--- a/דוח הצעה.docx
+++ b/דוח הצעה.docx
@@ -2689,7 +2689,7 @@
         <w:ind w:left="1440"/>
         <w:jc w:val="left"/>
         <w:rPr>
-          <w:rFonts w:ascii="David" w:hAnsi="David" w:cs="David" w:hint="cs"/>
+          <w:rFonts w:ascii="David" w:hAnsi="David" w:cs="David"/>
           <w:color w:val="70AD47" w:themeColor="accent6"/>
           <w:sz w:val="24"/>
           <w:szCs w:val="24"/>
@@ -2917,38 +2917,7 @@
           <w:szCs w:val="24"/>
           <w:rtl/>
         </w:rPr>
-        <w:t xml:space="preserve">    </w:t>
-      </w:r>
-      <w:r>
-        <w:rPr>
-          <w:rFonts w:ascii="David" w:hAnsi="David" w:cs="David" w:hint="cs"/>
-          <w:sz w:val="24"/>
-          <w:szCs w:val="24"/>
-          <w:rtl/>
-        </w:rPr>
-        <w:t>לאחר פיתוחו בשפות עיליות.</w:t>
-      </w:r>
-    </w:p>
-    <w:p>
-      <w:pPr>
-        <w:spacing w:line="360" w:lineRule="auto"/>
-        <w:ind w:left="1440"/>
-        <w:jc w:val="left"/>
-        <w:rPr>
-          <w:rFonts w:ascii="David" w:hAnsi="David" w:cs="David"/>
-          <w:sz w:val="24"/>
-          <w:szCs w:val="24"/>
-          <w:rtl/>
-        </w:rPr>
-      </w:pPr>
-      <w:r>
-        <w:rPr>
-          <w:rFonts w:ascii="David" w:hAnsi="David" w:cs="David" w:hint="cs"/>
-          <w:sz w:val="24"/>
-          <w:szCs w:val="24"/>
-          <w:rtl/>
-        </w:rPr>
-        <w:t xml:space="preserve">6) </w:t>
+        <w:t xml:space="preserve">    לאחר פיתוחו בשפות עיליות. </w:t>
       </w:r>
     </w:p>
     <w:p>
@@ -3035,84 +3004,49 @@
     </w:p>
     <w:p>
       <w:pPr>
+        <w:spacing w:line="360" w:lineRule="auto"/>
         <w:jc w:val="left"/>
         <w:rPr>
           <w:rFonts w:ascii="David" w:hAnsi="David" w:cs="David"/>
           <w:sz w:val="24"/>
           <w:szCs w:val="24"/>
-          <w:highlight w:val="green"/>
-          <w:rtl/>
-        </w:rPr>
-      </w:pPr>
-      <w:r>
-        <w:rPr>
-          <w:rFonts w:ascii="David" w:hAnsi="David" w:cs="David"/>
-          <w:sz w:val="24"/>
-          <w:szCs w:val="24"/>
-          <w:highlight w:val="green"/>
-          <w:rtl/>
-        </w:rPr>
-        <w:t>בשלב ההצעה</w:t>
-      </w:r>
-      <w:r>
-        <w:rPr>
-          <w:rFonts w:ascii="David" w:hAnsi="David" w:cs="David"/>
-          <w:sz w:val="24"/>
-          <w:szCs w:val="24"/>
-          <w:highlight w:val="green"/>
-          <w:rtl/>
-        </w:rPr>
-        <w:t xml:space="preserve">: </w:t>
-      </w:r>
-      <w:r>
-        <w:rPr>
-          <w:rFonts w:ascii="David" w:hAnsi="David" w:cs="David"/>
-          <w:sz w:val="24"/>
-          <w:szCs w:val="24"/>
-          <w:highlight w:val="green"/>
-          <w:rtl/>
-        </w:rPr>
-        <w:t>משהו ראשוני</w:t>
-      </w:r>
-      <w:r>
-        <w:rPr>
-          <w:rFonts w:ascii="David" w:hAnsi="David" w:cs="David" w:hint="cs"/>
-          <w:sz w:val="24"/>
-          <w:szCs w:val="24"/>
-          <w:highlight w:val="green"/>
-          <w:rtl/>
-        </w:rPr>
-        <w:t>, כגון</w:t>
-      </w:r>
-      <w:r>
-        <w:rPr>
-          <w:rFonts w:ascii="David" w:hAnsi="David" w:cs="David"/>
-          <w:sz w:val="24"/>
-          <w:szCs w:val="24"/>
-          <w:highlight w:val="green"/>
-          <w:rtl/>
-        </w:rPr>
-        <w:t xml:space="preserve"> תכנון ארכיטקטורת המערכת</w:t>
-      </w:r>
-      <w:r>
-        <w:rPr>
-          <w:rFonts w:ascii="David" w:hAnsi="David" w:cs="David" w:hint="cs"/>
-          <w:sz w:val="24"/>
-          <w:szCs w:val="24"/>
-          <w:highlight w:val="green"/>
-          <w:rtl/>
-        </w:rPr>
-        <w:t>, והכלים שנשתמש בהם.</w:t>
-      </w:r>
-      <w:r>
-        <w:rPr>
-          <w:rFonts w:ascii="David" w:hAnsi="David" w:cs="David"/>
-          <w:sz w:val="24"/>
-          <w:szCs w:val="24"/>
-          <w:highlight w:val="green"/>
-          <w:rtl/>
-        </w:rPr>
-        <w:t xml:space="preserve"> </w:t>
+          <w:rtl/>
+        </w:rPr>
+      </w:pPr>
+      <w:r>
+        <w:rPr>
+          <w:rFonts w:ascii="David" w:hAnsi="David" w:cs="David"/>
+          <w:sz w:val="24"/>
+          <w:szCs w:val="24"/>
+          <w:rtl/>
+        </w:rPr>
+        <w:tab/>
+      </w:r>
+      <w:r>
+        <w:rPr>
+          <w:rFonts w:ascii="David" w:hAnsi="David" w:cs="David" w:hint="cs"/>
+          <w:sz w:val="24"/>
+          <w:szCs w:val="24"/>
+          <w:rtl/>
+        </w:rPr>
+        <w:t xml:space="preserve">ננסה לפתח אלגוריתם שיתזמן את המעבדים של </w:t>
+      </w:r>
+      <w:r>
+        <w:rPr>
+          <w:rFonts w:ascii="David" w:hAnsi="David" w:cs="David"/>
+          <w:sz w:val="24"/>
+          <w:szCs w:val="24"/>
+        </w:rPr>
+        <w:t>Mobileye</w:t>
+      </w:r>
+      <w:r>
+        <w:rPr>
+          <w:rFonts w:ascii="David" w:hAnsi="David" w:cs="David" w:hint="cs"/>
+          <w:sz w:val="24"/>
+          <w:szCs w:val="24"/>
+          <w:rtl/>
+        </w:rPr>
+        <w:t xml:space="preserve"> בצורה יעילה יותר.</w:t>
       </w:r>
     </w:p>
     <w:p>
@@ -3121,6 +3055,93 @@
         <w:jc w:val="left"/>
         <w:rPr>
           <w:rFonts w:ascii="David" w:hAnsi="David" w:cs="David"/>
+          <w:sz w:val="24"/>
+          <w:szCs w:val="24"/>
+          <w:rtl/>
+        </w:rPr>
+      </w:pPr>
+      <w:r>
+        <w:rPr>
+          <w:rFonts w:ascii="David" w:hAnsi="David" w:cs="David"/>
+          <w:sz w:val="24"/>
+          <w:szCs w:val="24"/>
+          <w:rtl/>
+        </w:rPr>
+        <w:tab/>
+      </w:r>
+      <w:r>
+        <w:rPr>
+          <w:rFonts w:ascii="David" w:hAnsi="David" w:cs="David" w:hint="cs"/>
+          <w:sz w:val="24"/>
+          <w:szCs w:val="24"/>
+          <w:rtl/>
+        </w:rPr>
+        <w:t xml:space="preserve">לאחר פיתוח האלגוריתם, נפתח סימולטור על מנת לבחון את האלגוריתם שלנו אל </w:t>
+      </w:r>
+    </w:p>
+    <w:p>
+      <w:pPr>
+        <w:spacing w:line="360" w:lineRule="auto"/>
+        <w:ind w:left="720"/>
+        <w:jc w:val="left"/>
+        <w:rPr>
+          <w:rFonts w:ascii="David" w:hAnsi="David" w:cs="David" w:hint="cs"/>
+          <w:sz w:val="24"/>
+          <w:szCs w:val="24"/>
+          <w:rtl/>
+        </w:rPr>
+      </w:pPr>
+      <w:r>
+        <w:rPr>
+          <w:rFonts w:ascii="David" w:hAnsi="David" w:cs="David" w:hint="cs"/>
+          <w:sz w:val="24"/>
+          <w:szCs w:val="24"/>
+          <w:rtl/>
+        </w:rPr>
+        <w:t xml:space="preserve">מול האלגוריתם החמדן הקיים באמצעות מידע קיים של </w:t>
+      </w:r>
+      <w:r>
+        <w:rPr>
+          <w:rFonts w:ascii="David" w:hAnsi="David" w:cs="David"/>
+          <w:sz w:val="24"/>
+          <w:szCs w:val="24"/>
+        </w:rPr>
+        <w:t>Mobileye</w:t>
+      </w:r>
+      <w:r>
+        <w:rPr>
+          <w:rFonts w:ascii="David" w:hAnsi="David" w:cs="David" w:hint="cs"/>
+          <w:sz w:val="24"/>
+          <w:szCs w:val="24"/>
+          <w:rtl/>
+        </w:rPr>
+        <w:t xml:space="preserve">. במידה ומצאנו אלגוריתם יותר טוב, נציע אותו ל </w:t>
+      </w:r>
+      <w:r>
+        <w:rPr>
+          <w:rFonts w:ascii="David" w:hAnsi="David" w:cs="David"/>
+          <w:sz w:val="24"/>
+          <w:szCs w:val="24"/>
+        </w:rPr>
+        <w:t>Mobileye</w:t>
+      </w:r>
+      <w:r>
+        <w:rPr>
+          <w:rFonts w:ascii="David" w:hAnsi="David" w:cs="David" w:hint="cs"/>
+          <w:sz w:val="24"/>
+          <w:szCs w:val="24"/>
+          <w:rtl/>
+        </w:rPr>
+        <w:t>.</w:t>
+      </w:r>
+    </w:p>
+    <w:p>
+      <w:pPr>
+        <w:spacing w:line="360" w:lineRule="auto"/>
+        <w:ind w:firstLine="720"/>
+        <w:jc w:val="left"/>
+        <w:rPr>
+          <w:rFonts w:ascii="David" w:hAnsi="David" w:cs="David" w:hint="cs"/>
           <w:sz w:val="24"/>
           <w:szCs w:val="24"/>
           <w:rtl/>
@@ -3231,61 +3252,25 @@
     <w:p>
       <w:pPr>
         <w:spacing w:line="360" w:lineRule="auto"/>
+        <w:ind w:firstLine="720"/>
         <w:jc w:val="left"/>
         <w:rPr>
           <w:rFonts w:ascii="David" w:hAnsi="David" w:cs="David"/>
-          <w:sz w:val="24"/>
-          <w:szCs w:val="24"/>
-          <w:rtl/>
-        </w:rPr>
-      </w:pPr>
-      <w:r>
-        <w:rPr>
-          <w:rFonts w:ascii="David" w:hAnsi="David" w:cs="David"/>
-          <w:sz w:val="24"/>
-          <w:szCs w:val="24"/>
-          <w:rtl/>
-        </w:rPr>
-        <w:t>יש לכם לקוח ?</w:t>
-      </w:r>
-      <w:r>
-        <w:rPr>
-          <w:rFonts w:ascii="David" w:hAnsi="David" w:cs="David"/>
-          <w:sz w:val="24"/>
-          <w:szCs w:val="24"/>
-        </w:rPr>
-        <w:t xml:space="preserve"> </w:t>
-      </w:r>
-      <w:r>
-        <w:rPr>
-          <w:rFonts w:ascii="David" w:hAnsi="David" w:cs="David"/>
-          <w:sz w:val="24"/>
-          <w:szCs w:val="24"/>
-          <w:rtl/>
-        </w:rPr>
-        <w:t xml:space="preserve">ספרו מי זה... </w:t>
-      </w:r>
-      <w:r>
-        <w:rPr>
-          <mc:AlternateContent>
-            <mc:Choice Requires="w16se">
-              <w:rFonts w:ascii="David" w:hAnsi="David" w:cs="David"/>
-            </mc:Choice>
-            <mc:Fallback>
-              <w:rFonts w:ascii="Segoe UI Emoji" w:eastAsia="Segoe UI Emoji" w:hAnsi="Segoe UI Emoji" w:cs="Segoe UI Emoji"/>
-            </mc:Fallback>
-          </mc:AlternateContent>
-          <w:sz w:val="24"/>
-          <w:szCs w:val="24"/>
-        </w:rPr>
-        <mc:AlternateContent>
-          <mc:Choice Requires="w16se">
-            <w16se:symEx w16se:font="Segoe UI Emoji" w16se:char="1F60A"/>
-          </mc:Choice>
-          <mc:Fallback>
-            <w:t>😊</w:t>
-          </mc:Fallback>
-        </mc:AlternateContent>
+          <w:color w:val="70AD47" w:themeColor="accent6"/>
+          <w:sz w:val="24"/>
+          <w:szCs w:val="24"/>
+          <w:rtl/>
+        </w:rPr>
+      </w:pPr>
+      <w:r>
+        <w:rPr>
+          <w:rFonts w:ascii="David" w:hAnsi="David" w:cs="David" w:hint="cs"/>
+          <w:color w:val="70AD47" w:themeColor="accent6"/>
+          <w:sz w:val="24"/>
+          <w:szCs w:val="24"/>
+          <w:rtl/>
+        </w:rPr>
+        <w:t>רלוונטי אלינו?</w:t>
       </w:r>
     </w:p>
     <w:p>

--- a/דוח הצעה.docx
+++ b/דוח הצעה.docx
@@ -156,29 +156,7 @@
           <w:sz w:val="48"/>
           <w:szCs w:val="48"/>
         </w:rPr>
-        <w:t xml:space="preserve">Task Scheduling </w:t>
-      </w:r>
-      <w:proofErr w:type="gramStart"/>
-      <w:r>
-        <w:rPr>
-          <w:rFonts w:ascii="David" w:hAnsi="David" w:cs="David"/>
-          <w:b/>
-          <w:bCs/>
-          <w:sz w:val="48"/>
-          <w:szCs w:val="48"/>
-        </w:rPr>
-        <w:t>For</w:t>
-      </w:r>
-      <w:proofErr w:type="gramEnd"/>
-      <w:r>
-        <w:rPr>
-          <w:rFonts w:ascii="David" w:hAnsi="David" w:cs="David"/>
-          <w:b/>
-          <w:bCs/>
-          <w:sz w:val="48"/>
-          <w:szCs w:val="48"/>
-        </w:rPr>
-        <w:t xml:space="preserve"> Parallel Computation In Heterogenous Systems</w:t>
+        <w:t>Task Scheduling For Parallel Computation In Heterogenous Systems</w:t>
       </w:r>
     </w:p>
     <w:p>
@@ -238,92 +216,92 @@
           <w:szCs w:val="28"/>
           <w:rtl/>
         </w:rPr>
-        <w:t xml:space="preserve">אליה </w:t>
-      </w:r>
-      <w:proofErr w:type="spellStart"/>
-      <w:r>
-        <w:rPr>
-          <w:rFonts w:ascii="David" w:hAnsi="David" w:cs="David" w:hint="cs"/>
+        <w:t>אליה אטלן</w:t>
+      </w:r>
+    </w:p>
+    <w:p>
+      <w:pPr>
+        <w:spacing w:line="360" w:lineRule="auto"/>
+        <w:rPr>
+          <w:rFonts w:ascii="David" w:hAnsi="David" w:cs="David"/>
           <w:b/>
           <w:bCs/>
           <w:sz w:val="28"/>
           <w:szCs w:val="28"/>
           <w:rtl/>
         </w:rPr>
-        <w:t>אטלן</w:t>
-      </w:r>
-      <w:proofErr w:type="spellEnd"/>
-    </w:p>
-    <w:p>
-      <w:pPr>
-        <w:spacing w:line="360" w:lineRule="auto"/>
-        <w:rPr>
-          <w:rFonts w:ascii="David" w:hAnsi="David" w:cs="David"/>
+      </w:pPr>
+      <w:r>
+        <w:rPr>
+          <w:rFonts w:ascii="David" w:hAnsi="David" w:cs="David" w:hint="cs"/>
           <w:b/>
           <w:bCs/>
           <w:sz w:val="28"/>
           <w:szCs w:val="28"/>
           <w:rtl/>
         </w:rPr>
-      </w:pPr>
-      <w:r>
-        <w:rPr>
-          <w:rFonts w:ascii="David" w:hAnsi="David" w:cs="David" w:hint="cs"/>
+        <w:t>318757200</w:t>
+      </w:r>
+    </w:p>
+    <w:p>
+      <w:pPr>
+        <w:spacing w:line="360" w:lineRule="auto"/>
+        <w:rPr>
+          <w:rFonts w:ascii="David" w:hAnsi="David" w:cs="David"/>
           <w:b/>
           <w:bCs/>
           <w:sz w:val="28"/>
           <w:szCs w:val="28"/>
-          <w:rtl/>
-        </w:rPr>
-        <w:t>318757200</w:t>
-      </w:r>
-    </w:p>
-    <w:p>
-      <w:pPr>
-        <w:spacing w:line="360" w:lineRule="auto"/>
-        <w:rPr>
-          <w:rFonts w:ascii="David" w:hAnsi="David" w:cs="David"/>
+        </w:rPr>
+      </w:pPr>
+      <w:r>
+        <w:rPr>
+          <w:rFonts w:ascii="David" w:hAnsi="David" w:cs="David" w:hint="cs"/>
           <w:b/>
           <w:bCs/>
           <w:sz w:val="28"/>
           <w:szCs w:val="28"/>
-        </w:rPr>
-      </w:pPr>
-      <w:r>
-        <w:rPr>
-          <w:rFonts w:ascii="David" w:hAnsi="David" w:cs="David" w:hint="cs"/>
+          <w:rtl/>
+        </w:rPr>
+        <w:t>אביב זבולוני</w:t>
+      </w:r>
+    </w:p>
+    <w:p>
+      <w:pPr>
+        <w:spacing w:line="360" w:lineRule="auto"/>
+        <w:rPr>
+          <w:rFonts w:ascii="David" w:hAnsi="David" w:cs="David"/>
           <w:b/>
           <w:bCs/>
           <w:sz w:val="28"/>
           <w:szCs w:val="28"/>
           <w:rtl/>
         </w:rPr>
-        <w:t>אביב זבולוני</w:t>
-      </w:r>
-    </w:p>
-    <w:p>
-      <w:pPr>
-        <w:spacing w:line="360" w:lineRule="auto"/>
-        <w:rPr>
-          <w:rFonts w:ascii="David" w:hAnsi="David" w:cs="David"/>
+      </w:pPr>
+      <w:r>
+        <w:rPr>
+          <w:rFonts w:ascii="David" w:hAnsi="David" w:cs="David" w:hint="cs"/>
           <w:b/>
           <w:bCs/>
           <w:sz w:val="28"/>
           <w:szCs w:val="28"/>
           <w:rtl/>
         </w:rPr>
-      </w:pPr>
-      <w:r>
-        <w:rPr>
-          <w:rFonts w:ascii="David" w:hAnsi="David" w:cs="David" w:hint="cs"/>
+        <w:t>211313333</w:t>
+      </w:r>
+    </w:p>
+    <w:p>
+      <w:pPr>
+        <w:spacing w:line="360" w:lineRule="auto"/>
+        <w:rPr>
+          <w:rFonts w:ascii="David" w:hAnsi="David" w:cs="David"/>
           <w:b/>
           <w:bCs/>
           <w:sz w:val="28"/>
           <w:szCs w:val="28"/>
           <w:rtl/>
         </w:rPr>
-        <w:t>211313333</w:t>
-      </w:r>
+      </w:pPr>
     </w:p>
     <w:p>
       <w:pPr>
@@ -354,6 +332,7 @@
     <w:p>
       <w:pPr>
         <w:spacing w:line="360" w:lineRule="auto"/>
+        <w:jc w:val="left"/>
         <w:rPr>
           <w:rFonts w:ascii="David" w:hAnsi="David" w:cs="David"/>
           <w:b/>
@@ -363,11 +342,7 @@
           <w:rtl/>
         </w:rPr>
       </w:pPr>
-    </w:p>
-    <w:p>
-      <w:pPr>
-        <w:spacing w:line="360" w:lineRule="auto"/>
-        <w:jc w:val="left"/>
+      <w:r>
         <w:rPr>
           <w:rFonts w:ascii="David" w:hAnsi="David" w:cs="David"/>
           <w:b/>
@@ -376,86 +351,63 @@
           <w:szCs w:val="28"/>
           <w:rtl/>
         </w:rPr>
-      </w:pPr>
-      <w:r>
-        <w:rPr>
-          <w:rFonts w:ascii="David" w:hAnsi="David" w:cs="David"/>
+        <w:t>מנחה אקדמי</w:t>
+      </w:r>
+      <w:r>
+        <w:rPr>
+          <w:rFonts w:ascii="David" w:hAnsi="David" w:cs="David" w:hint="cs"/>
           <w:b/>
           <w:bCs/>
           <w:sz w:val="28"/>
           <w:szCs w:val="28"/>
           <w:rtl/>
         </w:rPr>
-        <w:t>מנחה אקדמי</w:t>
-      </w:r>
-      <w:r>
-        <w:rPr>
-          <w:rFonts w:ascii="David" w:hAnsi="David" w:cs="David" w:hint="cs"/>
+        <w:t>/ת</w:t>
+      </w:r>
+      <w:r>
+        <w:rPr>
+          <w:rFonts w:ascii="David" w:hAnsi="David" w:cs="David"/>
           <w:b/>
           <w:bCs/>
           <w:sz w:val="28"/>
           <w:szCs w:val="28"/>
           <w:rtl/>
         </w:rPr>
-        <w:t>/ת</w:t>
-      </w:r>
-      <w:r>
-        <w:rPr>
-          <w:rFonts w:ascii="David" w:hAnsi="David" w:cs="David"/>
+        <w:t>: ד</w:t>
+      </w:r>
+      <w:r>
+        <w:rPr>
+          <w:rFonts w:ascii="David" w:hAnsi="David" w:cs="David" w:hint="cs"/>
           <w:b/>
           <w:bCs/>
           <w:sz w:val="28"/>
           <w:szCs w:val="28"/>
           <w:rtl/>
         </w:rPr>
-        <w:t>: ד</w:t>
-      </w:r>
-      <w:r>
-        <w:rPr>
-          <w:rFonts w:ascii="David" w:hAnsi="David" w:cs="David" w:hint="cs"/>
+        <w:t>"</w:t>
+      </w:r>
+      <w:r>
+        <w:rPr>
+          <w:rFonts w:ascii="David" w:hAnsi="David" w:cs="David"/>
           <w:b/>
           <w:bCs/>
           <w:sz w:val="28"/>
           <w:szCs w:val="28"/>
           <w:rtl/>
         </w:rPr>
-        <w:t>"</w:t>
-      </w:r>
-      <w:r>
-        <w:rPr>
-          <w:rFonts w:ascii="David" w:hAnsi="David" w:cs="David"/>
+        <w:t>ר</w:t>
+      </w:r>
+      <w:r>
+        <w:rPr>
+          <w:rFonts w:ascii="David" w:hAnsi="David" w:cs="David" w:hint="cs"/>
           <w:b/>
           <w:bCs/>
           <w:sz w:val="28"/>
           <w:szCs w:val="28"/>
           <w:rtl/>
         </w:rPr>
-        <w:t>ר</w:t>
-      </w:r>
-      <w:r>
-        <w:rPr>
-          <w:rFonts w:ascii="David" w:hAnsi="David" w:cs="David" w:hint="cs"/>
-          <w:b/>
-          <w:bCs/>
-          <w:sz w:val="28"/>
-          <w:szCs w:val="28"/>
-          <w:rtl/>
-        </w:rPr>
-        <w:t xml:space="preserve"> צור </w:t>
-      </w:r>
-      <w:proofErr w:type="spellStart"/>
-      <w:r>
-        <w:rPr>
-          <w:rFonts w:ascii="David" w:hAnsi="David" w:cs="David" w:hint="cs"/>
-          <w:b/>
-          <w:bCs/>
-          <w:sz w:val="28"/>
-          <w:szCs w:val="28"/>
-          <w:rtl/>
-        </w:rPr>
-        <w:t>לוריה</w:t>
-      </w:r>
-      <w:proofErr w:type="spellEnd"/>
+        <w:t xml:space="preserve"> צור לוריה</w:t>
+      </w:r>
       <w:r>
         <w:rPr>
           <w:rFonts w:ascii="David" w:hAnsi="David" w:cs="David"/>
@@ -1077,27 +1029,7 @@
                 <w:szCs w:val="24"/>
                 <w:rtl/>
               </w:rPr>
-              <w:t>של שיר גולה שכותרתו "</w:t>
-            </w:r>
-            <w:proofErr w:type="spellStart"/>
-            <w:r>
-              <w:rPr>
-                <w:rFonts w:ascii="David" w:hAnsi="David" w:cs="David" w:hint="cs"/>
-                <w:sz w:val="24"/>
-                <w:szCs w:val="24"/>
-                <w:rtl/>
-              </w:rPr>
-              <w:t>אופטימיזציית</w:t>
-            </w:r>
-            <w:proofErr w:type="spellEnd"/>
-            <w:r>
-              <w:rPr>
-                <w:rFonts w:ascii="David" w:hAnsi="David" w:cs="David" w:hint="cs"/>
-                <w:sz w:val="24"/>
-                <w:szCs w:val="24"/>
-                <w:rtl/>
-              </w:rPr>
-              <w:t xml:space="preserve"> המתזמן עבור מחשוב מקבילי בזמן אמת".</w:t>
+              <w:t>של שיר גולה שכותרתו "אופטימיזציית המתזמן עבור מחשוב מקבילי בזמן אמת".</w:t>
             </w:r>
             <w:r>
               <w:rPr>
@@ -1209,6 +1141,7 @@
           <w:color w:val="auto"/>
           <w:sz w:val="24"/>
           <w:szCs w:val="24"/>
+          <w:rtl/>
         </w:rPr>
       </w:pPr>
       <w:r>
@@ -1221,18 +1154,19 @@
           <w:szCs w:val="24"/>
           <w:rtl/>
         </w:rPr>
-        <w:t>בעיית תזמון מעבדים היא בעיה ידועה ונפוצה בתעשייה, המטרה היא לתזמן משימות למחשב שמכיל מספר מעבדים מסוגים שונים בזמן מינימלי.</w:t>
-      </w:r>
-      <w:r>
-        <w:rPr>
-          <w:rFonts w:ascii="David" w:hAnsi="David" w:cs="David"/>
+        <w:t>בעיית תזמון מעבדים היא בעיה ידועה ונפוצה בתעשייה</w:t>
+      </w:r>
+      <w:r>
+        <w:rPr>
+          <w:rFonts w:ascii="David" w:hAnsi="David" w:cs="David" w:hint="cs"/>
           <w:i w:val="0"/>
           <w:iCs w:val="0"/>
           <w:color w:val="auto"/>
           <w:sz w:val="24"/>
           <w:szCs w:val="24"/>
-        </w:rPr>
-        <w:br/>
+          <w:rtl/>
+        </w:rPr>
+        <w:t xml:space="preserve"> שמתעסקת בניהול ובשיפור שימוש המעבדים במערכות תוכנה.</w:t>
       </w:r>
       <w:r>
         <w:rPr>
@@ -1242,12 +1176,13 @@
           <w:color w:val="auto"/>
           <w:sz w:val="24"/>
           <w:szCs w:val="24"/>
-        </w:rPr>
-        <w:br/>
-      </w:r>
-      <w:r>
-        <w:rPr>
-          <w:rFonts w:ascii="David" w:hAnsi="David" w:cs="David"/>
+          <w:rtl/>
+        </w:rPr>
+        <w:t xml:space="preserve"> </w:t>
+      </w:r>
+      <w:r>
+        <w:rPr>
+          <w:rFonts w:ascii="David" w:hAnsi="David" w:cs="David" w:hint="cs"/>
           <w:i w:val="0"/>
           <w:iCs w:val="0"/>
           <w:color w:val="auto"/>
@@ -1255,7 +1190,7 @@
           <w:szCs w:val="24"/>
           <w:rtl/>
         </w:rPr>
-        <w:t>עולם בעיות התזמון הוא רחב, כיום קיימים מספר ווריאציות לבעיה כגון:</w:t>
+        <w:t xml:space="preserve">הבעיה מתרכזת בניסיון </w:t>
       </w:r>
       <w:r>
         <w:rPr>
@@ -1265,24 +1200,25 @@
           <w:color w:val="auto"/>
           <w:sz w:val="24"/>
           <w:szCs w:val="24"/>
-        </w:rPr>
-        <w:br/>
-      </w:r>
-      <w:r>
-        <w:rPr>
-          <w:rFonts w:ascii="David" w:hAnsi="David" w:cs="David"/>
+          <w:rtl/>
+        </w:rPr>
+        <w:t xml:space="preserve">לתזמן משימות </w:t>
+      </w:r>
+      <w:r>
+        <w:rPr>
+          <w:rFonts w:ascii="David" w:hAnsi="David" w:cs="David" w:hint="cs"/>
           <w:i w:val="0"/>
           <w:iCs w:val="0"/>
           <w:color w:val="auto"/>
           <w:sz w:val="24"/>
           <w:szCs w:val="24"/>
-        </w:rPr>
-        <w:br/>
-        <w:t>1</w:t>
-      </w:r>
-      <w:r>
-        <w:rPr>
-          <w:rFonts w:ascii="David" w:hAnsi="David" w:cs="David"/>
+          <w:rtl/>
+        </w:rPr>
+        <w:t>למערכ</w:t>
+      </w:r>
+      <w:r>
+        <w:rPr>
+          <w:rFonts w:ascii="David" w:hAnsi="David" w:cs="David" w:hint="cs"/>
           <w:i w:val="0"/>
           <w:iCs w:val="0"/>
           <w:color w:val="auto"/>
@@ -1290,19 +1226,19 @@
           <w:szCs w:val="24"/>
           <w:rtl/>
         </w:rPr>
-        <w:t>) מחשב רק עם סוג מעבדים יחיד</w:t>
-      </w:r>
-      <w:r>
-        <w:rPr>
-          <w:rFonts w:ascii="David" w:hAnsi="David" w:cs="David"/>
+        <w:t>ו</w:t>
+      </w:r>
+      <w:r>
+        <w:rPr>
+          <w:rFonts w:ascii="David" w:hAnsi="David" w:cs="David" w:hint="cs"/>
           <w:i w:val="0"/>
           <w:iCs w:val="0"/>
           <w:color w:val="auto"/>
           <w:sz w:val="24"/>
           <w:szCs w:val="24"/>
-        </w:rPr>
-        <w:br/>
-        <w:t>2</w:t>
+          <w:rtl/>
+        </w:rPr>
+        <w:t>ת</w:t>
       </w:r>
       <w:r>
         <w:rPr>
@@ -1314,22 +1250,23 @@
           <w:szCs w:val="24"/>
           <w:rtl/>
         </w:rPr>
-        <w:t>) מחשב עם מספר סוגי מעבדים</w:t>
-      </w:r>
-      <w:r>
-        <w:rPr>
-          <w:rFonts w:ascii="David" w:hAnsi="David" w:cs="David"/>
+        <w:t xml:space="preserve"> שמכיל</w:t>
+      </w:r>
+      <w:r>
+        <w:rPr>
+          <w:rFonts w:ascii="David" w:hAnsi="David" w:cs="David" w:hint="cs"/>
           <w:i w:val="0"/>
           <w:iCs w:val="0"/>
           <w:color w:val="auto"/>
           <w:sz w:val="24"/>
           <w:szCs w:val="24"/>
-        </w:rPr>
-        <w:br/>
-      </w:r>
-      <w:r>
-        <w:rPr>
-          <w:rFonts w:ascii="David" w:hAnsi="David" w:cs="David"/>
+          <w:rtl/>
+        </w:rPr>
+        <w:t>ות</w:t>
+      </w:r>
+      <w:r>
+        <w:rPr>
+          <w:rFonts w:ascii="David" w:hAnsi="David" w:cs="David" w:hint="cs"/>
           <w:i w:val="0"/>
           <w:iCs w:val="0"/>
           <w:color w:val="auto"/>
@@ -1337,11 +1274,11 @@
           <w:szCs w:val="24"/>
           <w:rtl/>
         </w:rPr>
-        <w:t>3) מחשב עם מעבדים מסוגים שונים, ומשימות שיכולות להתבצע רק על מעבדים מסוג מסו</w:t>
-      </w:r>
-      <w:r>
-        <w:rPr>
-          <w:rFonts w:ascii="David" w:hAnsi="David" w:cs="David" w:hint="cs"/>
+        <w:t xml:space="preserve"> </w:t>
+      </w:r>
+      <w:r>
+        <w:rPr>
+          <w:rFonts w:ascii="David" w:hAnsi="David" w:cs="David"/>
           <w:i w:val="0"/>
           <w:iCs w:val="0"/>
           <w:color w:val="auto"/>
@@ -1349,11 +1286,11 @@
           <w:szCs w:val="24"/>
           <w:rtl/>
         </w:rPr>
-        <w:t>י</w:t>
-      </w:r>
-      <w:r>
-        <w:rPr>
-          <w:rFonts w:ascii="David" w:hAnsi="David" w:cs="David"/>
+        <w:t>מספר מעבדים</w:t>
+      </w:r>
+      <w:r>
+        <w:rPr>
+          <w:rFonts w:ascii="David" w:hAnsi="David" w:cs="David" w:hint="cs"/>
           <w:i w:val="0"/>
           <w:iCs w:val="0"/>
           <w:color w:val="auto"/>
@@ -1361,7 +1298,7 @@
           <w:szCs w:val="24"/>
           <w:rtl/>
         </w:rPr>
-        <w:t>ם</w:t>
+        <w:t>, על מנת לייעל את המערכת על פי קריטריונים שונים לפי דרישות המערכת.</w:t>
       </w:r>
       <w:r>
         <w:rPr>
@@ -1382,9 +1319,8 @@
           <w:color w:val="auto"/>
           <w:sz w:val="24"/>
           <w:szCs w:val="24"/>
-          <w:rtl/>
-        </w:rPr>
-        <w:t>4) אילוצי זמן על תחילה\סוף של משימות</w:t>
+        </w:rPr>
+        <w:br/>
       </w:r>
       <w:r>
         <w:rPr>
@@ -1394,12 +1330,13 @@
           <w:color w:val="auto"/>
           <w:sz w:val="24"/>
           <w:szCs w:val="24"/>
-        </w:rPr>
-        <w:br/>
-      </w:r>
-      <w:r>
-        <w:rPr>
-          <w:rFonts w:ascii="David" w:hAnsi="David" w:cs="David"/>
+          <w:rtl/>
+        </w:rPr>
+        <w:t>עולם בעיות התזמון הוא רחב</w:t>
+      </w:r>
+      <w:r>
+        <w:rPr>
+          <w:rFonts w:ascii="David" w:hAnsi="David" w:cs="David" w:hint="cs"/>
           <w:i w:val="0"/>
           <w:iCs w:val="0"/>
           <w:color w:val="auto"/>
@@ -1407,69 +1344,88 @@
           <w:szCs w:val="24"/>
           <w:rtl/>
         </w:rPr>
-        <w:t>5) תלויות בין משימות</w:t>
-      </w:r>
-      <w:r>
-        <w:rPr>
-          <w:rFonts w:ascii="David" w:hAnsi="David" w:cs="David"/>
+        <w:t>, וכל בעיה</w:t>
+      </w:r>
+      <w:r>
+        <w:rPr>
+          <w:rFonts w:ascii="David" w:hAnsi="David" w:cs="David" w:hint="cs"/>
           <w:i w:val="0"/>
           <w:iCs w:val="0"/>
           <w:color w:val="auto"/>
           <w:sz w:val="24"/>
           <w:szCs w:val="24"/>
-        </w:rPr>
-        <w:br/>
-      </w:r>
-      <w:r>
-        <w:rPr>
-          <w:rFonts w:ascii="David" w:hAnsi="David" w:cs="David"/>
+          <w:rtl/>
+        </w:rPr>
+        <w:t xml:space="preserve"> בעולם זה</w:t>
+      </w:r>
+      <w:r>
+        <w:rPr>
+          <w:rFonts w:ascii="David" w:hAnsi="David" w:cs="David" w:hint="cs"/>
           <w:i w:val="0"/>
           <w:iCs w:val="0"/>
           <w:color w:val="auto"/>
           <w:sz w:val="24"/>
           <w:szCs w:val="24"/>
-        </w:rPr>
-        <w:br/>
-      </w:r>
-      <w:r>
-        <w:rPr>
-          <w:rFonts w:ascii="David" w:hAnsi="David" w:cs="David"/>
+          <w:rtl/>
+        </w:rPr>
+        <w:t xml:space="preserve"> אפשר לתאר על ידי שלושת הקריטריונים הבאים:</w:t>
+      </w:r>
+    </w:p>
+    <w:p>
+      <w:pPr>
+        <w:pStyle w:val="IntenseQuote"/>
+        <w:jc w:val="left"/>
+        <w:rPr>
+          <w:rFonts w:ascii="David" w:hAnsi="David" w:cs="David"/>
+          <w:b/>
+          <w:bCs/>
           <w:i w:val="0"/>
           <w:iCs w:val="0"/>
           <w:color w:val="auto"/>
           <w:sz w:val="24"/>
           <w:szCs w:val="24"/>
-          <w:rtl/>
-        </w:rPr>
-        <w:t>וכולי</w:t>
-      </w:r>
-      <w:r>
-        <w:rPr>
-          <w:rFonts w:ascii="David" w:hAnsi="David" w:cs="David" w:hint="cs"/>
+          <w:u w:val="single"/>
+          <w:rtl/>
+        </w:rPr>
+      </w:pPr>
+      <w:r>
+        <w:rPr>
+          <w:rFonts w:ascii="David" w:hAnsi="David" w:cs="David" w:hint="cs"/>
+          <w:b/>
+          <w:bCs/>
           <w:i w:val="0"/>
           <w:iCs w:val="0"/>
           <w:color w:val="auto"/>
           <w:sz w:val="24"/>
           <w:szCs w:val="24"/>
-          <w:rtl/>
-        </w:rPr>
-        <w:t xml:space="preserve">. כל </w:t>
-      </w:r>
-      <w:r>
-        <w:rPr>
-          <w:rFonts w:ascii="David" w:hAnsi="David" w:cs="David"/>
+          <w:u w:val="single"/>
+          <w:rtl/>
+        </w:rPr>
+        <w:t>המעבדים</w:t>
+      </w:r>
+      <w:r>
+        <w:rPr>
+          <w:rFonts w:ascii="David" w:hAnsi="David" w:cs="David" w:hint="cs"/>
+          <w:b/>
+          <w:bCs/>
           <w:i w:val="0"/>
           <w:iCs w:val="0"/>
           <w:color w:val="auto"/>
           <w:sz w:val="24"/>
           <w:szCs w:val="24"/>
-          <w:rtl/>
-        </w:rPr>
-        <w:t>הווריאציות</w:t>
-      </w:r>
-      <w:r>
-        <w:rPr>
-          <w:rFonts w:ascii="David" w:hAnsi="David" w:cs="David" w:hint="cs"/>
+          <w:u w:val="single"/>
+          <w:rtl/>
+        </w:rPr>
+        <w:t xml:space="preserve">: </w:t>
+      </w:r>
+    </w:p>
+    <w:p>
+      <w:pPr>
+        <w:pStyle w:val="IntenseQuote"/>
+        <w:ind w:firstLine="576"/>
+        <w:jc w:val="left"/>
+        <w:rPr>
+          <w:rFonts w:ascii="David" w:hAnsi="David" w:cs="David"/>
           <w:i w:val="0"/>
           <w:iCs w:val="0"/>
           <w:color w:val="auto"/>
@@ -1477,11 +1433,10 @@
           <w:szCs w:val="24"/>
           <w:rtl/>
         </w:rPr>
-        <w:t xml:space="preserve"> ומידע עליהן,</w:t>
-      </w:r>
-      <w:r>
-        <w:rPr>
-          <w:rFonts w:ascii="David" w:hAnsi="David" w:cs="David"/>
+      </w:pPr>
+      <w:r>
+        <w:rPr>
+          <w:rFonts w:ascii="David" w:hAnsi="David" w:cs="David" w:hint="cs"/>
           <w:i w:val="0"/>
           <w:iCs w:val="0"/>
           <w:color w:val="auto"/>
@@ -1489,11 +1444,11 @@
           <w:szCs w:val="24"/>
           <w:rtl/>
         </w:rPr>
-        <w:t xml:space="preserve"> </w:t>
-      </w:r>
-      <w:r>
-        <w:rPr>
-          <w:rFonts w:ascii="David" w:hAnsi="David" w:cs="David" w:hint="cs"/>
+        <w:t>*</w:t>
+      </w:r>
+      <w:r>
+        <w:rPr>
+          <w:rFonts w:ascii="David" w:hAnsi="David" w:cs="David"/>
           <w:i w:val="0"/>
           <w:iCs w:val="0"/>
           <w:color w:val="auto"/>
@@ -1501,19 +1456,22 @@
           <w:szCs w:val="24"/>
           <w:rtl/>
         </w:rPr>
-        <w:t xml:space="preserve">נמצא </w:t>
-      </w:r>
-      <w:r>
-        <w:rPr>
-          <w:rFonts w:ascii="David" w:hAnsi="David" w:cs="David"/>
+        <w:t xml:space="preserve"> </w:t>
+      </w:r>
+      <w:r>
+        <w:rPr>
+          <w:rFonts w:ascii="David" w:hAnsi="David" w:cs="David" w:hint="cs"/>
+          <w:b/>
+          <w:bCs/>
           <w:i w:val="0"/>
           <w:iCs w:val="0"/>
           <w:color w:val="auto"/>
           <w:sz w:val="24"/>
           <w:szCs w:val="24"/>
-          <w:rtl/>
-        </w:rPr>
-        <w:t>בלינק הב</w:t>
+          <w:u w:val="single"/>
+          <w:rtl/>
+        </w:rPr>
+        <w:t>1:</w:t>
       </w:r>
       <w:r>
         <w:rPr>
@@ -1525,141 +1483,2265 @@
           <w:szCs w:val="24"/>
           <w:rtl/>
         </w:rPr>
-        <w:t xml:space="preserve">א: </w:t>
+        <w:t xml:space="preserve"> רק מעבד אחד, עליו רצים כל המשימות.</w:t>
+      </w:r>
+    </w:p>
+    <w:p>
+      <w:pPr>
+        <w:pStyle w:val="IntenseQuote"/>
+        <w:ind w:firstLine="576"/>
+        <w:jc w:val="left"/>
+        <w:rPr>
+          <w:rFonts w:ascii="David" w:hAnsi="David" w:cs="David"/>
+          <w:i w:val="0"/>
+          <w:iCs w:val="0"/>
+          <w:color w:val="auto"/>
+          <w:sz w:val="24"/>
+          <w:szCs w:val="24"/>
+          <w:rtl/>
+        </w:rPr>
+      </w:pPr>
+      <w:r>
+        <w:rPr>
+          <w:rFonts w:ascii="David" w:hAnsi="David" w:cs="David" w:hint="cs"/>
+          <w:i w:val="0"/>
+          <w:iCs w:val="0"/>
+          <w:color w:val="auto"/>
+          <w:sz w:val="24"/>
+          <w:szCs w:val="24"/>
+          <w:rtl/>
+        </w:rPr>
+        <w:t xml:space="preserve">* </w:t>
+      </w:r>
+      <w:r>
+        <w:rPr>
+          <w:rFonts w:ascii="David" w:hAnsi="David" w:cs="David" w:hint="cs"/>
+          <w:b/>
+          <w:bCs/>
+          <w:i w:val="0"/>
+          <w:iCs w:val="0"/>
+          <w:color w:val="auto"/>
+          <w:sz w:val="24"/>
+          <w:szCs w:val="24"/>
+          <w:u w:val="single"/>
+        </w:rPr>
+        <w:t>P</w:t>
+      </w:r>
+      <w:r>
+        <w:rPr>
+          <w:rFonts w:ascii="David" w:hAnsi="David" w:cs="David" w:hint="cs"/>
+          <w:b/>
+          <w:bCs/>
+          <w:i w:val="0"/>
+          <w:iCs w:val="0"/>
+          <w:color w:val="auto"/>
+          <w:sz w:val="24"/>
+          <w:szCs w:val="24"/>
+          <w:u w:val="single"/>
+          <w:rtl/>
+        </w:rPr>
+        <w:t>:</w:t>
+      </w:r>
+      <w:r>
+        <w:rPr>
+          <w:rFonts w:ascii="David" w:hAnsi="David" w:cs="David" w:hint="cs"/>
+          <w:i w:val="0"/>
+          <w:iCs w:val="0"/>
+          <w:color w:val="auto"/>
+          <w:sz w:val="24"/>
+          <w:szCs w:val="24"/>
+          <w:rtl/>
+        </w:rPr>
+        <w:t xml:space="preserve"> מספר מעבדים מאותו סוג, כאשר מספר המעבדים הוא </w:t>
+      </w:r>
+      <w:r>
+        <w:rPr>
+          <w:rFonts w:ascii="David" w:hAnsi="David" w:cs="David" w:hint="cs"/>
+          <w:i w:val="0"/>
+          <w:iCs w:val="0"/>
+          <w:color w:val="auto"/>
+          <w:sz w:val="24"/>
+          <w:szCs w:val="24"/>
+        </w:rPr>
+        <w:t>P</w:t>
+      </w:r>
+    </w:p>
+    <w:p>
+      <w:pPr>
+        <w:pStyle w:val="IntenseQuote"/>
+        <w:ind w:firstLine="576"/>
+        <w:jc w:val="left"/>
+        <w:rPr>
+          <w:rFonts w:ascii="David" w:hAnsi="David" w:cs="David"/>
+          <w:i w:val="0"/>
+          <w:iCs w:val="0"/>
+          <w:color w:val="auto"/>
+          <w:sz w:val="24"/>
+          <w:szCs w:val="24"/>
+          <w:rtl/>
+        </w:rPr>
+      </w:pPr>
+      <w:r>
+        <w:rPr>
+          <w:rFonts w:ascii="David" w:hAnsi="David" w:cs="David" w:hint="cs"/>
+          <w:i w:val="0"/>
+          <w:iCs w:val="0"/>
+          <w:color w:val="auto"/>
+          <w:sz w:val="24"/>
+          <w:szCs w:val="24"/>
+          <w:rtl/>
+        </w:rPr>
+        <w:t xml:space="preserve">* </w:t>
+      </w:r>
+      <w:r>
+        <w:rPr>
+          <w:rFonts w:ascii="David" w:hAnsi="David" w:cs="David"/>
+          <w:b/>
+          <w:bCs/>
+          <w:i w:val="0"/>
+          <w:iCs w:val="0"/>
+          <w:color w:val="auto"/>
+          <w:sz w:val="24"/>
+          <w:szCs w:val="24"/>
+          <w:u w:val="single"/>
+        </w:rPr>
+        <w:t>Q</w:t>
+      </w:r>
+      <w:r>
+        <w:rPr>
+          <w:rFonts w:ascii="David" w:hAnsi="David" w:cs="David" w:hint="cs"/>
+          <w:b/>
+          <w:bCs/>
+          <w:i w:val="0"/>
+          <w:iCs w:val="0"/>
+          <w:color w:val="auto"/>
+          <w:sz w:val="24"/>
+          <w:szCs w:val="24"/>
+          <w:u w:val="single"/>
+          <w:rtl/>
+        </w:rPr>
+        <w:t>:</w:t>
+      </w:r>
+      <w:r>
+        <w:rPr>
+          <w:rFonts w:ascii="David" w:hAnsi="David" w:cs="David" w:hint="cs"/>
+          <w:i w:val="0"/>
+          <w:iCs w:val="0"/>
+          <w:color w:val="auto"/>
+          <w:sz w:val="24"/>
+          <w:szCs w:val="24"/>
+          <w:rtl/>
+        </w:rPr>
+        <w:t xml:space="preserve"> מספר מעבדים מסוגים שונים (</w:t>
+      </w:r>
+      <w:r>
+        <w:rPr>
+          <w:rFonts w:ascii="David" w:hAnsi="David" w:cs="David" w:hint="cs"/>
+          <w:i w:val="0"/>
+          <w:iCs w:val="0"/>
+          <w:color w:val="auto"/>
+          <w:sz w:val="24"/>
+          <w:szCs w:val="24"/>
+        </w:rPr>
+        <w:t xml:space="preserve"> Q</w:t>
+      </w:r>
+      <w:r>
+        <w:rPr>
+          <w:rFonts w:ascii="David" w:hAnsi="David" w:cs="David" w:hint="cs"/>
+          <w:i w:val="0"/>
+          <w:iCs w:val="0"/>
+          <w:color w:val="auto"/>
+          <w:sz w:val="24"/>
+          <w:szCs w:val="24"/>
+          <w:rtl/>
+        </w:rPr>
+        <w:t xml:space="preserve"> סוגי מעבדים)</w:t>
+      </w:r>
+    </w:p>
+    <w:p>
+      <w:pPr>
+        <w:pStyle w:val="IntenseQuote"/>
+        <w:ind w:firstLine="576"/>
+        <w:jc w:val="left"/>
+        <w:rPr>
+          <w:rFonts w:ascii="David" w:hAnsi="David" w:cs="David"/>
+          <w:i w:val="0"/>
+          <w:iCs w:val="0"/>
+          <w:color w:val="auto"/>
+          <w:sz w:val="24"/>
+          <w:szCs w:val="24"/>
+          <w:rtl/>
+        </w:rPr>
+      </w:pPr>
+      <w:r>
+        <w:rPr>
+          <w:rFonts w:ascii="David" w:hAnsi="David" w:cs="David" w:hint="cs"/>
+          <w:i w:val="0"/>
+          <w:iCs w:val="0"/>
+          <w:color w:val="auto"/>
+          <w:sz w:val="24"/>
+          <w:szCs w:val="24"/>
+          <w:rtl/>
+        </w:rPr>
+        <w:t xml:space="preserve">* </w:t>
+      </w:r>
+      <w:r>
+        <w:rPr>
+          <w:rFonts w:ascii="David" w:hAnsi="David" w:cs="David" w:hint="cs"/>
+          <w:b/>
+          <w:bCs/>
+          <w:i w:val="0"/>
+          <w:iCs w:val="0"/>
+          <w:color w:val="auto"/>
+          <w:sz w:val="24"/>
+          <w:szCs w:val="24"/>
+          <w:u w:val="single"/>
+        </w:rPr>
+        <w:t>R</w:t>
+      </w:r>
+      <w:r>
+        <w:rPr>
+          <w:rFonts w:ascii="David" w:hAnsi="David" w:cs="David" w:hint="cs"/>
+          <w:b/>
+          <w:bCs/>
+          <w:i w:val="0"/>
+          <w:iCs w:val="0"/>
+          <w:color w:val="auto"/>
+          <w:sz w:val="24"/>
+          <w:szCs w:val="24"/>
+          <w:u w:val="single"/>
+          <w:rtl/>
+        </w:rPr>
+        <w:t>:</w:t>
+      </w:r>
+      <w:r>
+        <w:rPr>
+          <w:rFonts w:ascii="David" w:hAnsi="David" w:cs="David" w:hint="cs"/>
+          <w:i w:val="0"/>
+          <w:iCs w:val="0"/>
+          <w:color w:val="auto"/>
+          <w:sz w:val="24"/>
+          <w:szCs w:val="24"/>
+          <w:rtl/>
+        </w:rPr>
+        <w:t xml:space="preserve"> מספר מעבדים מסוגים שונים, כאשר זמן הריצה של כל משימה</w:t>
+      </w:r>
+      <w:r>
+        <w:rPr>
+          <w:rFonts w:ascii="David" w:hAnsi="David" w:cs="David"/>
+          <w:i w:val="0"/>
+          <w:iCs w:val="0"/>
+          <w:color w:val="auto"/>
+          <w:sz w:val="24"/>
+          <w:szCs w:val="24"/>
+          <w:rtl/>
+        </w:rPr>
+        <w:br/>
+      </w:r>
+      <w:r>
+        <w:rPr>
+          <w:rFonts w:ascii="David" w:hAnsi="David" w:cs="David" w:hint="cs"/>
+          <w:i w:val="0"/>
+          <w:iCs w:val="0"/>
+          <w:color w:val="auto"/>
+          <w:sz w:val="24"/>
+          <w:szCs w:val="24"/>
+          <w:rtl/>
+        </w:rPr>
+        <w:t xml:space="preserve">                   תלוי במעבד.</w:t>
+      </w:r>
+    </w:p>
+    <w:p>
+      <w:pPr>
+        <w:pStyle w:val="IntenseQuote"/>
+        <w:ind w:firstLine="576"/>
+        <w:jc w:val="left"/>
+        <w:rPr>
+          <w:rFonts w:ascii="David" w:hAnsi="David" w:cs="David"/>
+          <w:i w:val="0"/>
+          <w:iCs w:val="0"/>
+          <w:color w:val="auto"/>
+          <w:sz w:val="24"/>
+          <w:szCs w:val="24"/>
+          <w:rtl/>
+        </w:rPr>
+      </w:pPr>
+      <w:r>
+        <w:rPr>
+          <w:rFonts w:ascii="David" w:hAnsi="David" w:cs="David" w:hint="cs"/>
+          <w:i w:val="0"/>
+          <w:iCs w:val="0"/>
+          <w:color w:val="auto"/>
+          <w:sz w:val="24"/>
+          <w:szCs w:val="24"/>
+          <w:rtl/>
+        </w:rPr>
+        <w:t xml:space="preserve">וכולי, אנחנו נתמקד במעבדים מסוג </w:t>
+      </w:r>
+      <w:r>
+        <w:rPr>
+          <w:rFonts w:ascii="David" w:hAnsi="David" w:cs="David" w:hint="cs"/>
+          <w:i w:val="0"/>
+          <w:iCs w:val="0"/>
+          <w:color w:val="auto"/>
+          <w:sz w:val="24"/>
+          <w:szCs w:val="24"/>
+        </w:rPr>
+        <w:t>Q</w:t>
+      </w:r>
+      <w:r>
+        <w:rPr>
+          <w:rFonts w:ascii="David" w:hAnsi="David" w:cs="David" w:hint="cs"/>
+          <w:i w:val="0"/>
+          <w:iCs w:val="0"/>
+          <w:color w:val="auto"/>
+          <w:sz w:val="24"/>
+          <w:szCs w:val="24"/>
+          <w:rtl/>
+        </w:rPr>
+        <w:t>.</w:t>
+      </w:r>
+    </w:p>
+    <w:p>
+      <w:pPr>
+        <w:pStyle w:val="IntenseQuote"/>
+        <w:jc w:val="left"/>
+        <w:rPr>
+          <w:rFonts w:ascii="David" w:hAnsi="David" w:cs="David"/>
+          <w:b/>
+          <w:bCs/>
+          <w:i w:val="0"/>
+          <w:iCs w:val="0"/>
+          <w:color w:val="auto"/>
+          <w:sz w:val="24"/>
+          <w:szCs w:val="24"/>
+          <w:u w:val="single"/>
+          <w:rtl/>
+        </w:rPr>
+      </w:pPr>
+      <w:r>
+        <w:rPr>
+          <w:rFonts w:ascii="David" w:hAnsi="David" w:cs="David" w:hint="cs"/>
+          <w:b/>
+          <w:bCs/>
+          <w:i w:val="0"/>
+          <w:iCs w:val="0"/>
+          <w:color w:val="auto"/>
+          <w:sz w:val="24"/>
+          <w:szCs w:val="24"/>
+          <w:u w:val="single"/>
+          <w:rtl/>
+        </w:rPr>
+        <w:t>אילוצים על תזמון המשימות:</w:t>
+      </w:r>
+    </w:p>
+    <w:p>
+      <w:pPr>
+        <w:pStyle w:val="IntenseQuote"/>
+        <w:ind w:firstLine="576"/>
+        <w:jc w:val="left"/>
+        <w:rPr>
+          <w:rFonts w:ascii="David" w:hAnsi="David" w:cs="David"/>
+          <w:i w:val="0"/>
+          <w:iCs w:val="0"/>
+          <w:color w:val="auto"/>
+          <w:sz w:val="24"/>
+          <w:szCs w:val="24"/>
+          <w:rtl/>
+        </w:rPr>
+      </w:pPr>
+      <w:r>
+        <w:rPr>
+          <w:rFonts w:ascii="David" w:hAnsi="David" w:cs="David" w:hint="cs"/>
+          <w:i w:val="0"/>
+          <w:iCs w:val="0"/>
+          <w:color w:val="auto"/>
+          <w:sz w:val="24"/>
+          <w:szCs w:val="24"/>
+          <w:rtl/>
+        </w:rPr>
+        <w:t xml:space="preserve">* </w:t>
+      </w:r>
+      <w:r>
+        <w:rPr>
+          <w:rFonts w:ascii="David" w:hAnsi="David" w:cs="David"/>
+          <w:b/>
+          <w:bCs/>
+          <w:i w:val="0"/>
+          <w:iCs w:val="0"/>
+          <w:color w:val="auto"/>
+          <w:sz w:val="24"/>
+          <w:szCs w:val="24"/>
+          <w:u w:val="single"/>
+        </w:rPr>
+        <w:t>prec</w:t>
+      </w:r>
+      <w:r>
+        <w:rPr>
+          <w:rFonts w:ascii="David" w:hAnsi="David" w:cs="David" w:hint="cs"/>
+          <w:b/>
+          <w:bCs/>
+          <w:i w:val="0"/>
+          <w:iCs w:val="0"/>
+          <w:color w:val="auto"/>
+          <w:sz w:val="24"/>
+          <w:szCs w:val="24"/>
+          <w:u w:val="single"/>
+          <w:rtl/>
+        </w:rPr>
+        <w:t>:</w:t>
+      </w:r>
+      <w:r>
+        <w:rPr>
+          <w:rFonts w:ascii="David" w:hAnsi="David" w:cs="David" w:hint="cs"/>
+          <w:i w:val="0"/>
+          <w:iCs w:val="0"/>
+          <w:color w:val="auto"/>
+          <w:sz w:val="24"/>
+          <w:szCs w:val="24"/>
+          <w:rtl/>
+        </w:rPr>
+        <w:t xml:space="preserve"> תחילת ריצה של משימה יכולה להיות תלויה </w:t>
+      </w:r>
+      <w:r>
+        <w:rPr>
+          <w:rFonts w:ascii="David" w:hAnsi="David" w:cs="David" w:hint="cs"/>
+          <w:i w:val="0"/>
+          <w:iCs w:val="0"/>
+          <w:color w:val="auto"/>
+          <w:sz w:val="24"/>
+          <w:szCs w:val="24"/>
+          <w:rtl/>
+        </w:rPr>
+        <w:t>בהשלמת</w:t>
+      </w:r>
+      <w:r>
+        <w:rPr>
+          <w:rFonts w:ascii="David" w:hAnsi="David" w:cs="David" w:hint="cs"/>
+          <w:i w:val="0"/>
+          <w:iCs w:val="0"/>
+          <w:color w:val="auto"/>
+          <w:sz w:val="24"/>
+          <w:szCs w:val="24"/>
+          <w:rtl/>
+        </w:rPr>
+        <w:t xml:space="preserve"> </w:t>
+      </w:r>
+      <w:r>
+        <w:rPr>
+          <w:rFonts w:ascii="David" w:hAnsi="David" w:cs="David"/>
+          <w:i w:val="0"/>
+          <w:iCs w:val="0"/>
+          <w:color w:val="auto"/>
+          <w:sz w:val="24"/>
+          <w:szCs w:val="24"/>
+          <w:rtl/>
+        </w:rPr>
+        <w:br/>
+      </w:r>
+      <w:r>
+        <w:rPr>
+          <w:rFonts w:ascii="David" w:hAnsi="David" w:cs="David" w:hint="cs"/>
+          <w:i w:val="0"/>
+          <w:iCs w:val="0"/>
+          <w:color w:val="auto"/>
+          <w:sz w:val="24"/>
+          <w:szCs w:val="24"/>
+          <w:rtl/>
+        </w:rPr>
+        <w:t xml:space="preserve">                        </w:t>
+      </w:r>
+      <w:r>
+        <w:rPr>
+          <w:rFonts w:ascii="David" w:hAnsi="David" w:cs="David" w:hint="cs"/>
+          <w:i w:val="0"/>
+          <w:iCs w:val="0"/>
+          <w:color w:val="auto"/>
+          <w:sz w:val="24"/>
+          <w:szCs w:val="24"/>
+          <w:rtl/>
+        </w:rPr>
+        <w:t>משימה\משימות</w:t>
+      </w:r>
+      <w:r>
+        <w:rPr>
+          <w:rFonts w:ascii="David" w:hAnsi="David" w:cs="David" w:hint="cs"/>
+          <w:i w:val="0"/>
+          <w:iCs w:val="0"/>
+          <w:color w:val="auto"/>
+          <w:sz w:val="24"/>
+          <w:szCs w:val="24"/>
+          <w:rtl/>
+        </w:rPr>
+        <w:t xml:space="preserve"> אחרות.</w:t>
+      </w:r>
+    </w:p>
+    <w:p>
+      <w:pPr>
+        <w:pStyle w:val="IntenseQuote"/>
+        <w:ind w:firstLine="576"/>
+        <w:jc w:val="left"/>
+        <w:rPr>
+          <w:rFonts w:ascii="David" w:hAnsi="David" w:cs="David"/>
+          <w:i w:val="0"/>
+          <w:iCs w:val="0"/>
+          <w:color w:val="auto"/>
+          <w:sz w:val="24"/>
+          <w:szCs w:val="24"/>
+          <w:rtl/>
+        </w:rPr>
+      </w:pPr>
+      <w:r>
+        <w:rPr>
+          <w:rFonts w:ascii="David" w:hAnsi="David" w:cs="David" w:hint="cs"/>
+          <w:i w:val="0"/>
+          <w:iCs w:val="0"/>
+          <w:color w:val="auto"/>
+          <w:sz w:val="24"/>
+          <w:szCs w:val="24"/>
+          <w:rtl/>
+        </w:rPr>
+        <w:t xml:space="preserve">* </w:t>
+      </w:r>
+      <w:r>
+        <w:rPr>
+          <w:rFonts w:ascii="David" w:hAnsi="David" w:cs="David"/>
+          <w:b/>
+          <w:bCs/>
+          <w:i w:val="0"/>
+          <w:iCs w:val="0"/>
+          <w:color w:val="auto"/>
+          <w:sz w:val="24"/>
+          <w:szCs w:val="24"/>
+          <w:u w:val="single"/>
+        </w:rPr>
+        <w:t>due date</w:t>
+      </w:r>
+      <w:r>
+        <w:rPr>
+          <w:rFonts w:ascii="David" w:hAnsi="David" w:cs="David" w:hint="cs"/>
+          <w:b/>
+          <w:bCs/>
+          <w:i w:val="0"/>
+          <w:iCs w:val="0"/>
+          <w:color w:val="auto"/>
+          <w:sz w:val="24"/>
+          <w:szCs w:val="24"/>
+          <w:u w:val="single"/>
+          <w:rtl/>
+        </w:rPr>
+        <w:t>:</w:t>
+      </w:r>
+      <w:r>
+        <w:rPr>
+          <w:rFonts w:ascii="David" w:hAnsi="David" w:cs="David" w:hint="cs"/>
+          <w:i w:val="0"/>
+          <w:iCs w:val="0"/>
+          <w:color w:val="auto"/>
+          <w:sz w:val="24"/>
+          <w:szCs w:val="24"/>
+          <w:rtl/>
+        </w:rPr>
+        <w:t xml:space="preserve"> על משימות מסוימות להסתיים עד זמן נתון.</w:t>
+      </w:r>
+    </w:p>
+    <w:p>
+      <w:pPr>
+        <w:pStyle w:val="IntenseQuote"/>
+        <w:ind w:firstLine="576"/>
+        <w:jc w:val="left"/>
+        <w:rPr>
+          <w:rFonts w:ascii="David" w:hAnsi="David" w:cs="David" w:hint="cs"/>
+          <w:i w:val="0"/>
+          <w:iCs w:val="0"/>
+          <w:color w:val="auto"/>
+          <w:sz w:val="24"/>
+          <w:szCs w:val="24"/>
+          <w:rtl/>
+        </w:rPr>
+      </w:pPr>
+      <w:r>
+        <w:rPr>
+          <w:rFonts w:ascii="David" w:hAnsi="David" w:cs="David" w:hint="cs"/>
+          <w:i w:val="0"/>
+          <w:iCs w:val="0"/>
+          <w:color w:val="auto"/>
+          <w:sz w:val="24"/>
+          <w:szCs w:val="24"/>
+          <w:rtl/>
+        </w:rPr>
+        <w:t xml:space="preserve">* </w:t>
+      </w:r>
+      <w:r>
+        <w:rPr>
+          <w:rFonts w:ascii="David" w:hAnsi="David" w:cs="David"/>
+          <w:b/>
+          <w:bCs/>
+          <w:i w:val="0"/>
+          <w:iCs w:val="0"/>
+          <w:color w:val="auto"/>
+          <w:sz w:val="24"/>
+          <w:szCs w:val="24"/>
+          <w:u w:val="single"/>
+        </w:rPr>
+        <w:t>release time</w:t>
+      </w:r>
+      <w:r>
+        <w:rPr>
+          <w:rFonts w:ascii="David" w:hAnsi="David" w:cs="David" w:hint="cs"/>
+          <w:b/>
+          <w:bCs/>
+          <w:i w:val="0"/>
+          <w:iCs w:val="0"/>
+          <w:color w:val="auto"/>
+          <w:sz w:val="24"/>
+          <w:szCs w:val="24"/>
+          <w:u w:val="single"/>
+          <w:rtl/>
+        </w:rPr>
+        <w:t>:</w:t>
+      </w:r>
+      <w:r>
+        <w:rPr>
+          <w:rFonts w:ascii="David" w:hAnsi="David" w:cs="David" w:hint="cs"/>
+          <w:i w:val="0"/>
+          <w:iCs w:val="0"/>
+          <w:color w:val="auto"/>
+          <w:sz w:val="24"/>
+          <w:szCs w:val="24"/>
+          <w:rtl/>
+        </w:rPr>
+        <w:t xml:space="preserve"> משימות מסוימות יכולות לרוץ רק לאחר שמאורע </w:t>
+      </w:r>
+      <w:r>
+        <w:rPr>
+          <w:rFonts w:ascii="David" w:hAnsi="David" w:cs="David"/>
+          <w:i w:val="0"/>
+          <w:iCs w:val="0"/>
+          <w:color w:val="auto"/>
+          <w:sz w:val="24"/>
+          <w:szCs w:val="24"/>
+          <w:rtl/>
+        </w:rPr>
+        <w:br/>
+      </w:r>
+      <w:r>
+        <w:rPr>
+          <w:rFonts w:ascii="David" w:hAnsi="David" w:cs="David" w:hint="cs"/>
+          <w:i w:val="0"/>
+          <w:iCs w:val="0"/>
+          <w:color w:val="auto"/>
+          <w:sz w:val="24"/>
+          <w:szCs w:val="24"/>
+          <w:rtl/>
+        </w:rPr>
+        <w:t xml:space="preserve">                                       מסוים קרה.</w:t>
+      </w:r>
+      <w:r>
+        <w:rPr>
+          <w:rFonts w:ascii="David" w:hAnsi="David" w:cs="David"/>
+          <w:i w:val="0"/>
+          <w:iCs w:val="0"/>
+          <w:color w:val="auto"/>
+          <w:sz w:val="24"/>
+          <w:szCs w:val="24"/>
+          <w:rtl/>
+        </w:rPr>
+        <w:br/>
+      </w:r>
+      <w:r>
+        <w:rPr>
+          <w:rFonts w:ascii="David" w:hAnsi="David" w:cs="David"/>
+          <w:i w:val="0"/>
+          <w:iCs w:val="0"/>
+          <w:color w:val="auto"/>
+          <w:sz w:val="24"/>
+          <w:szCs w:val="24"/>
+          <w:rtl/>
+        </w:rPr>
+        <w:br/>
+      </w:r>
+      <w:r>
+        <w:rPr>
+          <w:rFonts w:ascii="David" w:hAnsi="David" w:cs="David"/>
+          <w:i w:val="0"/>
+          <w:iCs w:val="0"/>
+          <w:color w:val="auto"/>
+          <w:sz w:val="24"/>
+          <w:szCs w:val="24"/>
+          <w:rtl/>
+        </w:rPr>
+        <w:tab/>
+      </w:r>
+      <w:r>
+        <w:rPr>
+          <w:rFonts w:ascii="David" w:hAnsi="David" w:cs="David" w:hint="cs"/>
+          <w:i w:val="0"/>
+          <w:iCs w:val="0"/>
+          <w:color w:val="auto"/>
+          <w:sz w:val="24"/>
+          <w:szCs w:val="24"/>
+          <w:rtl/>
+        </w:rPr>
+        <w:t xml:space="preserve">* </w:t>
+      </w:r>
+      <w:r>
+        <w:rPr>
+          <w:rFonts w:ascii="David" w:hAnsi="David" w:cs="David"/>
+          <w:b/>
+          <w:bCs/>
+          <w:i w:val="0"/>
+          <w:iCs w:val="0"/>
+          <w:color w:val="auto"/>
+          <w:sz w:val="24"/>
+          <w:szCs w:val="24"/>
+          <w:u w:val="single"/>
+        </w:rPr>
+        <w:t>processing time</w:t>
+      </w:r>
+      <w:r>
+        <w:rPr>
+          <w:rFonts w:ascii="David" w:hAnsi="David" w:cs="David" w:hint="cs"/>
+          <w:b/>
+          <w:bCs/>
+          <w:i w:val="0"/>
+          <w:iCs w:val="0"/>
+          <w:color w:val="auto"/>
+          <w:sz w:val="24"/>
+          <w:szCs w:val="24"/>
+          <w:u w:val="single"/>
+          <w:rtl/>
+        </w:rPr>
+        <w:t>:</w:t>
+      </w:r>
+      <w:r>
+        <w:rPr>
+          <w:rFonts w:ascii="David" w:hAnsi="David" w:cs="David" w:hint="cs"/>
+          <w:i w:val="0"/>
+          <w:iCs w:val="0"/>
+          <w:color w:val="auto"/>
+          <w:sz w:val="24"/>
+          <w:szCs w:val="24"/>
+          <w:rtl/>
+        </w:rPr>
+        <w:t xml:space="preserve"> זמני הריצה של המשימות, יכולים להיות כולם </w:t>
+      </w:r>
+      <w:r>
+        <w:rPr>
+          <w:rFonts w:ascii="David" w:hAnsi="David" w:cs="David"/>
+          <w:i w:val="0"/>
+          <w:iCs w:val="0"/>
+          <w:color w:val="auto"/>
+          <w:sz w:val="24"/>
+          <w:szCs w:val="24"/>
+          <w:rtl/>
+        </w:rPr>
+        <w:br/>
+      </w:r>
+      <w:r>
+        <w:rPr>
+          <w:rFonts w:ascii="David" w:hAnsi="David" w:cs="David" w:hint="cs"/>
+          <w:i w:val="0"/>
+          <w:iCs w:val="0"/>
+          <w:color w:val="auto"/>
+          <w:sz w:val="24"/>
+          <w:szCs w:val="24"/>
+          <w:rtl/>
+        </w:rPr>
+        <w:t xml:space="preserve">                                              שווים, או חלק מקבוצה מסויימת. </w:t>
+      </w:r>
+    </w:p>
+    <w:p>
+      <w:pPr>
+        <w:pStyle w:val="IntenseQuote"/>
+        <w:ind w:firstLine="576"/>
+        <w:jc w:val="left"/>
+        <w:rPr>
+          <w:rFonts w:ascii="David" w:hAnsi="David" w:cs="David"/>
+          <w:i w:val="0"/>
+          <w:color w:val="000000" w:themeColor="text1"/>
+          <w:sz w:val="24"/>
+          <w:szCs w:val="24"/>
+          <w:rtl/>
+          <w14:shadow w14:blurRad="38100" w14:dist="19050" w14:dir="2700000" w14:sx="100000" w14:sy="100000" w14:kx="0" w14:ky="0" w14:algn="tl">
+            <w14:schemeClr w14:val="dk1">
+              <w14:alpha w14:val="60000"/>
+            </w14:schemeClr>
+          </w14:shadow>
+          <w14:textOutline w14:w="0" w14:cap="flat" w14:cmpd="sng" w14:algn="ctr">
+            <w14:noFill/>
+            <w14:prstDash w14:val="solid"/>
+            <w14:round/>
+          </w14:textOutline>
+        </w:rPr>
+      </w:pPr>
+      <w:r>
+        <w:rPr>
+          <w:rFonts w:ascii="David" w:hAnsi="David" w:cs="David" w:hint="cs"/>
+          <w:i w:val="0"/>
+          <w:iCs w:val="0"/>
+          <w:color w:val="auto"/>
+          <w:sz w:val="24"/>
+          <w:szCs w:val="24"/>
+          <w:rtl/>
+        </w:rPr>
+        <w:t xml:space="preserve">וכולי, אנחנו נתמקד באילוצים מסוג </w:t>
+      </w:r>
+      <w:r>
+        <w:rPr>
+          <w:rFonts w:ascii="David" w:hAnsi="David" w:cs="David"/>
+          <w:i w:val="0"/>
+          <w:iCs w:val="0"/>
+          <w:color w:val="auto"/>
+          <w:sz w:val="24"/>
+          <w:szCs w:val="24"/>
+        </w:rPr>
+        <w:t>prec</w:t>
+      </w:r>
+      <w:r>
+        <w:rPr>
+          <w:rFonts w:ascii="David" w:hAnsi="David" w:cs="David" w:hint="cs"/>
+          <w:i w:val="0"/>
+          <w:iCs w:val="0"/>
+          <w:color w:val="auto"/>
+          <w:sz w:val="24"/>
+          <w:szCs w:val="24"/>
+          <w:rtl/>
+        </w:rPr>
+        <w:t xml:space="preserve">, כאשר ה </w:t>
+      </w:r>
+      <w:r>
+        <w:rPr>
+          <w:rFonts w:ascii="David" w:hAnsi="David" w:cs="David"/>
+          <w:i w:val="0"/>
+          <w:iCs w:val="0"/>
+          <w:color w:val="auto"/>
+          <w:sz w:val="24"/>
+          <w:szCs w:val="24"/>
+        </w:rPr>
+        <w:t>processing times</w:t>
+      </w:r>
+      <w:r>
+        <w:rPr>
+          <w:rFonts w:ascii="David" w:hAnsi="David" w:cs="David" w:hint="cs"/>
+          <w:i w:val="0"/>
+          <w:iCs w:val="0"/>
+          <w:color w:val="auto"/>
+          <w:sz w:val="24"/>
+          <w:szCs w:val="24"/>
+          <w:rtl/>
+        </w:rPr>
+        <w:t xml:space="preserve"> </w:t>
+      </w:r>
+      <w:r>
+        <w:rPr>
+          <w:rFonts w:ascii="David" w:hAnsi="David" w:cs="David"/>
+          <w:i w:val="0"/>
+          <w:iCs w:val="0"/>
+          <w:color w:val="auto"/>
+          <w:sz w:val="24"/>
+          <w:szCs w:val="24"/>
+          <w:rtl/>
+        </w:rPr>
+        <w:br/>
+      </w:r>
+      <w:r>
+        <w:rPr>
+          <w:rFonts w:ascii="David" w:hAnsi="David" w:cs="David" w:hint="cs"/>
+          <w:i w:val="0"/>
+          <w:iCs w:val="0"/>
+          <w:color w:val="auto"/>
+          <w:sz w:val="24"/>
+          <w:szCs w:val="24"/>
+          <w:rtl/>
+        </w:rPr>
+        <w:t xml:space="preserve">           שייכים ל </w:t>
+      </w:r>
+      <m:oMath>
+        <m:sSup>
+          <m:sSupPr>
+            <m:ctrlPr>
+              <w:rPr>
+                <w:rFonts w:ascii="Cambria Math" w:hAnsi="Cambria Math" w:cs="David"/>
+                <w:i w:val="0"/>
+                <w:color w:val="000000" w:themeColor="text1"/>
+                <w:sz w:val="24"/>
+                <w:szCs w:val="24"/>
+                <w14:shadow w14:blurRad="38100" w14:dist="19050" w14:dir="2700000" w14:sx="100000" w14:sy="100000" w14:kx="0" w14:ky="0" w14:algn="tl">
+                  <w14:schemeClr w14:val="dk1">
+                    <w14:alpha w14:val="60000"/>
+                  </w14:schemeClr>
+                </w14:shadow>
+                <w14:textOutline w14:w="0" w14:cap="flat" w14:cmpd="sng" w14:algn="ctr">
+                  <w14:noFill/>
+                  <w14:prstDash w14:val="solid"/>
+                  <w14:round/>
+                </w14:textOutline>
+              </w:rPr>
+            </m:ctrlPr>
+          </m:sSupPr>
+          <m:e>
+            <m:r>
+              <m:rPr>
+                <m:scr m:val="double-struck"/>
+              </m:rPr>
+              <w:rPr>
+                <w:rFonts w:ascii="Cambria Math" w:hAnsi="Cambria Math" w:cs="David"/>
+                <w:color w:val="000000" w:themeColor="text1"/>
+                <w:sz w:val="24"/>
+                <w:szCs w:val="24"/>
+                <w14:shadow w14:blurRad="38100" w14:dist="19050" w14:dir="2700000" w14:sx="100000" w14:sy="100000" w14:kx="0" w14:ky="0" w14:algn="tl">
+                  <w14:schemeClr w14:val="dk1">
+                    <w14:alpha w14:val="60000"/>
+                  </w14:schemeClr>
+                </w14:shadow>
+                <w14:textOutline w14:w="0" w14:cap="flat" w14:cmpd="sng" w14:algn="ctr">
+                  <w14:noFill/>
+                  <w14:prstDash w14:val="solid"/>
+                  <w14:round/>
+                </w14:textOutline>
+              </w:rPr>
+              <m:t>R</m:t>
+            </m:r>
+          </m:e>
+          <m:sup>
+            <m:r>
+              <w:rPr>
+                <w:rFonts w:ascii="Cambria Math" w:hAnsi="Cambria Math" w:cs="David"/>
+                <w:color w:val="000000" w:themeColor="text1"/>
+                <w:sz w:val="24"/>
+                <w:szCs w:val="24"/>
+                <w14:shadow w14:blurRad="38100" w14:dist="19050" w14:dir="2700000" w14:sx="100000" w14:sy="100000" w14:kx="0" w14:ky="0" w14:algn="tl">
+                  <w14:schemeClr w14:val="dk1">
+                    <w14:alpha w14:val="60000"/>
+                  </w14:schemeClr>
+                </w14:shadow>
+                <w14:textOutline w14:w="0" w14:cap="flat" w14:cmpd="sng" w14:algn="ctr">
+                  <w14:noFill/>
+                  <w14:prstDash w14:val="solid"/>
+                  <w14:round/>
+                </w14:textOutline>
+              </w:rPr>
+              <m:t>+</m:t>
+            </m:r>
+          </m:sup>
+        </m:sSup>
+      </m:oMath>
+      <w:r>
+        <w:rPr>
+          <w:rFonts w:ascii="David" w:hAnsi="David" w:cs="David" w:hint="cs"/>
+          <w:i w:val="0"/>
+          <w:color w:val="000000" w:themeColor="text1"/>
+          <w:sz w:val="24"/>
+          <w:szCs w:val="24"/>
+          <w:rtl/>
+          <w14:shadow w14:blurRad="38100" w14:dist="19050" w14:dir="2700000" w14:sx="100000" w14:sy="100000" w14:kx="0" w14:ky="0" w14:algn="tl">
+            <w14:schemeClr w14:val="dk1">
+              <w14:alpha w14:val="60000"/>
+            </w14:schemeClr>
+          </w14:shadow>
+          <w14:textOutline w14:w="0" w14:cap="flat" w14:cmpd="sng" w14:algn="ctr">
+            <w14:noFill/>
+            <w14:prstDash w14:val="solid"/>
+            <w14:round/>
+          </w14:textOutline>
+        </w:rPr>
+        <w:t>.</w:t>
+      </w:r>
+    </w:p>
+    <w:p>
+      <w:pPr>
+        <w:pStyle w:val="IntenseQuote"/>
+        <w:ind w:firstLine="576"/>
+        <w:jc w:val="left"/>
+        <w:rPr>
+          <w:rFonts w:ascii="David" w:hAnsi="David" w:cs="David"/>
+          <w:i w:val="0"/>
+          <w:color w:val="000000" w:themeColor="text1"/>
+          <w:sz w:val="24"/>
+          <w:szCs w:val="24"/>
+          <w:rtl/>
+          <w14:shadow w14:blurRad="38100" w14:dist="19050" w14:dir="2700000" w14:sx="100000" w14:sy="100000" w14:kx="0" w14:ky="0" w14:algn="tl">
+            <w14:schemeClr w14:val="dk1">
+              <w14:alpha w14:val="60000"/>
+            </w14:schemeClr>
+          </w14:shadow>
+          <w14:textOutline w14:w="0" w14:cap="flat" w14:cmpd="sng" w14:algn="ctr">
+            <w14:noFill/>
+            <w14:prstDash w14:val="solid"/>
+            <w14:round/>
+          </w14:textOutline>
+        </w:rPr>
+      </w:pPr>
+    </w:p>
+    <w:p>
+      <w:pPr>
+        <w:pStyle w:val="IntenseQuote"/>
+        <w:ind w:firstLine="576"/>
+        <w:jc w:val="left"/>
+        <w:rPr>
+          <w:rFonts w:ascii="David" w:hAnsi="David" w:cs="David"/>
+          <w:i w:val="0"/>
+          <w:color w:val="000000" w:themeColor="text1"/>
+          <w:sz w:val="24"/>
+          <w:szCs w:val="24"/>
+          <w:rtl/>
+          <w14:shadow w14:blurRad="38100" w14:dist="19050" w14:dir="2700000" w14:sx="100000" w14:sy="100000" w14:kx="0" w14:ky="0" w14:algn="tl">
+            <w14:schemeClr w14:val="dk1">
+              <w14:alpha w14:val="60000"/>
+            </w14:schemeClr>
+          </w14:shadow>
+          <w14:textOutline w14:w="0" w14:cap="flat" w14:cmpd="sng" w14:algn="ctr">
+            <w14:noFill/>
+            <w14:prstDash w14:val="solid"/>
+            <w14:round/>
+          </w14:textOutline>
+        </w:rPr>
+      </w:pPr>
+    </w:p>
+    <w:p>
+      <w:pPr>
+        <w:pStyle w:val="IntenseQuote"/>
+        <w:jc w:val="left"/>
+        <w:rPr>
+          <w:rFonts w:ascii="David" w:hAnsi="David" w:cs="David"/>
+          <w:i w:val="0"/>
+          <w:iCs w:val="0"/>
+          <w:color w:val="auto"/>
+          <w:sz w:val="24"/>
+          <w:szCs w:val="24"/>
+          <w:rtl/>
+        </w:rPr>
+      </w:pPr>
+      <w:r>
+        <w:rPr>
+          <w:rFonts w:ascii="David" w:hAnsi="David" w:cs="David" w:hint="cs"/>
+          <w:b/>
+          <w:bCs/>
+          <w:i w:val="0"/>
+          <w:iCs w:val="0"/>
+          <w:color w:val="auto"/>
+          <w:sz w:val="24"/>
+          <w:szCs w:val="24"/>
+          <w:u w:val="single"/>
+          <w:rtl/>
+        </w:rPr>
+        <w:t>המטרה:</w:t>
+      </w:r>
+    </w:p>
+    <w:p>
+      <w:pPr>
+        <w:spacing w:line="360" w:lineRule="auto"/>
+        <w:ind w:left="720"/>
+        <w:jc w:val="left"/>
+        <w:rPr>
+          <w:rFonts w:ascii="David" w:hAnsi="David" w:cs="David"/>
+          <w:sz w:val="24"/>
+          <w:szCs w:val="24"/>
+        </w:rPr>
+      </w:pPr>
+      <w:r>
+        <w:rPr>
+          <w:rFonts w:ascii="David" w:hAnsi="David" w:cs="David"/>
+          <w:i/>
+          <w:iCs/>
+          <w:sz w:val="24"/>
+          <w:szCs w:val="24"/>
+        </w:rPr>
+        <w:tab/>
+        <w:t xml:space="preserve">* </w:t>
+      </w:r>
+      <w:r>
+        <w:rPr>
+          <w:rFonts w:ascii="David" w:hAnsi="David" w:cs="David" w:hint="cs"/>
+          <w:i/>
+          <w:iCs/>
+          <w:sz w:val="24"/>
+          <w:szCs w:val="24"/>
+          <w:rtl/>
+        </w:rPr>
+        <w:t xml:space="preserve"> </w:t>
+      </w:r>
+      <m:oMath>
+        <m:sSub>
+          <m:sSubPr>
+            <m:ctrlPr>
+              <w:rPr>
+                <w:rFonts w:ascii="Cambria Math" w:hAnsi="Cambria Math" w:cs="David"/>
+                <w:b/>
+                <w:bCs/>
+                <w:i/>
+                <w:color w:val="000000" w:themeColor="text1"/>
+                <w:sz w:val="24"/>
+                <w:szCs w:val="24"/>
+                <w14:shadow w14:blurRad="38100" w14:dist="19050" w14:dir="2700000" w14:sx="100000" w14:sy="100000" w14:kx="0" w14:ky="0" w14:algn="tl">
+                  <w14:schemeClr w14:val="dk1">
+                    <w14:alpha w14:val="60000"/>
+                  </w14:schemeClr>
+                </w14:shadow>
+                <w14:textOutline w14:w="0" w14:cap="flat" w14:cmpd="sng" w14:algn="ctr">
+                  <w14:noFill/>
+                  <w14:prstDash w14:val="solid"/>
+                  <w14:round/>
+                </w14:textOutline>
+              </w:rPr>
+            </m:ctrlPr>
+          </m:sSubPr>
+          <m:e>
+            <m:r>
+              <m:rPr>
+                <m:sty m:val="bi"/>
+              </m:rPr>
+              <w:rPr>
+                <w:rFonts w:ascii="Cambria Math" w:hAnsi="Cambria Math" w:cs="David"/>
+                <w:color w:val="000000" w:themeColor="text1"/>
+                <w:sz w:val="24"/>
+                <w:szCs w:val="24"/>
+                <w14:shadow w14:blurRad="38100" w14:dist="19050" w14:dir="2700000" w14:sx="100000" w14:sy="100000" w14:kx="0" w14:ky="0" w14:algn="tl">
+                  <w14:schemeClr w14:val="dk1">
+                    <w14:alpha w14:val="60000"/>
+                  </w14:schemeClr>
+                </w14:shadow>
+                <w14:textOutline w14:w="0" w14:cap="flat" w14:cmpd="sng" w14:algn="ctr">
+                  <w14:noFill/>
+                  <w14:prstDash w14:val="solid"/>
+                  <w14:round/>
+                </w14:textOutline>
+              </w:rPr>
+              <m:t>C</m:t>
+            </m:r>
+          </m:e>
+          <m:sub>
+            <m:r>
+              <m:rPr>
+                <m:sty m:val="bi"/>
+              </m:rPr>
+              <w:rPr>
+                <w:rFonts w:ascii="Cambria Math" w:hAnsi="Cambria Math" w:cs="David"/>
+                <w:color w:val="000000" w:themeColor="text1"/>
+                <w:sz w:val="24"/>
+                <w:szCs w:val="24"/>
+                <w14:shadow w14:blurRad="38100" w14:dist="19050" w14:dir="2700000" w14:sx="100000" w14:sy="100000" w14:kx="0" w14:ky="0" w14:algn="tl">
+                  <w14:schemeClr w14:val="dk1">
+                    <w14:alpha w14:val="60000"/>
+                  </w14:schemeClr>
+                </w14:shadow>
+                <w14:textOutline w14:w="0" w14:cap="flat" w14:cmpd="sng" w14:algn="ctr">
+                  <w14:noFill/>
+                  <w14:prstDash w14:val="solid"/>
+                  <w14:round/>
+                </w14:textOutline>
+              </w:rPr>
+              <m:t>max</m:t>
+            </m:r>
+          </m:sub>
+        </m:sSub>
+      </m:oMath>
+      <w:r>
+        <w:rPr>
+          <w:rFonts w:ascii="David" w:hAnsi="David" w:cs="David" w:hint="cs"/>
+          <w:b/>
+          <w:bCs/>
+          <w:i/>
+          <w:iCs/>
+          <w:color w:val="000000" w:themeColor="text1"/>
+          <w:sz w:val="24"/>
+          <w:szCs w:val="24"/>
+          <w:rtl/>
+          <w14:shadow w14:blurRad="38100" w14:dist="19050" w14:dir="2700000" w14:sx="100000" w14:sy="100000" w14:kx="0" w14:ky="0" w14:algn="tl">
+            <w14:schemeClr w14:val="dk1">
+              <w14:alpha w14:val="60000"/>
+            </w14:schemeClr>
+          </w14:shadow>
+          <w14:textOutline w14:w="0" w14:cap="flat" w14:cmpd="sng" w14:algn="ctr">
+            <w14:noFill/>
+            <w14:prstDash w14:val="solid"/>
+            <w14:round/>
+          </w14:textOutline>
+        </w:rPr>
+        <w:t>:</w:t>
+      </w:r>
+      <w:r>
+        <w:rPr>
+          <w:rFonts w:ascii="David" w:hAnsi="David" w:cs="David" w:hint="cs"/>
+          <w:i/>
+          <w:iCs/>
+          <w:color w:val="000000" w:themeColor="text1"/>
+          <w:sz w:val="24"/>
+          <w:szCs w:val="24"/>
+          <w:rtl/>
+          <w14:shadow w14:blurRad="38100" w14:dist="19050" w14:dir="2700000" w14:sx="100000" w14:sy="100000" w14:kx="0" w14:ky="0" w14:algn="tl">
+            <w14:schemeClr w14:val="dk1">
+              <w14:alpha w14:val="60000"/>
+            </w14:schemeClr>
+          </w14:shadow>
+          <w14:textOutline w14:w="0" w14:cap="flat" w14:cmpd="sng" w14:algn="ctr">
+            <w14:noFill/>
+            <w14:prstDash w14:val="solid"/>
+            <w14:round/>
+          </w14:textOutline>
+        </w:rPr>
+        <w:t xml:space="preserve"> </w:t>
+      </w:r>
+      <w:r>
+        <w:rPr>
+          <w:rFonts w:ascii="David" w:hAnsi="David" w:cs="David"/>
+          <w:color w:val="000000" w:themeColor="text1"/>
+          <w:sz w:val="24"/>
+          <w:szCs w:val="24"/>
+          <w:rtl/>
+          <w14:shadow w14:blurRad="38100" w14:dist="19050" w14:dir="2700000" w14:sx="100000" w14:sy="100000" w14:kx="0" w14:ky="0" w14:algn="tl">
+            <w14:schemeClr w14:val="dk1">
+              <w14:alpha w14:val="60000"/>
+            </w14:schemeClr>
+          </w14:shadow>
+          <w14:textOutline w14:w="0" w14:cap="flat" w14:cmpd="sng" w14:algn="ctr">
+            <w14:noFill/>
+            <w14:prstDash w14:val="solid"/>
+            <w14:round/>
+          </w14:textOutline>
+        </w:rPr>
+        <w:t>מזע</w:t>
+      </w:r>
+      <w:r>
+        <w:rPr>
+          <w:rFonts w:ascii="David" w:hAnsi="David" w:cs="David" w:hint="cs"/>
+          <w:i/>
+          <w:iCs/>
+          <w:color w:val="000000" w:themeColor="text1"/>
+          <w:sz w:val="24"/>
+          <w:szCs w:val="24"/>
+          <w:rtl/>
+          <w14:shadow w14:blurRad="38100" w14:dist="19050" w14:dir="2700000" w14:sx="100000" w14:sy="100000" w14:kx="0" w14:ky="0" w14:algn="tl">
+            <w14:schemeClr w14:val="dk1">
+              <w14:alpha w14:val="60000"/>
+            </w14:schemeClr>
+          </w14:shadow>
+          <w14:textOutline w14:w="0" w14:cap="flat" w14:cmpd="sng" w14:algn="ctr">
+            <w14:noFill/>
+            <w14:prstDash w14:val="solid"/>
+            <w14:round/>
+          </w14:textOutline>
+        </w:rPr>
+        <w:t>ו</w:t>
+      </w:r>
+      <w:r>
+        <w:rPr>
+          <w:rFonts w:ascii="David" w:hAnsi="David" w:cs="David"/>
+          <w:color w:val="000000" w:themeColor="text1"/>
+          <w:sz w:val="24"/>
+          <w:szCs w:val="24"/>
+          <w:rtl/>
+          <w14:shadow w14:blurRad="38100" w14:dist="19050" w14:dir="2700000" w14:sx="100000" w14:sy="100000" w14:kx="0" w14:ky="0" w14:algn="tl">
+            <w14:schemeClr w14:val="dk1">
+              <w14:alpha w14:val="60000"/>
+            </w14:schemeClr>
+          </w14:shadow>
+          <w14:textOutline w14:w="0" w14:cap="flat" w14:cmpd="sng" w14:algn="ctr">
+            <w14:noFill/>
+            <w14:prstDash w14:val="solid"/>
+            <w14:round/>
+          </w14:textOutline>
+        </w:rPr>
+        <w:t xml:space="preserve">ר </w:t>
+      </w:r>
+      <w:r>
+        <w:rPr>
+          <w:rFonts w:ascii="David" w:hAnsi="David" w:cs="David" w:hint="cs"/>
+          <w:i/>
+          <w:iCs/>
+          <w:color w:val="000000" w:themeColor="text1"/>
+          <w:sz w:val="24"/>
+          <w:szCs w:val="24"/>
+          <w:rtl/>
+          <w14:shadow w14:blurRad="38100" w14:dist="19050" w14:dir="2700000" w14:sx="100000" w14:sy="100000" w14:kx="0" w14:ky="0" w14:algn="tl">
+            <w14:schemeClr w14:val="dk1">
+              <w14:alpha w14:val="60000"/>
+            </w14:schemeClr>
+          </w14:shadow>
+          <w14:textOutline w14:w="0" w14:cap="flat" w14:cmpd="sng" w14:algn="ctr">
+            <w14:noFill/>
+            <w14:prstDash w14:val="solid"/>
+            <w14:round/>
+          </w14:textOutline>
+        </w:rPr>
+        <w:t xml:space="preserve">הזמן מתחילת המשימה הראשונה, ועד סיום המשימה </w:t>
+      </w:r>
+      <w:r>
+        <w:rPr>
+          <w:rFonts w:ascii="David" w:hAnsi="David" w:cs="David"/>
+          <w:i/>
+          <w:iCs/>
+          <w:color w:val="000000" w:themeColor="text1"/>
+          <w:sz w:val="24"/>
+          <w:szCs w:val="24"/>
+          <w:rtl/>
+          <w14:shadow w14:blurRad="38100" w14:dist="19050" w14:dir="2700000" w14:sx="100000" w14:sy="100000" w14:kx="0" w14:ky="0" w14:algn="tl">
+            <w14:schemeClr w14:val="dk1">
+              <w14:alpha w14:val="60000"/>
+            </w14:schemeClr>
+          </w14:shadow>
+          <w14:textOutline w14:w="0" w14:cap="flat" w14:cmpd="sng" w14:algn="ctr">
+            <w14:noFill/>
+            <w14:prstDash w14:val="solid"/>
+            <w14:round/>
+          </w14:textOutline>
+        </w:rPr>
+        <w:br/>
+      </w:r>
+      <w:r>
+        <w:rPr>
+          <w:rFonts w:ascii="David" w:hAnsi="David" w:cs="David" w:hint="cs"/>
+          <w:i/>
+          <w:iCs/>
+          <w:color w:val="000000" w:themeColor="text1"/>
+          <w:sz w:val="24"/>
+          <w:szCs w:val="24"/>
+          <w:rtl/>
+          <w14:shadow w14:blurRad="38100" w14:dist="19050" w14:dir="2700000" w14:sx="100000" w14:sy="100000" w14:kx="0" w14:ky="0" w14:algn="tl">
+            <w14:schemeClr w14:val="dk1">
+              <w14:alpha w14:val="60000"/>
+            </w14:schemeClr>
+          </w14:shadow>
+          <w14:textOutline w14:w="0" w14:cap="flat" w14:cmpd="sng" w14:algn="ctr">
+            <w14:noFill/>
+            <w14:prstDash w14:val="solid"/>
+            <w14:round/>
+          </w14:textOutline>
+        </w:rPr>
+        <w:t xml:space="preserve">                          האחרונה</w:t>
+      </w:r>
+      <w:r>
+        <w:rPr>
+          <w:rFonts w:ascii="David" w:hAnsi="David" w:cs="David"/>
+          <w:i/>
+          <w:iCs/>
+          <w:color w:val="000000" w:themeColor="text1"/>
+          <w:sz w:val="24"/>
+          <w:szCs w:val="24"/>
+          <w:rtl/>
+          <w14:shadow w14:blurRad="38100" w14:dist="19050" w14:dir="2700000" w14:sx="100000" w14:sy="100000" w14:kx="0" w14:ky="0" w14:algn="tl">
+            <w14:schemeClr w14:val="dk1">
+              <w14:alpha w14:val="60000"/>
+            </w14:schemeClr>
+          </w14:shadow>
+          <w14:textOutline w14:w="0" w14:cap="flat" w14:cmpd="sng" w14:algn="ctr">
+            <w14:noFill/>
+            <w14:prstDash w14:val="solid"/>
+            <w14:round/>
+          </w14:textOutline>
+        </w:rPr>
+        <w:br/>
+      </w:r>
+      <w:r>
+        <w:rPr>
+          <w:rFonts w:ascii="David" w:hAnsi="David" w:cs="David"/>
+          <w:i/>
+          <w:iCs/>
+          <w:color w:val="000000" w:themeColor="text1"/>
+          <w:sz w:val="24"/>
+          <w:szCs w:val="24"/>
+          <w:rtl/>
+          <w14:shadow w14:blurRad="38100" w14:dist="19050" w14:dir="2700000" w14:sx="100000" w14:sy="100000" w14:kx="0" w14:ky="0" w14:algn="tl">
+            <w14:schemeClr w14:val="dk1">
+              <w14:alpha w14:val="60000"/>
+            </w14:schemeClr>
+          </w14:shadow>
+          <w14:textOutline w14:w="0" w14:cap="flat" w14:cmpd="sng" w14:algn="ctr">
+            <w14:noFill/>
+            <w14:prstDash w14:val="solid"/>
+            <w14:round/>
+          </w14:textOutline>
+        </w:rPr>
+        <w:br/>
+      </w:r>
+      <w:r>
+        <w:rPr>
+          <w:rFonts w:ascii="David" w:hAnsi="David" w:cs="David"/>
+          <w:i/>
+          <w:iCs/>
+          <w:color w:val="000000" w:themeColor="text1"/>
+          <w:sz w:val="24"/>
+          <w:szCs w:val="24"/>
+          <w:rtl/>
+          <w14:shadow w14:blurRad="38100" w14:dist="19050" w14:dir="2700000" w14:sx="100000" w14:sy="100000" w14:kx="0" w14:ky="0" w14:algn="tl">
+            <w14:schemeClr w14:val="dk1">
+              <w14:alpha w14:val="60000"/>
+            </w14:schemeClr>
+          </w14:shadow>
+          <w14:textOutline w14:w="0" w14:cap="flat" w14:cmpd="sng" w14:algn="ctr">
+            <w14:noFill/>
+            <w14:prstDash w14:val="solid"/>
+            <w14:round/>
+          </w14:textOutline>
+        </w:rPr>
+        <w:tab/>
+      </w:r>
+      <w:r>
+        <w:rPr>
+          <w:rFonts w:ascii="David" w:hAnsi="David" w:cs="David" w:hint="cs"/>
+          <w:i/>
+          <w:iCs/>
+          <w:color w:val="000000" w:themeColor="text1"/>
+          <w:sz w:val="24"/>
+          <w:szCs w:val="24"/>
+          <w:rtl/>
+          <w14:shadow w14:blurRad="38100" w14:dist="19050" w14:dir="2700000" w14:sx="100000" w14:sy="100000" w14:kx="0" w14:ky="0" w14:algn="tl">
+            <w14:schemeClr w14:val="dk1">
+              <w14:alpha w14:val="60000"/>
+            </w14:schemeClr>
+          </w14:shadow>
+          <w14:textOutline w14:w="0" w14:cap="flat" w14:cmpd="sng" w14:algn="ctr">
+            <w14:noFill/>
+            <w14:prstDash w14:val="solid"/>
+            <w14:round/>
+          </w14:textOutline>
+        </w:rPr>
+        <w:t>*</w:t>
+      </w:r>
+      <m:oMath>
+        <m:nary>
+          <m:naryPr>
+            <m:chr m:val="∑"/>
+            <m:limLoc m:val="undOvr"/>
+            <m:grow m:val="1"/>
+            <m:ctrlPr>
+              <w:rPr>
+                <w:rFonts w:ascii="Cambria Math" w:hAnsi="Cambria Math" w:cs="David"/>
+                <w:b/>
+                <w:bCs/>
+                <w:i/>
+                <w:color w:val="000000" w:themeColor="text1"/>
+                <w:sz w:val="24"/>
+                <w:szCs w:val="24"/>
+                <w14:shadow w14:blurRad="38100" w14:dist="19050" w14:dir="2700000" w14:sx="100000" w14:sy="100000" w14:kx="0" w14:ky="0" w14:algn="tl">
+                  <w14:schemeClr w14:val="dk1">
+                    <w14:alpha w14:val="60000"/>
+                  </w14:schemeClr>
+                </w14:shadow>
+                <w14:textOutline w14:w="0" w14:cap="flat" w14:cmpd="sng" w14:algn="ctr">
+                  <w14:noFill/>
+                  <w14:prstDash w14:val="solid"/>
+                  <w14:round/>
+                </w14:textOutline>
+              </w:rPr>
+            </m:ctrlPr>
+          </m:naryPr>
+          <m:sub>
+            <m:r>
+              <m:rPr>
+                <m:sty m:val="bi"/>
+              </m:rPr>
+              <w:rPr>
+                <w:rFonts w:ascii="Cambria Math" w:hAnsi="Cambria Math" w:cs="David"/>
+                <w:color w:val="000000" w:themeColor="text1"/>
+                <w:sz w:val="24"/>
+                <w:szCs w:val="24"/>
+                <w14:shadow w14:blurRad="38100" w14:dist="19050" w14:dir="2700000" w14:sx="100000" w14:sy="100000" w14:kx="0" w14:ky="0" w14:algn="tl">
+                  <w14:schemeClr w14:val="dk1">
+                    <w14:alpha w14:val="60000"/>
+                  </w14:schemeClr>
+                </w14:shadow>
+                <w14:textOutline w14:w="0" w14:cap="flat" w14:cmpd="sng" w14:algn="ctr">
+                  <w14:noFill/>
+                  <w14:prstDash w14:val="solid"/>
+                  <w14:round/>
+                </w14:textOutline>
+              </w:rPr>
+              <m:t>j</m:t>
+            </m:r>
+            <m:r>
+              <m:rPr>
+                <m:sty m:val="bi"/>
+              </m:rPr>
+              <w:rPr>
+                <w:rFonts w:ascii="Cambria Math" w:hAnsi="Cambria Math" w:cs="David"/>
+                <w:color w:val="000000" w:themeColor="text1"/>
+                <w:sz w:val="24"/>
+                <w:szCs w:val="24"/>
+                <w14:shadow w14:blurRad="38100" w14:dist="19050" w14:dir="2700000" w14:sx="100000" w14:sy="100000" w14:kx="0" w14:ky="0" w14:algn="tl">
+                  <w14:schemeClr w14:val="dk1">
+                    <w14:alpha w14:val="60000"/>
+                  </w14:schemeClr>
+                </w14:shadow>
+                <w14:textOutline w14:w="0" w14:cap="flat" w14:cmpd="sng" w14:algn="ctr">
+                  <w14:noFill/>
+                  <w14:prstDash w14:val="solid"/>
+                  <w14:round/>
+                </w14:textOutline>
+              </w:rPr>
+              <m:t>=0</m:t>
+            </m:r>
+          </m:sub>
+          <m:sup>
+            <m:r>
+              <m:rPr>
+                <m:sty m:val="bi"/>
+              </m:rPr>
+              <w:rPr>
+                <w:rFonts w:ascii="Cambria Math" w:hAnsi="Cambria Math" w:cs="David"/>
+                <w:color w:val="000000" w:themeColor="text1"/>
+                <w:sz w:val="24"/>
+                <w:szCs w:val="24"/>
+                <w14:shadow w14:blurRad="38100" w14:dist="19050" w14:dir="2700000" w14:sx="100000" w14:sy="100000" w14:kx="0" w14:ky="0" w14:algn="tl">
+                  <w14:schemeClr w14:val="dk1">
+                    <w14:alpha w14:val="60000"/>
+                  </w14:schemeClr>
+                </w14:shadow>
+                <w14:textOutline w14:w="0" w14:cap="flat" w14:cmpd="sng" w14:algn="ctr">
+                  <w14:noFill/>
+                  <w14:prstDash w14:val="solid"/>
+                  <w14:round/>
+                </w14:textOutline>
+              </w:rPr>
+              <m:t>P</m:t>
+            </m:r>
+          </m:sup>
+          <m:e>
+            <m:sSub>
+              <m:sSubPr>
+                <m:ctrlPr>
+                  <w:rPr>
+                    <w:rFonts w:ascii="Cambria Math" w:hAnsi="Cambria Math" w:cs="David"/>
+                    <w:b/>
+                    <w:bCs/>
+                    <w:i/>
+                    <w:color w:val="000000" w:themeColor="text1"/>
+                    <w:sz w:val="24"/>
+                    <w:szCs w:val="24"/>
+                    <w14:shadow w14:blurRad="38100" w14:dist="19050" w14:dir="2700000" w14:sx="100000" w14:sy="100000" w14:kx="0" w14:ky="0" w14:algn="tl">
+                      <w14:schemeClr w14:val="dk1">
+                        <w14:alpha w14:val="60000"/>
+                      </w14:schemeClr>
+                    </w14:shadow>
+                    <w14:textOutline w14:w="0" w14:cap="flat" w14:cmpd="sng" w14:algn="ctr">
+                      <w14:noFill/>
+                      <w14:prstDash w14:val="solid"/>
+                      <w14:round/>
+                    </w14:textOutline>
+                  </w:rPr>
+                </m:ctrlPr>
+              </m:sSubPr>
+              <m:e>
+                <m:r>
+                  <m:rPr>
+                    <m:sty m:val="bi"/>
+                  </m:rPr>
+                  <w:rPr>
+                    <w:rFonts w:ascii="Cambria Math" w:hAnsi="Cambria Math" w:cs="David"/>
+                    <w:color w:val="000000" w:themeColor="text1"/>
+                    <w:sz w:val="24"/>
+                    <w:szCs w:val="24"/>
+                    <w14:shadow w14:blurRad="38100" w14:dist="19050" w14:dir="2700000" w14:sx="100000" w14:sy="100000" w14:kx="0" w14:ky="0" w14:algn="tl">
+                      <w14:schemeClr w14:val="dk1">
+                        <w14:alpha w14:val="60000"/>
+                      </w14:schemeClr>
+                    </w14:shadow>
+                    <w14:textOutline w14:w="0" w14:cap="flat" w14:cmpd="sng" w14:algn="ctr">
+                      <w14:noFill/>
+                      <w14:prstDash w14:val="solid"/>
+                      <w14:round/>
+                    </w14:textOutline>
+                  </w:rPr>
+                  <m:t>C</m:t>
+                </m:r>
+              </m:e>
+              <m:sub>
+                <m:r>
+                  <m:rPr>
+                    <m:sty m:val="bi"/>
+                  </m:rPr>
+                  <w:rPr>
+                    <w:rFonts w:ascii="Cambria Math" w:hAnsi="Cambria Math" w:cs="David"/>
+                    <w:color w:val="000000" w:themeColor="text1"/>
+                    <w:sz w:val="24"/>
+                    <w:szCs w:val="24"/>
+                    <w14:shadow w14:blurRad="38100" w14:dist="19050" w14:dir="2700000" w14:sx="100000" w14:sy="100000" w14:kx="0" w14:ky="0" w14:algn="tl">
+                      <w14:schemeClr w14:val="dk1">
+                        <w14:alpha w14:val="60000"/>
+                      </w14:schemeClr>
+                    </w14:shadow>
+                    <w14:textOutline w14:w="0" w14:cap="flat" w14:cmpd="sng" w14:algn="ctr">
+                      <w14:noFill/>
+                      <w14:prstDash w14:val="solid"/>
+                      <w14:round/>
+                    </w14:textOutline>
+                  </w:rPr>
+                  <m:t>j</m:t>
+                </m:r>
+              </m:sub>
+            </m:sSub>
+          </m:e>
+        </m:nary>
+      </m:oMath>
+      <w:r>
+        <w:rPr>
+          <w:rFonts w:ascii="David" w:hAnsi="David" w:cs="David"/>
+          <w:b/>
+          <w:bCs/>
+          <w:i/>
+          <w:iCs/>
+          <w:color w:val="000000" w:themeColor="text1"/>
+          <w:sz w:val="24"/>
+          <w:szCs w:val="24"/>
+          <w14:shadow w14:blurRad="38100" w14:dist="19050" w14:dir="2700000" w14:sx="100000" w14:sy="100000" w14:kx="0" w14:ky="0" w14:algn="tl">
+            <w14:schemeClr w14:val="dk1">
+              <w14:alpha w14:val="60000"/>
+            </w14:schemeClr>
+          </w14:shadow>
+          <w14:textOutline w14:w="0" w14:cap="flat" w14:cmpd="sng" w14:algn="ctr">
+            <w14:noFill/>
+            <w14:prstDash w14:val="solid"/>
+            <w14:round/>
+          </w14:textOutline>
+        </w:rPr>
+        <w:t xml:space="preserve"> </w:t>
+      </w:r>
+      <w:r>
+        <w:rPr>
+          <w:rFonts w:ascii="David" w:hAnsi="David" w:cs="David" w:hint="cs"/>
+          <w:b/>
+          <w:bCs/>
+          <w:i/>
+          <w:iCs/>
+          <w:color w:val="000000" w:themeColor="text1"/>
+          <w:sz w:val="24"/>
+          <w:szCs w:val="24"/>
+          <w:rtl/>
+          <w14:shadow w14:blurRad="38100" w14:dist="19050" w14:dir="2700000" w14:sx="100000" w14:sy="100000" w14:kx="0" w14:ky="0" w14:algn="tl">
+            <w14:schemeClr w14:val="dk1">
+              <w14:alpha w14:val="60000"/>
+            </w14:schemeClr>
+          </w14:shadow>
+          <w14:textOutline w14:w="0" w14:cap="flat" w14:cmpd="sng" w14:algn="ctr">
+            <w14:noFill/>
+            <w14:prstDash w14:val="solid"/>
+            <w14:round/>
+          </w14:textOutline>
+        </w:rPr>
+        <w:t xml:space="preserve">: </w:t>
+      </w:r>
+      <w:r>
+        <w:rPr>
+          <w:rFonts w:ascii="David" w:hAnsi="David" w:cs="David" w:hint="cs"/>
+          <w:i/>
+          <w:iCs/>
+          <w:color w:val="000000" w:themeColor="text1"/>
+          <w:sz w:val="24"/>
+          <w:szCs w:val="24"/>
+          <w:rtl/>
+          <w14:shadow w14:blurRad="38100" w14:dist="19050" w14:dir="2700000" w14:sx="100000" w14:sy="100000" w14:kx="0" w14:ky="0" w14:algn="tl">
+            <w14:schemeClr w14:val="dk1">
+              <w14:alpha w14:val="60000"/>
+            </w14:schemeClr>
+          </w14:shadow>
+          <w14:textOutline w14:w="0" w14:cap="flat" w14:cmpd="sng" w14:algn="ctr">
+            <w14:noFill/>
+            <w14:prstDash w14:val="solid"/>
+            <w14:round/>
+          </w14:textOutline>
+        </w:rPr>
+        <w:t>מזעור סכום זמני הריצה אילו היה ברשותנו רק מעבד אחד</w:t>
+      </w:r>
+      <w:r>
+        <w:rPr>
+          <w:rFonts w:ascii="David" w:hAnsi="David" w:cs="David"/>
+          <w:i/>
+          <w:iCs/>
+          <w:color w:val="000000" w:themeColor="text1"/>
+          <w:sz w:val="24"/>
+          <w:szCs w:val="24"/>
+          <w:rtl/>
+          <w14:shadow w14:blurRad="38100" w14:dist="19050" w14:dir="2700000" w14:sx="100000" w14:sy="100000" w14:kx="0" w14:ky="0" w14:algn="tl">
+            <w14:schemeClr w14:val="dk1">
+              <w14:alpha w14:val="60000"/>
+            </w14:schemeClr>
+          </w14:shadow>
+          <w14:textOutline w14:w="0" w14:cap="flat" w14:cmpd="sng" w14:algn="ctr">
+            <w14:noFill/>
+            <w14:prstDash w14:val="solid"/>
+            <w14:round/>
+          </w14:textOutline>
+        </w:rPr>
+        <w:br/>
+      </w:r>
+      <w:r>
+        <w:rPr>
+          <w:rFonts w:ascii="David" w:hAnsi="David" w:cs="David"/>
+          <w:i/>
+          <w:iCs/>
+          <w:color w:val="000000" w:themeColor="text1"/>
+          <w:sz w:val="24"/>
+          <w:szCs w:val="24"/>
+          <w:rtl/>
+          <w14:shadow w14:blurRad="38100" w14:dist="19050" w14:dir="2700000" w14:sx="100000" w14:sy="100000" w14:kx="0" w14:ky="0" w14:algn="tl">
+            <w14:schemeClr w14:val="dk1">
+              <w14:alpha w14:val="60000"/>
+            </w14:schemeClr>
+          </w14:shadow>
+          <w14:textOutline w14:w="0" w14:cap="flat" w14:cmpd="sng" w14:algn="ctr">
+            <w14:noFill/>
+            <w14:prstDash w14:val="solid"/>
+            <w14:round/>
+          </w14:textOutline>
+        </w:rPr>
+        <w:br/>
+      </w:r>
+      <w:r>
+        <w:rPr>
+          <w:rFonts w:ascii="David" w:hAnsi="David" w:cs="David"/>
+          <w:i/>
+          <w:iCs/>
+          <w:color w:val="000000" w:themeColor="text1"/>
+          <w:sz w:val="24"/>
+          <w:szCs w:val="24"/>
+          <w:rtl/>
+          <w14:shadow w14:blurRad="38100" w14:dist="19050" w14:dir="2700000" w14:sx="100000" w14:sy="100000" w14:kx="0" w14:ky="0" w14:algn="tl">
+            <w14:schemeClr w14:val="dk1">
+              <w14:alpha w14:val="60000"/>
+            </w14:schemeClr>
+          </w14:shadow>
+          <w14:textOutline w14:w="0" w14:cap="flat" w14:cmpd="sng" w14:algn="ctr">
+            <w14:noFill/>
+            <w14:prstDash w14:val="solid"/>
+            <w14:round/>
+          </w14:textOutline>
+        </w:rPr>
+        <w:br/>
+      </w:r>
+      <w:r>
+        <w:rPr>
+          <w:rFonts w:ascii="David" w:hAnsi="David" w:cs="David" w:hint="cs"/>
+          <w:i/>
+          <w:iCs/>
+          <w:color w:val="000000" w:themeColor="text1"/>
+          <w:sz w:val="24"/>
+          <w:szCs w:val="24"/>
+          <w:rtl/>
+          <w14:shadow w14:blurRad="38100" w14:dist="19050" w14:dir="2700000" w14:sx="100000" w14:sy="100000" w14:kx="0" w14:ky="0" w14:algn="tl">
+            <w14:schemeClr w14:val="dk1">
+              <w14:alpha w14:val="60000"/>
+            </w14:schemeClr>
+          </w14:shadow>
+          <w14:textOutline w14:w="0" w14:cap="flat" w14:cmpd="sng" w14:algn="ctr">
+            <w14:noFill/>
+            <w14:prstDash w14:val="solid"/>
+            <w14:round/>
+          </w14:textOutline>
+        </w:rPr>
+        <w:t xml:space="preserve">אנחנו נתמקד ב </w:t>
+      </w:r>
+      <m:oMath>
+        <m:sSub>
+          <m:sSubPr>
+            <m:ctrlPr>
+              <w:rPr>
+                <w:rFonts w:ascii="Cambria Math" w:hAnsi="Cambria Math" w:cs="David"/>
+                <w:b/>
+                <w:bCs/>
+                <w:i/>
+                <w:color w:val="000000" w:themeColor="text1"/>
+                <w:sz w:val="24"/>
+                <w:szCs w:val="24"/>
+                <w14:shadow w14:blurRad="38100" w14:dist="19050" w14:dir="2700000" w14:sx="100000" w14:sy="100000" w14:kx="0" w14:ky="0" w14:algn="tl">
+                  <w14:schemeClr w14:val="dk1">
+                    <w14:alpha w14:val="60000"/>
+                  </w14:schemeClr>
+                </w14:shadow>
+                <w14:textOutline w14:w="0" w14:cap="flat" w14:cmpd="sng" w14:algn="ctr">
+                  <w14:noFill/>
+                  <w14:prstDash w14:val="solid"/>
+                  <w14:round/>
+                </w14:textOutline>
+              </w:rPr>
+            </m:ctrlPr>
+          </m:sSubPr>
+          <m:e>
+            <m:r>
+              <m:rPr>
+                <m:sty m:val="bi"/>
+              </m:rPr>
+              <w:rPr>
+                <w:rFonts w:ascii="Cambria Math" w:hAnsi="Cambria Math" w:cs="David"/>
+                <w:color w:val="000000" w:themeColor="text1"/>
+                <w:sz w:val="24"/>
+                <w:szCs w:val="24"/>
+                <w14:shadow w14:blurRad="38100" w14:dist="19050" w14:dir="2700000" w14:sx="100000" w14:sy="100000" w14:kx="0" w14:ky="0" w14:algn="tl">
+                  <w14:schemeClr w14:val="dk1">
+                    <w14:alpha w14:val="60000"/>
+                  </w14:schemeClr>
+                </w14:shadow>
+                <w14:textOutline w14:w="0" w14:cap="flat" w14:cmpd="sng" w14:algn="ctr">
+                  <w14:noFill/>
+                  <w14:prstDash w14:val="solid"/>
+                  <w14:round/>
+                </w14:textOutline>
+              </w:rPr>
+              <m:t>C</m:t>
+            </m:r>
+          </m:e>
+          <m:sub>
+            <m:r>
+              <m:rPr>
+                <m:sty m:val="bi"/>
+              </m:rPr>
+              <w:rPr>
+                <w:rFonts w:ascii="Cambria Math" w:hAnsi="Cambria Math" w:cs="David"/>
+                <w:color w:val="000000" w:themeColor="text1"/>
+                <w:sz w:val="24"/>
+                <w:szCs w:val="24"/>
+                <w14:shadow w14:blurRad="38100" w14:dist="19050" w14:dir="2700000" w14:sx="100000" w14:sy="100000" w14:kx="0" w14:ky="0" w14:algn="tl">
+                  <w14:schemeClr w14:val="dk1">
+                    <w14:alpha w14:val="60000"/>
+                  </w14:schemeClr>
+                </w14:shadow>
+                <w14:textOutline w14:w="0" w14:cap="flat" w14:cmpd="sng" w14:algn="ctr">
+                  <w14:noFill/>
+                  <w14:prstDash w14:val="solid"/>
+                  <w14:round/>
+                </w14:textOutline>
+              </w:rPr>
+              <m:t>max</m:t>
+            </m:r>
+          </m:sub>
+        </m:sSub>
+      </m:oMath>
+      <w:r>
+        <w:rPr>
+          <w:rFonts w:ascii="David" w:hAnsi="David" w:cs="David" w:hint="cs"/>
+          <w:b/>
+          <w:bCs/>
+          <w:i/>
+          <w:iCs/>
+          <w:color w:val="000000" w:themeColor="text1"/>
+          <w:sz w:val="24"/>
+          <w:szCs w:val="24"/>
+          <w:rtl/>
+          <w14:shadow w14:blurRad="38100" w14:dist="19050" w14:dir="2700000" w14:sx="100000" w14:sy="100000" w14:kx="0" w14:ky="0" w14:algn="tl">
+            <w14:schemeClr w14:val="dk1">
+              <w14:alpha w14:val="60000"/>
+            </w14:schemeClr>
+          </w14:shadow>
+          <w14:textOutline w14:w="0" w14:cap="flat" w14:cmpd="sng" w14:algn="ctr">
+            <w14:noFill/>
+            <w14:prstDash w14:val="solid"/>
+            <w14:round/>
+          </w14:textOutline>
+        </w:rPr>
+        <w:t>.</w:t>
+      </w:r>
+      <w:r>
+        <w:rPr>
+          <w:rFonts w:ascii="David" w:hAnsi="David" w:cs="David"/>
+          <w:b/>
+          <w:bCs/>
+          <w:i/>
+          <w:iCs/>
+          <w:color w:val="000000" w:themeColor="text1"/>
+          <w:sz w:val="24"/>
+          <w:szCs w:val="24"/>
+          <w:rtl/>
+          <w14:shadow w14:blurRad="38100" w14:dist="19050" w14:dir="2700000" w14:sx="100000" w14:sy="100000" w14:kx="0" w14:ky="0" w14:algn="tl">
+            <w14:schemeClr w14:val="dk1">
+              <w14:alpha w14:val="60000"/>
+            </w14:schemeClr>
+          </w14:shadow>
+          <w14:textOutline w14:w="0" w14:cap="flat" w14:cmpd="sng" w14:algn="ctr">
+            <w14:noFill/>
+            <w14:prstDash w14:val="solid"/>
+            <w14:round/>
+          </w14:textOutline>
+        </w:rPr>
+        <w:br/>
+      </w:r>
+      <w:r>
+        <w:rPr>
+          <w:rFonts w:ascii="David" w:hAnsi="David" w:cs="David"/>
+          <w:sz w:val="24"/>
+          <w:szCs w:val="24"/>
+          <w:rtl/>
+        </w:rPr>
+        <w:br/>
+      </w:r>
+      <w:r>
+        <w:rPr>
+          <w:rFonts w:ascii="David" w:hAnsi="David" w:cs="David"/>
+          <w:sz w:val="24"/>
+          <w:szCs w:val="24"/>
+          <w:rtl/>
+        </w:rPr>
+        <w:br/>
+      </w:r>
+      <w:r>
+        <w:rPr>
+          <w:rFonts w:ascii="David" w:hAnsi="David" w:cs="David" w:hint="cs"/>
+          <w:sz w:val="24"/>
+          <w:szCs w:val="24"/>
+          <w:rtl/>
+        </w:rPr>
+        <w:t xml:space="preserve"> כל </w:t>
+      </w:r>
+      <w:r>
+        <w:rPr>
+          <w:rFonts w:ascii="David" w:hAnsi="David" w:cs="David"/>
+          <w:sz w:val="24"/>
+          <w:szCs w:val="24"/>
+          <w:rtl/>
+        </w:rPr>
+        <w:t>הווריאציות</w:t>
+      </w:r>
+      <w:r>
+        <w:rPr>
+          <w:rFonts w:ascii="David" w:hAnsi="David" w:cs="David" w:hint="cs"/>
+          <w:sz w:val="24"/>
+          <w:szCs w:val="24"/>
+          <w:rtl/>
+        </w:rPr>
+        <w:t xml:space="preserve"> ומידע עליהן,</w:t>
+      </w:r>
+      <w:r>
+        <w:rPr>
+          <w:rFonts w:ascii="David" w:hAnsi="David" w:cs="David"/>
+          <w:sz w:val="24"/>
+          <w:szCs w:val="24"/>
+          <w:rtl/>
+        </w:rPr>
+        <w:t xml:space="preserve"> </w:t>
+      </w:r>
+      <w:r>
+        <w:rPr>
+          <w:rFonts w:ascii="David" w:hAnsi="David" w:cs="David" w:hint="cs"/>
+          <w:sz w:val="24"/>
+          <w:szCs w:val="24"/>
+          <w:rtl/>
+        </w:rPr>
+        <w:t>נמצא</w:t>
+      </w:r>
+      <w:r>
+        <w:rPr>
+          <w:rFonts w:ascii="David" w:hAnsi="David" w:cs="David" w:hint="cs"/>
+          <w:i/>
+          <w:iCs/>
+          <w:sz w:val="24"/>
+          <w:szCs w:val="24"/>
+          <w:rtl/>
+        </w:rPr>
+        <w:t xml:space="preserve"> ב </w:t>
       </w:r>
       <w:hyperlink r:id="rId9" w:history="1">
         <w:r>
           <w:rPr>
             <w:rStyle w:val="Hyperlink"/>
-          </w:rPr>
-          <w:t>The scheduling zoo (lip6.fr)</w:t>
-        </w:r>
-      </w:hyperlink>
-      <w:r>
-        <w:rPr>
-          <w:rFonts w:ascii="David" w:hAnsi="David" w:cs="David"/>
-          <w:i w:val="0"/>
-          <w:iCs w:val="0"/>
-          <w:color w:val="auto"/>
-          <w:sz w:val="24"/>
-          <w:szCs w:val="24"/>
-        </w:rPr>
-        <w:br/>
-      </w:r>
-      <w:r>
-        <w:rPr>
-          <w:rFonts w:ascii="David" w:hAnsi="David" w:cs="David"/>
-          <w:i w:val="0"/>
-          <w:iCs w:val="0"/>
-          <w:color w:val="auto"/>
-          <w:sz w:val="24"/>
-          <w:szCs w:val="24"/>
-        </w:rPr>
-        <w:br/>
-      </w:r>
-      <w:r>
-        <w:rPr>
-          <w:rFonts w:ascii="David" w:hAnsi="David" w:cs="David"/>
-          <w:i w:val="0"/>
-          <w:iCs w:val="0"/>
-          <w:color w:val="auto"/>
-          <w:sz w:val="24"/>
-          <w:szCs w:val="24"/>
-          <w:rtl/>
-        </w:rPr>
-        <w:t>בפרויקט שלנו נתמקד במחשב עם סוגי מעבדים שונים, כאשר כל משימה ניתנת לביצוע על ידי סוג מעבד יחיד</w:t>
-      </w:r>
-      <w:r>
-        <w:rPr>
-          <w:rFonts w:ascii="David" w:hAnsi="David" w:cs="David" w:hint="cs"/>
-          <w:i w:val="0"/>
-          <w:iCs w:val="0"/>
-          <w:color w:val="auto"/>
-          <w:sz w:val="24"/>
-          <w:szCs w:val="24"/>
-          <w:rtl/>
-        </w:rPr>
-        <w:t xml:space="preserve">, </w:t>
-      </w:r>
-      <w:r>
-        <w:rPr>
-          <w:rFonts w:ascii="David" w:hAnsi="David" w:cs="David"/>
-          <w:i w:val="0"/>
-          <w:iCs w:val="0"/>
-          <w:color w:val="auto"/>
-          <w:sz w:val="24"/>
-          <w:szCs w:val="24"/>
-          <w:rtl/>
-        </w:rPr>
-        <w:t>וקיימות תלויות בין המשימות.</w:t>
-      </w:r>
-      <w:r>
-        <w:rPr>
-          <w:rFonts w:ascii="David" w:hAnsi="David" w:cs="David"/>
-          <w:i w:val="0"/>
-          <w:iCs w:val="0"/>
-          <w:color w:val="auto"/>
-          <w:sz w:val="24"/>
-          <w:szCs w:val="24"/>
-          <w:rtl/>
-        </w:rPr>
-        <w:br/>
-      </w:r>
-      <w:r>
-        <w:rPr>
-          <w:rFonts w:ascii="David" w:hAnsi="David" w:cs="David"/>
-          <w:i w:val="0"/>
-          <w:iCs w:val="0"/>
-          <w:color w:val="auto"/>
-          <w:sz w:val="24"/>
-          <w:szCs w:val="24"/>
-          <w:rtl/>
-        </w:rPr>
-        <w:br/>
-      </w:r>
-      <w:hyperlink r:id="rId10" w:anchor="Computational_hardness" w:history="1">
-        <w:r>
-          <w:rPr>
-            <w:rStyle w:val="Hyperlink"/>
-            <w:rFonts w:ascii="David" w:hAnsi="David" w:cs="David" w:hint="cs"/>
-            <w:i w:val="0"/>
-            <w:iCs w:val="0"/>
+            <w:rFonts w:ascii="David" w:hAnsi="David" w:cs="David"/>
             <w:sz w:val="24"/>
             <w:szCs w:val="24"/>
-            <w:rtl/>
           </w:rPr>
-          <w:t>הוכח ע</w:t>
-        </w:r>
-        <w:r>
-          <w:rPr>
-            <w:rStyle w:val="Hyperlink"/>
-            <w:rFonts w:ascii="David" w:hAnsi="David" w:cs="David" w:hint="cs"/>
-            <w:i w:val="0"/>
-            <w:iCs w:val="0"/>
-            <w:sz w:val="24"/>
-            <w:szCs w:val="24"/>
-            <w:rtl/>
-          </w:rPr>
-          <w:t xml:space="preserve">ל ידי רדוקציה מ </w:t>
+          <w:t>[</w:t>
         </w:r>
         <w:r>
           <w:rPr>
             <w:rStyle w:val="Hyperlink"/>
             <w:rFonts w:ascii="David" w:hAnsi="David" w:cs="David"/>
-            <w:i w:val="0"/>
-            <w:iCs w:val="0"/>
             <w:sz w:val="24"/>
             <w:szCs w:val="24"/>
           </w:rPr>
-          <w:t>partition</w:t>
+          <w:t>1</w:t>
+        </w:r>
+        <w:r>
+          <w:rPr>
+            <w:rStyle w:val="Hyperlink"/>
+            <w:rFonts w:ascii="David" w:hAnsi="David" w:cs="David"/>
+            <w:sz w:val="24"/>
+            <w:szCs w:val="24"/>
+          </w:rPr>
+          <w:t>]</w:t>
         </w:r>
       </w:hyperlink>
       <w:r>
         <w:rPr>
-          <w:rFonts w:ascii="David" w:hAnsi="David" w:cs="David" w:hint="cs"/>
-          <w:i w:val="0"/>
-          <w:iCs w:val="0"/>
-          <w:color w:val="auto"/>
+          <w:rFonts w:ascii="David" w:hAnsi="David" w:cs="David"/>
+          <w:i/>
+          <w:iCs/>
+          <w:sz w:val="24"/>
+          <w:szCs w:val="24"/>
+        </w:rPr>
+        <w:br/>
+      </w:r>
+      <w:r>
+        <w:rPr>
+          <w:rFonts w:ascii="David" w:hAnsi="David" w:cs="David"/>
+          <w:i/>
+          <w:iCs/>
+          <w:sz w:val="24"/>
+          <w:szCs w:val="24"/>
+        </w:rPr>
+        <w:br/>
+      </w:r>
+      <w:r>
+        <w:rPr>
+          <w:rFonts w:ascii="David" w:hAnsi="David" w:cs="David" w:hint="cs"/>
+          <w:sz w:val="24"/>
+          <w:szCs w:val="24"/>
+          <w:rtl/>
+        </w:rPr>
+        <w:t>מאז שנות ה 90, עולם המחשוב המבוזר צמח</w:t>
+      </w:r>
+      <w:r>
+        <w:rPr>
+          <w:rFonts w:ascii="David" w:hAnsi="David" w:cs="David" w:hint="cs"/>
+          <w:sz w:val="24"/>
+          <w:szCs w:val="24"/>
+          <w:rtl/>
+        </w:rPr>
+        <w:t>.</w:t>
+      </w:r>
+      <w:r>
+        <w:rPr>
+          <w:rFonts w:ascii="David" w:hAnsi="David" w:cs="David" w:hint="cs"/>
+          <w:sz w:val="24"/>
+          <w:szCs w:val="24"/>
+          <w:rtl/>
+        </w:rPr>
+        <w:t xml:space="preserve"> עקב כך התפשטו רשתות מחשבים גדולות ומורכבות יותר, בנוסף לשימוש בארכיטקטורות</w:t>
+      </w:r>
+      <w:r>
+        <w:rPr>
+          <w:rFonts w:ascii="David" w:hAnsi="David" w:cs="David"/>
+          <w:sz w:val="24"/>
+          <w:szCs w:val="24"/>
+          <w:rtl/>
+        </w:rPr>
+        <w:br/>
+      </w:r>
+      <w:r>
+        <w:rPr>
+          <w:rFonts w:ascii="David" w:hAnsi="David" w:cs="David"/>
+          <w:sz w:val="24"/>
+          <w:szCs w:val="24"/>
+        </w:rPr>
+        <w:t>client-server</w:t>
+      </w:r>
+      <w:r>
+        <w:rPr>
+          <w:rFonts w:ascii="David" w:hAnsi="David" w:cs="David" w:hint="cs"/>
+          <w:sz w:val="24"/>
+          <w:szCs w:val="24"/>
+          <w:rtl/>
+        </w:rPr>
+        <w:t xml:space="preserve">. תהליך זה </w:t>
+      </w:r>
+      <w:r>
+        <w:rPr>
+          <w:rFonts w:ascii="David" w:hAnsi="David" w:cs="David" w:hint="cs"/>
+          <w:sz w:val="24"/>
+          <w:szCs w:val="24"/>
+          <w:rtl/>
+        </w:rPr>
+        <w:t>הביא לצורך גדול יותר בתזמון מעבדים, שכן המערכות המורכבות האלה דרשו תיאום וניהול יעיל של משאבי המערכת.</w:t>
+      </w:r>
+      <w:r>
+        <w:rPr>
+          <w:rFonts w:ascii="David" w:hAnsi="David" w:cs="David"/>
+          <w:sz w:val="24"/>
+          <w:szCs w:val="24"/>
+          <w:rtl/>
+        </w:rPr>
+        <w:br/>
+      </w:r>
+      <w:r>
+        <w:rPr>
+          <w:rFonts w:ascii="David" w:hAnsi="David" w:cs="David"/>
+          <w:sz w:val="24"/>
+          <w:szCs w:val="24"/>
+          <w:rtl/>
+        </w:rPr>
+        <w:br/>
+      </w:r>
+      <w:r>
+        <w:rPr>
+          <w:rFonts w:ascii="David" w:hAnsi="David" w:cs="David" w:hint="cs"/>
+          <w:sz w:val="24"/>
+          <w:szCs w:val="24"/>
+          <w:rtl/>
+        </w:rPr>
+        <w:t xml:space="preserve">בעשור האחרון עם פריצת הענן, נפוץ השימוש בחישוב מרחוק על מנת לאפשר למפתחים וארגונים </w:t>
+      </w:r>
+      <w:r>
+        <w:rPr>
+          <w:rFonts w:ascii="David" w:hAnsi="David" w:cs="David" w:hint="cs"/>
+          <w:sz w:val="24"/>
+          <w:szCs w:val="24"/>
+          <w:rtl/>
+        </w:rPr>
+        <w:t xml:space="preserve">לבצע חישובים </w:t>
+      </w:r>
+      <w:r>
+        <w:rPr>
+          <w:rFonts w:ascii="David" w:hAnsi="David" w:cs="David" w:hint="cs"/>
+          <w:sz w:val="24"/>
+          <w:szCs w:val="24"/>
+          <w:rtl/>
+        </w:rPr>
+        <w:t xml:space="preserve">כבדים </w:t>
+      </w:r>
+      <w:r>
+        <w:rPr>
+          <w:rFonts w:ascii="David" w:hAnsi="David" w:cs="David" w:hint="cs"/>
+          <w:sz w:val="24"/>
+          <w:szCs w:val="24"/>
+          <w:rtl/>
+        </w:rPr>
+        <w:t>מרחוק</w:t>
+      </w:r>
+      <w:r>
+        <w:rPr>
+          <w:rFonts w:ascii="David" w:hAnsi="David" w:cs="David" w:hint="cs"/>
+          <w:sz w:val="24"/>
+          <w:szCs w:val="24"/>
+          <w:rtl/>
+        </w:rPr>
+        <w:t xml:space="preserve"> באופן יעיל יותר (ללא צורך ברכישת חומרה מתאימה)</w:t>
+      </w:r>
+      <w:r>
+        <w:rPr>
+          <w:rFonts w:ascii="David" w:hAnsi="David" w:cs="David" w:hint="cs"/>
+          <w:sz w:val="24"/>
+          <w:szCs w:val="24"/>
+          <w:rtl/>
+        </w:rPr>
+        <w:t>.</w:t>
+      </w:r>
+      <w:r>
+        <w:rPr>
+          <w:rFonts w:ascii="David" w:hAnsi="David" w:cs="David" w:hint="cs"/>
+          <w:sz w:val="24"/>
+          <w:szCs w:val="24"/>
+          <w:rtl/>
+        </w:rPr>
+        <w:t xml:space="preserve"> הרבה פעמים, יש תלויות בין החישובים של הלקוח, בנוסף לאילוצי זמן, וכמובן שימוש במספר </w:t>
+      </w:r>
+      <w:r>
+        <w:rPr>
+          <w:rFonts w:ascii="David" w:hAnsi="David" w:cs="David" w:hint="cs"/>
+          <w:sz w:val="24"/>
+          <w:szCs w:val="24"/>
+          <w:rtl/>
+        </w:rPr>
+        <w:t>מערכות שונות העושות שימוש במעבדים שונים.</w:t>
+      </w:r>
+      <w:r>
+        <w:rPr>
+          <w:rFonts w:ascii="David" w:hAnsi="David" w:cs="David"/>
+          <w:sz w:val="24"/>
+          <w:szCs w:val="24"/>
+          <w:rtl/>
+        </w:rPr>
+        <w:br/>
+      </w:r>
+      <w:r>
+        <w:rPr>
+          <w:rFonts w:ascii="David" w:hAnsi="David" w:cs="David"/>
+          <w:sz w:val="24"/>
+          <w:szCs w:val="24"/>
+          <w:rtl/>
+        </w:rPr>
+        <w:br/>
+      </w:r>
+      <w:r>
+        <w:rPr>
+          <w:rFonts w:ascii="David" w:hAnsi="David" w:cs="David" w:hint="cs"/>
+          <w:sz w:val="24"/>
+          <w:szCs w:val="24"/>
+          <w:rtl/>
+        </w:rPr>
+        <w:t xml:space="preserve">על מנת למקסם את רווחיהם, חברות הענן ישאפו "לשבץ" </w:t>
+      </w:r>
+      <w:r>
+        <w:rPr>
+          <w:rFonts w:ascii="David" w:hAnsi="David" w:cs="David" w:hint="cs"/>
+          <w:sz w:val="24"/>
+          <w:szCs w:val="24"/>
+          <w:rtl/>
+        </w:rPr>
+        <w:t>כמה שיותר</w:t>
+      </w:r>
+      <w:r>
+        <w:rPr>
+          <w:rFonts w:ascii="David" w:hAnsi="David" w:cs="David" w:hint="cs"/>
+          <w:sz w:val="24"/>
+          <w:szCs w:val="24"/>
+          <w:rtl/>
+        </w:rPr>
+        <w:t xml:space="preserve"> משימות בזמן הקצר ביותר (מזעור זמן ה </w:t>
+      </w:r>
+      <w:r>
+        <w:rPr>
+          <w:rFonts w:ascii="David" w:hAnsi="David" w:cs="David"/>
+          <w:sz w:val="24"/>
+          <w:szCs w:val="24"/>
+        </w:rPr>
+        <w:t>idle</w:t>
+      </w:r>
+      <w:r>
+        <w:rPr>
+          <w:rFonts w:ascii="David" w:hAnsi="David" w:cs="David" w:hint="cs"/>
+          <w:sz w:val="24"/>
+          <w:szCs w:val="24"/>
+          <w:rtl/>
+        </w:rPr>
+        <w:t xml:space="preserve"> של המעבדים)</w:t>
+      </w:r>
+    </w:p>
+    <w:p>
+      <w:pPr>
+        <w:spacing w:line="360" w:lineRule="auto"/>
+        <w:ind w:left="720"/>
+        <w:jc w:val="left"/>
+        <w:rPr>
+          <w:rFonts w:ascii="David" w:hAnsi="David" w:cs="David"/>
+          <w:sz w:val="24"/>
+          <w:szCs w:val="24"/>
+          <w:rtl/>
+        </w:rPr>
+      </w:pPr>
+      <w:r>
+        <w:rPr>
+          <w:rFonts w:ascii="David" w:hAnsi="David" w:cs="David"/>
+          <w:sz w:val="24"/>
+          <w:szCs w:val="24"/>
+        </w:rPr>
+        <w:br/>
+      </w:r>
+      <w:r>
+        <w:rPr>
+          <w:rFonts w:ascii="David" w:hAnsi="David" w:cs="David" w:hint="cs"/>
+          <w:sz w:val="24"/>
+          <w:szCs w:val="24"/>
+          <w:rtl/>
+        </w:rPr>
+        <w:t xml:space="preserve">הפרויקט שלנו </w:t>
+      </w:r>
+      <w:r>
+        <w:rPr>
+          <w:rFonts w:ascii="David" w:hAnsi="David" w:cs="David" w:hint="cs"/>
+          <w:sz w:val="24"/>
+          <w:szCs w:val="24"/>
+          <w:rtl/>
+        </w:rPr>
+        <w:t>הוא גם פרויקט תעשייתי, בשיתוף עם</w:t>
+      </w:r>
+      <w:r>
+        <w:rPr>
+          <w:rFonts w:ascii="David" w:hAnsi="David" w:cs="David" w:hint="cs"/>
+          <w:sz w:val="24"/>
+          <w:szCs w:val="24"/>
+          <w:rtl/>
+        </w:rPr>
+        <w:t xml:space="preserve"> חברת</w:t>
+      </w:r>
+      <w:r>
+        <w:rPr>
+          <w:rFonts w:ascii="David" w:hAnsi="David" w:cs="David" w:hint="cs"/>
           <w:sz w:val="24"/>
           <w:szCs w:val="24"/>
           <w:rtl/>
@@ -1669,21 +3751,32 @@
       <w:r>
         <w:rPr>
           <w:rFonts w:ascii="David" w:hAnsi="David" w:cs="David"/>
-          <w:i w:val="0"/>
-          <w:iCs w:val="0"/>
-          <w:color w:val="auto"/>
-          <w:sz w:val="24"/>
-          <w:szCs w:val="24"/>
-          <w:rtl/>
-        </w:rPr>
-        <w:t>שאפילו בעיית התזמון הפשוטה ביותר</w:t>
-      </w:r>
-      <w:r>
-        <w:rPr>
-          <w:rFonts w:ascii="David" w:hAnsi="David" w:cs="David" w:hint="cs"/>
-          <w:i w:val="0"/>
-          <w:iCs w:val="0"/>
-          <w:color w:val="auto"/>
+          <w:sz w:val="24"/>
+          <w:szCs w:val="24"/>
+        </w:rPr>
+        <w:t>Mobileye</w:t>
+      </w:r>
+      <w:r>
+        <w:rPr>
+          <w:rFonts w:ascii="David" w:hAnsi="David" w:cs="David" w:hint="cs"/>
+          <w:sz w:val="24"/>
+          <w:szCs w:val="24"/>
+          <w:rtl/>
+        </w:rPr>
+        <w:t xml:space="preserve"> והמנחה התעשייתי יוסי קרייניו</w:t>
+      </w:r>
+      <w:r>
+        <w:rPr>
+          <w:rFonts w:ascii="David" w:hAnsi="David" w:cs="David" w:hint="cs"/>
+          <w:sz w:val="24"/>
+          <w:szCs w:val="24"/>
+          <w:rtl/>
+        </w:rPr>
+        <w:t>. בנוסף למערכות ענן,</w:t>
+      </w:r>
+      <w:r>
+        <w:rPr>
+          <w:rFonts w:ascii="David" w:hAnsi="David" w:cs="David" w:hint="cs"/>
           <w:sz w:val="24"/>
           <w:szCs w:val="24"/>
           <w:rtl/>
@@ -1693,45 +3786,287 @@
       <w:r>
         <w:rPr>
           <w:rFonts w:ascii="David" w:hAnsi="David" w:cs="David"/>
-          <w:i w:val="0"/>
-          <w:iCs w:val="0"/>
-          <w:color w:val="auto"/>
-          <w:sz w:val="24"/>
-          <w:szCs w:val="24"/>
-          <w:rtl/>
-        </w:rPr>
-        <w:t>(</w:t>
-      </w:r>
-      <w:r>
-        <w:rPr>
-          <w:rFonts w:ascii="David" w:hAnsi="David" w:cs="David" w:hint="cs"/>
-          <w:i w:val="0"/>
-          <w:iCs w:val="0"/>
-          <w:color w:val="auto"/>
-          <w:sz w:val="24"/>
-          <w:szCs w:val="24"/>
-          <w:rtl/>
-        </w:rPr>
-        <w:t>רק שני מעבדים, ועם זמני ריצה שווים לכל המשימות</w:t>
-      </w:r>
-      <w:r>
-        <w:rPr>
-          <w:rFonts w:ascii="David" w:hAnsi="David" w:cs="David"/>
-          <w:i w:val="0"/>
-          <w:iCs w:val="0"/>
-          <w:color w:val="auto"/>
-          <w:sz w:val="24"/>
-          <w:szCs w:val="24"/>
-          <w:rtl/>
-        </w:rPr>
-        <w:t>)</w:t>
-      </w:r>
-      <w:r>
-        <w:rPr>
-          <w:rFonts w:ascii="David" w:hAnsi="David" w:cs="David" w:hint="cs"/>
-          <w:i w:val="0"/>
-          <w:iCs w:val="0"/>
-          <w:color w:val="auto"/>
+          <w:sz w:val="24"/>
+          <w:szCs w:val="24"/>
+          <w:rtl/>
+        </w:rPr>
+        <w:t xml:space="preserve">למערכות </w:t>
+      </w:r>
+      <w:r>
+        <w:rPr>
+          <w:rFonts w:ascii="David" w:hAnsi="David" w:cs="David" w:hint="cs"/>
+          <w:sz w:val="24"/>
+          <w:szCs w:val="24"/>
+          <w:rtl/>
+        </w:rPr>
+        <w:t>ה</w:t>
+      </w:r>
+      <w:r>
+        <w:rPr>
+          <w:rFonts w:ascii="David" w:hAnsi="David" w:cs="David"/>
+          <w:sz w:val="24"/>
+          <w:szCs w:val="24"/>
+          <w:rtl/>
+        </w:rPr>
+        <w:t xml:space="preserve">פועלות בזמן אמת כמו אלה </w:t>
+      </w:r>
+      <w:r>
+        <w:rPr>
+          <w:rFonts w:ascii="David" w:hAnsi="David" w:cs="David" w:hint="cs"/>
+          <w:sz w:val="24"/>
+          <w:szCs w:val="24"/>
+          <w:rtl/>
+        </w:rPr>
+        <w:t xml:space="preserve">המפותחות על ידי </w:t>
+      </w:r>
+      <w:r>
+        <w:rPr>
+          <w:rFonts w:ascii="David" w:hAnsi="David" w:cs="David"/>
+          <w:sz w:val="24"/>
+          <w:szCs w:val="24"/>
+        </w:rPr>
+        <w:t>Mobileye</w:t>
+      </w:r>
+      <w:r>
+        <w:rPr>
+          <w:rFonts w:ascii="David" w:hAnsi="David" w:cs="David" w:hint="cs"/>
+          <w:sz w:val="24"/>
+          <w:szCs w:val="24"/>
+          <w:rtl/>
+        </w:rPr>
+        <w:t xml:space="preserve"> (העוסקת ב</w:t>
+      </w:r>
+      <w:r>
+        <w:rPr>
+          <w:rFonts w:ascii="David" w:hAnsi="David" w:cs="David"/>
+          <w:sz w:val="24"/>
+          <w:szCs w:val="24"/>
+          <w:rtl/>
+        </w:rPr>
+        <w:t>פיתוח מערכות נהיגה אוטונומית</w:t>
+      </w:r>
+      <w:r>
+        <w:rPr>
+          <w:rFonts w:ascii="David" w:hAnsi="David" w:cs="David" w:hint="cs"/>
+          <w:sz w:val="24"/>
+          <w:szCs w:val="24"/>
+          <w:rtl/>
+        </w:rPr>
+        <w:t xml:space="preserve">) עולה </w:t>
+      </w:r>
+      <w:r>
+        <w:rPr>
+          <w:rFonts w:ascii="David" w:hAnsi="David" w:cs="David"/>
+          <w:sz w:val="24"/>
+          <w:szCs w:val="24"/>
+          <w:rtl/>
+        </w:rPr>
+        <w:t xml:space="preserve">הדרישה לאלגוריתמים </w:t>
+      </w:r>
+      <w:r>
+        <w:rPr>
+          <w:rFonts w:ascii="David" w:hAnsi="David" w:cs="David"/>
+          <w:sz w:val="24"/>
+          <w:szCs w:val="24"/>
+          <w:rtl/>
+        </w:rPr>
+        <w:lastRenderedPageBreak/>
+        <w:t xml:space="preserve">יעילים </w:t>
+      </w:r>
+      <w:r>
+        <w:rPr>
+          <w:rFonts w:ascii="David" w:hAnsi="David" w:cs="David" w:hint="cs"/>
+          <w:sz w:val="24"/>
+          <w:szCs w:val="24"/>
+          <w:rtl/>
+        </w:rPr>
+        <w:t>ש</w:t>
+      </w:r>
+      <w:r>
+        <w:rPr>
+          <w:rFonts w:ascii="David" w:hAnsi="David" w:cs="David"/>
+          <w:sz w:val="24"/>
+          <w:szCs w:val="24"/>
+          <w:rtl/>
+        </w:rPr>
+        <w:t>יתזמנו משימות בזמן מינימלי, וישתמשו בחומרה יי</w:t>
+      </w:r>
+      <w:r>
+        <w:rPr>
+          <w:rFonts w:ascii="David" w:hAnsi="David" w:cs="David" w:hint="cs"/>
+          <w:sz w:val="24"/>
+          <w:szCs w:val="24"/>
+          <w:rtl/>
+        </w:rPr>
+        <w:t>ע</w:t>
+      </w:r>
+      <w:r>
+        <w:rPr>
+          <w:rFonts w:ascii="David" w:hAnsi="David" w:cs="David"/>
+          <w:sz w:val="24"/>
+          <w:szCs w:val="24"/>
+          <w:rtl/>
+        </w:rPr>
+        <w:t xml:space="preserve">ודית </w:t>
+      </w:r>
+      <w:r>
+        <w:rPr>
+          <w:rFonts w:ascii="David" w:hAnsi="David" w:cs="David" w:hint="cs"/>
+          <w:sz w:val="24"/>
+          <w:szCs w:val="24"/>
+          <w:rtl/>
+        </w:rPr>
+        <w:t>ה</w:t>
+      </w:r>
+      <w:r>
+        <w:rPr>
+          <w:rFonts w:ascii="David" w:hAnsi="David" w:cs="David"/>
+          <w:sz w:val="24"/>
+          <w:szCs w:val="24"/>
+          <w:rtl/>
+        </w:rPr>
+        <w:t>מתאימה למשימות ספציפיות.</w:t>
+      </w:r>
+    </w:p>
+    <w:p>
+      <w:pPr>
+        <w:spacing w:line="360" w:lineRule="auto"/>
+        <w:ind w:left="720"/>
+        <w:jc w:val="left"/>
+        <w:rPr>
+          <w:rFonts w:ascii="David" w:hAnsi="David" w:cs="David"/>
+          <w:sz w:val="24"/>
+          <w:szCs w:val="24"/>
+        </w:rPr>
+      </w:pPr>
+      <w:r>
+        <w:rPr>
+          <w:rFonts w:ascii="David" w:hAnsi="David" w:cs="David"/>
+          <w:sz w:val="24"/>
+          <w:szCs w:val="24"/>
+          <w:rtl/>
+        </w:rPr>
+        <w:t xml:space="preserve">במערכות כמו של </w:t>
+      </w:r>
+      <w:r>
+        <w:rPr>
+          <w:rFonts w:ascii="David" w:hAnsi="David" w:cs="David"/>
+          <w:sz w:val="24"/>
+          <w:szCs w:val="24"/>
+        </w:rPr>
+        <w:t>Mobileye</w:t>
+      </w:r>
+      <w:r>
+        <w:rPr>
+          <w:rFonts w:ascii="David" w:hAnsi="David" w:cs="David"/>
+          <w:sz w:val="24"/>
+          <w:szCs w:val="24"/>
+          <w:rtl/>
+        </w:rPr>
+        <w:t xml:space="preserve">, שעוסקות בעיבוד תמונה </w:t>
+      </w:r>
+      <w:r>
+        <w:rPr>
+          <w:rFonts w:ascii="David" w:hAnsi="David" w:cs="David" w:hint="cs"/>
+          <w:sz w:val="24"/>
+          <w:szCs w:val="24"/>
+          <w:rtl/>
+        </w:rPr>
+        <w:t>וקבלת</w:t>
+      </w:r>
+      <w:r>
+        <w:rPr>
+          <w:rFonts w:ascii="David" w:hAnsi="David" w:cs="David"/>
+          <w:sz w:val="24"/>
+          <w:szCs w:val="24"/>
+          <w:rtl/>
+        </w:rPr>
+        <w:t xml:space="preserve"> החלטות בזמן אמת</w:t>
+      </w:r>
+      <w:r>
+        <w:rPr>
+          <w:rFonts w:ascii="David" w:hAnsi="David" w:cs="David" w:hint="cs"/>
+          <w:sz w:val="24"/>
+          <w:szCs w:val="24"/>
+          <w:rtl/>
+        </w:rPr>
+        <w:t>,</w:t>
+      </w:r>
+      <w:r>
+        <w:rPr>
+          <w:rFonts w:ascii="David" w:hAnsi="David" w:cs="David"/>
+          <w:sz w:val="24"/>
+          <w:szCs w:val="24"/>
+          <w:rtl/>
+        </w:rPr>
+        <w:t xml:space="preserve"> חוץ מדרישה למהירות ביצוע מרבית, ישנ</w:t>
+      </w:r>
+      <w:r>
+        <w:rPr>
+          <w:rFonts w:ascii="David" w:hAnsi="David" w:cs="David" w:hint="cs"/>
+          <w:sz w:val="24"/>
+          <w:szCs w:val="24"/>
+          <w:rtl/>
+        </w:rPr>
+        <w:t>ו</w:t>
+      </w:r>
+      <w:r>
+        <w:rPr>
+          <w:rFonts w:ascii="David" w:hAnsi="David" w:cs="David"/>
+          <w:sz w:val="24"/>
+          <w:szCs w:val="24"/>
+          <w:rtl/>
+        </w:rPr>
+        <w:t xml:space="preserve"> גם צורך באמינות ובדיוק גבוה. אלגוריתמי תזמון ישפרו את יכולת המערכת לתפקד בזמן</w:t>
+      </w:r>
+      <w:r>
+        <w:rPr>
+          <w:rFonts w:ascii="David" w:hAnsi="David" w:cs="David" w:hint="cs"/>
+          <w:sz w:val="24"/>
+          <w:szCs w:val="24"/>
+          <w:rtl/>
+        </w:rPr>
+        <w:t xml:space="preserve"> אמת</w:t>
+      </w:r>
+      <w:r>
+        <w:rPr>
+          <w:rFonts w:ascii="David" w:hAnsi="David" w:cs="David"/>
+          <w:sz w:val="24"/>
+          <w:szCs w:val="24"/>
+          <w:rtl/>
+        </w:rPr>
+        <w:t>.</w:t>
+      </w:r>
+      <w:r>
+        <w:rPr>
+          <w:rFonts w:ascii="David" w:hAnsi="David" w:cs="David"/>
+          <w:sz w:val="24"/>
+          <w:szCs w:val="24"/>
+          <w:rtl/>
+        </w:rPr>
+        <w:br/>
+      </w:r>
+      <w:r>
+        <w:rPr>
+          <w:rFonts w:ascii="David" w:hAnsi="David" w:cs="David"/>
+          <w:sz w:val="24"/>
+          <w:szCs w:val="24"/>
+          <w:rtl/>
+        </w:rPr>
+        <w:br/>
+      </w:r>
+      <w:r>
+        <w:rPr>
+          <w:rFonts w:ascii="David" w:hAnsi="David" w:cs="David"/>
+          <w:sz w:val="24"/>
+          <w:szCs w:val="24"/>
+          <w:rtl/>
+        </w:rPr>
+        <w:t>כיום בתעשייה משתמשים באלגוריתם חמדן, אלגוריתם זה פשוט משבץ משימה מוכנה למעבד פנוי באופן שרירותי.</w:t>
+      </w:r>
+      <w:r>
+        <w:rPr>
+          <w:rFonts w:ascii="David" w:hAnsi="David" w:cs="David" w:hint="cs"/>
           <w:sz w:val="24"/>
           <w:szCs w:val="24"/>
           <w:rtl/>
@@ -1741,115 +4076,85 @@
       <w:r>
         <w:rPr>
           <w:rFonts w:ascii="David" w:hAnsi="David" w:cs="David"/>
-          <w:i w:val="0"/>
-          <w:iCs w:val="0"/>
-          <w:color w:val="auto"/>
-          <w:sz w:val="24"/>
-          <w:szCs w:val="24"/>
-          <w:rtl/>
-        </w:rPr>
-        <w:t xml:space="preserve">היא </w:t>
-      </w:r>
-      <w:r>
-        <w:rPr>
-          <w:rFonts w:ascii="David" w:hAnsi="David" w:cs="David"/>
-          <w:i w:val="0"/>
-          <w:iCs w:val="0"/>
-          <w:color w:val="auto"/>
-          <w:sz w:val="24"/>
-          <w:szCs w:val="24"/>
-        </w:rPr>
-        <w:t>NP</w:t>
-      </w:r>
-      <w:r>
-        <w:rPr>
-          <w:rFonts w:ascii="David" w:hAnsi="David" w:cs="David"/>
-          <w:i w:val="0"/>
-          <w:iCs w:val="0"/>
-          <w:color w:val="auto"/>
-          <w:sz w:val="24"/>
-          <w:szCs w:val="24"/>
-          <w:rtl/>
-        </w:rPr>
-        <w:t xml:space="preserve"> קש</w:t>
-      </w:r>
-      <w:r>
-        <w:rPr>
-          <w:rFonts w:ascii="David" w:hAnsi="David" w:cs="David" w:hint="cs"/>
-          <w:i w:val="0"/>
-          <w:iCs w:val="0"/>
-          <w:color w:val="auto"/>
-          <w:sz w:val="24"/>
-          <w:szCs w:val="24"/>
-          <w:rtl/>
-        </w:rPr>
-        <w:t>ה</w:t>
-      </w:r>
-      <w:r>
-        <w:rPr>
-          <w:rFonts w:ascii="David" w:hAnsi="David" w:cs="David" w:hint="cs"/>
-          <w:i w:val="0"/>
-          <w:iCs w:val="0"/>
-          <w:color w:val="auto"/>
-          <w:sz w:val="24"/>
-          <w:szCs w:val="24"/>
-          <w:rtl/>
-        </w:rPr>
-        <w:t>. מכאן ש</w:t>
-      </w:r>
-      <w:r>
-        <w:rPr>
-          <w:rFonts w:ascii="David" w:hAnsi="David" w:cs="David"/>
-          <w:i w:val="0"/>
-          <w:iCs w:val="0"/>
-          <w:color w:val="auto"/>
-          <w:sz w:val="24"/>
-          <w:szCs w:val="24"/>
-          <w:rtl/>
-        </w:rPr>
-        <w:t xml:space="preserve">ניתן לבנות רדוקציה מהווריאציה הפשוטה לכל ווריאציה אחרת של הבעיה, ולכן גם הבעיה שלנו היא </w:t>
-      </w:r>
-      <w:r>
-        <w:rPr>
-          <w:rFonts w:ascii="David" w:hAnsi="David" w:cs="David"/>
-          <w:i w:val="0"/>
-          <w:iCs w:val="0"/>
-          <w:color w:val="auto"/>
-          <w:sz w:val="24"/>
-          <w:szCs w:val="24"/>
-        </w:rPr>
-        <w:t>NP</w:t>
-      </w:r>
-      <w:r>
-        <w:rPr>
-          <w:rFonts w:ascii="David" w:hAnsi="David" w:cs="David"/>
-          <w:i w:val="0"/>
-          <w:iCs w:val="0"/>
-          <w:color w:val="auto"/>
-          <w:sz w:val="24"/>
-          <w:szCs w:val="24"/>
-          <w:rtl/>
-        </w:rPr>
-        <w:t xml:space="preserve"> קשה</w:t>
-      </w:r>
-      <w:r>
-        <w:rPr>
-          <w:rFonts w:ascii="David" w:hAnsi="David" w:cs="David" w:hint="cs"/>
-          <w:i w:val="0"/>
-          <w:iCs w:val="0"/>
-          <w:color w:val="auto"/>
-          <w:sz w:val="24"/>
-          <w:szCs w:val="24"/>
-          <w:rtl/>
-        </w:rPr>
-        <w:t>.</w:t>
-      </w:r>
-      <w:r>
-        <w:rPr>
-          <w:rFonts w:ascii="David" w:hAnsi="David" w:cs="David"/>
-          <w:i w:val="0"/>
-          <w:iCs w:val="0"/>
-          <w:color w:val="auto"/>
+          <w:sz w:val="24"/>
+          <w:szCs w:val="24"/>
+          <w:rtl/>
+        </w:rPr>
+        <w:t xml:space="preserve">האלגוריתם החמדן הוא </w:t>
+      </w:r>
+      <w:r>
+        <w:rPr>
+          <w:rFonts w:ascii="David" w:hAnsi="David" w:cs="David"/>
+          <w:sz w:val="24"/>
+          <w:szCs w:val="24"/>
+        </w:rPr>
+        <w:t>P + 1</w:t>
+      </w:r>
+      <w:r>
+        <w:rPr>
+          <w:rFonts w:ascii="David" w:hAnsi="David" w:cs="David"/>
+          <w:sz w:val="24"/>
+          <w:szCs w:val="24"/>
+          <w:rtl/>
+        </w:rPr>
+        <w:t xml:space="preserve"> מקרב</w:t>
+      </w:r>
+      <w:r>
+        <w:rPr>
+          <w:rFonts w:ascii="David" w:hAnsi="David" w:cs="David" w:hint="cs"/>
+          <w:sz w:val="24"/>
+          <w:szCs w:val="24"/>
+          <w:rtl/>
+        </w:rPr>
+        <w:t xml:space="preserve"> בווריאציית הבעיה שלנו, </w:t>
+      </w:r>
+      <w:r>
+        <w:rPr>
+          <w:rFonts w:ascii="David" w:hAnsi="David" w:cs="David"/>
+          <w:sz w:val="24"/>
+          <w:szCs w:val="24"/>
+          <w:rtl/>
+        </w:rPr>
+        <w:t xml:space="preserve">כאשר </w:t>
+      </w:r>
+      <w:r>
+        <w:rPr>
+          <w:rFonts w:ascii="David" w:hAnsi="David" w:cs="David"/>
+          <w:sz w:val="24"/>
+          <w:szCs w:val="24"/>
+        </w:rPr>
+        <w:t>P</w:t>
+      </w:r>
+      <w:r>
+        <w:rPr>
+          <w:rFonts w:ascii="David" w:hAnsi="David" w:cs="David"/>
+          <w:sz w:val="24"/>
+          <w:szCs w:val="24"/>
+          <w:rtl/>
+        </w:rPr>
+        <w:t xml:space="preserve"> הוא מספר המעבדים</w:t>
+      </w:r>
+      <w:r>
+        <w:rPr>
+          <w:rFonts w:ascii="David" w:hAnsi="David" w:cs="David" w:hint="cs"/>
+          <w:sz w:val="24"/>
+          <w:szCs w:val="24"/>
+          <w:rtl/>
+        </w:rPr>
+        <w:t>. בנוסף לכך החמדן חסכן במשאבים מכיוון שהוא לא מתחזק</w:t>
+      </w:r>
+      <w:r>
+        <w:rPr>
+          <w:rFonts w:ascii="David" w:hAnsi="David" w:cs="David" w:hint="cs"/>
+          <w:sz w:val="24"/>
+          <w:szCs w:val="24"/>
+          <w:rtl/>
+        </w:rPr>
+        <w:t xml:space="preserve"> מבנה נתונים מלבד תור\רשימה של משימות מוכנות.</w:t>
+      </w:r>
+      <w:r>
+        <w:rPr>
+          <w:rFonts w:ascii="David" w:hAnsi="David" w:cs="David"/>
           <w:sz w:val="24"/>
           <w:szCs w:val="24"/>
           <w:rtl/>
@@ -1859,378 +4164,6 @@
       <w:r>
         <w:rPr>
           <w:rFonts w:ascii="David" w:hAnsi="David" w:cs="David"/>
-          <w:i w:val="0"/>
-          <w:iCs w:val="0"/>
-          <w:color w:val="auto"/>
-          <w:sz w:val="24"/>
-          <w:szCs w:val="24"/>
-          <w:rtl/>
-        </w:rPr>
-        <w:br/>
-      </w:r>
-      <w:r>
-        <w:rPr>
-          <w:rFonts w:ascii="David" w:hAnsi="David" w:cs="David"/>
-          <w:i w:val="0"/>
-          <w:iCs w:val="0"/>
-          <w:color w:val="auto"/>
-          <w:sz w:val="24"/>
-          <w:szCs w:val="24"/>
-          <w:rtl/>
-        </w:rPr>
-        <w:t xml:space="preserve">תחת ההנחה ש </w:t>
-      </w:r>
-      <w:r>
-        <w:rPr>
-          <w:rFonts w:ascii="David" w:hAnsi="David" w:cs="David"/>
-          <w:i w:val="0"/>
-          <w:iCs w:val="0"/>
-          <w:color w:val="auto"/>
-          <w:sz w:val="24"/>
-          <w:szCs w:val="24"/>
-        </w:rPr>
-        <w:t>P != NP</w:t>
-      </w:r>
-      <w:r>
-        <w:rPr>
-          <w:rFonts w:ascii="David" w:hAnsi="David" w:cs="David" w:hint="cs"/>
-          <w:i w:val="0"/>
-          <w:iCs w:val="0"/>
-          <w:color w:val="auto"/>
-          <w:sz w:val="24"/>
-          <w:szCs w:val="24"/>
-          <w:rtl/>
-        </w:rPr>
-        <w:t xml:space="preserve">, </w:t>
-      </w:r>
-      <w:r>
-        <w:rPr>
-          <w:rFonts w:ascii="David" w:hAnsi="David" w:cs="David"/>
-          <w:i w:val="0"/>
-          <w:iCs w:val="0"/>
-          <w:color w:val="auto"/>
-          <w:sz w:val="24"/>
-          <w:szCs w:val="24"/>
-          <w:rtl/>
-        </w:rPr>
-        <w:t>לא ננסה למצוא אלגוריתם אופטימלי לבעיה</w:t>
-      </w:r>
-      <w:r>
-        <w:rPr>
-          <w:rFonts w:ascii="David" w:hAnsi="David" w:cs="David" w:hint="cs"/>
-          <w:i w:val="0"/>
-          <w:iCs w:val="0"/>
-          <w:color w:val="auto"/>
-          <w:sz w:val="24"/>
-          <w:szCs w:val="24"/>
-          <w:rtl/>
-        </w:rPr>
-        <w:t>. במקום,</w:t>
-      </w:r>
-      <w:r>
-        <w:rPr>
-          <w:rFonts w:ascii="David" w:hAnsi="David" w:cs="David"/>
-          <w:i w:val="0"/>
-          <w:iCs w:val="0"/>
-          <w:color w:val="auto"/>
-          <w:sz w:val="24"/>
-          <w:szCs w:val="24"/>
-          <w:rtl/>
-        </w:rPr>
-        <w:t xml:space="preserve"> ננסה להתקרב כמה שיותר לפתרון האופטימלי.</w:t>
-      </w:r>
-      <w:r>
-        <w:rPr>
-          <w:rFonts w:ascii="David" w:hAnsi="David" w:cs="David"/>
-          <w:i w:val="0"/>
-          <w:iCs w:val="0"/>
-          <w:color w:val="auto"/>
-          <w:sz w:val="24"/>
-          <w:szCs w:val="24"/>
-          <w:rtl/>
-        </w:rPr>
-        <w:br/>
-      </w:r>
-      <w:r>
-        <w:rPr>
-          <w:rFonts w:ascii="David" w:hAnsi="David" w:cs="David"/>
-          <w:i w:val="0"/>
-          <w:iCs w:val="0"/>
-          <w:color w:val="auto"/>
-          <w:sz w:val="24"/>
-          <w:szCs w:val="24"/>
-          <w:rtl/>
-        </w:rPr>
-        <w:br/>
-      </w:r>
-      <w:r>
-        <w:rPr>
-          <w:rFonts w:ascii="David" w:hAnsi="David" w:cs="David"/>
-          <w:i w:val="0"/>
-          <w:iCs w:val="0"/>
-          <w:color w:val="auto"/>
-          <w:sz w:val="24"/>
-          <w:szCs w:val="24"/>
-          <w:rtl/>
-        </w:rPr>
-        <w:t>כיום בתעשייה משתמשים באלגוריתם חמדן, אלגוריתם זה פשוט משבץ משימה מוכנה למעבד פנוי באופן שרירותי.</w:t>
-      </w:r>
-      <w:r>
-        <w:rPr>
-          <w:rFonts w:ascii="David" w:hAnsi="David" w:cs="David" w:hint="cs"/>
-          <w:i w:val="0"/>
-          <w:iCs w:val="0"/>
-          <w:color w:val="auto"/>
-          <w:sz w:val="24"/>
-          <w:szCs w:val="24"/>
-          <w:rtl/>
-        </w:rPr>
-        <w:t xml:space="preserve"> </w:t>
-      </w:r>
-      <w:r>
-        <w:rPr>
-          <w:rFonts w:ascii="David" w:hAnsi="David" w:cs="David"/>
-          <w:i w:val="0"/>
-          <w:iCs w:val="0"/>
-          <w:color w:val="auto"/>
-          <w:sz w:val="24"/>
-          <w:szCs w:val="24"/>
-          <w:rtl/>
-        </w:rPr>
-        <w:t xml:space="preserve">האלגוריתם החמדן הוא </w:t>
-      </w:r>
-      <w:r>
-        <w:rPr>
-          <w:rFonts w:ascii="David" w:hAnsi="David" w:cs="David"/>
-          <w:i w:val="0"/>
-          <w:iCs w:val="0"/>
-          <w:color w:val="auto"/>
-          <w:sz w:val="24"/>
-          <w:szCs w:val="24"/>
-        </w:rPr>
-        <w:t>P + 1</w:t>
-      </w:r>
-      <w:r>
-        <w:rPr>
-          <w:rFonts w:ascii="David" w:hAnsi="David" w:cs="David"/>
-          <w:i w:val="0"/>
-          <w:iCs w:val="0"/>
-          <w:color w:val="auto"/>
-          <w:sz w:val="24"/>
-          <w:szCs w:val="24"/>
-          <w:rtl/>
-        </w:rPr>
-        <w:t xml:space="preserve"> מקרב</w:t>
-      </w:r>
-      <w:r>
-        <w:rPr>
-          <w:rFonts w:ascii="David" w:hAnsi="David" w:cs="David" w:hint="cs"/>
-          <w:i w:val="0"/>
-          <w:iCs w:val="0"/>
-          <w:color w:val="auto"/>
-          <w:sz w:val="24"/>
-          <w:szCs w:val="24"/>
-          <w:rtl/>
-        </w:rPr>
-        <w:t xml:space="preserve"> בווריאציית הבעיה שלנו, </w:t>
-      </w:r>
-      <w:r>
-        <w:rPr>
-          <w:rFonts w:ascii="David" w:hAnsi="David" w:cs="David"/>
-          <w:i w:val="0"/>
-          <w:iCs w:val="0"/>
-          <w:color w:val="auto"/>
-          <w:sz w:val="24"/>
-          <w:szCs w:val="24"/>
-          <w:rtl/>
-        </w:rPr>
-        <w:t xml:space="preserve">כאשר </w:t>
-      </w:r>
-      <w:r>
-        <w:rPr>
-          <w:rFonts w:ascii="David" w:hAnsi="David" w:cs="David"/>
-          <w:i w:val="0"/>
-          <w:iCs w:val="0"/>
-          <w:color w:val="auto"/>
-          <w:sz w:val="24"/>
-          <w:szCs w:val="24"/>
-        </w:rPr>
-        <w:t>P</w:t>
-      </w:r>
-      <w:r>
-        <w:rPr>
-          <w:rFonts w:ascii="David" w:hAnsi="David" w:cs="David"/>
-          <w:i w:val="0"/>
-          <w:iCs w:val="0"/>
-          <w:color w:val="auto"/>
-          <w:sz w:val="24"/>
-          <w:szCs w:val="24"/>
-          <w:rtl/>
-        </w:rPr>
-        <w:t xml:space="preserve"> הוא מספר המעבדים</w:t>
-      </w:r>
-      <w:r>
-        <w:rPr>
-          <w:rFonts w:ascii="David" w:hAnsi="David" w:cs="David" w:hint="cs"/>
-          <w:i w:val="0"/>
-          <w:iCs w:val="0"/>
-          <w:color w:val="auto"/>
-          <w:sz w:val="24"/>
-          <w:szCs w:val="24"/>
-          <w:rtl/>
-        </w:rPr>
-        <w:t>. בנוסף לכך החמדן חסכן במשאבים מכיוון שהוא לא מתחזק</w:t>
-      </w:r>
-      <w:r>
-        <w:rPr>
-          <w:rFonts w:ascii="David" w:hAnsi="David" w:cs="David" w:hint="cs"/>
-          <w:i w:val="0"/>
-          <w:iCs w:val="0"/>
-          <w:color w:val="auto"/>
-          <w:sz w:val="24"/>
-          <w:szCs w:val="24"/>
-          <w:rtl/>
-        </w:rPr>
-        <w:t xml:space="preserve"> מבנה נתונים מלבד תור\רשימה של משימות מוכנות.</w:t>
-      </w:r>
-      <w:r>
-        <w:rPr>
-          <w:rFonts w:ascii="David" w:hAnsi="David" w:cs="David"/>
-          <w:i w:val="0"/>
-          <w:iCs w:val="0"/>
-          <w:color w:val="auto"/>
-          <w:sz w:val="24"/>
-          <w:szCs w:val="24"/>
-          <w:rtl/>
-        </w:rPr>
-        <w:br/>
-      </w:r>
-      <w:r>
-        <w:rPr>
-          <w:rFonts w:ascii="David" w:hAnsi="David" w:cs="David"/>
-          <w:i w:val="0"/>
-          <w:iCs w:val="0"/>
-          <w:color w:val="auto"/>
-          <w:sz w:val="24"/>
-          <w:szCs w:val="24"/>
-          <w:rtl/>
-        </w:rPr>
-        <w:br/>
-      </w:r>
-      <w:r>
-        <w:rPr>
-          <w:rFonts w:ascii="David" w:hAnsi="David" w:cs="David"/>
-          <w:i w:val="0"/>
-          <w:iCs w:val="0"/>
-          <w:color w:val="auto"/>
-          <w:sz w:val="24"/>
-          <w:szCs w:val="24"/>
-          <w:rtl/>
-        </w:rPr>
-        <w:br/>
-      </w:r>
-      <w:r>
-        <w:rPr>
-          <w:rFonts w:ascii="David" w:hAnsi="David" w:cs="David"/>
-          <w:i w:val="0"/>
-          <w:iCs w:val="0"/>
-          <w:color w:val="auto"/>
-          <w:sz w:val="24"/>
-          <w:szCs w:val="24"/>
-          <w:rtl/>
-        </w:rPr>
-        <w:br/>
-      </w:r>
-      <w:r>
-        <w:rPr>
-          <w:rFonts w:ascii="David" w:hAnsi="David" w:cs="David"/>
-          <w:i w:val="0"/>
-          <w:iCs w:val="0"/>
-          <w:color w:val="auto"/>
-          <w:sz w:val="24"/>
-          <w:szCs w:val="24"/>
-          <w:rtl/>
-        </w:rPr>
-        <w:br/>
-      </w:r>
-      <w:r>
-        <w:rPr>
-          <w:rFonts w:ascii="David" w:hAnsi="David" w:cs="David"/>
-          <w:i w:val="0"/>
-          <w:iCs w:val="0"/>
-          <w:color w:val="auto"/>
-          <w:sz w:val="24"/>
-          <w:szCs w:val="24"/>
-          <w:rtl/>
-        </w:rPr>
-        <w:br/>
-      </w:r>
-      <w:r>
-        <w:rPr>
-          <w:rFonts w:ascii="David" w:hAnsi="David" w:cs="David"/>
-          <w:i w:val="0"/>
-          <w:iCs w:val="0"/>
-          <w:color w:val="auto"/>
-          <w:sz w:val="24"/>
-          <w:szCs w:val="24"/>
-          <w:rtl/>
-        </w:rPr>
-        <w:br/>
-      </w:r>
-      <w:r>
-        <w:rPr>
-          <w:rFonts w:ascii="David" w:hAnsi="David" w:cs="David"/>
-          <w:i w:val="0"/>
-          <w:iCs w:val="0"/>
-          <w:color w:val="auto"/>
-          <w:sz w:val="24"/>
-          <w:szCs w:val="24"/>
-          <w:rtl/>
-        </w:rPr>
-        <w:br/>
-      </w:r>
-      <w:r>
-        <w:rPr>
-          <w:rFonts w:ascii="David" w:hAnsi="David" w:cs="David"/>
-          <w:i w:val="0"/>
-          <w:iCs w:val="0"/>
-          <w:color w:val="auto"/>
-          <w:sz w:val="24"/>
-          <w:szCs w:val="24"/>
-          <w:rtl/>
-        </w:rPr>
-        <w:br/>
-      </w:r>
-      <w:r>
-        <w:rPr>
-          <w:rFonts w:ascii="David" w:hAnsi="David" w:cs="David"/>
-          <w:i w:val="0"/>
-          <w:iCs w:val="0"/>
-          <w:color w:val="auto"/>
-          <w:sz w:val="24"/>
-          <w:szCs w:val="24"/>
-          <w:rtl/>
-        </w:rPr>
-        <w:br/>
-      </w:r>
-      <w:r>
-        <w:rPr>
-          <w:rFonts w:ascii="David" w:hAnsi="David" w:cs="David"/>
-          <w:i w:val="0"/>
-          <w:iCs w:val="0"/>
-          <w:color w:val="auto"/>
-          <w:sz w:val="24"/>
-          <w:szCs w:val="24"/>
-          <w:rtl/>
-        </w:rPr>
-        <w:br/>
-      </w:r>
-      <w:r>
-        <w:rPr>
-          <w:rFonts w:ascii="David" w:hAnsi="David" w:cs="David"/>
-          <w:i w:val="0"/>
-          <w:iCs w:val="0"/>
-          <w:color w:val="auto"/>
           <w:sz w:val="24"/>
           <w:szCs w:val="24"/>
           <w:rtl/>
@@ -2259,9 +4192,20 @@
           <w:szCs w:val="36"/>
           <w:rtl/>
         </w:rPr>
-        <w:lastRenderedPageBreak/>
         <w:t>תיאור הבעיה</w:t>
       </w:r>
+    </w:p>
+    <w:p>
+      <w:pPr>
+        <w:spacing w:line="360" w:lineRule="auto"/>
+        <w:jc w:val="left"/>
+        <w:rPr>
+          <w:rFonts w:ascii="David" w:hAnsi="David" w:cs="David"/>
+          <w:sz w:val="24"/>
+          <w:szCs w:val="24"/>
+          <w:rtl/>
+        </w:rPr>
+      </w:pPr>
     </w:p>
     <w:p>
       <w:pPr>
@@ -2277,159 +4221,12 @@
       </w:pPr>
       <w:r>
         <w:rPr>
-          <w:rFonts w:ascii="David" w:hAnsi="David" w:cs="David"/>
-          <w:sz w:val="24"/>
-          <w:szCs w:val="24"/>
-          <w:rtl/>
-        </w:rPr>
-        <w:br/>
-      </w:r>
-      <w:r>
-        <w:rPr>
-          <w:rFonts w:ascii="David" w:hAnsi="David" w:cs="David"/>
-          <w:sz w:val="24"/>
-          <w:szCs w:val="24"/>
-        </w:rPr>
-        <w:t>Mobiley</w:t>
-      </w:r>
-      <w:r>
-        <w:rPr>
-          <w:rFonts w:ascii="David" w:hAnsi="David" w:cs="David"/>
-          <w:sz w:val="24"/>
-          <w:szCs w:val="24"/>
-        </w:rPr>
-        <w:t>e</w:t>
-      </w:r>
-      <w:r>
-        <w:rPr>
-          <w:rFonts w:ascii="David" w:hAnsi="David" w:cs="David"/>
-          <w:sz w:val="24"/>
-          <w:szCs w:val="24"/>
-          <w:rtl/>
-        </w:rPr>
-        <w:t xml:space="preserve"> היא חברה העוסקת בפיתוח טכנולוגית נהיגה אוטונומית וייצור מערכות סיוע מתקדמות לנהג (</w:t>
-      </w:r>
-      <w:r>
-        <w:rPr>
-          <w:rFonts w:ascii="David" w:hAnsi="David" w:cs="David"/>
-          <w:sz w:val="24"/>
-          <w:szCs w:val="24"/>
-        </w:rPr>
-        <w:t>ADAS</w:t>
-      </w:r>
-      <w:r>
-        <w:rPr>
-          <w:rFonts w:ascii="David" w:hAnsi="David" w:cs="David"/>
-          <w:sz w:val="24"/>
-          <w:szCs w:val="24"/>
-          <w:rtl/>
-        </w:rPr>
-        <w:t>), המבוססות על טכנולוגיות עיבוד תמונה, שבבי מחשב, ותוכנה.</w:t>
-      </w:r>
-    </w:p>
-    <w:p>
-      <w:pPr>
-        <w:spacing w:line="360" w:lineRule="auto"/>
-        <w:ind w:left="720"/>
-        <w:jc w:val="left"/>
-        <w:rPr>
-          <w:rFonts w:ascii="David" w:hAnsi="David" w:cs="David"/>
-          <w:sz w:val="24"/>
-          <w:szCs w:val="24"/>
-          <w:rtl/>
-        </w:rPr>
-      </w:pPr>
-    </w:p>
-    <w:p>
-      <w:pPr>
-        <w:spacing w:line="360" w:lineRule="auto"/>
-        <w:ind w:left="720"/>
-        <w:jc w:val="left"/>
-        <w:rPr>
-          <w:rFonts w:ascii="David" w:hAnsi="David" w:cs="David"/>
-          <w:sz w:val="24"/>
-          <w:szCs w:val="24"/>
-          <w:rtl/>
-        </w:rPr>
-      </w:pPr>
-      <w:r>
-        <w:rPr>
-          <w:rFonts w:ascii="David" w:hAnsi="David" w:cs="David" w:hint="cs"/>
-          <w:sz w:val="24"/>
-          <w:szCs w:val="24"/>
-          <w:rtl/>
-        </w:rPr>
-        <w:t xml:space="preserve">כל הטכנולוגיות של </w:t>
-      </w:r>
-      <w:r>
-        <w:rPr>
-          <w:rFonts w:ascii="David" w:hAnsi="David" w:cs="David"/>
-          <w:sz w:val="24"/>
-          <w:szCs w:val="24"/>
-        </w:rPr>
-        <w:t>Mobileye</w:t>
-      </w:r>
-      <w:r>
-        <w:rPr>
-          <w:rFonts w:ascii="David" w:hAnsi="David" w:cs="David" w:hint="cs"/>
-          <w:sz w:val="24"/>
-          <w:szCs w:val="24"/>
-          <w:rtl/>
-        </w:rPr>
-        <w:t xml:space="preserve"> צריכות לפעול בזמן אמת</w:t>
-      </w:r>
-      <w:r>
-        <w:rPr>
-          <w:rFonts w:ascii="David" w:hAnsi="David" w:cs="David" w:hint="cs"/>
-          <w:sz w:val="24"/>
-          <w:szCs w:val="24"/>
-          <w:rtl/>
-        </w:rPr>
-        <w:t>,</w:t>
-      </w:r>
-      <w:r>
-        <w:rPr>
-          <w:rFonts w:ascii="David" w:hAnsi="David" w:cs="David" w:hint="cs"/>
-          <w:sz w:val="24"/>
-          <w:szCs w:val="24"/>
-          <w:rtl/>
-        </w:rPr>
-        <w:t xml:space="preserve"> כלומר היכולת להגיב לשינויי הסביבה, ולהתריע על כך לנהג ו\או לקבל החלטות בעצמן.</w:t>
-      </w:r>
-    </w:p>
-    <w:p>
-      <w:pPr>
-        <w:spacing w:line="360" w:lineRule="auto"/>
-        <w:ind w:left="720"/>
-        <w:jc w:val="left"/>
-        <w:rPr>
-          <w:rFonts w:ascii="David" w:hAnsi="David" w:cs="David"/>
-          <w:sz w:val="24"/>
-          <w:szCs w:val="24"/>
-          <w:rtl/>
-        </w:rPr>
-      </w:pPr>
-    </w:p>
-    <w:p>
-      <w:pPr>
-        <w:spacing w:line="360" w:lineRule="auto"/>
-        <w:ind w:left="720"/>
-        <w:jc w:val="left"/>
-        <w:rPr>
-          <w:rFonts w:ascii="David" w:hAnsi="David" w:cs="David"/>
-          <w:sz w:val="24"/>
-          <w:szCs w:val="24"/>
-          <w:rtl/>
-        </w:rPr>
-      </w:pPr>
-      <w:r>
-        <w:rPr>
-          <w:rFonts w:ascii="David" w:hAnsi="David" w:cs="David" w:hint="cs"/>
-          <w:sz w:val="24"/>
-          <w:szCs w:val="24"/>
-          <w:rtl/>
-        </w:rPr>
-        <w:t>מערכת כזו מתאימה לבעיית תזמון תחת האילוצים הבאים:</w:t>
+          <w:rFonts w:ascii="David" w:hAnsi="David" w:cs="David" w:hint="cs"/>
+          <w:sz w:val="24"/>
+          <w:szCs w:val="24"/>
+          <w:rtl/>
+        </w:rPr>
+        <w:t>אנחנו ננסה לתת מענה ל 3 שאלות מרכזיות במהלך הפרויקט:</w:t>
       </w:r>
     </w:p>
     <w:p>
@@ -2437,7 +4234,7 @@
         <w:pStyle w:val="ListParagraph"/>
         <w:numPr>
           <w:ilvl w:val="0"/>
-          <w:numId w:val="27"/>
+          <w:numId w:val="37"/>
         </w:numPr>
         <w:spacing w:line="360" w:lineRule="auto"/>
         <w:rPr>
@@ -2448,13 +4245,10 @@
       <w:r>
         <w:rPr>
           <w:rFonts w:ascii="David" w:hAnsi="David" w:hint="cs"/>
-          <w:b/>
-          <w:bCs/>
-          <w:sz w:val="24"/>
-          <w:u w:val="single"/>
-          <w:rtl/>
-        </w:rPr>
-        <w:t>כל משימה יכולה לרוץ רק על מעבד ספציפי</w:t>
+          <w:sz w:val="24"/>
+          <w:rtl/>
+        </w:rPr>
+        <w:t xml:space="preserve">האם קיים אלגוריתם קירוב יותר טוב מהחמדן? </w:t>
       </w:r>
       <w:r>
         <w:rPr>
@@ -2462,22 +4256,7 @@
           <w:sz w:val="24"/>
           <w:rtl/>
         </w:rPr>
-        <w:t xml:space="preserve">: אופי המערכת של </w:t>
-      </w:r>
-      <w:r>
-        <w:rPr>
-          <w:rFonts w:ascii="David" w:hAnsi="David"/>
-          <w:sz w:val="24"/>
-        </w:rPr>
-        <w:t>Mobileye</w:t>
-      </w:r>
-      <w:r>
-        <w:rPr>
-          <w:rFonts w:ascii="David" w:hAnsi="David" w:hint="cs"/>
-          <w:sz w:val="24"/>
-          <w:rtl/>
-        </w:rPr>
-        <w:t xml:space="preserve"> דורש לבצע חישובים מסוגים שונים, כאשר ישנה חומרה (מעבד, כרטיס מסך וכדומה) ייעודית לכל סוג חישוב כזה.</w:t>
+        <w:t>ננסה להתקרב לאלגוריתם האופטימלי (התיאורטי) כמה שיותר.</w:t>
       </w:r>
     </w:p>
     <w:p>
@@ -2485,7 +4264,7 @@
         <w:pStyle w:val="ListParagraph"/>
         <w:numPr>
           <w:ilvl w:val="0"/>
-          <w:numId w:val="27"/>
+          <w:numId w:val="37"/>
         </w:numPr>
         <w:spacing w:line="360" w:lineRule="auto"/>
         <w:rPr>
@@ -2494,33 +4273,6 @@
           <w:rtl/>
         </w:rPr>
       </w:pPr>
-      <w:r>
-        <w:rPr>
-          <w:rFonts w:ascii="David" w:hAnsi="David" w:hint="cs"/>
-          <w:b/>
-          <w:bCs/>
-          <w:sz w:val="24"/>
-          <w:u w:val="single"/>
-          <w:rtl/>
-        </w:rPr>
-        <w:t>קיימות תלויות בין השלמה של משימות, לתחילת משימות אחרות:</w:t>
-      </w:r>
-      <w:r>
-        <w:rPr>
-          <w:rFonts w:ascii="David" w:hAnsi="David" w:hint="cs"/>
-          <w:sz w:val="24"/>
-          <w:rtl/>
-        </w:rPr>
-        <w:t xml:space="preserve"> הטכנולוגיות מבוזרות, ומנתחות קלט מהסביבה</w:t>
-      </w:r>
-      <w:r>
-        <w:rPr>
-          <w:rFonts w:ascii="David" w:hAnsi="David" w:hint="cs"/>
-          <w:sz w:val="24"/>
-          <w:rtl/>
-        </w:rPr>
-        <w:t xml:space="preserve"> באופן מקבילי, ולכן ישנם חישובים שתלויים בחישובים אחרים על מנת להתבצע.</w:t>
-      </w:r>
     </w:p>
     <w:p>
       <w:pPr>
@@ -2831,27 +4583,7 @@
           <w:szCs w:val="24"/>
           <w:rtl/>
         </w:rPr>
-        <w:t xml:space="preserve">3) מציאת </w:t>
-      </w:r>
-      <w:proofErr w:type="spellStart"/>
-      <w:r>
-        <w:rPr>
-          <w:rFonts w:ascii="David" w:hAnsi="David" w:cs="David" w:hint="cs"/>
-          <w:sz w:val="24"/>
-          <w:szCs w:val="24"/>
-          <w:rtl/>
-        </w:rPr>
-        <w:t>היוריסטיקות</w:t>
-      </w:r>
-      <w:proofErr w:type="spellEnd"/>
-      <w:r>
-        <w:rPr>
-          <w:rFonts w:ascii="David" w:hAnsi="David" w:cs="David" w:hint="cs"/>
-          <w:sz w:val="24"/>
-          <w:szCs w:val="24"/>
-          <w:rtl/>
-        </w:rPr>
-        <w:t xml:space="preserve"> על מנת לייעל את האלגוריתמים הקיימים.</w:t>
+        <w:t>3) מציאת היוריסטיקות על מנת לייעל את האלגוריתמים הקיימים.</w:t>
       </w:r>
     </w:p>
     <w:p>
@@ -2917,6 +4649,7 @@
           <w:szCs w:val="24"/>
           <w:rtl/>
         </w:rPr>
+        <w:lastRenderedPageBreak/>
         <w:t xml:space="preserve">    לאחר פיתוחו בשפות עיליות. </w:t>
       </w:r>
     </w:p>
@@ -3085,7 +4818,7 @@
         <w:ind w:left="720"/>
         <w:jc w:val="left"/>
         <w:rPr>
-          <w:rFonts w:ascii="David" w:hAnsi="David" w:cs="David" w:hint="cs"/>
+          <w:rFonts w:ascii="David" w:hAnsi="David" w:cs="David"/>
           <w:sz w:val="24"/>
           <w:szCs w:val="24"/>
           <w:rtl/>
@@ -3141,7 +4874,7 @@
         <w:ind w:firstLine="720"/>
         <w:jc w:val="left"/>
         <w:rPr>
-          <w:rFonts w:ascii="David" w:hAnsi="David" w:cs="David" w:hint="cs"/>
+          <w:rFonts w:ascii="David" w:hAnsi="David" w:cs="David"/>
           <w:sz w:val="24"/>
           <w:szCs w:val="24"/>
           <w:rtl/>
@@ -3312,7 +5045,6 @@
           <w:rFonts w:ascii="David" w:hAnsi="David" w:cs="David"/>
           <w:sz w:val="36"/>
           <w:szCs w:val="36"/>
-          <w:rtl/>
         </w:rPr>
       </w:pPr>
       <w:r>
@@ -3399,124 +5131,48 @@
     </w:p>
     <w:p>
       <w:pPr>
-        <w:pStyle w:val="IntenseQuote"/>
-        <w:rPr>
-          <w:rFonts w:ascii="David" w:hAnsi="David" w:cs="David"/>
-          <w:sz w:val="36"/>
-          <w:szCs w:val="36"/>
-          <w:rtl/>
-        </w:rPr>
-      </w:pPr>
-      <w:r>
-        <w:rPr>
-          <w:rFonts w:ascii="David" w:hAnsi="David" w:cs="David"/>
-          <w:sz w:val="36"/>
-          <w:szCs w:val="36"/>
-          <w:rtl/>
-        </w:rPr>
-        <w:t xml:space="preserve"> </w:t>
-      </w:r>
-      <w:r>
-        <w:rPr>
-          <w:rFonts w:ascii="David" w:hAnsi="David" w:cs="David"/>
-          <w:sz w:val="36"/>
-          <w:szCs w:val="36"/>
-          <w:rtl/>
-        </w:rPr>
-        <w:t>סקר שוק</w:t>
-      </w:r>
-      <w:r>
-        <w:rPr>
-          <w:rFonts w:ascii="David" w:hAnsi="David" w:cs="David"/>
-          <w:sz w:val="36"/>
-          <w:szCs w:val="36"/>
-          <w:rtl/>
-        </w:rPr>
-        <w:t xml:space="preserve"> (</w:t>
-      </w:r>
-      <w:r>
-        <w:rPr>
-          <w:rFonts w:ascii="David" w:hAnsi="David" w:cs="David" w:hint="cs"/>
-          <w:sz w:val="36"/>
-          <w:szCs w:val="36"/>
-          <w:rtl/>
-        </w:rPr>
-        <w:t>רלוונטי ל</w:t>
-      </w:r>
-      <w:r>
-        <w:rPr>
-          <w:rFonts w:ascii="David" w:hAnsi="David" w:cs="David"/>
-          <w:sz w:val="36"/>
-          <w:szCs w:val="36"/>
-          <w:rtl/>
-        </w:rPr>
-        <w:t>פרויקטים</w:t>
-      </w:r>
-      <w:r>
-        <w:rPr>
-          <w:rFonts w:ascii="David" w:hAnsi="David" w:cs="David" w:hint="cs"/>
-          <w:sz w:val="36"/>
-          <w:szCs w:val="36"/>
-          <w:rtl/>
-        </w:rPr>
-        <w:t xml:space="preserve"> מסוגים</w:t>
-      </w:r>
-      <w:r>
-        <w:rPr>
-          <w:rFonts w:ascii="David" w:hAnsi="David" w:cs="David"/>
-          <w:sz w:val="36"/>
-          <w:szCs w:val="36"/>
-          <w:rtl/>
-        </w:rPr>
-        <w:t xml:space="preserve"> </w:t>
-      </w:r>
-      <w:r>
-        <w:rPr>
-          <w:rFonts w:ascii="David" w:hAnsi="David" w:cs="David"/>
-          <w:sz w:val="36"/>
-          <w:szCs w:val="36"/>
-          <w:rtl/>
-        </w:rPr>
-        <w:t>2, 3ב, ו 4</w:t>
-      </w:r>
-      <w:r>
-        <w:rPr>
-          <w:rFonts w:ascii="David" w:hAnsi="David" w:cs="David"/>
-          <w:sz w:val="36"/>
-          <w:szCs w:val="36"/>
-          <w:rtl/>
-        </w:rPr>
-        <w:t>)</w:t>
-      </w:r>
+        <w:jc w:val="left"/>
+        <w:rPr>
+          <w:rFonts w:hint="cs"/>
+        </w:rPr>
+      </w:pPr>
+      <w:r>
+        <w:rPr>
+          <w:rtl/>
+        </w:rPr>
+        <w:tab/>
+      </w:r>
+      <w:r>
+        <w:t>[1]</w:t>
+      </w:r>
+      <w:r>
+        <w:rPr>
+          <w:rFonts w:hint="cs"/>
+          <w:rtl/>
+        </w:rPr>
+        <w:t xml:space="preserve">: </w:t>
+      </w:r>
+      <w:hyperlink r:id="rId10" w:history="1">
+        <w:r>
+          <w:rPr>
+            <w:rStyle w:val="Hyperlink"/>
+          </w:rPr>
+          <w:t>The scheduling zoo</w:t>
+        </w:r>
+      </w:hyperlink>
     </w:p>
     <w:p>
       <w:pPr>
-        <w:pStyle w:val="IntenseQuote"/>
-        <w:rPr>
-          <w:rFonts w:ascii="David" w:hAnsi="David" w:cs="David"/>
-          <w:sz w:val="36"/>
-          <w:szCs w:val="36"/>
-          <w:rtl/>
-        </w:rPr>
-      </w:pPr>
-      <w:r>
-        <w:rPr>
-          <w:rFonts w:ascii="David" w:hAnsi="David" w:cs="David" w:hint="cs"/>
-          <w:sz w:val="36"/>
-          <w:szCs w:val="36"/>
-          <w:rtl/>
-        </w:rPr>
-        <w:t>בפרויקט מסוג 3א מדלגים על החלק הזה</w:t>
-      </w:r>
-      <w:r>
-        <w:rPr>
-          <w:rFonts w:ascii="David" w:hAnsi="David" w:cs="David"/>
-          <w:sz w:val="36"/>
-          <w:szCs w:val="36"/>
-          <w:rtl/>
-        </w:rPr>
-        <w:br/>
-      </w:r>
+        <w:spacing w:line="360" w:lineRule="auto"/>
+        <w:jc w:val="left"/>
+        <w:rPr>
+          <w:rFonts w:ascii="David" w:hAnsi="David" w:cs="David"/>
+          <w:sz w:val="24"/>
+          <w:szCs w:val="24"/>
+          <w:highlight w:val="green"/>
+          <w:rtl/>
+        </w:rPr>
+      </w:pPr>
     </w:p>
     <w:p>
       <w:pPr>
@@ -3530,11 +5186,7 @@
           <w:rtl/>
         </w:rPr>
       </w:pPr>
-    </w:p>
-    <w:p>
-      <w:pPr>
-        <w:spacing w:line="360" w:lineRule="auto"/>
-        <w:jc w:val="left"/>
+      <w:r>
         <w:rPr>
           <w:rFonts w:ascii="David" w:hAnsi="David" w:cs="David"/>
           <w:sz w:val="24"/>
@@ -3542,16 +5194,17 @@
           <w:highlight w:val="green"/>
           <w:rtl/>
         </w:rPr>
-      </w:pPr>
-      <w:r>
-        <w:rPr>
-          <w:rFonts w:ascii="David" w:hAnsi="David" w:cs="David"/>
+        <w:t>פרק זה ייכתב בשלב ההצעה</w:t>
+      </w:r>
+      <w:r>
+        <w:rPr>
+          <w:rFonts w:ascii="David" w:hAnsi="David" w:cs="David" w:hint="cs"/>
           <w:sz w:val="24"/>
           <w:szCs w:val="24"/>
           <w:highlight w:val="green"/>
           <w:rtl/>
         </w:rPr>
-        <w:t>פרק זה ייכתב בשלב ההצעה</w:t>
+        <w:t>, והוא החלק העיקרי בדוח ההצעה</w:t>
       </w:r>
       <w:r>
         <w:rPr>
@@ -3561,61 +5214,7 @@
           <w:highlight w:val="green"/>
           <w:rtl/>
         </w:rPr>
-        <w:t>, והוא החלק העיקרי בדוח ההצעה</w:t>
-      </w:r>
-      <w:r>
-        <w:rPr>
-          <w:rFonts w:ascii="David" w:hAnsi="David" w:cs="David" w:hint="cs"/>
-          <w:sz w:val="24"/>
-          <w:szCs w:val="24"/>
-          <w:highlight w:val="green"/>
-          <w:rtl/>
-        </w:rPr>
-        <w:t xml:space="preserve"> (למעט </w:t>
-      </w:r>
-      <w:proofErr w:type="spellStart"/>
-      <w:r>
-        <w:rPr>
-          <w:rFonts w:ascii="David" w:hAnsi="David" w:cs="David" w:hint="cs"/>
-          <w:sz w:val="24"/>
-          <w:szCs w:val="24"/>
-          <w:highlight w:val="green"/>
-          <w:rtl/>
-        </w:rPr>
-        <w:t>בפרויקטי</w:t>
-      </w:r>
-      <w:proofErr w:type="spellEnd"/>
-      <w:r>
-        <w:rPr>
-          <w:rFonts w:ascii="David" w:hAnsi="David" w:cs="David" w:hint="cs"/>
-          <w:sz w:val="24"/>
-          <w:szCs w:val="24"/>
-          <w:highlight w:val="green"/>
-          <w:rtl/>
-        </w:rPr>
-        <w:t xml:space="preserve"> תעשייה </w:t>
-      </w:r>
-      <w:proofErr w:type="spellStart"/>
-      <w:r>
-        <w:rPr>
-          <w:rFonts w:ascii="David" w:hAnsi="David" w:cs="David" w:hint="cs"/>
-          <w:sz w:val="24"/>
-          <w:szCs w:val="24"/>
-          <w:highlight w:val="green"/>
-          <w:rtl/>
-        </w:rPr>
-        <w:t>היטק</w:t>
-      </w:r>
-      <w:proofErr w:type="spellEnd"/>
-      <w:r>
-        <w:rPr>
-          <w:rFonts w:ascii="David" w:hAnsi="David" w:cs="David" w:hint="cs"/>
-          <w:sz w:val="24"/>
-          <w:szCs w:val="24"/>
-          <w:highlight w:val="green"/>
-          <w:rtl/>
-        </w:rPr>
-        <w:t>).</w:t>
+        <w:t xml:space="preserve"> (למעט בפרויקטי תעשייה היטק).</w:t>
       </w:r>
     </w:p>
     <w:p>
@@ -3764,67 +5363,7 @@
           <w:szCs w:val="24"/>
           <w:rtl/>
         </w:rPr>
-        <w:t xml:space="preserve"> היתכנות שימוש בכלים גנריים חזקים קיימים כדי לפתור את הבעיה. לדוגמא: העובדה שאין שירות דואר אלקטרוני ייעודי למוסכניקים, לא מצריכה כתיבת אפליקציה ייעודית עבור דואר למוסכניקים! אין שום דבר שהיה מייחד שירות דואר כזה (או שאין מספיק), והתקנה של תיבת </w:t>
-      </w:r>
-      <w:proofErr w:type="spellStart"/>
-      <w:r>
-        <w:rPr>
-          <w:rFonts w:ascii="David" w:hAnsi="David" w:cs="David"/>
-          <w:sz w:val="24"/>
-          <w:szCs w:val="24"/>
-          <w:rtl/>
-        </w:rPr>
-        <w:t>ג'ימייל</w:t>
-      </w:r>
-      <w:proofErr w:type="spellEnd"/>
-      <w:r>
-        <w:rPr>
-          <w:rFonts w:ascii="David" w:hAnsi="David" w:cs="David"/>
-          <w:sz w:val="24"/>
-          <w:szCs w:val="24"/>
-          <w:rtl/>
-        </w:rPr>
-        <w:t xml:space="preserve">, בשילוב עם </w:t>
-      </w:r>
-      <w:proofErr w:type="spellStart"/>
-      <w:r>
-        <w:rPr>
-          <w:rFonts w:ascii="David" w:hAnsi="David" w:cs="David"/>
-          <w:sz w:val="24"/>
-          <w:szCs w:val="24"/>
-          <w:rtl/>
-        </w:rPr>
-        <w:t>פלאגין</w:t>
-      </w:r>
-      <w:proofErr w:type="spellEnd"/>
-      <w:r>
-        <w:rPr>
-          <w:rFonts w:ascii="David" w:hAnsi="David" w:cs="David"/>
-          <w:sz w:val="24"/>
-          <w:szCs w:val="24"/>
-          <w:rtl/>
-        </w:rPr>
-        <w:t xml:space="preserve"> צד שלישי </w:t>
-      </w:r>
-      <w:proofErr w:type="spellStart"/>
-      <w:r>
-        <w:rPr>
-          <w:rFonts w:ascii="David" w:hAnsi="David" w:cs="David"/>
-          <w:sz w:val="24"/>
-          <w:szCs w:val="24"/>
-          <w:rtl/>
-        </w:rPr>
-        <w:t>שמקונפג</w:t>
-      </w:r>
-      <w:proofErr w:type="spellEnd"/>
-      <w:r>
-        <w:rPr>
-          <w:rFonts w:ascii="David" w:hAnsi="David" w:cs="David"/>
-          <w:sz w:val="24"/>
-          <w:szCs w:val="24"/>
-          <w:rtl/>
-        </w:rPr>
-        <w:t xml:space="preserve"> בהתאם, פ</w:t>
+        <w:t xml:space="preserve"> היתכנות שימוש בכלים גנריים חזקים קיימים כדי לפתור את הבעיה. לדוגמא: העובדה שאין שירות דואר אלקטרוני ייעודי למוסכניקים, לא מצריכה כתיבת אפליקציה ייעודית עבור דואר למוסכניקים! אין שום דבר שהיה מייחד שירות דואר כזה (או שאין מספיק), והתקנה של תיבת ג'ימייל, בשילוב עם פלאגין צד שלישי שמקונפג בהתאם, פ</w:t>
       </w:r>
       <w:r>
         <w:rPr>
@@ -4117,17 +5656,7 @@
           <w:szCs w:val="24"/>
           <w:rtl/>
         </w:rPr>
-        <w:t xml:space="preserve">הצלחת הרעיון! העובדה שהלקוחות לא מכירים פתרון לצורך שלהם, על אף שפתרונות כנראה קיימים, עשויה להעיד על קושי מהותי בהגעה לקהל היעד (למשל אנשים לא </w:t>
-      </w:r>
-      <w:r>
-        <w:rPr>
-          <w:rFonts w:ascii="David" w:hAnsi="David" w:cs="David"/>
-          <w:sz w:val="24"/>
-          <w:szCs w:val="24"/>
-          <w:rtl/>
-        </w:rPr>
-        <w:lastRenderedPageBreak/>
-        <w:t>טכנולוגיים), על חוסר עניין בפתרון מסוג זה, או לכל הפחות על חוסרים בפתרונות הקיימים, מהם ניתן ללמוד.</w:t>
+        <w:t>הצלחת הרעיון! העובדה שהלקוחות לא מכירים פתרון לצורך שלהם, על אף שפתרונות כנראה קיימים, עשויה להעיד על קושי מהותי בהגעה לקהל היעד (למשל אנשים לא טכנולוגיים), על חוסר עניין בפתרון מסוג זה, או לכל הפחות על חוסרים בפתרונות הקיימים, מהם ניתן ללמוד.</w:t>
       </w:r>
     </w:p>
     <w:p>
@@ -4351,7 +5880,17 @@
           <w:szCs w:val="24"/>
           <w:rtl/>
         </w:rPr>
-        <w:t xml:space="preserve"> עדיף ש</w:t>
+        <w:t xml:space="preserve"> </w:t>
+      </w:r>
+      <w:r>
+        <w:rPr>
+          <w:rFonts w:ascii="David" w:hAnsi="David" w:cs="David"/>
+          <w:sz w:val="24"/>
+          <w:szCs w:val="24"/>
+          <w:rtl/>
+        </w:rPr>
+        <w:lastRenderedPageBreak/>
+        <w:t>עדיף ש</w:t>
       </w:r>
       <w:r>
         <w:rPr>
@@ -4423,47 +5962,7 @@
           <w:szCs w:val="24"/>
           <w:rtl/>
         </w:rPr>
-        <w:t xml:space="preserve">כתוב </w:t>
-      </w:r>
-      <w:proofErr w:type="spellStart"/>
-      <w:r>
-        <w:rPr>
-          <w:rFonts w:ascii="David" w:hAnsi="David" w:cs="David"/>
-          <w:sz w:val="24"/>
-          <w:szCs w:val="24"/>
-          <w:rtl/>
-        </w:rPr>
-        <w:t>פלאגין</w:t>
-      </w:r>
-      <w:proofErr w:type="spellEnd"/>
-      <w:r>
-        <w:rPr>
-          <w:rFonts w:ascii="David" w:hAnsi="David" w:cs="David"/>
-          <w:sz w:val="24"/>
-          <w:szCs w:val="24"/>
-          <w:rtl/>
-        </w:rPr>
-        <w:t xml:space="preserve"> צד שלישי </w:t>
-      </w:r>
-      <w:proofErr w:type="spellStart"/>
-      <w:r>
-        <w:rPr>
-          <w:rFonts w:ascii="David" w:hAnsi="David" w:cs="David"/>
-          <w:sz w:val="24"/>
-          <w:szCs w:val="24"/>
-          <w:rtl/>
-        </w:rPr>
-        <w:t>שמקונפג</w:t>
-      </w:r>
-      <w:proofErr w:type="spellEnd"/>
-      <w:r>
-        <w:rPr>
-          <w:rFonts w:ascii="David" w:hAnsi="David" w:cs="David"/>
-          <w:sz w:val="24"/>
-          <w:szCs w:val="24"/>
-          <w:rtl/>
-        </w:rPr>
-        <w:t xml:space="preserve"> בהתאם וכו').</w:t>
+        <w:t>כתוב פלאגין צד שלישי שמקונפג בהתאם וכו').</w:t>
       </w:r>
     </w:p>
     <w:p>
@@ -5354,27 +6853,7 @@
                 <w:szCs w:val="20"/>
                 <w:rtl/>
               </w:rPr>
-              <w:t xml:space="preserve"> </w:t>
-            </w:r>
-            <w:proofErr w:type="spellStart"/>
-            <w:r>
-              <w:rPr>
-                <w:rFonts w:ascii="David" w:hAnsi="David" w:cs="David" w:hint="cs"/>
-                <w:sz w:val="20"/>
-                <w:szCs w:val="20"/>
-                <w:rtl/>
-              </w:rPr>
-              <w:t>הכח</w:t>
-            </w:r>
-            <w:proofErr w:type="spellEnd"/>
-            <w:r>
-              <w:rPr>
-                <w:rFonts w:ascii="David" w:hAnsi="David" w:cs="David" w:hint="cs"/>
-                <w:sz w:val="20"/>
-                <w:szCs w:val="20"/>
-                <w:rtl/>
-              </w:rPr>
-              <w:t xml:space="preserve"> שלה הוא במידע הקיים.</w:t>
+              <w:t xml:space="preserve"> הכח שלה הוא במידע הקיים.</w:t>
             </w:r>
           </w:p>
           <w:p>
@@ -5967,27 +7446,7 @@
                 <w:szCs w:val="20"/>
                 <w:rtl/>
               </w:rPr>
-              <w:t xml:space="preserve"> </w:t>
-            </w:r>
-            <w:proofErr w:type="spellStart"/>
-            <w:r>
-              <w:rPr>
-                <w:rFonts w:ascii="David" w:hAnsi="David" w:cs="David" w:hint="cs"/>
-                <w:sz w:val="20"/>
-                <w:szCs w:val="20"/>
-                <w:rtl/>
-              </w:rPr>
-              <w:t>הכח</w:t>
-            </w:r>
-            <w:proofErr w:type="spellEnd"/>
-            <w:r>
-              <w:rPr>
-                <w:rFonts w:ascii="David" w:hAnsi="David" w:cs="David" w:hint="cs"/>
-                <w:sz w:val="20"/>
-                <w:szCs w:val="20"/>
-                <w:rtl/>
-              </w:rPr>
-              <w:t xml:space="preserve"> שלה הוא במידע הקיים.</w:t>
+              <w:t xml:space="preserve"> הכח שלה הוא במידע הקיים.</w:t>
             </w:r>
           </w:p>
           <w:p>
@@ -6848,8 +8307,6 @@
               </w:rPr>
             </w:pPr>
             <w:hyperlink r:id="rId16" w:history="1">
-              <w:proofErr w:type="spellStart"/>
-              <w:proofErr w:type="gramStart"/>
               <w:r>
                 <w:rPr>
                   <w:rStyle w:val="Hyperlink"/>
@@ -6859,8 +8316,6 @@
                 </w:rPr>
                 <w:t>izi.Travel</w:t>
               </w:r>
-              <w:proofErr w:type="spellEnd"/>
-              <w:proofErr w:type="gramEnd"/>
             </w:hyperlink>
           </w:p>
         </w:tc>
@@ -6988,27 +8443,7 @@
                 <w:szCs w:val="20"/>
                 <w:rtl/>
               </w:rPr>
-              <w:t xml:space="preserve">כולל </w:t>
-            </w:r>
-            <w:proofErr w:type="spellStart"/>
-            <w:r>
-              <w:rPr>
-                <w:rFonts w:ascii="David" w:hAnsi="David" w:cs="David" w:hint="cs"/>
-                <w:sz w:val="20"/>
-                <w:szCs w:val="20"/>
-                <w:rtl/>
-              </w:rPr>
-              <w:t>מוזאיונים</w:t>
-            </w:r>
-            <w:proofErr w:type="spellEnd"/>
-            <w:r>
-              <w:rPr>
-                <w:rFonts w:ascii="David" w:hAnsi="David" w:cs="David" w:hint="cs"/>
-                <w:sz w:val="20"/>
-                <w:szCs w:val="20"/>
-                <w:rtl/>
-              </w:rPr>
-              <w:t>.</w:t>
+              <w:t>כולל מוזאיונים.</w:t>
             </w:r>
           </w:p>
           <w:p>
@@ -7326,8 +8761,6 @@
               </w:rPr>
             </w:pPr>
             <w:hyperlink r:id="rId17" w:history="1">
-              <w:proofErr w:type="spellStart"/>
-              <w:proofErr w:type="gramStart"/>
               <w:r>
                 <w:rPr>
                   <w:rStyle w:val="Hyperlink"/>
@@ -7337,8 +8770,6 @@
                 </w:rPr>
                 <w:t>izi.Travel</w:t>
               </w:r>
-              <w:proofErr w:type="spellEnd"/>
-              <w:proofErr w:type="gramEnd"/>
             </w:hyperlink>
           </w:p>
         </w:tc>
@@ -7987,6 +9418,118 @@
     </w:lvl>
   </w:abstractNum>
   <w:abstractNum w:abstractNumId="10" w15:restartNumberingAfterBreak="0">
+    <w:nsid w:val="07353EE3"/>
+    <w:multiLevelType w:val="hybridMultilevel"/>
+    <w:tmpl w:val="605C3174"/>
+    <w:lvl w:ilvl="0" w:tplc="5732B0FC">
+      <w:numFmt w:val="bullet"/>
+      <w:lvlText w:val="-"/>
+      <w:lvlJc w:val="left"/>
+      <w:pPr>
+        <w:ind w:left="1800" w:hanging="360"/>
+      </w:pPr>
+      <w:rPr>
+        <w:rFonts w:ascii="David" w:eastAsia="Calibri" w:hAnsi="David" w:cs="David" w:hint="default"/>
+      </w:rPr>
+    </w:lvl>
+    <w:lvl w:ilvl="1" w:tplc="08090003" w:tentative="1">
+      <w:start w:val="1"/>
+      <w:numFmt w:val="bullet"/>
+      <w:lvlText w:val="o"/>
+      <w:lvlJc w:val="left"/>
+      <w:pPr>
+        <w:ind w:left="2520" w:hanging="360"/>
+      </w:pPr>
+      <w:rPr>
+        <w:rFonts w:ascii="Courier New" w:hAnsi="Courier New" w:cs="Courier New" w:hint="default"/>
+      </w:rPr>
+    </w:lvl>
+    <w:lvl w:ilvl="2" w:tplc="08090005" w:tentative="1">
+      <w:start w:val="1"/>
+      <w:numFmt w:val="bullet"/>
+      <w:lvlText w:val=""/>
+      <w:lvlJc w:val="left"/>
+      <w:pPr>
+        <w:ind w:left="3240" w:hanging="360"/>
+      </w:pPr>
+      <w:rPr>
+        <w:rFonts w:ascii="Wingdings" w:hAnsi="Wingdings" w:hint="default"/>
+      </w:rPr>
+    </w:lvl>
+    <w:lvl w:ilvl="3" w:tplc="08090001" w:tentative="1">
+      <w:start w:val="1"/>
+      <w:numFmt w:val="bullet"/>
+      <w:lvlText w:val=""/>
+      <w:lvlJc w:val="left"/>
+      <w:pPr>
+        <w:ind w:left="3960" w:hanging="360"/>
+      </w:pPr>
+      <w:rPr>
+        <w:rFonts w:ascii="Symbol" w:hAnsi="Symbol" w:hint="default"/>
+      </w:rPr>
+    </w:lvl>
+    <w:lvl w:ilvl="4" w:tplc="08090003" w:tentative="1">
+      <w:start w:val="1"/>
+      <w:numFmt w:val="bullet"/>
+      <w:lvlText w:val="o"/>
+      <w:lvlJc w:val="left"/>
+      <w:pPr>
+        <w:ind w:left="4680" w:hanging="360"/>
+      </w:pPr>
+      <w:rPr>
+        <w:rFonts w:ascii="Courier New" w:hAnsi="Courier New" w:cs="Courier New" w:hint="default"/>
+      </w:rPr>
+    </w:lvl>
+    <w:lvl w:ilvl="5" w:tplc="08090005" w:tentative="1">
+      <w:start w:val="1"/>
+      <w:numFmt w:val="bullet"/>
+      <w:lvlText w:val=""/>
+      <w:lvlJc w:val="left"/>
+      <w:pPr>
+        <w:ind w:left="5400" w:hanging="360"/>
+      </w:pPr>
+      <w:rPr>
+        <w:rFonts w:ascii="Wingdings" w:hAnsi="Wingdings" w:hint="default"/>
+      </w:rPr>
+    </w:lvl>
+    <w:lvl w:ilvl="6" w:tplc="08090001" w:tentative="1">
+      <w:start w:val="1"/>
+      <w:numFmt w:val="bullet"/>
+      <w:lvlText w:val=""/>
+      <w:lvlJc w:val="left"/>
+      <w:pPr>
+        <w:ind w:left="6120" w:hanging="360"/>
+      </w:pPr>
+      <w:rPr>
+        <w:rFonts w:ascii="Symbol" w:hAnsi="Symbol" w:hint="default"/>
+      </w:rPr>
+    </w:lvl>
+    <w:lvl w:ilvl="7" w:tplc="08090003" w:tentative="1">
+      <w:start w:val="1"/>
+      <w:numFmt w:val="bullet"/>
+      <w:lvlText w:val="o"/>
+      <w:lvlJc w:val="left"/>
+      <w:pPr>
+        <w:ind w:left="6840" w:hanging="360"/>
+      </w:pPr>
+      <w:rPr>
+        <w:rFonts w:ascii="Courier New" w:hAnsi="Courier New" w:cs="Courier New" w:hint="default"/>
+      </w:rPr>
+    </w:lvl>
+    <w:lvl w:ilvl="8" w:tplc="08090005" w:tentative="1">
+      <w:start w:val="1"/>
+      <w:numFmt w:val="bullet"/>
+      <w:lvlText w:val=""/>
+      <w:lvlJc w:val="left"/>
+      <w:pPr>
+        <w:ind w:left="7560" w:hanging="360"/>
+      </w:pPr>
+      <w:rPr>
+        <w:rFonts w:ascii="Wingdings" w:hAnsi="Wingdings" w:hint="default"/>
+      </w:rPr>
+    </w:lvl>
+  </w:abstractNum>
+  <w:abstractNum w:abstractNumId="11" w15:restartNumberingAfterBreak="0">
     <w:nsid w:val="0E091FC0"/>
     <w:multiLevelType w:val="hybridMultilevel"/>
     <w:tmpl w:val="9ADEBDA2"/>
@@ -8072,7 +9615,234 @@
       </w:pPr>
     </w:lvl>
   </w:abstractNum>
-  <w:abstractNum w:abstractNumId="11" w15:restartNumberingAfterBreak="0">
+  <w:abstractNum w:abstractNumId="12" w15:restartNumberingAfterBreak="0">
+    <w:nsid w:val="105D7665"/>
+    <w:multiLevelType w:val="hybridMultilevel"/>
+    <w:tmpl w:val="4DC8431C"/>
+    <w:lvl w:ilvl="0" w:tplc="3E163638">
+      <w:numFmt w:val="bullet"/>
+      <w:lvlText w:val="-"/>
+      <w:lvlJc w:val="left"/>
+      <w:pPr>
+        <w:ind w:left="1800" w:hanging="360"/>
+      </w:pPr>
+      <w:rPr>
+        <w:rFonts w:ascii="David" w:eastAsia="Calibri" w:hAnsi="David" w:cs="David" w:hint="default"/>
+      </w:rPr>
+    </w:lvl>
+    <w:lvl w:ilvl="1" w:tplc="08090003" w:tentative="1">
+      <w:start w:val="1"/>
+      <w:numFmt w:val="bullet"/>
+      <w:lvlText w:val="o"/>
+      <w:lvlJc w:val="left"/>
+      <w:pPr>
+        <w:ind w:left="2520" w:hanging="360"/>
+      </w:pPr>
+      <w:rPr>
+        <w:rFonts w:ascii="Courier New" w:hAnsi="Courier New" w:cs="Courier New" w:hint="default"/>
+      </w:rPr>
+    </w:lvl>
+    <w:lvl w:ilvl="2" w:tplc="08090005" w:tentative="1">
+      <w:start w:val="1"/>
+      <w:numFmt w:val="bullet"/>
+      <w:lvlText w:val=""/>
+      <w:lvlJc w:val="left"/>
+      <w:pPr>
+        <w:ind w:left="3240" w:hanging="360"/>
+      </w:pPr>
+      <w:rPr>
+        <w:rFonts w:ascii="Wingdings" w:hAnsi="Wingdings" w:hint="default"/>
+      </w:rPr>
+    </w:lvl>
+    <w:lvl w:ilvl="3" w:tplc="08090001" w:tentative="1">
+      <w:start w:val="1"/>
+      <w:numFmt w:val="bullet"/>
+      <w:lvlText w:val=""/>
+      <w:lvlJc w:val="left"/>
+      <w:pPr>
+        <w:ind w:left="3960" w:hanging="360"/>
+      </w:pPr>
+      <w:rPr>
+        <w:rFonts w:ascii="Symbol" w:hAnsi="Symbol" w:hint="default"/>
+      </w:rPr>
+    </w:lvl>
+    <w:lvl w:ilvl="4" w:tplc="08090003" w:tentative="1">
+      <w:start w:val="1"/>
+      <w:numFmt w:val="bullet"/>
+      <w:lvlText w:val="o"/>
+      <w:lvlJc w:val="left"/>
+      <w:pPr>
+        <w:ind w:left="4680" w:hanging="360"/>
+      </w:pPr>
+      <w:rPr>
+        <w:rFonts w:ascii="Courier New" w:hAnsi="Courier New" w:cs="Courier New" w:hint="default"/>
+      </w:rPr>
+    </w:lvl>
+    <w:lvl w:ilvl="5" w:tplc="08090005" w:tentative="1">
+      <w:start w:val="1"/>
+      <w:numFmt w:val="bullet"/>
+      <w:lvlText w:val=""/>
+      <w:lvlJc w:val="left"/>
+      <w:pPr>
+        <w:ind w:left="5400" w:hanging="360"/>
+      </w:pPr>
+      <w:rPr>
+        <w:rFonts w:ascii="Wingdings" w:hAnsi="Wingdings" w:hint="default"/>
+      </w:rPr>
+    </w:lvl>
+    <w:lvl w:ilvl="6" w:tplc="08090001" w:tentative="1">
+      <w:start w:val="1"/>
+      <w:numFmt w:val="bullet"/>
+      <w:lvlText w:val=""/>
+      <w:lvlJc w:val="left"/>
+      <w:pPr>
+        <w:ind w:left="6120" w:hanging="360"/>
+      </w:pPr>
+      <w:rPr>
+        <w:rFonts w:ascii="Symbol" w:hAnsi="Symbol" w:hint="default"/>
+      </w:rPr>
+    </w:lvl>
+    <w:lvl w:ilvl="7" w:tplc="08090003" w:tentative="1">
+      <w:start w:val="1"/>
+      <w:numFmt w:val="bullet"/>
+      <w:lvlText w:val="o"/>
+      <w:lvlJc w:val="left"/>
+      <w:pPr>
+        <w:ind w:left="6840" w:hanging="360"/>
+      </w:pPr>
+      <w:rPr>
+        <w:rFonts w:ascii="Courier New" w:hAnsi="Courier New" w:cs="Courier New" w:hint="default"/>
+      </w:rPr>
+    </w:lvl>
+    <w:lvl w:ilvl="8" w:tplc="08090005" w:tentative="1">
+      <w:start w:val="1"/>
+      <w:numFmt w:val="bullet"/>
+      <w:lvlText w:val=""/>
+      <w:lvlJc w:val="left"/>
+      <w:pPr>
+        <w:ind w:left="7560" w:hanging="360"/>
+      </w:pPr>
+      <w:rPr>
+        <w:rFonts w:ascii="Wingdings" w:hAnsi="Wingdings" w:hint="default"/>
+      </w:rPr>
+    </w:lvl>
+  </w:abstractNum>
+  <w:abstractNum w:abstractNumId="13" w15:restartNumberingAfterBreak="0">
+    <w:nsid w:val="13403F5E"/>
+    <w:multiLevelType w:val="hybridMultilevel"/>
+    <w:tmpl w:val="1E1EB4CC"/>
+    <w:lvl w:ilvl="0" w:tplc="0F6AB3E0">
+      <w:start w:val="1"/>
+      <w:numFmt w:val="bullet"/>
+      <w:lvlText w:val=""/>
+      <w:lvlJc w:val="left"/>
+      <w:pPr>
+        <w:ind w:left="1224" w:hanging="360"/>
+      </w:pPr>
+      <w:rPr>
+        <w:rFonts w:ascii="Symbol" w:eastAsia="Calibri" w:hAnsi="Symbol" w:cs="David" w:hint="default"/>
+        <w:b/>
+        <w:u w:val="single"/>
+      </w:rPr>
+    </w:lvl>
+    <w:lvl w:ilvl="1" w:tplc="08090003" w:tentative="1">
+      <w:start w:val="1"/>
+      <w:numFmt w:val="bullet"/>
+      <w:lvlText w:val="o"/>
+      <w:lvlJc w:val="left"/>
+      <w:pPr>
+        <w:ind w:left="1944" w:hanging="360"/>
+      </w:pPr>
+      <w:rPr>
+        <w:rFonts w:ascii="Courier New" w:hAnsi="Courier New" w:cs="Courier New" w:hint="default"/>
+      </w:rPr>
+    </w:lvl>
+    <w:lvl w:ilvl="2" w:tplc="08090005" w:tentative="1">
+      <w:start w:val="1"/>
+      <w:numFmt w:val="bullet"/>
+      <w:lvlText w:val=""/>
+      <w:lvlJc w:val="left"/>
+      <w:pPr>
+        <w:ind w:left="2664" w:hanging="360"/>
+      </w:pPr>
+      <w:rPr>
+        <w:rFonts w:ascii="Wingdings" w:hAnsi="Wingdings" w:hint="default"/>
+      </w:rPr>
+    </w:lvl>
+    <w:lvl w:ilvl="3" w:tplc="08090001" w:tentative="1">
+      <w:start w:val="1"/>
+      <w:numFmt w:val="bullet"/>
+      <w:lvlText w:val=""/>
+      <w:lvlJc w:val="left"/>
+      <w:pPr>
+        <w:ind w:left="3384" w:hanging="360"/>
+      </w:pPr>
+      <w:rPr>
+        <w:rFonts w:ascii="Symbol" w:hAnsi="Symbol" w:hint="default"/>
+      </w:rPr>
+    </w:lvl>
+    <w:lvl w:ilvl="4" w:tplc="08090003" w:tentative="1">
+      <w:start w:val="1"/>
+      <w:numFmt w:val="bullet"/>
+      <w:lvlText w:val="o"/>
+      <w:lvlJc w:val="left"/>
+      <w:pPr>
+        <w:ind w:left="4104" w:hanging="360"/>
+      </w:pPr>
+      <w:rPr>
+        <w:rFonts w:ascii="Courier New" w:hAnsi="Courier New" w:cs="Courier New" w:hint="default"/>
+      </w:rPr>
+    </w:lvl>
+    <w:lvl w:ilvl="5" w:tplc="08090005" w:tentative="1">
+      <w:start w:val="1"/>
+      <w:numFmt w:val="bullet"/>
+      <w:lvlText w:val=""/>
+      <w:lvlJc w:val="left"/>
+      <w:pPr>
+        <w:ind w:left="4824" w:hanging="360"/>
+      </w:pPr>
+      <w:rPr>
+        <w:rFonts w:ascii="Wingdings" w:hAnsi="Wingdings" w:hint="default"/>
+      </w:rPr>
+    </w:lvl>
+    <w:lvl w:ilvl="6" w:tplc="08090001" w:tentative="1">
+      <w:start w:val="1"/>
+      <w:numFmt w:val="bullet"/>
+      <w:lvlText w:val=""/>
+      <w:lvlJc w:val="left"/>
+      <w:pPr>
+        <w:ind w:left="5544" w:hanging="360"/>
+      </w:pPr>
+      <w:rPr>
+        <w:rFonts w:ascii="Symbol" w:hAnsi="Symbol" w:hint="default"/>
+      </w:rPr>
+    </w:lvl>
+    <w:lvl w:ilvl="7" w:tplc="08090003" w:tentative="1">
+      <w:start w:val="1"/>
+      <w:numFmt w:val="bullet"/>
+      <w:lvlText w:val="o"/>
+      <w:lvlJc w:val="left"/>
+      <w:pPr>
+        <w:ind w:left="6264" w:hanging="360"/>
+      </w:pPr>
+      <w:rPr>
+        <w:rFonts w:ascii="Courier New" w:hAnsi="Courier New" w:cs="Courier New" w:hint="default"/>
+      </w:rPr>
+    </w:lvl>
+    <w:lvl w:ilvl="8" w:tplc="08090005" w:tentative="1">
+      <w:start w:val="1"/>
+      <w:numFmt w:val="bullet"/>
+      <w:lvlText w:val=""/>
+      <w:lvlJc w:val="left"/>
+      <w:pPr>
+        <w:ind w:left="6984" w:hanging="360"/>
+      </w:pPr>
+      <w:rPr>
+        <w:rFonts w:ascii="Wingdings" w:hAnsi="Wingdings" w:hint="default"/>
+      </w:rPr>
+    </w:lvl>
+  </w:abstractNum>
+  <w:abstractNum w:abstractNumId="14" w15:restartNumberingAfterBreak="0">
     <w:nsid w:val="142174E5"/>
     <w:multiLevelType w:val="hybridMultilevel"/>
     <w:tmpl w:val="1F207AEE"/>
@@ -8185,7 +9955,7 @@
       </w:rPr>
     </w:lvl>
   </w:abstractNum>
-  <w:abstractNum w:abstractNumId="12" w15:restartNumberingAfterBreak="0">
+  <w:abstractNum w:abstractNumId="15" w15:restartNumberingAfterBreak="0">
     <w:nsid w:val="1DDC4476"/>
     <w:multiLevelType w:val="hybridMultilevel"/>
     <w:tmpl w:val="9E6AAFAE"/>
@@ -8298,7 +10068,7 @@
       </w:rPr>
     </w:lvl>
   </w:abstractNum>
-  <w:abstractNum w:abstractNumId="13" w15:restartNumberingAfterBreak="0">
+  <w:abstractNum w:abstractNumId="16" w15:restartNumberingAfterBreak="0">
     <w:nsid w:val="1E8761A3"/>
     <w:multiLevelType w:val="multilevel"/>
     <w:tmpl w:val="E86E6070"/>
@@ -8447,7 +10217,209 @@
       </w:rPr>
     </w:lvl>
   </w:abstractNum>
-  <w:abstractNum w:abstractNumId="14" w15:restartNumberingAfterBreak="0">
+  <w:abstractNum w:abstractNumId="17" w15:restartNumberingAfterBreak="0">
+    <w:nsid w:val="21E74151"/>
+    <w:multiLevelType w:val="hybridMultilevel"/>
+    <w:tmpl w:val="231EC2BC"/>
+    <w:lvl w:ilvl="0" w:tplc="9AA0681A">
+      <w:start w:val="1"/>
+      <w:numFmt w:val="bullet"/>
+      <w:lvlText w:val=""/>
+      <w:lvlJc w:val="left"/>
+      <w:pPr>
+        <w:ind w:left="1800" w:hanging="360"/>
+      </w:pPr>
+      <w:rPr>
+        <w:rFonts w:ascii="Symbol" w:eastAsia="Calibri" w:hAnsi="Symbol" w:cs="David" w:hint="default"/>
+      </w:rPr>
+    </w:lvl>
+    <w:lvl w:ilvl="1" w:tplc="08090003" w:tentative="1">
+      <w:start w:val="1"/>
+      <w:numFmt w:val="bullet"/>
+      <w:lvlText w:val="o"/>
+      <w:lvlJc w:val="left"/>
+      <w:pPr>
+        <w:ind w:left="2520" w:hanging="360"/>
+      </w:pPr>
+      <w:rPr>
+        <w:rFonts w:ascii="Courier New" w:hAnsi="Courier New" w:cs="Courier New" w:hint="default"/>
+      </w:rPr>
+    </w:lvl>
+    <w:lvl w:ilvl="2" w:tplc="08090005" w:tentative="1">
+      <w:start w:val="1"/>
+      <w:numFmt w:val="bullet"/>
+      <w:lvlText w:val=""/>
+      <w:lvlJc w:val="left"/>
+      <w:pPr>
+        <w:ind w:left="3240" w:hanging="360"/>
+      </w:pPr>
+      <w:rPr>
+        <w:rFonts w:ascii="Wingdings" w:hAnsi="Wingdings" w:hint="default"/>
+      </w:rPr>
+    </w:lvl>
+    <w:lvl w:ilvl="3" w:tplc="08090001" w:tentative="1">
+      <w:start w:val="1"/>
+      <w:numFmt w:val="bullet"/>
+      <w:lvlText w:val=""/>
+      <w:lvlJc w:val="left"/>
+      <w:pPr>
+        <w:ind w:left="3960" w:hanging="360"/>
+      </w:pPr>
+      <w:rPr>
+        <w:rFonts w:ascii="Symbol" w:hAnsi="Symbol" w:hint="default"/>
+      </w:rPr>
+    </w:lvl>
+    <w:lvl w:ilvl="4" w:tplc="08090003" w:tentative="1">
+      <w:start w:val="1"/>
+      <w:numFmt w:val="bullet"/>
+      <w:lvlText w:val="o"/>
+      <w:lvlJc w:val="left"/>
+      <w:pPr>
+        <w:ind w:left="4680" w:hanging="360"/>
+      </w:pPr>
+      <w:rPr>
+        <w:rFonts w:ascii="Courier New" w:hAnsi="Courier New" w:cs="Courier New" w:hint="default"/>
+      </w:rPr>
+    </w:lvl>
+    <w:lvl w:ilvl="5" w:tplc="08090005" w:tentative="1">
+      <w:start w:val="1"/>
+      <w:numFmt w:val="bullet"/>
+      <w:lvlText w:val=""/>
+      <w:lvlJc w:val="left"/>
+      <w:pPr>
+        <w:ind w:left="5400" w:hanging="360"/>
+      </w:pPr>
+      <w:rPr>
+        <w:rFonts w:ascii="Wingdings" w:hAnsi="Wingdings" w:hint="default"/>
+      </w:rPr>
+    </w:lvl>
+    <w:lvl w:ilvl="6" w:tplc="08090001" w:tentative="1">
+      <w:start w:val="1"/>
+      <w:numFmt w:val="bullet"/>
+      <w:lvlText w:val=""/>
+      <w:lvlJc w:val="left"/>
+      <w:pPr>
+        <w:ind w:left="6120" w:hanging="360"/>
+      </w:pPr>
+      <w:rPr>
+        <w:rFonts w:ascii="Symbol" w:hAnsi="Symbol" w:hint="default"/>
+      </w:rPr>
+    </w:lvl>
+    <w:lvl w:ilvl="7" w:tplc="08090003" w:tentative="1">
+      <w:start w:val="1"/>
+      <w:numFmt w:val="bullet"/>
+      <w:lvlText w:val="o"/>
+      <w:lvlJc w:val="left"/>
+      <w:pPr>
+        <w:ind w:left="6840" w:hanging="360"/>
+      </w:pPr>
+      <w:rPr>
+        <w:rFonts w:ascii="Courier New" w:hAnsi="Courier New" w:cs="Courier New" w:hint="default"/>
+      </w:rPr>
+    </w:lvl>
+    <w:lvl w:ilvl="8" w:tplc="08090005" w:tentative="1">
+      <w:start w:val="1"/>
+      <w:numFmt w:val="bullet"/>
+      <w:lvlText w:val=""/>
+      <w:lvlJc w:val="left"/>
+      <w:pPr>
+        <w:ind w:left="7560" w:hanging="360"/>
+      </w:pPr>
+      <w:rPr>
+        <w:rFonts w:ascii="Wingdings" w:hAnsi="Wingdings" w:hint="default"/>
+      </w:rPr>
+    </w:lvl>
+  </w:abstractNum>
+  <w:abstractNum w:abstractNumId="18" w15:restartNumberingAfterBreak="0">
+    <w:nsid w:val="24006016"/>
+    <w:multiLevelType w:val="hybridMultilevel"/>
+    <w:tmpl w:val="84D08B8C"/>
+    <w:lvl w:ilvl="0" w:tplc="6A605B36">
+      <w:start w:val="1"/>
+      <w:numFmt w:val="decimal"/>
+      <w:lvlText w:val="%1)"/>
+      <w:lvlJc w:val="left"/>
+      <w:pPr>
+        <w:ind w:left="1080" w:hanging="360"/>
+      </w:pPr>
+      <w:rPr>
+        <w:rFonts w:hint="default"/>
+      </w:rPr>
+    </w:lvl>
+    <w:lvl w:ilvl="1" w:tplc="08090019" w:tentative="1">
+      <w:start w:val="1"/>
+      <w:numFmt w:val="lowerLetter"/>
+      <w:lvlText w:val="%2."/>
+      <w:lvlJc w:val="left"/>
+      <w:pPr>
+        <w:ind w:left="1800" w:hanging="360"/>
+      </w:pPr>
+    </w:lvl>
+    <w:lvl w:ilvl="2" w:tplc="0809001B" w:tentative="1">
+      <w:start w:val="1"/>
+      <w:numFmt w:val="lowerRoman"/>
+      <w:lvlText w:val="%3."/>
+      <w:lvlJc w:val="right"/>
+      <w:pPr>
+        <w:ind w:left="2520" w:hanging="180"/>
+      </w:pPr>
+    </w:lvl>
+    <w:lvl w:ilvl="3" w:tplc="0809000F" w:tentative="1">
+      <w:start w:val="1"/>
+      <w:numFmt w:val="decimal"/>
+      <w:lvlText w:val="%4."/>
+      <w:lvlJc w:val="left"/>
+      <w:pPr>
+        <w:ind w:left="3240" w:hanging="360"/>
+      </w:pPr>
+    </w:lvl>
+    <w:lvl w:ilvl="4" w:tplc="08090019" w:tentative="1">
+      <w:start w:val="1"/>
+      <w:numFmt w:val="lowerLetter"/>
+      <w:lvlText w:val="%5."/>
+      <w:lvlJc w:val="left"/>
+      <w:pPr>
+        <w:ind w:left="3960" w:hanging="360"/>
+      </w:pPr>
+    </w:lvl>
+    <w:lvl w:ilvl="5" w:tplc="0809001B" w:tentative="1">
+      <w:start w:val="1"/>
+      <w:numFmt w:val="lowerRoman"/>
+      <w:lvlText w:val="%6."/>
+      <w:lvlJc w:val="right"/>
+      <w:pPr>
+        <w:ind w:left="4680" w:hanging="180"/>
+      </w:pPr>
+    </w:lvl>
+    <w:lvl w:ilvl="6" w:tplc="0809000F" w:tentative="1">
+      <w:start w:val="1"/>
+      <w:numFmt w:val="decimal"/>
+      <w:lvlText w:val="%7."/>
+      <w:lvlJc w:val="left"/>
+      <w:pPr>
+        <w:ind w:left="5400" w:hanging="360"/>
+      </w:pPr>
+    </w:lvl>
+    <w:lvl w:ilvl="7" w:tplc="08090019" w:tentative="1">
+      <w:start w:val="1"/>
+      <w:numFmt w:val="lowerLetter"/>
+      <w:lvlText w:val="%8."/>
+      <w:lvlJc w:val="left"/>
+      <w:pPr>
+        <w:ind w:left="6120" w:hanging="360"/>
+      </w:pPr>
+    </w:lvl>
+    <w:lvl w:ilvl="8" w:tplc="0809001B" w:tentative="1">
+      <w:start w:val="1"/>
+      <w:numFmt w:val="lowerRoman"/>
+      <w:lvlText w:val="%9."/>
+      <w:lvlJc w:val="right"/>
+      <w:pPr>
+        <w:ind w:left="6840" w:hanging="180"/>
+      </w:pPr>
+    </w:lvl>
+  </w:abstractNum>
+  <w:abstractNum w:abstractNumId="19" w15:restartNumberingAfterBreak="0">
     <w:nsid w:val="25AC6576"/>
     <w:multiLevelType w:val="hybridMultilevel"/>
     <w:tmpl w:val="9400660E"/>
@@ -8536,7 +10508,7 @@
       </w:pPr>
     </w:lvl>
   </w:abstractNum>
-  <w:abstractNum w:abstractNumId="15" w15:restartNumberingAfterBreak="0">
+  <w:abstractNum w:abstractNumId="20" w15:restartNumberingAfterBreak="0">
     <w:nsid w:val="288B1601"/>
     <w:multiLevelType w:val="hybridMultilevel"/>
     <w:tmpl w:val="C1381058"/>
@@ -8622,7 +10594,7 @@
       </w:pPr>
     </w:lvl>
   </w:abstractNum>
-  <w:abstractNum w:abstractNumId="16" w15:restartNumberingAfterBreak="0">
+  <w:abstractNum w:abstractNumId="21" w15:restartNumberingAfterBreak="0">
     <w:nsid w:val="2A69407E"/>
     <w:multiLevelType w:val="hybridMultilevel"/>
     <w:tmpl w:val="B62C5D9E"/>
@@ -8735,7 +10707,7 @@
       </w:pPr>
     </w:lvl>
   </w:abstractNum>
-  <w:abstractNum w:abstractNumId="17" w15:restartNumberingAfterBreak="0">
+  <w:abstractNum w:abstractNumId="22" w15:restartNumberingAfterBreak="0">
     <w:nsid w:val="3374155E"/>
     <w:multiLevelType w:val="hybridMultilevel"/>
     <w:tmpl w:val="C9FEC7E6"/>
@@ -8824,7 +10796,119 @@
       </w:pPr>
     </w:lvl>
   </w:abstractNum>
-  <w:abstractNum w:abstractNumId="18" w15:restartNumberingAfterBreak="0">
+  <w:abstractNum w:abstractNumId="23" w15:restartNumberingAfterBreak="0">
+    <w:nsid w:val="44E96F2B"/>
+    <w:multiLevelType w:val="hybridMultilevel"/>
+    <w:tmpl w:val="C6228374"/>
+    <w:lvl w:ilvl="0" w:tplc="812ACB24">
+      <w:numFmt w:val="bullet"/>
+      <w:lvlText w:val="-"/>
+      <w:lvlJc w:val="left"/>
+      <w:pPr>
+        <w:ind w:left="1224" w:hanging="360"/>
+      </w:pPr>
+      <w:rPr>
+        <w:rFonts w:ascii="David" w:eastAsia="Calibri" w:hAnsi="David" w:cs="David" w:hint="default"/>
+      </w:rPr>
+    </w:lvl>
+    <w:lvl w:ilvl="1" w:tplc="08090003" w:tentative="1">
+      <w:start w:val="1"/>
+      <w:numFmt w:val="bullet"/>
+      <w:lvlText w:val="o"/>
+      <w:lvlJc w:val="left"/>
+      <w:pPr>
+        <w:ind w:left="1944" w:hanging="360"/>
+      </w:pPr>
+      <w:rPr>
+        <w:rFonts w:ascii="Courier New" w:hAnsi="Courier New" w:cs="Courier New" w:hint="default"/>
+      </w:rPr>
+    </w:lvl>
+    <w:lvl w:ilvl="2" w:tplc="08090005" w:tentative="1">
+      <w:start w:val="1"/>
+      <w:numFmt w:val="bullet"/>
+      <w:lvlText w:val=""/>
+      <w:lvlJc w:val="left"/>
+      <w:pPr>
+        <w:ind w:left="2664" w:hanging="360"/>
+      </w:pPr>
+      <w:rPr>
+        <w:rFonts w:ascii="Wingdings" w:hAnsi="Wingdings" w:hint="default"/>
+      </w:rPr>
+    </w:lvl>
+    <w:lvl w:ilvl="3" w:tplc="08090001" w:tentative="1">
+      <w:start w:val="1"/>
+      <w:numFmt w:val="bullet"/>
+      <w:lvlText w:val=""/>
+      <w:lvlJc w:val="left"/>
+      <w:pPr>
+        <w:ind w:left="3384" w:hanging="360"/>
+      </w:pPr>
+      <w:rPr>
+        <w:rFonts w:ascii="Symbol" w:hAnsi="Symbol" w:hint="default"/>
+      </w:rPr>
+    </w:lvl>
+    <w:lvl w:ilvl="4" w:tplc="08090003" w:tentative="1">
+      <w:start w:val="1"/>
+      <w:numFmt w:val="bullet"/>
+      <w:lvlText w:val="o"/>
+      <w:lvlJc w:val="left"/>
+      <w:pPr>
+        <w:ind w:left="4104" w:hanging="360"/>
+      </w:pPr>
+      <w:rPr>
+        <w:rFonts w:ascii="Courier New" w:hAnsi="Courier New" w:cs="Courier New" w:hint="default"/>
+      </w:rPr>
+    </w:lvl>
+    <w:lvl w:ilvl="5" w:tplc="08090005" w:tentative="1">
+      <w:start w:val="1"/>
+      <w:numFmt w:val="bullet"/>
+      <w:lvlText w:val=""/>
+      <w:lvlJc w:val="left"/>
+      <w:pPr>
+        <w:ind w:left="4824" w:hanging="360"/>
+      </w:pPr>
+      <w:rPr>
+        <w:rFonts w:ascii="Wingdings" w:hAnsi="Wingdings" w:hint="default"/>
+      </w:rPr>
+    </w:lvl>
+    <w:lvl w:ilvl="6" w:tplc="08090001" w:tentative="1">
+      <w:start w:val="1"/>
+      <w:numFmt w:val="bullet"/>
+      <w:lvlText w:val=""/>
+      <w:lvlJc w:val="left"/>
+      <w:pPr>
+        <w:ind w:left="5544" w:hanging="360"/>
+      </w:pPr>
+      <w:rPr>
+        <w:rFonts w:ascii="Symbol" w:hAnsi="Symbol" w:hint="default"/>
+      </w:rPr>
+    </w:lvl>
+    <w:lvl w:ilvl="7" w:tplc="08090003" w:tentative="1">
+      <w:start w:val="1"/>
+      <w:numFmt w:val="bullet"/>
+      <w:lvlText w:val="o"/>
+      <w:lvlJc w:val="left"/>
+      <w:pPr>
+        <w:ind w:left="6264" w:hanging="360"/>
+      </w:pPr>
+      <w:rPr>
+        <w:rFonts w:ascii="Courier New" w:hAnsi="Courier New" w:cs="Courier New" w:hint="default"/>
+      </w:rPr>
+    </w:lvl>
+    <w:lvl w:ilvl="8" w:tplc="08090005" w:tentative="1">
+      <w:start w:val="1"/>
+      <w:numFmt w:val="bullet"/>
+      <w:lvlText w:val=""/>
+      <w:lvlJc w:val="left"/>
+      <w:pPr>
+        <w:ind w:left="6984" w:hanging="360"/>
+      </w:pPr>
+      <w:rPr>
+        <w:rFonts w:ascii="Wingdings" w:hAnsi="Wingdings" w:hint="default"/>
+      </w:rPr>
+    </w:lvl>
+  </w:abstractNum>
+  <w:abstractNum w:abstractNumId="24" w15:restartNumberingAfterBreak="0">
     <w:nsid w:val="49EE6329"/>
     <w:multiLevelType w:val="hybridMultilevel"/>
     <w:tmpl w:val="D4FE9FFC"/>
@@ -8913,7 +10997,120 @@
       </w:pPr>
     </w:lvl>
   </w:abstractNum>
-  <w:abstractNum w:abstractNumId="19" w15:restartNumberingAfterBreak="0">
+  <w:abstractNum w:abstractNumId="25" w15:restartNumberingAfterBreak="0">
+    <w:nsid w:val="51E573D9"/>
+    <w:multiLevelType w:val="hybridMultilevel"/>
+    <w:tmpl w:val="E4CE4EF4"/>
+    <w:lvl w:ilvl="0" w:tplc="3EB05CEA">
+      <w:start w:val="1"/>
+      <w:numFmt w:val="bullet"/>
+      <w:lvlText w:val=""/>
+      <w:lvlJc w:val="left"/>
+      <w:pPr>
+        <w:ind w:left="1800" w:hanging="360"/>
+      </w:pPr>
+      <w:rPr>
+        <w:rFonts w:ascii="Symbol" w:eastAsia="Calibri" w:hAnsi="Symbol" w:cs="David" w:hint="default"/>
+      </w:rPr>
+    </w:lvl>
+    <w:lvl w:ilvl="1" w:tplc="08090003" w:tentative="1">
+      <w:start w:val="1"/>
+      <w:numFmt w:val="bullet"/>
+      <w:lvlText w:val="o"/>
+      <w:lvlJc w:val="left"/>
+      <w:pPr>
+        <w:ind w:left="2520" w:hanging="360"/>
+      </w:pPr>
+      <w:rPr>
+        <w:rFonts w:ascii="Courier New" w:hAnsi="Courier New" w:cs="Courier New" w:hint="default"/>
+      </w:rPr>
+    </w:lvl>
+    <w:lvl w:ilvl="2" w:tplc="08090005" w:tentative="1">
+      <w:start w:val="1"/>
+      <w:numFmt w:val="bullet"/>
+      <w:lvlText w:val=""/>
+      <w:lvlJc w:val="left"/>
+      <w:pPr>
+        <w:ind w:left="3240" w:hanging="360"/>
+      </w:pPr>
+      <w:rPr>
+        <w:rFonts w:ascii="Wingdings" w:hAnsi="Wingdings" w:hint="default"/>
+      </w:rPr>
+    </w:lvl>
+    <w:lvl w:ilvl="3" w:tplc="08090001" w:tentative="1">
+      <w:start w:val="1"/>
+      <w:numFmt w:val="bullet"/>
+      <w:lvlText w:val=""/>
+      <w:lvlJc w:val="left"/>
+      <w:pPr>
+        <w:ind w:left="3960" w:hanging="360"/>
+      </w:pPr>
+      <w:rPr>
+        <w:rFonts w:ascii="Symbol" w:hAnsi="Symbol" w:hint="default"/>
+      </w:rPr>
+    </w:lvl>
+    <w:lvl w:ilvl="4" w:tplc="08090003" w:tentative="1">
+      <w:start w:val="1"/>
+      <w:numFmt w:val="bullet"/>
+      <w:lvlText w:val="o"/>
+      <w:lvlJc w:val="left"/>
+      <w:pPr>
+        <w:ind w:left="4680" w:hanging="360"/>
+      </w:pPr>
+      <w:rPr>
+        <w:rFonts w:ascii="Courier New" w:hAnsi="Courier New" w:cs="Courier New" w:hint="default"/>
+      </w:rPr>
+    </w:lvl>
+    <w:lvl w:ilvl="5" w:tplc="08090005" w:tentative="1">
+      <w:start w:val="1"/>
+      <w:numFmt w:val="bullet"/>
+      <w:lvlText w:val=""/>
+      <w:lvlJc w:val="left"/>
+      <w:pPr>
+        <w:ind w:left="5400" w:hanging="360"/>
+      </w:pPr>
+      <w:rPr>
+        <w:rFonts w:ascii="Wingdings" w:hAnsi="Wingdings" w:hint="default"/>
+      </w:rPr>
+    </w:lvl>
+    <w:lvl w:ilvl="6" w:tplc="08090001" w:tentative="1">
+      <w:start w:val="1"/>
+      <w:numFmt w:val="bullet"/>
+      <w:lvlText w:val=""/>
+      <w:lvlJc w:val="left"/>
+      <w:pPr>
+        <w:ind w:left="6120" w:hanging="360"/>
+      </w:pPr>
+      <w:rPr>
+        <w:rFonts w:ascii="Symbol" w:hAnsi="Symbol" w:hint="default"/>
+      </w:rPr>
+    </w:lvl>
+    <w:lvl w:ilvl="7" w:tplc="08090003" w:tentative="1">
+      <w:start w:val="1"/>
+      <w:numFmt w:val="bullet"/>
+      <w:lvlText w:val="o"/>
+      <w:lvlJc w:val="left"/>
+      <w:pPr>
+        <w:ind w:left="6840" w:hanging="360"/>
+      </w:pPr>
+      <w:rPr>
+        <w:rFonts w:ascii="Courier New" w:hAnsi="Courier New" w:cs="Courier New" w:hint="default"/>
+      </w:rPr>
+    </w:lvl>
+    <w:lvl w:ilvl="8" w:tplc="08090005" w:tentative="1">
+      <w:start w:val="1"/>
+      <w:numFmt w:val="bullet"/>
+      <w:lvlText w:val=""/>
+      <w:lvlJc w:val="left"/>
+      <w:pPr>
+        <w:ind w:left="7560" w:hanging="360"/>
+      </w:pPr>
+      <w:rPr>
+        <w:rFonts w:ascii="Wingdings" w:hAnsi="Wingdings" w:hint="default"/>
+      </w:rPr>
+    </w:lvl>
+  </w:abstractNum>
+  <w:abstractNum w:abstractNumId="26" w15:restartNumberingAfterBreak="0">
     <w:nsid w:val="566A7859"/>
     <w:multiLevelType w:val="hybridMultilevel"/>
     <w:tmpl w:val="CE3EB48A"/>
@@ -9027,7 +11224,7 @@
       </w:pPr>
     </w:lvl>
   </w:abstractNum>
-  <w:abstractNum w:abstractNumId="20" w15:restartNumberingAfterBreak="0">
+  <w:abstractNum w:abstractNumId="27" w15:restartNumberingAfterBreak="0">
     <w:nsid w:val="604D2ADB"/>
     <w:multiLevelType w:val="multilevel"/>
     <w:tmpl w:val="7FB014EE"/>
@@ -9140,7 +11337,7 @@
       </w:rPr>
     </w:lvl>
   </w:abstractNum>
-  <w:abstractNum w:abstractNumId="21" w15:restartNumberingAfterBreak="0">
+  <w:abstractNum w:abstractNumId="28" w15:restartNumberingAfterBreak="0">
     <w:nsid w:val="634B0239"/>
     <w:multiLevelType w:val="hybridMultilevel"/>
     <w:tmpl w:val="EE20D8A4"/>
@@ -9256,7 +11453,7 @@
       </w:pPr>
     </w:lvl>
   </w:abstractNum>
-  <w:abstractNum w:abstractNumId="22" w15:restartNumberingAfterBreak="0">
+  <w:abstractNum w:abstractNumId="29" w15:restartNumberingAfterBreak="0">
     <w:nsid w:val="645C5E23"/>
     <w:multiLevelType w:val="hybridMultilevel"/>
     <w:tmpl w:val="6492C6D4"/>
@@ -9345,7 +11542,7 @@
       </w:pPr>
     </w:lvl>
   </w:abstractNum>
-  <w:abstractNum w:abstractNumId="23" w15:restartNumberingAfterBreak="0">
+  <w:abstractNum w:abstractNumId="30" w15:restartNumberingAfterBreak="0">
     <w:nsid w:val="65787047"/>
     <w:multiLevelType w:val="hybridMultilevel"/>
     <w:tmpl w:val="2B780ED2"/>
@@ -9461,7 +11658,7 @@
       </w:pPr>
     </w:lvl>
   </w:abstractNum>
-  <w:abstractNum w:abstractNumId="24" w15:restartNumberingAfterBreak="0">
+  <w:abstractNum w:abstractNumId="31" w15:restartNumberingAfterBreak="0">
     <w:nsid w:val="65F82D6E"/>
     <w:multiLevelType w:val="hybridMultilevel"/>
     <w:tmpl w:val="A96AB7EA"/>
@@ -9550,7 +11747,7 @@
       </w:pPr>
     </w:lvl>
   </w:abstractNum>
-  <w:abstractNum w:abstractNumId="25" w15:restartNumberingAfterBreak="0">
+  <w:abstractNum w:abstractNumId="32" w15:restartNumberingAfterBreak="0">
     <w:nsid w:val="68821119"/>
     <w:multiLevelType w:val="hybridMultilevel"/>
     <w:tmpl w:val="9400660E"/>
@@ -9639,7 +11836,235 @@
       </w:pPr>
     </w:lvl>
   </w:abstractNum>
-  <w:abstractNum w:abstractNumId="26" w15:restartNumberingAfterBreak="0">
+  <w:abstractNum w:abstractNumId="33" w15:restartNumberingAfterBreak="0">
+    <w:nsid w:val="6BCD7738"/>
+    <w:multiLevelType w:val="hybridMultilevel"/>
+    <w:tmpl w:val="3CA014EE"/>
+    <w:lvl w:ilvl="0" w:tplc="25D81814">
+      <w:start w:val="1"/>
+      <w:numFmt w:val="bullet"/>
+      <w:lvlText w:val=""/>
+      <w:lvlJc w:val="left"/>
+      <w:pPr>
+        <w:ind w:left="1800" w:hanging="360"/>
+      </w:pPr>
+      <w:rPr>
+        <w:rFonts w:ascii="Symbol" w:eastAsia="Calibri" w:hAnsi="Symbol" w:cs="David" w:hint="default"/>
+      </w:rPr>
+    </w:lvl>
+    <w:lvl w:ilvl="1" w:tplc="08090003" w:tentative="1">
+      <w:start w:val="1"/>
+      <w:numFmt w:val="bullet"/>
+      <w:lvlText w:val="o"/>
+      <w:lvlJc w:val="left"/>
+      <w:pPr>
+        <w:ind w:left="2520" w:hanging="360"/>
+      </w:pPr>
+      <w:rPr>
+        <w:rFonts w:ascii="Courier New" w:hAnsi="Courier New" w:cs="Courier New" w:hint="default"/>
+      </w:rPr>
+    </w:lvl>
+    <w:lvl w:ilvl="2" w:tplc="08090005" w:tentative="1">
+      <w:start w:val="1"/>
+      <w:numFmt w:val="bullet"/>
+      <w:lvlText w:val=""/>
+      <w:lvlJc w:val="left"/>
+      <w:pPr>
+        <w:ind w:left="3240" w:hanging="360"/>
+      </w:pPr>
+      <w:rPr>
+        <w:rFonts w:ascii="Wingdings" w:hAnsi="Wingdings" w:hint="default"/>
+      </w:rPr>
+    </w:lvl>
+    <w:lvl w:ilvl="3" w:tplc="08090001" w:tentative="1">
+      <w:start w:val="1"/>
+      <w:numFmt w:val="bullet"/>
+      <w:lvlText w:val=""/>
+      <w:lvlJc w:val="left"/>
+      <w:pPr>
+        <w:ind w:left="3960" w:hanging="360"/>
+      </w:pPr>
+      <w:rPr>
+        <w:rFonts w:ascii="Symbol" w:hAnsi="Symbol" w:hint="default"/>
+      </w:rPr>
+    </w:lvl>
+    <w:lvl w:ilvl="4" w:tplc="08090003" w:tentative="1">
+      <w:start w:val="1"/>
+      <w:numFmt w:val="bullet"/>
+      <w:lvlText w:val="o"/>
+      <w:lvlJc w:val="left"/>
+      <w:pPr>
+        <w:ind w:left="4680" w:hanging="360"/>
+      </w:pPr>
+      <w:rPr>
+        <w:rFonts w:ascii="Courier New" w:hAnsi="Courier New" w:cs="Courier New" w:hint="default"/>
+      </w:rPr>
+    </w:lvl>
+    <w:lvl w:ilvl="5" w:tplc="08090005" w:tentative="1">
+      <w:start w:val="1"/>
+      <w:numFmt w:val="bullet"/>
+      <w:lvlText w:val=""/>
+      <w:lvlJc w:val="left"/>
+      <w:pPr>
+        <w:ind w:left="5400" w:hanging="360"/>
+      </w:pPr>
+      <w:rPr>
+        <w:rFonts w:ascii="Wingdings" w:hAnsi="Wingdings" w:hint="default"/>
+      </w:rPr>
+    </w:lvl>
+    <w:lvl w:ilvl="6" w:tplc="08090001" w:tentative="1">
+      <w:start w:val="1"/>
+      <w:numFmt w:val="bullet"/>
+      <w:lvlText w:val=""/>
+      <w:lvlJc w:val="left"/>
+      <w:pPr>
+        <w:ind w:left="6120" w:hanging="360"/>
+      </w:pPr>
+      <w:rPr>
+        <w:rFonts w:ascii="Symbol" w:hAnsi="Symbol" w:hint="default"/>
+      </w:rPr>
+    </w:lvl>
+    <w:lvl w:ilvl="7" w:tplc="08090003" w:tentative="1">
+      <w:start w:val="1"/>
+      <w:numFmt w:val="bullet"/>
+      <w:lvlText w:val="o"/>
+      <w:lvlJc w:val="left"/>
+      <w:pPr>
+        <w:ind w:left="6840" w:hanging="360"/>
+      </w:pPr>
+      <w:rPr>
+        <w:rFonts w:ascii="Courier New" w:hAnsi="Courier New" w:cs="Courier New" w:hint="default"/>
+      </w:rPr>
+    </w:lvl>
+    <w:lvl w:ilvl="8" w:tplc="08090005" w:tentative="1">
+      <w:start w:val="1"/>
+      <w:numFmt w:val="bullet"/>
+      <w:lvlText w:val=""/>
+      <w:lvlJc w:val="left"/>
+      <w:pPr>
+        <w:ind w:left="7560" w:hanging="360"/>
+      </w:pPr>
+      <w:rPr>
+        <w:rFonts w:ascii="Wingdings" w:hAnsi="Wingdings" w:hint="default"/>
+      </w:rPr>
+    </w:lvl>
+  </w:abstractNum>
+  <w:abstractNum w:abstractNumId="34" w15:restartNumberingAfterBreak="0">
+    <w:nsid w:val="70D27F1D"/>
+    <w:multiLevelType w:val="hybridMultilevel"/>
+    <w:tmpl w:val="B87028DE"/>
+    <w:lvl w:ilvl="0" w:tplc="E6C0DA00">
+      <w:start w:val="1"/>
+      <w:numFmt w:val="bullet"/>
+      <w:lvlText w:val=""/>
+      <w:lvlJc w:val="left"/>
+      <w:pPr>
+        <w:ind w:left="1224" w:hanging="360"/>
+      </w:pPr>
+      <w:rPr>
+        <w:rFonts w:ascii="Symbol" w:eastAsia="Calibri" w:hAnsi="Symbol" w:cs="David" w:hint="default"/>
+        <w:b/>
+        <w:u w:val="single"/>
+      </w:rPr>
+    </w:lvl>
+    <w:lvl w:ilvl="1" w:tplc="08090003" w:tentative="1">
+      <w:start w:val="1"/>
+      <w:numFmt w:val="bullet"/>
+      <w:lvlText w:val="o"/>
+      <w:lvlJc w:val="left"/>
+      <w:pPr>
+        <w:ind w:left="1944" w:hanging="360"/>
+      </w:pPr>
+      <w:rPr>
+        <w:rFonts w:ascii="Courier New" w:hAnsi="Courier New" w:cs="Courier New" w:hint="default"/>
+      </w:rPr>
+    </w:lvl>
+    <w:lvl w:ilvl="2" w:tplc="08090005" w:tentative="1">
+      <w:start w:val="1"/>
+      <w:numFmt w:val="bullet"/>
+      <w:lvlText w:val=""/>
+      <w:lvlJc w:val="left"/>
+      <w:pPr>
+        <w:ind w:left="2664" w:hanging="360"/>
+      </w:pPr>
+      <w:rPr>
+        <w:rFonts w:ascii="Wingdings" w:hAnsi="Wingdings" w:hint="default"/>
+      </w:rPr>
+    </w:lvl>
+    <w:lvl w:ilvl="3" w:tplc="08090001" w:tentative="1">
+      <w:start w:val="1"/>
+      <w:numFmt w:val="bullet"/>
+      <w:lvlText w:val=""/>
+      <w:lvlJc w:val="left"/>
+      <w:pPr>
+        <w:ind w:left="3384" w:hanging="360"/>
+      </w:pPr>
+      <w:rPr>
+        <w:rFonts w:ascii="Symbol" w:hAnsi="Symbol" w:hint="default"/>
+      </w:rPr>
+    </w:lvl>
+    <w:lvl w:ilvl="4" w:tplc="08090003" w:tentative="1">
+      <w:start w:val="1"/>
+      <w:numFmt w:val="bullet"/>
+      <w:lvlText w:val="o"/>
+      <w:lvlJc w:val="left"/>
+      <w:pPr>
+        <w:ind w:left="4104" w:hanging="360"/>
+      </w:pPr>
+      <w:rPr>
+        <w:rFonts w:ascii="Courier New" w:hAnsi="Courier New" w:cs="Courier New" w:hint="default"/>
+      </w:rPr>
+    </w:lvl>
+    <w:lvl w:ilvl="5" w:tplc="08090005" w:tentative="1">
+      <w:start w:val="1"/>
+      <w:numFmt w:val="bullet"/>
+      <w:lvlText w:val=""/>
+      <w:lvlJc w:val="left"/>
+      <w:pPr>
+        <w:ind w:left="4824" w:hanging="360"/>
+      </w:pPr>
+      <w:rPr>
+        <w:rFonts w:ascii="Wingdings" w:hAnsi="Wingdings" w:hint="default"/>
+      </w:rPr>
+    </w:lvl>
+    <w:lvl w:ilvl="6" w:tplc="08090001" w:tentative="1">
+      <w:start w:val="1"/>
+      <w:numFmt w:val="bullet"/>
+      <w:lvlText w:val=""/>
+      <w:lvlJc w:val="left"/>
+      <w:pPr>
+        <w:ind w:left="5544" w:hanging="360"/>
+      </w:pPr>
+      <w:rPr>
+        <w:rFonts w:ascii="Symbol" w:hAnsi="Symbol" w:hint="default"/>
+      </w:rPr>
+    </w:lvl>
+    <w:lvl w:ilvl="7" w:tplc="08090003" w:tentative="1">
+      <w:start w:val="1"/>
+      <w:numFmt w:val="bullet"/>
+      <w:lvlText w:val="o"/>
+      <w:lvlJc w:val="left"/>
+      <w:pPr>
+        <w:ind w:left="6264" w:hanging="360"/>
+      </w:pPr>
+      <w:rPr>
+        <w:rFonts w:ascii="Courier New" w:hAnsi="Courier New" w:cs="Courier New" w:hint="default"/>
+      </w:rPr>
+    </w:lvl>
+    <w:lvl w:ilvl="8" w:tplc="08090005" w:tentative="1">
+      <w:start w:val="1"/>
+      <w:numFmt w:val="bullet"/>
+      <w:lvlText w:val=""/>
+      <w:lvlJc w:val="left"/>
+      <w:pPr>
+        <w:ind w:left="6984" w:hanging="360"/>
+      </w:pPr>
+      <w:rPr>
+        <w:rFonts w:ascii="Wingdings" w:hAnsi="Wingdings" w:hint="default"/>
+      </w:rPr>
+    </w:lvl>
+  </w:abstractNum>
+  <w:abstractNum w:abstractNumId="35" w15:restartNumberingAfterBreak="0">
     <w:nsid w:val="782D3A82"/>
     <w:multiLevelType w:val="multilevel"/>
     <w:tmpl w:val="962CC46C"/>
@@ -9743,14 +12168,103 @@
       </w:rPr>
     </w:lvl>
   </w:abstractNum>
+  <w:abstractNum w:abstractNumId="36" w15:restartNumberingAfterBreak="0">
+    <w:nsid w:val="7DAD37AF"/>
+    <w:multiLevelType w:val="hybridMultilevel"/>
+    <w:tmpl w:val="242896FE"/>
+    <w:lvl w:ilvl="0" w:tplc="EF288686">
+      <w:start w:val="1"/>
+      <w:numFmt w:val="decimal"/>
+      <w:lvlText w:val="%1)"/>
+      <w:lvlJc w:val="left"/>
+      <w:pPr>
+        <w:ind w:left="6840" w:hanging="360"/>
+      </w:pPr>
+      <w:rPr>
+        <w:rFonts w:hint="default"/>
+      </w:rPr>
+    </w:lvl>
+    <w:lvl w:ilvl="1" w:tplc="08090019">
+      <w:start w:val="1"/>
+      <w:numFmt w:val="lowerLetter"/>
+      <w:lvlText w:val="%2."/>
+      <w:lvlJc w:val="left"/>
+      <w:pPr>
+        <w:ind w:left="7560" w:hanging="360"/>
+      </w:pPr>
+    </w:lvl>
+    <w:lvl w:ilvl="2" w:tplc="0809001B" w:tentative="1">
+      <w:start w:val="1"/>
+      <w:numFmt w:val="lowerRoman"/>
+      <w:lvlText w:val="%3."/>
+      <w:lvlJc w:val="right"/>
+      <w:pPr>
+        <w:ind w:left="8280" w:hanging="180"/>
+      </w:pPr>
+    </w:lvl>
+    <w:lvl w:ilvl="3" w:tplc="0809000F" w:tentative="1">
+      <w:start w:val="1"/>
+      <w:numFmt w:val="decimal"/>
+      <w:lvlText w:val="%4."/>
+      <w:lvlJc w:val="left"/>
+      <w:pPr>
+        <w:ind w:left="9000" w:hanging="360"/>
+      </w:pPr>
+    </w:lvl>
+    <w:lvl w:ilvl="4" w:tplc="08090019" w:tentative="1">
+      <w:start w:val="1"/>
+      <w:numFmt w:val="lowerLetter"/>
+      <w:lvlText w:val="%5."/>
+      <w:lvlJc w:val="left"/>
+      <w:pPr>
+        <w:ind w:left="9720" w:hanging="360"/>
+      </w:pPr>
+    </w:lvl>
+    <w:lvl w:ilvl="5" w:tplc="0809001B" w:tentative="1">
+      <w:start w:val="1"/>
+      <w:numFmt w:val="lowerRoman"/>
+      <w:lvlText w:val="%6."/>
+      <w:lvlJc w:val="right"/>
+      <w:pPr>
+        <w:ind w:left="10440" w:hanging="180"/>
+      </w:pPr>
+    </w:lvl>
+    <w:lvl w:ilvl="6" w:tplc="0809000F" w:tentative="1">
+      <w:start w:val="1"/>
+      <w:numFmt w:val="decimal"/>
+      <w:lvlText w:val="%7."/>
+      <w:lvlJc w:val="left"/>
+      <w:pPr>
+        <w:ind w:left="11160" w:hanging="360"/>
+      </w:pPr>
+    </w:lvl>
+    <w:lvl w:ilvl="7" w:tplc="08090019" w:tentative="1">
+      <w:start w:val="1"/>
+      <w:numFmt w:val="lowerLetter"/>
+      <w:lvlText w:val="%8."/>
+      <w:lvlJc w:val="left"/>
+      <w:pPr>
+        <w:ind w:left="11880" w:hanging="360"/>
+      </w:pPr>
+    </w:lvl>
+    <w:lvl w:ilvl="8" w:tplc="0809001B" w:tentative="1">
+      <w:start w:val="1"/>
+      <w:numFmt w:val="lowerRoman"/>
+      <w:lvlText w:val="%9."/>
+      <w:lvlJc w:val="right"/>
+      <w:pPr>
+        <w:ind w:left="12600" w:hanging="180"/>
+      </w:pPr>
+    </w:lvl>
+  </w:abstractNum>
   <w:num w:numId="1" w16cid:durableId="1977686641">
-    <w:abstractNumId w:val="12"/>
+    <w:abstractNumId w:val="15"/>
   </w:num>
   <w:num w:numId="2" w16cid:durableId="365983708">
-    <w:abstractNumId w:val="26"/>
+    <w:abstractNumId w:val="35"/>
   </w:num>
   <w:num w:numId="3" w16cid:durableId="389503502">
-    <w:abstractNumId w:val="19"/>
+    <w:abstractNumId w:val="26"/>
     <w:lvlOverride w:ilvl="0"/>
     <w:lvlOverride w:ilvl="1"/>
     <w:lvlOverride w:ilvl="2">
@@ -9776,7 +12290,7 @@
     </w:lvlOverride>
   </w:num>
   <w:num w:numId="4" w16cid:durableId="2001426090">
-    <w:abstractNumId w:val="16"/>
+    <w:abstractNumId w:val="21"/>
     <w:lvlOverride w:ilvl="0"/>
     <w:lvlOverride w:ilvl="1">
       <w:startOverride w:val="1"/>
@@ -9804,10 +12318,10 @@
     </w:lvlOverride>
   </w:num>
   <w:num w:numId="5" w16cid:durableId="1598562560">
-    <w:abstractNumId w:val="23"/>
+    <w:abstractNumId w:val="30"/>
   </w:num>
   <w:num w:numId="6" w16cid:durableId="39786387">
-    <w:abstractNumId w:val="21"/>
+    <w:abstractNumId w:val="28"/>
   </w:num>
   <w:num w:numId="7" w16cid:durableId="1904019511">
     <w:abstractNumId w:val="8"/>
@@ -9840,37 +12354,67 @@
     <w:abstractNumId w:val="4"/>
   </w:num>
   <w:num w:numId="17" w16cid:durableId="590550823">
+    <w:abstractNumId w:val="32"/>
+  </w:num>
+  <w:num w:numId="18" w16cid:durableId="661392710">
+    <w:abstractNumId w:val="16"/>
+  </w:num>
+  <w:num w:numId="19" w16cid:durableId="185948425">
+    <w:abstractNumId w:val="22"/>
+  </w:num>
+  <w:num w:numId="20" w16cid:durableId="614799901">
+    <w:abstractNumId w:val="14"/>
+  </w:num>
+  <w:num w:numId="21" w16cid:durableId="241453312">
+    <w:abstractNumId w:val="11"/>
+  </w:num>
+  <w:num w:numId="22" w16cid:durableId="1646740290">
+    <w:abstractNumId w:val="19"/>
+  </w:num>
+  <w:num w:numId="23" w16cid:durableId="1247032281">
+    <w:abstractNumId w:val="29"/>
+  </w:num>
+  <w:num w:numId="24" w16cid:durableId="1673336964">
+    <w:abstractNumId w:val="20"/>
+  </w:num>
+  <w:num w:numId="25" w16cid:durableId="1403795280">
+    <w:abstractNumId w:val="27"/>
+  </w:num>
+  <w:num w:numId="26" w16cid:durableId="827282057">
+    <w:abstractNumId w:val="24"/>
+  </w:num>
+  <w:num w:numId="27" w16cid:durableId="1108355209">
+    <w:abstractNumId w:val="31"/>
+  </w:num>
+  <w:num w:numId="28" w16cid:durableId="844519760">
+    <w:abstractNumId w:val="12"/>
+  </w:num>
+  <w:num w:numId="29" w16cid:durableId="1602108307">
+    <w:abstractNumId w:val="23"/>
+  </w:num>
+  <w:num w:numId="30" w16cid:durableId="1807503652">
+    <w:abstractNumId w:val="10"/>
+  </w:num>
+  <w:num w:numId="31" w16cid:durableId="2089840656">
+    <w:abstractNumId w:val="36"/>
+  </w:num>
+  <w:num w:numId="32" w16cid:durableId="1181042709">
+    <w:abstractNumId w:val="33"/>
+  </w:num>
+  <w:num w:numId="33" w16cid:durableId="66467249">
+    <w:abstractNumId w:val="34"/>
+  </w:num>
+  <w:num w:numId="34" w16cid:durableId="94175351">
+    <w:abstractNumId w:val="13"/>
+  </w:num>
+  <w:num w:numId="35" w16cid:durableId="214048287">
+    <w:abstractNumId w:val="17"/>
+  </w:num>
+  <w:num w:numId="36" w16cid:durableId="969819194">
     <w:abstractNumId w:val="25"/>
   </w:num>
-  <w:num w:numId="18" w16cid:durableId="661392710">
-    <w:abstractNumId w:val="13"/>
-  </w:num>
-  <w:num w:numId="19" w16cid:durableId="185948425">
-    <w:abstractNumId w:val="17"/>
-  </w:num>
-  <w:num w:numId="20" w16cid:durableId="614799901">
-    <w:abstractNumId w:val="11"/>
-  </w:num>
-  <w:num w:numId="21" w16cid:durableId="241453312">
-    <w:abstractNumId w:val="10"/>
-  </w:num>
-  <w:num w:numId="22" w16cid:durableId="1646740290">
-    <w:abstractNumId w:val="14"/>
-  </w:num>
-  <w:num w:numId="23" w16cid:durableId="1247032281">
-    <w:abstractNumId w:val="22"/>
-  </w:num>
-  <w:num w:numId="24" w16cid:durableId="1673336964">
-    <w:abstractNumId w:val="15"/>
-  </w:num>
-  <w:num w:numId="25" w16cid:durableId="1403795280">
-    <w:abstractNumId w:val="20"/>
-  </w:num>
-  <w:num w:numId="26" w16cid:durableId="827282057">
+  <w:num w:numId="37" w16cid:durableId="1944144721">
     <w:abstractNumId w:val="18"/>
-  </w:num>
-  <w:num w:numId="27" w16cid:durableId="1108355209">
-    <w:abstractNumId w:val="24"/>
   </w:num>
 </w:numbering>
 </file>
@@ -10594,6 +13138,16 @@
       <w:u w:val="single"/>
     </w:rPr>
   </w:style>
+  <w:style w:type="character" w:styleId="PlaceholderText">
+    <w:name w:val="Placeholder Text"/>
+    <w:basedOn w:val="DefaultParagraphFont"/>
+    <w:uiPriority w:val="99"/>
+    <w:semiHidden/>
+    <w:rsid w:val="00CB2A4E"/>
+    <w:rPr>
+      <w:color w:val="666666"/>
+    </w:rPr>
+  </w:style>
 </w:styles>
 </file>
 

--- a/דוח הצעה.docx
+++ b/דוח הצעה.docx
@@ -156,7 +156,29 @@
           <w:sz w:val="48"/>
           <w:szCs w:val="48"/>
         </w:rPr>
-        <w:t>Task Scheduling For Parallel Computation In Heterogenous Systems</w:t>
+        <w:t xml:space="preserve">Task Scheduling </w:t>
+      </w:r>
+      <w:proofErr w:type="gramStart"/>
+      <w:r>
+        <w:rPr>
+          <w:rFonts w:ascii="David" w:hAnsi="David" w:cs="David"/>
+          <w:b/>
+          <w:bCs/>
+          <w:sz w:val="48"/>
+          <w:szCs w:val="48"/>
+        </w:rPr>
+        <w:t>For</w:t>
+      </w:r>
+      <w:proofErr w:type="gramEnd"/>
+      <w:r>
+        <w:rPr>
+          <w:rFonts w:ascii="David" w:hAnsi="David" w:cs="David"/>
+          <w:b/>
+          <w:bCs/>
+          <w:sz w:val="48"/>
+          <w:szCs w:val="48"/>
+        </w:rPr>
+        <w:t xml:space="preserve"> Parallel Computation In Heterogenous Systems</w:t>
       </w:r>
     </w:p>
     <w:p>
@@ -216,92 +238,92 @@
           <w:szCs w:val="28"/>
           <w:rtl/>
         </w:rPr>
-        <w:t>אליה אטלן</w:t>
-      </w:r>
-    </w:p>
-    <w:p>
-      <w:pPr>
-        <w:spacing w:line="360" w:lineRule="auto"/>
-        <w:rPr>
-          <w:rFonts w:ascii="David" w:hAnsi="David" w:cs="David"/>
+        <w:t xml:space="preserve">אליה </w:t>
+      </w:r>
+      <w:proofErr w:type="spellStart"/>
+      <w:r>
+        <w:rPr>
+          <w:rFonts w:ascii="David" w:hAnsi="David" w:cs="David" w:hint="cs"/>
           <w:b/>
           <w:bCs/>
           <w:sz w:val="28"/>
           <w:szCs w:val="28"/>
           <w:rtl/>
         </w:rPr>
-      </w:pPr>
-      <w:r>
-        <w:rPr>
-          <w:rFonts w:ascii="David" w:hAnsi="David" w:cs="David" w:hint="cs"/>
+        <w:t>אטלן</w:t>
+      </w:r>
+      <w:proofErr w:type="spellEnd"/>
+    </w:p>
+    <w:p>
+      <w:pPr>
+        <w:spacing w:line="360" w:lineRule="auto"/>
+        <w:rPr>
+          <w:rFonts w:ascii="David" w:hAnsi="David" w:cs="David"/>
           <w:b/>
           <w:bCs/>
           <w:sz w:val="28"/>
           <w:szCs w:val="28"/>
           <w:rtl/>
         </w:rPr>
-        <w:t>318757200</w:t>
-      </w:r>
-    </w:p>
-    <w:p>
-      <w:pPr>
-        <w:spacing w:line="360" w:lineRule="auto"/>
-        <w:rPr>
-          <w:rFonts w:ascii="David" w:hAnsi="David" w:cs="David"/>
+      </w:pPr>
+      <w:r>
+        <w:rPr>
+          <w:rFonts w:ascii="David" w:hAnsi="David" w:cs="David" w:hint="cs"/>
           <w:b/>
           <w:bCs/>
           <w:sz w:val="28"/>
           <w:szCs w:val="28"/>
-        </w:rPr>
-      </w:pPr>
-      <w:r>
-        <w:rPr>
-          <w:rFonts w:ascii="David" w:hAnsi="David" w:cs="David" w:hint="cs"/>
+          <w:rtl/>
+        </w:rPr>
+        <w:t>318757200</w:t>
+      </w:r>
+    </w:p>
+    <w:p>
+      <w:pPr>
+        <w:spacing w:line="360" w:lineRule="auto"/>
+        <w:rPr>
+          <w:rFonts w:ascii="David" w:hAnsi="David" w:cs="David"/>
           <w:b/>
           <w:bCs/>
           <w:sz w:val="28"/>
           <w:szCs w:val="28"/>
-          <w:rtl/>
-        </w:rPr>
-        <w:t>אביב זבולוני</w:t>
-      </w:r>
-    </w:p>
-    <w:p>
-      <w:pPr>
-        <w:spacing w:line="360" w:lineRule="auto"/>
-        <w:rPr>
-          <w:rFonts w:ascii="David" w:hAnsi="David" w:cs="David"/>
+        </w:rPr>
+      </w:pPr>
+      <w:r>
+        <w:rPr>
+          <w:rFonts w:ascii="David" w:hAnsi="David" w:cs="David" w:hint="cs"/>
           <w:b/>
           <w:bCs/>
           <w:sz w:val="28"/>
           <w:szCs w:val="28"/>
           <w:rtl/>
         </w:rPr>
-      </w:pPr>
-      <w:r>
-        <w:rPr>
-          <w:rFonts w:ascii="David" w:hAnsi="David" w:cs="David" w:hint="cs"/>
+        <w:t>אביב זבולוני</w:t>
+      </w:r>
+    </w:p>
+    <w:p>
+      <w:pPr>
+        <w:spacing w:line="360" w:lineRule="auto"/>
+        <w:rPr>
+          <w:rFonts w:ascii="David" w:hAnsi="David" w:cs="David"/>
           <w:b/>
           <w:bCs/>
           <w:sz w:val="28"/>
           <w:szCs w:val="28"/>
           <w:rtl/>
         </w:rPr>
-        <w:t>211313333</w:t>
-      </w:r>
-    </w:p>
-    <w:p>
-      <w:pPr>
-        <w:spacing w:line="360" w:lineRule="auto"/>
-        <w:rPr>
-          <w:rFonts w:ascii="David" w:hAnsi="David" w:cs="David"/>
+      </w:pPr>
+      <w:r>
+        <w:rPr>
+          <w:rFonts w:ascii="David" w:hAnsi="David" w:cs="David" w:hint="cs"/>
           <w:b/>
           <w:bCs/>
           <w:sz w:val="28"/>
           <w:szCs w:val="28"/>
           <w:rtl/>
         </w:rPr>
-      </w:pPr>
+        <w:t>211313333</w:t>
+      </w:r>
     </w:p>
     <w:p>
       <w:pPr>
@@ -332,7 +354,6 @@
     <w:p>
       <w:pPr>
         <w:spacing w:line="360" w:lineRule="auto"/>
-        <w:jc w:val="left"/>
         <w:rPr>
           <w:rFonts w:ascii="David" w:hAnsi="David" w:cs="David"/>
           <w:b/>
@@ -342,7 +363,11 @@
           <w:rtl/>
         </w:rPr>
       </w:pPr>
-      <w:r>
+    </w:p>
+    <w:p>
+      <w:pPr>
+        <w:spacing w:line="360" w:lineRule="auto"/>
+        <w:jc w:val="left"/>
         <w:rPr>
           <w:rFonts w:ascii="David" w:hAnsi="David" w:cs="David"/>
           <w:b/>
@@ -351,63 +376,86 @@
           <w:szCs w:val="28"/>
           <w:rtl/>
         </w:rPr>
-        <w:t>מנחה אקדמי</w:t>
-      </w:r>
-      <w:r>
-        <w:rPr>
-          <w:rFonts w:ascii="David" w:hAnsi="David" w:cs="David" w:hint="cs"/>
+      </w:pPr>
+      <w:r>
+        <w:rPr>
+          <w:rFonts w:ascii="David" w:hAnsi="David" w:cs="David"/>
           <w:b/>
           <w:bCs/>
           <w:sz w:val="28"/>
           <w:szCs w:val="28"/>
           <w:rtl/>
         </w:rPr>
-        <w:t>/ת</w:t>
-      </w:r>
-      <w:r>
-        <w:rPr>
-          <w:rFonts w:ascii="David" w:hAnsi="David" w:cs="David"/>
+        <w:t>מנחה אקדמי</w:t>
+      </w:r>
+      <w:r>
+        <w:rPr>
+          <w:rFonts w:ascii="David" w:hAnsi="David" w:cs="David" w:hint="cs"/>
           <w:b/>
           <w:bCs/>
           <w:sz w:val="28"/>
           <w:szCs w:val="28"/>
           <w:rtl/>
         </w:rPr>
-        <w:t>: ד</w:t>
-      </w:r>
-      <w:r>
-        <w:rPr>
-          <w:rFonts w:ascii="David" w:hAnsi="David" w:cs="David" w:hint="cs"/>
+        <w:t>/ת</w:t>
+      </w:r>
+      <w:r>
+        <w:rPr>
+          <w:rFonts w:ascii="David" w:hAnsi="David" w:cs="David"/>
           <w:b/>
           <w:bCs/>
           <w:sz w:val="28"/>
           <w:szCs w:val="28"/>
           <w:rtl/>
         </w:rPr>
-        <w:t>"</w:t>
-      </w:r>
-      <w:r>
-        <w:rPr>
-          <w:rFonts w:ascii="David" w:hAnsi="David" w:cs="David"/>
+        <w:t>: ד</w:t>
+      </w:r>
+      <w:r>
+        <w:rPr>
+          <w:rFonts w:ascii="David" w:hAnsi="David" w:cs="David" w:hint="cs"/>
           <w:b/>
           <w:bCs/>
           <w:sz w:val="28"/>
           <w:szCs w:val="28"/>
           <w:rtl/>
         </w:rPr>
-        <w:t>ר</w:t>
-      </w:r>
-      <w:r>
-        <w:rPr>
-          <w:rFonts w:ascii="David" w:hAnsi="David" w:cs="David" w:hint="cs"/>
+        <w:t>"</w:t>
+      </w:r>
+      <w:r>
+        <w:rPr>
+          <w:rFonts w:ascii="David" w:hAnsi="David" w:cs="David"/>
           <w:b/>
           <w:bCs/>
           <w:sz w:val="28"/>
           <w:szCs w:val="28"/>
           <w:rtl/>
         </w:rPr>
-        <w:t xml:space="preserve"> צור לוריה</w:t>
-      </w:r>
+        <w:t>ר</w:t>
+      </w:r>
+      <w:r>
+        <w:rPr>
+          <w:rFonts w:ascii="David" w:hAnsi="David" w:cs="David" w:hint="cs"/>
+          <w:b/>
+          <w:bCs/>
+          <w:sz w:val="28"/>
+          <w:szCs w:val="28"/>
+          <w:rtl/>
+        </w:rPr>
+        <w:t xml:space="preserve"> צור </w:t>
+      </w:r>
+      <w:proofErr w:type="spellStart"/>
+      <w:r>
+        <w:rPr>
+          <w:rFonts w:ascii="David" w:hAnsi="David" w:cs="David" w:hint="cs"/>
+          <w:b/>
+          <w:bCs/>
+          <w:sz w:val="28"/>
+          <w:szCs w:val="28"/>
+          <w:rtl/>
+        </w:rPr>
+        <w:t>לוריה</w:t>
+      </w:r>
+      <w:proofErr w:type="spellEnd"/>
       <w:r>
         <w:rPr>
           <w:rFonts w:ascii="David" w:hAnsi="David" w:cs="David"/>
@@ -1029,7 +1077,27 @@
                 <w:szCs w:val="24"/>
                 <w:rtl/>
               </w:rPr>
-              <w:t>של שיר גולה שכותרתו "אופטימיזציית המתזמן עבור מחשוב מקבילי בזמן אמת".</w:t>
+              <w:t>של שיר גולה שכותרתו "</w:t>
+            </w:r>
+            <w:proofErr w:type="spellStart"/>
+            <w:r>
+              <w:rPr>
+                <w:rFonts w:ascii="David" w:hAnsi="David" w:cs="David" w:hint="cs"/>
+                <w:sz w:val="24"/>
+                <w:szCs w:val="24"/>
+                <w:rtl/>
+              </w:rPr>
+              <w:t>אופטימיזציית</w:t>
+            </w:r>
+            <w:proofErr w:type="spellEnd"/>
+            <w:r>
+              <w:rPr>
+                <w:rFonts w:ascii="David" w:hAnsi="David" w:cs="David" w:hint="cs"/>
+                <w:sz w:val="24"/>
+                <w:szCs w:val="24"/>
+                <w:rtl/>
+              </w:rPr>
+              <w:t xml:space="preserve"> המתזמן עבור מחשוב מקבילי בזמן אמת".</w:t>
             </w:r>
             <w:r>
               <w:rPr>
@@ -1862,6 +1930,7 @@
         </w:rPr>
         <w:t xml:space="preserve">* </w:t>
       </w:r>
+      <w:proofErr w:type="spellStart"/>
       <w:r>
         <w:rPr>
           <w:rFonts w:ascii="David" w:hAnsi="David" w:cs="David"/>
@@ -1876,6 +1945,7 @@
         </w:rPr>
         <w:t>prec</w:t>
       </w:r>
+      <w:proofErr w:type="spellEnd"/>
       <w:r>
         <w:rPr>
           <w:rFonts w:ascii="David" w:hAnsi="David" w:cs="David" w:hint="cs"/>
@@ -1901,11 +1971,11 @@
           <w:szCs w:val="24"/>
           <w:rtl/>
         </w:rPr>
-        <w:t xml:space="preserve"> תחילת ריצה של משימה יכולה להיות תלויה </w:t>
-      </w:r>
-      <w:r>
-        <w:rPr>
-          <w:rFonts w:ascii="David" w:hAnsi="David" w:cs="David" w:hint="cs"/>
+        <w:t xml:space="preserve"> תחילת ריצה של משימה יכולה להיות תלויה בהשלמת </w:t>
+      </w:r>
+      <w:r>
+        <w:rPr>
+          <w:rFonts w:ascii="David" w:hAnsi="David" w:cs="David"/>
           <w:i w:val="0"/>
           <w:iCs w:val="0"/>
           <w:color w:val="auto"/>
@@ -1913,7 +1983,7 @@
           <w:szCs w:val="24"/>
           <w:rtl/>
         </w:rPr>
-        <w:t>בהשלמת</w:t>
+        <w:br/>
       </w:r>
       <w:r>
         <w:rPr>
@@ -1925,55 +1995,7 @@
           <w:szCs w:val="24"/>
           <w:rtl/>
         </w:rPr>
-        <w:t xml:space="preserve"> </w:t>
-      </w:r>
-      <w:r>
-        <w:rPr>
-          <w:rFonts w:ascii="David" w:hAnsi="David" w:cs="David"/>
-          <w:i w:val="0"/>
-          <w:iCs w:val="0"/>
-          <w:color w:val="auto"/>
-          <w:sz w:val="24"/>
-          <w:szCs w:val="24"/>
-          <w:rtl/>
-        </w:rPr>
-        <w:br/>
-      </w:r>
-      <w:r>
-        <w:rPr>
-          <w:rFonts w:ascii="David" w:hAnsi="David" w:cs="David" w:hint="cs"/>
-          <w:i w:val="0"/>
-          <w:iCs w:val="0"/>
-          <w:color w:val="auto"/>
-          <w:sz w:val="24"/>
-          <w:szCs w:val="24"/>
-          <w:rtl/>
-        </w:rPr>
-        <w:t xml:space="preserve">                        </w:t>
-      </w:r>
-      <w:r>
-        <w:rPr>
-          <w:rFonts w:ascii="David" w:hAnsi="David" w:cs="David" w:hint="cs"/>
-          <w:i w:val="0"/>
-          <w:iCs w:val="0"/>
-          <w:color w:val="auto"/>
-          <w:sz w:val="24"/>
-          <w:szCs w:val="24"/>
-          <w:rtl/>
-        </w:rPr>
-        <w:t>משימה\משימות</w:t>
-      </w:r>
-      <w:r>
-        <w:rPr>
-          <w:rFonts w:ascii="David" w:hAnsi="David" w:cs="David" w:hint="cs"/>
-          <w:i w:val="0"/>
-          <w:iCs w:val="0"/>
-          <w:color w:val="auto"/>
-          <w:sz w:val="24"/>
-          <w:szCs w:val="24"/>
-          <w:rtl/>
-        </w:rPr>
-        <w:t xml:space="preserve"> אחרות.</w:t>
+        <w:t xml:space="preserve">                        משימה\משימות אחרות.</w:t>
       </w:r>
     </w:p>
     <w:p>
@@ -2051,7 +2073,7 @@
         <w:ind w:firstLine="576"/>
         <w:jc w:val="left"/>
         <w:rPr>
-          <w:rFonts w:ascii="David" w:hAnsi="David" w:cs="David" w:hint="cs"/>
+          <w:rFonts w:ascii="David" w:hAnsi="David" w:cs="David"/>
           <w:i w:val="0"/>
           <w:iCs w:val="0"/>
           <w:color w:val="auto"/>
@@ -2248,7 +2270,33 @@
           <w:szCs w:val="24"/>
           <w:rtl/>
         </w:rPr>
-        <w:t xml:space="preserve">                                              שווים, או חלק מקבוצה מסויימת. </w:t>
+        <w:t xml:space="preserve">                                              שווים, או חלק מקבוצה </w:t>
+      </w:r>
+      <w:proofErr w:type="spellStart"/>
+      <w:r>
+        <w:rPr>
+          <w:rFonts w:ascii="David" w:hAnsi="David" w:cs="David" w:hint="cs"/>
+          <w:i w:val="0"/>
+          <w:iCs w:val="0"/>
+          <w:color w:val="auto"/>
+          <w:sz w:val="24"/>
+          <w:szCs w:val="24"/>
+          <w:rtl/>
+        </w:rPr>
+        <w:t>מסויימת</w:t>
+      </w:r>
+      <w:proofErr w:type="spellEnd"/>
+      <w:r>
+        <w:rPr>
+          <w:rFonts w:ascii="David" w:hAnsi="David" w:cs="David" w:hint="cs"/>
+          <w:i w:val="0"/>
+          <w:iCs w:val="0"/>
+          <w:color w:val="auto"/>
+          <w:sz w:val="24"/>
+          <w:szCs w:val="24"/>
+          <w:rtl/>
+        </w:rPr>
+        <w:t xml:space="preserve">. </w:t>
       </w:r>
     </w:p>
     <w:p>
@@ -2287,6 +2335,7 @@
         </w:rPr>
         <w:t xml:space="preserve">וכולי, אנחנו נתמקד באילוצים מסוג </w:t>
       </w:r>
+      <w:proofErr w:type="spellStart"/>
       <w:r>
         <w:rPr>
           <w:rFonts w:ascii="David" w:hAnsi="David" w:cs="David"/>
@@ -2298,6 +2347,7 @@
         </w:rPr>
         <w:t>prec</w:t>
       </w:r>
+      <w:proofErr w:type="spellEnd"/>
       <w:r>
         <w:rPr>
           <w:rFonts w:ascii="David" w:hAnsi="David" w:cs="David" w:hint="cs"/>
@@ -2948,29 +2998,7 @@
                   <w14:round/>
                 </w14:textOutline>
               </w:rPr>
-              <m:t>j</m:t>
-            </m:r>
-            <m:r>
-              <m:rPr>
-                <m:sty m:val="bi"/>
-              </m:rPr>
-              <w:rPr>
-                <w:rFonts w:ascii="Cambria Math" w:hAnsi="Cambria Math" w:cs="David"/>
-                <w:color w:val="000000" w:themeColor="text1"/>
-                <w:sz w:val="24"/>
-                <w:szCs w:val="24"/>
-                <w14:shadow w14:blurRad="38100" w14:dist="19050" w14:dir="2700000" w14:sx="100000" w14:sy="100000" w14:kx="0" w14:ky="0" w14:algn="tl">
-                  <w14:schemeClr w14:val="dk1">
-                    <w14:alpha w14:val="60000"/>
-                  </w14:schemeClr>
-                </w14:shadow>
-                <w14:textOutline w14:w="0" w14:cap="flat" w14:cmpd="sng" w14:algn="ctr">
-                  <w14:noFill/>
-                  <w14:prstDash w14:val="solid"/>
-                  <w14:round/>
-                </w14:textOutline>
-              </w:rPr>
-              <m:t>=0</m:t>
+              <m:t>j=0</m:t>
             </m:r>
           </m:sub>
           <m:sup>
@@ -3436,25 +3464,7 @@
             <w:sz w:val="24"/>
             <w:szCs w:val="24"/>
           </w:rPr>
-          <w:t>[</w:t>
-        </w:r>
-        <w:r>
-          <w:rPr>
-            <w:rStyle w:val="Hyperlink"/>
-            <w:rFonts w:ascii="David" w:hAnsi="David" w:cs="David"/>
-            <w:sz w:val="24"/>
-            <w:szCs w:val="24"/>
-          </w:rPr>
-          <w:t>1</w:t>
-        </w:r>
-        <w:r>
-          <w:rPr>
-            <w:rStyle w:val="Hyperlink"/>
-            <w:rFonts w:ascii="David" w:hAnsi="David" w:cs="David"/>
-            <w:sz w:val="24"/>
-            <w:szCs w:val="24"/>
-          </w:rPr>
-          <w:t>]</w:t>
+          <w:t>[1]</w:t>
         </w:r>
       </w:hyperlink>
       <w:r>
@@ -3573,34 +3583,7 @@
           <w:szCs w:val="24"/>
           <w:rtl/>
         </w:rPr>
-        <w:t xml:space="preserve">לבצע חישובים </w:t>
-      </w:r>
-      <w:r>
-        <w:rPr>
-          <w:rFonts w:ascii="David" w:hAnsi="David" w:cs="David" w:hint="cs"/>
-          <w:sz w:val="24"/>
-          <w:szCs w:val="24"/>
-          <w:rtl/>
-        </w:rPr>
-        <w:t xml:space="preserve">כבדים </w:t>
-      </w:r>
-      <w:r>
-        <w:rPr>
-          <w:rFonts w:ascii="David" w:hAnsi="David" w:cs="David" w:hint="cs"/>
-          <w:sz w:val="24"/>
-          <w:szCs w:val="24"/>
-          <w:rtl/>
-        </w:rPr>
-        <w:t>מרחוק</w:t>
-      </w:r>
-      <w:r>
-        <w:rPr>
-          <w:rFonts w:ascii="David" w:hAnsi="David" w:cs="David" w:hint="cs"/>
-          <w:sz w:val="24"/>
-          <w:szCs w:val="24"/>
-          <w:rtl/>
-        </w:rPr>
-        <w:t xml:space="preserve"> באופן יעיל יותר (ללא צורך ברכישת חומרה מתאימה)</w:t>
+        <w:t>לבצע חישובים כבדים מרחוק באופן יעיל יותר (ללא צורך ברכישת חומרה מתאימה)</w:t>
       </w:r>
       <w:r>
         <w:rPr>
@@ -4270,6 +4253,96 @@
         <w:rPr>
           <w:rFonts w:ascii="David" w:hAnsi="David"/>
           <w:sz w:val="24"/>
+        </w:rPr>
+      </w:pPr>
+      <w:r>
+        <w:rPr>
+          <w:rFonts w:ascii="David" w:hAnsi="David" w:hint="cs"/>
+          <w:sz w:val="24"/>
+          <w:rtl/>
+        </w:rPr>
+        <w:t>האם קיים\קיימים אלגוריתמי קירוב טובים יותר מהחמדן על קלטים\בעיות מהעולם האמיתי?</w:t>
+      </w:r>
+    </w:p>
+    <w:p>
+      <w:pPr>
+        <w:pStyle w:val="ListParagraph"/>
+        <w:numPr>
+          <w:ilvl w:val="0"/>
+          <w:numId w:val="37"/>
+        </w:numPr>
+        <w:spacing w:line="360" w:lineRule="auto"/>
+        <w:rPr>
+          <w:rFonts w:ascii="David" w:hAnsi="David"/>
+          <w:sz w:val="24"/>
+        </w:rPr>
+      </w:pPr>
+      <w:r>
+        <w:rPr>
+          <w:rFonts w:ascii="David" w:hAnsi="David" w:hint="cs"/>
+          <w:sz w:val="24"/>
+          <w:rtl/>
+        </w:rPr>
+        <w:t xml:space="preserve">מהו האלגוריתם הכי טוב לחומרה הספציפית של </w:t>
+      </w:r>
+      <w:r>
+        <w:rPr>
+          <w:rFonts w:ascii="David" w:hAnsi="David"/>
+          <w:sz w:val="24"/>
+        </w:rPr>
+        <w:t>Mobileye</w:t>
+      </w:r>
+      <w:r>
+        <w:rPr>
+          <w:rFonts w:ascii="David" w:hAnsi="David" w:hint="cs"/>
+          <w:sz w:val="24"/>
+          <w:rtl/>
+        </w:rPr>
+        <w:t>?</w:t>
+      </w:r>
+    </w:p>
+    <w:p>
+      <w:pPr>
+        <w:spacing w:line="360" w:lineRule="auto"/>
+        <w:ind w:left="720"/>
+        <w:jc w:val="both"/>
+        <w:rPr>
+          <w:rFonts w:ascii="David" w:hAnsi="David"/>
+          <w:sz w:val="24"/>
+        </w:rPr>
+      </w:pPr>
+    </w:p>
+    <w:p>
+      <w:pPr>
+        <w:spacing w:line="360" w:lineRule="auto"/>
+        <w:ind w:left="720"/>
+        <w:jc w:val="both"/>
+        <w:rPr>
+          <w:rFonts w:ascii="David" w:hAnsi="David"/>
+          <w:sz w:val="24"/>
+        </w:rPr>
+      </w:pPr>
+    </w:p>
+    <w:p>
+      <w:pPr>
+        <w:spacing w:line="360" w:lineRule="auto"/>
+        <w:ind w:left="720"/>
+        <w:jc w:val="both"/>
+        <w:rPr>
+          <w:rFonts w:ascii="David" w:hAnsi="David"/>
+          <w:sz w:val="24"/>
+          <w:rtl/>
+        </w:rPr>
+      </w:pPr>
+    </w:p>
+    <w:p>
+      <w:pPr>
+        <w:spacing w:line="360" w:lineRule="auto"/>
+        <w:ind w:left="720"/>
+        <w:jc w:val="both"/>
+        <w:rPr>
+          <w:rFonts w:ascii="David" w:hAnsi="David"/>
+          <w:sz w:val="24"/>
           <w:rtl/>
         </w:rPr>
       </w:pPr>
@@ -4583,7 +4656,27 @@
           <w:szCs w:val="24"/>
           <w:rtl/>
         </w:rPr>
-        <w:t>3) מציאת היוריסטיקות על מנת לייעל את האלגוריתמים הקיימים.</w:t>
+        <w:t xml:space="preserve">3) מציאת </w:t>
+      </w:r>
+      <w:proofErr w:type="spellStart"/>
+      <w:r>
+        <w:rPr>
+          <w:rFonts w:ascii="David" w:hAnsi="David" w:cs="David" w:hint="cs"/>
+          <w:sz w:val="24"/>
+          <w:szCs w:val="24"/>
+          <w:rtl/>
+        </w:rPr>
+        <w:t>היוריסטיקות</w:t>
+      </w:r>
+      <w:proofErr w:type="spellEnd"/>
+      <w:r>
+        <w:rPr>
+          <w:rFonts w:ascii="David" w:hAnsi="David" w:cs="David" w:hint="cs"/>
+          <w:sz w:val="24"/>
+          <w:szCs w:val="24"/>
+          <w:rtl/>
+        </w:rPr>
+        <w:t xml:space="preserve"> על מנת לייעל את האלגוריתמים הקיימים.</w:t>
       </w:r>
     </w:p>
     <w:p>
@@ -4649,7 +4742,6 @@
           <w:szCs w:val="24"/>
           <w:rtl/>
         </w:rPr>
-        <w:lastRenderedPageBreak/>
         <w:t xml:space="preserve">    לאחר פיתוחו בשפות עיליות. </w:t>
       </w:r>
     </w:p>
@@ -5132,9 +5224,6 @@
     <w:p>
       <w:pPr>
         <w:jc w:val="left"/>
-        <w:rPr>
-          <w:rFonts w:hint="cs"/>
-        </w:rPr>
       </w:pPr>
       <w:r>
         <w:rPr>
@@ -5214,7 +5303,51 @@
           <w:highlight w:val="green"/>
           <w:rtl/>
         </w:rPr>
-        <w:t xml:space="preserve"> (למעט בפרויקטי תעשייה היטק).</w:t>
+        <w:t xml:space="preserve"> (למעט </w:t>
+      </w:r>
+      <w:proofErr w:type="spellStart"/>
+      <w:r>
+        <w:rPr>
+          <w:rFonts w:ascii="David" w:hAnsi="David" w:cs="David" w:hint="cs"/>
+          <w:sz w:val="24"/>
+          <w:szCs w:val="24"/>
+          <w:highlight w:val="green"/>
+          <w:rtl/>
+        </w:rPr>
+        <w:t>בפרויקטי</w:t>
+      </w:r>
+      <w:proofErr w:type="spellEnd"/>
+      <w:r>
+        <w:rPr>
+          <w:rFonts w:ascii="David" w:hAnsi="David" w:cs="David" w:hint="cs"/>
+          <w:sz w:val="24"/>
+          <w:szCs w:val="24"/>
+          <w:highlight w:val="green"/>
+          <w:rtl/>
+        </w:rPr>
+        <w:t xml:space="preserve"> תעשייה </w:t>
+      </w:r>
+      <w:proofErr w:type="spellStart"/>
+      <w:r>
+        <w:rPr>
+          <w:rFonts w:ascii="David" w:hAnsi="David" w:cs="David" w:hint="cs"/>
+          <w:sz w:val="24"/>
+          <w:szCs w:val="24"/>
+          <w:highlight w:val="green"/>
+          <w:rtl/>
+        </w:rPr>
+        <w:t>היטק</w:t>
+      </w:r>
+      <w:proofErr w:type="spellEnd"/>
+      <w:r>
+        <w:rPr>
+          <w:rFonts w:ascii="David" w:hAnsi="David" w:cs="David" w:hint="cs"/>
+          <w:sz w:val="24"/>
+          <w:szCs w:val="24"/>
+          <w:highlight w:val="green"/>
+          <w:rtl/>
+        </w:rPr>
+        <w:t>).</w:t>
       </w:r>
     </w:p>
     <w:p>
@@ -5363,7 +5496,67 @@
           <w:szCs w:val="24"/>
           <w:rtl/>
         </w:rPr>
-        <w:t xml:space="preserve"> היתכנות שימוש בכלים גנריים חזקים קיימים כדי לפתור את הבעיה. לדוגמא: העובדה שאין שירות דואר אלקטרוני ייעודי למוסכניקים, לא מצריכה כתיבת אפליקציה ייעודית עבור דואר למוסכניקים! אין שום דבר שהיה מייחד שירות דואר כזה (או שאין מספיק), והתקנה של תיבת ג'ימייל, בשילוב עם פלאגין צד שלישי שמקונפג בהתאם, פ</w:t>
+        <w:t xml:space="preserve"> היתכנות שימוש בכלים גנריים חזקים קיימים כדי לפתור את הבעיה. לדוגמא: העובדה שאין שירות דואר אלקטרוני ייעודי למוסכניקים, לא מצריכה כתיבת אפליקציה ייעודית עבור דואר למוסכניקים! אין שום דבר שהיה מייחד שירות דואר כזה (או שאין מספיק), והתקנה של תיבת </w:t>
+      </w:r>
+      <w:proofErr w:type="spellStart"/>
+      <w:r>
+        <w:rPr>
+          <w:rFonts w:ascii="David" w:hAnsi="David" w:cs="David"/>
+          <w:sz w:val="24"/>
+          <w:szCs w:val="24"/>
+          <w:rtl/>
+        </w:rPr>
+        <w:t>ג'ימייל</w:t>
+      </w:r>
+      <w:proofErr w:type="spellEnd"/>
+      <w:r>
+        <w:rPr>
+          <w:rFonts w:ascii="David" w:hAnsi="David" w:cs="David"/>
+          <w:sz w:val="24"/>
+          <w:szCs w:val="24"/>
+          <w:rtl/>
+        </w:rPr>
+        <w:t xml:space="preserve">, בשילוב עם </w:t>
+      </w:r>
+      <w:proofErr w:type="spellStart"/>
+      <w:r>
+        <w:rPr>
+          <w:rFonts w:ascii="David" w:hAnsi="David" w:cs="David"/>
+          <w:sz w:val="24"/>
+          <w:szCs w:val="24"/>
+          <w:rtl/>
+        </w:rPr>
+        <w:t>פלאגין</w:t>
+      </w:r>
+      <w:proofErr w:type="spellEnd"/>
+      <w:r>
+        <w:rPr>
+          <w:rFonts w:ascii="David" w:hAnsi="David" w:cs="David"/>
+          <w:sz w:val="24"/>
+          <w:szCs w:val="24"/>
+          <w:rtl/>
+        </w:rPr>
+        <w:t xml:space="preserve"> צד שלישי </w:t>
+      </w:r>
+      <w:proofErr w:type="spellStart"/>
+      <w:r>
+        <w:rPr>
+          <w:rFonts w:ascii="David" w:hAnsi="David" w:cs="David"/>
+          <w:sz w:val="24"/>
+          <w:szCs w:val="24"/>
+          <w:rtl/>
+        </w:rPr>
+        <w:t>שמקונפג</w:t>
+      </w:r>
+      <w:proofErr w:type="spellEnd"/>
+      <w:r>
+        <w:rPr>
+          <w:rFonts w:ascii="David" w:hAnsi="David" w:cs="David"/>
+          <w:sz w:val="24"/>
+          <w:szCs w:val="24"/>
+          <w:rtl/>
+        </w:rPr>
+        <w:t xml:space="preserve"> בהתאם, פ</w:t>
       </w:r>
       <w:r>
         <w:rPr>
@@ -5962,7 +6155,47 @@
           <w:szCs w:val="24"/>
           <w:rtl/>
         </w:rPr>
-        <w:t>כתוב פלאגין צד שלישי שמקונפג בהתאם וכו').</w:t>
+        <w:t xml:space="preserve">כתוב </w:t>
+      </w:r>
+      <w:proofErr w:type="spellStart"/>
+      <w:r>
+        <w:rPr>
+          <w:rFonts w:ascii="David" w:hAnsi="David" w:cs="David"/>
+          <w:sz w:val="24"/>
+          <w:szCs w:val="24"/>
+          <w:rtl/>
+        </w:rPr>
+        <w:t>פלאגין</w:t>
+      </w:r>
+      <w:proofErr w:type="spellEnd"/>
+      <w:r>
+        <w:rPr>
+          <w:rFonts w:ascii="David" w:hAnsi="David" w:cs="David"/>
+          <w:sz w:val="24"/>
+          <w:szCs w:val="24"/>
+          <w:rtl/>
+        </w:rPr>
+        <w:t xml:space="preserve"> צד שלישי </w:t>
+      </w:r>
+      <w:proofErr w:type="spellStart"/>
+      <w:r>
+        <w:rPr>
+          <w:rFonts w:ascii="David" w:hAnsi="David" w:cs="David"/>
+          <w:sz w:val="24"/>
+          <w:szCs w:val="24"/>
+          <w:rtl/>
+        </w:rPr>
+        <w:t>שמקונפג</w:t>
+      </w:r>
+      <w:proofErr w:type="spellEnd"/>
+      <w:r>
+        <w:rPr>
+          <w:rFonts w:ascii="David" w:hAnsi="David" w:cs="David"/>
+          <w:sz w:val="24"/>
+          <w:szCs w:val="24"/>
+          <w:rtl/>
+        </w:rPr>
+        <w:t xml:space="preserve"> בהתאם וכו').</w:t>
       </w:r>
     </w:p>
     <w:p>
@@ -6853,7 +7086,27 @@
                 <w:szCs w:val="20"/>
                 <w:rtl/>
               </w:rPr>
-              <w:t xml:space="preserve"> הכח שלה הוא במידע הקיים.</w:t>
+              <w:t xml:space="preserve"> </w:t>
+            </w:r>
+            <w:proofErr w:type="spellStart"/>
+            <w:r>
+              <w:rPr>
+                <w:rFonts w:ascii="David" w:hAnsi="David" w:cs="David" w:hint="cs"/>
+                <w:sz w:val="20"/>
+                <w:szCs w:val="20"/>
+                <w:rtl/>
+              </w:rPr>
+              <w:t>הכח</w:t>
+            </w:r>
+            <w:proofErr w:type="spellEnd"/>
+            <w:r>
+              <w:rPr>
+                <w:rFonts w:ascii="David" w:hAnsi="David" w:cs="David" w:hint="cs"/>
+                <w:sz w:val="20"/>
+                <w:szCs w:val="20"/>
+                <w:rtl/>
+              </w:rPr>
+              <w:t xml:space="preserve"> שלה הוא במידע הקיים.</w:t>
             </w:r>
           </w:p>
           <w:p>
@@ -7446,7 +7699,27 @@
                 <w:szCs w:val="20"/>
                 <w:rtl/>
               </w:rPr>
-              <w:t xml:space="preserve"> הכח שלה הוא במידע הקיים.</w:t>
+              <w:t xml:space="preserve"> </w:t>
+            </w:r>
+            <w:proofErr w:type="spellStart"/>
+            <w:r>
+              <w:rPr>
+                <w:rFonts w:ascii="David" w:hAnsi="David" w:cs="David" w:hint="cs"/>
+                <w:sz w:val="20"/>
+                <w:szCs w:val="20"/>
+                <w:rtl/>
+              </w:rPr>
+              <w:t>הכח</w:t>
+            </w:r>
+            <w:proofErr w:type="spellEnd"/>
+            <w:r>
+              <w:rPr>
+                <w:rFonts w:ascii="David" w:hAnsi="David" w:cs="David" w:hint="cs"/>
+                <w:sz w:val="20"/>
+                <w:szCs w:val="20"/>
+                <w:rtl/>
+              </w:rPr>
+              <w:t xml:space="preserve"> שלה הוא במידע הקיים.</w:t>
             </w:r>
           </w:p>
           <w:p>
@@ -8307,6 +8580,8 @@
               </w:rPr>
             </w:pPr>
             <w:hyperlink r:id="rId16" w:history="1">
+              <w:proofErr w:type="spellStart"/>
+              <w:proofErr w:type="gramStart"/>
               <w:r>
                 <w:rPr>
                   <w:rStyle w:val="Hyperlink"/>
@@ -8316,6 +8591,8 @@
                 </w:rPr>
                 <w:t>izi.Travel</w:t>
               </w:r>
+              <w:proofErr w:type="spellEnd"/>
+              <w:proofErr w:type="gramEnd"/>
             </w:hyperlink>
           </w:p>
         </w:tc>
@@ -8443,7 +8720,27 @@
                 <w:szCs w:val="20"/>
                 <w:rtl/>
               </w:rPr>
-              <w:t>כולל מוזאיונים.</w:t>
+              <w:t xml:space="preserve">כולל </w:t>
+            </w:r>
+            <w:proofErr w:type="spellStart"/>
+            <w:r>
+              <w:rPr>
+                <w:rFonts w:ascii="David" w:hAnsi="David" w:cs="David" w:hint="cs"/>
+                <w:sz w:val="20"/>
+                <w:szCs w:val="20"/>
+                <w:rtl/>
+              </w:rPr>
+              <w:t>מוזאיונים</w:t>
+            </w:r>
+            <w:proofErr w:type="spellEnd"/>
+            <w:r>
+              <w:rPr>
+                <w:rFonts w:ascii="David" w:hAnsi="David" w:cs="David" w:hint="cs"/>
+                <w:sz w:val="20"/>
+                <w:szCs w:val="20"/>
+                <w:rtl/>
+              </w:rPr>
+              <w:t>.</w:t>
             </w:r>
           </w:p>
           <w:p>
@@ -8761,6 +9058,8 @@
               </w:rPr>
             </w:pPr>
             <w:hyperlink r:id="rId17" w:history="1">
+              <w:proofErr w:type="spellStart"/>
+              <w:proofErr w:type="gramStart"/>
               <w:r>
                 <w:rPr>
                   <w:rStyle w:val="Hyperlink"/>
@@ -8770,6 +9069,8 @@
                 </w:rPr>
                 <w:t>izi.Travel</w:t>
               </w:r>
+              <w:proofErr w:type="spellEnd"/>
+              <w:proofErr w:type="gramEnd"/>
             </w:hyperlink>
           </w:p>
         </w:tc>

--- a/דוח הצעה.docx
+++ b/דוח הצעה.docx
@@ -845,6 +845,7 @@
           </w:tcPr>
           <w:p>
             <w:pPr>
+              <w:bidi w:val="0"/>
               <w:jc w:val="left"/>
               <w:rPr>
                 <w:rFonts w:ascii="David" w:hAnsi="David" w:cs="David"/>
@@ -852,6 +853,14 @@
                 <w:szCs w:val="24"/>
               </w:rPr>
             </w:pPr>
+            <w:hyperlink r:id="rId9" w:history="1">
+              <w:r>
+                <w:rPr>
+                  <w:rStyle w:val="Hyperlink"/>
+                </w:rPr>
+                <w:t>View 1 · Meeting Appointments (github.com)</w:t>
+              </w:r>
+            </w:hyperlink>
           </w:p>
         </w:tc>
       </w:tr>
@@ -2023,6 +2032,7 @@
           <w:szCs w:val="24"/>
           <w:rtl/>
         </w:rPr>
+        <w:lastRenderedPageBreak/>
         <w:t xml:space="preserve">* </w:t>
       </w:r>
       <w:r>
@@ -3389,6 +3399,7 @@
           <w:szCs w:val="24"/>
           <w:rtl/>
         </w:rPr>
+        <w:lastRenderedPageBreak/>
         <w:br/>
       </w:r>
       <w:r>
@@ -3456,7 +3467,7 @@
         </w:rPr>
         <w:t xml:space="preserve"> ב </w:t>
       </w:r>
-      <w:hyperlink r:id="rId9" w:history="1">
+      <w:hyperlink r:id="rId10" w:history="1">
         <w:r>
           <w:rPr>
             <w:rStyle w:val="Hyperlink"/>
@@ -3844,17 +3855,7 @@
           <w:szCs w:val="24"/>
           <w:rtl/>
         </w:rPr>
-        <w:t xml:space="preserve">הדרישה לאלגוריתמים </w:t>
-      </w:r>
-      <w:r>
-        <w:rPr>
-          <w:rFonts w:ascii="David" w:hAnsi="David" w:cs="David"/>
-          <w:sz w:val="24"/>
-          <w:szCs w:val="24"/>
-          <w:rtl/>
-        </w:rPr>
-        <w:lastRenderedPageBreak/>
-        <w:t xml:space="preserve">יעילים </w:t>
+        <w:t xml:space="preserve">הדרישה לאלגוריתמים יעילים </w:t>
       </w:r>
       <w:r>
         <w:rPr>
@@ -4151,6 +4152,7 @@
           <w:szCs w:val="24"/>
           <w:rtl/>
         </w:rPr>
+        <w:lastRenderedPageBreak/>
         <w:br/>
       </w:r>
     </w:p>
@@ -4181,14 +4183,389 @@
     <w:p>
       <w:pPr>
         <w:spacing w:line="360" w:lineRule="auto"/>
+        <w:ind w:left="720"/>
         <w:jc w:val="left"/>
         <w:rPr>
           <w:rFonts w:ascii="David" w:hAnsi="David" w:cs="David"/>
-          <w:sz w:val="24"/>
-          <w:szCs w:val="24"/>
-          <w:rtl/>
-        </w:rPr>
-      </w:pPr>
+          <w:b/>
+          <w:bCs/>
+          <w:sz w:val="24"/>
+          <w:szCs w:val="24"/>
+          <w:u w:val="single"/>
+          <w:rtl/>
+        </w:rPr>
+      </w:pPr>
+      <w:r>
+        <w:rPr>
+          <w:rFonts w:ascii="David" w:hAnsi="David" w:cs="David" w:hint="cs"/>
+          <w:sz w:val="24"/>
+          <w:szCs w:val="24"/>
+          <w:rtl/>
+        </w:rPr>
+        <w:t>אנחנו ננסה לתת מענה ל 3 שאלות מרכזיות במהלך הפרויקט:</w:t>
+      </w:r>
+      <w:r>
+        <w:rPr>
+          <w:rFonts w:ascii="David" w:hAnsi="David" w:cs="David"/>
+          <w:sz w:val="24"/>
+          <w:szCs w:val="24"/>
+          <w:rtl/>
+        </w:rPr>
+        <w:br/>
+      </w:r>
+      <w:r>
+        <w:rPr>
+          <w:rFonts w:ascii="David" w:hAnsi="David" w:cs="David"/>
+          <w:sz w:val="24"/>
+          <w:szCs w:val="24"/>
+          <w:rtl/>
+        </w:rPr>
+        <w:br/>
+      </w:r>
+      <w:r>
+        <w:rPr>
+          <w:rFonts w:ascii="David" w:hAnsi="David" w:cs="David" w:hint="cs"/>
+          <w:b/>
+          <w:bCs/>
+          <w:sz w:val="24"/>
+          <w:szCs w:val="24"/>
+          <w:u w:val="single"/>
+          <w:rtl/>
+        </w:rPr>
+        <w:t>שאלה 1:</w:t>
+      </w:r>
+    </w:p>
+    <w:p>
+      <w:pPr>
+        <w:spacing w:line="360" w:lineRule="auto"/>
+        <w:ind w:left="1080"/>
+        <w:jc w:val="left"/>
+        <w:rPr>
+          <w:rFonts w:ascii="David" w:hAnsi="David" w:cs="David"/>
+          <w:sz w:val="24"/>
+          <w:szCs w:val="24"/>
+          <w:rtl/>
+        </w:rPr>
+      </w:pPr>
+      <w:r>
+        <w:rPr>
+          <w:rFonts w:ascii="David" w:hAnsi="David" w:hint="cs"/>
+          <w:sz w:val="24"/>
+          <w:rtl/>
+        </w:rPr>
+        <w:t>האם קיים אלגוריתם קירוב יותר טוב מהחמדן</w:t>
+      </w:r>
+      <w:r>
+        <w:rPr>
+          <w:rFonts w:ascii="David" w:hAnsi="David" w:hint="cs"/>
+          <w:sz w:val="24"/>
+          <w:rtl/>
+        </w:rPr>
+        <w:t xml:space="preserve"> לתזמון מעבדים בסביבה הטרוגנית (מעבדים מסוגים שונים)</w:t>
+      </w:r>
+      <w:r>
+        <w:rPr>
+          <w:rFonts w:ascii="David" w:hAnsi="David" w:hint="cs"/>
+          <w:sz w:val="24"/>
+          <w:rtl/>
+        </w:rPr>
+        <w:t xml:space="preserve">? </w:t>
+      </w:r>
+      <w:r>
+        <w:rPr>
+          <w:rFonts w:ascii="David" w:hAnsi="David" w:hint="cs"/>
+          <w:sz w:val="24"/>
+          <w:rtl/>
+        </w:rPr>
+        <w:t>ננסה להתקרב לאלגוריתם האופטימלי (התיאורטי) כמה שיותר.</w:t>
+      </w:r>
+      <w:r>
+        <w:rPr>
+          <w:rFonts w:ascii="David" w:hAnsi="David"/>
+          <w:sz w:val="24"/>
+          <w:rtl/>
+        </w:rPr>
+        <w:br/>
+      </w:r>
+      <w:r>
+        <w:rPr>
+          <w:rFonts w:ascii="David" w:hAnsi="David"/>
+          <w:sz w:val="24"/>
+          <w:rtl/>
+        </w:rPr>
+        <w:br/>
+      </w:r>
+      <w:r>
+        <w:rPr>
+          <w:rFonts w:ascii="David" w:hAnsi="David" w:cs="David"/>
+          <w:sz w:val="24"/>
+          <w:szCs w:val="24"/>
+          <w:rtl/>
+        </w:rPr>
+        <w:t>הוכח</w:t>
+      </w:r>
+      <w:r>
+        <w:rPr>
+          <w:rFonts w:ascii="David" w:hAnsi="David" w:cs="David" w:hint="cs"/>
+          <w:sz w:val="24"/>
+          <w:szCs w:val="24"/>
+          <w:rtl/>
+        </w:rPr>
+        <w:t xml:space="preserve"> </w:t>
+      </w:r>
+      <w:hyperlink r:id="rId11" w:history="1">
+        <w:r>
+          <w:rPr>
+            <w:rStyle w:val="Hyperlink"/>
+            <w:rFonts w:ascii="David" w:hAnsi="David" w:cs="David" w:hint="cs"/>
+            <w:sz w:val="24"/>
+            <w:szCs w:val="24"/>
+            <w:rtl/>
+          </w:rPr>
+          <w:t>[2]</w:t>
+        </w:r>
+      </w:hyperlink>
+      <w:r>
+        <w:rPr>
+          <w:rFonts w:ascii="David" w:hAnsi="David" w:cs="David"/>
+          <w:sz w:val="24"/>
+          <w:szCs w:val="24"/>
+          <w:rtl/>
+        </w:rPr>
+        <w:t xml:space="preserve"> על ידי רדוקציה מ </w:t>
+      </w:r>
+      <w:r>
+        <w:rPr>
+          <w:rFonts w:ascii="David" w:hAnsi="David" w:cs="David"/>
+          <w:sz w:val="24"/>
+          <w:szCs w:val="24"/>
+        </w:rPr>
+        <w:t>partition</w:t>
+      </w:r>
+      <w:r>
+        <w:rPr>
+          <w:rFonts w:ascii="David" w:hAnsi="David" w:cs="David"/>
+          <w:sz w:val="24"/>
+          <w:szCs w:val="24"/>
+          <w:rtl/>
+        </w:rPr>
+        <w:t xml:space="preserve"> שאפילו בעיית התזמון הפשוטה ביותר (רק שני מעבדים, ועם זמני ריצה שווים לכל המשימות) היא </w:t>
+      </w:r>
+      <w:r>
+        <w:rPr>
+          <w:rFonts w:ascii="David" w:hAnsi="David" w:cs="David"/>
+          <w:sz w:val="24"/>
+          <w:szCs w:val="24"/>
+        </w:rPr>
+        <w:t>NP</w:t>
+      </w:r>
+      <w:r>
+        <w:rPr>
+          <w:rFonts w:ascii="David" w:hAnsi="David" w:cs="David"/>
+          <w:sz w:val="24"/>
+          <w:szCs w:val="24"/>
+          <w:rtl/>
+        </w:rPr>
+        <w:t xml:space="preserve"> קשה. מכאן שניתן לבנות רדוקציה מהווריאציה הפשוטה לכל ווריאציה אחרת של הבעיה, ולכן גם הבעיה שלנו היא </w:t>
+      </w:r>
+      <w:r>
+        <w:rPr>
+          <w:rFonts w:ascii="David" w:hAnsi="David" w:cs="David"/>
+          <w:sz w:val="24"/>
+          <w:szCs w:val="24"/>
+        </w:rPr>
+        <w:t>NP</w:t>
+      </w:r>
+      <w:r>
+        <w:rPr>
+          <w:rFonts w:ascii="David" w:hAnsi="David" w:cs="David"/>
+          <w:sz w:val="24"/>
+          <w:szCs w:val="24"/>
+          <w:rtl/>
+        </w:rPr>
+        <w:t xml:space="preserve"> קשה.</w:t>
+      </w:r>
+      <w:r>
+        <w:rPr>
+          <w:rFonts w:ascii="David" w:hAnsi="David" w:cs="David"/>
+          <w:sz w:val="24"/>
+          <w:szCs w:val="24"/>
+          <w:rtl/>
+        </w:rPr>
+        <w:br/>
+      </w:r>
+      <w:r>
+        <w:rPr>
+          <w:rFonts w:ascii="David" w:hAnsi="David" w:cs="David"/>
+          <w:sz w:val="24"/>
+          <w:szCs w:val="24"/>
+          <w:rtl/>
+        </w:rPr>
+        <w:br/>
+        <w:t>לא ננסה למצוא אלגוריתם אופטימלי לבעיה. במקום, ננסה להתקרב</w:t>
+      </w:r>
+      <w:r>
+        <w:rPr>
+          <w:rFonts w:ascii="David" w:hAnsi="David" w:cs="David"/>
+          <w:sz w:val="24"/>
+          <w:szCs w:val="24"/>
+        </w:rPr>
+        <w:t xml:space="preserve"> </w:t>
+      </w:r>
+      <w:r>
+        <w:rPr>
+          <w:rFonts w:ascii="David" w:hAnsi="David" w:cs="David"/>
+          <w:sz w:val="24"/>
+          <w:szCs w:val="24"/>
+          <w:rtl/>
+        </w:rPr>
+        <w:t>כמה שיותר לפתרון האופטימלי.</w:t>
+      </w:r>
+      <w:r>
+        <w:rPr>
+          <w:rFonts w:ascii="David" w:hAnsi="David" w:cs="David"/>
+          <w:sz w:val="24"/>
+          <w:szCs w:val="24"/>
+          <w:rtl/>
+        </w:rPr>
+        <w:br/>
+      </w:r>
+      <w:r>
+        <w:rPr>
+          <w:rFonts w:ascii="David" w:hAnsi="David" w:cs="David"/>
+          <w:sz w:val="24"/>
+          <w:szCs w:val="24"/>
+          <w:rtl/>
+        </w:rPr>
+        <w:br/>
+      </w:r>
+      <w:r>
+        <w:rPr>
+          <w:rFonts w:ascii="David" w:hAnsi="David" w:cs="David" w:hint="cs"/>
+          <w:sz w:val="24"/>
+          <w:szCs w:val="24"/>
+          <w:rtl/>
+        </w:rPr>
+        <w:t xml:space="preserve">בנוסף לכך, </w:t>
+      </w:r>
+      <w:r>
+        <w:rPr>
+          <w:rFonts w:ascii="David" w:hAnsi="David" w:cs="David"/>
+          <w:sz w:val="24"/>
+          <w:szCs w:val="24"/>
+          <w:rtl/>
+        </w:rPr>
+        <w:t xml:space="preserve">הוכח </w:t>
+      </w:r>
+      <w:hyperlink r:id="rId12" w:history="1">
+        <w:r>
+          <w:rPr>
+            <w:rStyle w:val="Hyperlink"/>
+            <w:rFonts w:ascii="David" w:hAnsi="David"/>
+            <w:sz w:val="24"/>
+            <w:rtl/>
+          </w:rPr>
+          <w:t>[3]</w:t>
+        </w:r>
+      </w:hyperlink>
+      <w:r>
+        <w:rPr>
+          <w:rFonts w:ascii="David" w:hAnsi="David" w:cs="David"/>
+          <w:sz w:val="24"/>
+          <w:szCs w:val="24"/>
+          <w:rtl/>
+        </w:rPr>
+        <w:t xml:space="preserve"> שעבור בעיית תזמון מעבדים בסביבה הומוגנית (כאשר כל המעבדים מאותו סוג), לא ניתן לשפר את הקירוב של החמדן </w:t>
+      </w:r>
+      <w:hyperlink r:id="rId13" w:history="1">
+        <w:r>
+          <w:rPr>
+            <w:rStyle w:val="Hyperlink"/>
+            <w:rFonts w:ascii="David" w:hAnsi="David"/>
+            <w:sz w:val="24"/>
+            <w:rtl/>
+          </w:rPr>
+          <w:t>[4]</w:t>
+        </w:r>
+      </w:hyperlink>
+      <w:r>
+        <w:rPr>
+          <w:rFonts w:ascii="David" w:hAnsi="David" w:cs="David"/>
+          <w:sz w:val="24"/>
+          <w:szCs w:val="24"/>
+          <w:rtl/>
+        </w:rPr>
+        <w:t xml:space="preserve"> (2-מקרב) בזמן </w:t>
+      </w:r>
+      <w:proofErr w:type="spellStart"/>
+      <w:r>
+        <w:rPr>
+          <w:rFonts w:ascii="David" w:hAnsi="David" w:cs="David"/>
+          <w:sz w:val="24"/>
+          <w:szCs w:val="24"/>
+          <w:rtl/>
+        </w:rPr>
+        <w:t>פולינומי</w:t>
+      </w:r>
+      <w:proofErr w:type="spellEnd"/>
+      <w:r>
+        <w:rPr>
+          <w:rFonts w:ascii="David" w:hAnsi="David" w:cs="David"/>
+          <w:sz w:val="24"/>
+          <w:szCs w:val="24"/>
+          <w:rtl/>
+        </w:rPr>
+        <w:t>. ננסה להשליך על הבעיה שלנו בסביבה הטרוגנית האם האלגוריתם החמדן הוא 2-מקרב גם במקרה שלנו? או אולי יותר גרוע? ואם כן, האם קיים אלגוריתם קירוב יעיל יותר?</w:t>
+      </w:r>
+      <w:r>
+        <w:rPr>
+          <w:rFonts w:ascii="David" w:hAnsi="David"/>
+          <w:sz w:val="24"/>
+          <w:rtl/>
+        </w:rPr>
+        <w:br/>
+      </w:r>
+    </w:p>
+    <w:p>
+      <w:pPr>
+        <w:spacing w:line="360" w:lineRule="auto"/>
+        <w:ind w:left="1080"/>
+        <w:jc w:val="left"/>
+        <w:rPr>
+          <w:rFonts w:ascii="David" w:hAnsi="David" w:cs="David"/>
+          <w:sz w:val="24"/>
+          <w:szCs w:val="24"/>
+          <w:rtl/>
+        </w:rPr>
+      </w:pPr>
+    </w:p>
+    <w:p>
+      <w:pPr>
+        <w:spacing w:line="360" w:lineRule="auto"/>
+        <w:jc w:val="left"/>
+        <w:rPr>
+          <w:rFonts w:ascii="David" w:hAnsi="David" w:cs="David"/>
+          <w:b/>
+          <w:bCs/>
+          <w:sz w:val="24"/>
+          <w:szCs w:val="24"/>
+          <w:u w:val="single"/>
+          <w:rtl/>
+        </w:rPr>
+      </w:pPr>
+      <w:r>
+        <w:rPr>
+          <w:rFonts w:ascii="David" w:hAnsi="David" w:cs="David" w:hint="cs"/>
+          <w:b/>
+          <w:bCs/>
+          <w:sz w:val="24"/>
+          <w:szCs w:val="24"/>
+          <w:u w:val="single"/>
+          <w:rtl/>
+        </w:rPr>
+        <w:lastRenderedPageBreak/>
+        <w:t>שאלה 2:</w:t>
+      </w:r>
     </w:p>
     <w:p>
       <w:pPr>
@@ -4197,62 +4574,244 @@
         <w:jc w:val="left"/>
         <w:rPr>
           <w:rFonts w:ascii="David" w:hAnsi="David" w:cs="David"/>
-          <w:sz w:val="24"/>
-          <w:szCs w:val="24"/>
-          <w:rtl/>
-        </w:rPr>
-      </w:pPr>
-      <w:r>
-        <w:rPr>
-          <w:rFonts w:ascii="David" w:hAnsi="David" w:cs="David" w:hint="cs"/>
-          <w:sz w:val="24"/>
-          <w:szCs w:val="24"/>
-          <w:rtl/>
-        </w:rPr>
-        <w:t>אנחנו ננסה לתת מענה ל 3 שאלות מרכזיות במהלך הפרויקט:</w:t>
+          <w:b/>
+          <w:bCs/>
+          <w:sz w:val="24"/>
+          <w:szCs w:val="24"/>
+          <w:u w:val="single"/>
+          <w:rtl/>
+        </w:rPr>
+      </w:pPr>
+      <w:r>
+        <w:rPr>
+          <w:rFonts w:ascii="David" w:hAnsi="David" w:hint="cs"/>
+          <w:sz w:val="24"/>
+          <w:rtl/>
+        </w:rPr>
+        <w:t>האם קיים\קיימים אלגוריתמי קירוב טובים יותר מהחמדן על קלטים\בעיות מהעולם האמיתי?</w:t>
+      </w:r>
+      <w:r>
+        <w:rPr>
+          <w:rFonts w:ascii="David" w:hAnsi="David"/>
+          <w:sz w:val="24"/>
+          <w:rtl/>
+        </w:rPr>
+        <w:br/>
+      </w:r>
+      <w:r>
+        <w:rPr>
+          <w:rFonts w:ascii="David" w:hAnsi="David"/>
+          <w:sz w:val="24"/>
+          <w:rtl/>
+        </w:rPr>
+        <w:br/>
+      </w:r>
+      <w:r>
+        <w:rPr>
+          <w:rFonts w:ascii="David" w:hAnsi="David" w:hint="cs"/>
+          <w:sz w:val="24"/>
+          <w:rtl/>
+        </w:rPr>
+        <w:t xml:space="preserve">על מנת לענות על שאלה זו, נצטרך לפתח אלגוריתמי תזמון על ידי שימוש </w:t>
+      </w:r>
+      <w:proofErr w:type="spellStart"/>
+      <w:r>
+        <w:rPr>
+          <w:rFonts w:ascii="David" w:hAnsi="David" w:hint="cs"/>
+          <w:sz w:val="24"/>
+          <w:rtl/>
+        </w:rPr>
+        <w:t>ב</w:t>
+      </w:r>
+      <w:r>
+        <w:rPr>
+          <w:rFonts w:ascii="David" w:hAnsi="David" w:hint="cs"/>
+          <w:sz w:val="24"/>
+          <w:rtl/>
+        </w:rPr>
+        <w:t>ה</w:t>
+      </w:r>
+      <w:r>
+        <w:rPr>
+          <w:rFonts w:ascii="David" w:hAnsi="David" w:hint="cs"/>
+          <w:sz w:val="24"/>
+          <w:rtl/>
+        </w:rPr>
+        <w:t>יוריסטיקות</w:t>
+      </w:r>
+      <w:proofErr w:type="spellEnd"/>
+      <w:r>
+        <w:rPr>
+          <w:rFonts w:ascii="David" w:hAnsi="David" w:hint="cs"/>
+          <w:sz w:val="24"/>
+          <w:rtl/>
+        </w:rPr>
+        <w:t xml:space="preserve"> שונות</w:t>
+      </w:r>
+      <w:r>
+        <w:rPr>
+          <w:rFonts w:ascii="David" w:hAnsi="David" w:hint="cs"/>
+          <w:sz w:val="24"/>
+          <w:rtl/>
+        </w:rPr>
+        <w:t xml:space="preserve"> על מנת לנסות לייעל את החמדן כאשר </w:t>
+      </w:r>
+      <w:proofErr w:type="spellStart"/>
+      <w:r>
+        <w:rPr>
+          <w:rFonts w:ascii="David" w:hAnsi="David" w:hint="cs"/>
+          <w:sz w:val="24"/>
+          <w:rtl/>
+        </w:rPr>
+        <w:t>הקלטים</w:t>
+      </w:r>
+      <w:proofErr w:type="spellEnd"/>
+      <w:r>
+        <w:rPr>
+          <w:rFonts w:ascii="David" w:hAnsi="David" w:hint="cs"/>
+          <w:sz w:val="24"/>
+          <w:rtl/>
+        </w:rPr>
+        <w:t xml:space="preserve"> ידועים מראש.</w:t>
+      </w:r>
+      <w:r>
+        <w:rPr>
+          <w:rFonts w:ascii="David" w:hAnsi="David"/>
+          <w:sz w:val="24"/>
+          <w:rtl/>
+        </w:rPr>
+        <w:br/>
+      </w:r>
+      <w:r>
+        <w:rPr>
+          <w:rFonts w:ascii="David" w:hAnsi="David"/>
+          <w:sz w:val="24"/>
+          <w:rtl/>
+        </w:rPr>
+        <w:br/>
+      </w:r>
+      <w:r>
+        <w:rPr>
+          <w:rFonts w:ascii="David" w:hAnsi="David" w:hint="cs"/>
+          <w:sz w:val="24"/>
+          <w:rtl/>
+        </w:rPr>
+        <w:t xml:space="preserve">את נושא זה נוכל לחקור יותר לעומק באמצעות העזרה של </w:t>
+      </w:r>
+      <w:r>
+        <w:rPr>
+          <w:rFonts w:ascii="David" w:hAnsi="David"/>
+          <w:sz w:val="24"/>
+        </w:rPr>
+        <w:t>Mobileye</w:t>
+      </w:r>
+      <w:r>
+        <w:rPr>
+          <w:rFonts w:ascii="David" w:hAnsi="David" w:hint="cs"/>
+          <w:sz w:val="24"/>
+          <w:rtl/>
+        </w:rPr>
+        <w:t>, אשר יספקו לנו דוגמאות מהעולם האמיתי.</w:t>
+      </w:r>
+      <w:r>
+        <w:rPr>
+          <w:rFonts w:ascii="David" w:hAnsi="David" w:hint="cs"/>
+          <w:sz w:val="24"/>
+          <w:rtl/>
+        </w:rPr>
+        <w:t xml:space="preserve"> בנוסף לכך, נפתח סימולטור </w:t>
+      </w:r>
+      <w:proofErr w:type="spellStart"/>
+      <w:r>
+        <w:rPr>
+          <w:rFonts w:ascii="David" w:hAnsi="David" w:hint="cs"/>
+          <w:sz w:val="24"/>
+          <w:rtl/>
+        </w:rPr>
+        <w:t>ש</w:t>
+      </w:r>
+      <w:r>
+        <w:rPr>
+          <w:rFonts w:ascii="David" w:hAnsi="David" w:hint="cs"/>
+          <w:sz w:val="24"/>
+          <w:rtl/>
+        </w:rPr>
+        <w:t>יסמלץ</w:t>
+      </w:r>
+      <w:proofErr w:type="spellEnd"/>
+      <w:r>
+        <w:rPr>
+          <w:rFonts w:ascii="David" w:hAnsi="David" w:hint="cs"/>
+          <w:sz w:val="24"/>
+          <w:rtl/>
+        </w:rPr>
+        <w:t xml:space="preserve"> סביבה הטרוגנית כללית על מנת לבחון אלגוריתמים שונים ולהשוות ביניהם</w:t>
+      </w:r>
+      <w:r>
+        <w:rPr>
+          <w:rFonts w:ascii="David" w:hAnsi="David" w:hint="cs"/>
+          <w:sz w:val="24"/>
+          <w:rtl/>
+        </w:rPr>
+        <w:t>.</w:t>
+      </w:r>
+      <w:r>
+        <w:rPr>
+          <w:rFonts w:ascii="David" w:hAnsi="David"/>
+          <w:sz w:val="24"/>
+          <w:rtl/>
+        </w:rPr>
+        <w:br/>
+      </w:r>
+      <w:r>
+        <w:rPr>
+          <w:rFonts w:ascii="David" w:hAnsi="David" w:cs="David"/>
+          <w:b/>
+          <w:bCs/>
+          <w:sz w:val="24"/>
+          <w:szCs w:val="24"/>
+          <w:u w:val="single"/>
+          <w:rtl/>
+        </w:rPr>
+        <w:br/>
       </w:r>
     </w:p>
     <w:p>
       <w:pPr>
-        <w:pStyle w:val="ListParagraph"/>
-        <w:numPr>
-          <w:ilvl w:val="0"/>
-          <w:numId w:val="37"/>
-        </w:numPr>
         <w:spacing w:line="360" w:lineRule="auto"/>
-        <w:rPr>
-          <w:rFonts w:ascii="David" w:hAnsi="David"/>
-          <w:sz w:val="24"/>
-        </w:rPr>
-      </w:pPr>
-      <w:r>
-        <w:rPr>
-          <w:rFonts w:ascii="David" w:hAnsi="David" w:hint="cs"/>
-          <w:sz w:val="24"/>
-          <w:rtl/>
-        </w:rPr>
-        <w:t xml:space="preserve">האם קיים אלגוריתם קירוב יותר טוב מהחמדן? </w:t>
-      </w:r>
-      <w:r>
-        <w:rPr>
-          <w:rFonts w:ascii="David" w:hAnsi="David" w:hint="cs"/>
-          <w:sz w:val="24"/>
-          <w:rtl/>
-        </w:rPr>
-        <w:t>ננסה להתקרב לאלגוריתם האופטימלי (התיאורטי) כמה שיותר.</w:t>
+        <w:jc w:val="left"/>
+        <w:rPr>
+          <w:rFonts w:ascii="David" w:hAnsi="David" w:cs="David"/>
+          <w:b/>
+          <w:bCs/>
+          <w:sz w:val="24"/>
+          <w:szCs w:val="24"/>
+          <w:u w:val="single"/>
+          <w:rtl/>
+        </w:rPr>
+      </w:pPr>
+      <w:r>
+        <w:rPr>
+          <w:rFonts w:ascii="David" w:hAnsi="David" w:cs="David" w:hint="cs"/>
+          <w:b/>
+          <w:bCs/>
+          <w:sz w:val="24"/>
+          <w:szCs w:val="24"/>
+          <w:u w:val="single"/>
+          <w:rtl/>
+        </w:rPr>
+        <w:t>שאלה 3:</w:t>
       </w:r>
     </w:p>
     <w:p>
       <w:pPr>
-        <w:pStyle w:val="ListParagraph"/>
-        <w:numPr>
-          <w:ilvl w:val="0"/>
-          <w:numId w:val="37"/>
-        </w:numPr>
         <w:spacing w:line="360" w:lineRule="auto"/>
+        <w:ind w:left="720"/>
+        <w:jc w:val="left"/>
         <w:rPr>
           <w:rFonts w:ascii="David" w:hAnsi="David"/>
           <w:sz w:val="24"/>
+          <w:rtl/>
         </w:rPr>
       </w:pPr>
       <w:r>
@@ -4261,20 +4820,215 @@
           <w:sz w:val="24"/>
           <w:rtl/>
         </w:rPr>
-        <w:t>האם קיים\קיימים אלגוריתמי קירוב טובים יותר מהחמדן על קלטים\בעיות מהעולם האמיתי?</w:t>
+        <w:t xml:space="preserve">מהו האלגוריתם הכי טוב לחומרה הספציפית של </w:t>
+      </w:r>
+      <w:r>
+        <w:rPr>
+          <w:rFonts w:ascii="David" w:hAnsi="David"/>
+          <w:sz w:val="24"/>
+        </w:rPr>
+        <w:t>Mobileye</w:t>
+      </w:r>
+      <w:r>
+        <w:rPr>
+          <w:rFonts w:ascii="David" w:hAnsi="David" w:hint="cs"/>
+          <w:sz w:val="24"/>
+          <w:rtl/>
+        </w:rPr>
+        <w:t>?</w:t>
+      </w:r>
+      <w:r>
+        <w:rPr>
+          <w:rFonts w:ascii="David" w:hAnsi="David"/>
+          <w:sz w:val="24"/>
+          <w:rtl/>
+        </w:rPr>
+        <w:br/>
+      </w:r>
+      <w:r>
+        <w:rPr>
+          <w:rFonts w:ascii="David" w:hAnsi="David"/>
+          <w:sz w:val="24"/>
+          <w:rtl/>
+        </w:rPr>
+        <w:br/>
+      </w:r>
+      <w:r>
+        <w:rPr>
+          <w:rFonts w:ascii="David" w:hAnsi="David" w:hint="cs"/>
+          <w:sz w:val="24"/>
+          <w:rtl/>
+        </w:rPr>
+        <w:t>בנוסף לסימולציה שנפתח בשלב השני (שאלה 2), נוסיף אילוצים על האלגוריתם כך שיתאים ל</w:t>
+      </w:r>
+      <w:r>
+        <w:rPr>
+          <w:rFonts w:ascii="David" w:hAnsi="David" w:hint="cs"/>
+          <w:sz w:val="24"/>
+          <w:rtl/>
+        </w:rPr>
+        <w:t xml:space="preserve">מתזמן של </w:t>
+      </w:r>
+      <w:r>
+        <w:rPr>
+          <w:rFonts w:ascii="David" w:hAnsi="David"/>
+          <w:sz w:val="24"/>
+        </w:rPr>
+        <w:t>Mobileye</w:t>
+      </w:r>
+      <w:r>
+        <w:rPr>
+          <w:rFonts w:ascii="David" w:hAnsi="David" w:hint="cs"/>
+          <w:sz w:val="24"/>
+          <w:rtl/>
+        </w:rPr>
+        <w:t xml:space="preserve"> (אשר הוטמע ב</w:t>
+      </w:r>
+      <w:r>
+        <w:rPr>
+          <w:rFonts w:ascii="David" w:hAnsi="David" w:hint="cs"/>
+          <w:sz w:val="24"/>
+          <w:rtl/>
+        </w:rPr>
+        <w:t>חומרה</w:t>
+      </w:r>
+      <w:r>
+        <w:rPr>
+          <w:rFonts w:ascii="David" w:hAnsi="David" w:hint="cs"/>
+          <w:sz w:val="24"/>
+          <w:rtl/>
+        </w:rPr>
+        <w:t>)</w:t>
+      </w:r>
+      <w:r>
+        <w:rPr>
+          <w:rFonts w:ascii="David" w:hAnsi="David" w:hint="cs"/>
+          <w:sz w:val="24"/>
+          <w:rtl/>
+        </w:rPr>
+        <w:t xml:space="preserve"> </w:t>
+      </w:r>
+      <w:r>
+        <w:rPr>
+          <w:rFonts w:ascii="David" w:hAnsi="David" w:hint="cs"/>
+          <w:sz w:val="24"/>
+          <w:rtl/>
+        </w:rPr>
+        <w:t>שבשימוש</w:t>
+      </w:r>
+      <w:r>
+        <w:rPr>
+          <w:rFonts w:ascii="David" w:hAnsi="David" w:hint="cs"/>
+          <w:sz w:val="24"/>
+          <w:rtl/>
+        </w:rPr>
+        <w:t xml:space="preserve"> </w:t>
+      </w:r>
+      <w:r>
+        <w:rPr>
+          <w:rFonts w:ascii="David" w:hAnsi="David" w:hint="cs"/>
+          <w:sz w:val="24"/>
+          <w:rtl/>
+        </w:rPr>
+        <w:t>כיום.</w:t>
+      </w:r>
+      <w:r>
+        <w:rPr>
+          <w:rFonts w:ascii="David" w:hAnsi="David"/>
+          <w:sz w:val="24"/>
+          <w:rtl/>
+        </w:rPr>
+        <w:br/>
+      </w:r>
+      <w:r>
+        <w:rPr>
+          <w:rFonts w:ascii="David" w:hAnsi="David" w:hint="cs"/>
+          <w:sz w:val="24"/>
+          <w:rtl/>
+        </w:rPr>
+        <w:t xml:space="preserve">כיום </w:t>
+      </w:r>
+      <w:r>
+        <w:rPr>
+          <w:rFonts w:ascii="David" w:hAnsi="David"/>
+          <w:sz w:val="24"/>
+        </w:rPr>
+        <w:t>Mobileye</w:t>
+      </w:r>
+      <w:r>
+        <w:rPr>
+          <w:rFonts w:ascii="David" w:hAnsi="David" w:hint="cs"/>
+          <w:sz w:val="24"/>
+          <w:rtl/>
+        </w:rPr>
+        <w:t xml:space="preserve"> משתמשים </w:t>
+      </w:r>
+      <w:r>
+        <w:rPr>
+          <w:rFonts w:ascii="David" w:hAnsi="David" w:hint="cs"/>
+          <w:sz w:val="24"/>
+          <w:rtl/>
+        </w:rPr>
+        <w:t>במתזמן חמדן</w:t>
+      </w:r>
+      <w:r>
+        <w:rPr>
+          <w:rFonts w:ascii="David" w:hAnsi="David" w:hint="cs"/>
+          <w:sz w:val="24"/>
+          <w:rtl/>
+        </w:rPr>
+        <w:t xml:space="preserve"> שעובד עם רשימות של משימות בעלי 2 רמות דחיפות</w:t>
+      </w:r>
+      <w:r>
+        <w:rPr>
+          <w:rFonts w:ascii="David" w:hAnsi="David" w:hint="cs"/>
+          <w:sz w:val="24"/>
+          <w:rtl/>
+        </w:rPr>
+        <w:t xml:space="preserve">, ומשבץ באקראי מהתור הדחוף למעבד זמין (אם התור הדחוף ריק, אז הוא מתזמן מהתור </w:t>
+      </w:r>
+      <w:r>
+        <w:rPr>
+          <w:rFonts w:ascii="David" w:hAnsi="David" w:hint="cs"/>
+          <w:sz w:val="24"/>
+          <w:rtl/>
+        </w:rPr>
+        <w:t>ה</w:t>
+      </w:r>
+      <w:r>
+        <w:rPr>
+          <w:rFonts w:ascii="David" w:hAnsi="David" w:hint="cs"/>
+          <w:sz w:val="24"/>
+          <w:rtl/>
+        </w:rPr>
+        <w:t>פחות</w:t>
+      </w:r>
+      <w:r>
+        <w:rPr>
+          <w:rFonts w:ascii="David" w:hAnsi="David" w:hint="cs"/>
+          <w:sz w:val="24"/>
+          <w:rtl/>
+        </w:rPr>
+        <w:t xml:space="preserve"> דחוף).</w:t>
+      </w:r>
+      <w:r>
+        <w:rPr>
+          <w:rFonts w:ascii="David" w:hAnsi="David"/>
+          <w:sz w:val="24"/>
+          <w:rtl/>
+        </w:rPr>
+        <w:br/>
       </w:r>
     </w:p>
     <w:p>
       <w:pPr>
-        <w:pStyle w:val="ListParagraph"/>
-        <w:numPr>
-          <w:ilvl w:val="0"/>
-          <w:numId w:val="37"/>
-        </w:numPr>
         <w:spacing w:line="360" w:lineRule="auto"/>
+        <w:ind w:firstLine="720"/>
+        <w:jc w:val="left"/>
         <w:rPr>
           <w:rFonts w:ascii="David" w:hAnsi="David"/>
           <w:sz w:val="24"/>
+          <w:rtl/>
         </w:rPr>
       </w:pPr>
       <w:r>
@@ -4283,7 +5037,15 @@
           <w:sz w:val="24"/>
           <w:rtl/>
         </w:rPr>
-        <w:t xml:space="preserve">מהו האלגוריתם הכי טוב לחומרה הספציפית של </w:t>
+        <w:t xml:space="preserve">כך נוכל </w:t>
+      </w:r>
+      <w:r>
+        <w:rPr>
+          <w:rFonts w:ascii="David" w:hAnsi="David" w:hint="cs"/>
+          <w:sz w:val="24"/>
+          <w:rtl/>
+        </w:rPr>
+        <w:t xml:space="preserve">להשוות את האלגוריתם החמדן ש </w:t>
       </w:r>
       <w:r>
         <w:rPr>
@@ -4298,7 +5060,43 @@
           <w:sz w:val="24"/>
           <w:rtl/>
         </w:rPr>
-        <w:t>?</w:t>
+        <w:t xml:space="preserve"> מריצים כיום עם האלגורית</w:t>
+      </w:r>
+      <w:r>
+        <w:rPr>
+          <w:rFonts w:ascii="David" w:hAnsi="David" w:hint="cs"/>
+          <w:sz w:val="24"/>
+          <w:rtl/>
+        </w:rPr>
+        <w:t>מים</w:t>
+      </w:r>
+      <w:r>
+        <w:rPr>
+          <w:rFonts w:ascii="David" w:hAnsi="David" w:hint="cs"/>
+          <w:sz w:val="24"/>
+          <w:rtl/>
+        </w:rPr>
+        <w:t xml:space="preserve"> </w:t>
+      </w:r>
+    </w:p>
+    <w:p>
+      <w:pPr>
+        <w:spacing w:line="360" w:lineRule="auto"/>
+        <w:ind w:left="720"/>
+        <w:jc w:val="left"/>
+        <w:rPr>
+          <w:rFonts w:ascii="David" w:hAnsi="David" w:hint="cs"/>
+          <w:sz w:val="24"/>
+          <w:rtl/>
+        </w:rPr>
+      </w:pPr>
+      <w:r>
+        <w:rPr>
+          <w:rFonts w:ascii="David" w:hAnsi="David" w:hint="cs"/>
+          <w:sz w:val="24"/>
+          <w:rtl/>
+        </w:rPr>
+        <w:t>שנפתח.</w:t>
       </w:r>
     </w:p>
     <w:p>
@@ -4309,31 +5107,98 @@
         <w:rPr>
           <w:rFonts w:ascii="David" w:hAnsi="David"/>
           <w:sz w:val="24"/>
-        </w:rPr>
-      </w:pPr>
+          <w:rtl/>
+        </w:rPr>
+      </w:pPr>
+      <w:r>
+        <w:rPr>
+          <w:rFonts w:ascii="David" w:hAnsi="David"/>
+          <w:sz w:val="24"/>
+          <w:rtl/>
+        </w:rPr>
+        <w:br/>
+      </w:r>
     </w:p>
     <w:p>
       <w:pPr>
         <w:spacing w:line="360" w:lineRule="auto"/>
-        <w:ind w:left="720"/>
         <w:jc w:val="both"/>
         <w:rPr>
           <w:rFonts w:ascii="David" w:hAnsi="David"/>
           <w:sz w:val="24"/>
-        </w:rPr>
-      </w:pPr>
+          <w:rtl/>
+        </w:rPr>
+      </w:pPr>
+      <w:r>
+        <w:rPr>
+          <w:rFonts w:ascii="David" w:hAnsi="David" w:hint="cs"/>
+          <w:sz w:val="24"/>
+          <w:rtl/>
+        </w:rPr>
+        <w:lastRenderedPageBreak/>
+        <w:t xml:space="preserve">לאחר שנענה על שאלות 2,3 נוכל להציע ל </w:t>
+      </w:r>
+      <w:r>
+        <w:rPr>
+          <w:rFonts w:ascii="David" w:hAnsi="David"/>
+          <w:sz w:val="24"/>
+        </w:rPr>
+        <w:t>Mobileye</w:t>
+      </w:r>
+      <w:r>
+        <w:rPr>
+          <w:rFonts w:ascii="David" w:hAnsi="David" w:hint="cs"/>
+          <w:sz w:val="24"/>
+          <w:rtl/>
+        </w:rPr>
+        <w:t xml:space="preserve"> את השיפור </w:t>
+      </w:r>
+      <w:r>
+        <w:rPr>
+          <w:rFonts w:ascii="David" w:hAnsi="David" w:hint="cs"/>
+          <w:sz w:val="24"/>
+          <w:rtl/>
+        </w:rPr>
+        <w:t>בתוכנה</w:t>
+      </w:r>
+      <w:r>
+        <w:rPr>
+          <w:rFonts w:ascii="David" w:hAnsi="David" w:hint="cs"/>
+          <w:sz w:val="24"/>
+          <w:rtl/>
+        </w:rPr>
+        <w:t xml:space="preserve"> (אם קיים).</w:t>
+      </w:r>
     </w:p>
     <w:p>
       <w:pPr>
         <w:spacing w:line="360" w:lineRule="auto"/>
-        <w:ind w:left="720"/>
-        <w:jc w:val="both"/>
-        <w:rPr>
-          <w:rFonts w:ascii="David" w:hAnsi="David"/>
-          <w:sz w:val="24"/>
-          <w:rtl/>
-        </w:rPr>
-      </w:pPr>
+        <w:jc w:val="left"/>
+        <w:rPr>
+          <w:rFonts w:ascii="David" w:hAnsi="David" w:cs="David"/>
+          <w:sz w:val="24"/>
+          <w:szCs w:val="24"/>
+          <w:rtl/>
+        </w:rPr>
+      </w:pPr>
+      <w:r>
+        <w:rPr>
+          <w:rFonts w:ascii="David" w:hAnsi="David" w:cs="David"/>
+          <w:sz w:val="24"/>
+          <w:szCs w:val="24"/>
+          <w:rtl/>
+        </w:rPr>
+        <w:br/>
+      </w:r>
+      <w:r>
+        <w:rPr>
+          <w:rFonts w:ascii="David" w:hAnsi="David" w:cs="David"/>
+          <w:sz w:val="24"/>
+          <w:szCs w:val="24"/>
+          <w:rtl/>
+        </w:rPr>
+        <w:br/>
+      </w:r>
     </w:p>
     <w:p>
       <w:pPr>
@@ -4399,119 +5264,230 @@
     </w:p>
     <w:p>
       <w:pPr>
-        <w:spacing w:line="360" w:lineRule="auto"/>
+        <w:rPr>
+          <w:rtl/>
+        </w:rPr>
+      </w:pPr>
+    </w:p>
+    <w:p>
+      <w:pPr>
+        <w:jc w:val="both"/>
+        <w:rPr>
+          <w:rtl/>
+        </w:rPr>
+      </w:pPr>
+      <w:r>
+        <w:rPr>
+          <w:rtl/>
+        </w:rPr>
+        <w:tab/>
+      </w:r>
+      <w:r>
+        <w:rPr>
+          <w:rtl/>
+        </w:rPr>
+        <w:tab/>
+      </w:r>
+      <w:r>
+        <w:rPr>
+          <w:rFonts w:hint="cs"/>
+          <w:rtl/>
+        </w:rPr>
+        <w:t>הדרישות של הלקוח (</w:t>
+      </w:r>
+      <w:r>
+        <w:t>Mobileye</w:t>
+      </w:r>
+      <w:r>
+        <w:rPr>
+          <w:rFonts w:hint="cs"/>
+          <w:rtl/>
+        </w:rPr>
+        <w:t>) הן:</w:t>
+      </w:r>
+    </w:p>
+    <w:p>
+      <w:pPr>
+        <w:jc w:val="both"/>
+        <w:rPr>
+          <w:rtl/>
+        </w:rPr>
+      </w:pPr>
+    </w:p>
+    <w:p>
+      <w:pPr>
+        <w:pStyle w:val="ListParagraph"/>
+        <w:numPr>
+          <w:ilvl w:val="0"/>
+          <w:numId w:val="39"/>
+        </w:numPr>
+      </w:pPr>
+      <w:r>
+        <w:rPr>
+          <w:rFonts w:hint="cs"/>
+          <w:rtl/>
+        </w:rPr>
+        <w:t>אלגוריתם יותר יעיל מהחמדן הקלאסי</w:t>
+      </w:r>
+      <w:r>
+        <w:rPr>
+          <w:rFonts w:hint="cs"/>
+          <w:rtl/>
+        </w:rPr>
+        <w:t xml:space="preserve"> שבשימוש כיום</w:t>
+      </w:r>
+      <w:r>
+        <w:rPr>
+          <w:rFonts w:hint="cs"/>
+          <w:rtl/>
+        </w:rPr>
+        <w:t xml:space="preserve">, אפילו אם הוא משפר </w:t>
+      </w:r>
+    </w:p>
+    <w:p>
+      <w:pPr>
+        <w:pStyle w:val="ListParagraph"/>
+        <w:ind w:left="1908"/>
+      </w:pPr>
+      <w:r>
+        <w:rPr>
+          <w:rFonts w:hint="cs"/>
+          <w:rtl/>
+        </w:rPr>
+        <w:t>רק</w:t>
+      </w:r>
+      <w:r>
+        <w:rPr>
+          <w:rFonts w:hint="cs"/>
+          <w:rtl/>
+        </w:rPr>
+        <w:t xml:space="preserve"> </w:t>
+      </w:r>
+      <w:r>
+        <w:rPr>
+          <w:rFonts w:hint="cs"/>
+          <w:rtl/>
+        </w:rPr>
+        <w:t>מקרים מסוימים.</w:t>
+      </w:r>
+      <w:r>
+        <w:rPr>
+          <w:rtl/>
+        </w:rPr>
+        <w:br/>
+      </w:r>
+    </w:p>
+    <w:p>
+      <w:pPr>
+        <w:pStyle w:val="ListParagraph"/>
+        <w:numPr>
+          <w:ilvl w:val="0"/>
+          <w:numId w:val="39"/>
+        </w:numPr>
+        <w:jc w:val="both"/>
+      </w:pPr>
+      <w:r>
+        <w:rPr>
+          <w:rFonts w:hint="cs"/>
+          <w:rtl/>
+        </w:rPr>
+        <w:t>אלגוריתם שאפשר להטמיע בחומרה הקיימת.</w:t>
+      </w:r>
+    </w:p>
+    <w:p>
+      <w:pPr>
+        <w:jc w:val="both"/>
+        <w:rPr>
+          <w:rtl/>
+        </w:rPr>
+      </w:pPr>
+    </w:p>
+    <w:p>
+      <w:pPr>
+        <w:jc w:val="both"/>
+        <w:rPr>
+          <w:rtl/>
+        </w:rPr>
+      </w:pPr>
+    </w:p>
+    <w:p>
+      <w:pPr>
         <w:ind w:left="1440"/>
         <w:jc w:val="left"/>
         <w:rPr>
-          <w:rFonts w:ascii="David" w:hAnsi="David" w:cs="David"/>
-          <w:sz w:val="24"/>
-          <w:szCs w:val="24"/>
-        </w:rPr>
-      </w:pPr>
-      <w:r>
-        <w:rPr>
-          <w:rFonts w:ascii="David" w:hAnsi="David" w:cs="David"/>
-          <w:sz w:val="24"/>
-          <w:szCs w:val="24"/>
-          <w:rtl/>
-        </w:rPr>
-        <w:t xml:space="preserve">תת פרק זה מכיל אפיון של הדרישות </w:t>
-      </w:r>
-      <w:r>
-        <w:rPr>
-          <w:rFonts w:ascii="David" w:hAnsi="David" w:cs="David"/>
-          <w:sz w:val="24"/>
-          <w:szCs w:val="24"/>
-          <w:rtl/>
-        </w:rPr>
-        <w:t xml:space="preserve">הכלליות </w:t>
-      </w:r>
-      <w:r>
-        <w:rPr>
-          <w:rFonts w:ascii="David" w:hAnsi="David" w:cs="David"/>
-          <w:sz w:val="24"/>
-          <w:szCs w:val="24"/>
-          <w:rtl/>
-        </w:rPr>
-        <w:t xml:space="preserve">מנקודת </w:t>
-      </w:r>
-      <w:r>
-        <w:rPr>
-          <w:rFonts w:ascii="David" w:hAnsi="David" w:cs="David"/>
-          <w:sz w:val="24"/>
-          <w:szCs w:val="24"/>
+          <w:rFonts w:hint="cs"/>
+          <w:rtl/>
+        </w:rPr>
+      </w:pPr>
+      <w:r>
+        <w:rPr>
+          <w:rFonts w:hint="cs"/>
+          <w:rtl/>
+        </w:rPr>
+        <w:t xml:space="preserve">התוצר </w:t>
+      </w:r>
+      <w:r>
+        <w:rPr>
+          <w:rFonts w:hint="cs"/>
+          <w:rtl/>
+        </w:rPr>
+        <w:t xml:space="preserve">ש </w:t>
+      </w:r>
+      <w:r>
+        <w:t>Mobileye</w:t>
+      </w:r>
+      <w:r>
+        <w:rPr>
+          <w:rFonts w:hint="cs"/>
+          <w:rtl/>
+        </w:rPr>
+        <w:t xml:space="preserve"> יקבלו יהי</w:t>
+      </w:r>
+      <w:r>
+        <w:rPr>
+          <w:rFonts w:hint="cs"/>
           <w:rtl/>
         </w:rPr>
         <w:t>ה</w:t>
       </w:r>
       <w:r>
         <w:rPr>
-          <w:rFonts w:ascii="David" w:hAnsi="David" w:cs="David"/>
-          <w:sz w:val="24"/>
-          <w:szCs w:val="24"/>
-          <w:rtl/>
-        </w:rPr>
-        <w:t xml:space="preserve">מבט </w:t>
-      </w:r>
-      <w:r>
-        <w:rPr>
-          <w:rFonts w:ascii="David" w:hAnsi="David" w:cs="David"/>
-          <w:sz w:val="24"/>
-          <w:szCs w:val="24"/>
-          <w:rtl/>
-        </w:rPr>
-        <w:t xml:space="preserve">של </w:t>
-      </w:r>
-      <w:r>
-        <w:rPr>
-          <w:rFonts w:ascii="David" w:hAnsi="David" w:cs="David"/>
-          <w:sz w:val="24"/>
-          <w:szCs w:val="24"/>
-          <w:rtl/>
-        </w:rPr>
-        <w:t>המשתמש</w:t>
-      </w:r>
-      <w:r>
-        <w:rPr>
-          <w:rFonts w:ascii="David" w:hAnsi="David" w:cs="David"/>
-          <w:sz w:val="24"/>
-          <w:szCs w:val="24"/>
-          <w:rtl/>
-        </w:rPr>
-        <w:t>ים</w:t>
-      </w:r>
-      <w:r>
-        <w:rPr>
-          <w:rFonts w:ascii="David" w:hAnsi="David" w:cs="David"/>
-          <w:sz w:val="24"/>
-          <w:szCs w:val="24"/>
-          <w:rtl/>
-        </w:rPr>
-        <w:t xml:space="preserve">. </w:t>
-      </w:r>
-      <w:r>
-        <w:rPr>
-          <w:rFonts w:ascii="David" w:hAnsi="David" w:cs="David"/>
-          <w:sz w:val="24"/>
-          <w:szCs w:val="24"/>
-          <w:rtl/>
-        </w:rPr>
-        <w:t>הכוונה כאן אינה איזו בעיה בעולם הפרויקט פותר (שהרי זה שייך למבוא)</w:t>
-      </w:r>
-      <w:r>
-        <w:rPr>
-          <w:rFonts w:ascii="David" w:hAnsi="David" w:cs="David" w:hint="cs"/>
-          <w:sz w:val="24"/>
-          <w:szCs w:val="24"/>
-          <w:rtl/>
-        </w:rPr>
-        <w:t>, אלא מה המשתמשים יקבלו במוצר שמפתחים.</w:t>
+          <w:rFonts w:hint="cs"/>
+          <w:rtl/>
+        </w:rPr>
+        <w:t xml:space="preserve"> מספר אלגוריתמים שונים, שנפתח בשפת </w:t>
+      </w:r>
+      <w:r>
+        <w:t>Python</w:t>
+      </w:r>
+      <w:r>
+        <w:rPr>
+          <w:rFonts w:hint="cs"/>
+          <w:rtl/>
+        </w:rPr>
+        <w:t xml:space="preserve"> בנוסף ל </w:t>
+      </w:r>
+      <w:r>
+        <w:t>Pseudo-Code</w:t>
+      </w:r>
+      <w:r>
+        <w:rPr>
+          <w:rFonts w:hint="cs"/>
+          <w:rtl/>
+        </w:rPr>
+        <w:t xml:space="preserve"> שממנו פותחו האלגוריתמים</w:t>
+      </w:r>
+      <w:r>
+        <w:rPr>
+          <w:rFonts w:hint="cs"/>
+          <w:rtl/>
+        </w:rPr>
+        <w:t>.</w:t>
       </w:r>
     </w:p>
     <w:p>
       <w:pPr>
         <w:spacing w:line="360" w:lineRule="auto"/>
-        <w:ind w:left="1440"/>
         <w:jc w:val="left"/>
         <w:rPr>
           <w:rFonts w:ascii="David" w:hAnsi="David" w:cs="David"/>
@@ -4521,16 +5497,6 @@
           <w:rtl/>
         </w:rPr>
       </w:pPr>
-      <w:r>
-        <w:rPr>
-          <w:rFonts w:ascii="David" w:hAnsi="David" w:cs="David" w:hint="cs"/>
-          <w:color w:val="70AD47" w:themeColor="accent6"/>
-          <w:sz w:val="24"/>
-          <w:szCs w:val="24"/>
-          <w:rtl/>
-        </w:rPr>
-        <w:t>מה הכוונה?</w:t>
-      </w:r>
     </w:p>
     <w:p>
       <w:pPr>
@@ -4742,6 +5708,7 @@
           <w:szCs w:val="24"/>
           <w:rtl/>
         </w:rPr>
+        <w:lastRenderedPageBreak/>
         <w:t xml:space="preserve">    לאחר פיתוחו בשפות עיליות. </w:t>
       </w:r>
     </w:p>
@@ -4826,6 +5793,23 @@
           <w:rtl/>
         </w:rPr>
       </w:pPr>
+      <w:r>
+        <w:rPr>
+          <w:rFonts w:ascii="David" w:hAnsi="David" w:cs="David"/>
+          <w:sz w:val="24"/>
+          <w:szCs w:val="24"/>
+        </w:rPr>
+        <w:tab/>
+      </w:r>
+      <w:r>
+        <w:rPr>
+          <w:rFonts w:ascii="David" w:hAnsi="David" w:cs="David" w:hint="cs"/>
+          <w:sz w:val="24"/>
+          <w:szCs w:val="24"/>
+          <w:rtl/>
+        </w:rPr>
+        <w:t>הפתרון דורש לענות על שלושת השאלות המרכזיות בפרויקט:</w:t>
+      </w:r>
     </w:p>
     <w:p>
       <w:pPr>
@@ -4835,43 +5819,23 @@
           <w:rFonts w:ascii="David" w:hAnsi="David" w:cs="David"/>
           <w:sz w:val="24"/>
           <w:szCs w:val="24"/>
-          <w:rtl/>
-        </w:rPr>
-      </w:pPr>
-      <w:r>
-        <w:rPr>
-          <w:rFonts w:ascii="David" w:hAnsi="David" w:cs="David"/>
-          <w:sz w:val="24"/>
-          <w:szCs w:val="24"/>
-          <w:rtl/>
+        </w:rPr>
+      </w:pPr>
+      <w:r>
+        <w:rPr>
+          <w:rFonts w:ascii="David" w:hAnsi="David" w:cs="David"/>
+          <w:sz w:val="24"/>
+          <w:szCs w:val="24"/>
         </w:rPr>
         <w:tab/>
       </w:r>
       <w:r>
         <w:rPr>
-          <w:rFonts w:ascii="David" w:hAnsi="David" w:cs="David" w:hint="cs"/>
-          <w:sz w:val="24"/>
-          <w:szCs w:val="24"/>
-          <w:rtl/>
-        </w:rPr>
-        <w:t xml:space="preserve">ננסה לפתח אלגוריתם שיתזמן את המעבדים של </w:t>
-      </w:r>
-      <w:r>
-        <w:rPr>
-          <w:rFonts w:ascii="David" w:hAnsi="David" w:cs="David"/>
-          <w:sz w:val="24"/>
-          <w:szCs w:val="24"/>
-        </w:rPr>
-        <w:t>Mobileye</w:t>
-      </w:r>
-      <w:r>
-        <w:rPr>
-          <w:rFonts w:ascii="David" w:hAnsi="David" w:cs="David" w:hint="cs"/>
-          <w:sz w:val="24"/>
-          <w:szCs w:val="24"/>
-          <w:rtl/>
-        </w:rPr>
-        <w:t xml:space="preserve"> בצורה יעילה יותר.</w:t>
+          <w:rFonts w:ascii="David" w:hAnsi="David" w:cs="David"/>
+          <w:sz w:val="24"/>
+          <w:szCs w:val="24"/>
+        </w:rPr>
+        <w:tab/>
       </w:r>
     </w:p>
     <w:p>
@@ -4880,34 +5844,48 @@
         <w:jc w:val="left"/>
         <w:rPr>
           <w:rFonts w:ascii="David" w:hAnsi="David" w:cs="David"/>
-          <w:sz w:val="24"/>
-          <w:szCs w:val="24"/>
-          <w:rtl/>
-        </w:rPr>
-      </w:pPr>
-      <w:r>
-        <w:rPr>
-          <w:rFonts w:ascii="David" w:hAnsi="David" w:cs="David"/>
-          <w:sz w:val="24"/>
-          <w:szCs w:val="24"/>
-          <w:rtl/>
+          <w:b/>
+          <w:bCs/>
+          <w:sz w:val="24"/>
+          <w:szCs w:val="24"/>
+          <w:u w:val="single"/>
+        </w:rPr>
+      </w:pPr>
+      <w:r>
+        <w:rPr>
+          <w:rFonts w:ascii="David" w:hAnsi="David" w:cs="David"/>
+          <w:sz w:val="24"/>
+          <w:szCs w:val="24"/>
         </w:rPr>
         <w:tab/>
       </w:r>
       <w:r>
         <w:rPr>
           <w:rFonts w:ascii="David" w:hAnsi="David" w:cs="David" w:hint="cs"/>
-          <w:sz w:val="24"/>
-          <w:szCs w:val="24"/>
-          <w:rtl/>
-        </w:rPr>
-        <w:t xml:space="preserve">לאחר פיתוח האלגוריתם, נפתח סימולטור על מנת לבחון את האלגוריתם שלנו אל </w:t>
+          <w:b/>
+          <w:bCs/>
+          <w:sz w:val="24"/>
+          <w:szCs w:val="24"/>
+          <w:u w:val="single"/>
+          <w:rtl/>
+        </w:rPr>
+        <w:t>שאלה 1</w:t>
+      </w:r>
+      <w:r>
+        <w:rPr>
+          <w:rFonts w:ascii="David" w:hAnsi="David" w:cs="David"/>
+          <w:b/>
+          <w:bCs/>
+          <w:sz w:val="24"/>
+          <w:szCs w:val="24"/>
+          <w:u w:val="single"/>
+        </w:rPr>
+        <w:t>:</w:t>
       </w:r>
     </w:p>
     <w:p>
       <w:pPr>
         <w:spacing w:line="360" w:lineRule="auto"/>
-        <w:ind w:left="720"/>
         <w:jc w:val="left"/>
         <w:rPr>
           <w:rFonts w:ascii="David" w:hAnsi="David" w:cs="David"/>
@@ -4918,52 +5896,478 @@
       </w:pPr>
       <w:r>
         <w:rPr>
-          <w:rFonts w:ascii="David" w:hAnsi="David" w:cs="David" w:hint="cs"/>
-          <w:sz w:val="24"/>
-          <w:szCs w:val="24"/>
-          <w:rtl/>
-        </w:rPr>
-        <w:t xml:space="preserve">מול האלגוריתם החמדן הקיים באמצעות מידע קיים של </w:t>
-      </w:r>
-      <w:r>
-        <w:rPr>
-          <w:rFonts w:ascii="David" w:hAnsi="David" w:cs="David"/>
-          <w:sz w:val="24"/>
-          <w:szCs w:val="24"/>
-        </w:rPr>
-        <w:t>Mobileye</w:t>
-      </w:r>
-      <w:r>
-        <w:rPr>
-          <w:rFonts w:ascii="David" w:hAnsi="David" w:cs="David" w:hint="cs"/>
-          <w:sz w:val="24"/>
-          <w:szCs w:val="24"/>
-          <w:rtl/>
-        </w:rPr>
-        <w:t xml:space="preserve">. במידה ומצאנו אלגוריתם יותר טוב, נציע אותו ל </w:t>
-      </w:r>
-      <w:r>
-        <w:rPr>
-          <w:rFonts w:ascii="David" w:hAnsi="David" w:cs="David"/>
-          <w:sz w:val="24"/>
-          <w:szCs w:val="24"/>
-        </w:rPr>
-        <w:t>Mobileye</w:t>
-      </w:r>
-      <w:r>
-        <w:rPr>
-          <w:rFonts w:ascii="David" w:hAnsi="David" w:cs="David" w:hint="cs"/>
-          <w:sz w:val="24"/>
-          <w:szCs w:val="24"/>
-          <w:rtl/>
-        </w:rPr>
-        <w:t>.</w:t>
+          <w:rFonts w:ascii="David" w:hAnsi="David" w:cs="David"/>
+          <w:sz w:val="24"/>
+          <w:szCs w:val="24"/>
+        </w:rPr>
+        <w:tab/>
+      </w:r>
+      <w:r>
+        <w:rPr>
+          <w:rFonts w:ascii="David" w:hAnsi="David" w:cs="David" w:hint="cs"/>
+          <w:sz w:val="24"/>
+          <w:szCs w:val="24"/>
+          <w:rtl/>
+        </w:rPr>
+        <w:t>ננתח זמני ריצה, נוכיח חסמים על ידי בניות (</w:t>
+      </w:r>
+      <w:proofErr w:type="spellStart"/>
+      <w:r>
+        <w:rPr>
+          <w:rFonts w:ascii="David" w:hAnsi="David" w:cs="David" w:hint="cs"/>
+          <w:sz w:val="24"/>
+          <w:szCs w:val="24"/>
+          <w:rtl/>
+        </w:rPr>
+        <w:t>קונפיגורציות</w:t>
+      </w:r>
+      <w:proofErr w:type="spellEnd"/>
+      <w:r>
+        <w:rPr>
+          <w:rFonts w:ascii="David" w:hAnsi="David" w:cs="David" w:hint="cs"/>
+          <w:sz w:val="24"/>
+          <w:szCs w:val="24"/>
+          <w:rtl/>
+        </w:rPr>
+        <w:t xml:space="preserve">) שנמציא ובעזרת </w:t>
+      </w:r>
+      <w:proofErr w:type="spellStart"/>
+      <w:r>
+        <w:rPr>
+          <w:rFonts w:ascii="David" w:hAnsi="David" w:cs="David" w:hint="cs"/>
+          <w:sz w:val="24"/>
+          <w:szCs w:val="24"/>
+          <w:rtl/>
+        </w:rPr>
+        <w:t>היוריסטיקות</w:t>
+      </w:r>
+      <w:proofErr w:type="spellEnd"/>
+      <w:r>
+        <w:rPr>
+          <w:rFonts w:ascii="David" w:hAnsi="David" w:cs="David" w:hint="cs"/>
+          <w:sz w:val="24"/>
+          <w:szCs w:val="24"/>
+          <w:rtl/>
+        </w:rPr>
+        <w:t xml:space="preserve"> </w:t>
       </w:r>
     </w:p>
     <w:p>
       <w:pPr>
         <w:spacing w:line="360" w:lineRule="auto"/>
+        <w:jc w:val="left"/>
+        <w:rPr>
+          <w:rFonts w:ascii="David" w:hAnsi="David" w:cs="David"/>
+          <w:sz w:val="24"/>
+          <w:szCs w:val="24"/>
+          <w:rtl/>
+        </w:rPr>
+      </w:pPr>
+      <w:r>
+        <w:rPr>
+          <w:rFonts w:ascii="David" w:hAnsi="David" w:cs="David"/>
+          <w:sz w:val="24"/>
+          <w:szCs w:val="24"/>
+          <w:rtl/>
+        </w:rPr>
+        <w:tab/>
+      </w:r>
+      <w:r>
+        <w:rPr>
+          <w:rFonts w:ascii="David" w:hAnsi="David" w:cs="David" w:hint="cs"/>
+          <w:sz w:val="24"/>
+          <w:szCs w:val="24"/>
+          <w:rtl/>
+        </w:rPr>
+        <w:t>ננסה למטב את החמדן ה"טיפש".</w:t>
+      </w:r>
+      <w:r>
+        <w:rPr>
+          <w:rFonts w:ascii="David" w:hAnsi="David" w:cs="David"/>
+          <w:sz w:val="24"/>
+          <w:szCs w:val="24"/>
+          <w:rtl/>
+        </w:rPr>
+        <w:br/>
+      </w:r>
+      <w:r>
+        <w:rPr>
+          <w:rFonts w:ascii="David" w:hAnsi="David" w:cs="David"/>
+          <w:sz w:val="24"/>
+          <w:szCs w:val="24"/>
+          <w:rtl/>
+        </w:rPr>
+        <w:br/>
+      </w:r>
+      <w:r>
+        <w:rPr>
+          <w:rFonts w:ascii="David" w:hAnsi="David" w:cs="David"/>
+          <w:sz w:val="24"/>
+          <w:szCs w:val="24"/>
+          <w:rtl/>
+        </w:rPr>
+        <w:tab/>
+      </w:r>
+      <w:r>
+        <w:rPr>
+          <w:rFonts w:ascii="David" w:hAnsi="David" w:cs="David" w:hint="cs"/>
+          <w:b/>
+          <w:bCs/>
+          <w:sz w:val="24"/>
+          <w:szCs w:val="24"/>
+          <w:u w:val="single"/>
+          <w:rtl/>
+        </w:rPr>
+        <w:t>שאלה 2:</w:t>
+      </w:r>
+    </w:p>
+    <w:p>
+      <w:pPr>
+        <w:spacing w:line="360" w:lineRule="auto"/>
+        <w:jc w:val="left"/>
+        <w:rPr>
+          <w:rFonts w:ascii="David" w:hAnsi="David" w:cs="David"/>
+          <w:sz w:val="24"/>
+          <w:szCs w:val="24"/>
+          <w:rtl/>
+        </w:rPr>
+      </w:pPr>
+      <w:r>
+        <w:rPr>
+          <w:rFonts w:ascii="David" w:hAnsi="David" w:cs="David"/>
+          <w:sz w:val="24"/>
+          <w:szCs w:val="24"/>
+          <w:rtl/>
+        </w:rPr>
+        <w:tab/>
+      </w:r>
+      <w:r>
+        <w:rPr>
+          <w:rFonts w:ascii="David" w:hAnsi="David" w:cs="David" w:hint="cs"/>
+          <w:sz w:val="24"/>
+          <w:szCs w:val="24"/>
+          <w:rtl/>
+        </w:rPr>
+        <w:t xml:space="preserve">ניקח קלט מהעולם האמיתי ש </w:t>
+      </w:r>
+      <w:r>
+        <w:rPr>
+          <w:rFonts w:ascii="David" w:hAnsi="David" w:cs="David"/>
+          <w:sz w:val="24"/>
+          <w:szCs w:val="24"/>
+        </w:rPr>
+        <w:t>Mobileye</w:t>
+      </w:r>
+      <w:r>
+        <w:rPr>
+          <w:rFonts w:ascii="David" w:hAnsi="David" w:cs="David" w:hint="cs"/>
+          <w:sz w:val="24"/>
+          <w:szCs w:val="24"/>
+          <w:rtl/>
+        </w:rPr>
+        <w:t xml:space="preserve"> תספק לנו, </w:t>
+      </w:r>
+      <w:r>
+        <w:rPr>
+          <w:rFonts w:ascii="David" w:hAnsi="David" w:cs="David" w:hint="cs"/>
+          <w:sz w:val="24"/>
+          <w:szCs w:val="24"/>
+          <w:rtl/>
+        </w:rPr>
+        <w:t xml:space="preserve">ונפתח </w:t>
+      </w:r>
+      <w:r>
+        <w:rPr>
+          <w:rFonts w:ascii="David" w:hAnsi="David" w:cs="David" w:hint="cs"/>
+          <w:sz w:val="24"/>
+          <w:szCs w:val="24"/>
+          <w:rtl/>
+        </w:rPr>
+        <w:t xml:space="preserve">אלגוריתמים שיכולים </w:t>
+      </w:r>
+    </w:p>
+    <w:p>
+      <w:pPr>
+        <w:spacing w:line="360" w:lineRule="auto"/>
         <w:ind w:firstLine="720"/>
+        <w:jc w:val="left"/>
+        <w:rPr>
+          <w:rFonts w:ascii="David" w:hAnsi="David" w:cs="David"/>
+          <w:sz w:val="24"/>
+          <w:szCs w:val="24"/>
+          <w:rtl/>
+        </w:rPr>
+      </w:pPr>
+      <w:r>
+        <w:rPr>
+          <w:rFonts w:ascii="David" w:hAnsi="David" w:cs="David" w:hint="cs"/>
+          <w:sz w:val="24"/>
+          <w:szCs w:val="24"/>
+          <w:rtl/>
+        </w:rPr>
+        <w:t xml:space="preserve">לייעל את זמן הריצה של החמדן על </w:t>
+      </w:r>
+      <w:proofErr w:type="spellStart"/>
+      <w:r>
+        <w:rPr>
+          <w:rFonts w:ascii="David" w:hAnsi="David" w:cs="David" w:hint="cs"/>
+          <w:sz w:val="24"/>
+          <w:szCs w:val="24"/>
+          <w:rtl/>
+        </w:rPr>
+        <w:t>הקלטים</w:t>
+      </w:r>
+      <w:proofErr w:type="spellEnd"/>
+      <w:r>
+        <w:rPr>
+          <w:rFonts w:ascii="David" w:hAnsi="David" w:cs="David" w:hint="cs"/>
+          <w:sz w:val="24"/>
+          <w:szCs w:val="24"/>
+          <w:rtl/>
+        </w:rPr>
+        <w:t xml:space="preserve"> הספציפיים שקיבלנו.</w:t>
+      </w:r>
+    </w:p>
+    <w:p>
+      <w:pPr>
+        <w:spacing w:line="360" w:lineRule="auto"/>
+        <w:ind w:firstLine="720"/>
+        <w:jc w:val="left"/>
+        <w:rPr>
+          <w:rFonts w:ascii="David" w:hAnsi="David" w:cs="David"/>
+          <w:sz w:val="24"/>
+          <w:szCs w:val="24"/>
+          <w:rtl/>
+        </w:rPr>
+      </w:pPr>
+    </w:p>
+    <w:p>
+      <w:pPr>
+        <w:spacing w:line="360" w:lineRule="auto"/>
+        <w:ind w:firstLine="720"/>
+        <w:jc w:val="left"/>
+        <w:rPr>
+          <w:rFonts w:ascii="David" w:hAnsi="David" w:cs="David"/>
+          <w:sz w:val="24"/>
+          <w:szCs w:val="24"/>
+          <w:rtl/>
+        </w:rPr>
+      </w:pPr>
+      <w:r>
+        <w:rPr>
+          <w:rFonts w:ascii="David" w:hAnsi="David" w:cs="David" w:hint="cs"/>
+          <w:b/>
+          <w:bCs/>
+          <w:sz w:val="24"/>
+          <w:szCs w:val="24"/>
+          <w:u w:val="single"/>
+          <w:rtl/>
+        </w:rPr>
+        <w:t>שאלה 3:</w:t>
+      </w:r>
+    </w:p>
+    <w:p>
+      <w:pPr>
+        <w:spacing w:line="360" w:lineRule="auto"/>
+        <w:ind w:firstLine="720"/>
+        <w:jc w:val="left"/>
+        <w:rPr>
+          <w:rFonts w:ascii="David" w:hAnsi="David" w:cs="David"/>
+          <w:sz w:val="24"/>
+          <w:szCs w:val="24"/>
+          <w:rtl/>
+        </w:rPr>
+      </w:pPr>
+      <w:r>
+        <w:rPr>
+          <w:rFonts w:ascii="David" w:hAnsi="David" w:cs="David" w:hint="cs"/>
+          <w:sz w:val="24"/>
+          <w:szCs w:val="24"/>
+          <w:rtl/>
+        </w:rPr>
+        <w:t>ניעזר באלגור</w:t>
+      </w:r>
+      <w:r>
+        <w:rPr>
+          <w:rFonts w:ascii="David" w:hAnsi="David" w:cs="David" w:hint="cs"/>
+          <w:sz w:val="24"/>
+          <w:szCs w:val="24"/>
+          <w:rtl/>
+        </w:rPr>
+        <w:t>יתמים שפיתחנו בחלק השני של הפרויקט (שאלה 2) על מנת לפתח אלגוריתם</w:t>
+      </w:r>
+    </w:p>
+    <w:p>
+      <w:pPr>
+        <w:spacing w:line="360" w:lineRule="auto"/>
+        <w:ind w:firstLine="720"/>
+        <w:jc w:val="left"/>
+        <w:rPr>
+          <w:rFonts w:ascii="David" w:hAnsi="David" w:cs="David"/>
+          <w:sz w:val="24"/>
+          <w:szCs w:val="24"/>
+          <w:rtl/>
+        </w:rPr>
+      </w:pPr>
+      <w:r>
+        <w:rPr>
+          <w:rFonts w:ascii="David" w:hAnsi="David" w:cs="David" w:hint="cs"/>
+          <w:sz w:val="24"/>
+          <w:szCs w:val="24"/>
+          <w:rtl/>
+        </w:rPr>
+        <w:t xml:space="preserve">שיתאים לחומרה הקיימת במערכות של </w:t>
+      </w:r>
+      <w:r>
+        <w:rPr>
+          <w:rFonts w:ascii="David" w:hAnsi="David" w:cs="David"/>
+          <w:sz w:val="24"/>
+          <w:szCs w:val="24"/>
+        </w:rPr>
+        <w:t>Mobileye</w:t>
+      </w:r>
+      <w:r>
+        <w:rPr>
+          <w:rFonts w:ascii="David" w:hAnsi="David" w:cs="David" w:hint="cs"/>
+          <w:sz w:val="24"/>
+          <w:szCs w:val="24"/>
+          <w:rtl/>
+        </w:rPr>
+        <w:t xml:space="preserve">. </w:t>
+      </w:r>
+      <w:r>
+        <w:rPr>
+          <w:rFonts w:ascii="David" w:hAnsi="David" w:cs="David"/>
+          <w:sz w:val="24"/>
+          <w:szCs w:val="24"/>
+          <w:rtl/>
+        </w:rPr>
+        <w:br/>
+      </w:r>
+      <w:r>
+        <w:rPr>
+          <w:rFonts w:ascii="David" w:hAnsi="David" w:cs="David"/>
+          <w:sz w:val="24"/>
+          <w:szCs w:val="24"/>
+          <w:rtl/>
+        </w:rPr>
+        <w:br/>
+      </w:r>
+      <w:r>
+        <w:rPr>
+          <w:rFonts w:ascii="David" w:hAnsi="David" w:cs="David"/>
+          <w:sz w:val="24"/>
+          <w:szCs w:val="24"/>
+          <w:rtl/>
+        </w:rPr>
+        <w:tab/>
+      </w:r>
+      <w:r>
+        <w:rPr>
+          <w:rFonts w:ascii="David" w:hAnsi="David" w:cs="David" w:hint="cs"/>
+          <w:sz w:val="24"/>
+          <w:szCs w:val="24"/>
+          <w:rtl/>
+        </w:rPr>
+        <w:t xml:space="preserve">נפתח סימולטור על מנת לבחון את האלגוריתם שלנו אל מול האלגוריתם החמדן הקיים </w:t>
+      </w:r>
+    </w:p>
+    <w:p>
+      <w:pPr>
+        <w:spacing w:line="360" w:lineRule="auto"/>
+        <w:ind w:firstLine="720"/>
+        <w:jc w:val="left"/>
+        <w:rPr>
+          <w:rFonts w:ascii="David" w:hAnsi="David" w:cs="David"/>
+          <w:sz w:val="24"/>
+          <w:szCs w:val="24"/>
+          <w:rtl/>
+        </w:rPr>
+      </w:pPr>
+      <w:r>
+        <w:rPr>
+          <w:rFonts w:ascii="David" w:hAnsi="David" w:cs="David" w:hint="cs"/>
+          <w:sz w:val="24"/>
+          <w:szCs w:val="24"/>
+          <w:rtl/>
+        </w:rPr>
+        <w:t xml:space="preserve">באמצעות מידע קיים של </w:t>
+      </w:r>
+      <w:r>
+        <w:rPr>
+          <w:rFonts w:ascii="David" w:hAnsi="David" w:cs="David"/>
+          <w:sz w:val="24"/>
+          <w:szCs w:val="24"/>
+        </w:rPr>
+        <w:t>Mobileye</w:t>
+      </w:r>
+      <w:r>
+        <w:rPr>
+          <w:rFonts w:ascii="David" w:hAnsi="David" w:cs="David" w:hint="cs"/>
+          <w:sz w:val="24"/>
+          <w:szCs w:val="24"/>
+          <w:rtl/>
+        </w:rPr>
+        <w:t xml:space="preserve">. במידה ומצאנו אלגוריתם יותר טוב, נציע אותו ל </w:t>
+      </w:r>
+    </w:p>
+    <w:p>
+      <w:pPr>
+        <w:spacing w:line="360" w:lineRule="auto"/>
+        <w:ind w:firstLine="720"/>
+        <w:jc w:val="left"/>
+        <w:rPr>
+          <w:rFonts w:ascii="David" w:hAnsi="David" w:cs="David"/>
+          <w:sz w:val="24"/>
+          <w:szCs w:val="24"/>
+          <w:rtl/>
+        </w:rPr>
+      </w:pPr>
+      <w:r>
+        <w:rPr>
+          <w:rFonts w:ascii="David" w:hAnsi="David" w:cs="David"/>
+          <w:sz w:val="24"/>
+          <w:szCs w:val="24"/>
+        </w:rPr>
+        <w:t>Mobileye</w:t>
+      </w:r>
+      <w:r>
+        <w:rPr>
+          <w:rFonts w:ascii="David" w:hAnsi="David" w:cs="David" w:hint="cs"/>
+          <w:sz w:val="24"/>
+          <w:szCs w:val="24"/>
+          <w:rtl/>
+        </w:rPr>
+        <w:t>.</w:t>
+      </w:r>
+    </w:p>
+    <w:p>
+      <w:pPr>
+        <w:spacing w:line="360" w:lineRule="auto"/>
+        <w:jc w:val="left"/>
+        <w:rPr>
+          <w:rFonts w:ascii="David" w:hAnsi="David" w:cs="David"/>
+          <w:sz w:val="24"/>
+          <w:szCs w:val="24"/>
+          <w:rtl/>
+        </w:rPr>
+      </w:pPr>
+    </w:p>
+    <w:p>
+      <w:pPr>
+        <w:spacing w:line="360" w:lineRule="auto"/>
+        <w:jc w:val="left"/>
+        <w:rPr>
+          <w:rFonts w:ascii="David" w:hAnsi="David" w:cs="David"/>
+          <w:sz w:val="24"/>
+          <w:szCs w:val="24"/>
+          <w:rtl/>
+        </w:rPr>
+      </w:pPr>
+    </w:p>
+    <w:p>
+      <w:pPr>
+        <w:spacing w:line="360" w:lineRule="auto"/>
         <w:jc w:val="left"/>
         <w:rPr>
           <w:rFonts w:ascii="David" w:hAnsi="David" w:cs="David"/>
@@ -5076,50 +6480,292 @@
     </w:p>
     <w:p>
       <w:pPr>
-        <w:spacing w:line="360" w:lineRule="auto"/>
-        <w:ind w:firstLine="720"/>
-        <w:jc w:val="left"/>
-        <w:rPr>
-          <w:rFonts w:ascii="David" w:hAnsi="David" w:cs="David"/>
-          <w:color w:val="70AD47" w:themeColor="accent6"/>
-          <w:sz w:val="24"/>
-          <w:szCs w:val="24"/>
-          <w:rtl/>
-        </w:rPr>
-      </w:pPr>
-      <w:r>
-        <w:rPr>
-          <w:rFonts w:ascii="David" w:hAnsi="David" w:cs="David" w:hint="cs"/>
-          <w:color w:val="70AD47" w:themeColor="accent6"/>
-          <w:sz w:val="24"/>
-          <w:szCs w:val="24"/>
-          <w:rtl/>
-        </w:rPr>
-        <w:t>רלוונטי אלינו?</w:t>
-      </w:r>
+        <w:bidi w:val="0"/>
+        <w:jc w:val="both"/>
+        <w:rPr>
+          <w:rFonts w:ascii="David" w:hAnsi="David" w:cs="David"/>
+          <w:sz w:val="24"/>
+          <w:szCs w:val="24"/>
+          <w:rtl/>
+        </w:rPr>
+      </w:pPr>
     </w:p>
     <w:p>
       <w:pPr>
-        <w:bidi w:val="0"/>
-        <w:jc w:val="left"/>
-        <w:rPr>
-          <w:rFonts w:ascii="David" w:hAnsi="David" w:cs="David"/>
-          <w:sz w:val="24"/>
-          <w:szCs w:val="24"/>
-        </w:rPr>
-      </w:pPr>
-      <w:r>
-        <w:rPr>
-          <w:rFonts w:ascii="David" w:hAnsi="David" w:cs="David"/>
-          <w:sz w:val="24"/>
-          <w:szCs w:val="24"/>
-          <w:rtl/>
-        </w:rPr>
-        <w:br w:type="page"/>
+        <w:jc w:val="both"/>
+        <w:rPr>
+          <w:rFonts w:ascii="David" w:hAnsi="David" w:cs="David"/>
+          <w:sz w:val="24"/>
+          <w:szCs w:val="24"/>
+          <w:rtl/>
+        </w:rPr>
+      </w:pPr>
+      <w:r>
+        <w:rPr>
+          <w:rFonts w:ascii="David" w:hAnsi="David" w:cs="David"/>
+          <w:sz w:val="24"/>
+          <w:szCs w:val="24"/>
+          <w:rtl/>
+        </w:rPr>
+        <w:tab/>
+      </w:r>
+      <w:r>
+        <w:rPr>
+          <w:rFonts w:ascii="David" w:hAnsi="David" w:cs="David"/>
+          <w:sz w:val="24"/>
+          <w:szCs w:val="24"/>
+        </w:rPr>
+        <w:t>Mobileye</w:t>
+      </w:r>
+      <w:r>
+        <w:rPr>
+          <w:rFonts w:ascii="David" w:hAnsi="David" w:cs="David"/>
+          <w:sz w:val="24"/>
+          <w:szCs w:val="24"/>
+          <w:rtl/>
+        </w:rPr>
+        <w:t xml:space="preserve"> טכנולוגיות ראיה בע"מ, היא חברה העוסקת בפיתוח טכנולוגית נהיגה אוטונומית וייצור מערכות סיוע מתקדמות לנהג </w:t>
       </w:r>
     </w:p>
     <w:p>
       <w:pPr>
+        <w:ind w:firstLine="720"/>
+        <w:jc w:val="both"/>
+        <w:rPr>
+          <w:rFonts w:ascii="David" w:hAnsi="David" w:cs="David"/>
+          <w:sz w:val="24"/>
+          <w:szCs w:val="24"/>
+          <w:rtl/>
+        </w:rPr>
+      </w:pPr>
+      <w:r>
+        <w:rPr>
+          <w:rFonts w:ascii="David" w:hAnsi="David" w:cs="David"/>
+          <w:sz w:val="24"/>
+          <w:szCs w:val="24"/>
+          <w:rtl/>
+        </w:rPr>
+        <w:t>(</w:t>
+      </w:r>
+      <w:r>
+        <w:rPr>
+          <w:rFonts w:ascii="David" w:hAnsi="David" w:cs="David"/>
+          <w:sz w:val="24"/>
+          <w:szCs w:val="24"/>
+        </w:rPr>
+        <w:t>ADAS</w:t>
+      </w:r>
+      <w:r>
+        <w:rPr>
+          <w:rFonts w:ascii="David" w:hAnsi="David" w:cs="David"/>
+          <w:sz w:val="24"/>
+          <w:szCs w:val="24"/>
+          <w:rtl/>
+        </w:rPr>
+        <w:t>), המבוססות על טכנולוגיות עיבוד תמונה, שבבי מחשב, ותוכנה.</w:t>
+      </w:r>
+    </w:p>
+    <w:p>
+      <w:pPr>
+        <w:ind w:firstLine="720"/>
+        <w:jc w:val="both"/>
+        <w:rPr>
+          <w:rFonts w:ascii="David" w:hAnsi="David" w:cs="David"/>
+          <w:sz w:val="24"/>
+          <w:szCs w:val="24"/>
+          <w:rtl/>
+        </w:rPr>
+      </w:pPr>
+    </w:p>
+    <w:p>
+      <w:pPr>
+        <w:ind w:firstLine="720"/>
+        <w:jc w:val="both"/>
+        <w:rPr>
+          <w:rFonts w:ascii="David" w:hAnsi="David" w:cs="David"/>
+          <w:sz w:val="24"/>
+          <w:szCs w:val="24"/>
+          <w:rtl/>
+        </w:rPr>
+      </w:pPr>
+      <w:r>
+        <w:rPr>
+          <w:rFonts w:ascii="David" w:hAnsi="David" w:cs="David"/>
+          <w:sz w:val="24"/>
+          <w:szCs w:val="24"/>
+          <w:rtl/>
+        </w:rPr>
+        <w:t xml:space="preserve">במרץ 2017 נמכרה </w:t>
+      </w:r>
+      <w:r>
+        <w:rPr>
+          <w:rFonts w:ascii="David" w:hAnsi="David" w:cs="David"/>
+          <w:sz w:val="24"/>
+          <w:szCs w:val="24"/>
+        </w:rPr>
+        <w:t>Mobileye</w:t>
+      </w:r>
+      <w:r>
+        <w:rPr>
+          <w:rFonts w:ascii="David" w:hAnsi="David" w:cs="David"/>
+          <w:sz w:val="24"/>
+          <w:szCs w:val="24"/>
+          <w:rtl/>
+        </w:rPr>
+        <w:t xml:space="preserve"> לאינטל. המשרדים הראשיים </w:t>
+      </w:r>
+      <w:r>
+        <w:rPr>
+          <w:rFonts w:ascii="David" w:hAnsi="David" w:cs="David" w:hint="cs"/>
+          <w:sz w:val="24"/>
+          <w:szCs w:val="24"/>
+          <w:rtl/>
+        </w:rPr>
+        <w:t xml:space="preserve"> </w:t>
+      </w:r>
+      <w:r>
+        <w:rPr>
+          <w:rFonts w:ascii="David" w:hAnsi="David" w:cs="David"/>
+          <w:sz w:val="24"/>
+          <w:szCs w:val="24"/>
+          <w:rtl/>
+        </w:rPr>
+        <w:t>של</w:t>
+      </w:r>
+      <w:r>
+        <w:rPr>
+          <w:rFonts w:ascii="David" w:hAnsi="David" w:cs="David"/>
+          <w:sz w:val="24"/>
+          <w:szCs w:val="24"/>
+        </w:rPr>
+        <w:t xml:space="preserve">Mobileye </w:t>
+      </w:r>
+      <w:r>
+        <w:rPr>
+          <w:rFonts w:ascii="David" w:hAnsi="David" w:cs="David"/>
+          <w:sz w:val="24"/>
+          <w:szCs w:val="24"/>
+          <w:rtl/>
+        </w:rPr>
+        <w:t xml:space="preserve"> ומרכז הפיתוח ממוקמים בירושלים, ומשרדי המכירות</w:t>
+      </w:r>
+    </w:p>
+    <w:p>
+      <w:pPr>
+        <w:ind w:firstLine="720"/>
+        <w:jc w:val="both"/>
+        <w:rPr>
+          <w:rFonts w:ascii="David" w:hAnsi="David" w:cs="David"/>
+          <w:sz w:val="24"/>
+          <w:szCs w:val="24"/>
+          <w:rtl/>
+        </w:rPr>
+      </w:pPr>
+      <w:r>
+        <w:rPr>
+          <w:rFonts w:ascii="David" w:hAnsi="David" w:cs="David"/>
+          <w:sz w:val="24"/>
+          <w:szCs w:val="24"/>
+          <w:rtl/>
+        </w:rPr>
+        <w:t>פרוסים</w:t>
+      </w:r>
+      <w:r>
+        <w:rPr>
+          <w:rFonts w:ascii="David" w:hAnsi="David" w:cs="David" w:hint="cs"/>
+          <w:sz w:val="24"/>
+          <w:szCs w:val="24"/>
+          <w:rtl/>
+        </w:rPr>
+        <w:t xml:space="preserve"> </w:t>
+      </w:r>
+      <w:r>
+        <w:rPr>
+          <w:rFonts w:ascii="David" w:hAnsi="David" w:cs="David"/>
+          <w:sz w:val="24"/>
+          <w:szCs w:val="24"/>
+          <w:rtl/>
+        </w:rPr>
+        <w:t xml:space="preserve">ברחבי העולם - ירושלים, תל אביב, חיפה, פתח תקווה, ניו יורק, דיסלדורף בגרמניה, </w:t>
+      </w:r>
+      <w:proofErr w:type="spellStart"/>
+      <w:r>
+        <w:rPr>
+          <w:rFonts w:ascii="David" w:hAnsi="David" w:cs="David"/>
+          <w:sz w:val="24"/>
+          <w:szCs w:val="24"/>
+          <w:rtl/>
+        </w:rPr>
+        <w:t>שנגחאי</w:t>
+      </w:r>
+      <w:proofErr w:type="spellEnd"/>
+      <w:r>
+        <w:rPr>
+          <w:rFonts w:ascii="David" w:hAnsi="David" w:cs="David"/>
+          <w:sz w:val="24"/>
+          <w:szCs w:val="24"/>
+          <w:rtl/>
+        </w:rPr>
+        <w:t xml:space="preserve"> בסין וטוקיו שביפן. באוקטובר</w:t>
+      </w:r>
+    </w:p>
+    <w:p>
+      <w:pPr>
+        <w:ind w:firstLine="720"/>
+        <w:jc w:val="both"/>
+        <w:rPr>
+          <w:rFonts w:ascii="David" w:hAnsi="David" w:cs="David"/>
+          <w:sz w:val="24"/>
+          <w:szCs w:val="24"/>
+        </w:rPr>
+      </w:pPr>
+      <w:r>
+        <w:rPr>
+          <w:rFonts w:ascii="David" w:hAnsi="David" w:cs="David"/>
+          <w:sz w:val="24"/>
+          <w:szCs w:val="24"/>
+          <w:rtl/>
+        </w:rPr>
+        <w:t>2022</w:t>
+      </w:r>
+      <w:r>
+        <w:rPr>
+          <w:rFonts w:ascii="David" w:hAnsi="David" w:cs="David" w:hint="cs"/>
+          <w:sz w:val="24"/>
+          <w:szCs w:val="24"/>
+          <w:rtl/>
+        </w:rPr>
+        <w:t xml:space="preserve"> </w:t>
+      </w:r>
+      <w:r>
+        <w:rPr>
+          <w:rFonts w:ascii="David" w:hAnsi="David" w:cs="David"/>
+          <w:sz w:val="24"/>
+          <w:szCs w:val="24"/>
+          <w:rtl/>
+        </w:rPr>
+        <w:t xml:space="preserve">הונפקה החברה </w:t>
+      </w:r>
+      <w:r>
+        <w:rPr>
+          <w:rFonts w:ascii="David" w:hAnsi="David" w:cs="David"/>
+          <w:sz w:val="24"/>
+          <w:szCs w:val="24"/>
+        </w:rPr>
+        <w:t>Wall Street</w:t>
+      </w:r>
+      <w:r>
+        <w:rPr>
+          <w:rFonts w:ascii="David" w:hAnsi="David" w:cs="David"/>
+          <w:sz w:val="24"/>
+          <w:szCs w:val="24"/>
+          <w:rtl/>
+        </w:rPr>
+        <w:t xml:space="preserve"> לפי שווי של 16.7 מיליארד דולר.</w:t>
+      </w:r>
+    </w:p>
+    <w:p>
+      <w:pPr>
         <w:spacing w:line="360" w:lineRule="auto"/>
         <w:jc w:val="left"/>
         <w:rPr>
@@ -5223,25 +6869,24 @@
     </w:p>
     <w:p>
       <w:pPr>
-        <w:jc w:val="left"/>
-      </w:pPr>
-      <w:r>
-        <w:rPr>
-          <w:rtl/>
-        </w:rPr>
-        <w:tab/>
-      </w:r>
-      <w:r>
-        <w:t>[1]</w:t>
-      </w:r>
+        <w:pStyle w:val="ListParagraph"/>
+        <w:numPr>
+          <w:ilvl w:val="0"/>
+          <w:numId w:val="38"/>
+        </w:numPr>
+        <w:bidi w:val="0"/>
+        <w:rPr>
+          <w:rStyle w:val="Hyperlink"/>
+        </w:rPr>
+      </w:pPr>
       <w:r>
         <w:rPr>
           <w:rFonts w:hint="cs"/>
           <w:rtl/>
         </w:rPr>
-        <w:t xml:space="preserve">: </w:t>
-      </w:r>
-      <w:hyperlink r:id="rId10" w:history="1">
+        <w:t xml:space="preserve"> </w:t>
+      </w:r>
+      <w:hyperlink r:id="rId14" w:history="1">
         <w:r>
           <w:rPr>
             <w:rStyle w:val="Hyperlink"/>
@@ -5249,3846 +6894,122 @@
           <w:t>The scheduling zoo</w:t>
         </w:r>
       </w:hyperlink>
+      <w:r>
+        <w:rPr>
+          <w:rStyle w:val="Hyperlink"/>
+        </w:rPr>
+        <w:br/>
+      </w:r>
     </w:p>
     <w:p>
       <w:pPr>
-        <w:spacing w:line="360" w:lineRule="auto"/>
-        <w:jc w:val="left"/>
-        <w:rPr>
-          <w:rFonts w:ascii="David" w:hAnsi="David" w:cs="David"/>
-          <w:sz w:val="24"/>
-          <w:szCs w:val="24"/>
-          <w:highlight w:val="green"/>
-          <w:rtl/>
-        </w:rPr>
-      </w:pPr>
+        <w:pStyle w:val="ListParagraph"/>
+        <w:numPr>
+          <w:ilvl w:val="0"/>
+          <w:numId w:val="38"/>
+        </w:numPr>
+        <w:bidi w:val="0"/>
+        <w:rPr>
+          <w:rStyle w:val="Hyperlink"/>
+          <w:color w:val="auto"/>
+          <w:u w:val="none"/>
+        </w:rPr>
+      </w:pPr>
+      <w:hyperlink r:id="rId15" w:history="1">
+        <w:r>
+          <w:rPr>
+            <w:rStyle w:val="Hyperlink"/>
+          </w:rPr>
+          <w:t>Du, Jianzhong, and Joseph Y-T. Leung. "Complexity of scheduling parallel task systems." SIAM Journal on Discrete Mathematics 2.4 (1989): 473-487</w:t>
+        </w:r>
+        <w:r>
+          <w:rPr>
+            <w:rStyle w:val="Hyperlink"/>
+            <w:rtl/>
+          </w:rPr>
+          <w:t>.</w:t>
+        </w:r>
+      </w:hyperlink>
+      <w:r>
+        <w:rPr>
+          <w:rStyle w:val="Hyperlink"/>
+          <w:color w:val="auto"/>
+          <w:u w:val="none"/>
+        </w:rPr>
+        <w:br/>
+      </w:r>
     </w:p>
     <w:p>
       <w:pPr>
-        <w:spacing w:line="360" w:lineRule="auto"/>
-        <w:jc w:val="left"/>
-        <w:rPr>
-          <w:rFonts w:ascii="David" w:hAnsi="David" w:cs="David"/>
-          <w:sz w:val="24"/>
-          <w:szCs w:val="24"/>
-          <w:highlight w:val="green"/>
-          <w:rtl/>
-        </w:rPr>
-      </w:pPr>
-      <w:r>
-        <w:rPr>
-          <w:rFonts w:ascii="David" w:hAnsi="David" w:cs="David"/>
-          <w:sz w:val="24"/>
-          <w:szCs w:val="24"/>
-          <w:highlight w:val="green"/>
-          <w:rtl/>
-        </w:rPr>
-        <w:t>פרק זה ייכתב בשלב ההצעה</w:t>
-      </w:r>
-      <w:r>
-        <w:rPr>
-          <w:rFonts w:ascii="David" w:hAnsi="David" w:cs="David" w:hint="cs"/>
-          <w:sz w:val="24"/>
-          <w:szCs w:val="24"/>
-          <w:highlight w:val="green"/>
-          <w:rtl/>
-        </w:rPr>
-        <w:t>, והוא החלק העיקרי בדוח ההצעה</w:t>
-      </w:r>
-      <w:r>
-        <w:rPr>
-          <w:rFonts w:ascii="David" w:hAnsi="David" w:cs="David" w:hint="cs"/>
-          <w:sz w:val="24"/>
-          <w:szCs w:val="24"/>
-          <w:highlight w:val="green"/>
-          <w:rtl/>
-        </w:rPr>
-        <w:t xml:space="preserve"> (למעט </w:t>
-      </w:r>
-      <w:proofErr w:type="spellStart"/>
-      <w:r>
-        <w:rPr>
-          <w:rFonts w:ascii="David" w:hAnsi="David" w:cs="David" w:hint="cs"/>
-          <w:sz w:val="24"/>
-          <w:szCs w:val="24"/>
-          <w:highlight w:val="green"/>
-          <w:rtl/>
-        </w:rPr>
-        <w:t>בפרויקטי</w:t>
-      </w:r>
-      <w:proofErr w:type="spellEnd"/>
-      <w:r>
-        <w:rPr>
-          <w:rFonts w:ascii="David" w:hAnsi="David" w:cs="David" w:hint="cs"/>
-          <w:sz w:val="24"/>
-          <w:szCs w:val="24"/>
-          <w:highlight w:val="green"/>
-          <w:rtl/>
-        </w:rPr>
-        <w:t xml:space="preserve"> תעשייה </w:t>
-      </w:r>
-      <w:proofErr w:type="spellStart"/>
-      <w:r>
-        <w:rPr>
-          <w:rFonts w:ascii="David" w:hAnsi="David" w:cs="David" w:hint="cs"/>
-          <w:sz w:val="24"/>
-          <w:szCs w:val="24"/>
-          <w:highlight w:val="green"/>
-          <w:rtl/>
-        </w:rPr>
-        <w:t>היטק</w:t>
-      </w:r>
-      <w:proofErr w:type="spellEnd"/>
-      <w:r>
-        <w:rPr>
-          <w:rFonts w:ascii="David" w:hAnsi="David" w:cs="David" w:hint="cs"/>
-          <w:sz w:val="24"/>
-          <w:szCs w:val="24"/>
-          <w:highlight w:val="green"/>
-          <w:rtl/>
-        </w:rPr>
-        <w:t>).</w:t>
+        <w:pStyle w:val="ListParagraph"/>
+        <w:numPr>
+          <w:ilvl w:val="0"/>
+          <w:numId w:val="38"/>
+        </w:numPr>
+        <w:bidi w:val="0"/>
+        <w:rPr>
+          <w:rStyle w:val="Hyperlink"/>
+          <w:color w:val="auto"/>
+          <w:u w:val="none"/>
+        </w:rPr>
+      </w:pPr>
+      <w:hyperlink r:id="rId16" w:history="1">
+        <w:r>
+          <w:rPr>
+            <w:rStyle w:val="Hyperlink"/>
+          </w:rPr>
+          <w:t>Svensson, Ola. "Hardness of precedence constrained scheduling on identical machines." SIAM Journal on Computing 40.5 (2011): 1258-1274.</w:t>
+        </w:r>
+      </w:hyperlink>
+      <w:r>
+        <w:rPr>
+          <w:rStyle w:val="Hyperlink"/>
+          <w:color w:val="auto"/>
+          <w:u w:val="none"/>
+          <w:rtl/>
+        </w:rPr>
+        <w:br/>
       </w:r>
     </w:p>
     <w:p>
       <w:pPr>
-        <w:rPr>
-          <w:rFonts w:ascii="David" w:hAnsi="David" w:cs="David"/>
-          <w:sz w:val="24"/>
-          <w:szCs w:val="24"/>
-          <w:rtl/>
-        </w:rPr>
-      </w:pPr>
-    </w:p>
-    <w:p>
-      <w:pPr>
-        <w:spacing w:line="360" w:lineRule="auto"/>
-        <w:jc w:val="left"/>
-        <w:rPr>
-          <w:rFonts w:ascii="David" w:hAnsi="David" w:cs="David"/>
-          <w:sz w:val="24"/>
-          <w:szCs w:val="24"/>
-          <w:rtl/>
-        </w:rPr>
-      </w:pPr>
-      <w:r>
-        <w:rPr>
-          <w:rFonts w:ascii="David" w:hAnsi="David" w:cs="David" w:hint="cs"/>
-          <w:sz w:val="24"/>
-          <w:szCs w:val="24"/>
-          <w:rtl/>
-        </w:rPr>
-        <w:t>בפרויקט מסוג 1, הסקירה תיכתב על פי הנחיות המנחה.</w:t>
-      </w:r>
-    </w:p>
-    <w:p>
-      <w:pPr>
-        <w:spacing w:line="360" w:lineRule="auto"/>
-        <w:jc w:val="left"/>
-        <w:rPr>
-          <w:rFonts w:ascii="David" w:hAnsi="David" w:cs="David"/>
-          <w:sz w:val="24"/>
-          <w:szCs w:val="24"/>
-          <w:rtl/>
-        </w:rPr>
-      </w:pPr>
-      <w:r>
-        <w:rPr>
-          <w:rFonts w:ascii="David" w:hAnsi="David" w:cs="David" w:hint="cs"/>
-          <w:sz w:val="24"/>
-          <w:szCs w:val="24"/>
-          <w:rtl/>
-        </w:rPr>
-        <w:t xml:space="preserve">להלן </w:t>
-      </w:r>
-      <w:r>
-        <w:rPr>
-          <w:rFonts w:ascii="David" w:hAnsi="David" w:cs="David" w:hint="cs"/>
-          <w:sz w:val="24"/>
-          <w:szCs w:val="24"/>
-          <w:rtl/>
-        </w:rPr>
-        <w:t>דגשים</w:t>
-      </w:r>
-      <w:r>
-        <w:rPr>
-          <w:rFonts w:ascii="David" w:hAnsi="David" w:cs="David" w:hint="cs"/>
-          <w:sz w:val="24"/>
-          <w:szCs w:val="24"/>
-          <w:rtl/>
-        </w:rPr>
-        <w:t xml:space="preserve"> לסקר השוק בפרויקטים מסוגים 2, 3ב, ו 4:</w:t>
-      </w:r>
-    </w:p>
-    <w:p>
-      <w:pPr>
-        <w:spacing w:line="360" w:lineRule="auto"/>
-        <w:jc w:val="left"/>
-        <w:rPr>
-          <w:rFonts w:ascii="David" w:hAnsi="David" w:cs="David"/>
-          <w:sz w:val="24"/>
-          <w:szCs w:val="24"/>
-          <w:rtl/>
-        </w:rPr>
-      </w:pPr>
-    </w:p>
-    <w:p>
-      <w:pPr>
-        <w:spacing w:line="360" w:lineRule="auto"/>
-        <w:jc w:val="left"/>
-        <w:rPr>
-          <w:rFonts w:ascii="David" w:hAnsi="David" w:cs="David"/>
-          <w:bCs/>
-          <w:sz w:val="24"/>
-          <w:szCs w:val="24"/>
-          <w:rtl/>
-        </w:rPr>
-      </w:pPr>
-      <w:r>
-        <w:rPr>
-          <w:rFonts w:ascii="David" w:hAnsi="David" w:cs="David" w:hint="cs"/>
-          <w:bCs/>
-          <w:sz w:val="24"/>
-          <w:szCs w:val="24"/>
-          <w:rtl/>
-        </w:rPr>
-        <w:t xml:space="preserve">מטרת סקר השוק היא לענות על השאלה: </w:t>
-      </w:r>
-      <w:r>
-        <w:rPr>
-          <w:rFonts w:ascii="David" w:hAnsi="David" w:cs="David"/>
-          <w:bCs/>
-          <w:sz w:val="24"/>
-          <w:szCs w:val="24"/>
-          <w:rtl/>
-        </w:rPr>
-        <w:t>באיזו מידה מה שאתם מתכננים לבדוק כבר קיים, ומה - אם בכלל - מחדש הפרויקט שאתם מתכננים?</w:t>
-      </w:r>
-    </w:p>
-    <w:p>
-      <w:pPr>
+        <w:pStyle w:val="ListParagraph"/>
         <w:numPr>
           <w:ilvl w:val="0"/>
-          <w:numId w:val="25"/>
+          <w:numId w:val="38"/>
         </w:numPr>
-        <w:spacing w:line="360" w:lineRule="auto"/>
-        <w:jc w:val="left"/>
-        <w:rPr>
-          <w:rFonts w:ascii="David" w:hAnsi="David" w:cs="David"/>
-          <w:sz w:val="24"/>
-          <w:szCs w:val="24"/>
-          <w:lang w:val="en"/>
-        </w:rPr>
-      </w:pPr>
-      <w:r>
-        <w:rPr>
-          <w:rFonts w:ascii="David" w:hAnsi="David" w:cs="David" w:hint="cs"/>
-          <w:sz w:val="24"/>
-          <w:szCs w:val="24"/>
-          <w:rtl/>
-        </w:rPr>
-        <w:t>יש לבדוק</w:t>
-      </w:r>
-      <w:r>
-        <w:rPr>
-          <w:rFonts w:ascii="David" w:hAnsi="David" w:cs="David"/>
-          <w:sz w:val="24"/>
-          <w:szCs w:val="24"/>
-          <w:rtl/>
-        </w:rPr>
-        <w:t xml:space="preserve"> היתכנות שימוש בכלים גנריים חזקים קיימים כדי לפתור את הבעיה. לדוגמא: העובדה שאין שירות דואר אלקטרוני ייעודי למוסכניקים, לא מצריכה כתיבת אפליקציה ייעודית עבור דואר למוסכניקים! אין שום דבר שהיה מייחד שירות דואר כזה (או שאין מספיק), והתקנה של תיבת </w:t>
-      </w:r>
-      <w:proofErr w:type="spellStart"/>
-      <w:r>
-        <w:rPr>
-          <w:rFonts w:ascii="David" w:hAnsi="David" w:cs="David"/>
-          <w:sz w:val="24"/>
-          <w:szCs w:val="24"/>
-          <w:rtl/>
-        </w:rPr>
-        <w:t>ג'ימייל</w:t>
-      </w:r>
-      <w:proofErr w:type="spellEnd"/>
-      <w:r>
-        <w:rPr>
-          <w:rFonts w:ascii="David" w:hAnsi="David" w:cs="David"/>
-          <w:sz w:val="24"/>
-          <w:szCs w:val="24"/>
-          <w:rtl/>
-        </w:rPr>
-        <w:t xml:space="preserve">, בשילוב עם </w:t>
-      </w:r>
-      <w:proofErr w:type="spellStart"/>
-      <w:r>
-        <w:rPr>
-          <w:rFonts w:ascii="David" w:hAnsi="David" w:cs="David"/>
-          <w:sz w:val="24"/>
-          <w:szCs w:val="24"/>
-          <w:rtl/>
-        </w:rPr>
-        <w:t>פלאגין</w:t>
-      </w:r>
-      <w:proofErr w:type="spellEnd"/>
-      <w:r>
-        <w:rPr>
-          <w:rFonts w:ascii="David" w:hAnsi="David" w:cs="David"/>
-          <w:sz w:val="24"/>
-          <w:szCs w:val="24"/>
-          <w:rtl/>
-        </w:rPr>
-        <w:t xml:space="preserve"> צד שלישי </w:t>
-      </w:r>
-      <w:proofErr w:type="spellStart"/>
-      <w:r>
-        <w:rPr>
-          <w:rFonts w:ascii="David" w:hAnsi="David" w:cs="David"/>
-          <w:sz w:val="24"/>
-          <w:szCs w:val="24"/>
-          <w:rtl/>
-        </w:rPr>
-        <w:t>שמקונפג</w:t>
-      </w:r>
-      <w:proofErr w:type="spellEnd"/>
-      <w:r>
-        <w:rPr>
-          <w:rFonts w:ascii="David" w:hAnsi="David" w:cs="David"/>
-          <w:sz w:val="24"/>
-          <w:szCs w:val="24"/>
-          <w:rtl/>
-        </w:rPr>
-        <w:t xml:space="preserve"> בהתאם, פ</w:t>
-      </w:r>
-      <w:r>
-        <w:rPr>
-          <w:rFonts w:ascii="David" w:hAnsi="David" w:cs="David" w:hint="cs"/>
-          <w:sz w:val="24"/>
-          <w:szCs w:val="24"/>
-          <w:rtl/>
-        </w:rPr>
-        <w:t>ותרת</w:t>
-      </w:r>
-      <w:r>
-        <w:rPr>
-          <w:rFonts w:ascii="David" w:hAnsi="David" w:cs="David"/>
-          <w:sz w:val="24"/>
-          <w:szCs w:val="24"/>
-          <w:rtl/>
-        </w:rPr>
-        <w:t xml:space="preserve"> את הבעיה באותה מידה (אם לא טוב יותר), וכך ככל הנראה יחשבו גם לקוחות</w:t>
-      </w:r>
-      <w:r>
-        <w:rPr>
-          <w:rFonts w:ascii="David" w:hAnsi="David" w:cs="David" w:hint="cs"/>
-          <w:sz w:val="24"/>
-          <w:szCs w:val="24"/>
-          <w:rtl/>
+        <w:bidi w:val="0"/>
+        <w:rPr>
+          <w:rFonts w:ascii="David" w:hAnsi="David"/>
+          <w:szCs w:val="20"/>
+          <w:rtl/>
+        </w:rPr>
+      </w:pPr>
+      <w:hyperlink r:id="rId17" w:history="1">
+        <w:r>
+          <w:rPr>
+            <w:rStyle w:val="Hyperlink"/>
+          </w:rPr>
+          <w:t>Graham, Ronald L. "Bounds for certain multiprocessing anomalies." Bell system technical journal 45.9 (1966): 1563-1581</w:t>
+        </w:r>
+        <w:r>
+          <w:rPr>
+            <w:rStyle w:val="Hyperlink"/>
+            <w:rtl/>
+          </w:rPr>
+          <w:t>.</w:t>
+        </w:r>
+      </w:hyperlink>
+      <w:r>
+        <w:rPr>
+          <w:color w:val="0000FF"/>
         </w:rPr>
         <w:t xml:space="preserve"> </w:t>
       </w:r>
-      <w:r>
-        <w:rPr>
-          <w:rFonts w:ascii="David" w:hAnsi="David" w:cs="David"/>
-          <w:sz w:val="24"/>
-          <w:szCs w:val="24"/>
-          <w:rtl/>
-        </w:rPr>
-        <w:t>פוטנציאלי</w:t>
-      </w:r>
-      <w:r>
-        <w:rPr>
-          <w:rFonts w:ascii="David" w:hAnsi="David" w:cs="David" w:hint="cs"/>
-          <w:sz w:val="24"/>
-          <w:szCs w:val="24"/>
-          <w:rtl/>
-        </w:rPr>
-        <w:t>י</w:t>
-      </w:r>
-      <w:r>
-        <w:rPr>
-          <w:rFonts w:ascii="David" w:hAnsi="David" w:cs="David"/>
-          <w:sz w:val="24"/>
-          <w:szCs w:val="24"/>
-          <w:rtl/>
-        </w:rPr>
-        <w:t>ם בהם אנו מעוניינים.</w:t>
-      </w:r>
-    </w:p>
-    <w:p>
-      <w:pPr>
-        <w:numPr>
-          <w:ilvl w:val="0"/>
-          <w:numId w:val="25"/>
-        </w:numPr>
-        <w:spacing w:line="360" w:lineRule="auto"/>
-        <w:jc w:val="left"/>
-        <w:rPr>
-          <w:rFonts w:ascii="David" w:hAnsi="David" w:cs="David"/>
-          <w:sz w:val="24"/>
-          <w:szCs w:val="24"/>
-          <w:lang w:val="en"/>
-        </w:rPr>
-      </w:pPr>
-      <w:r>
-        <w:rPr>
-          <w:rFonts w:ascii="David" w:hAnsi="David" w:cs="David"/>
-          <w:sz w:val="24"/>
-          <w:szCs w:val="24"/>
-          <w:rtl/>
-        </w:rPr>
-        <w:t>בהחלט סביר, שבמהלך סקר השוק תגלו שמה שתכננתם כבר כמעט קיים! אך תגלו חוסרים אחרים בתוכנות קיימות (ושוב השאלה: האם כדאי לי לכתוב מאפס או להתבסס על הקיים)</w:t>
-      </w:r>
-      <w:r>
-        <w:rPr>
-          <w:rFonts w:ascii="David" w:hAnsi="David" w:cs="David" w:hint="cs"/>
-          <w:sz w:val="24"/>
-          <w:szCs w:val="24"/>
-          <w:rtl/>
-        </w:rPr>
-        <w:t>,</w:t>
-      </w:r>
-      <w:r>
-        <w:rPr>
-          <w:rFonts w:ascii="David" w:hAnsi="David" w:cs="David"/>
-          <w:sz w:val="24"/>
-          <w:szCs w:val="24"/>
-          <w:rtl/>
-        </w:rPr>
-        <w:t xml:space="preserve"> ו</w:t>
-      </w:r>
-      <w:r>
-        <w:rPr>
-          <w:rFonts w:ascii="David" w:hAnsi="David" w:cs="David" w:hint="cs"/>
-          <w:sz w:val="24"/>
-          <w:szCs w:val="24"/>
-          <w:rtl/>
-        </w:rPr>
-        <w:t>/</w:t>
-      </w:r>
-      <w:r>
-        <w:rPr>
-          <w:rFonts w:ascii="David" w:hAnsi="David" w:cs="David"/>
-          <w:sz w:val="24"/>
-          <w:szCs w:val="24"/>
-          <w:rtl/>
-        </w:rPr>
-        <w:t>או תקבלו השראה לרעיונות חדשים עליהם לא חשבתם בהתחלה. במילים אחרות: נניח שלא היי</w:t>
-      </w:r>
-      <w:r>
-        <w:rPr>
-          <w:rFonts w:ascii="David" w:hAnsi="David" w:cs="David" w:hint="cs"/>
-          <w:sz w:val="24"/>
-          <w:szCs w:val="24"/>
-          <w:rtl/>
-        </w:rPr>
-        <w:t>נו</w:t>
-      </w:r>
-      <w:r>
-        <w:rPr>
-          <w:rFonts w:ascii="David" w:hAnsi="David" w:cs="David"/>
-          <w:sz w:val="24"/>
-          <w:szCs w:val="24"/>
-          <w:rtl/>
-        </w:rPr>
-        <w:t xml:space="preserve"> מתכנת</w:t>
-      </w:r>
-      <w:r>
-        <w:rPr>
-          <w:rFonts w:ascii="David" w:hAnsi="David" w:cs="David" w:hint="cs"/>
-          <w:sz w:val="24"/>
-          <w:szCs w:val="24"/>
-          <w:rtl/>
-        </w:rPr>
-        <w:t>ים</w:t>
-      </w:r>
-      <w:r>
-        <w:rPr>
-          <w:rFonts w:ascii="David" w:hAnsi="David" w:cs="David"/>
-          <w:sz w:val="24"/>
-          <w:szCs w:val="24"/>
-          <w:rtl/>
-        </w:rPr>
-        <w:t xml:space="preserve"> והיי</w:t>
-      </w:r>
-      <w:r>
-        <w:rPr>
-          <w:rFonts w:ascii="David" w:hAnsi="David" w:cs="David" w:hint="cs"/>
-          <w:sz w:val="24"/>
-          <w:szCs w:val="24"/>
-          <w:rtl/>
-        </w:rPr>
-        <w:t>נו</w:t>
-      </w:r>
-      <w:r>
-        <w:rPr>
-          <w:rFonts w:ascii="David" w:hAnsi="David" w:cs="David"/>
-          <w:sz w:val="24"/>
-          <w:szCs w:val="24"/>
-          <w:rtl/>
-        </w:rPr>
-        <w:t xml:space="preserve"> אמו</w:t>
-      </w:r>
-      <w:r>
-        <w:rPr>
-          <w:rFonts w:ascii="David" w:hAnsi="David" w:cs="David" w:hint="cs"/>
-          <w:sz w:val="24"/>
-          <w:szCs w:val="24"/>
-          <w:rtl/>
-        </w:rPr>
-        <w:t>נים</w:t>
-      </w:r>
-      <w:r>
-        <w:rPr>
-          <w:rFonts w:ascii="David" w:hAnsi="David" w:cs="David"/>
-          <w:sz w:val="24"/>
-          <w:szCs w:val="24"/>
-          <w:rtl/>
-        </w:rPr>
-        <w:t xml:space="preserve"> על סיפוק פתרון. אי</w:t>
-      </w:r>
-      <w:r>
-        <w:rPr>
-          <w:rFonts w:ascii="David" w:hAnsi="David" w:cs="David" w:hint="cs"/>
-          <w:sz w:val="24"/>
-          <w:szCs w:val="24"/>
-          <w:rtl/>
-        </w:rPr>
-        <w:t>לו</w:t>
-      </w:r>
-      <w:r>
-        <w:rPr>
-          <w:rFonts w:ascii="David" w:hAnsi="David" w:cs="David"/>
-          <w:sz w:val="24"/>
-          <w:szCs w:val="24"/>
-          <w:rtl/>
-        </w:rPr>
-        <w:t xml:space="preserve"> פתרונות חלקיים קיימים, ואיך היי</w:t>
-      </w:r>
-      <w:r>
-        <w:rPr>
-          <w:rFonts w:ascii="David" w:hAnsi="David" w:cs="David" w:hint="cs"/>
-          <w:sz w:val="24"/>
-          <w:szCs w:val="24"/>
-          <w:rtl/>
-        </w:rPr>
-        <w:t>נו</w:t>
-      </w:r>
-      <w:r>
-        <w:rPr>
-          <w:rFonts w:ascii="David" w:hAnsi="David" w:cs="David"/>
-          <w:sz w:val="24"/>
-          <w:szCs w:val="24"/>
-          <w:rtl/>
-        </w:rPr>
-        <w:t xml:space="preserve"> משלב</w:t>
-      </w:r>
-      <w:r>
-        <w:rPr>
-          <w:rFonts w:ascii="David" w:hAnsi="David" w:cs="David" w:hint="cs"/>
-          <w:sz w:val="24"/>
-          <w:szCs w:val="24"/>
-          <w:rtl/>
-        </w:rPr>
-        <w:t>ים</w:t>
-      </w:r>
-      <w:r>
-        <w:rPr>
-          <w:rFonts w:ascii="David" w:hAnsi="David" w:cs="David"/>
-          <w:sz w:val="24"/>
-          <w:szCs w:val="24"/>
-          <w:rtl/>
-        </w:rPr>
-        <w:t xml:space="preserve"> ביניהם, על מנת לספק פתרון מלא? גם זה יכול לתת תובנות חדשות על הרעיון או להוליד רעיון חדש</w:t>
-      </w:r>
-      <w:r>
-        <w:rPr>
-          <w:rFonts w:ascii="David" w:hAnsi="David" w:cs="David" w:hint="cs"/>
-          <w:sz w:val="24"/>
-          <w:szCs w:val="24"/>
-          <w:rtl/>
-        </w:rPr>
-        <w:t>.</w:t>
-      </w:r>
-    </w:p>
-    <w:p>
-      <w:pPr>
-        <w:numPr>
-          <w:ilvl w:val="0"/>
-          <w:numId w:val="25"/>
-        </w:numPr>
-        <w:spacing w:line="360" w:lineRule="auto"/>
-        <w:jc w:val="left"/>
-        <w:rPr>
-          <w:rFonts w:ascii="David" w:hAnsi="David" w:cs="David"/>
-          <w:sz w:val="24"/>
-          <w:szCs w:val="24"/>
-          <w:lang w:val="en"/>
-        </w:rPr>
-      </w:pPr>
-      <w:r>
-        <w:rPr>
-          <w:rFonts w:ascii="David" w:hAnsi="David" w:cs="David"/>
-          <w:sz w:val="24"/>
-          <w:szCs w:val="24"/>
-          <w:rtl/>
-        </w:rPr>
-        <w:t>כמו כן, יש לתת את הדעת לעובדה שלקוחות פוטנציאלים אינם תמיד אינדיקציה לחדשנות</w:t>
-      </w:r>
-      <w:r>
-        <w:rPr>
-          <w:rFonts w:ascii="David" w:hAnsi="David" w:cs="David" w:hint="cs"/>
-          <w:sz w:val="24"/>
-          <w:szCs w:val="24"/>
-          <w:rtl/>
-        </w:rPr>
-        <w:t>/</w:t>
-      </w:r>
-      <w:r>
-        <w:rPr>
-          <w:rFonts w:ascii="David" w:hAnsi="David" w:cs="David"/>
-          <w:sz w:val="24"/>
-          <w:szCs w:val="24"/>
-          <w:rtl/>
-        </w:rPr>
-        <w:t>הצלחת הרעיון! העובדה שהלקוחות לא מכירים פתרון לצורך שלהם, על אף שפתרונות כנראה קיימים, עשויה להעיד על קושי מהותי בהגעה לקהל היעד (למשל אנשים לא טכנולוגיים), על חוסר עניין בפתרון מסוג זה, או לכל הפחות על חוסרים בפתרונות הקיימים, מהם ניתן ללמוד.</w:t>
-      </w:r>
-    </w:p>
-    <w:p>
-      <w:pPr>
-        <w:numPr>
-          <w:ilvl w:val="0"/>
-          <w:numId w:val="25"/>
-        </w:numPr>
-        <w:spacing w:line="360" w:lineRule="auto"/>
-        <w:jc w:val="left"/>
-        <w:rPr>
-          <w:rFonts w:ascii="David" w:hAnsi="David" w:cs="David"/>
-          <w:sz w:val="24"/>
-          <w:szCs w:val="24"/>
-          <w:lang w:val="en"/>
-        </w:rPr>
-      </w:pPr>
-      <w:r>
-        <w:rPr>
-          <w:rFonts w:ascii="David" w:hAnsi="David" w:cs="David" w:hint="cs"/>
-          <w:sz w:val="24"/>
-          <w:szCs w:val="24"/>
-          <w:rtl/>
-        </w:rPr>
-        <w:t xml:space="preserve">בפרויקטים הנ"ל </w:t>
-      </w:r>
-      <w:r>
-        <w:rPr>
-          <w:rFonts w:ascii="David" w:hAnsi="David" w:cs="David"/>
-          <w:sz w:val="24"/>
-          <w:szCs w:val="24"/>
-          <w:rtl/>
-        </w:rPr>
-        <w:t>יש לחשוב בראש של יז</w:t>
-      </w:r>
-      <w:r>
-        <w:rPr>
-          <w:rFonts w:ascii="David" w:hAnsi="David" w:cs="David" w:hint="cs"/>
-          <w:sz w:val="24"/>
-          <w:szCs w:val="24"/>
-          <w:rtl/>
-        </w:rPr>
-        <w:t>מים</w:t>
-      </w:r>
-      <w:r>
-        <w:rPr>
-          <w:rFonts w:ascii="David" w:hAnsi="David" w:cs="David"/>
-          <w:sz w:val="24"/>
-          <w:szCs w:val="24"/>
-          <w:rtl/>
-        </w:rPr>
-        <w:t>! ובפרט יש לענות בדוח של שלב ההצעה על השאלות הבאות</w:t>
-      </w:r>
-      <w:r>
-        <w:rPr>
-          <w:rFonts w:ascii="David" w:hAnsi="David" w:cs="David" w:hint="cs"/>
-          <w:sz w:val="24"/>
-          <w:szCs w:val="24"/>
-          <w:rtl/>
-        </w:rPr>
-        <w:t xml:space="preserve">: </w:t>
-      </w:r>
-      <w:r>
-        <w:rPr>
-          <w:rFonts w:ascii="David" w:hAnsi="David" w:cs="David"/>
-          <w:b/>
-          <w:sz w:val="24"/>
-          <w:szCs w:val="24"/>
-          <w:rtl/>
-        </w:rPr>
-        <w:t>למה</w:t>
-      </w:r>
-      <w:r>
-        <w:rPr>
-          <w:rFonts w:ascii="David" w:hAnsi="David" w:cs="David"/>
-          <w:sz w:val="24"/>
-          <w:szCs w:val="24"/>
-          <w:rtl/>
-        </w:rPr>
-        <w:t xml:space="preserve"> שמישהו יקנה את האפליקציה</w:t>
-      </w:r>
-      <w:r>
-        <w:rPr>
-          <w:rFonts w:ascii="David" w:hAnsi="David" w:cs="David" w:hint="cs"/>
-          <w:sz w:val="24"/>
-          <w:szCs w:val="24"/>
-          <w:rtl/>
-        </w:rPr>
-        <w:t>/</w:t>
-      </w:r>
-      <w:r>
-        <w:rPr>
-          <w:rFonts w:ascii="David" w:hAnsi="David" w:cs="David"/>
-          <w:sz w:val="24"/>
-          <w:szCs w:val="24"/>
-          <w:rtl/>
-        </w:rPr>
-        <w:t>תוכנה שאנ</w:t>
-      </w:r>
-      <w:r>
-        <w:rPr>
-          <w:rFonts w:ascii="David" w:hAnsi="David" w:cs="David" w:hint="cs"/>
-          <w:sz w:val="24"/>
-          <w:szCs w:val="24"/>
-          <w:rtl/>
-        </w:rPr>
-        <w:t>ו</w:t>
-      </w:r>
-      <w:r>
-        <w:rPr>
-          <w:rFonts w:ascii="David" w:hAnsi="David" w:cs="David"/>
-          <w:sz w:val="24"/>
-          <w:szCs w:val="24"/>
-          <w:rtl/>
-        </w:rPr>
-        <w:t xml:space="preserve"> מתכנ</w:t>
-      </w:r>
-      <w:r>
-        <w:rPr>
-          <w:rFonts w:ascii="David" w:hAnsi="David" w:cs="David" w:hint="cs"/>
-          <w:sz w:val="24"/>
-          <w:szCs w:val="24"/>
-          <w:rtl/>
-        </w:rPr>
-        <w:t xml:space="preserve">נים. </w:t>
-      </w:r>
-      <w:r>
-        <w:rPr>
-          <w:rFonts w:ascii="David" w:hAnsi="David" w:cs="David"/>
-          <w:sz w:val="24"/>
-          <w:szCs w:val="24"/>
-          <w:rtl/>
-        </w:rPr>
-        <w:t>מנקודת המבט של יז</w:t>
-      </w:r>
-      <w:r>
-        <w:rPr>
-          <w:rFonts w:ascii="David" w:hAnsi="David" w:cs="David" w:hint="cs"/>
-          <w:sz w:val="24"/>
-          <w:szCs w:val="24"/>
-          <w:rtl/>
-        </w:rPr>
-        <w:t>מים</w:t>
-      </w:r>
-      <w:r>
-        <w:rPr>
-          <w:rFonts w:ascii="David" w:hAnsi="David" w:cs="David"/>
-          <w:sz w:val="24"/>
-          <w:szCs w:val="24"/>
-          <w:rtl/>
-        </w:rPr>
-        <w:t xml:space="preserve"> המשקיע</w:t>
-      </w:r>
-      <w:r>
-        <w:rPr>
-          <w:rFonts w:ascii="David" w:hAnsi="David" w:cs="David" w:hint="cs"/>
-          <w:sz w:val="24"/>
-          <w:szCs w:val="24"/>
-          <w:rtl/>
-        </w:rPr>
-        <w:t>ים</w:t>
-      </w:r>
-      <w:r>
-        <w:rPr>
-          <w:rFonts w:ascii="David" w:hAnsi="David" w:cs="David"/>
-          <w:sz w:val="24"/>
-          <w:szCs w:val="24"/>
-          <w:rtl/>
-        </w:rPr>
-        <w:t xml:space="preserve"> כספית בפרויקט, מדוע</w:t>
-      </w:r>
-      <w:r>
-        <w:rPr>
-          <w:rFonts w:ascii="David" w:hAnsi="David" w:cs="David" w:hint="cs"/>
-          <w:sz w:val="24"/>
-          <w:szCs w:val="24"/>
-          <w:rtl/>
-        </w:rPr>
-        <w:t xml:space="preserve"> </w:t>
-      </w:r>
-      <w:r>
-        <w:rPr>
-          <w:rFonts w:ascii="David" w:hAnsi="David" w:cs="David"/>
-          <w:sz w:val="24"/>
-          <w:szCs w:val="24"/>
-          <w:rtl/>
-        </w:rPr>
-        <w:t>כדאי ל</w:t>
-      </w:r>
-      <w:r>
-        <w:rPr>
-          <w:rFonts w:ascii="David" w:hAnsi="David" w:cs="David" w:hint="cs"/>
-          <w:sz w:val="24"/>
-          <w:szCs w:val="24"/>
-          <w:rtl/>
-        </w:rPr>
-        <w:t>נו</w:t>
-      </w:r>
-      <w:r>
-        <w:rPr>
-          <w:rFonts w:ascii="David" w:hAnsi="David" w:cs="David"/>
-          <w:sz w:val="24"/>
-          <w:szCs w:val="24"/>
-          <w:rtl/>
-        </w:rPr>
-        <w:t xml:space="preserve"> להשקיע בכתיבת אפליקציה מאפס, </w:t>
-      </w:r>
-      <w:r>
-        <w:rPr>
-          <w:rFonts w:ascii="David" w:hAnsi="David" w:cs="David" w:hint="cs"/>
-          <w:sz w:val="24"/>
-          <w:szCs w:val="24"/>
-          <w:rtl/>
-        </w:rPr>
-        <w:t>ולא</w:t>
-      </w:r>
-      <w:r>
-        <w:rPr>
-          <w:rFonts w:ascii="David" w:hAnsi="David" w:cs="David"/>
-          <w:sz w:val="24"/>
-          <w:szCs w:val="24"/>
-          <w:rtl/>
-        </w:rPr>
-        <w:t xml:space="preserve"> </w:t>
-      </w:r>
-      <w:r>
-        <w:rPr>
-          <w:rFonts w:ascii="David" w:hAnsi="David" w:cs="David"/>
-          <w:sz w:val="24"/>
-          <w:szCs w:val="24"/>
-          <w:rtl/>
-        </w:rPr>
-        <w:lastRenderedPageBreak/>
-        <w:t>עדיף ש</w:t>
-      </w:r>
-      <w:r>
-        <w:rPr>
-          <w:rFonts w:ascii="David" w:hAnsi="David" w:cs="David" w:hint="cs"/>
-          <w:sz w:val="24"/>
-          <w:szCs w:val="24"/>
-          <w:rtl/>
-        </w:rPr>
-        <w:t>נ</w:t>
-      </w:r>
-      <w:r>
-        <w:rPr>
-          <w:rFonts w:ascii="David" w:hAnsi="David" w:cs="David"/>
-          <w:sz w:val="24"/>
-          <w:szCs w:val="24"/>
-          <w:rtl/>
-        </w:rPr>
-        <w:t>שתמש כבר במוצר קיים ו</w:t>
-      </w:r>
-      <w:r>
-        <w:rPr>
-          <w:rFonts w:ascii="David" w:hAnsi="David" w:cs="David" w:hint="cs"/>
-          <w:sz w:val="24"/>
-          <w:szCs w:val="24"/>
-          <w:rtl/>
-        </w:rPr>
-        <w:t>נ</w:t>
-      </w:r>
-      <w:r>
-        <w:rPr>
-          <w:rFonts w:ascii="David" w:hAnsi="David" w:cs="David"/>
-          <w:sz w:val="24"/>
-          <w:szCs w:val="24"/>
-          <w:rtl/>
-        </w:rPr>
-        <w:t>תאים אותו לצרכים של</w:t>
-      </w:r>
-      <w:r>
-        <w:rPr>
-          <w:rFonts w:ascii="David" w:hAnsi="David" w:cs="David" w:hint="cs"/>
-          <w:sz w:val="24"/>
-          <w:szCs w:val="24"/>
-          <w:rtl/>
-        </w:rPr>
-        <w:t>נו</w:t>
-      </w:r>
-      <w:r>
-        <w:rPr>
-          <w:rFonts w:ascii="David" w:hAnsi="David" w:cs="David"/>
-          <w:sz w:val="24"/>
-          <w:szCs w:val="24"/>
-          <w:rtl/>
-        </w:rPr>
-        <w:t xml:space="preserve"> (כמו שצוין, </w:t>
-      </w:r>
-      <w:r>
-        <w:rPr>
-          <w:rFonts w:ascii="David" w:hAnsi="David" w:cs="David" w:hint="cs"/>
-          <w:sz w:val="24"/>
-          <w:szCs w:val="24"/>
-          <w:rtl/>
-        </w:rPr>
-        <w:t>נ</w:t>
-      </w:r>
-      <w:r>
-        <w:rPr>
-          <w:rFonts w:ascii="David" w:hAnsi="David" w:cs="David"/>
-          <w:sz w:val="24"/>
-          <w:szCs w:val="24"/>
-          <w:rtl/>
-        </w:rPr>
-        <w:t xml:space="preserve">כתוב </w:t>
-      </w:r>
-      <w:proofErr w:type="spellStart"/>
-      <w:r>
-        <w:rPr>
-          <w:rFonts w:ascii="David" w:hAnsi="David" w:cs="David"/>
-          <w:sz w:val="24"/>
-          <w:szCs w:val="24"/>
-          <w:rtl/>
-        </w:rPr>
-        <w:t>פלאגין</w:t>
-      </w:r>
-      <w:proofErr w:type="spellEnd"/>
-      <w:r>
-        <w:rPr>
-          <w:rFonts w:ascii="David" w:hAnsi="David" w:cs="David"/>
-          <w:sz w:val="24"/>
-          <w:szCs w:val="24"/>
-          <w:rtl/>
-        </w:rPr>
-        <w:t xml:space="preserve"> צד שלישי </w:t>
-      </w:r>
-      <w:proofErr w:type="spellStart"/>
-      <w:r>
-        <w:rPr>
-          <w:rFonts w:ascii="David" w:hAnsi="David" w:cs="David"/>
-          <w:sz w:val="24"/>
-          <w:szCs w:val="24"/>
-          <w:rtl/>
-        </w:rPr>
-        <w:t>שמקונפג</w:t>
-      </w:r>
-      <w:proofErr w:type="spellEnd"/>
-      <w:r>
-        <w:rPr>
-          <w:rFonts w:ascii="David" w:hAnsi="David" w:cs="David"/>
-          <w:sz w:val="24"/>
-          <w:szCs w:val="24"/>
-          <w:rtl/>
-        </w:rPr>
-        <w:t xml:space="preserve"> בהתאם וכו').</w:t>
-      </w:r>
-    </w:p>
-    <w:p>
-      <w:pPr>
-        <w:spacing w:line="360" w:lineRule="auto"/>
-        <w:jc w:val="left"/>
-        <w:rPr>
-          <w:rFonts w:ascii="David" w:hAnsi="David" w:cs="David"/>
-          <w:b/>
-          <w:sz w:val="24"/>
-          <w:szCs w:val="24"/>
-          <w:lang w:val="en"/>
-        </w:rPr>
-      </w:pPr>
-      <w:r>
-        <w:rPr>
-          <w:rFonts w:ascii="David" w:hAnsi="David" w:cs="David"/>
-          <w:b/>
-          <w:sz w:val="24"/>
-          <w:szCs w:val="24"/>
-          <w:lang w:val="en"/>
-        </w:rPr>
-        <w:t xml:space="preserve"> </w:t>
-      </w:r>
-    </w:p>
-    <w:p>
-      <w:pPr>
-        <w:spacing w:line="360" w:lineRule="auto"/>
-        <w:jc w:val="left"/>
-        <w:rPr>
-          <w:rFonts w:ascii="David" w:hAnsi="David" w:cs="David"/>
-          <w:sz w:val="24"/>
-          <w:szCs w:val="24"/>
-          <w:rtl/>
-        </w:rPr>
-      </w:pPr>
-      <w:r>
-        <w:rPr>
-          <w:rFonts w:ascii="David" w:hAnsi="David" w:cs="David"/>
-          <w:bCs/>
-          <w:sz w:val="24"/>
-          <w:szCs w:val="24"/>
-          <w:rtl/>
-        </w:rPr>
-        <w:t>משתמשים:</w:t>
-      </w:r>
-      <w:r>
-        <w:rPr>
-          <w:rFonts w:ascii="David" w:hAnsi="David" w:cs="David"/>
-          <w:sz w:val="24"/>
-          <w:szCs w:val="24"/>
-          <w:lang w:val="en"/>
-        </w:rPr>
-        <w:t xml:space="preserve"> </w:t>
-      </w:r>
-      <w:r>
-        <w:rPr>
-          <w:rFonts w:ascii="David" w:hAnsi="David" w:cs="David"/>
-          <w:sz w:val="24"/>
-          <w:szCs w:val="24"/>
-          <w:rtl/>
-        </w:rPr>
-        <w:t>כמו כן, בפרויקט יזמות</w:t>
-      </w:r>
-      <w:r>
-        <w:rPr>
-          <w:rFonts w:ascii="David" w:hAnsi="David" w:cs="David" w:hint="cs"/>
-          <w:sz w:val="24"/>
-          <w:szCs w:val="24"/>
-          <w:rtl/>
-        </w:rPr>
-        <w:t xml:space="preserve"> (</w:t>
-      </w:r>
-      <w:r>
-        <w:rPr>
-          <w:rFonts w:ascii="David" w:hAnsi="David" w:cs="David"/>
-          <w:sz w:val="24"/>
-          <w:szCs w:val="24"/>
-          <w:rtl/>
-        </w:rPr>
-        <w:t xml:space="preserve">מסוג 2 </w:t>
-      </w:r>
-      <w:r>
-        <w:rPr>
-          <w:rFonts w:ascii="David" w:hAnsi="David" w:cs="David" w:hint="cs"/>
-          <w:sz w:val="24"/>
-          <w:szCs w:val="24"/>
-          <w:rtl/>
-        </w:rPr>
-        <w:t>, 3ב, ו 4)</w:t>
-      </w:r>
-      <w:r>
-        <w:rPr>
-          <w:rFonts w:ascii="David" w:hAnsi="David" w:cs="David"/>
-          <w:sz w:val="24"/>
-          <w:szCs w:val="24"/>
-          <w:rtl/>
-        </w:rPr>
-        <w:t xml:space="preserve"> נדרש שמיד לאחר דוח הבט</w:t>
-      </w:r>
-      <w:r>
-        <w:rPr>
-          <w:rFonts w:ascii="David" w:hAnsi="David" w:cs="David" w:hint="cs"/>
-          <w:sz w:val="24"/>
-          <w:szCs w:val="24"/>
-          <w:rtl/>
-        </w:rPr>
-        <w:t>ה</w:t>
-      </w:r>
-      <w:r>
-        <w:rPr>
-          <w:rFonts w:ascii="David" w:hAnsi="David" w:cs="David"/>
-          <w:sz w:val="24"/>
-          <w:szCs w:val="24"/>
-          <w:rtl/>
-        </w:rPr>
-        <w:t xml:space="preserve"> (אמצע סמסטר ב') יהיו משתמשים שמתחילים להשתמש במערכת שפותחה. מינימום 5 משתמשים שאינם סטודנטים במכללה. בדוח הסיום של הפרויקט תידרשו לצרף משוב מאותם משתמשים וכן להתייחס לתיקונים</w:t>
-      </w:r>
-      <w:r>
-        <w:rPr>
-          <w:rFonts w:ascii="David" w:hAnsi="David" w:cs="David" w:hint="cs"/>
-          <w:sz w:val="24"/>
-          <w:szCs w:val="24"/>
-          <w:rtl/>
-        </w:rPr>
-        <w:t>/</w:t>
-      </w:r>
-      <w:r>
-        <w:rPr>
-          <w:rFonts w:ascii="David" w:hAnsi="David" w:cs="David"/>
-          <w:sz w:val="24"/>
-          <w:szCs w:val="24"/>
-          <w:rtl/>
-        </w:rPr>
-        <w:t>שינויי קוד ועיצוב שהוכנסו בעקבות פעילותם של המשתמשים החיצוני</w:t>
-      </w:r>
-      <w:r>
-        <w:rPr>
-          <w:rFonts w:ascii="David" w:hAnsi="David" w:cs="David" w:hint="cs"/>
-          <w:sz w:val="24"/>
-          <w:szCs w:val="24"/>
-          <w:rtl/>
-        </w:rPr>
-        <w:t>י</w:t>
-      </w:r>
-      <w:r>
-        <w:rPr>
-          <w:rFonts w:ascii="David" w:hAnsi="David" w:cs="David"/>
-          <w:sz w:val="24"/>
-          <w:szCs w:val="24"/>
-          <w:rtl/>
-        </w:rPr>
-        <w:t>ם. כניסת משתמשים אמיתיים למערכת היא תנאי הכרחי להפנמה לעומק של אספקטים בהנדסת ת</w:t>
-      </w:r>
-      <w:r>
-        <w:rPr>
-          <w:rFonts w:ascii="David" w:hAnsi="David" w:cs="David" w:hint="cs"/>
-          <w:sz w:val="24"/>
-          <w:szCs w:val="24"/>
-          <w:rtl/>
-        </w:rPr>
-        <w:t>ו</w:t>
-      </w:r>
-      <w:r>
-        <w:rPr>
-          <w:rFonts w:ascii="David" w:hAnsi="David" w:cs="David"/>
-          <w:sz w:val="24"/>
-          <w:szCs w:val="24"/>
-          <w:rtl/>
-        </w:rPr>
-        <w:t xml:space="preserve">כנה כגון תיכון, עיצוב </w:t>
-      </w:r>
-      <w:r>
-        <w:rPr>
-          <w:rFonts w:ascii="David" w:hAnsi="David" w:cs="David"/>
-          <w:sz w:val="24"/>
-          <w:szCs w:val="24"/>
-          <w:lang w:val="en"/>
-        </w:rPr>
-        <w:t>UX</w:t>
-      </w:r>
-      <w:r>
-        <w:rPr>
-          <w:rFonts w:ascii="David" w:hAnsi="David" w:cs="David"/>
-          <w:sz w:val="24"/>
-          <w:szCs w:val="24"/>
-          <w:rtl/>
-        </w:rPr>
-        <w:t xml:space="preserve">, ועיצוב </w:t>
-      </w:r>
-      <w:r>
-        <w:rPr>
-          <w:rFonts w:ascii="David" w:hAnsi="David" w:cs="David"/>
-          <w:sz w:val="24"/>
-          <w:szCs w:val="24"/>
-          <w:vertAlign w:val="superscript"/>
-          <w:lang w:val="en"/>
-        </w:rPr>
-        <w:footnoteReference w:id="1"/>
-      </w:r>
-      <w:r>
-        <w:rPr>
-          <w:rFonts w:ascii="David" w:hAnsi="David" w:cs="David"/>
-          <w:sz w:val="24"/>
-          <w:szCs w:val="24"/>
-          <w:lang w:val="en"/>
-        </w:rPr>
-        <w:t>UI</w:t>
-      </w:r>
-      <w:r>
-        <w:rPr>
-          <w:rFonts w:ascii="David" w:hAnsi="David" w:cs="David" w:hint="cs"/>
-          <w:sz w:val="24"/>
-          <w:szCs w:val="24"/>
-          <w:rtl/>
-        </w:rPr>
-        <w:t>.</w:t>
-      </w:r>
-      <w:r>
-        <w:rPr>
-          <w:rFonts w:ascii="David" w:hAnsi="David" w:cs="David"/>
-          <w:sz w:val="24"/>
-          <w:szCs w:val="24"/>
-          <w:rtl/>
-        </w:rPr>
-        <w:br w:type="page"/>
-      </w:r>
-    </w:p>
-    <w:p>
-      <w:pPr>
-        <w:spacing w:line="360" w:lineRule="auto"/>
-        <w:jc w:val="left"/>
-        <w:rPr>
-          <w:rFonts w:ascii="David" w:hAnsi="David" w:cs="David"/>
-          <w:sz w:val="24"/>
-          <w:szCs w:val="24"/>
-          <w:rtl/>
-        </w:rPr>
-        <w:sectPr>
-          <w:headerReference w:type="default" r:id="rId11"/>
-          <w:footerReference w:type="default" r:id="rId12"/>
-          <w:pgSz w:w="11906" w:h="16838"/>
-          <w:pgMar w:top="2658" w:right="1700" w:bottom="1797" w:left="1701" w:header="426" w:footer="708" w:gutter="0"/>
-          <w:cols w:space="708"/>
-          <w:bidi/>
-          <w:rtlGutter/>
-          <w:docGrid w:linePitch="360"/>
-        </w:sectPr>
-      </w:pPr>
-    </w:p>
-    <w:p>
-      <w:pPr>
-        <w:spacing w:line="360" w:lineRule="auto"/>
-        <w:jc w:val="left"/>
-        <w:rPr>
-          <w:rFonts w:ascii="David" w:hAnsi="David" w:cs="David"/>
-          <w:sz w:val="24"/>
-          <w:szCs w:val="24"/>
-        </w:rPr>
-      </w:pPr>
-    </w:p>
-    <w:p>
-      <w:pPr>
-        <w:spacing w:line="360" w:lineRule="auto"/>
-        <w:jc w:val="left"/>
-        <w:rPr>
-          <w:rFonts w:ascii="David" w:hAnsi="David" w:cs="David"/>
-          <w:sz w:val="24"/>
-          <w:szCs w:val="24"/>
-          <w:rtl/>
-        </w:rPr>
-      </w:pPr>
-      <w:r>
-        <w:rPr>
-          <w:rFonts w:ascii="David" w:hAnsi="David" w:cs="David" w:hint="cs"/>
-          <w:sz w:val="24"/>
-          <w:szCs w:val="24"/>
-          <w:rtl/>
-        </w:rPr>
-        <w:t xml:space="preserve">דוגמה לסקר שוק </w:t>
-      </w:r>
-      <w:r>
-        <w:rPr>
-          <w:rFonts w:ascii="David" w:hAnsi="David" w:cs="David"/>
-          <w:sz w:val="24"/>
-          <w:szCs w:val="24"/>
-          <w:rtl/>
-        </w:rPr>
-        <w:t>בפרויקט יזמות</w:t>
-      </w:r>
-      <w:r>
-        <w:rPr>
-          <w:rFonts w:ascii="David" w:hAnsi="David" w:cs="David" w:hint="cs"/>
-          <w:sz w:val="24"/>
-          <w:szCs w:val="24"/>
-          <w:rtl/>
-        </w:rPr>
-        <w:t xml:space="preserve"> (</w:t>
-      </w:r>
-      <w:r>
-        <w:rPr>
-          <w:rFonts w:ascii="David" w:hAnsi="David" w:cs="David"/>
-          <w:sz w:val="24"/>
-          <w:szCs w:val="24"/>
-          <w:rtl/>
-        </w:rPr>
-        <w:t xml:space="preserve">מסוג 2 </w:t>
-      </w:r>
-      <w:r>
-        <w:rPr>
-          <w:rFonts w:ascii="David" w:hAnsi="David" w:cs="David" w:hint="cs"/>
-          <w:sz w:val="24"/>
-          <w:szCs w:val="24"/>
-          <w:rtl/>
-        </w:rPr>
-        <w:t>,</w:t>
-      </w:r>
-      <w:r>
-        <w:rPr>
-          <w:rFonts w:ascii="David" w:hAnsi="David" w:cs="David"/>
-          <w:sz w:val="24"/>
-          <w:szCs w:val="24"/>
-          <w:rtl/>
-        </w:rPr>
-        <w:t xml:space="preserve"> </w:t>
-      </w:r>
-      <w:r>
-        <w:rPr>
-          <w:rFonts w:ascii="David" w:hAnsi="David" w:cs="David" w:hint="cs"/>
-          <w:sz w:val="24"/>
-          <w:szCs w:val="24"/>
-          <w:rtl/>
-        </w:rPr>
-        <w:t>3ב, ו 4</w:t>
-      </w:r>
-      <w:r>
-        <w:rPr>
-          <w:rFonts w:ascii="David" w:hAnsi="David" w:cs="David" w:hint="cs"/>
-          <w:sz w:val="24"/>
-          <w:szCs w:val="24"/>
-          <w:rtl/>
-        </w:rPr>
-        <w:t>):</w:t>
-      </w:r>
-    </w:p>
-    <w:tbl>
-      <w:tblPr>
-        <w:tblStyle w:val="TableGrid"/>
-        <w:bidiVisual/>
-        <w:tblW w:w="14456" w:type="dxa"/>
-        <w:tblInd w:w="-337" w:type="dxa"/>
-        <w:tblLook w:val="04A0" w:firstRow="1" w:lastRow="0" w:firstColumn="1" w:lastColumn="0" w:noHBand="0" w:noVBand="1"/>
-      </w:tblPr>
-      <w:tblGrid>
-        <w:gridCol w:w="2762"/>
-        <w:gridCol w:w="2097"/>
-        <w:gridCol w:w="3319"/>
-        <w:gridCol w:w="745"/>
-        <w:gridCol w:w="615"/>
-        <w:gridCol w:w="714"/>
-        <w:gridCol w:w="519"/>
-        <w:gridCol w:w="934"/>
-        <w:gridCol w:w="539"/>
-        <w:gridCol w:w="1219"/>
-        <w:gridCol w:w="993"/>
-      </w:tblGrid>
-      <w:tr>
-        <w:trPr>
-          <w:cantSplit/>
-          <w:tblHeader/>
-        </w:trPr>
-        <w:tc>
-          <w:tcPr>
-            <w:tcW w:w="2764" w:type="dxa"/>
-            <w:shd w:val="clear" w:color="auto" w:fill="FFFF00"/>
-          </w:tcPr>
-          <w:p>
-            <w:pPr>
-              <w:spacing w:line="360" w:lineRule="auto"/>
-              <w:jc w:val="left"/>
-              <w:rPr>
-                <w:rFonts w:ascii="David" w:hAnsi="David" w:cs="David"/>
-                <w:sz w:val="20"/>
-                <w:szCs w:val="20"/>
-                <w:rtl/>
-              </w:rPr>
-            </w:pPr>
-            <w:r>
-              <w:rPr>
-                <w:rFonts w:ascii="David" w:hAnsi="David" w:cs="David" w:hint="cs"/>
-                <w:sz w:val="20"/>
-                <w:szCs w:val="20"/>
-                <w:rtl/>
-              </w:rPr>
-              <w:t>שם</w:t>
-            </w:r>
-          </w:p>
-        </w:tc>
-        <w:tc>
-          <w:tcPr>
-            <w:tcW w:w="2101" w:type="dxa"/>
-            <w:shd w:val="clear" w:color="auto" w:fill="FFFF00"/>
-          </w:tcPr>
-          <w:p>
-            <w:pPr>
-              <w:spacing w:line="360" w:lineRule="auto"/>
-              <w:jc w:val="left"/>
-              <w:rPr>
-                <w:rFonts w:ascii="David" w:hAnsi="David" w:cs="David"/>
-                <w:sz w:val="20"/>
-                <w:szCs w:val="20"/>
-                <w:rtl/>
-              </w:rPr>
-            </w:pPr>
-            <w:r>
-              <w:rPr>
-                <w:rFonts w:ascii="David" w:hAnsi="David" w:cs="David" w:hint="cs"/>
-                <w:sz w:val="20"/>
-                <w:szCs w:val="20"/>
-                <w:rtl/>
-              </w:rPr>
-              <w:t>תיאור כללי</w:t>
-            </w:r>
-          </w:p>
-        </w:tc>
-        <w:tc>
-          <w:tcPr>
-            <w:tcW w:w="3330" w:type="dxa"/>
-            <w:shd w:val="clear" w:color="auto" w:fill="FFFF00"/>
-          </w:tcPr>
-          <w:p>
-            <w:pPr>
-              <w:spacing w:line="360" w:lineRule="auto"/>
-              <w:jc w:val="left"/>
-              <w:rPr>
-                <w:rFonts w:ascii="David" w:hAnsi="David" w:cs="David"/>
-                <w:sz w:val="20"/>
-                <w:szCs w:val="20"/>
-                <w:rtl/>
-              </w:rPr>
-            </w:pPr>
-            <w:r>
-              <w:rPr>
-                <w:rFonts w:ascii="David" w:hAnsi="David" w:cs="David" w:hint="cs"/>
-                <w:sz w:val="20"/>
-                <w:szCs w:val="20"/>
-                <w:rtl/>
-              </w:rPr>
-              <w:t>שורה תחתונה</w:t>
-            </w:r>
-          </w:p>
-        </w:tc>
-        <w:tc>
-          <w:tcPr>
-            <w:tcW w:w="745" w:type="dxa"/>
-            <w:shd w:val="clear" w:color="auto" w:fill="FFFF00"/>
-          </w:tcPr>
-          <w:p>
-            <w:pPr>
-              <w:spacing w:line="360" w:lineRule="auto"/>
-              <w:jc w:val="left"/>
-              <w:rPr>
-                <w:rFonts w:ascii="David" w:hAnsi="David" w:cs="David"/>
-                <w:sz w:val="20"/>
-                <w:szCs w:val="20"/>
-                <w:rtl/>
-              </w:rPr>
-            </w:pPr>
-            <w:r>
-              <w:rPr>
-                <w:rFonts w:ascii="David" w:hAnsi="David" w:cs="David" w:hint="cs"/>
-                <w:sz w:val="20"/>
-                <w:szCs w:val="20"/>
-                <w:rtl/>
-              </w:rPr>
-              <w:t>מונחה</w:t>
-            </w:r>
-          </w:p>
-          <w:p>
-            <w:pPr>
-              <w:spacing w:line="360" w:lineRule="auto"/>
-              <w:jc w:val="left"/>
-              <w:rPr>
-                <w:rFonts w:ascii="David" w:hAnsi="David" w:cs="David"/>
-                <w:sz w:val="20"/>
-                <w:szCs w:val="20"/>
-                <w:rtl/>
-              </w:rPr>
-            </w:pPr>
-            <w:r>
-              <w:rPr>
-                <w:rFonts w:ascii="David" w:hAnsi="David" w:cs="David" w:hint="cs"/>
-                <w:sz w:val="20"/>
-                <w:szCs w:val="20"/>
-                <w:rtl/>
-              </w:rPr>
-              <w:t xml:space="preserve"> </w:t>
-            </w:r>
-            <w:r>
-              <w:rPr>
-                <w:rFonts w:ascii="David" w:hAnsi="David" w:cs="David" w:hint="cs"/>
-                <w:sz w:val="20"/>
-                <w:szCs w:val="20"/>
-              </w:rPr>
-              <w:t>GPS</w:t>
-            </w:r>
-          </w:p>
-        </w:tc>
-        <w:tc>
-          <w:tcPr>
-            <w:tcW w:w="615" w:type="dxa"/>
-            <w:shd w:val="clear" w:color="auto" w:fill="FFFF00"/>
-          </w:tcPr>
-          <w:p>
-            <w:pPr>
-              <w:spacing w:line="360" w:lineRule="auto"/>
-              <w:jc w:val="left"/>
-              <w:rPr>
-                <w:rFonts w:ascii="David" w:hAnsi="David" w:cs="David"/>
-                <w:sz w:val="20"/>
-                <w:szCs w:val="20"/>
-                <w:rtl/>
-              </w:rPr>
-            </w:pPr>
-            <w:r>
-              <w:rPr>
-                <w:rFonts w:ascii="David" w:hAnsi="David" w:cs="David" w:hint="cs"/>
-                <w:sz w:val="20"/>
-                <w:szCs w:val="20"/>
-                <w:rtl/>
-              </w:rPr>
-              <w:t>אודיו</w:t>
-            </w:r>
-          </w:p>
-        </w:tc>
-        <w:tc>
-          <w:tcPr>
-            <w:tcW w:w="714" w:type="dxa"/>
-            <w:shd w:val="clear" w:color="auto" w:fill="FFFF00"/>
-          </w:tcPr>
-          <w:p>
-            <w:pPr>
-              <w:spacing w:line="360" w:lineRule="auto"/>
-              <w:jc w:val="left"/>
-              <w:rPr>
-                <w:rFonts w:ascii="David" w:hAnsi="David" w:cs="David"/>
-                <w:sz w:val="20"/>
-                <w:szCs w:val="20"/>
-                <w:rtl/>
-              </w:rPr>
-            </w:pPr>
-            <w:r>
-              <w:rPr>
-                <w:rFonts w:ascii="David" w:hAnsi="David" w:cs="David" w:hint="cs"/>
-                <w:sz w:val="20"/>
-                <w:szCs w:val="20"/>
-                <w:rtl/>
-              </w:rPr>
-              <w:t>וידאו</w:t>
-            </w:r>
-          </w:p>
-        </w:tc>
-        <w:tc>
-          <w:tcPr>
-            <w:tcW w:w="519" w:type="dxa"/>
-            <w:shd w:val="clear" w:color="auto" w:fill="FFFF00"/>
-          </w:tcPr>
-          <w:p>
-            <w:pPr>
-              <w:spacing w:line="360" w:lineRule="auto"/>
-              <w:jc w:val="left"/>
-              <w:rPr>
-                <w:rFonts w:ascii="David" w:hAnsi="David" w:cs="David"/>
-                <w:sz w:val="20"/>
-                <w:szCs w:val="20"/>
-                <w:rtl/>
-              </w:rPr>
-            </w:pPr>
-            <w:r>
-              <w:rPr>
-                <w:rFonts w:ascii="David" w:hAnsi="David" w:cs="David" w:hint="cs"/>
-                <w:sz w:val="20"/>
-                <w:szCs w:val="20"/>
-              </w:rPr>
-              <w:t>AR</w:t>
-            </w:r>
-          </w:p>
-        </w:tc>
-        <w:tc>
-          <w:tcPr>
-            <w:tcW w:w="934" w:type="dxa"/>
-            <w:shd w:val="clear" w:color="auto" w:fill="FFFF00"/>
-          </w:tcPr>
-          <w:p>
-            <w:pPr>
-              <w:spacing w:line="360" w:lineRule="auto"/>
-              <w:jc w:val="left"/>
-              <w:rPr>
-                <w:rFonts w:ascii="David" w:hAnsi="David" w:cs="David"/>
-                <w:sz w:val="20"/>
-                <w:szCs w:val="20"/>
-              </w:rPr>
-            </w:pPr>
-            <w:r>
-              <w:rPr>
-                <w:rFonts w:ascii="David" w:hAnsi="David" w:cs="David" w:hint="cs"/>
-                <w:sz w:val="20"/>
-                <w:szCs w:val="20"/>
-              </w:rPr>
-              <w:t>A</w:t>
-            </w:r>
-            <w:r>
-              <w:rPr>
-                <w:rFonts w:ascii="David" w:hAnsi="David" w:cs="David"/>
-                <w:sz w:val="20"/>
-                <w:szCs w:val="20"/>
-              </w:rPr>
-              <w:t>ndroid</w:t>
-            </w:r>
-          </w:p>
-        </w:tc>
-        <w:tc>
-          <w:tcPr>
-            <w:tcW w:w="519" w:type="dxa"/>
-            <w:shd w:val="clear" w:color="auto" w:fill="FFFF00"/>
-          </w:tcPr>
-          <w:p>
-            <w:pPr>
-              <w:spacing w:line="360" w:lineRule="auto"/>
-              <w:jc w:val="left"/>
-              <w:rPr>
-                <w:rFonts w:ascii="David" w:hAnsi="David" w:cs="David"/>
-                <w:sz w:val="20"/>
-                <w:szCs w:val="20"/>
-                <w:rtl/>
-              </w:rPr>
-            </w:pPr>
-            <w:r>
-              <w:rPr>
-                <w:rFonts w:ascii="David" w:hAnsi="David" w:cs="David" w:hint="cs"/>
-                <w:sz w:val="20"/>
-                <w:szCs w:val="20"/>
-              </w:rPr>
-              <w:t>IOS</w:t>
-            </w:r>
-          </w:p>
-        </w:tc>
-        <w:tc>
-          <w:tcPr>
-            <w:tcW w:w="1222" w:type="dxa"/>
-            <w:shd w:val="clear" w:color="auto" w:fill="FFFF00"/>
-          </w:tcPr>
-          <w:p>
-            <w:pPr>
-              <w:spacing w:line="360" w:lineRule="auto"/>
-              <w:jc w:val="left"/>
-              <w:rPr>
-                <w:rFonts w:ascii="David" w:hAnsi="David" w:cs="David"/>
-                <w:sz w:val="20"/>
-                <w:szCs w:val="20"/>
-              </w:rPr>
-            </w:pPr>
-            <w:r>
-              <w:rPr>
-                <w:rFonts w:ascii="David" w:hAnsi="David" w:cs="David" w:hint="cs"/>
-                <w:sz w:val="20"/>
-                <w:szCs w:val="20"/>
-                <w:rtl/>
-              </w:rPr>
-              <w:t>עלות</w:t>
-            </w:r>
-          </w:p>
-        </w:tc>
-        <w:tc>
-          <w:tcPr>
-            <w:tcW w:w="993" w:type="dxa"/>
-            <w:shd w:val="clear" w:color="auto" w:fill="FFFF00"/>
-          </w:tcPr>
-          <w:p>
-            <w:pPr>
-              <w:spacing w:line="360" w:lineRule="auto"/>
-              <w:jc w:val="left"/>
-              <w:rPr>
-                <w:rFonts w:ascii="David" w:hAnsi="David" w:cs="David"/>
-                <w:sz w:val="20"/>
-                <w:szCs w:val="20"/>
-                <w:rtl/>
-              </w:rPr>
-            </w:pPr>
-            <w:r>
-              <w:rPr>
-                <w:rFonts w:ascii="David" w:hAnsi="David" w:cs="David" w:hint="cs"/>
-                <w:sz w:val="20"/>
-                <w:szCs w:val="20"/>
-                <w:rtl/>
-              </w:rPr>
-              <w:t>דירוג/</w:t>
-            </w:r>
-          </w:p>
-          <w:p>
-            <w:pPr>
-              <w:spacing w:line="360" w:lineRule="auto"/>
-              <w:jc w:val="left"/>
-              <w:rPr>
-                <w:rFonts w:ascii="David" w:hAnsi="David" w:cs="David"/>
-                <w:sz w:val="20"/>
-                <w:szCs w:val="20"/>
-                <w:rtl/>
-              </w:rPr>
-            </w:pPr>
-            <w:r>
-              <w:rPr>
-                <w:rFonts w:ascii="David" w:hAnsi="David" w:cs="David" w:hint="cs"/>
-                <w:sz w:val="20"/>
-                <w:szCs w:val="20"/>
-                <w:rtl/>
-              </w:rPr>
-              <w:t>הצבעות/</w:t>
-            </w:r>
-          </w:p>
-          <w:p>
-            <w:pPr>
-              <w:spacing w:line="360" w:lineRule="auto"/>
-              <w:jc w:val="left"/>
-              <w:rPr>
-                <w:rFonts w:ascii="David" w:hAnsi="David" w:cs="David"/>
-                <w:sz w:val="20"/>
-                <w:szCs w:val="20"/>
-                <w:rtl/>
-              </w:rPr>
-            </w:pPr>
-            <w:r>
-              <w:rPr>
-                <w:rFonts w:ascii="David" w:hAnsi="David" w:cs="David" w:hint="cs"/>
-                <w:sz w:val="20"/>
-                <w:szCs w:val="20"/>
-                <w:rtl/>
-              </w:rPr>
-              <w:t>הורדות</w:t>
-            </w:r>
-          </w:p>
-        </w:tc>
-      </w:tr>
-      <w:tr>
-        <w:trPr>
-          <w:cantSplit/>
-        </w:trPr>
-        <w:tc>
-          <w:tcPr>
-            <w:tcW w:w="2764" w:type="dxa"/>
-          </w:tcPr>
-          <w:p>
-            <w:pPr>
-              <w:spacing w:line="360" w:lineRule="auto"/>
-              <w:jc w:val="left"/>
-              <w:rPr>
-                <w:rFonts w:ascii="David" w:hAnsi="David" w:cs="David"/>
-                <w:sz w:val="20"/>
-                <w:szCs w:val="20"/>
-                <w:rtl/>
-              </w:rPr>
-            </w:pPr>
-            <w:r>
-              <w:rPr>
-                <w:rFonts w:ascii="David" w:hAnsi="David" w:cs="David" w:hint="cs"/>
-                <w:sz w:val="20"/>
-                <w:szCs w:val="20"/>
-              </w:rPr>
-              <w:t>P</w:t>
-            </w:r>
-            <w:r>
-              <w:rPr>
-                <w:rFonts w:ascii="David" w:hAnsi="David" w:cs="David"/>
-                <w:sz w:val="20"/>
-                <w:szCs w:val="20"/>
-              </w:rPr>
-              <w:t>ocket guide</w:t>
-            </w:r>
-          </w:p>
-          <w:p>
-            <w:pPr>
-              <w:spacing w:line="360" w:lineRule="auto"/>
-              <w:jc w:val="left"/>
-              <w:rPr>
-                <w:rFonts w:ascii="David" w:hAnsi="David" w:cs="David"/>
-                <w:sz w:val="20"/>
-                <w:szCs w:val="20"/>
-              </w:rPr>
-            </w:pPr>
-            <w:hyperlink r:id="rId13" w:history="1">
-              <w:r>
-                <w:rPr>
-                  <w:rStyle w:val="Hyperlink"/>
-                  <w:rFonts w:ascii="David" w:hAnsi="David" w:cs="David"/>
-                  <w:sz w:val="20"/>
-                  <w:szCs w:val="20"/>
-                </w:rPr>
-                <w:t>http://pocketguideapp.com</w:t>
-              </w:r>
-              <w:r>
-                <w:rPr>
-                  <w:rStyle w:val="Hyperlink"/>
-                  <w:rFonts w:ascii="David" w:hAnsi="David" w:cs="David"/>
-                  <w:sz w:val="20"/>
-                  <w:szCs w:val="20"/>
-                  <w:rtl/>
-                </w:rPr>
-                <w:t>/</w:t>
-              </w:r>
-            </w:hyperlink>
-          </w:p>
-        </w:tc>
-        <w:tc>
-          <w:tcPr>
-            <w:tcW w:w="2101" w:type="dxa"/>
-          </w:tcPr>
-          <w:p>
-            <w:pPr>
-              <w:spacing w:line="360" w:lineRule="auto"/>
-              <w:jc w:val="left"/>
-              <w:rPr>
-                <w:rFonts w:ascii="David" w:hAnsi="David" w:cs="David"/>
-                <w:sz w:val="20"/>
-                <w:szCs w:val="20"/>
-                <w:rtl/>
-              </w:rPr>
-            </w:pPr>
-            <w:r>
-              <w:rPr>
-                <w:rFonts w:ascii="David" w:hAnsi="David" w:cs="David" w:hint="cs"/>
-                <w:sz w:val="20"/>
-                <w:szCs w:val="20"/>
-                <w:rtl/>
-              </w:rPr>
-              <w:t>סיור עירוני מונחה קולית</w:t>
-            </w:r>
-          </w:p>
-          <w:p>
-            <w:pPr>
-              <w:spacing w:line="360" w:lineRule="auto"/>
-              <w:jc w:val="left"/>
-              <w:rPr>
-                <w:rFonts w:ascii="David" w:hAnsi="David" w:cs="David"/>
-                <w:sz w:val="20"/>
-                <w:szCs w:val="20"/>
-                <w:rtl/>
-              </w:rPr>
-            </w:pPr>
-          </w:p>
-        </w:tc>
-        <w:tc>
-          <w:tcPr>
-            <w:tcW w:w="3330" w:type="dxa"/>
-          </w:tcPr>
-          <w:p>
-            <w:pPr>
-              <w:spacing w:line="360" w:lineRule="auto"/>
-              <w:jc w:val="left"/>
-              <w:rPr>
-                <w:rFonts w:ascii="David" w:hAnsi="David" w:cs="David"/>
-                <w:sz w:val="20"/>
-                <w:szCs w:val="20"/>
-                <w:rtl/>
-              </w:rPr>
-            </w:pPr>
-            <w:r>
-              <w:rPr>
-                <w:rFonts w:ascii="David" w:hAnsi="David" w:cs="David" w:hint="cs"/>
-                <w:sz w:val="20"/>
-                <w:szCs w:val="20"/>
-                <w:rtl/>
-              </w:rPr>
-              <w:t xml:space="preserve">האפליקציה לא עושה משהו מתוחכם </w:t>
-            </w:r>
-            <w:r>
-              <w:rPr>
-                <w:rFonts w:ascii="David" w:hAnsi="David" w:cs="David"/>
-                <w:sz w:val="20"/>
-                <w:szCs w:val="20"/>
-                <w:rtl/>
-              </w:rPr>
-              <w:t>–</w:t>
-            </w:r>
-            <w:r>
-              <w:rPr>
-                <w:rFonts w:ascii="David" w:hAnsi="David" w:cs="David" w:hint="cs"/>
-                <w:sz w:val="20"/>
-                <w:szCs w:val="20"/>
-                <w:rtl/>
-              </w:rPr>
-              <w:t xml:space="preserve"> </w:t>
-            </w:r>
-            <w:proofErr w:type="spellStart"/>
-            <w:r>
-              <w:rPr>
-                <w:rFonts w:ascii="David" w:hAnsi="David" w:cs="David" w:hint="cs"/>
-                <w:sz w:val="20"/>
-                <w:szCs w:val="20"/>
-                <w:rtl/>
-              </w:rPr>
-              <w:t>הכח</w:t>
-            </w:r>
-            <w:proofErr w:type="spellEnd"/>
-            <w:r>
-              <w:rPr>
-                <w:rFonts w:ascii="David" w:hAnsi="David" w:cs="David" w:hint="cs"/>
-                <w:sz w:val="20"/>
-                <w:szCs w:val="20"/>
-                <w:rtl/>
-              </w:rPr>
-              <w:t xml:space="preserve"> שלה הוא במידע הקיים.</w:t>
-            </w:r>
-          </w:p>
-          <w:p>
-            <w:pPr>
-              <w:spacing w:line="360" w:lineRule="auto"/>
-              <w:jc w:val="left"/>
-              <w:rPr>
-                <w:rFonts w:ascii="David" w:hAnsi="David" w:cs="David"/>
-                <w:b/>
-                <w:bCs/>
-                <w:sz w:val="20"/>
-                <w:szCs w:val="20"/>
-                <w:rtl/>
-              </w:rPr>
-            </w:pPr>
-            <w:r>
-              <w:rPr>
-                <w:rFonts w:ascii="David" w:hAnsi="David" w:cs="David" w:hint="cs"/>
-                <w:b/>
-                <w:bCs/>
-                <w:sz w:val="20"/>
-                <w:szCs w:val="20"/>
-                <w:rtl/>
-              </w:rPr>
-              <w:t>לא מתחרה בנישה של המוצר שלנו</w:t>
-            </w:r>
-          </w:p>
-        </w:tc>
-        <w:tc>
-          <w:tcPr>
-            <w:tcW w:w="745" w:type="dxa"/>
-          </w:tcPr>
-          <w:p>
-            <w:pPr>
-              <w:spacing w:line="360" w:lineRule="auto"/>
-              <w:jc w:val="left"/>
-              <w:rPr>
-                <w:rFonts w:ascii="David" w:hAnsi="David" w:cs="David"/>
-                <w:sz w:val="20"/>
-                <w:szCs w:val="20"/>
-                <w:rtl/>
-              </w:rPr>
-            </w:pPr>
-            <w:r>
-              <w:rPr>
-                <w:rFonts w:ascii="Segoe UI Emoji" w:hAnsi="Segoe UI Emoji" w:cs="Segoe UI Emoji" w:hint="cs"/>
-                <w:sz w:val="20"/>
-                <w:szCs w:val="20"/>
-                <w:rtl/>
-              </w:rPr>
-              <w:t>✅</w:t>
-            </w:r>
-          </w:p>
-        </w:tc>
-        <w:tc>
-          <w:tcPr>
-            <w:tcW w:w="615" w:type="dxa"/>
-          </w:tcPr>
-          <w:p>
-            <w:pPr>
-              <w:spacing w:line="360" w:lineRule="auto"/>
-              <w:jc w:val="left"/>
-              <w:rPr>
-                <w:rFonts w:ascii="David" w:hAnsi="David" w:cs="David"/>
-                <w:sz w:val="20"/>
-                <w:szCs w:val="20"/>
-                <w:rtl/>
-              </w:rPr>
-            </w:pPr>
-            <w:r>
-              <w:rPr>
-                <w:rFonts w:ascii="Segoe UI Emoji" w:hAnsi="Segoe UI Emoji" w:cs="Segoe UI Emoji" w:hint="cs"/>
-                <w:sz w:val="20"/>
-                <w:szCs w:val="20"/>
-                <w:rtl/>
-              </w:rPr>
-              <w:t>✅</w:t>
-            </w:r>
-          </w:p>
-        </w:tc>
-        <w:tc>
-          <w:tcPr>
-            <w:tcW w:w="714" w:type="dxa"/>
-          </w:tcPr>
-          <w:p>
-            <w:pPr>
-              <w:spacing w:line="360" w:lineRule="auto"/>
-              <w:jc w:val="left"/>
-              <w:rPr>
-                <w:rFonts w:ascii="David" w:hAnsi="David" w:cs="David"/>
-                <w:sz w:val="20"/>
-                <w:szCs w:val="20"/>
-                <w:rtl/>
-              </w:rPr>
-            </w:pPr>
-            <w:r>
-              <w:rPr>
-                <w:rFonts w:ascii="Segoe UI Emoji" w:hAnsi="Segoe UI Emoji" w:cs="Segoe UI Emoji" w:hint="cs"/>
-                <w:sz w:val="20"/>
-                <w:szCs w:val="20"/>
-                <w:rtl/>
-              </w:rPr>
-              <w:t>❌</w:t>
-            </w:r>
-          </w:p>
-        </w:tc>
-        <w:tc>
-          <w:tcPr>
-            <w:tcW w:w="519" w:type="dxa"/>
-          </w:tcPr>
-          <w:p>
-            <w:pPr>
-              <w:spacing w:line="360" w:lineRule="auto"/>
-              <w:jc w:val="left"/>
-              <w:rPr>
-                <w:rFonts w:ascii="David" w:hAnsi="David" w:cs="David"/>
-                <w:sz w:val="20"/>
-                <w:szCs w:val="20"/>
-                <w:rtl/>
-              </w:rPr>
-            </w:pPr>
-            <w:r>
-              <w:rPr>
-                <w:rFonts w:ascii="Segoe UI Emoji" w:hAnsi="Segoe UI Emoji" w:cs="Segoe UI Emoji" w:hint="cs"/>
-                <w:sz w:val="20"/>
-                <w:szCs w:val="20"/>
-                <w:rtl/>
-              </w:rPr>
-              <w:t>❌</w:t>
-            </w:r>
-          </w:p>
-        </w:tc>
-        <w:tc>
-          <w:tcPr>
-            <w:tcW w:w="934" w:type="dxa"/>
-          </w:tcPr>
-          <w:p>
-            <w:pPr>
-              <w:spacing w:line="360" w:lineRule="auto"/>
-              <w:jc w:val="left"/>
-              <w:rPr>
-                <w:rFonts w:ascii="David" w:hAnsi="David" w:cs="David"/>
-                <w:sz w:val="20"/>
-                <w:szCs w:val="20"/>
-                <w:rtl/>
-              </w:rPr>
-            </w:pPr>
-            <w:r>
-              <w:rPr>
-                <w:rFonts w:ascii="Segoe UI Emoji" w:hAnsi="Segoe UI Emoji" w:cs="Segoe UI Emoji" w:hint="cs"/>
-                <w:sz w:val="20"/>
-                <w:szCs w:val="20"/>
-                <w:rtl/>
-              </w:rPr>
-              <w:t>✅</w:t>
-            </w:r>
-          </w:p>
-        </w:tc>
-        <w:tc>
-          <w:tcPr>
-            <w:tcW w:w="519" w:type="dxa"/>
-          </w:tcPr>
-          <w:p>
-            <w:pPr>
-              <w:spacing w:line="360" w:lineRule="auto"/>
-              <w:jc w:val="left"/>
-              <w:rPr>
-                <w:rFonts w:ascii="David" w:hAnsi="David" w:cs="David"/>
-                <w:sz w:val="20"/>
-                <w:szCs w:val="20"/>
-                <w:rtl/>
-              </w:rPr>
-            </w:pPr>
-            <w:r>
-              <w:rPr>
-                <w:rFonts w:ascii="Segoe UI Emoji" w:hAnsi="Segoe UI Emoji" w:cs="Segoe UI Emoji" w:hint="cs"/>
-                <w:sz w:val="20"/>
-                <w:szCs w:val="20"/>
-                <w:rtl/>
-              </w:rPr>
-              <w:t>✅</w:t>
-            </w:r>
-          </w:p>
-        </w:tc>
-        <w:tc>
-          <w:tcPr>
-            <w:tcW w:w="1222" w:type="dxa"/>
-          </w:tcPr>
-          <w:p>
-            <w:pPr>
-              <w:spacing w:line="360" w:lineRule="auto"/>
-              <w:jc w:val="left"/>
-              <w:rPr>
-                <w:rFonts w:ascii="David" w:hAnsi="David" w:cs="David"/>
-                <w:sz w:val="20"/>
-                <w:szCs w:val="20"/>
-                <w:rtl/>
-              </w:rPr>
-            </w:pPr>
-            <w:r>
-              <w:rPr>
-                <w:rFonts w:ascii="David" w:hAnsi="David" w:cs="David" w:hint="cs"/>
-                <w:sz w:val="20"/>
-                <w:szCs w:val="20"/>
-                <w:rtl/>
-              </w:rPr>
-              <w:t>10</w:t>
-            </w:r>
-            <w:r>
-              <w:rPr>
-                <w:rFonts w:ascii="David" w:hAnsi="David" w:cs="David"/>
-                <w:sz w:val="20"/>
-                <w:szCs w:val="20"/>
-                <w:rtl/>
-              </w:rPr>
-              <w:t>₪</w:t>
-            </w:r>
-            <w:r>
-              <w:rPr>
-                <w:rFonts w:ascii="David" w:hAnsi="David" w:cs="David" w:hint="cs"/>
-                <w:sz w:val="20"/>
-                <w:szCs w:val="20"/>
-                <w:rtl/>
-              </w:rPr>
-              <w:t>-77</w:t>
-            </w:r>
-            <w:r>
-              <w:rPr>
-                <w:rFonts w:ascii="David" w:hAnsi="David" w:cs="David"/>
-                <w:sz w:val="20"/>
-                <w:szCs w:val="20"/>
-                <w:rtl/>
-              </w:rPr>
-              <w:t>₪</w:t>
-            </w:r>
-            <w:r>
-              <w:rPr>
-                <w:rFonts w:ascii="David" w:hAnsi="David" w:cs="David" w:hint="cs"/>
-                <w:sz w:val="20"/>
-                <w:szCs w:val="20"/>
-                <w:rtl/>
-              </w:rPr>
-              <w:t xml:space="preserve"> לסיור</w:t>
-            </w:r>
-          </w:p>
-        </w:tc>
-        <w:tc>
-          <w:tcPr>
-            <w:tcW w:w="993" w:type="dxa"/>
-          </w:tcPr>
-          <w:p>
-            <w:pPr>
-              <w:spacing w:line="360" w:lineRule="auto"/>
-              <w:jc w:val="left"/>
-              <w:rPr>
-                <w:rFonts w:ascii="David" w:hAnsi="David" w:cs="David"/>
-                <w:sz w:val="20"/>
-                <w:szCs w:val="20"/>
-                <w:rtl/>
-              </w:rPr>
-            </w:pPr>
-            <w:r>
-              <w:rPr>
-                <w:rFonts w:ascii="David" w:hAnsi="David" w:cs="David" w:hint="cs"/>
-                <w:sz w:val="20"/>
-                <w:szCs w:val="20"/>
-                <w:rtl/>
-              </w:rPr>
-              <w:t>4.2/</w:t>
-            </w:r>
-          </w:p>
-          <w:p>
-            <w:pPr>
-              <w:spacing w:line="360" w:lineRule="auto"/>
-              <w:jc w:val="left"/>
-              <w:rPr>
-                <w:rFonts w:ascii="David" w:hAnsi="David" w:cs="David"/>
-                <w:sz w:val="20"/>
-                <w:szCs w:val="20"/>
-                <w:rtl/>
-              </w:rPr>
-            </w:pPr>
-            <w:r>
-              <w:rPr>
-                <w:rFonts w:ascii="David" w:hAnsi="David" w:cs="David" w:hint="cs"/>
-                <w:sz w:val="20"/>
-                <w:szCs w:val="20"/>
-                <w:rtl/>
-              </w:rPr>
-              <w:t>2,917/</w:t>
-            </w:r>
-          </w:p>
-          <w:p>
-            <w:pPr>
-              <w:spacing w:line="360" w:lineRule="auto"/>
-              <w:jc w:val="left"/>
-              <w:rPr>
-                <w:rFonts w:ascii="David" w:hAnsi="David" w:cs="David"/>
-                <w:sz w:val="20"/>
-                <w:szCs w:val="20"/>
-                <w:rtl/>
-              </w:rPr>
-            </w:pPr>
-            <w:r>
-              <w:rPr>
-                <w:rFonts w:ascii="David" w:hAnsi="David" w:cs="David" w:hint="cs"/>
-                <w:sz w:val="20"/>
-                <w:szCs w:val="20"/>
-                <w:rtl/>
-              </w:rPr>
-              <w:t>0.5-1</w:t>
-            </w:r>
-            <w:r>
-              <w:rPr>
-                <w:rFonts w:ascii="David" w:hAnsi="David" w:cs="David" w:hint="cs"/>
-                <w:sz w:val="20"/>
-                <w:szCs w:val="20"/>
-              </w:rPr>
-              <w:t>M</w:t>
-            </w:r>
-          </w:p>
-        </w:tc>
-      </w:tr>
-      <w:tr>
-        <w:trPr>
-          <w:cantSplit/>
-          <w:trHeight w:val="3148"/>
-        </w:trPr>
-        <w:tc>
-          <w:tcPr>
-            <w:tcW w:w="2764" w:type="dxa"/>
-          </w:tcPr>
-          <w:p>
-            <w:pPr>
-              <w:spacing w:line="360" w:lineRule="auto"/>
-              <w:jc w:val="left"/>
-              <w:rPr>
-                <w:rFonts w:ascii="David" w:hAnsi="David" w:cs="David"/>
-                <w:sz w:val="20"/>
-                <w:szCs w:val="20"/>
-              </w:rPr>
-            </w:pPr>
-            <w:r>
-              <w:rPr>
-                <w:rFonts w:ascii="David" w:hAnsi="David" w:cs="David" w:hint="cs"/>
-                <w:sz w:val="20"/>
-                <w:szCs w:val="20"/>
-              </w:rPr>
-              <w:t>D</w:t>
-            </w:r>
-            <w:r>
-              <w:rPr>
-                <w:rFonts w:ascii="David" w:hAnsi="David" w:cs="David"/>
-                <w:sz w:val="20"/>
-                <w:szCs w:val="20"/>
-              </w:rPr>
-              <w:t>etour</w:t>
-            </w:r>
-          </w:p>
-          <w:p>
-            <w:pPr>
-              <w:spacing w:line="360" w:lineRule="auto"/>
-              <w:jc w:val="left"/>
-              <w:rPr>
-                <w:rFonts w:ascii="David" w:hAnsi="David" w:cs="David"/>
-                <w:sz w:val="20"/>
-                <w:szCs w:val="20"/>
-              </w:rPr>
-            </w:pPr>
-            <w:hyperlink r:id="rId14" w:history="1">
-              <w:r>
-                <w:rPr>
-                  <w:rStyle w:val="Hyperlink"/>
-                  <w:rFonts w:ascii="David" w:hAnsi="David" w:cs="David"/>
-                  <w:sz w:val="20"/>
-                  <w:szCs w:val="20"/>
-                </w:rPr>
-                <w:t>https://www.detour.com</w:t>
-              </w:r>
-              <w:r>
-                <w:rPr>
-                  <w:rStyle w:val="Hyperlink"/>
-                  <w:rFonts w:ascii="David" w:hAnsi="David" w:cs="David"/>
-                  <w:sz w:val="20"/>
-                  <w:szCs w:val="20"/>
-                  <w:rtl/>
-                </w:rPr>
-                <w:t>/</w:t>
-              </w:r>
-            </w:hyperlink>
-          </w:p>
-        </w:tc>
-        <w:tc>
-          <w:tcPr>
-            <w:tcW w:w="2101" w:type="dxa"/>
-          </w:tcPr>
-          <w:p>
-            <w:pPr>
-              <w:spacing w:line="360" w:lineRule="auto"/>
-              <w:jc w:val="left"/>
-              <w:rPr>
-                <w:rFonts w:ascii="David" w:hAnsi="David" w:cs="David"/>
-                <w:sz w:val="20"/>
-                <w:szCs w:val="20"/>
-                <w:rtl/>
-              </w:rPr>
-            </w:pPr>
-            <w:r>
-              <w:rPr>
-                <w:rFonts w:ascii="David" w:hAnsi="David" w:cs="David" w:hint="cs"/>
-                <w:sz w:val="20"/>
-                <w:szCs w:val="20"/>
-                <w:rtl/>
-              </w:rPr>
-              <w:t>סיור עירוני מונחה קולית</w:t>
-            </w:r>
-          </w:p>
-          <w:p>
-            <w:pPr>
-              <w:spacing w:line="360" w:lineRule="auto"/>
-              <w:jc w:val="left"/>
-              <w:rPr>
-                <w:rFonts w:ascii="David" w:hAnsi="David" w:cs="David"/>
-                <w:sz w:val="20"/>
-                <w:szCs w:val="20"/>
-                <w:rtl/>
-              </w:rPr>
-            </w:pPr>
-          </w:p>
-          <w:p>
-            <w:pPr>
-              <w:spacing w:line="360" w:lineRule="auto"/>
-              <w:jc w:val="left"/>
-              <w:rPr>
-                <w:rFonts w:ascii="David" w:hAnsi="David" w:cs="David"/>
-                <w:sz w:val="20"/>
-                <w:szCs w:val="20"/>
-                <w:rtl/>
-              </w:rPr>
-            </w:pPr>
-            <w:r>
-              <w:rPr>
-                <w:rFonts w:ascii="David" w:hAnsi="David" w:cs="David"/>
-                <w:sz w:val="20"/>
-                <w:szCs w:val="20"/>
-                <w:rtl/>
-              </w:rPr>
-              <w:t xml:space="preserve">האפליקציה משתמשת ב- </w:t>
-            </w:r>
-            <w:r>
-              <w:rPr>
-                <w:rFonts w:ascii="David" w:hAnsi="David" w:cs="David"/>
-                <w:sz w:val="20"/>
-                <w:szCs w:val="20"/>
-              </w:rPr>
-              <w:t>GPS</w:t>
-            </w:r>
-            <w:r>
-              <w:rPr>
-                <w:rFonts w:ascii="David" w:hAnsi="David" w:cs="David"/>
-                <w:sz w:val="20"/>
-                <w:szCs w:val="20"/>
-                <w:rtl/>
-              </w:rPr>
-              <w:t xml:space="preserve"> של הטלפון כדי לאתר את המיקום </w:t>
-            </w:r>
-            <w:r>
-              <w:rPr>
-                <w:rFonts w:ascii="David" w:hAnsi="David" w:cs="David" w:hint="cs"/>
-                <w:sz w:val="20"/>
-                <w:szCs w:val="20"/>
-                <w:rtl/>
-              </w:rPr>
-              <w:t>של המטייל</w:t>
-            </w:r>
-            <w:r>
-              <w:rPr>
-                <w:rFonts w:ascii="David" w:hAnsi="David" w:cs="David"/>
-                <w:sz w:val="20"/>
-                <w:szCs w:val="20"/>
-                <w:rtl/>
-              </w:rPr>
-              <w:t>, ומציע</w:t>
-            </w:r>
-            <w:r>
-              <w:rPr>
-                <w:rFonts w:ascii="David" w:hAnsi="David" w:cs="David" w:hint="cs"/>
-                <w:sz w:val="20"/>
-                <w:szCs w:val="20"/>
-                <w:rtl/>
-              </w:rPr>
-              <w:t>ה</w:t>
-            </w:r>
-            <w:r>
-              <w:rPr>
-                <w:rFonts w:ascii="David" w:hAnsi="David" w:cs="David"/>
-                <w:sz w:val="20"/>
-                <w:szCs w:val="20"/>
-                <w:rtl/>
-              </w:rPr>
-              <w:t xml:space="preserve"> נקודת מבט פנימית של יעדים, לעתים קרובות עם ראיונות של אנשים ש</w:t>
-            </w:r>
-            <w:r>
-              <w:rPr>
-                <w:rFonts w:ascii="David" w:hAnsi="David" w:cs="David" w:hint="cs"/>
-                <w:sz w:val="20"/>
-                <w:szCs w:val="20"/>
-                <w:rtl/>
-              </w:rPr>
-              <w:t xml:space="preserve">אפשר </w:t>
-            </w:r>
-            <w:r>
-              <w:rPr>
-                <w:rFonts w:ascii="David" w:hAnsi="David" w:cs="David"/>
-                <w:sz w:val="20"/>
-                <w:szCs w:val="20"/>
-                <w:rtl/>
-              </w:rPr>
-              <w:t>לפגוש באופן אישי במ</w:t>
-            </w:r>
-            <w:r>
-              <w:rPr>
-                <w:rFonts w:ascii="David" w:hAnsi="David" w:cs="David" w:hint="cs"/>
-                <w:sz w:val="20"/>
-                <w:szCs w:val="20"/>
-                <w:rtl/>
-              </w:rPr>
-              <w:t>הלך המסע</w:t>
-            </w:r>
-            <w:r>
-              <w:rPr>
-                <w:rFonts w:ascii="David" w:hAnsi="David" w:cs="David"/>
-                <w:sz w:val="20"/>
-                <w:szCs w:val="20"/>
-                <w:rtl/>
-              </w:rPr>
-              <w:t>.</w:t>
-            </w:r>
-          </w:p>
-          <w:p>
-            <w:pPr>
-              <w:spacing w:line="360" w:lineRule="auto"/>
-              <w:jc w:val="left"/>
-              <w:rPr>
-                <w:rFonts w:ascii="David" w:hAnsi="David" w:cs="David"/>
-                <w:sz w:val="20"/>
-                <w:szCs w:val="20"/>
-                <w:rtl/>
-              </w:rPr>
-            </w:pPr>
-          </w:p>
-        </w:tc>
-        <w:tc>
-          <w:tcPr>
-            <w:tcW w:w="3330" w:type="dxa"/>
-          </w:tcPr>
-          <w:p>
-            <w:pPr>
-              <w:spacing w:line="360" w:lineRule="auto"/>
-              <w:jc w:val="left"/>
-              <w:rPr>
-                <w:rFonts w:ascii="David" w:hAnsi="David" w:cs="David"/>
-                <w:sz w:val="20"/>
-                <w:szCs w:val="20"/>
-                <w:rtl/>
-              </w:rPr>
-            </w:pPr>
-            <w:r>
-              <w:rPr>
-                <w:rFonts w:ascii="David" w:hAnsi="David" w:cs="David" w:hint="cs"/>
-                <w:sz w:val="20"/>
-                <w:szCs w:val="20"/>
-                <w:rtl/>
-              </w:rPr>
-              <w:t xml:space="preserve">האפליקציה לא עושה משהו מתוחכם </w:t>
-            </w:r>
-            <w:r>
-              <w:rPr>
-                <w:rFonts w:ascii="David" w:hAnsi="David" w:cs="David"/>
-                <w:sz w:val="20"/>
-                <w:szCs w:val="20"/>
-                <w:rtl/>
-              </w:rPr>
-              <w:t>–</w:t>
-            </w:r>
-            <w:r>
-              <w:rPr>
-                <w:rFonts w:ascii="David" w:hAnsi="David" w:cs="David" w:hint="cs"/>
-                <w:sz w:val="20"/>
-                <w:szCs w:val="20"/>
-                <w:rtl/>
-              </w:rPr>
-              <w:t xml:space="preserve"> </w:t>
-            </w:r>
-            <w:proofErr w:type="spellStart"/>
-            <w:r>
-              <w:rPr>
-                <w:rFonts w:ascii="David" w:hAnsi="David" w:cs="David" w:hint="cs"/>
-                <w:sz w:val="20"/>
-                <w:szCs w:val="20"/>
-                <w:rtl/>
-              </w:rPr>
-              <w:t>הכח</w:t>
-            </w:r>
-            <w:proofErr w:type="spellEnd"/>
-            <w:r>
-              <w:rPr>
-                <w:rFonts w:ascii="David" w:hAnsi="David" w:cs="David" w:hint="cs"/>
-                <w:sz w:val="20"/>
-                <w:szCs w:val="20"/>
-                <w:rtl/>
-              </w:rPr>
-              <w:t xml:space="preserve"> שלה הוא במידע הקיים.</w:t>
-            </w:r>
-          </w:p>
-          <w:p>
-            <w:pPr>
-              <w:spacing w:line="360" w:lineRule="auto"/>
-              <w:jc w:val="left"/>
-              <w:rPr>
-                <w:rFonts w:ascii="David" w:hAnsi="David" w:cs="David"/>
-                <w:sz w:val="20"/>
-                <w:szCs w:val="20"/>
-                <w:rtl/>
-              </w:rPr>
-            </w:pPr>
-            <w:r>
-              <w:rPr>
-                <w:rFonts w:ascii="David" w:hAnsi="David" w:cs="David" w:hint="cs"/>
-                <w:b/>
-                <w:bCs/>
-                <w:sz w:val="20"/>
-                <w:szCs w:val="20"/>
-                <w:rtl/>
-              </w:rPr>
-              <w:t>לא מתחרה בנישה של המוצר שלנו</w:t>
-            </w:r>
-          </w:p>
-        </w:tc>
-        <w:tc>
-          <w:tcPr>
-            <w:tcW w:w="745" w:type="dxa"/>
-          </w:tcPr>
-          <w:p>
-            <w:pPr>
-              <w:spacing w:line="360" w:lineRule="auto"/>
-              <w:jc w:val="left"/>
-              <w:rPr>
-                <w:rFonts w:ascii="David" w:hAnsi="David" w:cs="David"/>
-                <w:sz w:val="20"/>
-                <w:szCs w:val="20"/>
-                <w:rtl/>
-              </w:rPr>
-            </w:pPr>
-            <w:r>
-              <w:rPr>
-                <w:rFonts w:ascii="Segoe UI Emoji" w:hAnsi="Segoe UI Emoji" w:cs="Segoe UI Emoji" w:hint="cs"/>
-                <w:sz w:val="20"/>
-                <w:szCs w:val="20"/>
-                <w:rtl/>
-              </w:rPr>
-              <w:t>✅</w:t>
-            </w:r>
-          </w:p>
-        </w:tc>
-        <w:tc>
-          <w:tcPr>
-            <w:tcW w:w="615" w:type="dxa"/>
-          </w:tcPr>
-          <w:p>
-            <w:pPr>
-              <w:spacing w:line="360" w:lineRule="auto"/>
-              <w:jc w:val="left"/>
-              <w:rPr>
-                <w:rFonts w:ascii="David" w:hAnsi="David" w:cs="David"/>
-                <w:sz w:val="20"/>
-                <w:szCs w:val="20"/>
-                <w:rtl/>
-              </w:rPr>
-            </w:pPr>
-            <w:r>
-              <w:rPr>
-                <w:rFonts w:ascii="Segoe UI Emoji" w:hAnsi="Segoe UI Emoji" w:cs="Segoe UI Emoji" w:hint="cs"/>
-                <w:sz w:val="20"/>
-                <w:szCs w:val="20"/>
-                <w:rtl/>
-              </w:rPr>
-              <w:t>✅</w:t>
-            </w:r>
-          </w:p>
-        </w:tc>
-        <w:tc>
-          <w:tcPr>
-            <w:tcW w:w="714" w:type="dxa"/>
-          </w:tcPr>
-          <w:p>
-            <w:pPr>
-              <w:spacing w:line="360" w:lineRule="auto"/>
-              <w:jc w:val="left"/>
-              <w:rPr>
-                <w:rFonts w:ascii="David" w:hAnsi="David" w:cs="David"/>
-                <w:sz w:val="20"/>
-                <w:szCs w:val="20"/>
-                <w:rtl/>
-              </w:rPr>
-            </w:pPr>
-            <w:r>
-              <w:rPr>
-                <w:rFonts w:ascii="Segoe UI Emoji" w:hAnsi="Segoe UI Emoji" w:cs="Segoe UI Emoji" w:hint="cs"/>
-                <w:sz w:val="20"/>
-                <w:szCs w:val="20"/>
-                <w:rtl/>
-              </w:rPr>
-              <w:t>❌</w:t>
-            </w:r>
-          </w:p>
-        </w:tc>
-        <w:tc>
-          <w:tcPr>
-            <w:tcW w:w="519" w:type="dxa"/>
-          </w:tcPr>
-          <w:p>
-            <w:pPr>
-              <w:spacing w:line="360" w:lineRule="auto"/>
-              <w:jc w:val="left"/>
-              <w:rPr>
-                <w:rFonts w:ascii="David" w:hAnsi="David" w:cs="David"/>
-                <w:sz w:val="20"/>
-                <w:szCs w:val="20"/>
-                <w:rtl/>
-              </w:rPr>
-            </w:pPr>
-            <w:r>
-              <w:rPr>
-                <w:rFonts w:ascii="Segoe UI Emoji" w:hAnsi="Segoe UI Emoji" w:cs="Segoe UI Emoji" w:hint="cs"/>
-                <w:sz w:val="20"/>
-                <w:szCs w:val="20"/>
-                <w:rtl/>
-              </w:rPr>
-              <w:t>❌</w:t>
-            </w:r>
-          </w:p>
-        </w:tc>
-        <w:tc>
-          <w:tcPr>
-            <w:tcW w:w="934" w:type="dxa"/>
-          </w:tcPr>
-          <w:p>
-            <w:pPr>
-              <w:spacing w:line="360" w:lineRule="auto"/>
-              <w:jc w:val="left"/>
-              <w:rPr>
-                <w:rFonts w:ascii="David" w:hAnsi="David" w:cs="David"/>
-                <w:sz w:val="20"/>
-                <w:szCs w:val="20"/>
-                <w:rtl/>
-              </w:rPr>
-            </w:pPr>
-            <w:r>
-              <w:rPr>
-                <w:rFonts w:ascii="Segoe UI Emoji" w:hAnsi="Segoe UI Emoji" w:cs="Segoe UI Emoji" w:hint="cs"/>
-                <w:sz w:val="20"/>
-                <w:szCs w:val="20"/>
-                <w:rtl/>
-              </w:rPr>
-              <w:t>✅</w:t>
-            </w:r>
-          </w:p>
-        </w:tc>
-        <w:tc>
-          <w:tcPr>
-            <w:tcW w:w="519" w:type="dxa"/>
-          </w:tcPr>
-          <w:p>
-            <w:pPr>
-              <w:spacing w:line="360" w:lineRule="auto"/>
-              <w:jc w:val="left"/>
-              <w:rPr>
-                <w:rFonts w:ascii="David" w:hAnsi="David" w:cs="David"/>
-                <w:sz w:val="20"/>
-                <w:szCs w:val="20"/>
-                <w:rtl/>
-              </w:rPr>
-            </w:pPr>
-            <w:r>
-              <w:rPr>
-                <w:rFonts w:ascii="Segoe UI Emoji" w:hAnsi="Segoe UI Emoji" w:cs="Segoe UI Emoji" w:hint="cs"/>
-                <w:sz w:val="20"/>
-                <w:szCs w:val="20"/>
-                <w:rtl/>
-              </w:rPr>
-              <w:t>✅</w:t>
-            </w:r>
-          </w:p>
-        </w:tc>
-        <w:tc>
-          <w:tcPr>
-            <w:tcW w:w="1222" w:type="dxa"/>
-          </w:tcPr>
-          <w:p>
-            <w:pPr>
-              <w:spacing w:line="360" w:lineRule="auto"/>
-              <w:jc w:val="left"/>
-              <w:rPr>
-                <w:rFonts w:ascii="David" w:hAnsi="David" w:cs="David"/>
-                <w:sz w:val="20"/>
-                <w:szCs w:val="20"/>
-                <w:rtl/>
-              </w:rPr>
-            </w:pPr>
-            <w:r>
-              <w:rPr>
-                <w:rFonts w:ascii="David" w:hAnsi="David" w:cs="David" w:hint="cs"/>
-                <w:sz w:val="20"/>
-                <w:szCs w:val="20"/>
-                <w:rtl/>
-              </w:rPr>
-              <w:t>18</w:t>
-            </w:r>
-            <w:r>
-              <w:rPr>
-                <w:rFonts w:ascii="David" w:hAnsi="David" w:cs="David"/>
-                <w:sz w:val="20"/>
-                <w:szCs w:val="20"/>
-                <w:rtl/>
-              </w:rPr>
-              <w:t>₪</w:t>
-            </w:r>
-            <w:r>
-              <w:rPr>
-                <w:rFonts w:ascii="David" w:hAnsi="David" w:cs="David" w:hint="cs"/>
-                <w:sz w:val="20"/>
-                <w:szCs w:val="20"/>
-                <w:rtl/>
-              </w:rPr>
-              <w:t>-לסיור</w:t>
-            </w:r>
-          </w:p>
-          <w:p>
-            <w:pPr>
-              <w:spacing w:line="360" w:lineRule="auto"/>
-              <w:jc w:val="left"/>
-              <w:rPr>
-                <w:rFonts w:ascii="David" w:hAnsi="David" w:cs="David"/>
-                <w:sz w:val="20"/>
-                <w:szCs w:val="20"/>
-                <w:rtl/>
-              </w:rPr>
-            </w:pPr>
-            <w:r>
-              <w:rPr>
-                <w:rFonts w:ascii="David" w:hAnsi="David" w:cs="David" w:hint="cs"/>
-                <w:sz w:val="20"/>
-                <w:szCs w:val="20"/>
-                <w:rtl/>
-              </w:rPr>
-              <w:t>או 95</w:t>
-            </w:r>
-            <w:r>
-              <w:rPr>
-                <w:rFonts w:ascii="David" w:hAnsi="David" w:cs="David"/>
-                <w:sz w:val="20"/>
-                <w:szCs w:val="20"/>
-                <w:rtl/>
-              </w:rPr>
-              <w:t>₪</w:t>
-            </w:r>
-            <w:r>
-              <w:rPr>
-                <w:rFonts w:ascii="David" w:hAnsi="David" w:cs="David" w:hint="cs"/>
-                <w:sz w:val="20"/>
-                <w:szCs w:val="20"/>
-                <w:rtl/>
-              </w:rPr>
-              <w:t xml:space="preserve"> שנתי</w:t>
-            </w:r>
-          </w:p>
-        </w:tc>
-        <w:tc>
-          <w:tcPr>
-            <w:tcW w:w="993" w:type="dxa"/>
-          </w:tcPr>
-          <w:p>
-            <w:pPr>
-              <w:spacing w:line="360" w:lineRule="auto"/>
-              <w:jc w:val="left"/>
-              <w:rPr>
-                <w:rFonts w:ascii="David" w:hAnsi="David" w:cs="David"/>
-                <w:sz w:val="20"/>
-                <w:szCs w:val="20"/>
-                <w:rtl/>
-              </w:rPr>
-            </w:pPr>
-            <w:r>
-              <w:rPr>
-                <w:rFonts w:ascii="David" w:hAnsi="David" w:cs="David" w:hint="cs"/>
-                <w:sz w:val="20"/>
-                <w:szCs w:val="20"/>
-                <w:rtl/>
-              </w:rPr>
-              <w:t>3.8/</w:t>
-            </w:r>
-          </w:p>
-          <w:p>
-            <w:pPr>
-              <w:spacing w:line="360" w:lineRule="auto"/>
-              <w:jc w:val="left"/>
-              <w:rPr>
-                <w:rFonts w:ascii="David" w:hAnsi="David" w:cs="David"/>
-                <w:sz w:val="20"/>
-                <w:szCs w:val="20"/>
-                <w:rtl/>
-              </w:rPr>
-            </w:pPr>
-            <w:r>
-              <w:rPr>
-                <w:rFonts w:ascii="David" w:hAnsi="David" w:cs="David" w:hint="cs"/>
-                <w:sz w:val="20"/>
-                <w:szCs w:val="20"/>
-                <w:rtl/>
-              </w:rPr>
-              <w:t>209/</w:t>
-            </w:r>
-          </w:p>
-          <w:p>
-            <w:pPr>
-              <w:spacing w:line="360" w:lineRule="auto"/>
-              <w:jc w:val="left"/>
-              <w:rPr>
-                <w:rFonts w:ascii="David" w:hAnsi="David" w:cs="David"/>
-                <w:sz w:val="20"/>
-                <w:szCs w:val="20"/>
-                <w:rtl/>
-              </w:rPr>
-            </w:pPr>
-            <w:r>
-              <w:rPr>
-                <w:rFonts w:ascii="David" w:hAnsi="David" w:cs="David" w:hint="cs"/>
-                <w:sz w:val="20"/>
-                <w:szCs w:val="20"/>
-                <w:rtl/>
-              </w:rPr>
-              <w:t>50000-100000</w:t>
-            </w:r>
-          </w:p>
-        </w:tc>
-      </w:tr>
-      <w:tr>
-        <w:trPr>
-          <w:cantSplit/>
-        </w:trPr>
-        <w:tc>
-          <w:tcPr>
-            <w:tcW w:w="2764" w:type="dxa"/>
-          </w:tcPr>
-          <w:p>
-            <w:pPr>
-              <w:spacing w:line="360" w:lineRule="auto"/>
-              <w:jc w:val="left"/>
-              <w:rPr>
-                <w:rFonts w:ascii="David" w:hAnsi="David" w:cs="David"/>
-                <w:sz w:val="20"/>
-                <w:szCs w:val="20"/>
-                <w:rtl/>
-              </w:rPr>
-            </w:pPr>
-            <w:hyperlink r:id="rId15" w:history="1">
-              <w:r>
-                <w:rPr>
-                  <w:rStyle w:val="Hyperlink"/>
-                  <w:rFonts w:ascii="David" w:hAnsi="David" w:cs="David"/>
-                  <w:sz w:val="20"/>
-                  <w:szCs w:val="20"/>
-                </w:rPr>
-                <w:t>Field Trip</w:t>
-              </w:r>
-            </w:hyperlink>
-          </w:p>
-        </w:tc>
-        <w:tc>
-          <w:tcPr>
-            <w:tcW w:w="2101" w:type="dxa"/>
-          </w:tcPr>
-          <w:p>
-            <w:pPr>
-              <w:spacing w:line="360" w:lineRule="auto"/>
-              <w:jc w:val="left"/>
-              <w:rPr>
-                <w:rFonts w:ascii="David" w:hAnsi="David" w:cs="David"/>
-                <w:sz w:val="20"/>
-                <w:szCs w:val="20"/>
-                <w:rtl/>
-              </w:rPr>
-            </w:pPr>
-            <w:r>
-              <w:rPr>
-                <w:rFonts w:ascii="David" w:hAnsi="David" w:cs="David" w:hint="cs"/>
-                <w:sz w:val="20"/>
-                <w:szCs w:val="20"/>
-                <w:rtl/>
-              </w:rPr>
-              <w:t>סיור עירוני מונחה קולית</w:t>
-            </w:r>
-          </w:p>
-          <w:p>
-            <w:pPr>
-              <w:spacing w:line="360" w:lineRule="auto"/>
-              <w:jc w:val="left"/>
-              <w:rPr>
-                <w:rFonts w:ascii="David" w:hAnsi="David" w:cs="David"/>
-                <w:sz w:val="20"/>
-                <w:szCs w:val="20"/>
-                <w:rtl/>
-              </w:rPr>
-            </w:pPr>
-            <w:r>
-              <w:rPr>
-                <w:rFonts w:ascii="David" w:hAnsi="David" w:cs="David"/>
-                <w:sz w:val="20"/>
-                <w:szCs w:val="20"/>
-                <w:rtl/>
-              </w:rPr>
-              <w:t>כאשר מתקרב</w:t>
-            </w:r>
-            <w:r>
-              <w:rPr>
-                <w:rFonts w:ascii="David" w:hAnsi="David" w:cs="David" w:hint="cs"/>
-                <w:sz w:val="20"/>
-                <w:szCs w:val="20"/>
-                <w:rtl/>
-              </w:rPr>
-              <w:t>ים</w:t>
-            </w:r>
-            <w:r>
-              <w:rPr>
-                <w:rFonts w:ascii="David" w:hAnsi="David" w:cs="David"/>
-                <w:sz w:val="20"/>
-                <w:szCs w:val="20"/>
-                <w:rtl/>
-              </w:rPr>
-              <w:t xml:space="preserve"> </w:t>
-            </w:r>
-            <w:r>
-              <w:rPr>
-                <w:rFonts w:ascii="David" w:hAnsi="David" w:cs="David" w:hint="cs"/>
-                <w:sz w:val="20"/>
-                <w:szCs w:val="20"/>
-                <w:rtl/>
-              </w:rPr>
-              <w:t>ל</w:t>
-            </w:r>
-            <w:r>
-              <w:rPr>
-                <w:rFonts w:ascii="David" w:hAnsi="David" w:cs="David"/>
-                <w:sz w:val="20"/>
-                <w:szCs w:val="20"/>
-                <w:rtl/>
-              </w:rPr>
-              <w:t xml:space="preserve">משהו מעניין, צץ כרטיס עם פרטים על המיקום. אם אוזניות או </w:t>
-            </w:r>
-            <w:r>
-              <w:rPr>
-                <w:rFonts w:ascii="David" w:hAnsi="David" w:cs="David"/>
-                <w:sz w:val="20"/>
-                <w:szCs w:val="20"/>
-              </w:rPr>
-              <w:t>Bluetooth</w:t>
-            </w:r>
-            <w:r>
-              <w:rPr>
-                <w:rFonts w:ascii="David" w:hAnsi="David" w:cs="David"/>
-                <w:sz w:val="20"/>
-                <w:szCs w:val="20"/>
-                <w:rtl/>
-              </w:rPr>
-              <w:t xml:space="preserve"> מחובר</w:t>
-            </w:r>
-            <w:r>
-              <w:rPr>
-                <w:rFonts w:ascii="David" w:hAnsi="David" w:cs="David" w:hint="cs"/>
-                <w:sz w:val="20"/>
-                <w:szCs w:val="20"/>
-                <w:rtl/>
-              </w:rPr>
-              <w:t>ים</w:t>
-            </w:r>
-            <w:r>
-              <w:rPr>
-                <w:rFonts w:ascii="David" w:hAnsi="David" w:cs="David"/>
-                <w:sz w:val="20"/>
-                <w:szCs w:val="20"/>
-                <w:rtl/>
-              </w:rPr>
-              <w:t xml:space="preserve">, </w:t>
-            </w:r>
-            <w:r>
-              <w:rPr>
-                <w:rFonts w:ascii="David" w:hAnsi="David" w:cs="David" w:hint="cs"/>
-                <w:sz w:val="20"/>
-                <w:szCs w:val="20"/>
-                <w:rtl/>
-              </w:rPr>
-              <w:t xml:space="preserve">האפליקציה תקרא </w:t>
-            </w:r>
-            <w:r>
-              <w:rPr>
-                <w:rFonts w:ascii="David" w:hAnsi="David" w:cs="David"/>
-                <w:sz w:val="20"/>
-                <w:szCs w:val="20"/>
-                <w:rtl/>
-              </w:rPr>
-              <w:t xml:space="preserve">את המידע. מבוסס על המלצות </w:t>
-            </w:r>
-            <w:r>
-              <w:rPr>
-                <w:rFonts w:ascii="David" w:hAnsi="David" w:cs="David" w:hint="cs"/>
-                <w:sz w:val="20"/>
-                <w:szCs w:val="20"/>
-                <w:rtl/>
-              </w:rPr>
-              <w:t>ממקורות</w:t>
-            </w:r>
-            <w:r>
-              <w:rPr>
-                <w:rFonts w:ascii="David" w:hAnsi="David" w:cs="David"/>
-                <w:sz w:val="20"/>
-                <w:szCs w:val="20"/>
-                <w:rtl/>
-              </w:rPr>
-              <w:t xml:space="preserve"> כמו </w:t>
-            </w:r>
-            <w:r>
-              <w:rPr>
-                <w:rFonts w:ascii="David" w:hAnsi="David" w:cs="David"/>
-                <w:sz w:val="20"/>
-                <w:szCs w:val="20"/>
-              </w:rPr>
-              <w:t>Zagat</w:t>
-            </w:r>
-            <w:r>
-              <w:rPr>
-                <w:rFonts w:ascii="David" w:hAnsi="David" w:cs="David"/>
-                <w:sz w:val="20"/>
-                <w:szCs w:val="20"/>
-                <w:rtl/>
-              </w:rPr>
-              <w:t xml:space="preserve"> ו </w:t>
-            </w:r>
-            <w:r>
-              <w:rPr>
-                <w:rFonts w:ascii="David" w:hAnsi="David" w:cs="David"/>
-                <w:sz w:val="20"/>
-                <w:szCs w:val="20"/>
-              </w:rPr>
-              <w:t>Thrillist</w:t>
-            </w:r>
-            <w:r>
-              <w:rPr>
-                <w:rFonts w:ascii="David" w:hAnsi="David" w:cs="David"/>
-                <w:sz w:val="20"/>
-                <w:szCs w:val="20"/>
-                <w:rtl/>
-              </w:rPr>
-              <w:t xml:space="preserve">. </w:t>
-            </w:r>
-          </w:p>
-        </w:tc>
-        <w:tc>
-          <w:tcPr>
-            <w:tcW w:w="3330" w:type="dxa"/>
-          </w:tcPr>
-          <w:p>
-            <w:pPr>
-              <w:spacing w:line="360" w:lineRule="auto"/>
-              <w:jc w:val="left"/>
-              <w:rPr>
-                <w:rFonts w:ascii="David" w:hAnsi="David" w:cs="David"/>
-                <w:sz w:val="20"/>
-                <w:szCs w:val="20"/>
-                <w:rtl/>
-              </w:rPr>
-            </w:pPr>
-            <w:r>
-              <w:rPr>
-                <w:rFonts w:ascii="David" w:hAnsi="David" w:cs="David" w:hint="cs"/>
-                <w:b/>
-                <w:bCs/>
-                <w:sz w:val="20"/>
-                <w:szCs w:val="20"/>
-                <w:rtl/>
-              </w:rPr>
-              <w:t>לא מתחרה בנישה של המוצר שלנו</w:t>
-            </w:r>
-          </w:p>
-        </w:tc>
-        <w:tc>
-          <w:tcPr>
-            <w:tcW w:w="745" w:type="dxa"/>
-          </w:tcPr>
-          <w:p>
-            <w:pPr>
-              <w:spacing w:line="360" w:lineRule="auto"/>
-              <w:jc w:val="left"/>
-              <w:rPr>
-                <w:rFonts w:ascii="David" w:hAnsi="David" w:cs="David"/>
-                <w:sz w:val="20"/>
-                <w:szCs w:val="20"/>
-                <w:rtl/>
-              </w:rPr>
-            </w:pPr>
-            <w:r>
-              <w:rPr>
-                <w:rFonts w:ascii="Segoe UI Emoji" w:hAnsi="Segoe UI Emoji" w:cs="Segoe UI Emoji" w:hint="cs"/>
-                <w:sz w:val="20"/>
-                <w:szCs w:val="20"/>
-                <w:rtl/>
-              </w:rPr>
-              <w:t>✅</w:t>
-            </w:r>
-          </w:p>
-        </w:tc>
-        <w:tc>
-          <w:tcPr>
-            <w:tcW w:w="615" w:type="dxa"/>
-          </w:tcPr>
-          <w:p>
-            <w:pPr>
-              <w:spacing w:line="360" w:lineRule="auto"/>
-              <w:jc w:val="left"/>
-              <w:rPr>
-                <w:rFonts w:ascii="David" w:hAnsi="David" w:cs="David"/>
-                <w:sz w:val="20"/>
-                <w:szCs w:val="20"/>
-                <w:rtl/>
-              </w:rPr>
-            </w:pPr>
-            <w:r>
-              <w:rPr>
-                <w:rFonts w:ascii="Segoe UI Emoji" w:hAnsi="Segoe UI Emoji" w:cs="Segoe UI Emoji" w:hint="cs"/>
-                <w:sz w:val="20"/>
-                <w:szCs w:val="20"/>
-                <w:rtl/>
-              </w:rPr>
-              <w:t>✅</w:t>
-            </w:r>
-          </w:p>
-        </w:tc>
-        <w:tc>
-          <w:tcPr>
-            <w:tcW w:w="714" w:type="dxa"/>
-          </w:tcPr>
-          <w:p>
-            <w:pPr>
-              <w:spacing w:line="360" w:lineRule="auto"/>
-              <w:jc w:val="left"/>
-              <w:rPr>
-                <w:rFonts w:ascii="David" w:hAnsi="David" w:cs="David"/>
-                <w:sz w:val="20"/>
-                <w:szCs w:val="20"/>
-                <w:rtl/>
-              </w:rPr>
-            </w:pPr>
-            <w:r>
-              <w:rPr>
-                <w:rFonts w:ascii="Segoe UI Emoji" w:hAnsi="Segoe UI Emoji" w:cs="Segoe UI Emoji" w:hint="cs"/>
-                <w:sz w:val="20"/>
-                <w:szCs w:val="20"/>
-                <w:rtl/>
-              </w:rPr>
-              <w:t>❌</w:t>
-            </w:r>
-          </w:p>
-        </w:tc>
-        <w:tc>
-          <w:tcPr>
-            <w:tcW w:w="519" w:type="dxa"/>
-          </w:tcPr>
-          <w:p>
-            <w:pPr>
-              <w:spacing w:line="360" w:lineRule="auto"/>
-              <w:jc w:val="left"/>
-              <w:rPr>
-                <w:rFonts w:ascii="David" w:hAnsi="David" w:cs="David"/>
-                <w:sz w:val="20"/>
-                <w:szCs w:val="20"/>
-                <w:rtl/>
-              </w:rPr>
-            </w:pPr>
-            <w:r>
-              <w:rPr>
-                <w:rFonts w:ascii="Segoe UI Emoji" w:hAnsi="Segoe UI Emoji" w:cs="Segoe UI Emoji" w:hint="cs"/>
-                <w:sz w:val="20"/>
-                <w:szCs w:val="20"/>
-                <w:rtl/>
-              </w:rPr>
-              <w:t>❌</w:t>
-            </w:r>
-          </w:p>
-        </w:tc>
-        <w:tc>
-          <w:tcPr>
-            <w:tcW w:w="934" w:type="dxa"/>
-          </w:tcPr>
-          <w:p>
-            <w:pPr>
-              <w:spacing w:line="360" w:lineRule="auto"/>
-              <w:jc w:val="left"/>
-              <w:rPr>
-                <w:rFonts w:ascii="David" w:hAnsi="David" w:cs="David"/>
-                <w:sz w:val="20"/>
-                <w:szCs w:val="20"/>
-                <w:rtl/>
-              </w:rPr>
-            </w:pPr>
-            <w:r>
-              <w:rPr>
-                <w:rFonts w:ascii="Segoe UI Emoji" w:hAnsi="Segoe UI Emoji" w:cs="Segoe UI Emoji" w:hint="cs"/>
-                <w:sz w:val="20"/>
-                <w:szCs w:val="20"/>
-                <w:rtl/>
-              </w:rPr>
-              <w:t>✅</w:t>
-            </w:r>
-          </w:p>
-        </w:tc>
-        <w:tc>
-          <w:tcPr>
-            <w:tcW w:w="519" w:type="dxa"/>
-          </w:tcPr>
-          <w:p>
-            <w:pPr>
-              <w:spacing w:line="360" w:lineRule="auto"/>
-              <w:jc w:val="left"/>
-              <w:rPr>
-                <w:rFonts w:ascii="David" w:hAnsi="David" w:cs="David"/>
-                <w:sz w:val="20"/>
-                <w:szCs w:val="20"/>
-                <w:rtl/>
-              </w:rPr>
-            </w:pPr>
-            <w:r>
-              <w:rPr>
-                <w:rFonts w:ascii="Segoe UI Emoji" w:hAnsi="Segoe UI Emoji" w:cs="Segoe UI Emoji" w:hint="cs"/>
-                <w:sz w:val="20"/>
-                <w:szCs w:val="20"/>
-                <w:rtl/>
-              </w:rPr>
-              <w:t>✅</w:t>
-            </w:r>
-          </w:p>
-        </w:tc>
-        <w:tc>
-          <w:tcPr>
-            <w:tcW w:w="1222" w:type="dxa"/>
-          </w:tcPr>
-          <w:p>
-            <w:pPr>
-              <w:spacing w:line="360" w:lineRule="auto"/>
-              <w:jc w:val="left"/>
-              <w:rPr>
-                <w:rFonts w:ascii="David" w:hAnsi="David" w:cs="David"/>
-                <w:sz w:val="20"/>
-                <w:szCs w:val="20"/>
-                <w:rtl/>
-              </w:rPr>
-            </w:pPr>
-            <w:r>
-              <w:rPr>
-                <w:rFonts w:ascii="David" w:hAnsi="David" w:cs="David" w:hint="cs"/>
-                <w:sz w:val="20"/>
-                <w:szCs w:val="20"/>
-                <w:rtl/>
-              </w:rPr>
-              <w:t>חינם</w:t>
-            </w:r>
-          </w:p>
-        </w:tc>
-        <w:tc>
-          <w:tcPr>
-            <w:tcW w:w="993" w:type="dxa"/>
-          </w:tcPr>
-          <w:p>
-            <w:pPr>
-              <w:spacing w:line="360" w:lineRule="auto"/>
-              <w:jc w:val="left"/>
-              <w:rPr>
-                <w:rFonts w:ascii="David" w:hAnsi="David" w:cs="David"/>
-                <w:sz w:val="20"/>
-                <w:szCs w:val="20"/>
-                <w:rtl/>
-              </w:rPr>
-            </w:pPr>
-            <w:r>
-              <w:rPr>
-                <w:rFonts w:ascii="David" w:hAnsi="David" w:cs="David" w:hint="cs"/>
-                <w:sz w:val="20"/>
-                <w:szCs w:val="20"/>
-                <w:rtl/>
-              </w:rPr>
-              <w:t>3.7/</w:t>
-            </w:r>
-          </w:p>
-          <w:p>
-            <w:pPr>
-              <w:spacing w:line="360" w:lineRule="auto"/>
-              <w:jc w:val="left"/>
-              <w:rPr>
-                <w:rFonts w:ascii="David" w:hAnsi="David" w:cs="David"/>
-                <w:sz w:val="20"/>
-                <w:szCs w:val="20"/>
-                <w:rtl/>
-              </w:rPr>
-            </w:pPr>
-            <w:r>
-              <w:rPr>
-                <w:rFonts w:ascii="David" w:hAnsi="David" w:cs="David" w:hint="cs"/>
-                <w:sz w:val="20"/>
-                <w:szCs w:val="20"/>
-                <w:rtl/>
-              </w:rPr>
-              <w:t>13,697/</w:t>
-            </w:r>
-          </w:p>
-          <w:p>
-            <w:pPr>
-              <w:spacing w:line="360" w:lineRule="auto"/>
-              <w:jc w:val="left"/>
-              <w:rPr>
-                <w:rFonts w:ascii="David" w:hAnsi="David" w:cs="David"/>
-                <w:sz w:val="20"/>
-                <w:szCs w:val="20"/>
-                <w:rtl/>
-              </w:rPr>
-            </w:pPr>
-            <w:r>
-              <w:rPr>
-                <w:rFonts w:ascii="David" w:hAnsi="David" w:cs="David" w:hint="cs"/>
-                <w:sz w:val="20"/>
-                <w:szCs w:val="20"/>
-                <w:rtl/>
-              </w:rPr>
-              <w:t>1-5</w:t>
-            </w:r>
-            <w:r>
-              <w:rPr>
-                <w:rFonts w:ascii="David" w:hAnsi="David" w:cs="David" w:hint="cs"/>
-                <w:sz w:val="20"/>
-                <w:szCs w:val="20"/>
-              </w:rPr>
-              <w:t>M</w:t>
-            </w:r>
-          </w:p>
-        </w:tc>
-      </w:tr>
-      <w:tr>
-        <w:trPr>
-          <w:cantSplit/>
-        </w:trPr>
-        <w:tc>
-          <w:tcPr>
-            <w:tcW w:w="2764" w:type="dxa"/>
-          </w:tcPr>
-          <w:p>
-            <w:pPr>
-              <w:spacing w:line="360" w:lineRule="auto"/>
-              <w:jc w:val="left"/>
-              <w:rPr>
-                <w:rFonts w:ascii="David" w:hAnsi="David" w:cs="David"/>
-                <w:sz w:val="20"/>
-                <w:szCs w:val="20"/>
-              </w:rPr>
-            </w:pPr>
-            <w:hyperlink r:id="rId16" w:history="1">
-              <w:proofErr w:type="spellStart"/>
-              <w:proofErr w:type="gramStart"/>
-              <w:r>
-                <w:rPr>
-                  <w:rStyle w:val="Hyperlink"/>
-                  <w:rFonts w:ascii="David" w:hAnsi="David" w:cs="David"/>
-                  <w:sz w:val="20"/>
-                  <w:szCs w:val="20"/>
-                </w:rPr>
-                <w:t>izi.Travel</w:t>
-              </w:r>
-              <w:proofErr w:type="spellEnd"/>
-              <w:proofErr w:type="gramEnd"/>
-            </w:hyperlink>
-          </w:p>
-        </w:tc>
-        <w:tc>
-          <w:tcPr>
-            <w:tcW w:w="2101" w:type="dxa"/>
-          </w:tcPr>
-          <w:p>
-            <w:pPr>
-              <w:spacing w:line="360" w:lineRule="auto"/>
-              <w:jc w:val="left"/>
-              <w:rPr>
-                <w:rFonts w:ascii="David" w:hAnsi="David" w:cs="David"/>
-                <w:sz w:val="20"/>
-                <w:szCs w:val="20"/>
-                <w:rtl/>
-              </w:rPr>
-            </w:pPr>
-            <w:r>
-              <w:rPr>
-                <w:rFonts w:ascii="David" w:hAnsi="David" w:cs="David" w:hint="cs"/>
-                <w:sz w:val="20"/>
-                <w:szCs w:val="20"/>
-                <w:rtl/>
-              </w:rPr>
-              <w:t>סיור עירוני מונחה קולית</w:t>
-            </w:r>
-            <w:r>
-              <w:rPr>
-                <w:rFonts w:ascii="David" w:hAnsi="David" w:cs="David"/>
-                <w:sz w:val="20"/>
-                <w:szCs w:val="20"/>
-                <w:rtl/>
-              </w:rPr>
-              <w:t xml:space="preserve">. </w:t>
-            </w:r>
-            <w:r>
-              <w:rPr>
-                <w:rFonts w:ascii="David" w:hAnsi="David" w:cs="David" w:hint="cs"/>
-                <w:sz w:val="20"/>
-                <w:szCs w:val="20"/>
-                <w:rtl/>
-              </w:rPr>
-              <w:t>מדריך בנוגע ל</w:t>
-            </w:r>
-            <w:r>
-              <w:rPr>
-                <w:rFonts w:ascii="David" w:hAnsi="David" w:cs="David"/>
-                <w:sz w:val="20"/>
-                <w:szCs w:val="20"/>
-                <w:rtl/>
-              </w:rPr>
-              <w:t>אטרקציות ומוזיאונים ביותר מ 900 ערים ברחבי העולם.</w:t>
-            </w:r>
-          </w:p>
-          <w:p>
-            <w:pPr>
-              <w:spacing w:line="360" w:lineRule="auto"/>
-              <w:jc w:val="left"/>
-              <w:rPr>
-                <w:rFonts w:ascii="David" w:hAnsi="David" w:cs="David"/>
-                <w:sz w:val="20"/>
-                <w:szCs w:val="20"/>
-                <w:rtl/>
-              </w:rPr>
-            </w:pPr>
-            <w:r>
-              <w:rPr>
-                <w:rFonts w:ascii="David" w:hAnsi="David" w:cs="David" w:hint="cs"/>
-                <w:sz w:val="20"/>
-                <w:szCs w:val="20"/>
-                <w:rtl/>
-              </w:rPr>
-              <w:t>ב</w:t>
-            </w:r>
-            <w:r>
-              <w:rPr>
-                <w:rFonts w:ascii="David" w:hAnsi="David" w:cs="David"/>
-                <w:sz w:val="20"/>
-                <w:szCs w:val="20"/>
-                <w:rtl/>
-              </w:rPr>
-              <w:t xml:space="preserve">כל סיור מפות, </w:t>
-            </w:r>
-            <w:r>
-              <w:rPr>
-                <w:rFonts w:ascii="David" w:hAnsi="David" w:cs="David" w:hint="cs"/>
-                <w:sz w:val="20"/>
-                <w:szCs w:val="20"/>
-                <w:rtl/>
-              </w:rPr>
-              <w:t>נקודות ענין</w:t>
-            </w:r>
-            <w:r>
-              <w:rPr>
-                <w:rFonts w:ascii="David" w:hAnsi="David" w:cs="David"/>
-                <w:sz w:val="20"/>
-                <w:szCs w:val="20"/>
-                <w:rtl/>
-              </w:rPr>
-              <w:t xml:space="preserve">, תמונות, </w:t>
-            </w:r>
-            <w:r>
-              <w:rPr>
-                <w:rFonts w:ascii="David" w:hAnsi="David" w:cs="David" w:hint="cs"/>
-                <w:sz w:val="20"/>
-                <w:szCs w:val="20"/>
-                <w:rtl/>
-              </w:rPr>
-              <w:t xml:space="preserve">מדריך שמע </w:t>
-            </w:r>
-            <w:r>
-              <w:rPr>
-                <w:rFonts w:ascii="David" w:hAnsi="David" w:cs="David"/>
-                <w:sz w:val="20"/>
-                <w:szCs w:val="20"/>
-                <w:rtl/>
-              </w:rPr>
-              <w:t xml:space="preserve">וסרטוני וידאו. </w:t>
-            </w:r>
-            <w:r>
-              <w:rPr>
-                <w:rFonts w:ascii="David" w:hAnsi="David" w:cs="David" w:hint="cs"/>
-                <w:sz w:val="20"/>
-                <w:szCs w:val="20"/>
-                <w:rtl/>
-              </w:rPr>
-              <w:t xml:space="preserve">כולל </w:t>
-            </w:r>
-            <w:proofErr w:type="spellStart"/>
-            <w:r>
-              <w:rPr>
-                <w:rFonts w:ascii="David" w:hAnsi="David" w:cs="David" w:hint="cs"/>
-                <w:sz w:val="20"/>
-                <w:szCs w:val="20"/>
-                <w:rtl/>
-              </w:rPr>
-              <w:t>מוזאיונים</w:t>
-            </w:r>
-            <w:proofErr w:type="spellEnd"/>
-            <w:r>
-              <w:rPr>
-                <w:rFonts w:ascii="David" w:hAnsi="David" w:cs="David" w:hint="cs"/>
-                <w:sz w:val="20"/>
-                <w:szCs w:val="20"/>
-                <w:rtl/>
-              </w:rPr>
-              <w:t>.</w:t>
-            </w:r>
-          </w:p>
-          <w:p>
-            <w:pPr>
-              <w:spacing w:line="360" w:lineRule="auto"/>
-              <w:jc w:val="left"/>
-              <w:rPr>
-                <w:rFonts w:ascii="David" w:hAnsi="David" w:cs="David"/>
-                <w:sz w:val="20"/>
-                <w:szCs w:val="20"/>
-                <w:rtl/>
-              </w:rPr>
-            </w:pPr>
-            <w:r>
-              <w:rPr>
-                <w:rFonts w:ascii="David" w:hAnsi="David" w:cs="David" w:hint="cs"/>
-                <w:sz w:val="20"/>
-                <w:szCs w:val="20"/>
-                <w:rtl/>
-              </w:rPr>
-              <w:t xml:space="preserve">ניתן להוריד </w:t>
-            </w:r>
-            <w:r>
-              <w:rPr>
-                <w:rFonts w:ascii="David" w:hAnsi="David" w:cs="David"/>
-                <w:sz w:val="20"/>
-                <w:szCs w:val="20"/>
-                <w:rtl/>
-              </w:rPr>
-              <w:t xml:space="preserve">סיורים מראש, </w:t>
-            </w:r>
-            <w:r>
-              <w:rPr>
-                <w:rFonts w:ascii="David" w:hAnsi="David" w:cs="David" w:hint="cs"/>
-                <w:sz w:val="20"/>
-                <w:szCs w:val="20"/>
-                <w:rtl/>
-              </w:rPr>
-              <w:t xml:space="preserve">ולהימנע </w:t>
-            </w:r>
-            <w:r>
-              <w:rPr>
-                <w:rFonts w:ascii="David" w:hAnsi="David" w:cs="David"/>
-                <w:sz w:val="20"/>
-                <w:szCs w:val="20"/>
-                <w:rtl/>
-              </w:rPr>
-              <w:t>מעלויות נדידה.</w:t>
-            </w:r>
-          </w:p>
-          <w:p>
-            <w:pPr>
-              <w:spacing w:line="360" w:lineRule="auto"/>
-              <w:jc w:val="left"/>
-              <w:rPr>
-                <w:rFonts w:ascii="David" w:hAnsi="David" w:cs="David"/>
-                <w:sz w:val="20"/>
-                <w:szCs w:val="20"/>
-                <w:rtl/>
-              </w:rPr>
-            </w:pPr>
-            <w:r>
-              <w:rPr>
-                <w:rFonts w:ascii="David" w:hAnsi="David" w:cs="David"/>
-                <w:sz w:val="20"/>
-                <w:szCs w:val="20"/>
-              </w:rPr>
-              <w:t>izi.TRAVEL</w:t>
-            </w:r>
-            <w:r>
-              <w:rPr>
-                <w:rFonts w:ascii="David" w:hAnsi="David" w:cs="David"/>
-                <w:sz w:val="20"/>
-                <w:szCs w:val="20"/>
-                <w:rtl/>
-              </w:rPr>
-              <w:t xml:space="preserve"> מספק מפות ומדריכים באופן לא מקוון ביותר מ 900 יעדים</w:t>
-            </w:r>
-          </w:p>
-        </w:tc>
-        <w:tc>
-          <w:tcPr>
-            <w:tcW w:w="3330" w:type="dxa"/>
-          </w:tcPr>
-          <w:p>
-            <w:pPr>
-              <w:spacing w:line="360" w:lineRule="auto"/>
-              <w:jc w:val="left"/>
-              <w:rPr>
-                <w:rFonts w:ascii="David" w:hAnsi="David" w:cs="David"/>
-                <w:b/>
-                <w:bCs/>
-                <w:sz w:val="20"/>
-                <w:szCs w:val="20"/>
-                <w:rtl/>
-              </w:rPr>
-            </w:pPr>
-            <w:r>
-              <w:rPr>
-                <w:rFonts w:ascii="David" w:hAnsi="David" w:cs="David" w:hint="cs"/>
-                <w:sz w:val="20"/>
-                <w:szCs w:val="20"/>
-                <w:rtl/>
-              </w:rPr>
-              <w:t xml:space="preserve">אפליקציה מעולה ושלמה אבל </w:t>
-            </w:r>
-            <w:r>
-              <w:rPr>
-                <w:rFonts w:ascii="David" w:hAnsi="David" w:cs="David" w:hint="cs"/>
-                <w:b/>
-                <w:bCs/>
-                <w:sz w:val="20"/>
-                <w:szCs w:val="20"/>
-                <w:rtl/>
-              </w:rPr>
-              <w:t>לא מתחרה בנישה של המוצר שלנו</w:t>
-            </w:r>
-          </w:p>
-        </w:tc>
-        <w:tc>
-          <w:tcPr>
-            <w:tcW w:w="745" w:type="dxa"/>
-          </w:tcPr>
-          <w:p>
-            <w:pPr>
-              <w:spacing w:line="360" w:lineRule="auto"/>
-              <w:jc w:val="left"/>
-              <w:rPr>
-                <w:rFonts w:ascii="David" w:hAnsi="David" w:cs="David"/>
-                <w:sz w:val="20"/>
-                <w:szCs w:val="20"/>
-                <w:rtl/>
-              </w:rPr>
-            </w:pPr>
-            <w:r>
-              <w:rPr>
-                <w:rFonts w:ascii="Segoe UI Emoji" w:hAnsi="Segoe UI Emoji" w:cs="Segoe UI Emoji" w:hint="cs"/>
-                <w:sz w:val="20"/>
-                <w:szCs w:val="20"/>
-                <w:rtl/>
-              </w:rPr>
-              <w:t>✅</w:t>
-            </w:r>
-          </w:p>
-        </w:tc>
-        <w:tc>
-          <w:tcPr>
-            <w:tcW w:w="615" w:type="dxa"/>
-          </w:tcPr>
-          <w:p>
-            <w:pPr>
-              <w:spacing w:line="360" w:lineRule="auto"/>
-              <w:jc w:val="left"/>
-              <w:rPr>
-                <w:rFonts w:ascii="David" w:hAnsi="David" w:cs="David"/>
-                <w:sz w:val="20"/>
-                <w:szCs w:val="20"/>
-                <w:rtl/>
-              </w:rPr>
-            </w:pPr>
-            <w:r>
-              <w:rPr>
-                <w:rFonts w:ascii="Segoe UI Emoji" w:hAnsi="Segoe UI Emoji" w:cs="Segoe UI Emoji" w:hint="cs"/>
-                <w:sz w:val="20"/>
-                <w:szCs w:val="20"/>
-                <w:rtl/>
-              </w:rPr>
-              <w:t>✅</w:t>
-            </w:r>
-          </w:p>
-        </w:tc>
-        <w:tc>
-          <w:tcPr>
-            <w:tcW w:w="714" w:type="dxa"/>
-          </w:tcPr>
-          <w:p>
-            <w:pPr>
-              <w:spacing w:line="360" w:lineRule="auto"/>
-              <w:jc w:val="left"/>
-              <w:rPr>
-                <w:rFonts w:ascii="David" w:hAnsi="David" w:cs="David"/>
-                <w:sz w:val="20"/>
-                <w:szCs w:val="20"/>
-                <w:rtl/>
-              </w:rPr>
-            </w:pPr>
-            <w:r>
-              <w:rPr>
-                <w:rFonts w:ascii="Segoe UI Emoji" w:hAnsi="Segoe UI Emoji" w:cs="Segoe UI Emoji" w:hint="cs"/>
-                <w:sz w:val="20"/>
-                <w:szCs w:val="20"/>
-                <w:rtl/>
-              </w:rPr>
-              <w:t>✅</w:t>
-            </w:r>
-          </w:p>
-        </w:tc>
-        <w:tc>
-          <w:tcPr>
-            <w:tcW w:w="519" w:type="dxa"/>
-          </w:tcPr>
-          <w:p>
-            <w:pPr>
-              <w:spacing w:line="360" w:lineRule="auto"/>
-              <w:jc w:val="left"/>
-              <w:rPr>
-                <w:rFonts w:ascii="David" w:hAnsi="David" w:cs="David"/>
-                <w:sz w:val="20"/>
-                <w:szCs w:val="20"/>
-                <w:rtl/>
-              </w:rPr>
-            </w:pPr>
-            <w:r>
-              <w:rPr>
-                <w:rFonts w:ascii="Segoe UI Emoji" w:hAnsi="Segoe UI Emoji" w:cs="Segoe UI Emoji" w:hint="cs"/>
-                <w:sz w:val="20"/>
-                <w:szCs w:val="20"/>
-                <w:rtl/>
-              </w:rPr>
-              <w:t>❌</w:t>
-            </w:r>
-          </w:p>
-        </w:tc>
-        <w:tc>
-          <w:tcPr>
-            <w:tcW w:w="934" w:type="dxa"/>
-          </w:tcPr>
-          <w:p>
-            <w:pPr>
-              <w:spacing w:line="360" w:lineRule="auto"/>
-              <w:jc w:val="left"/>
-              <w:rPr>
-                <w:rFonts w:ascii="David" w:hAnsi="David" w:cs="David"/>
-                <w:sz w:val="20"/>
-                <w:szCs w:val="20"/>
-                <w:rtl/>
-              </w:rPr>
-            </w:pPr>
-            <w:r>
-              <w:rPr>
-                <w:rFonts w:ascii="Segoe UI Emoji" w:hAnsi="Segoe UI Emoji" w:cs="Segoe UI Emoji" w:hint="cs"/>
-                <w:sz w:val="20"/>
-                <w:szCs w:val="20"/>
-                <w:rtl/>
-              </w:rPr>
-              <w:t>✅</w:t>
-            </w:r>
-          </w:p>
-        </w:tc>
-        <w:tc>
-          <w:tcPr>
-            <w:tcW w:w="519" w:type="dxa"/>
-          </w:tcPr>
-          <w:p>
-            <w:pPr>
-              <w:spacing w:line="360" w:lineRule="auto"/>
-              <w:jc w:val="left"/>
-              <w:rPr>
-                <w:rFonts w:ascii="David" w:hAnsi="David" w:cs="David"/>
-                <w:sz w:val="20"/>
-                <w:szCs w:val="20"/>
-                <w:rtl/>
-              </w:rPr>
-            </w:pPr>
-            <w:r>
-              <w:rPr>
-                <w:rFonts w:ascii="Segoe UI Emoji" w:hAnsi="Segoe UI Emoji" w:cs="Segoe UI Emoji" w:hint="cs"/>
-                <w:sz w:val="20"/>
-                <w:szCs w:val="20"/>
-                <w:rtl/>
-              </w:rPr>
-              <w:t>✅</w:t>
-            </w:r>
-          </w:p>
-        </w:tc>
-        <w:tc>
-          <w:tcPr>
-            <w:tcW w:w="1222" w:type="dxa"/>
-          </w:tcPr>
-          <w:p>
-            <w:pPr>
-              <w:spacing w:line="360" w:lineRule="auto"/>
-              <w:jc w:val="left"/>
-              <w:rPr>
-                <w:rFonts w:ascii="David" w:hAnsi="David" w:cs="David"/>
-                <w:sz w:val="20"/>
-                <w:szCs w:val="20"/>
-                <w:rtl/>
-              </w:rPr>
-            </w:pPr>
-            <w:r>
-              <w:rPr>
-                <w:rFonts w:ascii="David" w:hAnsi="David" w:cs="David" w:hint="cs"/>
-                <w:sz w:val="20"/>
-                <w:szCs w:val="20"/>
-                <w:rtl/>
-              </w:rPr>
-              <w:t>3.5-21 לסיור</w:t>
-            </w:r>
-          </w:p>
-        </w:tc>
-        <w:tc>
-          <w:tcPr>
-            <w:tcW w:w="993" w:type="dxa"/>
-          </w:tcPr>
-          <w:p>
-            <w:pPr>
-              <w:spacing w:line="360" w:lineRule="auto"/>
-              <w:jc w:val="left"/>
-              <w:rPr>
-                <w:rFonts w:ascii="David" w:hAnsi="David" w:cs="David"/>
-                <w:sz w:val="20"/>
-                <w:szCs w:val="20"/>
-                <w:rtl/>
-              </w:rPr>
-            </w:pPr>
-            <w:hyperlink r:id="rId17" w:history="1">
-              <w:proofErr w:type="spellStart"/>
-              <w:proofErr w:type="gramStart"/>
-              <w:r>
-                <w:rPr>
-                  <w:rStyle w:val="Hyperlink"/>
-                  <w:rFonts w:ascii="David" w:hAnsi="David" w:cs="David"/>
-                  <w:sz w:val="20"/>
-                  <w:szCs w:val="20"/>
-                </w:rPr>
-                <w:t>izi.Travel</w:t>
-              </w:r>
-              <w:proofErr w:type="spellEnd"/>
-              <w:proofErr w:type="gramEnd"/>
-            </w:hyperlink>
-          </w:p>
-        </w:tc>
-      </w:tr>
-    </w:tbl>
-    <w:p>
-      <w:pPr>
-        <w:spacing w:line="360" w:lineRule="auto"/>
-        <w:jc w:val="left"/>
-        <w:rPr>
-          <w:rFonts w:ascii="David" w:hAnsi="David" w:cs="David"/>
-          <w:sz w:val="20"/>
-          <w:szCs w:val="20"/>
-          <w:rtl/>
-        </w:rPr>
-      </w:pPr>
     </w:p>
     <w:sectPr>
+      <w:headerReference w:type="default" r:id="rId18"/>
+      <w:footerReference w:type="default" r:id="rId19"/>
       <w:pgSz w:w="16838" w:h="11906" w:orient="landscape"/>
       <w:pgMar w:top="1701" w:right="2658" w:bottom="1700" w:left="1797" w:header="426" w:footer="708" w:gutter="0"/>
       <w:cols w:space="708"/>
@@ -9215,226 +7136,6 @@
     <w:p>
       <w:r>
         <w:continuationSeparator/>
-      </w:r>
-    </w:p>
-  </w:footnote>
-  <w:footnote w:id="1">
-    <w:p>
-      <w:pPr>
-        <w:rPr>
-          <w:sz w:val="20"/>
-          <w:szCs w:val="20"/>
-        </w:rPr>
-      </w:pPr>
-      <w:r>
-        <w:rPr>
-          <w:vertAlign w:val="superscript"/>
-        </w:rPr>
-        <w:footnoteRef/>
-      </w:r>
-      <w:r>
-        <w:rPr>
-          <w:sz w:val="20"/>
-          <w:szCs w:val="20"/>
-        </w:rPr>
-        <w:t xml:space="preserve"> </w:t>
-      </w:r>
-      <w:r>
-        <w:rPr>
-          <w:color w:val="333333"/>
-          <w:sz w:val="20"/>
-          <w:szCs w:val="20"/>
-          <w:highlight w:val="white"/>
-          <w:rtl/>
-        </w:rPr>
-        <w:t xml:space="preserve">כדאי גם לזכור </w:t>
-      </w:r>
-      <w:r>
-        <w:rPr>
-          <w:rFonts w:hint="cs"/>
-          <w:color w:val="333333"/>
-          <w:sz w:val="20"/>
-          <w:szCs w:val="20"/>
-          <w:highlight w:val="white"/>
-          <w:rtl/>
-        </w:rPr>
-        <w:t>ש</w:t>
-      </w:r>
-      <w:r>
-        <w:rPr>
-          <w:color w:val="333333"/>
-          <w:sz w:val="20"/>
-          <w:szCs w:val="20"/>
-          <w:highlight w:val="white"/>
-          <w:rtl/>
-        </w:rPr>
-        <w:t>זה שמישהו אחד לא אוהב משהו לא אומר שיש הכרח לשנות אותו</w:t>
-      </w:r>
-      <w:r>
-        <w:rPr>
-          <w:rFonts w:hint="cs"/>
-          <w:color w:val="333333"/>
-          <w:sz w:val="20"/>
-          <w:szCs w:val="20"/>
-          <w:highlight w:val="white"/>
-          <w:rtl/>
-        </w:rPr>
-        <w:t>,</w:t>
-      </w:r>
-      <w:r>
-        <w:rPr>
-          <w:color w:val="333333"/>
-          <w:sz w:val="20"/>
-          <w:szCs w:val="20"/>
-          <w:highlight w:val="white"/>
-          <w:rtl/>
-        </w:rPr>
-        <w:t xml:space="preserve"> אם בודקים שדומים יותר לקהל היעד כן אהבו אותו, וזה שמשתמש</w:t>
-      </w:r>
-      <w:r>
-        <w:rPr>
-          <w:rFonts w:hint="cs"/>
-          <w:color w:val="333333"/>
-          <w:sz w:val="20"/>
-          <w:szCs w:val="20"/>
-          <w:highlight w:val="white"/>
-          <w:rtl/>
-        </w:rPr>
-        <w:t>ים</w:t>
-      </w:r>
-      <w:r>
-        <w:rPr>
-          <w:color w:val="333333"/>
-          <w:sz w:val="20"/>
-          <w:szCs w:val="20"/>
-          <w:highlight w:val="white"/>
-          <w:rtl/>
-        </w:rPr>
-        <w:t xml:space="preserve"> הציע</w:t>
-      </w:r>
-      <w:r>
-        <w:rPr>
-          <w:rFonts w:hint="cs"/>
-          <w:color w:val="333333"/>
-          <w:sz w:val="20"/>
-          <w:szCs w:val="20"/>
-          <w:highlight w:val="white"/>
-          <w:rtl/>
-        </w:rPr>
-        <w:t>ו</w:t>
-      </w:r>
-      <w:r>
-        <w:rPr>
-          <w:color w:val="333333"/>
-          <w:sz w:val="20"/>
-          <w:szCs w:val="20"/>
-          <w:highlight w:val="white"/>
-          <w:rtl/>
-        </w:rPr>
-        <w:t xml:space="preserve"> פתרון למשהו שלא אהב</w:t>
-      </w:r>
-      <w:r>
-        <w:rPr>
-          <w:rFonts w:hint="cs"/>
-          <w:color w:val="333333"/>
-          <w:sz w:val="20"/>
-          <w:szCs w:val="20"/>
-          <w:highlight w:val="white"/>
-          <w:rtl/>
-        </w:rPr>
-        <w:t>ו</w:t>
-      </w:r>
-      <w:r>
-        <w:rPr>
-          <w:color w:val="333333"/>
-          <w:sz w:val="20"/>
-          <w:szCs w:val="20"/>
-          <w:highlight w:val="white"/>
-          <w:rtl/>
-        </w:rPr>
-        <w:t>, לא אומר שזה הפתרון הנכון - תפקיד המפתח הוא לחשוב מה המשתמש</w:t>
-      </w:r>
-      <w:r>
-        <w:rPr>
-          <w:rFonts w:hint="cs"/>
-          <w:color w:val="333333"/>
-          <w:sz w:val="20"/>
-          <w:szCs w:val="20"/>
-          <w:highlight w:val="white"/>
-          <w:rtl/>
-        </w:rPr>
-        <w:t>ים</w:t>
-      </w:r>
-      <w:r>
-        <w:rPr>
-          <w:color w:val="333333"/>
-          <w:sz w:val="20"/>
-          <w:szCs w:val="20"/>
-          <w:highlight w:val="white"/>
-          <w:rtl/>
-        </w:rPr>
-        <w:t xml:space="preserve"> </w:t>
-      </w:r>
-      <w:r>
-        <w:rPr>
-          <w:b/>
-          <w:color w:val="333333"/>
-          <w:sz w:val="20"/>
-          <w:szCs w:val="20"/>
-          <w:highlight w:val="white"/>
-          <w:rtl/>
-        </w:rPr>
-        <w:t xml:space="preserve">באמת </w:t>
-      </w:r>
-      <w:r>
-        <w:rPr>
-          <w:color w:val="333333"/>
-          <w:sz w:val="20"/>
-          <w:szCs w:val="20"/>
-          <w:highlight w:val="white"/>
-          <w:rtl/>
-        </w:rPr>
-        <w:t>רצ</w:t>
-      </w:r>
-      <w:r>
-        <w:rPr>
-          <w:rFonts w:hint="cs"/>
-          <w:color w:val="333333"/>
-          <w:sz w:val="20"/>
-          <w:szCs w:val="20"/>
-          <w:highlight w:val="white"/>
-          <w:rtl/>
-        </w:rPr>
-        <w:t>ו,</w:t>
-      </w:r>
-      <w:r>
-        <w:rPr>
-          <w:color w:val="333333"/>
-          <w:sz w:val="20"/>
-          <w:szCs w:val="20"/>
-          <w:highlight w:val="white"/>
-          <w:rtl/>
-        </w:rPr>
-        <w:t xml:space="preserve"> ואיך נכון לפתור את הבעיה בלי ליצור תלונות של משתמשים אחרים, בלי להפר עקרונות </w:t>
-      </w:r>
-      <w:r>
-        <w:rPr>
-          <w:color w:val="333333"/>
-          <w:sz w:val="20"/>
-          <w:szCs w:val="20"/>
-          <w:highlight w:val="white"/>
-        </w:rPr>
-        <w:t>UX</w:t>
-      </w:r>
-      <w:r>
-        <w:rPr>
-          <w:color w:val="333333"/>
-          <w:sz w:val="20"/>
-          <w:szCs w:val="20"/>
-          <w:highlight w:val="white"/>
-          <w:rtl/>
-        </w:rPr>
-        <w:t>, ובלי לדרוש יותר זמן עבודה משמוצדק.</w:t>
       </w:r>
     </w:p>
   </w:footnote>
@@ -11639,6 +9340,97 @@
     </w:lvl>
   </w:abstractNum>
   <w:abstractNum w:abstractNumId="28" w15:restartNumberingAfterBreak="0">
+    <w:nsid w:val="6333776F"/>
+    <w:multiLevelType w:val="hybridMultilevel"/>
+    <w:tmpl w:val="3C028CDA"/>
+    <w:lvl w:ilvl="0" w:tplc="00F88BDE">
+      <w:start w:val="1"/>
+      <w:numFmt w:val="decimal"/>
+      <w:lvlText w:val="%1)"/>
+      <w:lvlJc w:val="left"/>
+      <w:pPr>
+        <w:ind w:left="1069" w:hanging="360"/>
+      </w:pPr>
+      <w:rPr>
+        <w:rFonts w:hint="default"/>
+        <w:color w:val="auto"/>
+        <w:u w:val="none"/>
+      </w:rPr>
+    </w:lvl>
+    <w:lvl w:ilvl="1" w:tplc="08090019" w:tentative="1">
+      <w:start w:val="1"/>
+      <w:numFmt w:val="lowerLetter"/>
+      <w:lvlText w:val="%2."/>
+      <w:lvlJc w:val="left"/>
+      <w:pPr>
+        <w:ind w:left="1800" w:hanging="360"/>
+      </w:pPr>
+    </w:lvl>
+    <w:lvl w:ilvl="2" w:tplc="0809001B" w:tentative="1">
+      <w:start w:val="1"/>
+      <w:numFmt w:val="lowerRoman"/>
+      <w:lvlText w:val="%3."/>
+      <w:lvlJc w:val="right"/>
+      <w:pPr>
+        <w:ind w:left="2520" w:hanging="180"/>
+      </w:pPr>
+    </w:lvl>
+    <w:lvl w:ilvl="3" w:tplc="0809000F" w:tentative="1">
+      <w:start w:val="1"/>
+      <w:numFmt w:val="decimal"/>
+      <w:lvlText w:val="%4."/>
+      <w:lvlJc w:val="left"/>
+      <w:pPr>
+        <w:ind w:left="3240" w:hanging="360"/>
+      </w:pPr>
+    </w:lvl>
+    <w:lvl w:ilvl="4" w:tplc="08090019" w:tentative="1">
+      <w:start w:val="1"/>
+      <w:numFmt w:val="lowerLetter"/>
+      <w:lvlText w:val="%5."/>
+      <w:lvlJc w:val="left"/>
+      <w:pPr>
+        <w:ind w:left="3960" w:hanging="360"/>
+      </w:pPr>
+    </w:lvl>
+    <w:lvl w:ilvl="5" w:tplc="0809001B" w:tentative="1">
+      <w:start w:val="1"/>
+      <w:numFmt w:val="lowerRoman"/>
+      <w:lvlText w:val="%6."/>
+      <w:lvlJc w:val="right"/>
+      <w:pPr>
+        <w:ind w:left="4680" w:hanging="180"/>
+      </w:pPr>
+    </w:lvl>
+    <w:lvl w:ilvl="6" w:tplc="0809000F" w:tentative="1">
+      <w:start w:val="1"/>
+      <w:numFmt w:val="decimal"/>
+      <w:lvlText w:val="%7."/>
+      <w:lvlJc w:val="left"/>
+      <w:pPr>
+        <w:ind w:left="5400" w:hanging="360"/>
+      </w:pPr>
+    </w:lvl>
+    <w:lvl w:ilvl="7" w:tplc="08090019" w:tentative="1">
+      <w:start w:val="1"/>
+      <w:numFmt w:val="lowerLetter"/>
+      <w:lvlText w:val="%8."/>
+      <w:lvlJc w:val="left"/>
+      <w:pPr>
+        <w:ind w:left="6120" w:hanging="360"/>
+      </w:pPr>
+    </w:lvl>
+    <w:lvl w:ilvl="8" w:tplc="0809001B" w:tentative="1">
+      <w:start w:val="1"/>
+      <w:numFmt w:val="lowerRoman"/>
+      <w:lvlText w:val="%9."/>
+      <w:lvlJc w:val="right"/>
+      <w:pPr>
+        <w:ind w:left="6840" w:hanging="180"/>
+      </w:pPr>
+    </w:lvl>
+  </w:abstractNum>
+  <w:abstractNum w:abstractNumId="29" w15:restartNumberingAfterBreak="0">
     <w:nsid w:val="634B0239"/>
     <w:multiLevelType w:val="hybridMultilevel"/>
     <w:tmpl w:val="EE20D8A4"/>
@@ -11754,7 +9546,7 @@
       </w:pPr>
     </w:lvl>
   </w:abstractNum>
-  <w:abstractNum w:abstractNumId="29" w15:restartNumberingAfterBreak="0">
+  <w:abstractNum w:abstractNumId="30" w15:restartNumberingAfterBreak="0">
     <w:nsid w:val="645C5E23"/>
     <w:multiLevelType w:val="hybridMultilevel"/>
     <w:tmpl w:val="6492C6D4"/>
@@ -11843,7 +9635,7 @@
       </w:pPr>
     </w:lvl>
   </w:abstractNum>
-  <w:abstractNum w:abstractNumId="30" w15:restartNumberingAfterBreak="0">
+  <w:abstractNum w:abstractNumId="31" w15:restartNumberingAfterBreak="0">
     <w:nsid w:val="65787047"/>
     <w:multiLevelType w:val="hybridMultilevel"/>
     <w:tmpl w:val="2B780ED2"/>
@@ -11959,7 +9751,7 @@
       </w:pPr>
     </w:lvl>
   </w:abstractNum>
-  <w:abstractNum w:abstractNumId="31" w15:restartNumberingAfterBreak="0">
+  <w:abstractNum w:abstractNumId="32" w15:restartNumberingAfterBreak="0">
     <w:nsid w:val="65F82D6E"/>
     <w:multiLevelType w:val="hybridMultilevel"/>
     <w:tmpl w:val="A96AB7EA"/>
@@ -12048,7 +9840,7 @@
       </w:pPr>
     </w:lvl>
   </w:abstractNum>
-  <w:abstractNum w:abstractNumId="32" w15:restartNumberingAfterBreak="0">
+  <w:abstractNum w:abstractNumId="33" w15:restartNumberingAfterBreak="0">
     <w:nsid w:val="68821119"/>
     <w:multiLevelType w:val="hybridMultilevel"/>
     <w:tmpl w:val="9400660E"/>
@@ -12137,7 +9929,7 @@
       </w:pPr>
     </w:lvl>
   </w:abstractNum>
-  <w:abstractNum w:abstractNumId="33" w15:restartNumberingAfterBreak="0">
+  <w:abstractNum w:abstractNumId="34" w15:restartNumberingAfterBreak="0">
     <w:nsid w:val="6BCD7738"/>
     <w:multiLevelType w:val="hybridMultilevel"/>
     <w:tmpl w:val="3CA014EE"/>
@@ -12250,7 +10042,96 @@
       </w:rPr>
     </w:lvl>
   </w:abstractNum>
-  <w:abstractNum w:abstractNumId="34" w15:restartNumberingAfterBreak="0">
+  <w:abstractNum w:abstractNumId="35" w15:restartNumberingAfterBreak="0">
+    <w:nsid w:val="6FC1169C"/>
+    <w:multiLevelType w:val="hybridMultilevel"/>
+    <w:tmpl w:val="9FD4289E"/>
+    <w:lvl w:ilvl="0" w:tplc="4FF60D46">
+      <w:start w:val="1"/>
+      <w:numFmt w:val="decimal"/>
+      <w:lvlText w:val="%1)"/>
+      <w:lvlJc w:val="left"/>
+      <w:pPr>
+        <w:ind w:left="1908" w:hanging="360"/>
+      </w:pPr>
+      <w:rPr>
+        <w:rFonts w:hint="default"/>
+      </w:rPr>
+    </w:lvl>
+    <w:lvl w:ilvl="1" w:tplc="08090019" w:tentative="1">
+      <w:start w:val="1"/>
+      <w:numFmt w:val="lowerLetter"/>
+      <w:lvlText w:val="%2."/>
+      <w:lvlJc w:val="left"/>
+      <w:pPr>
+        <w:ind w:left="2628" w:hanging="360"/>
+      </w:pPr>
+    </w:lvl>
+    <w:lvl w:ilvl="2" w:tplc="0809001B" w:tentative="1">
+      <w:start w:val="1"/>
+      <w:numFmt w:val="lowerRoman"/>
+      <w:lvlText w:val="%3."/>
+      <w:lvlJc w:val="right"/>
+      <w:pPr>
+        <w:ind w:left="3348" w:hanging="180"/>
+      </w:pPr>
+    </w:lvl>
+    <w:lvl w:ilvl="3" w:tplc="0809000F" w:tentative="1">
+      <w:start w:val="1"/>
+      <w:numFmt w:val="decimal"/>
+      <w:lvlText w:val="%4."/>
+      <w:lvlJc w:val="left"/>
+      <w:pPr>
+        <w:ind w:left="4068" w:hanging="360"/>
+      </w:pPr>
+    </w:lvl>
+    <w:lvl w:ilvl="4" w:tplc="08090019" w:tentative="1">
+      <w:start w:val="1"/>
+      <w:numFmt w:val="lowerLetter"/>
+      <w:lvlText w:val="%5."/>
+      <w:lvlJc w:val="left"/>
+      <w:pPr>
+        <w:ind w:left="4788" w:hanging="360"/>
+      </w:pPr>
+    </w:lvl>
+    <w:lvl w:ilvl="5" w:tplc="0809001B" w:tentative="1">
+      <w:start w:val="1"/>
+      <w:numFmt w:val="lowerRoman"/>
+      <w:lvlText w:val="%6."/>
+      <w:lvlJc w:val="right"/>
+      <w:pPr>
+        <w:ind w:left="5508" w:hanging="180"/>
+      </w:pPr>
+    </w:lvl>
+    <w:lvl w:ilvl="6" w:tplc="0809000F" w:tentative="1">
+      <w:start w:val="1"/>
+      <w:numFmt w:val="decimal"/>
+      <w:lvlText w:val="%7."/>
+      <w:lvlJc w:val="left"/>
+      <w:pPr>
+        <w:ind w:left="6228" w:hanging="360"/>
+      </w:pPr>
+    </w:lvl>
+    <w:lvl w:ilvl="7" w:tplc="08090019" w:tentative="1">
+      <w:start w:val="1"/>
+      <w:numFmt w:val="lowerLetter"/>
+      <w:lvlText w:val="%8."/>
+      <w:lvlJc w:val="left"/>
+      <w:pPr>
+        <w:ind w:left="6948" w:hanging="360"/>
+      </w:pPr>
+    </w:lvl>
+    <w:lvl w:ilvl="8" w:tplc="0809001B" w:tentative="1">
+      <w:start w:val="1"/>
+      <w:numFmt w:val="lowerRoman"/>
+      <w:lvlText w:val="%9."/>
+      <w:lvlJc w:val="right"/>
+      <w:pPr>
+        <w:ind w:left="7668" w:hanging="180"/>
+      </w:pPr>
+    </w:lvl>
+  </w:abstractNum>
+  <w:abstractNum w:abstractNumId="36" w15:restartNumberingAfterBreak="0">
     <w:nsid w:val="70D27F1D"/>
     <w:multiLevelType w:val="hybridMultilevel"/>
     <w:tmpl w:val="B87028DE"/>
@@ -12365,7 +10246,7 @@
       </w:rPr>
     </w:lvl>
   </w:abstractNum>
-  <w:abstractNum w:abstractNumId="35" w15:restartNumberingAfterBreak="0">
+  <w:abstractNum w:abstractNumId="37" w15:restartNumberingAfterBreak="0">
     <w:nsid w:val="782D3A82"/>
     <w:multiLevelType w:val="multilevel"/>
     <w:tmpl w:val="962CC46C"/>
@@ -12469,7 +10350,7 @@
       </w:rPr>
     </w:lvl>
   </w:abstractNum>
-  <w:abstractNum w:abstractNumId="36" w15:restartNumberingAfterBreak="0">
+  <w:abstractNum w:abstractNumId="38" w15:restartNumberingAfterBreak="0">
     <w:nsid w:val="7DAD37AF"/>
     <w:multiLevelType w:val="hybridMultilevel"/>
     <w:tmpl w:val="242896FE"/>
@@ -12562,7 +10443,7 @@
     <w:abstractNumId w:val="15"/>
   </w:num>
   <w:num w:numId="2" w16cid:durableId="365983708">
-    <w:abstractNumId w:val="35"/>
+    <w:abstractNumId w:val="37"/>
   </w:num>
   <w:num w:numId="3" w16cid:durableId="389503502">
     <w:abstractNumId w:val="26"/>
@@ -12619,10 +10500,10 @@
     </w:lvlOverride>
   </w:num>
   <w:num w:numId="5" w16cid:durableId="1598562560">
-    <w:abstractNumId w:val="30"/>
+    <w:abstractNumId w:val="31"/>
   </w:num>
   <w:num w:numId="6" w16cid:durableId="39786387">
-    <w:abstractNumId w:val="28"/>
+    <w:abstractNumId w:val="29"/>
   </w:num>
   <w:num w:numId="7" w16cid:durableId="1904019511">
     <w:abstractNumId w:val="8"/>
@@ -12655,7 +10536,7 @@
     <w:abstractNumId w:val="4"/>
   </w:num>
   <w:num w:numId="17" w16cid:durableId="590550823">
-    <w:abstractNumId w:val="32"/>
+    <w:abstractNumId w:val="33"/>
   </w:num>
   <w:num w:numId="18" w16cid:durableId="661392710">
     <w:abstractNumId w:val="16"/>
@@ -12673,7 +10554,7 @@
     <w:abstractNumId w:val="19"/>
   </w:num>
   <w:num w:numId="23" w16cid:durableId="1247032281">
-    <w:abstractNumId w:val="29"/>
+    <w:abstractNumId w:val="30"/>
   </w:num>
   <w:num w:numId="24" w16cid:durableId="1673336964">
     <w:abstractNumId w:val="20"/>
@@ -12685,7 +10566,7 @@
     <w:abstractNumId w:val="24"/>
   </w:num>
   <w:num w:numId="27" w16cid:durableId="1108355209">
-    <w:abstractNumId w:val="31"/>
+    <w:abstractNumId w:val="32"/>
   </w:num>
   <w:num w:numId="28" w16cid:durableId="844519760">
     <w:abstractNumId w:val="12"/>
@@ -12697,13 +10578,13 @@
     <w:abstractNumId w:val="10"/>
   </w:num>
   <w:num w:numId="31" w16cid:durableId="2089840656">
-    <w:abstractNumId w:val="36"/>
+    <w:abstractNumId w:val="38"/>
   </w:num>
   <w:num w:numId="32" w16cid:durableId="1181042709">
-    <w:abstractNumId w:val="33"/>
+    <w:abstractNumId w:val="34"/>
   </w:num>
   <w:num w:numId="33" w16cid:durableId="66467249">
-    <w:abstractNumId w:val="34"/>
+    <w:abstractNumId w:val="36"/>
   </w:num>
   <w:num w:numId="34" w16cid:durableId="94175351">
     <w:abstractNumId w:val="13"/>
@@ -12716,6 +10597,12 @@
   </w:num>
   <w:num w:numId="37" w16cid:durableId="1944144721">
     <w:abstractNumId w:val="18"/>
+  </w:num>
+  <w:num w:numId="38" w16cid:durableId="776489354">
+    <w:abstractNumId w:val="28"/>
+  </w:num>
+  <w:num w:numId="39" w16cid:durableId="185213584">
+    <w:abstractNumId w:val="35"/>
   </w:num>
 </w:numbering>
 </file>
@@ -13112,7 +10999,7 @@
   <w:style w:type="paragraph" w:default="1" w:styleId="Normal">
     <w:name w:val="Normal"/>
     <w:qFormat/>
-    <w:rsid w:val="00523618"/>
+    <w:rsid w:val="007540E1"/>
     <w:pPr>
       <w:bidi/>
       <w:jc w:val="center"/>

--- a/דוח הצעה.docx
+++ b/דוח הצעה.docx
@@ -441,9 +441,8 @@
           <w:szCs w:val="28"/>
           <w:rtl/>
         </w:rPr>
-        <w:t xml:space="preserve"> צור </w:t>
-      </w:r>
-      <w:proofErr w:type="spellStart"/>
+        <w:t xml:space="preserve"> צור לורי</w:t>
+      </w:r>
       <w:r>
         <w:rPr>
           <w:rFonts w:ascii="David" w:hAnsi="David" w:cs="David" w:hint="cs"/>
@@ -453,9 +452,8 @@
           <w:szCs w:val="28"/>
           <w:rtl/>
         </w:rPr>
-        <w:t>לוריה</w:t>
-      </w:r>
-      <w:proofErr w:type="spellEnd"/>
+        <w:t>א</w:t>
+      </w:r>
       <w:r>
         <w:rPr>
           <w:rFonts w:ascii="David" w:hAnsi="David" w:cs="David"/>
@@ -1267,7 +1265,31 @@
           <w:szCs w:val="24"/>
           <w:rtl/>
         </w:rPr>
-        <w:t xml:space="preserve">הבעיה מתרכזת בניסיון </w:t>
+        <w:t xml:space="preserve">הבעיה </w:t>
+      </w:r>
+      <w:r>
+        <w:rPr>
+          <w:rFonts w:ascii="David" w:hAnsi="David" w:cs="David" w:hint="cs"/>
+          <w:i w:val="0"/>
+          <w:iCs w:val="0"/>
+          <w:color w:val="auto"/>
+          <w:sz w:val="24"/>
+          <w:szCs w:val="24"/>
+          <w:rtl/>
+        </w:rPr>
+        <w:t>עוסקת</w:t>
+      </w:r>
+      <w:r>
+        <w:rPr>
+          <w:rFonts w:ascii="David" w:hAnsi="David" w:cs="David" w:hint="cs"/>
+          <w:i w:val="0"/>
+          <w:iCs w:val="0"/>
+          <w:color w:val="auto"/>
+          <w:sz w:val="24"/>
+          <w:szCs w:val="24"/>
+          <w:rtl/>
+        </w:rPr>
+        <w:t xml:space="preserve"> בניסיון </w:t>
       </w:r>
       <w:r>
         <w:rPr>
@@ -1853,7 +1875,7 @@
           <w:szCs w:val="24"/>
           <w:rtl/>
         </w:rPr>
-        <w:t xml:space="preserve">וכולי, אנחנו נתמקד במעבדים מסוג </w:t>
+        <w:t>וכ</w:t>
       </w:r>
       <w:r>
         <w:rPr>
@@ -1863,20 +1885,9 @@
           <w:color w:val="auto"/>
           <w:sz w:val="24"/>
           <w:szCs w:val="24"/>
-        </w:rPr>
-        <w:t>Q</w:t>
-      </w:r>
-      <w:r>
-        <w:rPr>
-          <w:rFonts w:ascii="David" w:hAnsi="David" w:cs="David" w:hint="cs"/>
-          <w:i w:val="0"/>
-          <w:iCs w:val="0"/>
-          <w:color w:val="auto"/>
-          <w:sz w:val="24"/>
-          <w:szCs w:val="24"/>
-          <w:rtl/>
-        </w:rPr>
-        <w:t>.</w:t>
+          <w:rtl/>
+        </w:rPr>
+        <w:t>ולי.</w:t>
       </w:r>
     </w:p>
     <w:p>
@@ -2609,13 +2620,18 @@
           <w:szCs w:val="24"/>
         </w:rPr>
         <w:tab/>
+      </w:r>
+      <w:r>
+        <w:rPr>
+          <w:rFonts w:ascii="David" w:hAnsi="David" w:cs="David"/>
+          <w:sz w:val="24"/>
+          <w:szCs w:val="24"/>
+        </w:rPr>
         <w:t xml:space="preserve">* </w:t>
       </w:r>
       <w:r>
         <w:rPr>
           <w:rFonts w:ascii="David" w:hAnsi="David" w:cs="David" w:hint="cs"/>
-          <w:i/>
-          <w:iCs/>
           <w:sz w:val="24"/>
           <w:szCs w:val="24"/>
           <w:rtl/>
@@ -2630,7 +2646,6 @@
                 <w:rFonts w:ascii="Cambria Math" w:hAnsi="Cambria Math" w:cs="David"/>
                 <w:b/>
                 <w:bCs/>
-                <w:i/>
                 <w:color w:val="000000" w:themeColor="text1"/>
                 <w:sz w:val="24"/>
                 <w:szCs w:val="24"/>
@@ -2650,7 +2665,7 @@
           <m:e>
             <m:r>
               <m:rPr>
-                <m:sty m:val="bi"/>
+                <m:sty m:val="b"/>
               </m:rPr>
               <w:rPr>
                 <w:rFonts w:ascii="Cambria Math" w:hAnsi="Cambria Math" w:cs="David"/>
@@ -2674,7 +2689,7 @@
           <m:sub>
             <m:r>
               <m:rPr>
-                <m:sty m:val="bi"/>
+                <m:sty m:val="b"/>
               </m:rPr>
               <w:rPr>
                 <w:rFonts w:ascii="Cambria Math" w:hAnsi="Cambria Math" w:cs="David"/>
@@ -2702,8 +2717,6 @@
           <w:rFonts w:ascii="David" w:hAnsi="David" w:cs="David" w:hint="cs"/>
           <w:b/>
           <w:bCs/>
-          <w:i/>
-          <w:iCs/>
           <w:color w:val="000000" w:themeColor="text1"/>
           <w:sz w:val="24"/>
           <w:szCs w:val="24"/>
@@ -2766,8 +2779,6 @@
       <w:r>
         <w:rPr>
           <w:rFonts w:ascii="David" w:hAnsi="David" w:cs="David" w:hint="cs"/>
-          <w:i/>
-          <w:iCs/>
           <w:color w:val="000000" w:themeColor="text1"/>
           <w:sz w:val="24"/>
           <w:szCs w:val="24"/>
@@ -2808,8 +2819,6 @@
       <w:r>
         <w:rPr>
           <w:rFonts w:ascii="David" w:hAnsi="David" w:cs="David" w:hint="cs"/>
-          <w:i/>
-          <w:iCs/>
           <w:color w:val="000000" w:themeColor="text1"/>
           <w:sz w:val="24"/>
           <w:szCs w:val="24"/>
@@ -2830,8 +2839,6 @@
       <w:r>
         <w:rPr>
           <w:rFonts w:ascii="David" w:hAnsi="David" w:cs="David"/>
-          <w:i/>
-          <w:iCs/>
           <w:color w:val="000000" w:themeColor="text1"/>
           <w:sz w:val="24"/>
           <w:szCs w:val="24"/>
@@ -2852,8 +2859,6 @@
       <w:r>
         <w:rPr>
           <w:rFonts w:ascii="David" w:hAnsi="David" w:cs="David" w:hint="cs"/>
-          <w:i/>
-          <w:iCs/>
           <w:color w:val="000000" w:themeColor="text1"/>
           <w:sz w:val="24"/>
           <w:szCs w:val="24"/>
@@ -3140,8 +3145,6 @@
           <w:rFonts w:ascii="David" w:hAnsi="David" w:cs="David" w:hint="cs"/>
           <w:b/>
           <w:bCs/>
-          <w:i/>
-          <w:iCs/>
           <w:color w:val="000000" w:themeColor="text1"/>
           <w:sz w:val="24"/>
           <w:szCs w:val="24"/>
@@ -3162,8 +3165,6 @@
       <w:r>
         <w:rPr>
           <w:rFonts w:ascii="David" w:hAnsi="David" w:cs="David" w:hint="cs"/>
-          <w:i/>
-          <w:iCs/>
           <w:color w:val="000000" w:themeColor="text1"/>
           <w:sz w:val="24"/>
           <w:szCs w:val="24"/>
@@ -3227,9 +3228,7 @@
       </w:r>
       <w:r>
         <w:rPr>
-          <w:rFonts w:ascii="David" w:hAnsi="David" w:cs="David"/>
-          <w:i/>
-          <w:iCs/>
+          <w:rFonts w:ascii="David" w:hAnsi="David" w:cs="David" w:hint="cs"/>
           <w:color w:val="000000" w:themeColor="text1"/>
           <w:sz w:val="24"/>
           <w:szCs w:val="24"/>
@@ -3245,28 +3244,6 @@
             <w14:round/>
           </w14:textOutline>
         </w:rPr>
-        <w:br/>
-      </w:r>
-      <w:r>
-        <w:rPr>
-          <w:rFonts w:ascii="David" w:hAnsi="David" w:cs="David" w:hint="cs"/>
-          <w:i/>
-          <w:iCs/>
-          <w:color w:val="000000" w:themeColor="text1"/>
-          <w:sz w:val="24"/>
-          <w:szCs w:val="24"/>
-          <w:rtl/>
-          <w14:shadow w14:blurRad="38100" w14:dist="19050" w14:dir="2700000" w14:sx="100000" w14:sy="100000" w14:kx="0" w14:ky="0" w14:algn="tl">
-            <w14:schemeClr w14:val="dk1">
-              <w14:alpha w14:val="60000"/>
-            </w14:schemeClr>
-          </w14:shadow>
-          <w14:textOutline w14:w="0" w14:cap="flat" w14:cmpd="sng" w14:algn="ctr">
-            <w14:noFill/>
-            <w14:prstDash w14:val="solid"/>
-            <w14:round/>
-          </w14:textOutline>
-        </w:rPr>
         <w:t xml:space="preserve">אנחנו נתמקד ב </w:t>
       </w:r>
       <m:oMath>
@@ -3277,7 +3254,6 @@
                 <w:rFonts w:ascii="Cambria Math" w:hAnsi="Cambria Math" w:cs="David"/>
                 <w:b/>
                 <w:bCs/>
-                <w:i/>
                 <w:color w:val="000000" w:themeColor="text1"/>
                 <w:sz w:val="24"/>
                 <w:szCs w:val="24"/>
@@ -3297,7 +3273,7 @@
           <m:e>
             <m:r>
               <m:rPr>
-                <m:sty m:val="bi"/>
+                <m:sty m:val="b"/>
               </m:rPr>
               <w:rPr>
                 <w:rFonts w:ascii="Cambria Math" w:hAnsi="Cambria Math" w:cs="David"/>
@@ -3321,7 +3297,7 @@
           <m:sub>
             <m:r>
               <m:rPr>
-                <m:sty m:val="bi"/>
+                <m:sty m:val="b"/>
               </m:rPr>
               <w:rPr>
                 <w:rFonts w:ascii="Cambria Math" w:hAnsi="Cambria Math" w:cs="David"/>
@@ -3349,8 +3325,6 @@
           <w:rFonts w:ascii="David" w:hAnsi="David" w:cs="David" w:hint="cs"/>
           <w:b/>
           <w:bCs/>
-          <w:i/>
-          <w:iCs/>
           <w:color w:val="000000" w:themeColor="text1"/>
           <w:sz w:val="24"/>
           <w:szCs w:val="24"/>
@@ -3399,20 +3373,20 @@
           <w:szCs w:val="24"/>
           <w:rtl/>
         </w:rPr>
+        <w:br/>
+      </w:r>
+      <w:r>
+        <w:rPr>
+          <w:rFonts w:ascii="David" w:hAnsi="David" w:cs="David"/>
+          <w:sz w:val="24"/>
+          <w:szCs w:val="24"/>
+          <w:rtl/>
+        </w:rPr>
         <w:lastRenderedPageBreak/>
         <w:br/>
       </w:r>
       <w:r>
         <w:rPr>
-          <w:rFonts w:ascii="David" w:hAnsi="David" w:cs="David"/>
-          <w:sz w:val="24"/>
-          <w:szCs w:val="24"/>
-          <w:rtl/>
-        </w:rPr>
-        <w:br/>
-      </w:r>
-      <w:r>
-        <w:rPr>
           <w:rFonts w:ascii="David" w:hAnsi="David" w:cs="David" w:hint="cs"/>
           <w:sz w:val="24"/>
           <w:szCs w:val="24"/>
@@ -3455,6 +3429,15 @@
           <w:rtl/>
         </w:rPr>
         <w:t>נמצא</w:t>
+      </w:r>
+      <w:r>
+        <w:rPr>
+          <w:rFonts w:ascii="David" w:hAnsi="David" w:cs="David" w:hint="cs"/>
+          <w:sz w:val="24"/>
+          <w:szCs w:val="24"/>
+          <w:rtl/>
+        </w:rPr>
+        <w:t xml:space="preserve"> ב</w:t>
       </w:r>
       <w:r>
         <w:rPr>
@@ -3465,7 +3448,7 @@
           <w:szCs w:val="24"/>
           <w:rtl/>
         </w:rPr>
-        <w:t xml:space="preserve"> ב </w:t>
+        <w:t xml:space="preserve"> </w:t>
       </w:r>
       <w:hyperlink r:id="rId10" w:history="1">
         <w:r>
@@ -4046,7 +4029,43 @@
           <w:szCs w:val="24"/>
           <w:rtl/>
         </w:rPr>
-        <w:t>כיום בתעשייה משתמשים באלגוריתם חמדן, אלגוריתם זה פשוט משבץ משימה מוכנה למעבד פנוי באופן שרירותי.</w:t>
+        <w:t xml:space="preserve">כיום בתעשייה משתמשים באלגוריתם </w:t>
+      </w:r>
+      <w:r>
+        <w:rPr>
+          <w:rFonts w:ascii="David" w:hAnsi="David" w:cs="David" w:hint="cs"/>
+          <w:sz w:val="24"/>
+          <w:szCs w:val="24"/>
+          <w:rtl/>
+        </w:rPr>
+        <w:t xml:space="preserve">תזמון </w:t>
+      </w:r>
+      <w:r>
+        <w:rPr>
+          <w:rFonts w:ascii="David" w:hAnsi="David" w:cs="David"/>
+          <w:sz w:val="24"/>
+          <w:szCs w:val="24"/>
+          <w:rtl/>
+        </w:rPr>
+        <w:t>חמדן</w:t>
+      </w:r>
+      <w:r>
+        <w:rPr>
+          <w:rFonts w:ascii="David" w:hAnsi="David" w:cs="David" w:hint="cs"/>
+          <w:sz w:val="24"/>
+          <w:szCs w:val="24"/>
+          <w:rtl/>
+        </w:rPr>
+        <w:t>.</w:t>
+      </w:r>
+      <w:r>
+        <w:rPr>
+          <w:rFonts w:ascii="David" w:hAnsi="David" w:cs="David"/>
+          <w:sz w:val="24"/>
+          <w:szCs w:val="24"/>
+          <w:rtl/>
+        </w:rPr>
+        <w:t xml:space="preserve"> אלגוריתם זה משבץ משימה מוכנה למעבד פנוי באופן שרירותי.</w:t>
       </w:r>
       <w:r>
         <w:rPr>
@@ -4116,7 +4135,25 @@
           <w:szCs w:val="24"/>
           <w:rtl/>
         </w:rPr>
-        <w:t xml:space="preserve"> הוא מספר המעבדים</w:t>
+        <w:t xml:space="preserve"> הוא מספר </w:t>
+      </w:r>
+      <w:r>
+        <w:rPr>
+          <w:rFonts w:ascii="David" w:hAnsi="David" w:cs="David" w:hint="cs"/>
+          <w:sz w:val="24"/>
+          <w:szCs w:val="24"/>
+          <w:rtl/>
+        </w:rPr>
+        <w:t xml:space="preserve">סוגי </w:t>
+      </w:r>
+      <w:r>
+        <w:rPr>
+          <w:rFonts w:ascii="David" w:hAnsi="David" w:cs="David"/>
+          <w:sz w:val="24"/>
+          <w:szCs w:val="24"/>
+          <w:rtl/>
+        </w:rPr>
+        <w:t>המעבדים</w:t>
       </w:r>
       <w:r>
         <w:rPr>
@@ -4152,7 +4189,6 @@
           <w:szCs w:val="24"/>
           <w:rtl/>
         </w:rPr>
-        <w:lastRenderedPageBreak/>
         <w:br/>
       </w:r>
     </w:p>
@@ -4177,6 +4213,7 @@
           <w:szCs w:val="36"/>
           <w:rtl/>
         </w:rPr>
+        <w:lastRenderedPageBreak/>
         <w:t>תיאור הבעיה</w:t>
       </w:r>
     </w:p>
@@ -4300,6 +4337,7 @@
           <w:rFonts w:ascii="David" w:hAnsi="David" w:cs="David"/>
           <w:sz w:val="24"/>
           <w:szCs w:val="24"/>
+          <w:highlight w:val="yellow"/>
           <w:rtl/>
         </w:rPr>
         <w:t>הוכח</w:t>
@@ -4309,155 +4347,252 @@
           <w:rFonts w:ascii="David" w:hAnsi="David" w:cs="David" w:hint="cs"/>
           <w:sz w:val="24"/>
           <w:szCs w:val="24"/>
+          <w:highlight w:val="yellow"/>
           <w:rtl/>
         </w:rPr>
         <w:t xml:space="preserve"> </w:t>
       </w:r>
+      <w:r>
+        <w:rPr>
+          <w:highlight w:val="yellow"/>
+        </w:rPr>
+        <w:fldChar w:fldCharType="begin"/>
+      </w:r>
+      <w:r>
+        <w:rPr>
+          <w:highlight w:val="yellow"/>
+        </w:rPr>
+        <w:instrText>HYPERLINK "https://epubs.siam.org/doi/abs/10.1137/0402042"</w:instrText>
+      </w:r>
+      <w:r>
+        <w:rPr>
+          <w:highlight w:val="yellow"/>
+        </w:rPr>
+      </w:r>
+      <w:r>
+        <w:rPr>
+          <w:highlight w:val="yellow"/>
+        </w:rPr>
+        <w:fldChar w:fldCharType="separate"/>
+      </w:r>
+      <w:r>
+        <w:rPr>
+          <w:rStyle w:val="Hyperlink"/>
+          <w:rFonts w:ascii="David" w:hAnsi="David" w:cs="David" w:hint="cs"/>
+          <w:sz w:val="24"/>
+          <w:szCs w:val="24"/>
+          <w:highlight w:val="yellow"/>
+          <w:rtl/>
+        </w:rPr>
+        <w:t>[2]</w:t>
+      </w:r>
+      <w:r>
+        <w:rPr>
+          <w:rStyle w:val="Hyperlink"/>
+          <w:rFonts w:ascii="David" w:hAnsi="David" w:cs="David"/>
+          <w:sz w:val="24"/>
+          <w:szCs w:val="24"/>
+          <w:highlight w:val="yellow"/>
+        </w:rPr>
+        <w:fldChar w:fldCharType="end"/>
+      </w:r>
+      <w:r>
+        <w:rPr>
+          <w:rFonts w:ascii="David" w:hAnsi="David" w:cs="David"/>
+          <w:sz w:val="24"/>
+          <w:szCs w:val="24"/>
+          <w:highlight w:val="yellow"/>
+          <w:rtl/>
+        </w:rPr>
+        <w:t xml:space="preserve"> על ידי רדוקציה מ </w:t>
+      </w:r>
+      <w:r>
+        <w:rPr>
+          <w:rFonts w:ascii="David" w:hAnsi="David" w:cs="David"/>
+          <w:sz w:val="24"/>
+          <w:szCs w:val="24"/>
+          <w:highlight w:val="yellow"/>
+        </w:rPr>
+        <w:t>partition</w:t>
+      </w:r>
+      <w:r>
+        <w:rPr>
+          <w:rFonts w:ascii="David" w:hAnsi="David" w:cs="David"/>
+          <w:sz w:val="24"/>
+          <w:szCs w:val="24"/>
+          <w:highlight w:val="yellow"/>
+          <w:rtl/>
+        </w:rPr>
+        <w:t xml:space="preserve"> שאפילו בעיית התזמון </w:t>
+      </w:r>
+      <w:r>
+        <w:rPr>
+          <w:rFonts w:ascii="David" w:hAnsi="David" w:cs="David" w:hint="cs"/>
+          <w:sz w:val="24"/>
+          <w:szCs w:val="24"/>
+          <w:highlight w:val="yellow"/>
+          <w:rtl/>
+        </w:rPr>
+        <w:t>על</w:t>
+      </w:r>
+      <w:r>
+        <w:rPr>
+          <w:rFonts w:ascii="David" w:hAnsi="David" w:cs="David"/>
+          <w:sz w:val="24"/>
+          <w:szCs w:val="24"/>
+          <w:highlight w:val="yellow"/>
+          <w:rtl/>
+        </w:rPr>
+        <w:t xml:space="preserve"> שני מעבדים </w:t>
+      </w:r>
+      <w:r>
+        <w:rPr>
+          <w:rFonts w:ascii="David" w:hAnsi="David" w:cs="David" w:hint="cs"/>
+          <w:sz w:val="24"/>
+          <w:szCs w:val="24"/>
+          <w:highlight w:val="yellow"/>
+          <w:rtl/>
+        </w:rPr>
+        <w:t>זהים</w:t>
+      </w:r>
+      <w:r>
+        <w:rPr>
+          <w:rFonts w:ascii="David" w:hAnsi="David" w:cs="David"/>
+          <w:sz w:val="24"/>
+          <w:szCs w:val="24"/>
+          <w:highlight w:val="yellow"/>
+          <w:rtl/>
+        </w:rPr>
+        <w:t xml:space="preserve"> היא </w:t>
+      </w:r>
+      <w:r>
+        <w:rPr>
+          <w:rFonts w:ascii="David" w:hAnsi="David" w:cs="David"/>
+          <w:sz w:val="24"/>
+          <w:szCs w:val="24"/>
+          <w:highlight w:val="yellow"/>
+        </w:rPr>
+        <w:t>NP</w:t>
+      </w:r>
+      <w:r>
+        <w:rPr>
+          <w:rFonts w:ascii="David" w:hAnsi="David" w:cs="David"/>
+          <w:sz w:val="24"/>
+          <w:szCs w:val="24"/>
+          <w:highlight w:val="yellow"/>
+          <w:rtl/>
+        </w:rPr>
+        <w:t xml:space="preserve"> קשה. מכאן שניתן לבנות רדוקציה מהווריאציה הפשוטה לכל ווריאציה אחרת של הבעיה, ולכן גם הבעיה שלנו היא </w:t>
+      </w:r>
+      <w:r>
+        <w:rPr>
+          <w:rFonts w:ascii="David" w:hAnsi="David" w:cs="David"/>
+          <w:sz w:val="24"/>
+          <w:szCs w:val="24"/>
+          <w:highlight w:val="yellow"/>
+        </w:rPr>
+        <w:t>NP</w:t>
+      </w:r>
+      <w:r>
+        <w:rPr>
+          <w:rFonts w:ascii="David" w:hAnsi="David" w:cs="David"/>
+          <w:sz w:val="24"/>
+          <w:szCs w:val="24"/>
+          <w:highlight w:val="yellow"/>
+          <w:rtl/>
+        </w:rPr>
+        <w:t xml:space="preserve"> קשה.</w:t>
+      </w:r>
+      <w:r>
+        <w:rPr>
+          <w:rFonts w:ascii="David" w:hAnsi="David" w:cs="David"/>
+          <w:sz w:val="24"/>
+          <w:szCs w:val="24"/>
+          <w:rtl/>
+        </w:rPr>
+        <w:br/>
+      </w:r>
+      <w:r>
+        <w:rPr>
+          <w:rFonts w:ascii="David" w:hAnsi="David" w:cs="David"/>
+          <w:sz w:val="24"/>
+          <w:szCs w:val="24"/>
+          <w:rtl/>
+        </w:rPr>
+        <w:br/>
+      </w:r>
+      <w:r>
+        <w:rPr>
+          <w:rFonts w:ascii="David" w:hAnsi="David" w:cs="David" w:hint="cs"/>
+          <w:sz w:val="24"/>
+          <w:szCs w:val="24"/>
+          <w:rtl/>
+        </w:rPr>
+        <w:t xml:space="preserve">לכן </w:t>
+      </w:r>
+      <w:r>
+        <w:rPr>
+          <w:rFonts w:ascii="David" w:hAnsi="David" w:cs="David"/>
+          <w:sz w:val="24"/>
+          <w:szCs w:val="24"/>
+          <w:rtl/>
+        </w:rPr>
+        <w:t>לא ננסה למצוא אלגוריתם אופטימלי לבעיה. במקום, ננסה להתקרב</w:t>
+      </w:r>
+      <w:r>
+        <w:rPr>
+          <w:rFonts w:ascii="David" w:hAnsi="David" w:cs="David"/>
+          <w:sz w:val="24"/>
+          <w:szCs w:val="24"/>
+        </w:rPr>
+        <w:t xml:space="preserve"> </w:t>
+      </w:r>
+      <w:r>
+        <w:rPr>
+          <w:rFonts w:ascii="David" w:hAnsi="David" w:cs="David"/>
+          <w:sz w:val="24"/>
+          <w:szCs w:val="24"/>
+          <w:rtl/>
+        </w:rPr>
+        <w:t>כמה שיותר לפתרון האופטימלי.</w:t>
+      </w:r>
+      <w:r>
+        <w:rPr>
+          <w:rFonts w:ascii="David" w:hAnsi="David" w:cs="David"/>
+          <w:sz w:val="24"/>
+          <w:szCs w:val="24"/>
+          <w:rtl/>
+        </w:rPr>
+        <w:br/>
+      </w:r>
+      <w:r>
+        <w:rPr>
+          <w:rFonts w:ascii="David" w:hAnsi="David" w:cs="David"/>
+          <w:sz w:val="24"/>
+          <w:szCs w:val="24"/>
+          <w:rtl/>
+        </w:rPr>
+        <w:br/>
+      </w:r>
+      <w:r>
+        <w:rPr>
+          <w:rFonts w:ascii="David" w:hAnsi="David" w:cs="David" w:hint="cs"/>
+          <w:sz w:val="24"/>
+          <w:szCs w:val="24"/>
+          <w:rtl/>
+        </w:rPr>
+        <w:t xml:space="preserve">בנוסף לכך, </w:t>
+      </w:r>
+      <w:r>
+        <w:rPr>
+          <w:rFonts w:ascii="David" w:hAnsi="David" w:cs="David"/>
+          <w:sz w:val="24"/>
+          <w:szCs w:val="24"/>
+          <w:rtl/>
+        </w:rPr>
+        <w:t xml:space="preserve">הוכח </w:t>
+      </w:r>
       <w:hyperlink r:id="rId11" w:history="1">
-        <w:r>
-          <w:rPr>
-            <w:rStyle w:val="Hyperlink"/>
-            <w:rFonts w:ascii="David" w:hAnsi="David" w:cs="David" w:hint="cs"/>
-            <w:sz w:val="24"/>
-            <w:szCs w:val="24"/>
-            <w:rtl/>
-          </w:rPr>
-          <w:t>[2]</w:t>
-        </w:r>
-      </w:hyperlink>
-      <w:r>
-        <w:rPr>
-          <w:rFonts w:ascii="David" w:hAnsi="David" w:cs="David"/>
-          <w:sz w:val="24"/>
-          <w:szCs w:val="24"/>
-          <w:rtl/>
-        </w:rPr>
-        <w:t xml:space="preserve"> על ידי רדוקציה מ </w:t>
-      </w:r>
-      <w:r>
-        <w:rPr>
-          <w:rFonts w:ascii="David" w:hAnsi="David" w:cs="David"/>
-          <w:sz w:val="24"/>
-          <w:szCs w:val="24"/>
-        </w:rPr>
-        <w:t>partition</w:t>
-      </w:r>
-      <w:r>
-        <w:rPr>
-          <w:rFonts w:ascii="David" w:hAnsi="David" w:cs="David"/>
-          <w:sz w:val="24"/>
-          <w:szCs w:val="24"/>
-          <w:rtl/>
-        </w:rPr>
-        <w:t xml:space="preserve"> שאפילו בעיית התזמון הפשוטה ביותר (רק שני מעבדים, ועם זמני ריצה שווים לכל המשימות) היא </w:t>
-      </w:r>
-      <w:r>
-        <w:rPr>
-          <w:rFonts w:ascii="David" w:hAnsi="David" w:cs="David"/>
-          <w:sz w:val="24"/>
-          <w:szCs w:val="24"/>
-        </w:rPr>
-        <w:t>NP</w:t>
-      </w:r>
-      <w:r>
-        <w:rPr>
-          <w:rFonts w:ascii="David" w:hAnsi="David" w:cs="David"/>
-          <w:sz w:val="24"/>
-          <w:szCs w:val="24"/>
-          <w:rtl/>
-        </w:rPr>
-        <w:t xml:space="preserve"> קשה. מכאן שניתן לבנות רדוקציה מהווריאציה הפשוטה לכל ווריאציה אחרת של הבעיה, ולכן גם הבעיה שלנו היא </w:t>
-      </w:r>
-      <w:r>
-        <w:rPr>
-          <w:rFonts w:ascii="David" w:hAnsi="David" w:cs="David"/>
-          <w:sz w:val="24"/>
-          <w:szCs w:val="24"/>
-        </w:rPr>
-        <w:t>NP</w:t>
-      </w:r>
-      <w:r>
-        <w:rPr>
-          <w:rFonts w:ascii="David" w:hAnsi="David" w:cs="David"/>
-          <w:sz w:val="24"/>
-          <w:szCs w:val="24"/>
-          <w:rtl/>
-        </w:rPr>
-        <w:t xml:space="preserve"> קשה.</w:t>
-      </w:r>
-      <w:r>
-        <w:rPr>
-          <w:rFonts w:ascii="David" w:hAnsi="David" w:cs="David"/>
-          <w:sz w:val="24"/>
-          <w:szCs w:val="24"/>
-          <w:rtl/>
-        </w:rPr>
-        <w:br/>
-      </w:r>
-      <w:r>
-        <w:rPr>
-          <w:rFonts w:ascii="David" w:hAnsi="David" w:cs="David"/>
-          <w:sz w:val="24"/>
-          <w:szCs w:val="24"/>
-          <w:rtl/>
-        </w:rPr>
-        <w:br/>
-        <w:t>לא ננסה למצוא אלגוריתם אופטימלי לבעיה. במקום, ננסה להתקרב</w:t>
-      </w:r>
-      <w:r>
-        <w:rPr>
-          <w:rFonts w:ascii="David" w:hAnsi="David" w:cs="David"/>
-          <w:sz w:val="24"/>
-          <w:szCs w:val="24"/>
-        </w:rPr>
-        <w:t xml:space="preserve"> </w:t>
-      </w:r>
-      <w:r>
-        <w:rPr>
-          <w:rFonts w:ascii="David" w:hAnsi="David" w:cs="David"/>
-          <w:sz w:val="24"/>
-          <w:szCs w:val="24"/>
-          <w:rtl/>
-        </w:rPr>
-        <w:t>כמה שיותר לפתרון האופטימלי.</w:t>
-      </w:r>
-      <w:r>
-        <w:rPr>
-          <w:rFonts w:ascii="David" w:hAnsi="David" w:cs="David"/>
-          <w:sz w:val="24"/>
-          <w:szCs w:val="24"/>
-          <w:rtl/>
-        </w:rPr>
-        <w:br/>
-      </w:r>
-      <w:r>
-        <w:rPr>
-          <w:rFonts w:ascii="David" w:hAnsi="David" w:cs="David"/>
-          <w:sz w:val="24"/>
-          <w:szCs w:val="24"/>
-          <w:rtl/>
-        </w:rPr>
-        <w:br/>
-      </w:r>
-      <w:r>
-        <w:rPr>
-          <w:rFonts w:ascii="David" w:hAnsi="David" w:cs="David" w:hint="cs"/>
-          <w:sz w:val="24"/>
-          <w:szCs w:val="24"/>
-          <w:rtl/>
-        </w:rPr>
-        <w:t xml:space="preserve">בנוסף לכך, </w:t>
-      </w:r>
-      <w:r>
-        <w:rPr>
-          <w:rFonts w:ascii="David" w:hAnsi="David" w:cs="David"/>
-          <w:sz w:val="24"/>
-          <w:szCs w:val="24"/>
-          <w:rtl/>
-        </w:rPr>
-        <w:t xml:space="preserve">הוכח </w:t>
-      </w:r>
-      <w:hyperlink r:id="rId12" w:history="1">
         <w:r>
           <w:rPr>
             <w:rStyle w:val="Hyperlink"/>
@@ -4477,7 +4612,7 @@
         </w:rPr>
         <w:t xml:space="preserve"> שעבור בעיית תזמון מעבדים בסביבה הומוגנית (כאשר כל המעבדים מאותו סוג), לא ניתן לשפר את הקירוב של החמדן </w:t>
       </w:r>
-      <w:hyperlink r:id="rId13" w:history="1">
+      <w:hyperlink r:id="rId12" w:history="1">
         <w:r>
           <w:rPr>
             <w:rStyle w:val="Hyperlink"/>
@@ -4515,15 +4650,16 @@
           <w:szCs w:val="24"/>
           <w:rtl/>
         </w:rPr>
-        <w:t>. ננסה להשליך על הבעיה שלנו בסביבה הטרוגנית האם האלגוריתם החמדן הוא 2-מקרב גם במקרה שלנו? או אולי יותר גרוע? ואם כן, האם קיים אלגוריתם קירוב יעיל יותר?</w:t>
-      </w:r>
-      <w:r>
-        <w:rPr>
-          <w:rFonts w:ascii="David" w:hAnsi="David"/>
-          <w:sz w:val="24"/>
-          <w:rtl/>
-        </w:rPr>
-        <w:br/>
+        <w:t>. ננסה להשליך על הבעיה שלנו בסביבה הטרוגנית</w:t>
+      </w:r>
+      <w:r>
+        <w:rPr>
+          <w:rFonts w:ascii="David" w:hAnsi="David" w:cs="David" w:hint="cs"/>
+          <w:sz w:val="24"/>
+          <w:szCs w:val="24"/>
+          <w:rtl/>
+        </w:rPr>
+        <w:t>.</w:t>
       </w:r>
     </w:p>
     <w:p>
@@ -4538,10 +4674,40 @@
           <w:rtl/>
         </w:rPr>
       </w:pPr>
+      <w:r>
+        <w:rPr>
+          <w:rFonts w:ascii="David" w:hAnsi="David" w:cs="David"/>
+          <w:sz w:val="24"/>
+          <w:szCs w:val="24"/>
+          <w:rtl/>
+        </w:rPr>
+        <w:t xml:space="preserve"> האם האלגוריתם החמדן הוא 2-מקרב גם במקרה שלנו? או אולי יותר גרוע? ואם כן, האם קיים אלגוריתם קירוב יעיל יותר?</w:t>
+      </w:r>
+      <w:r>
+        <w:rPr>
+          <w:rFonts w:ascii="David" w:hAnsi="David"/>
+          <w:sz w:val="24"/>
+          <w:rtl/>
+        </w:rPr>
+        <w:br/>
+      </w:r>
     </w:p>
     <w:p>
       <w:pPr>
         <w:spacing w:line="360" w:lineRule="auto"/>
+        <w:ind w:left="1080"/>
+        <w:jc w:val="left"/>
+        <w:rPr>
+          <w:rFonts w:ascii="David" w:hAnsi="David" w:cs="David"/>
+          <w:sz w:val="24"/>
+          <w:szCs w:val="24"/>
+          <w:rtl/>
+        </w:rPr>
+      </w:pPr>
+    </w:p>
+    <w:p>
+      <w:pPr>
+        <w:spacing w:line="360" w:lineRule="auto"/>
         <w:jc w:val="left"/>
         <w:rPr>
           <w:rFonts w:ascii="David" w:hAnsi="David" w:cs="David"/>
@@ -4563,7 +4729,6 @@
           <w:u w:val="single"/>
           <w:rtl/>
         </w:rPr>
-        <w:lastRenderedPageBreak/>
         <w:t>שאלה 2:</w:t>
       </w:r>
     </w:p>
@@ -4573,12 +4738,8 @@
         <w:ind w:left="720"/>
         <w:jc w:val="left"/>
         <w:rPr>
-          <w:rFonts w:ascii="David" w:hAnsi="David" w:cs="David"/>
-          <w:b/>
-          <w:bCs/>
-          <w:sz w:val="24"/>
-          <w:szCs w:val="24"/>
-          <w:u w:val="single"/>
+          <w:rFonts w:ascii="David" w:hAnsi="David"/>
+          <w:sz w:val="24"/>
           <w:rtl/>
         </w:rPr>
       </w:pPr>
@@ -4588,7 +4749,23 @@
           <w:sz w:val="24"/>
           <w:rtl/>
         </w:rPr>
-        <w:t>האם קיים\קיימים אלגוריתמי קירוב טובים יותר מהחמדן על קלטים\בעיות מהעולם האמיתי?</w:t>
+        <w:t>האם קיים\קיימים אלגוריתמי</w:t>
+      </w:r>
+      <w:r>
+        <w:rPr>
+          <w:rFonts w:ascii="David" w:hAnsi="David" w:hint="cs"/>
+          <w:sz w:val="24"/>
+          <w:rtl/>
+        </w:rPr>
+        <w:t>ם</w:t>
+      </w:r>
+      <w:r>
+        <w:rPr>
+          <w:rFonts w:ascii="David" w:hAnsi="David" w:hint="cs"/>
+          <w:sz w:val="24"/>
+          <w:rtl/>
+        </w:rPr>
+        <w:t xml:space="preserve"> טובים יותר מהחמדן על קלטים\בעיות מהעולם האמיתי?</w:t>
       </w:r>
       <w:r>
         <w:rPr>
@@ -4656,151 +4833,13 @@
         </w:rPr>
         <w:t xml:space="preserve"> על מנת לנסות לייעל את החמדן כאשר </w:t>
       </w:r>
-      <w:proofErr w:type="spellStart"/>
       <w:r>
         <w:rPr>
           <w:rFonts w:ascii="David" w:hAnsi="David" w:hint="cs"/>
           <w:sz w:val="24"/>
           <w:rtl/>
         </w:rPr>
-        <w:t>הקלטים</w:t>
-      </w:r>
-      <w:proofErr w:type="spellEnd"/>
-      <w:r>
-        <w:rPr>
-          <w:rFonts w:ascii="David" w:hAnsi="David" w:hint="cs"/>
-          <w:sz w:val="24"/>
-          <w:rtl/>
-        </w:rPr>
-        <w:t xml:space="preserve"> ידועים מראש.</w:t>
-      </w:r>
-      <w:r>
-        <w:rPr>
-          <w:rFonts w:ascii="David" w:hAnsi="David"/>
-          <w:sz w:val="24"/>
-          <w:rtl/>
-        </w:rPr>
-        <w:br/>
-      </w:r>
-      <w:r>
-        <w:rPr>
-          <w:rFonts w:ascii="David" w:hAnsi="David"/>
-          <w:sz w:val="24"/>
-          <w:rtl/>
-        </w:rPr>
-        <w:br/>
-      </w:r>
-      <w:r>
-        <w:rPr>
-          <w:rFonts w:ascii="David" w:hAnsi="David" w:hint="cs"/>
-          <w:sz w:val="24"/>
-          <w:rtl/>
-        </w:rPr>
-        <w:t xml:space="preserve">את נושא זה נוכל לחקור יותר לעומק באמצעות העזרה של </w:t>
-      </w:r>
-      <w:r>
-        <w:rPr>
-          <w:rFonts w:ascii="David" w:hAnsi="David"/>
-          <w:sz w:val="24"/>
-        </w:rPr>
-        <w:t>Mobileye</w:t>
-      </w:r>
-      <w:r>
-        <w:rPr>
-          <w:rFonts w:ascii="David" w:hAnsi="David" w:hint="cs"/>
-          <w:sz w:val="24"/>
-          <w:rtl/>
-        </w:rPr>
-        <w:t>, אשר יספקו לנו דוגמאות מהעולם האמיתי.</w:t>
-      </w:r>
-      <w:r>
-        <w:rPr>
-          <w:rFonts w:ascii="David" w:hAnsi="David" w:hint="cs"/>
-          <w:sz w:val="24"/>
-          <w:rtl/>
-        </w:rPr>
-        <w:t xml:space="preserve"> בנוסף לכך, נפתח סימולטור </w:t>
-      </w:r>
-      <w:proofErr w:type="spellStart"/>
-      <w:r>
-        <w:rPr>
-          <w:rFonts w:ascii="David" w:hAnsi="David" w:hint="cs"/>
-          <w:sz w:val="24"/>
-          <w:rtl/>
-        </w:rPr>
-        <w:t>ש</w:t>
-      </w:r>
-      <w:r>
-        <w:rPr>
-          <w:rFonts w:ascii="David" w:hAnsi="David" w:hint="cs"/>
-          <w:sz w:val="24"/>
-          <w:rtl/>
-        </w:rPr>
-        <w:t>יסמלץ</w:t>
-      </w:r>
-      <w:proofErr w:type="spellEnd"/>
-      <w:r>
-        <w:rPr>
-          <w:rFonts w:ascii="David" w:hAnsi="David" w:hint="cs"/>
-          <w:sz w:val="24"/>
-          <w:rtl/>
-        </w:rPr>
-        <w:t xml:space="preserve"> סביבה הטרוגנית כללית על מנת לבחון אלגוריתמים שונים ולהשוות ביניהם</w:t>
-      </w:r>
-      <w:r>
-        <w:rPr>
-          <w:rFonts w:ascii="David" w:hAnsi="David" w:hint="cs"/>
-          <w:sz w:val="24"/>
-          <w:rtl/>
-        </w:rPr>
-        <w:t>.</w:t>
-      </w:r>
-      <w:r>
-        <w:rPr>
-          <w:rFonts w:ascii="David" w:hAnsi="David"/>
-          <w:sz w:val="24"/>
-          <w:rtl/>
-        </w:rPr>
-        <w:br/>
-      </w:r>
-      <w:r>
-        <w:rPr>
-          <w:rFonts w:ascii="David" w:hAnsi="David" w:cs="David"/>
-          <w:b/>
-          <w:bCs/>
-          <w:sz w:val="24"/>
-          <w:szCs w:val="24"/>
-          <w:u w:val="single"/>
-          <w:rtl/>
-        </w:rPr>
-        <w:br/>
-      </w:r>
-    </w:p>
-    <w:p>
-      <w:pPr>
-        <w:spacing w:line="360" w:lineRule="auto"/>
-        <w:jc w:val="left"/>
-        <w:rPr>
-          <w:rFonts w:ascii="David" w:hAnsi="David" w:cs="David"/>
-          <w:b/>
-          <w:bCs/>
-          <w:sz w:val="24"/>
-          <w:szCs w:val="24"/>
-          <w:u w:val="single"/>
-          <w:rtl/>
-        </w:rPr>
-      </w:pPr>
-      <w:r>
-        <w:rPr>
-          <w:rFonts w:ascii="David" w:hAnsi="David" w:cs="David" w:hint="cs"/>
-          <w:b/>
-          <w:bCs/>
-          <w:sz w:val="24"/>
-          <w:szCs w:val="24"/>
-          <w:u w:val="single"/>
-          <w:rtl/>
-        </w:rPr>
-        <w:t>שאלה 3:</w:t>
+        <w:t xml:space="preserve">זמני </w:t>
       </w:r>
     </w:p>
     <w:p>
@@ -4814,12 +4853,184 @@
           <w:rtl/>
         </w:rPr>
       </w:pPr>
+    </w:p>
+    <w:p>
+      <w:pPr>
+        <w:spacing w:line="360" w:lineRule="auto"/>
+        <w:ind w:left="720"/>
+        <w:jc w:val="left"/>
+        <w:rPr>
+          <w:rFonts w:ascii="David" w:hAnsi="David" w:cs="David"/>
+          <w:b/>
+          <w:bCs/>
+          <w:sz w:val="24"/>
+          <w:szCs w:val="24"/>
+          <w:u w:val="single"/>
+          <w:rtl/>
+        </w:rPr>
+      </w:pPr>
       <w:r>
         <w:rPr>
           <w:rFonts w:ascii="David" w:hAnsi="David" w:hint="cs"/>
           <w:sz w:val="24"/>
           <w:rtl/>
         </w:rPr>
+        <w:t>הריצה והתלויות בין המשימות</w:t>
+      </w:r>
+      <w:r>
+        <w:rPr>
+          <w:rFonts w:ascii="David" w:hAnsi="David" w:hint="cs"/>
+          <w:sz w:val="24"/>
+          <w:rtl/>
+        </w:rPr>
+        <w:t xml:space="preserve"> ידועים מראש.</w:t>
+      </w:r>
+      <w:r>
+        <w:rPr>
+          <w:rFonts w:ascii="David" w:hAnsi="David"/>
+          <w:sz w:val="24"/>
+          <w:rtl/>
+        </w:rPr>
+        <w:br/>
+      </w:r>
+      <w:r>
+        <w:rPr>
+          <w:rFonts w:ascii="David" w:hAnsi="David"/>
+          <w:sz w:val="24"/>
+          <w:rtl/>
+        </w:rPr>
+        <w:br/>
+      </w:r>
+      <w:r>
+        <w:rPr>
+          <w:rFonts w:ascii="David" w:hAnsi="David" w:hint="cs"/>
+          <w:sz w:val="24"/>
+          <w:rtl/>
+        </w:rPr>
+        <w:t xml:space="preserve">את נושא זה נוכל לחקור יותר לעומק באמצעות העזרה של </w:t>
+      </w:r>
+      <w:r>
+        <w:rPr>
+          <w:rFonts w:ascii="David" w:hAnsi="David"/>
+          <w:sz w:val="24"/>
+        </w:rPr>
+        <w:t>Mobileye</w:t>
+      </w:r>
+      <w:r>
+        <w:rPr>
+          <w:rFonts w:ascii="David" w:hAnsi="David" w:hint="cs"/>
+          <w:sz w:val="24"/>
+          <w:rtl/>
+        </w:rPr>
+        <w:t>, אשר יספקו לנו דוגמאות מהעולם האמיתי.</w:t>
+      </w:r>
+      <w:r>
+        <w:rPr>
+          <w:rFonts w:ascii="David" w:hAnsi="David" w:hint="cs"/>
+          <w:sz w:val="24"/>
+          <w:rtl/>
+        </w:rPr>
+        <w:t xml:space="preserve"> בנוסף לכך, נפתח סימולטור </w:t>
+      </w:r>
+      <w:proofErr w:type="spellStart"/>
+      <w:r>
+        <w:rPr>
+          <w:rFonts w:ascii="David" w:hAnsi="David" w:hint="cs"/>
+          <w:sz w:val="24"/>
+          <w:rtl/>
+        </w:rPr>
+        <w:t>ש</w:t>
+      </w:r>
+      <w:r>
+        <w:rPr>
+          <w:rFonts w:ascii="David" w:hAnsi="David" w:hint="cs"/>
+          <w:sz w:val="24"/>
+          <w:rtl/>
+        </w:rPr>
+        <w:t>יסמלץ</w:t>
+      </w:r>
+      <w:proofErr w:type="spellEnd"/>
+      <w:r>
+        <w:rPr>
+          <w:rFonts w:ascii="David" w:hAnsi="David" w:hint="cs"/>
+          <w:sz w:val="24"/>
+          <w:rtl/>
+        </w:rPr>
+        <w:t xml:space="preserve"> סביבה הטרוגנית כללית על מנת לבחון אלגוריתמים שונים ולהשוות ביניהם</w:t>
+      </w:r>
+      <w:r>
+        <w:rPr>
+          <w:rFonts w:ascii="David" w:hAnsi="David" w:hint="cs"/>
+          <w:sz w:val="24"/>
+          <w:rtl/>
+        </w:rPr>
+        <w:t>.</w:t>
+      </w:r>
+      <w:r>
+        <w:rPr>
+          <w:rFonts w:ascii="David" w:hAnsi="David"/>
+          <w:sz w:val="24"/>
+          <w:rtl/>
+        </w:rPr>
+        <w:br/>
+      </w:r>
+      <w:r>
+        <w:rPr>
+          <w:rFonts w:ascii="David" w:hAnsi="David" w:cs="David"/>
+          <w:b/>
+          <w:bCs/>
+          <w:sz w:val="24"/>
+          <w:szCs w:val="24"/>
+          <w:u w:val="single"/>
+          <w:rtl/>
+        </w:rPr>
+        <w:br/>
+      </w:r>
+    </w:p>
+    <w:p>
+      <w:pPr>
+        <w:spacing w:line="360" w:lineRule="auto"/>
+        <w:jc w:val="left"/>
+        <w:rPr>
+          <w:rFonts w:ascii="David" w:hAnsi="David" w:cs="David"/>
+          <w:b/>
+          <w:bCs/>
+          <w:sz w:val="24"/>
+          <w:szCs w:val="24"/>
+          <w:u w:val="single"/>
+          <w:rtl/>
+        </w:rPr>
+      </w:pPr>
+      <w:r>
+        <w:rPr>
+          <w:rFonts w:ascii="David" w:hAnsi="David" w:cs="David" w:hint="cs"/>
+          <w:b/>
+          <w:bCs/>
+          <w:sz w:val="24"/>
+          <w:szCs w:val="24"/>
+          <w:u w:val="single"/>
+          <w:rtl/>
+        </w:rPr>
+        <w:t>שאלה 3:</w:t>
+      </w:r>
+    </w:p>
+    <w:p>
+      <w:pPr>
+        <w:spacing w:line="360" w:lineRule="auto"/>
+        <w:ind w:left="720"/>
+        <w:jc w:val="left"/>
+        <w:rPr>
+          <w:rFonts w:ascii="David" w:hAnsi="David"/>
+          <w:sz w:val="24"/>
+          <w:rtl/>
+        </w:rPr>
+      </w:pPr>
+      <w:r>
+        <w:rPr>
+          <w:rFonts w:ascii="David" w:hAnsi="David" w:hint="cs"/>
+          <w:sz w:val="24"/>
+          <w:rtl/>
+        </w:rPr>
         <w:t xml:space="preserve">מהו האלגוריתם הכי טוב לחומרה הספציפית של </w:t>
       </w:r>
       <w:r>
@@ -4985,7 +5196,7 @@
           <w:sz w:val="24"/>
           <w:rtl/>
         </w:rPr>
-        <w:t xml:space="preserve">, ומשבץ באקראי מהתור הדחוף למעבד זמין (אם התור הדחוף ריק, אז הוא מתזמן מהתור </w:t>
+        <w:t xml:space="preserve">, ומשבץ מהתור הדחוף למעבד זמין (אם התור הדחוף ריק, אז הוא מתזמן מהתור </w:t>
       </w:r>
       <w:r>
         <w:rPr>
@@ -5076,27 +5287,7 @@
           <w:sz w:val="24"/>
           <w:rtl/>
         </w:rPr>
-        <w:t xml:space="preserve"> </w:t>
-      </w:r>
-    </w:p>
-    <w:p>
-      <w:pPr>
-        <w:spacing w:line="360" w:lineRule="auto"/>
-        <w:ind w:left="720"/>
-        <w:jc w:val="left"/>
-        <w:rPr>
-          <w:rFonts w:ascii="David" w:hAnsi="David" w:hint="cs"/>
-          <w:sz w:val="24"/>
-          <w:rtl/>
-        </w:rPr>
-      </w:pPr>
-      <w:r>
-        <w:rPr>
-          <w:rFonts w:ascii="David" w:hAnsi="David" w:hint="cs"/>
-          <w:sz w:val="24"/>
-          <w:rtl/>
-        </w:rPr>
-        <w:t>שנפתח.</w:t>
+        <w:t xml:space="preserve"> שנפתח.</w:t>
       </w:r>
     </w:p>
     <w:p>
@@ -5135,7 +5326,6 @@
           <w:sz w:val="24"/>
           <w:rtl/>
         </w:rPr>
-        <w:lastRenderedPageBreak/>
         <w:t xml:space="preserve">לאחר שנענה על שאלות 2,3 נוכל להציע ל </w:t>
       </w:r>
       <w:r>
@@ -5415,7 +5605,6 @@
         <w:ind w:left="1440"/>
         <w:jc w:val="left"/>
         <w:rPr>
-          <w:rFonts w:hint="cs"/>
           <w:rtl/>
         </w:rPr>
       </w:pPr>
@@ -5679,51 +5868,6 @@
           <w:rtl/>
         </w:rPr>
       </w:pPr>
-      <w:r>
-        <w:rPr>
-          <w:rFonts w:ascii="David" w:hAnsi="David" w:cs="David" w:hint="cs"/>
-          <w:sz w:val="24"/>
-          <w:szCs w:val="24"/>
-          <w:rtl/>
-        </w:rPr>
-        <w:t>5) ככל הנראה, על האלגוריתם לפעול בחומרה ייעודית, ויש לבדוק האם זה אפשרי</w:t>
-      </w:r>
-    </w:p>
-    <w:p>
-      <w:pPr>
-        <w:spacing w:line="360" w:lineRule="auto"/>
-        <w:ind w:left="1440"/>
-        <w:jc w:val="left"/>
-        <w:rPr>
-          <w:rFonts w:ascii="David" w:hAnsi="David" w:cs="David"/>
-          <w:sz w:val="24"/>
-          <w:szCs w:val="24"/>
-          <w:rtl/>
-        </w:rPr>
-      </w:pPr>
-      <w:r>
-        <w:rPr>
-          <w:rFonts w:ascii="David" w:hAnsi="David" w:cs="David" w:hint="cs"/>
-          <w:sz w:val="24"/>
-          <w:szCs w:val="24"/>
-          <w:rtl/>
-        </w:rPr>
-        <w:lastRenderedPageBreak/>
-        <w:t xml:space="preserve">    לאחר פיתוחו בשפות עיליות. </w:t>
-      </w:r>
-    </w:p>
-    <w:p>
-      <w:pPr>
-        <w:spacing w:line="360" w:lineRule="auto"/>
-        <w:ind w:left="1440"/>
-        <w:jc w:val="left"/>
-        <w:rPr>
-          <w:rFonts w:ascii="David" w:hAnsi="David" w:cs="David"/>
-          <w:sz w:val="24"/>
-          <w:szCs w:val="24"/>
-          <w:rtl/>
-        </w:rPr>
-      </w:pPr>
     </w:p>
     <w:p>
       <w:pPr>
@@ -6115,7 +6259,16 @@
           <w:szCs w:val="24"/>
           <w:rtl/>
         </w:rPr>
-        <w:t>הקלטים</w:t>
+        <w:t>הקלטי</w:t>
+      </w:r>
+      <w:r>
+        <w:rPr>
+          <w:rFonts w:ascii="David" w:hAnsi="David" w:cs="David" w:hint="cs"/>
+          <w:sz w:val="24"/>
+          <w:szCs w:val="24"/>
+          <w:rtl/>
+        </w:rPr>
+        <w:t>ם</w:t>
       </w:r>
       <w:proofErr w:type="spellEnd"/>
       <w:r>
@@ -6125,7 +6278,16 @@
           <w:szCs w:val="24"/>
           <w:rtl/>
         </w:rPr>
-        <w:t xml:space="preserve"> הספציפיים שקיבלנו.</w:t>
+        <w:t xml:space="preserve"> שנלקחו מהעולם האמיתי</w:t>
+      </w:r>
+      <w:r>
+        <w:rPr>
+          <w:rFonts w:ascii="David" w:hAnsi="David" w:cs="David" w:hint="cs"/>
+          <w:sz w:val="24"/>
+          <w:szCs w:val="24"/>
+          <w:rtl/>
+        </w:rPr>
+        <w:t>.</w:t>
       </w:r>
     </w:p>
     <w:p>
@@ -6886,7 +7048,7 @@
         </w:rPr>
         <w:t xml:space="preserve"> </w:t>
       </w:r>
-      <w:hyperlink r:id="rId14" w:history="1">
+      <w:hyperlink r:id="rId13" w:history="1">
         <w:r>
           <w:rPr>
             <w:rStyle w:val="Hyperlink"/>
@@ -6915,7 +7077,7 @@
           <w:u w:val="none"/>
         </w:rPr>
       </w:pPr>
-      <w:hyperlink r:id="rId15" w:history="1">
+      <w:hyperlink r:id="rId14" w:history="1">
         <w:r>
           <w:rPr>
             <w:rStyle w:val="Hyperlink"/>
@@ -6953,7 +7115,7 @@
           <w:u w:val="none"/>
         </w:rPr>
       </w:pPr>
-      <w:hyperlink r:id="rId16" w:history="1">
+      <w:hyperlink r:id="rId15" w:history="1">
         <w:r>
           <w:rPr>
             <w:rStyle w:val="Hyperlink"/>
@@ -6985,7 +7147,7 @@
           <w:rtl/>
         </w:rPr>
       </w:pPr>
-      <w:hyperlink r:id="rId17" w:history="1">
+      <w:hyperlink r:id="rId16" w:history="1">
         <w:r>
           <w:rPr>
             <w:rStyle w:val="Hyperlink"/>
@@ -7008,8 +7170,8 @@
       </w:r>
     </w:p>
     <w:sectPr>
-      <w:headerReference w:type="default" r:id="rId18"/>
-      <w:footerReference w:type="default" r:id="rId19"/>
+      <w:headerReference w:type="default" r:id="rId17"/>
+      <w:footerReference w:type="default" r:id="rId18"/>
       <w:pgSz w:w="16838" w:h="11906" w:orient="landscape"/>
       <w:pgMar w:top="1701" w:right="2658" w:bottom="1700" w:left="1797" w:header="426" w:footer="708" w:gutter="0"/>
       <w:cols w:space="708"/>

--- a/דוח הצעה.docx
+++ b/דוח הצעה.docx
@@ -6,7 +6,7 @@
       <w:pPr>
         <w:spacing w:line="360" w:lineRule="auto"/>
         <w:rPr>
-          <w:rFonts w:ascii="David" w:hAnsi="David" w:cs="David"/>
+          <w:rFonts w:asciiTheme="minorBidi" w:hAnsiTheme="minorBidi" w:cstheme="minorBidi"/>
           <w:b/>
           <w:bCs/>
           <w:szCs w:val="48"/>
@@ -15,7 +15,7 @@
       </w:pPr>
       <w:r>
         <w:rPr>
-          <w:rFonts w:ascii="David" w:hAnsi="David" w:cs="David"/>
+          <w:rFonts w:asciiTheme="minorBidi" w:hAnsiTheme="minorBidi" w:cstheme="minorBidi"/>
           <w:b/>
           <w:bCs/>
           <w:szCs w:val="48"/>
@@ -28,7 +28,7 @@
       <w:pPr>
         <w:spacing w:line="360" w:lineRule="auto"/>
         <w:rPr>
-          <w:rFonts w:ascii="David" w:hAnsi="David" w:cs="David"/>
+          <w:rFonts w:asciiTheme="minorBidi" w:hAnsiTheme="minorBidi" w:cstheme="minorBidi"/>
           <w:b/>
           <w:bCs/>
           <w:szCs w:val="48"/>
@@ -37,7 +37,7 @@
       </w:pPr>
       <w:r>
         <w:rPr>
-          <w:rFonts w:ascii="David" w:hAnsi="David" w:cs="David"/>
+          <w:rFonts w:asciiTheme="minorBidi" w:hAnsiTheme="minorBidi" w:cstheme="minorBidi"/>
           <w:b/>
           <w:bCs/>
           <w:szCs w:val="48"/>
@@ -47,7 +47,7 @@
       </w:r>
       <w:r>
         <w:rPr>
-          <w:rFonts w:ascii="David" w:hAnsi="David" w:cs="David"/>
+          <w:rFonts w:asciiTheme="minorBidi" w:hAnsiTheme="minorBidi" w:cstheme="minorBidi"/>
           <w:b/>
           <w:bCs/>
           <w:szCs w:val="48"/>
@@ -57,7 +57,7 @@
       </w:r>
       <w:r>
         <w:rPr>
-          <w:rFonts w:ascii="David" w:hAnsi="David" w:cs="David"/>
+          <w:rFonts w:asciiTheme="minorBidi" w:hAnsiTheme="minorBidi" w:cstheme="minorBidi"/>
           <w:b/>
           <w:bCs/>
           <w:szCs w:val="48"/>
@@ -67,7 +67,7 @@
       </w:r>
       <w:r>
         <w:rPr>
-          <w:rFonts w:ascii="David" w:hAnsi="David" w:cs="David"/>
+          <w:rFonts w:asciiTheme="minorBidi" w:hAnsiTheme="minorBidi" w:cstheme="minorBidi"/>
           <w:b/>
           <w:bCs/>
           <w:szCs w:val="48"/>
@@ -77,7 +77,7 @@
       </w:r>
       <w:r>
         <w:rPr>
-          <w:rFonts w:ascii="David" w:hAnsi="David" w:cs="David"/>
+          <w:rFonts w:asciiTheme="minorBidi" w:hAnsiTheme="minorBidi" w:cstheme="minorBidi"/>
           <w:b/>
           <w:bCs/>
           <w:szCs w:val="48"/>
@@ -87,7 +87,7 @@
       </w:r>
       <w:r>
         <w:rPr>
-          <w:rFonts w:ascii="David" w:hAnsi="David" w:cs="David"/>
+          <w:rFonts w:asciiTheme="minorBidi" w:hAnsiTheme="minorBidi" w:cstheme="minorBidi"/>
           <w:b/>
           <w:bCs/>
           <w:szCs w:val="48"/>
@@ -97,7 +97,7 @@
       </w:r>
       <w:r>
         <w:rPr>
-          <w:rFonts w:ascii="David" w:hAnsi="David" w:cs="David"/>
+          <w:rFonts w:asciiTheme="minorBidi" w:hAnsiTheme="minorBidi" w:cstheme="minorBidi"/>
           <w:b/>
           <w:bCs/>
           <w:szCs w:val="48"/>
@@ -110,7 +110,7 @@
       <w:pPr>
         <w:spacing w:line="360" w:lineRule="auto"/>
         <w:rPr>
-          <w:rFonts w:ascii="David" w:hAnsi="David" w:cs="David"/>
+          <w:rFonts w:asciiTheme="minorBidi" w:hAnsiTheme="minorBidi" w:cstheme="minorBidi"/>
           <w:b/>
           <w:bCs/>
           <w:szCs w:val="48"/>
@@ -118,7 +118,7 @@
       </w:pPr>
       <w:r>
         <w:rPr>
-          <w:rFonts w:ascii="David" w:hAnsi="David" w:cs="David"/>
+          <w:rFonts w:asciiTheme="minorBidi" w:hAnsiTheme="minorBidi" w:cstheme="minorBidi"/>
           <w:b/>
           <w:bCs/>
           <w:szCs w:val="48"/>
@@ -128,7 +128,7 @@
       </w:r>
       <w:r>
         <w:rPr>
-          <w:rFonts w:ascii="David" w:hAnsi="David" w:cs="David"/>
+          <w:rFonts w:asciiTheme="minorBidi" w:hAnsiTheme="minorBidi" w:cstheme="minorBidi"/>
           <w:b/>
           <w:bCs/>
           <w:szCs w:val="48"/>
@@ -140,7 +140,7 @@
       <w:pPr>
         <w:spacing w:line="360" w:lineRule="auto"/>
         <w:rPr>
-          <w:rFonts w:ascii="David" w:hAnsi="David" w:cs="David"/>
+          <w:rFonts w:asciiTheme="minorBidi" w:hAnsiTheme="minorBidi" w:cstheme="minorBidi"/>
           <w:b/>
           <w:bCs/>
           <w:sz w:val="48"/>
@@ -150,7 +150,7 @@
       </w:pPr>
       <w:r>
         <w:rPr>
-          <w:rFonts w:ascii="David" w:hAnsi="David" w:cs="David"/>
+          <w:rFonts w:asciiTheme="minorBidi" w:hAnsiTheme="minorBidi" w:cstheme="minorBidi"/>
           <w:b/>
           <w:bCs/>
           <w:sz w:val="48"/>
@@ -161,7 +161,7 @@
       <w:proofErr w:type="gramStart"/>
       <w:r>
         <w:rPr>
-          <w:rFonts w:ascii="David" w:hAnsi="David" w:cs="David"/>
+          <w:rFonts w:asciiTheme="minorBidi" w:hAnsiTheme="minorBidi" w:cstheme="minorBidi"/>
           <w:b/>
           <w:bCs/>
           <w:sz w:val="48"/>
@@ -172,7 +172,7 @@
       <w:proofErr w:type="gramEnd"/>
       <w:r>
         <w:rPr>
-          <w:rFonts w:ascii="David" w:hAnsi="David" w:cs="David"/>
+          <w:rFonts w:asciiTheme="minorBidi" w:hAnsiTheme="minorBidi" w:cstheme="minorBidi"/>
           <w:b/>
           <w:bCs/>
           <w:sz w:val="48"/>
@@ -185,7 +185,7 @@
       <w:pPr>
         <w:spacing w:line="360" w:lineRule="auto"/>
         <w:rPr>
-          <w:rFonts w:ascii="David" w:hAnsi="David" w:cs="David"/>
+          <w:rFonts w:asciiTheme="minorBidi" w:hAnsiTheme="minorBidi" w:cstheme="minorBidi"/>
           <w:b/>
           <w:bCs/>
           <w:szCs w:val="48"/>
@@ -197,7 +197,7 @@
       <w:pPr>
         <w:spacing w:line="360" w:lineRule="auto"/>
         <w:rPr>
-          <w:rFonts w:ascii="David" w:hAnsi="David" w:cs="David"/>
+          <w:rFonts w:asciiTheme="minorBidi" w:hAnsiTheme="minorBidi" w:cstheme="minorBidi"/>
           <w:b/>
           <w:bCs/>
           <w:sz w:val="28"/>
@@ -207,7 +207,7 @@
       </w:pPr>
       <w:r>
         <w:rPr>
-          <w:rFonts w:ascii="David" w:hAnsi="David" w:cs="David"/>
+          <w:rFonts w:asciiTheme="minorBidi" w:hAnsiTheme="minorBidi" w:cstheme="minorBidi"/>
           <w:b/>
           <w:bCs/>
           <w:sz w:val="28"/>
@@ -221,7 +221,7 @@
       <w:pPr>
         <w:spacing w:line="360" w:lineRule="auto"/>
         <w:rPr>
-          <w:rFonts w:ascii="David" w:hAnsi="David" w:cs="David"/>
+          <w:rFonts w:asciiTheme="minorBidi" w:hAnsiTheme="minorBidi" w:cstheme="minorBidi"/>
           <w:b/>
           <w:bCs/>
           <w:sz w:val="28"/>
@@ -231,7 +231,7 @@
       </w:pPr>
       <w:r>
         <w:rPr>
-          <w:rFonts w:ascii="David" w:hAnsi="David" w:cs="David" w:hint="cs"/>
+          <w:rFonts w:asciiTheme="minorBidi" w:hAnsiTheme="minorBidi" w:cstheme="minorBidi"/>
           <w:b/>
           <w:bCs/>
           <w:sz w:val="28"/>
@@ -243,7 +243,7 @@
       <w:proofErr w:type="spellStart"/>
       <w:r>
         <w:rPr>
-          <w:rFonts w:ascii="David" w:hAnsi="David" w:cs="David" w:hint="cs"/>
+          <w:rFonts w:asciiTheme="minorBidi" w:hAnsiTheme="minorBidi" w:cstheme="minorBidi"/>
           <w:b/>
           <w:bCs/>
           <w:sz w:val="28"/>
@@ -258,7 +258,7 @@
       <w:pPr>
         <w:spacing w:line="360" w:lineRule="auto"/>
         <w:rPr>
-          <w:rFonts w:ascii="David" w:hAnsi="David" w:cs="David"/>
+          <w:rFonts w:asciiTheme="minorBidi" w:hAnsiTheme="minorBidi" w:cstheme="minorBidi"/>
           <w:b/>
           <w:bCs/>
           <w:sz w:val="28"/>
@@ -268,7 +268,7 @@
       </w:pPr>
       <w:r>
         <w:rPr>
-          <w:rFonts w:ascii="David" w:hAnsi="David" w:cs="David" w:hint="cs"/>
+          <w:rFonts w:asciiTheme="minorBidi" w:hAnsiTheme="minorBidi" w:cstheme="minorBidi"/>
           <w:b/>
           <w:bCs/>
           <w:sz w:val="28"/>
@@ -282,7 +282,7 @@
       <w:pPr>
         <w:spacing w:line="360" w:lineRule="auto"/>
         <w:rPr>
-          <w:rFonts w:ascii="David" w:hAnsi="David" w:cs="David"/>
+          <w:rFonts w:asciiTheme="minorBidi" w:hAnsiTheme="minorBidi" w:cstheme="minorBidi"/>
           <w:b/>
           <w:bCs/>
           <w:sz w:val="28"/>
@@ -291,7 +291,7 @@
       </w:pPr>
       <w:r>
         <w:rPr>
-          <w:rFonts w:ascii="David" w:hAnsi="David" w:cs="David" w:hint="cs"/>
+          <w:rFonts w:asciiTheme="minorBidi" w:hAnsiTheme="minorBidi" w:cstheme="minorBidi"/>
           <w:b/>
           <w:bCs/>
           <w:sz w:val="28"/>
@@ -305,7 +305,7 @@
       <w:pPr>
         <w:spacing w:line="360" w:lineRule="auto"/>
         <w:rPr>
-          <w:rFonts w:ascii="David" w:hAnsi="David" w:cs="David"/>
+          <w:rFonts w:asciiTheme="minorBidi" w:hAnsiTheme="minorBidi" w:cstheme="minorBidi"/>
           <w:b/>
           <w:bCs/>
           <w:sz w:val="28"/>
@@ -315,7 +315,7 @@
       </w:pPr>
       <w:r>
         <w:rPr>
-          <w:rFonts w:ascii="David" w:hAnsi="David" w:cs="David" w:hint="cs"/>
+          <w:rFonts w:asciiTheme="minorBidi" w:hAnsiTheme="minorBidi" w:cstheme="minorBidi"/>
           <w:b/>
           <w:bCs/>
           <w:sz w:val="28"/>
@@ -324,25 +324,23 @@
         </w:rPr>
         <w:t>211313333</w:t>
       </w:r>
-    </w:p>
-    <w:p>
-      <w:pPr>
-        <w:spacing w:line="360" w:lineRule="auto"/>
-        <w:rPr>
-          <w:rFonts w:ascii="David" w:hAnsi="David" w:cs="David"/>
+      <w:r>
+        <w:rPr>
+          <w:rFonts w:asciiTheme="minorBidi" w:hAnsiTheme="minorBidi" w:cstheme="minorBidi"/>
           <w:b/>
           <w:bCs/>
           <w:sz w:val="28"/>
           <w:szCs w:val="28"/>
           <w:rtl/>
         </w:rPr>
-      </w:pPr>
+        <w:br/>
+      </w:r>
     </w:p>
     <w:p>
       <w:pPr>
         <w:spacing w:line="360" w:lineRule="auto"/>
         <w:rPr>
-          <w:rFonts w:ascii="David" w:hAnsi="David" w:cs="David"/>
+          <w:rFonts w:asciiTheme="minorBidi" w:hAnsiTheme="minorBidi" w:cstheme="minorBidi"/>
           <w:b/>
           <w:bCs/>
           <w:sz w:val="28"/>
@@ -355,7 +353,7 @@
       <w:pPr>
         <w:spacing w:line="360" w:lineRule="auto"/>
         <w:rPr>
-          <w:rFonts w:ascii="David" w:hAnsi="David" w:cs="David"/>
+          <w:rFonts w:asciiTheme="minorBidi" w:hAnsiTheme="minorBidi" w:cstheme="minorBidi"/>
           <w:b/>
           <w:bCs/>
           <w:sz w:val="28"/>
@@ -367,9 +365,8 @@
     <w:p>
       <w:pPr>
         <w:spacing w:line="360" w:lineRule="auto"/>
-        <w:jc w:val="left"/>
-        <w:rPr>
-          <w:rFonts w:ascii="David" w:hAnsi="David" w:cs="David"/>
+        <w:rPr>
+          <w:rFonts w:asciiTheme="minorBidi" w:hAnsiTheme="minorBidi" w:cstheme="minorBidi"/>
           <w:b/>
           <w:bCs/>
           <w:sz w:val="28"/>
@@ -377,98 +374,100 @@
           <w:rtl/>
         </w:rPr>
       </w:pPr>
-      <w:r>
-        <w:rPr>
-          <w:rFonts w:ascii="David" w:hAnsi="David" w:cs="David"/>
+    </w:p>
+    <w:p>
+      <w:pPr>
+        <w:spacing w:line="360" w:lineRule="auto"/>
+        <w:jc w:val="left"/>
+        <w:rPr>
+          <w:rFonts w:asciiTheme="minorBidi" w:hAnsiTheme="minorBidi" w:cstheme="minorBidi"/>
           <w:b/>
           <w:bCs/>
           <w:sz w:val="28"/>
           <w:szCs w:val="28"/>
           <w:rtl/>
         </w:rPr>
-        <w:t>מנחה אקדמי</w:t>
-      </w:r>
-      <w:r>
-        <w:rPr>
-          <w:rFonts w:ascii="David" w:hAnsi="David" w:cs="David" w:hint="cs"/>
+      </w:pPr>
+      <w:r>
+        <w:rPr>
+          <w:rFonts w:asciiTheme="minorBidi" w:hAnsiTheme="minorBidi" w:cstheme="minorBidi"/>
           <w:b/>
           <w:bCs/>
           <w:sz w:val="28"/>
           <w:szCs w:val="28"/>
           <w:rtl/>
         </w:rPr>
-        <w:t>/ת</w:t>
-      </w:r>
-      <w:r>
-        <w:rPr>
-          <w:rFonts w:ascii="David" w:hAnsi="David" w:cs="David"/>
+        <w:t>מנחה אקדמי</w:t>
+      </w:r>
+      <w:r>
+        <w:rPr>
+          <w:rFonts w:asciiTheme="minorBidi" w:hAnsiTheme="minorBidi" w:cstheme="minorBidi"/>
           <w:b/>
           <w:bCs/>
           <w:sz w:val="28"/>
           <w:szCs w:val="28"/>
           <w:rtl/>
         </w:rPr>
-        <w:t>: ד</w:t>
-      </w:r>
-      <w:r>
-        <w:rPr>
-          <w:rFonts w:ascii="David" w:hAnsi="David" w:cs="David" w:hint="cs"/>
+        <w:t>/ת</w:t>
+      </w:r>
+      <w:r>
+        <w:rPr>
+          <w:rFonts w:asciiTheme="minorBidi" w:hAnsiTheme="minorBidi" w:cstheme="minorBidi"/>
           <w:b/>
           <w:bCs/>
           <w:sz w:val="28"/>
           <w:szCs w:val="28"/>
           <w:rtl/>
         </w:rPr>
-        <w:t>"</w:t>
-      </w:r>
-      <w:r>
-        <w:rPr>
-          <w:rFonts w:ascii="David" w:hAnsi="David" w:cs="David"/>
+        <w:t>: ד</w:t>
+      </w:r>
+      <w:r>
+        <w:rPr>
+          <w:rFonts w:asciiTheme="minorBidi" w:hAnsiTheme="minorBidi" w:cstheme="minorBidi"/>
           <w:b/>
           <w:bCs/>
           <w:sz w:val="28"/>
           <w:szCs w:val="28"/>
           <w:rtl/>
         </w:rPr>
-        <w:t>ר</w:t>
-      </w:r>
-      <w:r>
-        <w:rPr>
-          <w:rFonts w:ascii="David" w:hAnsi="David" w:cs="David" w:hint="cs"/>
+        <w:t>"</w:t>
+      </w:r>
+      <w:r>
+        <w:rPr>
+          <w:rFonts w:asciiTheme="minorBidi" w:hAnsiTheme="minorBidi" w:cstheme="minorBidi"/>
           <w:b/>
           <w:bCs/>
           <w:sz w:val="28"/>
           <w:szCs w:val="28"/>
           <w:rtl/>
         </w:rPr>
-        <w:t xml:space="preserve"> צור לורי</w:t>
-      </w:r>
-      <w:r>
-        <w:rPr>
-          <w:rFonts w:ascii="David" w:hAnsi="David" w:cs="David" w:hint="cs"/>
+        <w:t>ר</w:t>
+      </w:r>
+      <w:r>
+        <w:rPr>
+          <w:rFonts w:asciiTheme="minorBidi" w:hAnsiTheme="minorBidi" w:cstheme="minorBidi"/>
           <w:b/>
           <w:bCs/>
           <w:sz w:val="28"/>
           <w:szCs w:val="28"/>
           <w:rtl/>
         </w:rPr>
-        <w:t>א</w:t>
-      </w:r>
-      <w:r>
-        <w:rPr>
-          <w:rFonts w:ascii="David" w:hAnsi="David" w:cs="David"/>
+        <w:t xml:space="preserve"> צור לורי</w:t>
+      </w:r>
+      <w:r>
+        <w:rPr>
+          <w:rFonts w:asciiTheme="minorBidi" w:hAnsiTheme="minorBidi" w:cstheme="minorBidi"/>
           <w:b/>
           <w:bCs/>
           <w:sz w:val="28"/>
           <w:szCs w:val="28"/>
           <w:rtl/>
         </w:rPr>
-        <w:tab/>
-        <w:t>אישור:</w:t>
-      </w:r>
-      <w:r>
-        <w:rPr>
-          <w:rFonts w:ascii="David" w:hAnsi="David" w:cs="David"/>
+        <w:t>א</w:t>
+      </w:r>
+      <w:r>
+        <w:rPr>
+          <w:rFonts w:asciiTheme="minorBidi" w:hAnsiTheme="minorBidi" w:cstheme="minorBidi"/>
           <w:b/>
           <w:bCs/>
           <w:sz w:val="28"/>
@@ -476,10 +475,11 @@
           <w:rtl/>
         </w:rPr>
         <w:tab/>
-      </w:r>
-      <w:r>
-        <w:rPr>
-          <w:rFonts w:ascii="David" w:hAnsi="David" w:cs="David"/>
+        <w:t>אישור:</w:t>
+      </w:r>
+      <w:r>
+        <w:rPr>
+          <w:rFonts w:asciiTheme="minorBidi" w:hAnsiTheme="minorBidi" w:cstheme="minorBidi"/>
           <w:b/>
           <w:bCs/>
           <w:sz w:val="28"/>
@@ -487,44 +487,39 @@
           <w:rtl/>
         </w:rPr>
         <w:tab/>
-        <w:t>תאריך:</w:t>
-      </w:r>
-    </w:p>
-    <w:p>
-      <w:pPr>
-        <w:bidi w:val="0"/>
-        <w:jc w:val="left"/>
-        <w:rPr>
-          <w:rFonts w:ascii="David" w:hAnsi="David" w:cs="David"/>
+      </w:r>
+      <w:r>
+        <w:rPr>
+          <w:rFonts w:asciiTheme="minorBidi" w:hAnsiTheme="minorBidi" w:cstheme="minorBidi"/>
           <w:b/>
           <w:bCs/>
           <w:sz w:val="28"/>
           <w:szCs w:val="28"/>
-        </w:rPr>
-      </w:pPr>
+          <w:rtl/>
+        </w:rPr>
+        <w:tab/>
+        <w:t>תאריך:</w:t>
+      </w:r>
     </w:p>
     <w:p>
       <w:pPr>
         <w:bidi w:val="0"/>
         <w:jc w:val="left"/>
         <w:rPr>
-          <w:rFonts w:ascii="David" w:hAnsi="David" w:cs="David"/>
-          <w:rtl/>
-        </w:rPr>
-      </w:pPr>
-      <w:r>
-        <w:rPr>
-          <w:rFonts w:ascii="David" w:hAnsi="David" w:cs="David"/>
-          <w:rtl/>
-        </w:rPr>
-        <w:br w:type="page"/>
-      </w:r>
+          <w:rFonts w:asciiTheme="minorBidi" w:hAnsiTheme="minorBidi" w:cstheme="minorBidi"/>
+          <w:b/>
+          <w:bCs/>
+          <w:sz w:val="28"/>
+          <w:szCs w:val="28"/>
+        </w:rPr>
+      </w:pPr>
     </w:p>
     <w:p>
       <w:pPr>
+        <w:bidi w:val="0"/>
         <w:jc w:val="left"/>
         <w:rPr>
-          <w:rFonts w:ascii="David" w:hAnsi="David" w:cs="David"/>
+          <w:rFonts w:asciiTheme="minorBidi" w:hAnsiTheme="minorBidi" w:cstheme="minorBidi"/>
           <w:rtl/>
         </w:rPr>
       </w:pPr>
@@ -533,15 +528,24 @@
       <w:pPr>
         <w:jc w:val="left"/>
         <w:rPr>
-          <w:rFonts w:ascii="David" w:hAnsi="David" w:cs="David"/>
-          <w:sz w:val="24"/>
-          <w:szCs w:val="24"/>
-          <w:rtl/>
-        </w:rPr>
-      </w:pPr>
-      <w:r>
-        <w:rPr>
-          <w:rFonts w:ascii="David" w:hAnsi="David" w:cs="David"/>
+          <w:rFonts w:asciiTheme="minorBidi" w:hAnsiTheme="minorBidi" w:cstheme="minorBidi"/>
+          <w:rtl/>
+        </w:rPr>
+      </w:pPr>
+    </w:p>
+    <w:p>
+      <w:pPr>
+        <w:jc w:val="left"/>
+        <w:rPr>
+          <w:rFonts w:asciiTheme="minorBidi" w:hAnsiTheme="minorBidi" w:cstheme="minorBidi"/>
+          <w:sz w:val="24"/>
+          <w:szCs w:val="24"/>
+          <w:rtl/>
+        </w:rPr>
+      </w:pPr>
+      <w:r>
+        <w:rPr>
+          <w:rFonts w:asciiTheme="minorBidi" w:hAnsiTheme="minorBidi" w:cstheme="minorBidi"/>
           <w:sz w:val="24"/>
           <w:szCs w:val="24"/>
           <w:rtl/>
@@ -550,7 +554,7 @@
       </w:r>
       <w:r>
         <w:rPr>
-          <w:rFonts w:ascii="David" w:hAnsi="David" w:cs="David"/>
+          <w:rFonts w:asciiTheme="minorBidi" w:hAnsiTheme="minorBidi" w:cstheme="minorBidi"/>
           <w:sz w:val="24"/>
           <w:szCs w:val="24"/>
           <w:rtl/>
@@ -559,7 +563,7 @@
       </w:r>
       <w:r>
         <w:rPr>
-          <w:rFonts w:ascii="David" w:hAnsi="David" w:cs="David"/>
+          <w:rFonts w:asciiTheme="minorBidi" w:hAnsiTheme="minorBidi" w:cstheme="minorBidi"/>
           <w:sz w:val="24"/>
           <w:szCs w:val="24"/>
           <w:rtl/>
@@ -590,7 +594,7 @@
             <w:pPr>
               <w:jc w:val="left"/>
               <w:rPr>
-                <w:rFonts w:ascii="David" w:hAnsi="David" w:cs="David"/>
+                <w:rFonts w:asciiTheme="minorBidi" w:hAnsiTheme="minorBidi"/>
                 <w:sz w:val="24"/>
                 <w:szCs w:val="24"/>
                 <w:rtl/>
@@ -598,7 +602,7 @@
             </w:pPr>
             <w:r>
               <w:rPr>
-                <w:rFonts w:ascii="David" w:hAnsi="David" w:cs="David"/>
+                <w:rFonts w:asciiTheme="minorBidi" w:hAnsiTheme="minorBidi"/>
                 <w:sz w:val="24"/>
                 <w:szCs w:val="24"/>
                 <w:rtl/>
@@ -616,7 +620,7 @@
             <w:pPr>
               <w:jc w:val="left"/>
               <w:rPr>
-                <w:rFonts w:ascii="David" w:hAnsi="David" w:cs="David"/>
+                <w:rFonts w:asciiTheme="minorBidi" w:hAnsiTheme="minorBidi"/>
                 <w:sz w:val="24"/>
                 <w:szCs w:val="24"/>
                 <w:rtl/>
@@ -633,7 +637,7 @@
             <w:pPr>
               <w:jc w:val="left"/>
               <w:rPr>
-                <w:rFonts w:ascii="David" w:hAnsi="David" w:cs="David"/>
+                <w:rFonts w:asciiTheme="minorBidi" w:hAnsiTheme="minorBidi"/>
                 <w:sz w:val="24"/>
                 <w:szCs w:val="24"/>
                 <w:rtl/>
@@ -641,7 +645,7 @@
             </w:pPr>
             <w:r>
               <w:rPr>
-                <w:rFonts w:ascii="David" w:hAnsi="David" w:cs="David"/>
+                <w:rFonts w:asciiTheme="minorBidi" w:hAnsiTheme="minorBidi"/>
                 <w:sz w:val="24"/>
                 <w:szCs w:val="24"/>
                 <w:rtl/>
@@ -659,7 +663,7 @@
             <w:pPr>
               <w:jc w:val="left"/>
               <w:rPr>
-                <w:rFonts w:ascii="David" w:hAnsi="David" w:cs="David"/>
+                <w:rFonts w:asciiTheme="minorBidi" w:hAnsiTheme="minorBidi"/>
                 <w:sz w:val="24"/>
                 <w:szCs w:val="24"/>
                 <w:rtl/>
@@ -667,7 +671,7 @@
             </w:pPr>
             <w:r>
               <w:rPr>
-                <w:rFonts w:ascii="David" w:hAnsi="David" w:cs="David"/>
+                <w:rFonts w:asciiTheme="minorBidi" w:hAnsiTheme="minorBidi"/>
                 <w:sz w:val="24"/>
                 <w:szCs w:val="24"/>
                 <w:rtl/>
@@ -686,7 +690,7 @@
             <w:pPr>
               <w:jc w:val="left"/>
               <w:rPr>
-                <w:rFonts w:ascii="David" w:hAnsi="David" w:cs="David"/>
+                <w:rFonts w:asciiTheme="minorBidi" w:hAnsiTheme="minorBidi"/>
                 <w:sz w:val="24"/>
                 <w:szCs w:val="24"/>
                 <w:rtl/>
@@ -694,7 +698,7 @@
             </w:pPr>
             <w:r>
               <w:rPr>
-                <w:rFonts w:ascii="David" w:hAnsi="David" w:cs="David"/>
+                <w:rFonts w:asciiTheme="minorBidi" w:hAnsiTheme="minorBidi"/>
                 <w:sz w:val="24"/>
                 <w:szCs w:val="24"/>
                 <w:rtl/>
@@ -711,7 +715,7 @@
             <w:pPr>
               <w:jc w:val="left"/>
               <w:rPr>
-                <w:rFonts w:ascii="David" w:hAnsi="David" w:cs="David"/>
+                <w:rFonts w:asciiTheme="minorBidi" w:hAnsiTheme="minorBidi"/>
                 <w:sz w:val="24"/>
                 <w:szCs w:val="24"/>
                 <w:rtl/>
@@ -727,7 +731,7 @@
             <w:pPr>
               <w:jc w:val="left"/>
               <w:rPr>
-                <w:rFonts w:ascii="David" w:hAnsi="David" w:cs="David"/>
+                <w:rFonts w:asciiTheme="minorBidi" w:hAnsiTheme="minorBidi"/>
                 <w:sz w:val="24"/>
                 <w:szCs w:val="24"/>
                 <w:rtl/>
@@ -735,7 +739,7 @@
             </w:pPr>
             <w:r>
               <w:rPr>
-                <w:rFonts w:ascii="David" w:hAnsi="David" w:cs="David"/>
+                <w:rFonts w:asciiTheme="minorBidi" w:hAnsiTheme="minorBidi"/>
                 <w:sz w:val="24"/>
                 <w:szCs w:val="24"/>
                 <w:rtl/>
@@ -753,7 +757,7 @@
               <w:bidi w:val="0"/>
               <w:jc w:val="left"/>
               <w:rPr>
-                <w:rFonts w:ascii="David" w:hAnsi="David" w:cs="David"/>
+                <w:rFonts w:asciiTheme="minorBidi" w:hAnsiTheme="minorBidi"/>
                 <w:sz w:val="24"/>
                 <w:szCs w:val="24"/>
                 <w:rtl/>
@@ -763,6 +767,7 @@
               <w:r>
                 <w:rPr>
                   <w:rStyle w:val="Hyperlink"/>
+                  <w:rFonts w:asciiTheme="minorBidi" w:hAnsiTheme="minorBidi"/>
                 </w:rPr>
                 <w:t>Task-Scheduling-Team-Azrieli (github.com)</w:t>
               </w:r>
@@ -779,7 +784,7 @@
             <w:pPr>
               <w:jc w:val="left"/>
               <w:rPr>
-                <w:rFonts w:ascii="David" w:hAnsi="David" w:cs="David"/>
+                <w:rFonts w:asciiTheme="minorBidi" w:hAnsiTheme="minorBidi"/>
                 <w:sz w:val="24"/>
                 <w:szCs w:val="24"/>
                 <w:rtl/>
@@ -787,7 +792,7 @@
             </w:pPr>
             <w:r>
               <w:rPr>
-                <w:rFonts w:ascii="David" w:hAnsi="David" w:cs="David"/>
+                <w:rFonts w:asciiTheme="minorBidi" w:hAnsiTheme="minorBidi"/>
                 <w:sz w:val="24"/>
                 <w:szCs w:val="24"/>
                 <w:rtl/>
@@ -804,7 +809,7 @@
             <w:pPr>
               <w:jc w:val="left"/>
               <w:rPr>
-                <w:rFonts w:ascii="David" w:hAnsi="David" w:cs="David"/>
+                <w:rFonts w:asciiTheme="minorBidi" w:hAnsiTheme="minorBidi"/>
                 <w:sz w:val="24"/>
                 <w:szCs w:val="24"/>
                 <w:rtl/>
@@ -820,7 +825,7 @@
             <w:pPr>
               <w:jc w:val="left"/>
               <w:rPr>
-                <w:rFonts w:ascii="David" w:hAnsi="David" w:cs="David"/>
+                <w:rFonts w:asciiTheme="minorBidi" w:hAnsiTheme="minorBidi"/>
                 <w:sz w:val="24"/>
                 <w:szCs w:val="24"/>
                 <w:rtl/>
@@ -828,7 +833,7 @@
             </w:pPr>
             <w:r>
               <w:rPr>
-                <w:rFonts w:ascii="David" w:hAnsi="David" w:cs="David"/>
+                <w:rFonts w:asciiTheme="minorBidi" w:hAnsiTheme="minorBidi"/>
                 <w:sz w:val="24"/>
                 <w:szCs w:val="24"/>
                 <w:rtl/>
@@ -846,7 +851,7 @@
               <w:bidi w:val="0"/>
               <w:jc w:val="left"/>
               <w:rPr>
-                <w:rFonts w:ascii="David" w:hAnsi="David" w:cs="David"/>
+                <w:rFonts w:asciiTheme="minorBidi" w:hAnsiTheme="minorBidi"/>
                 <w:sz w:val="24"/>
                 <w:szCs w:val="24"/>
               </w:rPr>
@@ -855,6 +860,7 @@
               <w:r>
                 <w:rPr>
                   <w:rStyle w:val="Hyperlink"/>
+                  <w:rFonts w:asciiTheme="minorBidi" w:hAnsiTheme="minorBidi"/>
                 </w:rPr>
                 <w:t>View 1 · Meeting Appointments (github.com)</w:t>
               </w:r>
@@ -867,7 +873,7 @@
       <w:pPr>
         <w:jc w:val="left"/>
         <w:rPr>
-          <w:rFonts w:ascii="David" w:hAnsi="David" w:cs="David"/>
+          <w:rFonts w:asciiTheme="minorBidi" w:hAnsiTheme="minorBidi" w:cstheme="minorBidi"/>
           <w:sz w:val="24"/>
           <w:szCs w:val="24"/>
           <w:rtl/>
@@ -878,15 +884,15 @@
       <w:pPr>
         <w:jc w:val="left"/>
         <w:rPr>
-          <w:rFonts w:ascii="David" w:hAnsi="David" w:cs="David"/>
-          <w:sz w:val="24"/>
-          <w:szCs w:val="24"/>
-          <w:rtl/>
-        </w:rPr>
-      </w:pPr>
-      <w:r>
-        <w:rPr>
-          <w:rFonts w:ascii="David" w:hAnsi="David" w:cs="David"/>
+          <w:rFonts w:asciiTheme="minorBidi" w:hAnsiTheme="minorBidi" w:cstheme="minorBidi"/>
+          <w:sz w:val="24"/>
+          <w:szCs w:val="24"/>
+          <w:rtl/>
+        </w:rPr>
+      </w:pPr>
+      <w:r>
+        <w:rPr>
+          <w:rFonts w:asciiTheme="minorBidi" w:hAnsiTheme="minorBidi" w:cstheme="minorBidi"/>
           <w:sz w:val="24"/>
           <w:szCs w:val="24"/>
           <w:rtl/>
@@ -895,7 +901,7 @@
       </w:r>
       <w:r>
         <w:rPr>
-          <w:rFonts w:ascii="David" w:hAnsi="David" w:cs="David"/>
+          <w:rFonts w:asciiTheme="minorBidi" w:hAnsiTheme="minorBidi" w:cstheme="minorBidi"/>
           <w:sz w:val="24"/>
           <w:szCs w:val="24"/>
           <w:rtl/>
@@ -904,7 +910,7 @@
       </w:r>
       <w:r>
         <w:rPr>
-          <w:rFonts w:ascii="David" w:hAnsi="David" w:cs="David"/>
+          <w:rFonts w:asciiTheme="minorBidi" w:hAnsiTheme="minorBidi" w:cstheme="minorBidi"/>
           <w:sz w:val="24"/>
           <w:szCs w:val="24"/>
           <w:rtl/>
@@ -932,7 +938,7 @@
             <w:pPr>
               <w:jc w:val="left"/>
               <w:rPr>
-                <w:rFonts w:ascii="David" w:hAnsi="David" w:cs="David"/>
+                <w:rFonts w:asciiTheme="minorBidi" w:hAnsiTheme="minorBidi"/>
                 <w:sz w:val="24"/>
                 <w:szCs w:val="24"/>
                 <w:rtl/>
@@ -940,7 +946,7 @@
             </w:pPr>
             <w:r>
               <w:rPr>
-                <w:rFonts w:ascii="David" w:hAnsi="David" w:cs="David"/>
+                <w:rFonts w:asciiTheme="minorBidi" w:hAnsiTheme="minorBidi"/>
                 <w:sz w:val="24"/>
                 <w:szCs w:val="24"/>
                 <w:rtl/>
@@ -961,13 +967,13 @@
                 <w:numId w:val="24"/>
               </w:numPr>
               <w:rPr>
-                <w:rFonts w:ascii="David" w:eastAsiaTheme="minorHAnsi" w:hAnsi="David"/>
+                <w:rFonts w:asciiTheme="minorBidi" w:eastAsiaTheme="minorHAnsi" w:hAnsiTheme="minorBidi" w:cstheme="minorBidi"/>
                 <w:sz w:val="24"/>
               </w:rPr>
             </w:pPr>
             <w:r>
               <w:rPr>
-                <w:rFonts w:ascii="David" w:eastAsiaTheme="minorHAnsi" w:hAnsi="David"/>
+                <w:rFonts w:asciiTheme="minorBidi" w:eastAsiaTheme="minorHAnsi" w:hAnsiTheme="minorBidi" w:cstheme="minorBidi"/>
                 <w:sz w:val="24"/>
                 <w:rtl/>
               </w:rPr>
@@ -975,7 +981,7 @@
             </w:r>
             <w:r>
               <w:rPr>
-                <w:rFonts w:ascii="David" w:eastAsiaTheme="minorHAnsi" w:hAnsi="David" w:hint="cs"/>
+                <w:rFonts w:asciiTheme="minorBidi" w:eastAsiaTheme="minorHAnsi" w:hAnsiTheme="minorBidi" w:cstheme="minorBidi"/>
                 <w:sz w:val="24"/>
                 <w:rtl/>
               </w:rPr>
@@ -990,14 +996,14 @@
                 <w:numId w:val="24"/>
               </w:numPr>
               <w:rPr>
-                <w:rFonts w:ascii="David" w:eastAsiaTheme="minorHAnsi" w:hAnsi="David"/>
+                <w:rFonts w:asciiTheme="minorBidi" w:eastAsiaTheme="minorHAnsi" w:hAnsiTheme="minorBidi" w:cstheme="minorBidi"/>
                 <w:sz w:val="24"/>
                 <w:rtl/>
               </w:rPr>
             </w:pPr>
             <w:r>
               <w:rPr>
-                <w:rFonts w:ascii="David" w:eastAsiaTheme="minorHAnsi" w:hAnsi="David"/>
+                <w:rFonts w:asciiTheme="minorBidi" w:eastAsiaTheme="minorHAnsi" w:hAnsiTheme="minorBidi" w:cstheme="minorBidi"/>
                 <w:sz w:val="24"/>
                 <w:rtl/>
               </w:rPr>
@@ -1005,14 +1011,14 @@
             </w:r>
             <w:r>
               <w:rPr>
-                <w:rFonts w:ascii="David" w:eastAsiaTheme="minorHAnsi" w:hAnsi="David"/>
+                <w:rFonts w:asciiTheme="minorBidi" w:eastAsiaTheme="minorHAnsi" w:hAnsiTheme="minorBidi" w:cstheme="minorBidi"/>
                 <w:sz w:val="24"/>
               </w:rPr>
               <w:t xml:space="preserve"> </w:t>
             </w:r>
             <w:r>
               <w:rPr>
-                <w:rFonts w:ascii="David" w:eastAsiaTheme="minorHAnsi" w:hAnsi="David"/>
+                <w:rFonts w:asciiTheme="minorBidi" w:eastAsiaTheme="minorHAnsi" w:hAnsiTheme="minorBidi" w:cstheme="minorBidi"/>
                 <w:sz w:val="24"/>
                 <w:rtl/>
               </w:rPr>
@@ -1020,7 +1026,7 @@
             </w:r>
             <w:r>
               <w:rPr>
-                <w:rFonts w:ascii="David" w:eastAsiaTheme="minorHAnsi" w:hAnsi="David"/>
+                <w:rFonts w:asciiTheme="minorBidi" w:eastAsiaTheme="minorHAnsi" w:hAnsiTheme="minorBidi" w:cstheme="minorBidi"/>
                 <w:sz w:val="24"/>
               </w:rPr>
               <w:t>hi-tech</w:t>
@@ -1037,7 +1043,7 @@
             <w:pPr>
               <w:jc w:val="left"/>
               <w:rPr>
-                <w:rFonts w:ascii="David" w:hAnsi="David" w:cs="David"/>
+                <w:rFonts w:asciiTheme="minorBidi" w:hAnsiTheme="minorBidi"/>
                 <w:sz w:val="24"/>
                 <w:szCs w:val="24"/>
                 <w:rtl/>
@@ -1045,7 +1051,7 @@
             </w:pPr>
             <w:r>
               <w:rPr>
-                <w:rFonts w:ascii="David" w:hAnsi="David" w:cs="David"/>
+                <w:rFonts w:asciiTheme="minorBidi" w:hAnsiTheme="minorBidi"/>
                 <w:sz w:val="24"/>
                 <w:szCs w:val="24"/>
                 <w:rtl/>
@@ -1062,7 +1068,7 @@
             <w:pPr>
               <w:jc w:val="left"/>
               <w:rPr>
-                <w:rFonts w:ascii="David" w:hAnsi="David" w:cs="David"/>
+                <w:rFonts w:asciiTheme="minorBidi" w:hAnsiTheme="minorBidi"/>
                 <w:sz w:val="24"/>
                 <w:szCs w:val="24"/>
                 <w:rtl/>
@@ -1070,7 +1076,7 @@
             </w:pPr>
             <w:r>
               <w:rPr>
-                <w:rFonts w:ascii="David" w:hAnsi="David" w:cs="David"/>
+                <w:rFonts w:asciiTheme="minorBidi" w:hAnsiTheme="minorBidi"/>
                 <w:sz w:val="24"/>
                 <w:szCs w:val="24"/>
                 <w:rtl/>
@@ -1079,7 +1085,7 @@
             </w:r>
             <w:r>
               <w:rPr>
-                <w:rFonts w:ascii="David" w:hAnsi="David" w:cs="David" w:hint="cs"/>
+                <w:rFonts w:asciiTheme="minorBidi" w:hAnsiTheme="minorBidi"/>
                 <w:sz w:val="24"/>
                 <w:szCs w:val="24"/>
                 <w:rtl/>
@@ -1089,7 +1095,7 @@
             <w:proofErr w:type="spellStart"/>
             <w:r>
               <w:rPr>
-                <w:rFonts w:ascii="David" w:hAnsi="David" w:cs="David" w:hint="cs"/>
+                <w:rFonts w:asciiTheme="minorBidi" w:hAnsiTheme="minorBidi"/>
                 <w:sz w:val="24"/>
                 <w:szCs w:val="24"/>
                 <w:rtl/>
@@ -1099,7 +1105,7 @@
             <w:proofErr w:type="spellEnd"/>
             <w:r>
               <w:rPr>
-                <w:rFonts w:ascii="David" w:hAnsi="David" w:cs="David" w:hint="cs"/>
+                <w:rFonts w:asciiTheme="minorBidi" w:hAnsiTheme="minorBidi"/>
                 <w:sz w:val="24"/>
                 <w:szCs w:val="24"/>
                 <w:rtl/>
@@ -1108,20 +1114,12 @@
             </w:r>
             <w:r>
               <w:rPr>
-                <w:rFonts w:ascii="David" w:hAnsi="David" w:cs="David"/>
+                <w:rFonts w:asciiTheme="minorBidi" w:hAnsiTheme="minorBidi"/>
                 <w:sz w:val="24"/>
                 <w:szCs w:val="24"/>
                 <w:rtl/>
               </w:rPr>
               <w:br/>
-            </w:r>
-            <w:r>
-              <w:rPr>
-                <w:rFonts w:ascii="David" w:hAnsi="David" w:cs="David" w:hint="cs"/>
-                <w:sz w:val="24"/>
-                <w:szCs w:val="24"/>
-                <w:rtl/>
-              </w:rPr>
               <w:t>פרויקט זה בא להציע גישה שונה לפתרון אותה הבעיה ששיר ניסתה לפתור</w:t>
             </w:r>
           </w:p>
@@ -1129,7 +1127,7 @@
             <w:pPr>
               <w:jc w:val="left"/>
               <w:rPr>
-                <w:rFonts w:ascii="David" w:hAnsi="David" w:cs="David"/>
+                <w:rFonts w:asciiTheme="minorBidi" w:hAnsiTheme="minorBidi"/>
                 <w:sz w:val="24"/>
                 <w:szCs w:val="24"/>
                 <w:rtl/>
@@ -1143,7 +1141,7 @@
       <w:pPr>
         <w:jc w:val="left"/>
         <w:rPr>
-          <w:rFonts w:ascii="David" w:hAnsi="David" w:cs="David"/>
+          <w:rFonts w:asciiTheme="minorBidi" w:hAnsiTheme="minorBidi" w:cstheme="minorBidi"/>
           <w:sz w:val="24"/>
           <w:szCs w:val="24"/>
           <w:rtl/>
@@ -1155,14 +1153,14 @@
         <w:bidi w:val="0"/>
         <w:jc w:val="left"/>
         <w:rPr>
-          <w:rFonts w:ascii="David" w:hAnsi="David" w:cs="David"/>
-          <w:sz w:val="24"/>
-          <w:szCs w:val="24"/>
-        </w:rPr>
-      </w:pPr>
-      <w:r>
-        <w:rPr>
-          <w:rFonts w:ascii="David" w:hAnsi="David" w:cs="David"/>
+          <w:rFonts w:asciiTheme="minorBidi" w:hAnsiTheme="minorBidi" w:cstheme="minorBidi"/>
+          <w:sz w:val="24"/>
+          <w:szCs w:val="24"/>
+        </w:rPr>
+      </w:pPr>
+      <w:r>
+        <w:rPr>
+          <w:rFonts w:asciiTheme="minorBidi" w:hAnsiTheme="minorBidi" w:cstheme="minorBidi"/>
           <w:sz w:val="24"/>
           <w:szCs w:val="24"/>
           <w:rtl/>
@@ -1174,7 +1172,7 @@
       <w:pPr>
         <w:jc w:val="left"/>
         <w:rPr>
-          <w:rFonts w:ascii="David" w:hAnsi="David" w:cs="David"/>
+          <w:rFonts w:asciiTheme="minorBidi" w:hAnsiTheme="minorBidi" w:cstheme="minorBidi"/>
           <w:sz w:val="24"/>
           <w:szCs w:val="24"/>
           <w:rtl/>
@@ -1185,7 +1183,7 @@
       <w:pPr>
         <w:pStyle w:val="IntenseQuote"/>
         <w:rPr>
-          <w:rFonts w:ascii="David" w:hAnsi="David" w:cs="David"/>
+          <w:rFonts w:asciiTheme="minorBidi" w:hAnsiTheme="minorBidi" w:cstheme="minorBidi"/>
           <w:b/>
           <w:bCs/>
           <w:sz w:val="36"/>
@@ -1195,7 +1193,7 @@
       </w:pPr>
       <w:r>
         <w:rPr>
-          <w:rFonts w:ascii="David" w:hAnsi="David" w:cs="David"/>
+          <w:rFonts w:asciiTheme="minorBidi" w:hAnsiTheme="minorBidi" w:cstheme="minorBidi"/>
           <w:b/>
           <w:bCs/>
           <w:sz w:val="36"/>
@@ -1210,261 +1208,217 @@
         <w:pStyle w:val="IntenseQuote"/>
         <w:jc w:val="left"/>
         <w:rPr>
-          <w:rFonts w:ascii="David" w:hAnsi="David" w:cs="David"/>
+          <w:rFonts w:asciiTheme="minorBidi" w:hAnsiTheme="minorBidi" w:cstheme="minorBidi"/>
           <w:i w:val="0"/>
           <w:iCs w:val="0"/>
           <w:color w:val="auto"/>
-          <w:sz w:val="24"/>
-          <w:szCs w:val="24"/>
-          <w:rtl/>
-        </w:rPr>
-      </w:pPr>
-      <w:r>
-        <w:rPr>
-          <w:rFonts w:ascii="David" w:hAnsi="David" w:cs="David"/>
+          <w:rtl/>
+        </w:rPr>
+      </w:pPr>
+      <w:r>
+        <w:rPr>
+          <w:rFonts w:asciiTheme="minorBidi" w:hAnsiTheme="minorBidi" w:cstheme="minorBidi"/>
           <w:i w:val="0"/>
           <w:iCs w:val="0"/>
           <w:color w:val="auto"/>
-          <w:sz w:val="24"/>
-          <w:szCs w:val="24"/>
           <w:rtl/>
         </w:rPr>
         <w:t>בעיית תזמון מעבדים היא בעיה ידועה ונפוצה בתעשייה</w:t>
       </w:r>
       <w:r>
         <w:rPr>
-          <w:rFonts w:ascii="David" w:hAnsi="David" w:cs="David" w:hint="cs"/>
+          <w:rFonts w:asciiTheme="minorBidi" w:hAnsiTheme="minorBidi" w:cstheme="minorBidi"/>
           <w:i w:val="0"/>
           <w:iCs w:val="0"/>
           <w:color w:val="auto"/>
-          <w:sz w:val="24"/>
-          <w:szCs w:val="24"/>
           <w:rtl/>
         </w:rPr>
         <w:t xml:space="preserve"> שמתעסקת בניהול ובשיפור שימוש המעבדים במערכות תוכנה.</w:t>
       </w:r>
       <w:r>
         <w:rPr>
-          <w:rFonts w:ascii="David" w:hAnsi="David" w:cs="David"/>
+          <w:rFonts w:asciiTheme="minorBidi" w:hAnsiTheme="minorBidi" w:cstheme="minorBidi"/>
           <w:i w:val="0"/>
           <w:iCs w:val="0"/>
           <w:color w:val="auto"/>
-          <w:sz w:val="24"/>
-          <w:szCs w:val="24"/>
           <w:rtl/>
         </w:rPr>
         <w:t xml:space="preserve"> </w:t>
       </w:r>
       <w:r>
         <w:rPr>
-          <w:rFonts w:ascii="David" w:hAnsi="David" w:cs="David" w:hint="cs"/>
+          <w:rFonts w:asciiTheme="minorBidi" w:hAnsiTheme="minorBidi" w:cstheme="minorBidi"/>
           <w:i w:val="0"/>
           <w:iCs w:val="0"/>
           <w:color w:val="auto"/>
-          <w:sz w:val="24"/>
-          <w:szCs w:val="24"/>
           <w:rtl/>
         </w:rPr>
         <w:t xml:space="preserve">הבעיה </w:t>
       </w:r>
       <w:r>
         <w:rPr>
-          <w:rFonts w:ascii="David" w:hAnsi="David" w:cs="David" w:hint="cs"/>
+          <w:rFonts w:asciiTheme="minorBidi" w:hAnsiTheme="minorBidi" w:cstheme="minorBidi"/>
           <w:i w:val="0"/>
           <w:iCs w:val="0"/>
           <w:color w:val="auto"/>
-          <w:sz w:val="24"/>
-          <w:szCs w:val="24"/>
           <w:rtl/>
         </w:rPr>
         <w:t>עוסקת</w:t>
       </w:r>
       <w:r>
         <w:rPr>
-          <w:rFonts w:ascii="David" w:hAnsi="David" w:cs="David" w:hint="cs"/>
+          <w:rFonts w:asciiTheme="minorBidi" w:hAnsiTheme="minorBidi" w:cstheme="minorBidi"/>
           <w:i w:val="0"/>
           <w:iCs w:val="0"/>
           <w:color w:val="auto"/>
-          <w:sz w:val="24"/>
-          <w:szCs w:val="24"/>
           <w:rtl/>
         </w:rPr>
         <w:t xml:space="preserve"> בניסיון </w:t>
       </w:r>
       <w:r>
         <w:rPr>
-          <w:rFonts w:ascii="David" w:hAnsi="David" w:cs="David"/>
+          <w:rFonts w:asciiTheme="minorBidi" w:hAnsiTheme="minorBidi" w:cstheme="minorBidi"/>
           <w:i w:val="0"/>
           <w:iCs w:val="0"/>
           <w:color w:val="auto"/>
-          <w:sz w:val="24"/>
-          <w:szCs w:val="24"/>
           <w:rtl/>
         </w:rPr>
         <w:t xml:space="preserve">לתזמן משימות </w:t>
       </w:r>
       <w:r>
         <w:rPr>
-          <w:rFonts w:ascii="David" w:hAnsi="David" w:cs="David" w:hint="cs"/>
+          <w:rFonts w:asciiTheme="minorBidi" w:hAnsiTheme="minorBidi" w:cstheme="minorBidi"/>
           <w:i w:val="0"/>
           <w:iCs w:val="0"/>
           <w:color w:val="auto"/>
-          <w:sz w:val="24"/>
-          <w:szCs w:val="24"/>
           <w:rtl/>
         </w:rPr>
         <w:t>למערכ</w:t>
       </w:r>
       <w:r>
         <w:rPr>
-          <w:rFonts w:ascii="David" w:hAnsi="David" w:cs="David" w:hint="cs"/>
+          <w:rFonts w:asciiTheme="minorBidi" w:hAnsiTheme="minorBidi" w:cstheme="minorBidi"/>
           <w:i w:val="0"/>
           <w:iCs w:val="0"/>
           <w:color w:val="auto"/>
-          <w:sz w:val="24"/>
-          <w:szCs w:val="24"/>
           <w:rtl/>
         </w:rPr>
         <w:t>ו</w:t>
       </w:r>
       <w:r>
         <w:rPr>
-          <w:rFonts w:ascii="David" w:hAnsi="David" w:cs="David" w:hint="cs"/>
+          <w:rFonts w:asciiTheme="minorBidi" w:hAnsiTheme="minorBidi" w:cstheme="minorBidi"/>
           <w:i w:val="0"/>
           <w:iCs w:val="0"/>
           <w:color w:val="auto"/>
-          <w:sz w:val="24"/>
-          <w:szCs w:val="24"/>
           <w:rtl/>
         </w:rPr>
         <w:t>ת</w:t>
       </w:r>
       <w:r>
         <w:rPr>
-          <w:rFonts w:ascii="David" w:hAnsi="David" w:cs="David"/>
+          <w:rFonts w:asciiTheme="minorBidi" w:hAnsiTheme="minorBidi" w:cstheme="minorBidi"/>
           <w:i w:val="0"/>
           <w:iCs w:val="0"/>
           <w:color w:val="auto"/>
-          <w:sz w:val="24"/>
-          <w:szCs w:val="24"/>
           <w:rtl/>
         </w:rPr>
         <w:t xml:space="preserve"> שמכיל</w:t>
       </w:r>
       <w:r>
         <w:rPr>
-          <w:rFonts w:ascii="David" w:hAnsi="David" w:cs="David" w:hint="cs"/>
+          <w:rFonts w:asciiTheme="minorBidi" w:hAnsiTheme="minorBidi" w:cstheme="minorBidi"/>
           <w:i w:val="0"/>
           <w:iCs w:val="0"/>
           <w:color w:val="auto"/>
-          <w:sz w:val="24"/>
-          <w:szCs w:val="24"/>
           <w:rtl/>
         </w:rPr>
         <w:t>ות</w:t>
       </w:r>
       <w:r>
         <w:rPr>
-          <w:rFonts w:ascii="David" w:hAnsi="David" w:cs="David" w:hint="cs"/>
+          <w:rFonts w:asciiTheme="minorBidi" w:hAnsiTheme="minorBidi" w:cstheme="minorBidi"/>
           <w:i w:val="0"/>
           <w:iCs w:val="0"/>
           <w:color w:val="auto"/>
-          <w:sz w:val="24"/>
-          <w:szCs w:val="24"/>
           <w:rtl/>
         </w:rPr>
         <w:t xml:space="preserve"> </w:t>
       </w:r>
       <w:r>
         <w:rPr>
-          <w:rFonts w:ascii="David" w:hAnsi="David" w:cs="David"/>
+          <w:rFonts w:asciiTheme="minorBidi" w:hAnsiTheme="minorBidi" w:cstheme="minorBidi"/>
           <w:i w:val="0"/>
           <w:iCs w:val="0"/>
           <w:color w:val="auto"/>
-          <w:sz w:val="24"/>
-          <w:szCs w:val="24"/>
           <w:rtl/>
         </w:rPr>
         <w:t>מספר מעבדים</w:t>
       </w:r>
       <w:r>
         <w:rPr>
-          <w:rFonts w:ascii="David" w:hAnsi="David" w:cs="David" w:hint="cs"/>
+          <w:rFonts w:asciiTheme="minorBidi" w:hAnsiTheme="minorBidi" w:cstheme="minorBidi"/>
           <w:i w:val="0"/>
           <w:iCs w:val="0"/>
           <w:color w:val="auto"/>
-          <w:sz w:val="24"/>
-          <w:szCs w:val="24"/>
           <w:rtl/>
         </w:rPr>
         <w:t>, על מנת לייעל את המערכת על פי קריטריונים שונים לפי דרישות המערכת.</w:t>
       </w:r>
       <w:r>
         <w:rPr>
-          <w:rFonts w:ascii="David" w:hAnsi="David" w:cs="David"/>
+          <w:rFonts w:asciiTheme="minorBidi" w:hAnsiTheme="minorBidi" w:cstheme="minorBidi"/>
           <w:i w:val="0"/>
           <w:iCs w:val="0"/>
           <w:color w:val="auto"/>
-          <w:sz w:val="24"/>
-          <w:szCs w:val="24"/>
         </w:rPr>
         <w:br/>
       </w:r>
       <w:r>
         <w:rPr>
-          <w:rFonts w:ascii="David" w:hAnsi="David" w:cs="David"/>
+          <w:rFonts w:asciiTheme="minorBidi" w:hAnsiTheme="minorBidi" w:cstheme="minorBidi"/>
           <w:i w:val="0"/>
           <w:iCs w:val="0"/>
           <w:color w:val="auto"/>
-          <w:sz w:val="24"/>
-          <w:szCs w:val="24"/>
         </w:rPr>
         <w:br/>
       </w:r>
       <w:r>
         <w:rPr>
-          <w:rFonts w:ascii="David" w:hAnsi="David" w:cs="David"/>
+          <w:rFonts w:asciiTheme="minorBidi" w:hAnsiTheme="minorBidi" w:cstheme="minorBidi"/>
           <w:i w:val="0"/>
           <w:iCs w:val="0"/>
           <w:color w:val="auto"/>
-          <w:sz w:val="24"/>
-          <w:szCs w:val="24"/>
           <w:rtl/>
         </w:rPr>
         <w:t>עולם בעיות התזמון הוא רחב</w:t>
       </w:r>
       <w:r>
         <w:rPr>
-          <w:rFonts w:ascii="David" w:hAnsi="David" w:cs="David" w:hint="cs"/>
+          <w:rFonts w:asciiTheme="minorBidi" w:hAnsiTheme="minorBidi" w:cstheme="minorBidi"/>
           <w:i w:val="0"/>
           <w:iCs w:val="0"/>
           <w:color w:val="auto"/>
-          <w:sz w:val="24"/>
-          <w:szCs w:val="24"/>
           <w:rtl/>
         </w:rPr>
         <w:t>, וכל בעיה</w:t>
       </w:r>
       <w:r>
         <w:rPr>
-          <w:rFonts w:ascii="David" w:hAnsi="David" w:cs="David" w:hint="cs"/>
+          <w:rFonts w:asciiTheme="minorBidi" w:hAnsiTheme="minorBidi" w:cstheme="minorBidi"/>
           <w:i w:val="0"/>
           <w:iCs w:val="0"/>
           <w:color w:val="auto"/>
-          <w:sz w:val="24"/>
-          <w:szCs w:val="24"/>
           <w:rtl/>
         </w:rPr>
         <w:t xml:space="preserve"> בעולם זה</w:t>
       </w:r>
       <w:r>
         <w:rPr>
-          <w:rFonts w:ascii="David" w:hAnsi="David" w:cs="David" w:hint="cs"/>
+          <w:rFonts w:asciiTheme="minorBidi" w:hAnsiTheme="minorBidi" w:cstheme="minorBidi"/>
           <w:i w:val="0"/>
           <w:iCs w:val="0"/>
           <w:color w:val="auto"/>
-          <w:sz w:val="24"/>
-          <w:szCs w:val="24"/>
           <w:rtl/>
         </w:rPr>
         <w:t xml:space="preserve"> אפשר לתאר על ידי שלושת הקריטריונים הבאים:</w:t>
@@ -1475,47 +1429,75 @@
         <w:pStyle w:val="IntenseQuote"/>
         <w:jc w:val="left"/>
         <w:rPr>
-          <w:rFonts w:ascii="David" w:hAnsi="David" w:cs="David"/>
+          <w:rFonts w:asciiTheme="minorBidi" w:hAnsiTheme="minorBidi" w:cstheme="minorBidi"/>
           <w:b/>
           <w:bCs/>
           <w:i w:val="0"/>
           <w:iCs w:val="0"/>
           <w:color w:val="auto"/>
-          <w:sz w:val="24"/>
-          <w:szCs w:val="24"/>
           <w:u w:val="single"/>
           <w:rtl/>
         </w:rPr>
       </w:pPr>
       <w:r>
         <w:rPr>
-          <w:rFonts w:ascii="David" w:hAnsi="David" w:cs="David" w:hint="cs"/>
+          <w:rFonts w:asciiTheme="minorBidi" w:hAnsiTheme="minorBidi" w:cstheme="minorBidi"/>
           <w:b/>
           <w:bCs/>
           <w:i w:val="0"/>
           <w:iCs w:val="0"/>
           <w:color w:val="auto"/>
-          <w:sz w:val="24"/>
-          <w:szCs w:val="24"/>
           <w:u w:val="single"/>
           <w:rtl/>
         </w:rPr>
-        <w:t>המעבדים</w:t>
-      </w:r>
-      <w:r>
-        <w:rPr>
-          <w:rFonts w:ascii="David" w:hAnsi="David" w:cs="David" w:hint="cs"/>
+        <w:t xml:space="preserve">המעבדים: </w:t>
+      </w:r>
+    </w:p>
+    <w:p>
+      <w:pPr>
+        <w:pStyle w:val="IntenseQuote"/>
+        <w:ind w:firstLine="576"/>
+        <w:jc w:val="left"/>
+        <w:rPr>
+          <w:rFonts w:asciiTheme="minorBidi" w:hAnsiTheme="minorBidi" w:cstheme="minorBidi"/>
+          <w:i w:val="0"/>
+          <w:iCs w:val="0"/>
+          <w:color w:val="auto"/>
+          <w:rtl/>
+        </w:rPr>
+      </w:pPr>
+      <w:r>
+        <w:rPr>
+          <w:rFonts w:asciiTheme="minorBidi" w:hAnsiTheme="minorBidi" w:cstheme="minorBidi"/>
+          <w:i w:val="0"/>
+          <w:iCs w:val="0"/>
+          <w:color w:val="auto"/>
+          <w:rtl/>
+        </w:rPr>
+        <w:t xml:space="preserve">* </w:t>
+      </w:r>
+      <w:r>
+        <w:rPr>
+          <w:rFonts w:asciiTheme="minorBidi" w:hAnsiTheme="minorBidi" w:cstheme="minorBidi"/>
           <w:b/>
           <w:bCs/>
           <w:i w:val="0"/>
           <w:iCs w:val="0"/>
           <w:color w:val="auto"/>
-          <w:sz w:val="24"/>
-          <w:szCs w:val="24"/>
           <w:u w:val="single"/>
           <w:rtl/>
         </w:rPr>
-        <w:t xml:space="preserve">: </w:t>
+        <w:t>1:</w:t>
+      </w:r>
+      <w:r>
+        <w:rPr>
+          <w:rFonts w:asciiTheme="minorBidi" w:hAnsiTheme="minorBidi" w:cstheme="minorBidi"/>
+          <w:i w:val="0"/>
+          <w:iCs w:val="0"/>
+          <w:color w:val="auto"/>
+          <w:rtl/>
+        </w:rPr>
+        <w:t xml:space="preserve"> רק מעבד אחד, עליו רצים כל המשימות.</w:t>
       </w:r>
     </w:p>
     <w:p>
@@ -1524,797 +1506,649 @@
         <w:ind w:firstLine="576"/>
         <w:jc w:val="left"/>
         <w:rPr>
-          <w:rFonts w:ascii="David" w:hAnsi="David" w:cs="David"/>
+          <w:rFonts w:asciiTheme="minorBidi" w:hAnsiTheme="minorBidi" w:cstheme="minorBidi"/>
           <w:i w:val="0"/>
           <w:iCs w:val="0"/>
           <w:color w:val="auto"/>
-          <w:sz w:val="24"/>
-          <w:szCs w:val="24"/>
-          <w:rtl/>
-        </w:rPr>
-      </w:pPr>
-      <w:r>
-        <w:rPr>
-          <w:rFonts w:ascii="David" w:hAnsi="David" w:cs="David" w:hint="cs"/>
+          <w:rtl/>
+        </w:rPr>
+      </w:pPr>
+      <w:r>
+        <w:rPr>
+          <w:rFonts w:asciiTheme="minorBidi" w:hAnsiTheme="minorBidi" w:cstheme="minorBidi"/>
           <w:i w:val="0"/>
           <w:iCs w:val="0"/>
           <w:color w:val="auto"/>
-          <w:sz w:val="24"/>
-          <w:szCs w:val="24"/>
-          <w:rtl/>
-        </w:rPr>
-        <w:t>*</w:t>
-      </w:r>
-      <w:r>
-        <w:rPr>
-          <w:rFonts w:ascii="David" w:hAnsi="David" w:cs="David"/>
-          <w:i w:val="0"/>
-          <w:iCs w:val="0"/>
-          <w:color w:val="auto"/>
-          <w:sz w:val="24"/>
-          <w:szCs w:val="24"/>
-          <w:rtl/>
-        </w:rPr>
-        <w:t xml:space="preserve"> </w:t>
-      </w:r>
-      <w:r>
-        <w:rPr>
-          <w:rFonts w:ascii="David" w:hAnsi="David" w:cs="David" w:hint="cs"/>
+          <w:rtl/>
+        </w:rPr>
+        <w:t xml:space="preserve">* </w:t>
+      </w:r>
+      <w:r>
+        <w:rPr>
+          <w:rFonts w:asciiTheme="minorBidi" w:hAnsiTheme="minorBidi" w:cstheme="minorBidi"/>
           <w:b/>
           <w:bCs/>
           <w:i w:val="0"/>
           <w:iCs w:val="0"/>
           <w:color w:val="auto"/>
-          <w:sz w:val="24"/>
-          <w:szCs w:val="24"/>
           <w:u w:val="single"/>
-          <w:rtl/>
-        </w:rPr>
-        <w:t>1:</w:t>
-      </w:r>
-      <w:r>
-        <w:rPr>
-          <w:rFonts w:ascii="David" w:hAnsi="David" w:cs="David" w:hint="cs"/>
-          <w:i w:val="0"/>
-          <w:iCs w:val="0"/>
-          <w:color w:val="auto"/>
-          <w:sz w:val="24"/>
-          <w:szCs w:val="24"/>
-          <w:rtl/>
-        </w:rPr>
-        <w:t xml:space="preserve"> רק מעבד אחד, עליו רצים כל המשימות.</w:t>
-      </w:r>
-    </w:p>
-    <w:p>
-      <w:pPr>
-        <w:pStyle w:val="IntenseQuote"/>
-        <w:ind w:firstLine="576"/>
-        <w:jc w:val="left"/>
-        <w:rPr>
-          <w:rFonts w:ascii="David" w:hAnsi="David" w:cs="David"/>
-          <w:i w:val="0"/>
-          <w:iCs w:val="0"/>
-          <w:color w:val="auto"/>
-          <w:sz w:val="24"/>
-          <w:szCs w:val="24"/>
-          <w:rtl/>
-        </w:rPr>
-      </w:pPr>
-      <w:r>
-        <w:rPr>
-          <w:rFonts w:ascii="David" w:hAnsi="David" w:cs="David" w:hint="cs"/>
-          <w:i w:val="0"/>
-          <w:iCs w:val="0"/>
-          <w:color w:val="auto"/>
-          <w:sz w:val="24"/>
-          <w:szCs w:val="24"/>
-          <w:rtl/>
-        </w:rPr>
-        <w:t xml:space="preserve">* </w:t>
-      </w:r>
-      <w:r>
-        <w:rPr>
-          <w:rFonts w:ascii="David" w:hAnsi="David" w:cs="David" w:hint="cs"/>
+        </w:rPr>
+        <w:t>P</w:t>
+      </w:r>
+      <w:r>
+        <w:rPr>
+          <w:rFonts w:asciiTheme="minorBidi" w:hAnsiTheme="minorBidi" w:cstheme="minorBidi"/>
           <w:b/>
           <w:bCs/>
           <w:i w:val="0"/>
           <w:iCs w:val="0"/>
           <w:color w:val="auto"/>
-          <w:sz w:val="24"/>
-          <w:szCs w:val="24"/>
           <w:u w:val="single"/>
+          <w:rtl/>
+        </w:rPr>
+        <w:t>:</w:t>
+      </w:r>
+      <w:r>
+        <w:rPr>
+          <w:rFonts w:asciiTheme="minorBidi" w:hAnsiTheme="minorBidi" w:cstheme="minorBidi"/>
+          <w:i w:val="0"/>
+          <w:iCs w:val="0"/>
+          <w:color w:val="auto"/>
+          <w:rtl/>
+        </w:rPr>
+        <w:t xml:space="preserve"> מספר מעבדים מאותו סוג, כאשר מספר המעבדים הוא </w:t>
+      </w:r>
+      <w:r>
+        <w:rPr>
+          <w:rFonts w:asciiTheme="minorBidi" w:hAnsiTheme="minorBidi" w:cstheme="minorBidi"/>
+          <w:i w:val="0"/>
+          <w:iCs w:val="0"/>
+          <w:color w:val="auto"/>
         </w:rPr>
         <w:t>P</w:t>
       </w:r>
-      <w:r>
-        <w:rPr>
-          <w:rFonts w:ascii="David" w:hAnsi="David" w:cs="David" w:hint="cs"/>
+    </w:p>
+    <w:p>
+      <w:pPr>
+        <w:pStyle w:val="IntenseQuote"/>
+        <w:ind w:firstLine="576"/>
+        <w:jc w:val="left"/>
+        <w:rPr>
+          <w:rFonts w:asciiTheme="minorBidi" w:hAnsiTheme="minorBidi" w:cstheme="minorBidi"/>
+          <w:i w:val="0"/>
+          <w:iCs w:val="0"/>
+          <w:color w:val="auto"/>
+          <w:rtl/>
+        </w:rPr>
+      </w:pPr>
+      <w:r>
+        <w:rPr>
+          <w:rFonts w:asciiTheme="minorBidi" w:hAnsiTheme="minorBidi" w:cstheme="minorBidi"/>
+          <w:i w:val="0"/>
+          <w:iCs w:val="0"/>
+          <w:color w:val="auto"/>
+          <w:rtl/>
+        </w:rPr>
+        <w:t xml:space="preserve">* </w:t>
+      </w:r>
+      <w:r>
+        <w:rPr>
+          <w:rFonts w:asciiTheme="minorBidi" w:hAnsiTheme="minorBidi" w:cstheme="minorBidi"/>
           <w:b/>
           <w:bCs/>
           <w:i w:val="0"/>
           <w:iCs w:val="0"/>
           <w:color w:val="auto"/>
-          <w:sz w:val="24"/>
-          <w:szCs w:val="24"/>
           <w:u w:val="single"/>
-          <w:rtl/>
-        </w:rPr>
-        <w:t>:</w:t>
-      </w:r>
-      <w:r>
-        <w:rPr>
-          <w:rFonts w:ascii="David" w:hAnsi="David" w:cs="David" w:hint="cs"/>
-          <w:i w:val="0"/>
-          <w:iCs w:val="0"/>
-          <w:color w:val="auto"/>
-          <w:sz w:val="24"/>
-          <w:szCs w:val="24"/>
-          <w:rtl/>
-        </w:rPr>
-        <w:t xml:space="preserve"> מספר מעבדים מאותו סוג, כאשר מספר המעבדים הוא </w:t>
-      </w:r>
-      <w:r>
-        <w:rPr>
-          <w:rFonts w:ascii="David" w:hAnsi="David" w:cs="David" w:hint="cs"/>
-          <w:i w:val="0"/>
-          <w:iCs w:val="0"/>
-          <w:color w:val="auto"/>
-          <w:sz w:val="24"/>
-          <w:szCs w:val="24"/>
-        </w:rPr>
-        <w:t>P</w:t>
-      </w:r>
-    </w:p>
-    <w:p>
-      <w:pPr>
-        <w:pStyle w:val="IntenseQuote"/>
-        <w:ind w:firstLine="576"/>
-        <w:jc w:val="left"/>
-        <w:rPr>
-          <w:rFonts w:ascii="David" w:hAnsi="David" w:cs="David"/>
-          <w:i w:val="0"/>
-          <w:iCs w:val="0"/>
-          <w:color w:val="auto"/>
-          <w:sz w:val="24"/>
-          <w:szCs w:val="24"/>
-          <w:rtl/>
-        </w:rPr>
-      </w:pPr>
-      <w:r>
-        <w:rPr>
-          <w:rFonts w:ascii="David" w:hAnsi="David" w:cs="David" w:hint="cs"/>
-          <w:i w:val="0"/>
-          <w:iCs w:val="0"/>
-          <w:color w:val="auto"/>
-          <w:sz w:val="24"/>
-          <w:szCs w:val="24"/>
-          <w:rtl/>
-        </w:rPr>
-        <w:t xml:space="preserve">* </w:t>
-      </w:r>
-      <w:r>
-        <w:rPr>
-          <w:rFonts w:ascii="David" w:hAnsi="David" w:cs="David"/>
+        </w:rPr>
+        <w:t>Q</w:t>
+      </w:r>
+      <w:r>
+        <w:rPr>
+          <w:rFonts w:asciiTheme="minorBidi" w:hAnsiTheme="minorBidi" w:cstheme="minorBidi"/>
           <w:b/>
           <w:bCs/>
           <w:i w:val="0"/>
           <w:iCs w:val="0"/>
           <w:color w:val="auto"/>
-          <w:sz w:val="24"/>
-          <w:szCs w:val="24"/>
           <w:u w:val="single"/>
-        </w:rPr>
-        <w:t>Q</w:t>
-      </w:r>
-      <w:r>
-        <w:rPr>
-          <w:rFonts w:ascii="David" w:hAnsi="David" w:cs="David" w:hint="cs"/>
+          <w:rtl/>
+        </w:rPr>
+        <w:t>:</w:t>
+      </w:r>
+      <w:r>
+        <w:rPr>
+          <w:rFonts w:asciiTheme="minorBidi" w:hAnsiTheme="minorBidi" w:cstheme="minorBidi"/>
+          <w:i w:val="0"/>
+          <w:iCs w:val="0"/>
+          <w:color w:val="auto"/>
+          <w:rtl/>
+        </w:rPr>
+        <w:t xml:space="preserve"> מספר מעבדים מסוגים שונים (</w:t>
+      </w:r>
+      <w:r>
+        <w:rPr>
+          <w:rFonts w:asciiTheme="minorBidi" w:hAnsiTheme="minorBidi" w:cstheme="minorBidi"/>
+          <w:i w:val="0"/>
+          <w:iCs w:val="0"/>
+          <w:color w:val="auto"/>
+        </w:rPr>
+        <w:t xml:space="preserve"> Q</w:t>
+      </w:r>
+      <w:r>
+        <w:rPr>
+          <w:rFonts w:asciiTheme="minorBidi" w:hAnsiTheme="minorBidi" w:cstheme="minorBidi"/>
+          <w:i w:val="0"/>
+          <w:iCs w:val="0"/>
+          <w:color w:val="auto"/>
+          <w:rtl/>
+        </w:rPr>
+        <w:t xml:space="preserve"> סוגי מעבדים)</w:t>
+      </w:r>
+    </w:p>
+    <w:p>
+      <w:pPr>
+        <w:pStyle w:val="IntenseQuote"/>
+        <w:ind w:firstLine="576"/>
+        <w:jc w:val="left"/>
+        <w:rPr>
+          <w:rFonts w:asciiTheme="minorBidi" w:hAnsiTheme="minorBidi" w:cstheme="minorBidi"/>
+          <w:i w:val="0"/>
+          <w:iCs w:val="0"/>
+          <w:color w:val="auto"/>
+          <w:rtl/>
+        </w:rPr>
+      </w:pPr>
+      <w:r>
+        <w:rPr>
+          <w:rFonts w:asciiTheme="minorBidi" w:hAnsiTheme="minorBidi" w:cstheme="minorBidi"/>
+          <w:i w:val="0"/>
+          <w:iCs w:val="0"/>
+          <w:color w:val="auto"/>
+          <w:rtl/>
+        </w:rPr>
+        <w:t xml:space="preserve">* </w:t>
+      </w:r>
+      <w:r>
+        <w:rPr>
+          <w:rFonts w:asciiTheme="minorBidi" w:hAnsiTheme="minorBidi" w:cstheme="minorBidi"/>
           <w:b/>
           <w:bCs/>
           <w:i w:val="0"/>
           <w:iCs w:val="0"/>
           <w:color w:val="auto"/>
-          <w:sz w:val="24"/>
-          <w:szCs w:val="24"/>
           <w:u w:val="single"/>
-          <w:rtl/>
-        </w:rPr>
-        <w:t>:</w:t>
-      </w:r>
-      <w:r>
-        <w:rPr>
-          <w:rFonts w:ascii="David" w:hAnsi="David" w:cs="David" w:hint="cs"/>
-          <w:i w:val="0"/>
-          <w:iCs w:val="0"/>
-          <w:color w:val="auto"/>
-          <w:sz w:val="24"/>
-          <w:szCs w:val="24"/>
-          <w:rtl/>
-        </w:rPr>
-        <w:t xml:space="preserve"> מספר מעבדים מסוגים שונים (</w:t>
-      </w:r>
-      <w:r>
-        <w:rPr>
-          <w:rFonts w:ascii="David" w:hAnsi="David" w:cs="David" w:hint="cs"/>
-          <w:i w:val="0"/>
-          <w:iCs w:val="0"/>
-          <w:color w:val="auto"/>
-          <w:sz w:val="24"/>
-          <w:szCs w:val="24"/>
-        </w:rPr>
-        <w:t xml:space="preserve"> Q</w:t>
-      </w:r>
-      <w:r>
-        <w:rPr>
-          <w:rFonts w:ascii="David" w:hAnsi="David" w:cs="David" w:hint="cs"/>
-          <w:i w:val="0"/>
-          <w:iCs w:val="0"/>
-          <w:color w:val="auto"/>
-          <w:sz w:val="24"/>
-          <w:szCs w:val="24"/>
-          <w:rtl/>
-        </w:rPr>
-        <w:t xml:space="preserve"> סוגי מעבדים)</w:t>
-      </w:r>
-    </w:p>
-    <w:p>
-      <w:pPr>
-        <w:pStyle w:val="IntenseQuote"/>
-        <w:ind w:firstLine="576"/>
-        <w:jc w:val="left"/>
-        <w:rPr>
-          <w:rFonts w:ascii="David" w:hAnsi="David" w:cs="David"/>
-          <w:i w:val="0"/>
-          <w:iCs w:val="0"/>
-          <w:color w:val="auto"/>
-          <w:sz w:val="24"/>
-          <w:szCs w:val="24"/>
-          <w:rtl/>
-        </w:rPr>
-      </w:pPr>
-      <w:r>
-        <w:rPr>
-          <w:rFonts w:ascii="David" w:hAnsi="David" w:cs="David" w:hint="cs"/>
-          <w:i w:val="0"/>
-          <w:iCs w:val="0"/>
-          <w:color w:val="auto"/>
-          <w:sz w:val="24"/>
-          <w:szCs w:val="24"/>
-          <w:rtl/>
-        </w:rPr>
-        <w:t xml:space="preserve">* </w:t>
-      </w:r>
-      <w:r>
-        <w:rPr>
-          <w:rFonts w:ascii="David" w:hAnsi="David" w:cs="David" w:hint="cs"/>
+        </w:rPr>
+        <w:t>R</w:t>
+      </w:r>
+      <w:r>
+        <w:rPr>
+          <w:rFonts w:asciiTheme="minorBidi" w:hAnsiTheme="minorBidi" w:cstheme="minorBidi"/>
           <w:b/>
           <w:bCs/>
           <w:i w:val="0"/>
           <w:iCs w:val="0"/>
           <w:color w:val="auto"/>
-          <w:sz w:val="24"/>
-          <w:szCs w:val="24"/>
           <w:u w:val="single"/>
-        </w:rPr>
-        <w:t>R</w:t>
-      </w:r>
-      <w:r>
-        <w:rPr>
-          <w:rFonts w:ascii="David" w:hAnsi="David" w:cs="David" w:hint="cs"/>
+          <w:rtl/>
+        </w:rPr>
+        <w:t>:</w:t>
+      </w:r>
+      <w:r>
+        <w:rPr>
+          <w:rFonts w:asciiTheme="minorBidi" w:hAnsiTheme="minorBidi" w:cstheme="minorBidi"/>
+          <w:i w:val="0"/>
+          <w:iCs w:val="0"/>
+          <w:color w:val="auto"/>
+          <w:rtl/>
+        </w:rPr>
+        <w:t xml:space="preserve"> מספר מעבדים מסוגים שונים, כאשר זמן הריצה של כל משימה</w:t>
+      </w:r>
+      <w:r>
+        <w:rPr>
+          <w:rFonts w:asciiTheme="minorBidi" w:hAnsiTheme="minorBidi" w:cstheme="minorBidi"/>
+          <w:i w:val="0"/>
+          <w:iCs w:val="0"/>
+          <w:color w:val="auto"/>
+          <w:rtl/>
+        </w:rPr>
+        <w:br/>
+        <w:t xml:space="preserve">                   תלוי במעבד.</w:t>
+      </w:r>
+    </w:p>
+    <w:p>
+      <w:pPr>
+        <w:pStyle w:val="IntenseQuote"/>
+        <w:ind w:firstLine="576"/>
+        <w:jc w:val="left"/>
+        <w:rPr>
+          <w:rFonts w:asciiTheme="minorBidi" w:hAnsiTheme="minorBidi" w:cstheme="minorBidi"/>
+          <w:i w:val="0"/>
+          <w:iCs w:val="0"/>
+          <w:color w:val="auto"/>
+          <w:rtl/>
+        </w:rPr>
+      </w:pPr>
+      <w:r>
+        <w:rPr>
+          <w:rFonts w:asciiTheme="minorBidi" w:hAnsiTheme="minorBidi" w:cstheme="minorBidi"/>
+          <w:i w:val="0"/>
+          <w:iCs w:val="0"/>
+          <w:color w:val="auto"/>
+          <w:rtl/>
+        </w:rPr>
+        <w:t>וכ</w:t>
+      </w:r>
+      <w:r>
+        <w:rPr>
+          <w:rFonts w:asciiTheme="minorBidi" w:hAnsiTheme="minorBidi" w:cstheme="minorBidi"/>
+          <w:i w:val="0"/>
+          <w:iCs w:val="0"/>
+          <w:color w:val="auto"/>
+          <w:rtl/>
+        </w:rPr>
+        <w:t>ולי.</w:t>
+      </w:r>
+      <w:r>
+        <w:rPr>
+          <w:rFonts w:asciiTheme="minorBidi" w:hAnsiTheme="minorBidi" w:cstheme="minorBidi"/>
+          <w:i w:val="0"/>
+          <w:iCs w:val="0"/>
+          <w:color w:val="auto"/>
+          <w:rtl/>
+        </w:rPr>
+        <w:br/>
+      </w:r>
+      <w:r>
+        <w:rPr>
+          <w:rFonts w:asciiTheme="minorBidi" w:hAnsiTheme="minorBidi" w:cstheme="minorBidi"/>
+          <w:i w:val="0"/>
+          <w:iCs w:val="0"/>
+          <w:color w:val="auto"/>
+          <w:rtl/>
+        </w:rPr>
+        <w:br/>
+      </w:r>
+      <w:r>
+        <w:rPr>
+          <w:rFonts w:asciiTheme="minorBidi" w:hAnsiTheme="minorBidi" w:cstheme="minorBidi"/>
+          <w:i w:val="0"/>
+          <w:iCs w:val="0"/>
+          <w:color w:val="auto"/>
+          <w:rtl/>
+        </w:rPr>
+        <w:br/>
+      </w:r>
+      <w:r>
+        <w:rPr>
+          <w:rFonts w:asciiTheme="minorBidi" w:hAnsiTheme="minorBidi" w:cstheme="minorBidi"/>
+          <w:i w:val="0"/>
+          <w:iCs w:val="0"/>
+          <w:color w:val="auto"/>
+          <w:rtl/>
+        </w:rPr>
+        <w:br/>
+      </w:r>
+    </w:p>
+    <w:p>
+      <w:pPr>
+        <w:pStyle w:val="IntenseQuote"/>
+        <w:ind w:firstLine="576"/>
+        <w:jc w:val="left"/>
+        <w:rPr>
+          <w:rFonts w:asciiTheme="minorBidi" w:hAnsiTheme="minorBidi" w:cstheme="minorBidi"/>
+          <w:i w:val="0"/>
+          <w:iCs w:val="0"/>
+          <w:color w:val="auto"/>
+          <w:rtl/>
+        </w:rPr>
+      </w:pPr>
+      <w:r>
+        <w:rPr>
+          <w:rFonts w:asciiTheme="minorBidi" w:hAnsiTheme="minorBidi" w:cstheme="minorBidi"/>
+          <w:i w:val="0"/>
+          <w:iCs w:val="0"/>
+          <w:color w:val="auto"/>
+          <w:rtl/>
+        </w:rPr>
+        <w:lastRenderedPageBreak/>
+        <w:br/>
+      </w:r>
+      <w:r>
+        <w:rPr>
+          <w:rFonts w:asciiTheme="minorBidi" w:hAnsiTheme="minorBidi" w:cstheme="minorBidi"/>
+          <w:i w:val="0"/>
+          <w:iCs w:val="0"/>
+          <w:color w:val="auto"/>
+          <w:rtl/>
+        </w:rPr>
+        <w:br/>
+      </w:r>
+    </w:p>
+    <w:p>
+      <w:pPr>
+        <w:pStyle w:val="IntenseQuote"/>
+        <w:jc w:val="left"/>
+        <w:rPr>
+          <w:rFonts w:asciiTheme="minorBidi" w:hAnsiTheme="minorBidi" w:cstheme="minorBidi"/>
           <w:b/>
           <w:bCs/>
           <w:i w:val="0"/>
           <w:iCs w:val="0"/>
           <w:color w:val="auto"/>
-          <w:sz w:val="24"/>
-          <w:szCs w:val="24"/>
           <w:u w:val="single"/>
           <w:rtl/>
         </w:rPr>
-        <w:t>:</w:t>
-      </w:r>
-      <w:r>
-        <w:rPr>
-          <w:rFonts w:ascii="David" w:hAnsi="David" w:cs="David" w:hint="cs"/>
-          <w:i w:val="0"/>
-          <w:iCs w:val="0"/>
-          <w:color w:val="auto"/>
-          <w:sz w:val="24"/>
-          <w:szCs w:val="24"/>
-          <w:rtl/>
-        </w:rPr>
-        <w:t xml:space="preserve"> מספר מעבדים מסוגים שונים, כאשר זמן הריצה של כל משימה</w:t>
-      </w:r>
-      <w:r>
-        <w:rPr>
-          <w:rFonts w:ascii="David" w:hAnsi="David" w:cs="David"/>
-          <w:i w:val="0"/>
-          <w:iCs w:val="0"/>
-          <w:color w:val="auto"/>
-          <w:sz w:val="24"/>
-          <w:szCs w:val="24"/>
-          <w:rtl/>
-        </w:rPr>
-        <w:br/>
-      </w:r>
-      <w:r>
-        <w:rPr>
-          <w:rFonts w:ascii="David" w:hAnsi="David" w:cs="David" w:hint="cs"/>
-          <w:i w:val="0"/>
-          <w:iCs w:val="0"/>
-          <w:color w:val="auto"/>
-          <w:sz w:val="24"/>
-          <w:szCs w:val="24"/>
-          <w:rtl/>
-        </w:rPr>
-        <w:t xml:space="preserve">                   תלוי במעבד.</w:t>
-      </w:r>
-    </w:p>
-    <w:p>
-      <w:pPr>
-        <w:pStyle w:val="IntenseQuote"/>
-        <w:ind w:firstLine="576"/>
-        <w:jc w:val="left"/>
-        <w:rPr>
-          <w:rFonts w:ascii="David" w:hAnsi="David" w:cs="David"/>
-          <w:i w:val="0"/>
-          <w:iCs w:val="0"/>
-          <w:color w:val="auto"/>
-          <w:sz w:val="24"/>
-          <w:szCs w:val="24"/>
-          <w:rtl/>
-        </w:rPr>
-      </w:pPr>
-      <w:r>
-        <w:rPr>
-          <w:rFonts w:ascii="David" w:hAnsi="David" w:cs="David" w:hint="cs"/>
-          <w:i w:val="0"/>
-          <w:iCs w:val="0"/>
-          <w:color w:val="auto"/>
-          <w:sz w:val="24"/>
-          <w:szCs w:val="24"/>
-          <w:rtl/>
-        </w:rPr>
-        <w:t>וכ</w:t>
-      </w:r>
-      <w:r>
-        <w:rPr>
-          <w:rFonts w:ascii="David" w:hAnsi="David" w:cs="David" w:hint="cs"/>
-          <w:i w:val="0"/>
-          <w:iCs w:val="0"/>
-          <w:color w:val="auto"/>
-          <w:sz w:val="24"/>
-          <w:szCs w:val="24"/>
-          <w:rtl/>
-        </w:rPr>
-        <w:t>ולי.</w:t>
-      </w:r>
-    </w:p>
-    <w:p>
-      <w:pPr>
-        <w:pStyle w:val="IntenseQuote"/>
-        <w:jc w:val="left"/>
-        <w:rPr>
-          <w:rFonts w:ascii="David" w:hAnsi="David" w:cs="David"/>
+      </w:pPr>
+      <w:r>
+        <w:rPr>
+          <w:rFonts w:asciiTheme="minorBidi" w:hAnsiTheme="minorBidi" w:cstheme="minorBidi"/>
           <w:b/>
           <w:bCs/>
           <w:i w:val="0"/>
           <w:iCs w:val="0"/>
           <w:color w:val="auto"/>
-          <w:sz w:val="24"/>
-          <w:szCs w:val="24"/>
           <w:u w:val="single"/>
           <w:rtl/>
         </w:rPr>
-      </w:pPr>
-      <w:r>
-        <w:rPr>
-          <w:rFonts w:ascii="David" w:hAnsi="David" w:cs="David" w:hint="cs"/>
+        <w:t>אילוצים על תזמון המשימות:</w:t>
+      </w:r>
+    </w:p>
+    <w:p>
+      <w:pPr>
+        <w:pStyle w:val="IntenseQuote"/>
+        <w:ind w:firstLine="576"/>
+        <w:jc w:val="left"/>
+        <w:rPr>
+          <w:rFonts w:asciiTheme="minorBidi" w:hAnsiTheme="minorBidi" w:cstheme="minorBidi"/>
+          <w:i w:val="0"/>
+          <w:iCs w:val="0"/>
+          <w:color w:val="auto"/>
+          <w:rtl/>
+        </w:rPr>
+      </w:pPr>
+      <w:r>
+        <w:rPr>
+          <w:rFonts w:asciiTheme="minorBidi" w:hAnsiTheme="minorBidi" w:cstheme="minorBidi"/>
+          <w:i w:val="0"/>
+          <w:iCs w:val="0"/>
+          <w:color w:val="auto"/>
+          <w:rtl/>
+        </w:rPr>
+        <w:t xml:space="preserve">* </w:t>
+      </w:r>
+      <w:proofErr w:type="spellStart"/>
+      <w:r>
+        <w:rPr>
+          <w:rFonts w:asciiTheme="minorBidi" w:hAnsiTheme="minorBidi" w:cstheme="minorBidi"/>
           <w:b/>
           <w:bCs/>
           <w:i w:val="0"/>
           <w:iCs w:val="0"/>
           <w:color w:val="auto"/>
-          <w:sz w:val="24"/>
-          <w:szCs w:val="24"/>
           <w:u w:val="single"/>
-          <w:rtl/>
-        </w:rPr>
-        <w:t>אילוצים על תזמון המשימות:</w:t>
-      </w:r>
-    </w:p>
-    <w:p>
-      <w:pPr>
-        <w:pStyle w:val="IntenseQuote"/>
-        <w:ind w:firstLine="576"/>
-        <w:jc w:val="left"/>
-        <w:rPr>
-          <w:rFonts w:ascii="David" w:hAnsi="David" w:cs="David"/>
-          <w:i w:val="0"/>
-          <w:iCs w:val="0"/>
-          <w:color w:val="auto"/>
-          <w:sz w:val="24"/>
-          <w:szCs w:val="24"/>
-          <w:rtl/>
-        </w:rPr>
-      </w:pPr>
-      <w:r>
-        <w:rPr>
-          <w:rFonts w:ascii="David" w:hAnsi="David" w:cs="David" w:hint="cs"/>
-          <w:i w:val="0"/>
-          <w:iCs w:val="0"/>
-          <w:color w:val="auto"/>
-          <w:sz w:val="24"/>
-          <w:szCs w:val="24"/>
-          <w:rtl/>
-        </w:rPr>
-        <w:t xml:space="preserve">* </w:t>
-      </w:r>
-      <w:proofErr w:type="spellStart"/>
-      <w:r>
-        <w:rPr>
-          <w:rFonts w:ascii="David" w:hAnsi="David" w:cs="David"/>
+        </w:rPr>
+        <w:t>prec</w:t>
+      </w:r>
+      <w:proofErr w:type="spellEnd"/>
+      <w:r>
+        <w:rPr>
+          <w:rFonts w:asciiTheme="minorBidi" w:hAnsiTheme="minorBidi" w:cstheme="minorBidi"/>
           <w:b/>
           <w:bCs/>
           <w:i w:val="0"/>
           <w:iCs w:val="0"/>
           <w:color w:val="auto"/>
-          <w:sz w:val="24"/>
-          <w:szCs w:val="24"/>
           <w:u w:val="single"/>
-        </w:rPr>
-        <w:t>prec</w:t>
-      </w:r>
-      <w:proofErr w:type="spellEnd"/>
-      <w:r>
-        <w:rPr>
-          <w:rFonts w:ascii="David" w:hAnsi="David" w:cs="David" w:hint="cs"/>
+          <w:rtl/>
+        </w:rPr>
+        <w:t>:</w:t>
+      </w:r>
+      <w:r>
+        <w:rPr>
+          <w:rFonts w:asciiTheme="minorBidi" w:hAnsiTheme="minorBidi" w:cstheme="minorBidi"/>
+          <w:i w:val="0"/>
+          <w:iCs w:val="0"/>
+          <w:color w:val="auto"/>
+          <w:rtl/>
+        </w:rPr>
+        <w:t xml:space="preserve"> תחילת ריצה של משימה יכולה להיות תלויה בהשלמת </w:t>
+      </w:r>
+      <w:r>
+        <w:rPr>
+          <w:rFonts w:asciiTheme="minorBidi" w:hAnsiTheme="minorBidi" w:cstheme="minorBidi"/>
+          <w:i w:val="0"/>
+          <w:iCs w:val="0"/>
+          <w:color w:val="auto"/>
+          <w:rtl/>
+        </w:rPr>
+        <w:br/>
+        <w:t xml:space="preserve">                        משימה\משימות אחרות.</w:t>
+      </w:r>
+    </w:p>
+    <w:p>
+      <w:pPr>
+        <w:pStyle w:val="IntenseQuote"/>
+        <w:ind w:firstLine="576"/>
+        <w:jc w:val="left"/>
+        <w:rPr>
+          <w:rFonts w:asciiTheme="minorBidi" w:hAnsiTheme="minorBidi" w:cstheme="minorBidi"/>
+          <w:i w:val="0"/>
+          <w:iCs w:val="0"/>
+          <w:color w:val="auto"/>
+          <w:rtl/>
+        </w:rPr>
+      </w:pPr>
+      <w:r>
+        <w:rPr>
+          <w:rFonts w:asciiTheme="minorBidi" w:hAnsiTheme="minorBidi" w:cstheme="minorBidi"/>
+          <w:i w:val="0"/>
+          <w:iCs w:val="0"/>
+          <w:color w:val="auto"/>
+          <w:rtl/>
+        </w:rPr>
+        <w:t xml:space="preserve">* </w:t>
+      </w:r>
+      <w:r>
+        <w:rPr>
+          <w:rFonts w:asciiTheme="minorBidi" w:hAnsiTheme="minorBidi" w:cstheme="minorBidi"/>
           <w:b/>
           <w:bCs/>
           <w:i w:val="0"/>
           <w:iCs w:val="0"/>
           <w:color w:val="auto"/>
-          <w:sz w:val="24"/>
-          <w:szCs w:val="24"/>
           <w:u w:val="single"/>
-          <w:rtl/>
-        </w:rPr>
-        <w:t>:</w:t>
-      </w:r>
-      <w:r>
-        <w:rPr>
-          <w:rFonts w:ascii="David" w:hAnsi="David" w:cs="David" w:hint="cs"/>
-          <w:i w:val="0"/>
-          <w:iCs w:val="0"/>
-          <w:color w:val="auto"/>
-          <w:sz w:val="24"/>
-          <w:szCs w:val="24"/>
-          <w:rtl/>
-        </w:rPr>
-        <w:t xml:space="preserve"> תחילת ריצה של משימה יכולה להיות תלויה בהשלמת </w:t>
-      </w:r>
-      <w:r>
-        <w:rPr>
-          <w:rFonts w:ascii="David" w:hAnsi="David" w:cs="David"/>
-          <w:i w:val="0"/>
-          <w:iCs w:val="0"/>
-          <w:color w:val="auto"/>
-          <w:sz w:val="24"/>
-          <w:szCs w:val="24"/>
-          <w:rtl/>
-        </w:rPr>
-        <w:br/>
-      </w:r>
-      <w:r>
-        <w:rPr>
-          <w:rFonts w:ascii="David" w:hAnsi="David" w:cs="David" w:hint="cs"/>
-          <w:i w:val="0"/>
-          <w:iCs w:val="0"/>
-          <w:color w:val="auto"/>
-          <w:sz w:val="24"/>
-          <w:szCs w:val="24"/>
-          <w:rtl/>
-        </w:rPr>
-        <w:t xml:space="preserve">                        משימה\משימות אחרות.</w:t>
-      </w:r>
-    </w:p>
-    <w:p>
-      <w:pPr>
-        <w:pStyle w:val="IntenseQuote"/>
-        <w:ind w:firstLine="576"/>
-        <w:jc w:val="left"/>
-        <w:rPr>
-          <w:rFonts w:ascii="David" w:hAnsi="David" w:cs="David"/>
-          <w:i w:val="0"/>
-          <w:iCs w:val="0"/>
-          <w:color w:val="auto"/>
-          <w:sz w:val="24"/>
-          <w:szCs w:val="24"/>
-          <w:rtl/>
-        </w:rPr>
-      </w:pPr>
-      <w:r>
-        <w:rPr>
-          <w:rFonts w:ascii="David" w:hAnsi="David" w:cs="David" w:hint="cs"/>
-          <w:i w:val="0"/>
-          <w:iCs w:val="0"/>
-          <w:color w:val="auto"/>
-          <w:sz w:val="24"/>
-          <w:szCs w:val="24"/>
-          <w:rtl/>
-        </w:rPr>
-        <w:lastRenderedPageBreak/>
-        <w:t xml:space="preserve">* </w:t>
-      </w:r>
-      <w:r>
-        <w:rPr>
-          <w:rFonts w:ascii="David" w:hAnsi="David" w:cs="David"/>
+        </w:rPr>
+        <w:t>due date</w:t>
+      </w:r>
+      <w:r>
+        <w:rPr>
+          <w:rFonts w:asciiTheme="minorBidi" w:hAnsiTheme="minorBidi" w:cstheme="minorBidi"/>
           <w:b/>
           <w:bCs/>
           <w:i w:val="0"/>
           <w:iCs w:val="0"/>
           <w:color w:val="auto"/>
-          <w:sz w:val="24"/>
-          <w:szCs w:val="24"/>
           <w:u w:val="single"/>
-        </w:rPr>
-        <w:t>due date</w:t>
-      </w:r>
-      <w:r>
-        <w:rPr>
-          <w:rFonts w:ascii="David" w:hAnsi="David" w:cs="David" w:hint="cs"/>
+          <w:rtl/>
+        </w:rPr>
+        <w:t>:</w:t>
+      </w:r>
+      <w:r>
+        <w:rPr>
+          <w:rFonts w:asciiTheme="minorBidi" w:hAnsiTheme="minorBidi" w:cstheme="minorBidi"/>
+          <w:i w:val="0"/>
+          <w:iCs w:val="0"/>
+          <w:color w:val="auto"/>
+          <w:rtl/>
+        </w:rPr>
+        <w:t xml:space="preserve"> על משימות מסוימות להסתיים עד זמן נתון.</w:t>
+      </w:r>
+    </w:p>
+    <w:p>
+      <w:pPr>
+        <w:pStyle w:val="IntenseQuote"/>
+        <w:ind w:firstLine="576"/>
+        <w:jc w:val="left"/>
+        <w:rPr>
+          <w:rFonts w:asciiTheme="minorBidi" w:hAnsiTheme="minorBidi" w:cstheme="minorBidi"/>
+          <w:i w:val="0"/>
+          <w:iCs w:val="0"/>
+          <w:color w:val="auto"/>
+          <w:rtl/>
+        </w:rPr>
+      </w:pPr>
+      <w:r>
+        <w:rPr>
+          <w:rFonts w:asciiTheme="minorBidi" w:hAnsiTheme="minorBidi" w:cstheme="minorBidi"/>
+          <w:i w:val="0"/>
+          <w:iCs w:val="0"/>
+          <w:color w:val="auto"/>
+          <w:rtl/>
+        </w:rPr>
+        <w:t xml:space="preserve">* </w:t>
+      </w:r>
+      <w:r>
+        <w:rPr>
+          <w:rFonts w:asciiTheme="minorBidi" w:hAnsiTheme="minorBidi" w:cstheme="minorBidi"/>
           <w:b/>
           <w:bCs/>
           <w:i w:val="0"/>
           <w:iCs w:val="0"/>
           <w:color w:val="auto"/>
-          <w:sz w:val="24"/>
-          <w:szCs w:val="24"/>
           <w:u w:val="single"/>
-          <w:rtl/>
-        </w:rPr>
-        <w:t>:</w:t>
-      </w:r>
-      <w:r>
-        <w:rPr>
-          <w:rFonts w:ascii="David" w:hAnsi="David" w:cs="David" w:hint="cs"/>
-          <w:i w:val="0"/>
-          <w:iCs w:val="0"/>
-          <w:color w:val="auto"/>
-          <w:sz w:val="24"/>
-          <w:szCs w:val="24"/>
-          <w:rtl/>
-        </w:rPr>
-        <w:t xml:space="preserve"> על משימות מסוימות להסתיים עד זמן נתון.</w:t>
-      </w:r>
-    </w:p>
-    <w:p>
-      <w:pPr>
-        <w:pStyle w:val="IntenseQuote"/>
-        <w:ind w:firstLine="576"/>
-        <w:jc w:val="left"/>
-        <w:rPr>
-          <w:rFonts w:ascii="David" w:hAnsi="David" w:cs="David"/>
-          <w:i w:val="0"/>
-          <w:iCs w:val="0"/>
-          <w:color w:val="auto"/>
-          <w:sz w:val="24"/>
-          <w:szCs w:val="24"/>
-          <w:rtl/>
-        </w:rPr>
-      </w:pPr>
-      <w:r>
-        <w:rPr>
-          <w:rFonts w:ascii="David" w:hAnsi="David" w:cs="David" w:hint="cs"/>
-          <w:i w:val="0"/>
-          <w:iCs w:val="0"/>
-          <w:color w:val="auto"/>
-          <w:sz w:val="24"/>
-          <w:szCs w:val="24"/>
-          <w:rtl/>
-        </w:rPr>
-        <w:t xml:space="preserve">* </w:t>
-      </w:r>
-      <w:r>
-        <w:rPr>
-          <w:rFonts w:ascii="David" w:hAnsi="David" w:cs="David"/>
+        </w:rPr>
+        <w:t>release time</w:t>
+      </w:r>
+      <w:r>
+        <w:rPr>
+          <w:rFonts w:asciiTheme="minorBidi" w:hAnsiTheme="minorBidi" w:cstheme="minorBidi"/>
           <w:b/>
           <w:bCs/>
           <w:i w:val="0"/>
           <w:iCs w:val="0"/>
           <w:color w:val="auto"/>
-          <w:sz w:val="24"/>
-          <w:szCs w:val="24"/>
           <w:u w:val="single"/>
-        </w:rPr>
-        <w:t>release time</w:t>
-      </w:r>
-      <w:r>
-        <w:rPr>
-          <w:rFonts w:ascii="David" w:hAnsi="David" w:cs="David" w:hint="cs"/>
+          <w:rtl/>
+        </w:rPr>
+        <w:t>:</w:t>
+      </w:r>
+      <w:r>
+        <w:rPr>
+          <w:rFonts w:asciiTheme="minorBidi" w:hAnsiTheme="minorBidi" w:cstheme="minorBidi"/>
+          <w:i w:val="0"/>
+          <w:iCs w:val="0"/>
+          <w:color w:val="auto"/>
+          <w:rtl/>
+        </w:rPr>
+        <w:t xml:space="preserve"> משימות מסוימות יכולות לרוץ רק לאחר שמאורע </w:t>
+      </w:r>
+      <w:r>
+        <w:rPr>
+          <w:rFonts w:asciiTheme="minorBidi" w:hAnsiTheme="minorBidi" w:cstheme="minorBidi"/>
+          <w:i w:val="0"/>
+          <w:iCs w:val="0"/>
+          <w:color w:val="auto"/>
+          <w:rtl/>
+        </w:rPr>
+        <w:br/>
+        <w:t xml:space="preserve">                                       מסוים קרה.</w:t>
+      </w:r>
+      <w:r>
+        <w:rPr>
+          <w:rFonts w:asciiTheme="minorBidi" w:hAnsiTheme="minorBidi" w:cstheme="minorBidi"/>
+          <w:i w:val="0"/>
+          <w:iCs w:val="0"/>
+          <w:color w:val="auto"/>
+          <w:rtl/>
+        </w:rPr>
+        <w:br/>
+      </w:r>
+      <w:r>
+        <w:rPr>
+          <w:rFonts w:asciiTheme="minorBidi" w:hAnsiTheme="minorBidi" w:cstheme="minorBidi"/>
+          <w:i w:val="0"/>
+          <w:iCs w:val="0"/>
+          <w:color w:val="auto"/>
+          <w:rtl/>
+        </w:rPr>
+        <w:br/>
+      </w:r>
+      <w:r>
+        <w:rPr>
+          <w:rFonts w:asciiTheme="minorBidi" w:hAnsiTheme="minorBidi" w:cstheme="minorBidi"/>
+          <w:i w:val="0"/>
+          <w:iCs w:val="0"/>
+          <w:color w:val="auto"/>
+          <w:rtl/>
+        </w:rPr>
+        <w:tab/>
+        <w:t xml:space="preserve">* </w:t>
+      </w:r>
+      <w:r>
+        <w:rPr>
+          <w:rFonts w:asciiTheme="minorBidi" w:hAnsiTheme="minorBidi" w:cstheme="minorBidi"/>
           <w:b/>
           <w:bCs/>
           <w:i w:val="0"/>
           <w:iCs w:val="0"/>
           <w:color w:val="auto"/>
-          <w:sz w:val="24"/>
-          <w:szCs w:val="24"/>
           <w:u w:val="single"/>
-          <w:rtl/>
-        </w:rPr>
-        <w:t>:</w:t>
-      </w:r>
-      <w:r>
-        <w:rPr>
-          <w:rFonts w:ascii="David" w:hAnsi="David" w:cs="David" w:hint="cs"/>
-          <w:i w:val="0"/>
-          <w:iCs w:val="0"/>
-          <w:color w:val="auto"/>
-          <w:sz w:val="24"/>
-          <w:szCs w:val="24"/>
-          <w:rtl/>
-        </w:rPr>
-        <w:t xml:space="preserve"> משימות מסוימות יכולות לרוץ רק לאחר שמאורע </w:t>
-      </w:r>
-      <w:r>
-        <w:rPr>
-          <w:rFonts w:ascii="David" w:hAnsi="David" w:cs="David"/>
-          <w:i w:val="0"/>
-          <w:iCs w:val="0"/>
-          <w:color w:val="auto"/>
-          <w:sz w:val="24"/>
-          <w:szCs w:val="24"/>
-          <w:rtl/>
-        </w:rPr>
-        <w:br/>
-      </w:r>
-      <w:r>
-        <w:rPr>
-          <w:rFonts w:ascii="David" w:hAnsi="David" w:cs="David" w:hint="cs"/>
-          <w:i w:val="0"/>
-          <w:iCs w:val="0"/>
-          <w:color w:val="auto"/>
-          <w:sz w:val="24"/>
-          <w:szCs w:val="24"/>
-          <w:rtl/>
-        </w:rPr>
-        <w:t xml:space="preserve">                                       מסוים קרה.</w:t>
-      </w:r>
-      <w:r>
-        <w:rPr>
-          <w:rFonts w:ascii="David" w:hAnsi="David" w:cs="David"/>
-          <w:i w:val="0"/>
-          <w:iCs w:val="0"/>
-          <w:color w:val="auto"/>
-          <w:sz w:val="24"/>
-          <w:szCs w:val="24"/>
-          <w:rtl/>
-        </w:rPr>
-        <w:br/>
-      </w:r>
-      <w:r>
-        <w:rPr>
-          <w:rFonts w:ascii="David" w:hAnsi="David" w:cs="David"/>
-          <w:i w:val="0"/>
-          <w:iCs w:val="0"/>
-          <w:color w:val="auto"/>
-          <w:sz w:val="24"/>
-          <w:szCs w:val="24"/>
-          <w:rtl/>
-        </w:rPr>
-        <w:br/>
-      </w:r>
-      <w:r>
-        <w:rPr>
-          <w:rFonts w:ascii="David" w:hAnsi="David" w:cs="David"/>
-          <w:i w:val="0"/>
-          <w:iCs w:val="0"/>
-          <w:color w:val="auto"/>
-          <w:sz w:val="24"/>
-          <w:szCs w:val="24"/>
-          <w:rtl/>
-        </w:rPr>
-        <w:tab/>
-      </w:r>
-      <w:r>
-        <w:rPr>
-          <w:rFonts w:ascii="David" w:hAnsi="David" w:cs="David" w:hint="cs"/>
-          <w:i w:val="0"/>
-          <w:iCs w:val="0"/>
-          <w:color w:val="auto"/>
-          <w:sz w:val="24"/>
-          <w:szCs w:val="24"/>
-          <w:rtl/>
-        </w:rPr>
-        <w:t xml:space="preserve">* </w:t>
-      </w:r>
-      <w:r>
-        <w:rPr>
-          <w:rFonts w:ascii="David" w:hAnsi="David" w:cs="David"/>
+        </w:rPr>
+        <w:t>processing time</w:t>
+      </w:r>
+      <w:r>
+        <w:rPr>
+          <w:rFonts w:asciiTheme="minorBidi" w:hAnsiTheme="minorBidi" w:cstheme="minorBidi"/>
           <w:b/>
           <w:bCs/>
           <w:i w:val="0"/>
           <w:iCs w:val="0"/>
           <w:color w:val="auto"/>
-          <w:sz w:val="24"/>
-          <w:szCs w:val="24"/>
           <w:u w:val="single"/>
-        </w:rPr>
-        <w:t>processing time</w:t>
-      </w:r>
-      <w:r>
-        <w:rPr>
-          <w:rFonts w:ascii="David" w:hAnsi="David" w:cs="David" w:hint="cs"/>
-          <w:b/>
-          <w:bCs/>
+          <w:rtl/>
+        </w:rPr>
+        <w:t>:</w:t>
+      </w:r>
+      <w:r>
+        <w:rPr>
+          <w:rFonts w:asciiTheme="minorBidi" w:hAnsiTheme="minorBidi" w:cstheme="minorBidi"/>
           <w:i w:val="0"/>
           <w:iCs w:val="0"/>
           <w:color w:val="auto"/>
-          <w:sz w:val="24"/>
-          <w:szCs w:val="24"/>
-          <w:u w:val="single"/>
-          <w:rtl/>
-        </w:rPr>
-        <w:t>:</w:t>
-      </w:r>
-      <w:r>
-        <w:rPr>
-          <w:rFonts w:ascii="David" w:hAnsi="David" w:cs="David" w:hint="cs"/>
+          <w:rtl/>
+        </w:rPr>
+        <w:t xml:space="preserve"> זמני הריצה של המשימות, יכולים להיות כולם </w:t>
+      </w:r>
+      <w:r>
+        <w:rPr>
+          <w:rFonts w:asciiTheme="minorBidi" w:hAnsiTheme="minorBidi" w:cstheme="minorBidi"/>
           <w:i w:val="0"/>
           <w:iCs w:val="0"/>
           <w:color w:val="auto"/>
-          <w:sz w:val="24"/>
-          <w:szCs w:val="24"/>
-          <w:rtl/>
-        </w:rPr>
-        <w:t xml:space="preserve"> זמני הריצה של המשימות, יכולים להיות כולם </w:t>
-      </w:r>
-      <w:r>
-        <w:rPr>
-          <w:rFonts w:ascii="David" w:hAnsi="David" w:cs="David"/>
+          <w:rtl/>
+        </w:rPr>
+        <w:br/>
+        <w:t xml:space="preserve">                                              שווים, או חלק מקבוצה </w:t>
+      </w:r>
+      <w:proofErr w:type="spellStart"/>
+      <w:r>
+        <w:rPr>
+          <w:rFonts w:asciiTheme="minorBidi" w:hAnsiTheme="minorBidi" w:cstheme="minorBidi"/>
           <w:i w:val="0"/>
           <w:iCs w:val="0"/>
           <w:color w:val="auto"/>
-          <w:sz w:val="24"/>
-          <w:szCs w:val="24"/>
-          <w:rtl/>
-        </w:rPr>
-        <w:br/>
-      </w:r>
-      <w:r>
-        <w:rPr>
-          <w:rFonts w:ascii="David" w:hAnsi="David" w:cs="David" w:hint="cs"/>
+          <w:rtl/>
+        </w:rPr>
+        <w:t>מסויימת</w:t>
+      </w:r>
+      <w:proofErr w:type="spellEnd"/>
+      <w:r>
+        <w:rPr>
+          <w:rFonts w:asciiTheme="minorBidi" w:hAnsiTheme="minorBidi" w:cstheme="minorBidi"/>
           <w:i w:val="0"/>
           <w:iCs w:val="0"/>
           <w:color w:val="auto"/>
-          <w:sz w:val="24"/>
-          <w:szCs w:val="24"/>
-          <w:rtl/>
-        </w:rPr>
-        <w:t xml:space="preserve">                                              שווים, או חלק מקבוצה </w:t>
-      </w:r>
-      <w:proofErr w:type="spellStart"/>
-      <w:r>
-        <w:rPr>
-          <w:rFonts w:ascii="David" w:hAnsi="David" w:cs="David" w:hint="cs"/>
-          <w:i w:val="0"/>
-          <w:iCs w:val="0"/>
-          <w:color w:val="auto"/>
-          <w:sz w:val="24"/>
-          <w:szCs w:val="24"/>
-          <w:rtl/>
-        </w:rPr>
-        <w:t>מסויימת</w:t>
-      </w:r>
-      <w:proofErr w:type="spellEnd"/>
-      <w:r>
-        <w:rPr>
-          <w:rFonts w:ascii="David" w:hAnsi="David" w:cs="David" w:hint="cs"/>
-          <w:i w:val="0"/>
-          <w:iCs w:val="0"/>
-          <w:color w:val="auto"/>
-          <w:sz w:val="24"/>
-          <w:szCs w:val="24"/>
           <w:rtl/>
         </w:rPr>
         <w:t xml:space="preserve">. </w:t>
@@ -2326,11 +2160,9 @@
         <w:ind w:firstLine="576"/>
         <w:jc w:val="left"/>
         <w:rPr>
-          <w:rFonts w:ascii="David" w:hAnsi="David" w:cs="David"/>
+          <w:rFonts w:asciiTheme="minorBidi" w:hAnsiTheme="minorBidi" w:cstheme="minorBidi"/>
           <w:i w:val="0"/>
           <w:color w:val="000000" w:themeColor="text1"/>
-          <w:sz w:val="24"/>
-          <w:szCs w:val="24"/>
           <w:rtl/>
           <w14:shadow w14:blurRad="38100" w14:dist="19050" w14:dir="2700000" w14:sx="100000" w14:sy="100000" w14:kx="0" w14:ky="0" w14:algn="tl">
             <w14:schemeClr w14:val="dk1">
@@ -2346,12 +2178,10 @@
       </w:pPr>
       <w:r>
         <w:rPr>
-          <w:rFonts w:ascii="David" w:hAnsi="David" w:cs="David" w:hint="cs"/>
+          <w:rFonts w:asciiTheme="minorBidi" w:hAnsiTheme="minorBidi" w:cstheme="minorBidi"/>
           <w:i w:val="0"/>
           <w:iCs w:val="0"/>
           <w:color w:val="auto"/>
-          <w:sz w:val="24"/>
-          <w:szCs w:val="24"/>
           <w:rtl/>
         </w:rPr>
         <w:t xml:space="preserve">וכולי, אנחנו נתמקד באילוצים מסוג </w:t>
@@ -2359,73 +2189,52 @@
       <w:proofErr w:type="spellStart"/>
       <w:r>
         <w:rPr>
-          <w:rFonts w:ascii="David" w:hAnsi="David" w:cs="David"/>
+          <w:rFonts w:asciiTheme="minorBidi" w:hAnsiTheme="minorBidi" w:cstheme="minorBidi"/>
           <w:i w:val="0"/>
           <w:iCs w:val="0"/>
           <w:color w:val="auto"/>
-          <w:sz w:val="24"/>
-          <w:szCs w:val="24"/>
         </w:rPr>
         <w:t>prec</w:t>
       </w:r>
       <w:proofErr w:type="spellEnd"/>
       <w:r>
         <w:rPr>
-          <w:rFonts w:ascii="David" w:hAnsi="David" w:cs="David" w:hint="cs"/>
+          <w:rFonts w:asciiTheme="minorBidi" w:hAnsiTheme="minorBidi" w:cstheme="minorBidi"/>
           <w:i w:val="0"/>
           <w:iCs w:val="0"/>
           <w:color w:val="auto"/>
-          <w:sz w:val="24"/>
-          <w:szCs w:val="24"/>
           <w:rtl/>
         </w:rPr>
         <w:t xml:space="preserve">, כאשר ה </w:t>
       </w:r>
       <w:r>
         <w:rPr>
-          <w:rFonts w:ascii="David" w:hAnsi="David" w:cs="David"/>
+          <w:rFonts w:asciiTheme="minorBidi" w:hAnsiTheme="minorBidi" w:cstheme="minorBidi"/>
           <w:i w:val="0"/>
           <w:iCs w:val="0"/>
           <w:color w:val="auto"/>
-          <w:sz w:val="24"/>
-          <w:szCs w:val="24"/>
         </w:rPr>
         <w:t>processing times</w:t>
       </w:r>
       <w:r>
         <w:rPr>
-          <w:rFonts w:ascii="David" w:hAnsi="David" w:cs="David" w:hint="cs"/>
+          <w:rFonts w:asciiTheme="minorBidi" w:hAnsiTheme="minorBidi" w:cstheme="minorBidi"/>
           <w:i w:val="0"/>
           <w:iCs w:val="0"/>
           <w:color w:val="auto"/>
-          <w:sz w:val="24"/>
-          <w:szCs w:val="24"/>
           <w:rtl/>
         </w:rPr>
         <w:t xml:space="preserve"> </w:t>
       </w:r>
       <w:r>
         <w:rPr>
-          <w:rFonts w:ascii="David" w:hAnsi="David" w:cs="David"/>
+          <w:rFonts w:asciiTheme="minorBidi" w:hAnsiTheme="minorBidi" w:cstheme="minorBidi"/>
           <w:i w:val="0"/>
           <w:iCs w:val="0"/>
           <w:color w:val="auto"/>
-          <w:sz w:val="24"/>
-          <w:szCs w:val="24"/>
           <w:rtl/>
         </w:rPr>
         <w:br/>
-      </w:r>
-      <w:r>
-        <w:rPr>
-          <w:rFonts w:ascii="David" w:hAnsi="David" w:cs="David" w:hint="cs"/>
-          <w:i w:val="0"/>
-          <w:iCs w:val="0"/>
-          <w:color w:val="auto"/>
-          <w:sz w:val="24"/>
-          <w:szCs w:val="24"/>
-          <w:rtl/>
-        </w:rPr>
         <w:t xml:space="preserve">           שייכים ל </w:t>
       </w:r>
       <m:oMath>
@@ -2433,11 +2242,9 @@
           <m:sSupPr>
             <m:ctrlPr>
               <w:rPr>
-                <w:rFonts w:ascii="Cambria Math" w:hAnsi="Cambria Math" w:cs="David"/>
+                <w:rFonts w:ascii="Cambria Math" w:hAnsi="Cambria Math" w:cstheme="minorBidi"/>
                 <w:i w:val="0"/>
                 <w:color w:val="000000" w:themeColor="text1"/>
-                <w:sz w:val="24"/>
-                <w:szCs w:val="24"/>
                 <w14:shadow w14:blurRad="38100" w14:dist="19050" w14:dir="2700000" w14:sx="100000" w14:sy="100000" w14:kx="0" w14:ky="0" w14:algn="tl">
                   <w14:schemeClr w14:val="dk1">
                     <w14:alpha w14:val="60000"/>
@@ -2457,10 +2264,8 @@
                 <m:scr m:val="double-struck"/>
               </m:rPr>
               <w:rPr>
-                <w:rFonts w:ascii="Cambria Math" w:hAnsi="Cambria Math" w:cs="David"/>
+                <w:rFonts w:ascii="Cambria Math" w:hAnsi="Cambria Math" w:cstheme="minorBidi"/>
                 <w:color w:val="000000" w:themeColor="text1"/>
-                <w:sz w:val="24"/>
-                <w:szCs w:val="24"/>
                 <w14:shadow w14:blurRad="38100" w14:dist="19050" w14:dir="2700000" w14:sx="100000" w14:sy="100000" w14:kx="0" w14:ky="0" w14:algn="tl">
                   <w14:schemeClr w14:val="dk1">
                     <w14:alpha w14:val="60000"/>
@@ -2478,10 +2283,8 @@
           <m:sup>
             <m:r>
               <w:rPr>
-                <w:rFonts w:ascii="Cambria Math" w:hAnsi="Cambria Math" w:cs="David"/>
+                <w:rFonts w:ascii="Cambria Math" w:hAnsi="Cambria Math" w:cstheme="minorBidi"/>
                 <w:color w:val="000000" w:themeColor="text1"/>
-                <w:sz w:val="24"/>
-                <w:szCs w:val="24"/>
                 <w14:shadow w14:blurRad="38100" w14:dist="19050" w14:dir="2700000" w14:sx="100000" w14:sy="100000" w14:kx="0" w14:ky="0" w14:algn="tl">
                   <w14:schemeClr w14:val="dk1">
                     <w14:alpha w14:val="60000"/>
@@ -2500,11 +2303,9 @@
       </m:oMath>
       <w:r>
         <w:rPr>
-          <w:rFonts w:ascii="David" w:hAnsi="David" w:cs="David" w:hint="cs"/>
+          <w:rFonts w:asciiTheme="minorBidi" w:hAnsiTheme="minorBidi" w:cstheme="minorBidi"/>
           <w:i w:val="0"/>
           <w:color w:val="000000" w:themeColor="text1"/>
-          <w:sz w:val="24"/>
-          <w:szCs w:val="24"/>
           <w:rtl/>
           <w14:shadow w14:blurRad="38100" w14:dist="19050" w14:dir="2700000" w14:sx="100000" w14:sy="100000" w14:kx="0" w14:ky="0" w14:algn="tl">
             <w14:schemeClr w14:val="dk1">
@@ -2517,20 +2318,13 @@
             <w14:round/>
           </w14:textOutline>
         </w:rPr>
-        <w:t>.</w:t>
-      </w:r>
-    </w:p>
-    <w:p>
-      <w:pPr>
-        <w:pStyle w:val="IntenseQuote"/>
-        <w:ind w:firstLine="576"/>
-        <w:jc w:val="left"/>
-        <w:rPr>
-          <w:rFonts w:ascii="David" w:hAnsi="David" w:cs="David"/>
+        <w:br/>
+      </w:r>
+      <w:r>
+        <w:rPr>
+          <w:rFonts w:asciiTheme="minorBidi" w:hAnsiTheme="minorBidi" w:cstheme="minorBidi"/>
           <w:i w:val="0"/>
           <w:color w:val="000000" w:themeColor="text1"/>
-          <w:sz w:val="24"/>
-          <w:szCs w:val="24"/>
           <w:rtl/>
           <w14:shadow w14:blurRad="38100" w14:dist="19050" w14:dir="2700000" w14:sx="100000" w14:sy="100000" w14:kx="0" w14:ky="0" w14:algn="tl">
             <w14:schemeClr w14:val="dk1">
@@ -2543,19 +2337,13 @@
             <w14:round/>
           </w14:textOutline>
         </w:rPr>
-      </w:pPr>
-    </w:p>
-    <w:p>
-      <w:pPr>
-        <w:pStyle w:val="IntenseQuote"/>
-        <w:ind w:firstLine="576"/>
-        <w:jc w:val="left"/>
-        <w:rPr>
-          <w:rFonts w:ascii="David" w:hAnsi="David" w:cs="David"/>
+        <w:br/>
+      </w:r>
+      <w:r>
+        <w:rPr>
+          <w:rFonts w:asciiTheme="minorBidi" w:hAnsiTheme="minorBidi" w:cstheme="minorBidi"/>
           <w:i w:val="0"/>
           <w:color w:val="000000" w:themeColor="text1"/>
-          <w:sz w:val="24"/>
-          <w:szCs w:val="24"/>
           <w:rtl/>
           <w14:shadow w14:blurRad="38100" w14:dist="19050" w14:dir="2700000" w14:sx="100000" w14:sy="100000" w14:kx="0" w14:ky="0" w14:algn="tl">
             <w14:schemeClr w14:val="dk1">
@@ -2568,32 +2356,201 @@
             <w14:round/>
           </w14:textOutline>
         </w:rPr>
-      </w:pPr>
+        <w:br/>
+      </w:r>
+      <w:r>
+        <w:rPr>
+          <w:rFonts w:asciiTheme="minorBidi" w:hAnsiTheme="minorBidi" w:cstheme="minorBidi"/>
+          <w:i w:val="0"/>
+          <w:color w:val="000000" w:themeColor="text1"/>
+          <w:rtl/>
+          <w14:shadow w14:blurRad="38100" w14:dist="19050" w14:dir="2700000" w14:sx="100000" w14:sy="100000" w14:kx="0" w14:ky="0" w14:algn="tl">
+            <w14:schemeClr w14:val="dk1">
+              <w14:alpha w14:val="60000"/>
+            </w14:schemeClr>
+          </w14:shadow>
+          <w14:textOutline w14:w="0" w14:cap="flat" w14:cmpd="sng" w14:algn="ctr">
+            <w14:noFill/>
+            <w14:prstDash w14:val="solid"/>
+            <w14:round/>
+          </w14:textOutline>
+        </w:rPr>
+        <w:br/>
+      </w:r>
+      <w:r>
+        <w:rPr>
+          <w:rFonts w:asciiTheme="minorBidi" w:hAnsiTheme="minorBidi" w:cstheme="minorBidi"/>
+          <w:i w:val="0"/>
+          <w:color w:val="000000" w:themeColor="text1"/>
+          <w:rtl/>
+          <w14:shadow w14:blurRad="38100" w14:dist="19050" w14:dir="2700000" w14:sx="100000" w14:sy="100000" w14:kx="0" w14:ky="0" w14:algn="tl">
+            <w14:schemeClr w14:val="dk1">
+              <w14:alpha w14:val="60000"/>
+            </w14:schemeClr>
+          </w14:shadow>
+          <w14:textOutline w14:w="0" w14:cap="flat" w14:cmpd="sng" w14:algn="ctr">
+            <w14:noFill/>
+            <w14:prstDash w14:val="solid"/>
+            <w14:round/>
+          </w14:textOutline>
+        </w:rPr>
+        <w:br/>
+      </w:r>
+      <w:r>
+        <w:rPr>
+          <w:rFonts w:asciiTheme="minorBidi" w:hAnsiTheme="minorBidi" w:cstheme="minorBidi"/>
+          <w:i w:val="0"/>
+          <w:color w:val="000000" w:themeColor="text1"/>
+          <w:rtl/>
+          <w14:shadow w14:blurRad="38100" w14:dist="19050" w14:dir="2700000" w14:sx="100000" w14:sy="100000" w14:kx="0" w14:ky="0" w14:algn="tl">
+            <w14:schemeClr w14:val="dk1">
+              <w14:alpha w14:val="60000"/>
+            </w14:schemeClr>
+          </w14:shadow>
+          <w14:textOutline w14:w="0" w14:cap="flat" w14:cmpd="sng" w14:algn="ctr">
+            <w14:noFill/>
+            <w14:prstDash w14:val="solid"/>
+            <w14:round/>
+          </w14:textOutline>
+        </w:rPr>
+        <w:br/>
+      </w:r>
+      <w:r>
+        <w:rPr>
+          <w:rFonts w:asciiTheme="minorBidi" w:hAnsiTheme="minorBidi" w:cstheme="minorBidi"/>
+          <w:i w:val="0"/>
+          <w:color w:val="000000" w:themeColor="text1"/>
+          <w:rtl/>
+          <w14:shadow w14:blurRad="38100" w14:dist="19050" w14:dir="2700000" w14:sx="100000" w14:sy="100000" w14:kx="0" w14:ky="0" w14:algn="tl">
+            <w14:schemeClr w14:val="dk1">
+              <w14:alpha w14:val="60000"/>
+            </w14:schemeClr>
+          </w14:shadow>
+          <w14:textOutline w14:w="0" w14:cap="flat" w14:cmpd="sng" w14:algn="ctr">
+            <w14:noFill/>
+            <w14:prstDash w14:val="solid"/>
+            <w14:round/>
+          </w14:textOutline>
+        </w:rPr>
+        <w:br/>
+      </w:r>
+      <w:r>
+        <w:rPr>
+          <w:rFonts w:asciiTheme="minorBidi" w:hAnsiTheme="minorBidi" w:cstheme="minorBidi"/>
+          <w:i w:val="0"/>
+          <w:color w:val="000000" w:themeColor="text1"/>
+          <w:rtl/>
+          <w14:shadow w14:blurRad="38100" w14:dist="19050" w14:dir="2700000" w14:sx="100000" w14:sy="100000" w14:kx="0" w14:ky="0" w14:algn="tl">
+            <w14:schemeClr w14:val="dk1">
+              <w14:alpha w14:val="60000"/>
+            </w14:schemeClr>
+          </w14:shadow>
+          <w14:textOutline w14:w="0" w14:cap="flat" w14:cmpd="sng" w14:algn="ctr">
+            <w14:noFill/>
+            <w14:prstDash w14:val="solid"/>
+            <w14:round/>
+          </w14:textOutline>
+        </w:rPr>
+        <w:br/>
+      </w:r>
+      <w:r>
+        <w:rPr>
+          <w:rFonts w:asciiTheme="minorBidi" w:hAnsiTheme="minorBidi" w:cstheme="minorBidi"/>
+          <w:i w:val="0"/>
+          <w:color w:val="000000" w:themeColor="text1"/>
+          <w:rtl/>
+          <w14:shadow w14:blurRad="38100" w14:dist="19050" w14:dir="2700000" w14:sx="100000" w14:sy="100000" w14:kx="0" w14:ky="0" w14:algn="tl">
+            <w14:schemeClr w14:val="dk1">
+              <w14:alpha w14:val="60000"/>
+            </w14:schemeClr>
+          </w14:shadow>
+          <w14:textOutline w14:w="0" w14:cap="flat" w14:cmpd="sng" w14:algn="ctr">
+            <w14:noFill/>
+            <w14:prstDash w14:val="solid"/>
+            <w14:round/>
+          </w14:textOutline>
+        </w:rPr>
+        <w:br/>
+      </w:r>
+      <w:r>
+        <w:rPr>
+          <w:rFonts w:asciiTheme="minorBidi" w:hAnsiTheme="minorBidi" w:cstheme="minorBidi"/>
+          <w:i w:val="0"/>
+          <w:color w:val="000000" w:themeColor="text1"/>
+          <w:rtl/>
+          <w14:shadow w14:blurRad="38100" w14:dist="19050" w14:dir="2700000" w14:sx="100000" w14:sy="100000" w14:kx="0" w14:ky="0" w14:algn="tl">
+            <w14:schemeClr w14:val="dk1">
+              <w14:alpha w14:val="60000"/>
+            </w14:schemeClr>
+          </w14:shadow>
+          <w14:textOutline w14:w="0" w14:cap="flat" w14:cmpd="sng" w14:algn="ctr">
+            <w14:noFill/>
+            <w14:prstDash w14:val="solid"/>
+            <w14:round/>
+          </w14:textOutline>
+        </w:rPr>
+        <w:br/>
+      </w:r>
+      <w:r>
+        <w:rPr>
+          <w:rFonts w:asciiTheme="minorBidi" w:hAnsiTheme="minorBidi" w:cstheme="minorBidi"/>
+          <w:i w:val="0"/>
+          <w:color w:val="000000" w:themeColor="text1"/>
+          <w:rtl/>
+          <w14:shadow w14:blurRad="38100" w14:dist="19050" w14:dir="2700000" w14:sx="100000" w14:sy="100000" w14:kx="0" w14:ky="0" w14:algn="tl">
+            <w14:schemeClr w14:val="dk1">
+              <w14:alpha w14:val="60000"/>
+            </w14:schemeClr>
+          </w14:shadow>
+          <w14:textOutline w14:w="0" w14:cap="flat" w14:cmpd="sng" w14:algn="ctr">
+            <w14:noFill/>
+            <w14:prstDash w14:val="solid"/>
+            <w14:round/>
+          </w14:textOutline>
+        </w:rPr>
+        <w:br/>
+      </w:r>
+      <w:r>
+        <w:rPr>
+          <w:rFonts w:asciiTheme="minorBidi" w:hAnsiTheme="minorBidi" w:cstheme="minorBidi"/>
+          <w:i w:val="0"/>
+          <w:color w:val="000000" w:themeColor="text1"/>
+          <w:rtl/>
+          <w14:shadow w14:blurRad="38100" w14:dist="19050" w14:dir="2700000" w14:sx="100000" w14:sy="100000" w14:kx="0" w14:ky="0" w14:algn="tl">
+            <w14:schemeClr w14:val="dk1">
+              <w14:alpha w14:val="60000"/>
+            </w14:schemeClr>
+          </w14:shadow>
+          <w14:textOutline w14:w="0" w14:cap="flat" w14:cmpd="sng" w14:algn="ctr">
+            <w14:noFill/>
+            <w14:prstDash w14:val="solid"/>
+            <w14:round/>
+          </w14:textOutline>
+        </w:rPr>
+        <w:lastRenderedPageBreak/>
+        <w:br/>
+      </w:r>
     </w:p>
     <w:p>
       <w:pPr>
         <w:pStyle w:val="IntenseQuote"/>
         <w:jc w:val="left"/>
         <w:rPr>
-          <w:rFonts w:ascii="David" w:hAnsi="David" w:cs="David"/>
+          <w:rFonts w:asciiTheme="minorBidi" w:hAnsiTheme="minorBidi" w:cstheme="minorBidi"/>
           <w:i w:val="0"/>
           <w:iCs w:val="0"/>
           <w:color w:val="auto"/>
-          <w:sz w:val="24"/>
-          <w:szCs w:val="24"/>
-          <w:rtl/>
-        </w:rPr>
-      </w:pPr>
-      <w:r>
-        <w:rPr>
-          <w:rFonts w:ascii="David" w:hAnsi="David" w:cs="David" w:hint="cs"/>
+          <w:rtl/>
+        </w:rPr>
+      </w:pPr>
+      <w:r>
+        <w:rPr>
+          <w:rFonts w:asciiTheme="minorBidi" w:hAnsiTheme="minorBidi" w:cstheme="minorBidi"/>
           <w:b/>
           <w:bCs/>
           <w:i w:val="0"/>
           <w:iCs w:val="0"/>
           <w:color w:val="auto"/>
-          <w:sz w:val="24"/>
-          <w:szCs w:val="24"/>
           <w:u w:val="single"/>
           <w:rtl/>
         </w:rPr>
@@ -2606,34 +2563,29 @@
         <w:ind w:left="720"/>
         <w:jc w:val="left"/>
         <w:rPr>
-          <w:rFonts w:ascii="David" w:hAnsi="David" w:cs="David"/>
-          <w:sz w:val="24"/>
-          <w:szCs w:val="24"/>
-        </w:rPr>
-      </w:pPr>
-      <w:r>
-        <w:rPr>
-          <w:rFonts w:ascii="David" w:hAnsi="David" w:cs="David"/>
+          <w:rFonts w:asciiTheme="minorBidi" w:hAnsiTheme="minorBidi" w:cstheme="minorBidi"/>
+          <w:sz w:val="24"/>
+          <w:szCs w:val="24"/>
+          <w:rtl/>
+        </w:rPr>
+      </w:pPr>
+      <w:r>
+        <w:rPr>
+          <w:rFonts w:asciiTheme="minorBidi" w:hAnsiTheme="minorBidi" w:cstheme="minorBidi"/>
           <w:i/>
           <w:iCs/>
-          <w:sz w:val="24"/>
-          <w:szCs w:val="24"/>
         </w:rPr>
         <w:tab/>
       </w:r>
       <w:r>
         <w:rPr>
-          <w:rFonts w:ascii="David" w:hAnsi="David" w:cs="David"/>
-          <w:sz w:val="24"/>
-          <w:szCs w:val="24"/>
+          <w:rFonts w:asciiTheme="minorBidi" w:hAnsiTheme="minorBidi" w:cstheme="minorBidi"/>
         </w:rPr>
         <w:t xml:space="preserve">* </w:t>
       </w:r>
       <w:r>
         <w:rPr>
-          <w:rFonts w:ascii="David" w:hAnsi="David" w:cs="David" w:hint="cs"/>
-          <w:sz w:val="24"/>
-          <w:szCs w:val="24"/>
+          <w:rFonts w:asciiTheme="minorBidi" w:hAnsiTheme="minorBidi" w:cstheme="minorBidi"/>
           <w:rtl/>
         </w:rPr>
         <w:t xml:space="preserve"> </w:t>
@@ -2643,12 +2595,10 @@
           <m:sSubPr>
             <m:ctrlPr>
               <w:rPr>
-                <w:rFonts w:ascii="Cambria Math" w:hAnsi="Cambria Math" w:cs="David"/>
+                <w:rFonts w:ascii="Cambria Math" w:hAnsi="Cambria Math" w:cstheme="minorBidi"/>
                 <w:b/>
                 <w:bCs/>
                 <w:color w:val="000000" w:themeColor="text1"/>
-                <w:sz w:val="24"/>
-                <w:szCs w:val="24"/>
                 <w14:shadow w14:blurRad="38100" w14:dist="19050" w14:dir="2700000" w14:sx="100000" w14:sy="100000" w14:kx="0" w14:ky="0" w14:algn="tl">
                   <w14:schemeClr w14:val="dk1">
                     <w14:alpha w14:val="60000"/>
@@ -2668,10 +2618,8 @@
                 <m:sty m:val="b"/>
               </m:rPr>
               <w:rPr>
-                <w:rFonts w:ascii="Cambria Math" w:hAnsi="Cambria Math" w:cs="David"/>
+                <w:rFonts w:ascii="Cambria Math" w:hAnsi="Cambria Math" w:cstheme="minorBidi"/>
                 <w:color w:val="000000" w:themeColor="text1"/>
-                <w:sz w:val="24"/>
-                <w:szCs w:val="24"/>
                 <w14:shadow w14:blurRad="38100" w14:dist="19050" w14:dir="2700000" w14:sx="100000" w14:sy="100000" w14:kx="0" w14:ky="0" w14:algn="tl">
                   <w14:schemeClr w14:val="dk1">
                     <w14:alpha w14:val="60000"/>
@@ -2692,10 +2640,8 @@
                 <m:sty m:val="b"/>
               </m:rPr>
               <w:rPr>
-                <w:rFonts w:ascii="Cambria Math" w:hAnsi="Cambria Math" w:cs="David"/>
+                <w:rFonts w:ascii="Cambria Math" w:hAnsi="Cambria Math" w:cstheme="minorBidi"/>
                 <w:color w:val="000000" w:themeColor="text1"/>
-                <w:sz w:val="24"/>
-                <w:szCs w:val="24"/>
                 <w14:shadow w14:blurRad="38100" w14:dist="19050" w14:dir="2700000" w14:sx="100000" w14:sy="100000" w14:kx="0" w14:ky="0" w14:algn="tl">
                   <w14:schemeClr w14:val="dk1">
                     <w14:alpha w14:val="60000"/>
@@ -2714,12 +2660,10 @@
       </m:oMath>
       <w:r>
         <w:rPr>
-          <w:rFonts w:ascii="David" w:hAnsi="David" w:cs="David" w:hint="cs"/>
+          <w:rFonts w:asciiTheme="minorBidi" w:hAnsiTheme="minorBidi" w:cstheme="minorBidi"/>
           <w:b/>
           <w:bCs/>
           <w:color w:val="000000" w:themeColor="text1"/>
-          <w:sz w:val="24"/>
-          <w:szCs w:val="24"/>
           <w:rtl/>
           <w14:shadow w14:blurRad="38100" w14:dist="19050" w14:dir="2700000" w14:sx="100000" w14:sy="100000" w14:kx="0" w14:ky="0" w14:algn="tl">
             <w14:schemeClr w14:val="dk1">
@@ -2736,12 +2680,10 @@
       </w:r>
       <w:r>
         <w:rPr>
-          <w:rFonts w:ascii="David" w:hAnsi="David" w:cs="David" w:hint="cs"/>
+          <w:rFonts w:asciiTheme="minorBidi" w:hAnsiTheme="minorBidi" w:cstheme="minorBidi"/>
           <w:i/>
           <w:iCs/>
           <w:color w:val="000000" w:themeColor="text1"/>
-          <w:sz w:val="24"/>
-          <w:szCs w:val="24"/>
           <w:rtl/>
           <w14:shadow w14:blurRad="38100" w14:dist="19050" w14:dir="2700000" w14:sx="100000" w14:sy="100000" w14:kx="0" w14:ky="0" w14:algn="tl">
             <w14:schemeClr w14:val="dk1">
@@ -2758,10 +2700,8 @@
       </w:r>
       <w:r>
         <w:rPr>
-          <w:rFonts w:ascii="David" w:hAnsi="David" w:cs="David"/>
+          <w:rFonts w:asciiTheme="minorBidi" w:hAnsiTheme="minorBidi" w:cstheme="minorBidi"/>
           <w:color w:val="000000" w:themeColor="text1"/>
-          <w:sz w:val="24"/>
-          <w:szCs w:val="24"/>
           <w:rtl/>
           <w14:shadow w14:blurRad="38100" w14:dist="19050" w14:dir="2700000" w14:sx="100000" w14:sy="100000" w14:kx="0" w14:ky="0" w14:algn="tl">
             <w14:schemeClr w14:val="dk1">
@@ -2774,14 +2714,12 @@
             <w14:round/>
           </w14:textOutline>
         </w:rPr>
-        <w:t>מזע</w:t>
-      </w:r>
-      <w:r>
-        <w:rPr>
-          <w:rFonts w:ascii="David" w:hAnsi="David" w:cs="David" w:hint="cs"/>
+        <w:t xml:space="preserve">מזעור </w:t>
+      </w:r>
+      <w:r>
+        <w:rPr>
+          <w:rFonts w:asciiTheme="minorBidi" w:hAnsiTheme="minorBidi" w:cstheme="minorBidi"/>
           <w:color w:val="000000" w:themeColor="text1"/>
-          <w:sz w:val="24"/>
-          <w:szCs w:val="24"/>
           <w:rtl/>
           <w14:shadow w14:blurRad="38100" w14:dist="19050" w14:dir="2700000" w14:sx="100000" w14:sy="100000" w14:kx="0" w14:ky="0" w14:algn="tl">
             <w14:schemeClr w14:val="dk1">
@@ -2794,14 +2732,12 @@
             <w14:round/>
           </w14:textOutline>
         </w:rPr>
-        <w:t>ו</w:t>
-      </w:r>
-      <w:r>
-        <w:rPr>
-          <w:rFonts w:ascii="David" w:hAnsi="David" w:cs="David"/>
+        <w:t xml:space="preserve">הזמן מתחילת המשימה הראשונה, ועד סיום המשימה </w:t>
+      </w:r>
+      <w:r>
+        <w:rPr>
+          <w:rFonts w:asciiTheme="minorBidi" w:hAnsiTheme="minorBidi" w:cstheme="minorBidi"/>
           <w:color w:val="000000" w:themeColor="text1"/>
-          <w:sz w:val="24"/>
-          <w:szCs w:val="24"/>
           <w:rtl/>
           <w14:shadow w14:blurRad="38100" w14:dist="19050" w14:dir="2700000" w14:sx="100000" w14:sy="100000" w14:kx="0" w14:ky="0" w14:algn="tl">
             <w14:schemeClr w14:val="dk1">
@@ -2814,14 +2750,15 @@
             <w14:round/>
           </w14:textOutline>
         </w:rPr>
-        <w:t xml:space="preserve">ר </w:t>
-      </w:r>
-      <w:r>
-        <w:rPr>
-          <w:rFonts w:ascii="David" w:hAnsi="David" w:cs="David" w:hint="cs"/>
+        <w:br/>
+        <w:t xml:space="preserve">                          האחרונה</w:t>
+      </w:r>
+      <w:r>
+        <w:rPr>
+          <w:rFonts w:asciiTheme="minorBidi" w:hAnsiTheme="minorBidi" w:cstheme="minorBidi"/>
+          <w:i/>
+          <w:iCs/>
           <w:color w:val="000000" w:themeColor="text1"/>
-          <w:sz w:val="24"/>
-          <w:szCs w:val="24"/>
           <w:rtl/>
           <w14:shadow w14:blurRad="38100" w14:dist="19050" w14:dir="2700000" w14:sx="100000" w14:sy="100000" w14:kx="0" w14:ky="0" w14:algn="tl">
             <w14:schemeClr w14:val="dk1">
@@ -2834,14 +2771,14 @@
             <w14:round/>
           </w14:textOutline>
         </w:rPr>
-        <w:t xml:space="preserve">הזמן מתחילת המשימה הראשונה, ועד סיום המשימה </w:t>
-      </w:r>
-      <w:r>
-        <w:rPr>
-          <w:rFonts w:ascii="David" w:hAnsi="David" w:cs="David"/>
+        <w:br/>
+      </w:r>
+      <w:r>
+        <w:rPr>
+          <w:rFonts w:asciiTheme="minorBidi" w:hAnsiTheme="minorBidi" w:cstheme="minorBidi"/>
+          <w:i/>
+          <w:iCs/>
           <w:color w:val="000000" w:themeColor="text1"/>
-          <w:sz w:val="24"/>
-          <w:szCs w:val="24"/>
           <w:rtl/>
           <w14:shadow w14:blurRad="38100" w14:dist="19050" w14:dir="2700000" w14:sx="100000" w14:sy="100000" w14:kx="0" w14:ky="0" w14:algn="tl">
             <w14:schemeClr w14:val="dk1">
@@ -2858,10 +2795,10 @@
       </w:r>
       <w:r>
         <w:rPr>
-          <w:rFonts w:ascii="David" w:hAnsi="David" w:cs="David" w:hint="cs"/>
+          <w:rFonts w:asciiTheme="minorBidi" w:hAnsiTheme="minorBidi" w:cstheme="minorBidi"/>
+          <w:i/>
+          <w:iCs/>
           <w:color w:val="000000" w:themeColor="text1"/>
-          <w:sz w:val="24"/>
-          <w:szCs w:val="24"/>
           <w:rtl/>
           <w14:shadow w14:blurRad="38100" w14:dist="19050" w14:dir="2700000" w14:sx="100000" w14:sy="100000" w14:kx="0" w14:ky="0" w14:algn="tl">
             <w14:schemeClr w14:val="dk1">
@@ -2874,94 +2811,7 @@
             <w14:round/>
           </w14:textOutline>
         </w:rPr>
-        <w:t xml:space="preserve">                          האחרונה</w:t>
-      </w:r>
-      <w:r>
-        <w:rPr>
-          <w:rFonts w:ascii="David" w:hAnsi="David" w:cs="David"/>
-          <w:i/>
-          <w:iCs/>
-          <w:color w:val="000000" w:themeColor="text1"/>
-          <w:sz w:val="24"/>
-          <w:szCs w:val="24"/>
-          <w:rtl/>
-          <w14:shadow w14:blurRad="38100" w14:dist="19050" w14:dir="2700000" w14:sx="100000" w14:sy="100000" w14:kx="0" w14:ky="0" w14:algn="tl">
-            <w14:schemeClr w14:val="dk1">
-              <w14:alpha w14:val="60000"/>
-            </w14:schemeClr>
-          </w14:shadow>
-          <w14:textOutline w14:w="0" w14:cap="flat" w14:cmpd="sng" w14:algn="ctr">
-            <w14:noFill/>
-            <w14:prstDash w14:val="solid"/>
-            <w14:round/>
-          </w14:textOutline>
-        </w:rPr>
-        <w:br/>
-      </w:r>
-      <w:r>
-        <w:rPr>
-          <w:rFonts w:ascii="David" w:hAnsi="David" w:cs="David"/>
-          <w:i/>
-          <w:iCs/>
-          <w:color w:val="000000" w:themeColor="text1"/>
-          <w:sz w:val="24"/>
-          <w:szCs w:val="24"/>
-          <w:rtl/>
-          <w14:shadow w14:blurRad="38100" w14:dist="19050" w14:dir="2700000" w14:sx="100000" w14:sy="100000" w14:kx="0" w14:ky="0" w14:algn="tl">
-            <w14:schemeClr w14:val="dk1">
-              <w14:alpha w14:val="60000"/>
-            </w14:schemeClr>
-          </w14:shadow>
-          <w14:textOutline w14:w="0" w14:cap="flat" w14:cmpd="sng" w14:algn="ctr">
-            <w14:noFill/>
-            <w14:prstDash w14:val="solid"/>
-            <w14:round/>
-          </w14:textOutline>
-        </w:rPr>
-        <w:br/>
-      </w:r>
-      <w:r>
-        <w:rPr>
-          <w:rFonts w:ascii="David" w:hAnsi="David" w:cs="David"/>
-          <w:i/>
-          <w:iCs/>
-          <w:color w:val="000000" w:themeColor="text1"/>
-          <w:sz w:val="24"/>
-          <w:szCs w:val="24"/>
-          <w:rtl/>
-          <w14:shadow w14:blurRad="38100" w14:dist="19050" w14:dir="2700000" w14:sx="100000" w14:sy="100000" w14:kx="0" w14:ky="0" w14:algn="tl">
-            <w14:schemeClr w14:val="dk1">
-              <w14:alpha w14:val="60000"/>
-            </w14:schemeClr>
-          </w14:shadow>
-          <w14:textOutline w14:w="0" w14:cap="flat" w14:cmpd="sng" w14:algn="ctr">
-            <w14:noFill/>
-            <w14:prstDash w14:val="solid"/>
-            <w14:round/>
-          </w14:textOutline>
-        </w:rPr>
         <w:tab/>
-      </w:r>
-      <w:r>
-        <w:rPr>
-          <w:rFonts w:ascii="David" w:hAnsi="David" w:cs="David" w:hint="cs"/>
-          <w:i/>
-          <w:iCs/>
-          <w:color w:val="000000" w:themeColor="text1"/>
-          <w:sz w:val="24"/>
-          <w:szCs w:val="24"/>
-          <w:rtl/>
-          <w14:shadow w14:blurRad="38100" w14:dist="19050" w14:dir="2700000" w14:sx="100000" w14:sy="100000" w14:kx="0" w14:ky="0" w14:algn="tl">
-            <w14:schemeClr w14:val="dk1">
-              <w14:alpha w14:val="60000"/>
-            </w14:schemeClr>
-          </w14:shadow>
-          <w14:textOutline w14:w="0" w14:cap="flat" w14:cmpd="sng" w14:algn="ctr">
-            <w14:noFill/>
-            <w14:prstDash w14:val="solid"/>
-            <w14:round/>
-          </w14:textOutline>
-        </w:rPr>
         <w:t>*</w:t>
       </w:r>
       <m:oMath>
@@ -2972,13 +2822,11 @@
             <m:grow m:val="1"/>
             <m:ctrlPr>
               <w:rPr>
-                <w:rFonts w:ascii="Cambria Math" w:hAnsi="Cambria Math" w:cs="David"/>
+                <w:rFonts w:ascii="Cambria Math" w:hAnsi="Cambria Math" w:cstheme="minorBidi"/>
                 <w:b/>
                 <w:bCs/>
                 <w:i/>
                 <w:color w:val="000000" w:themeColor="text1"/>
-                <w:sz w:val="24"/>
-                <w:szCs w:val="24"/>
                 <w14:shadow w14:blurRad="38100" w14:dist="19050" w14:dir="2700000" w14:sx="100000" w14:sy="100000" w14:kx="0" w14:ky="0" w14:algn="tl">
                   <w14:schemeClr w14:val="dk1">
                     <w14:alpha w14:val="60000"/>
@@ -2998,10 +2846,8 @@
                 <m:sty m:val="bi"/>
               </m:rPr>
               <w:rPr>
-                <w:rFonts w:ascii="Cambria Math" w:hAnsi="Cambria Math" w:cs="David"/>
+                <w:rFonts w:ascii="Cambria Math" w:hAnsi="Cambria Math" w:cstheme="minorBidi"/>
                 <w:color w:val="000000" w:themeColor="text1"/>
-                <w:sz w:val="24"/>
-                <w:szCs w:val="24"/>
                 <w14:shadow w14:blurRad="38100" w14:dist="19050" w14:dir="2700000" w14:sx="100000" w14:sy="100000" w14:kx="0" w14:ky="0" w14:algn="tl">
                   <w14:schemeClr w14:val="dk1">
                     <w14:alpha w14:val="60000"/>
@@ -3022,10 +2868,8 @@
                 <m:sty m:val="bi"/>
               </m:rPr>
               <w:rPr>
-                <w:rFonts w:ascii="Cambria Math" w:hAnsi="Cambria Math" w:cs="David"/>
+                <w:rFonts w:ascii="Cambria Math" w:hAnsi="Cambria Math" w:cstheme="minorBidi"/>
                 <w:color w:val="000000" w:themeColor="text1"/>
-                <w:sz w:val="24"/>
-                <w:szCs w:val="24"/>
                 <w14:shadow w14:blurRad="38100" w14:dist="19050" w14:dir="2700000" w14:sx="100000" w14:sy="100000" w14:kx="0" w14:ky="0" w14:algn="tl">
                   <w14:schemeClr w14:val="dk1">
                     <w14:alpha w14:val="60000"/>
@@ -3045,13 +2889,11 @@
               <m:sSubPr>
                 <m:ctrlPr>
                   <w:rPr>
-                    <w:rFonts w:ascii="Cambria Math" w:hAnsi="Cambria Math" w:cs="David"/>
+                    <w:rFonts w:ascii="Cambria Math" w:hAnsi="Cambria Math" w:cstheme="minorBidi"/>
                     <w:b/>
                     <w:bCs/>
                     <w:i/>
                     <w:color w:val="000000" w:themeColor="text1"/>
-                    <w:sz w:val="24"/>
-                    <w:szCs w:val="24"/>
                     <w14:shadow w14:blurRad="38100" w14:dist="19050" w14:dir="2700000" w14:sx="100000" w14:sy="100000" w14:kx="0" w14:ky="0" w14:algn="tl">
                       <w14:schemeClr w14:val="dk1">
                         <w14:alpha w14:val="60000"/>
@@ -3071,10 +2913,8 @@
                     <m:sty m:val="bi"/>
                   </m:rPr>
                   <w:rPr>
-                    <w:rFonts w:ascii="Cambria Math" w:hAnsi="Cambria Math" w:cs="David"/>
+                    <w:rFonts w:ascii="Cambria Math" w:hAnsi="Cambria Math" w:cstheme="minorBidi"/>
                     <w:color w:val="000000" w:themeColor="text1"/>
-                    <w:sz w:val="24"/>
-                    <w:szCs w:val="24"/>
                     <w14:shadow w14:blurRad="38100" w14:dist="19050" w14:dir="2700000" w14:sx="100000" w14:sy="100000" w14:kx="0" w14:ky="0" w14:algn="tl">
                       <w14:schemeClr w14:val="dk1">
                         <w14:alpha w14:val="60000"/>
@@ -3095,10 +2935,8 @@
                     <m:sty m:val="bi"/>
                   </m:rPr>
                   <w:rPr>
-                    <w:rFonts w:ascii="Cambria Math" w:hAnsi="Cambria Math" w:cs="David"/>
+                    <w:rFonts w:ascii="Cambria Math" w:hAnsi="Cambria Math" w:cstheme="minorBidi"/>
                     <w:color w:val="000000" w:themeColor="text1"/>
-                    <w:sz w:val="24"/>
-                    <w:szCs w:val="24"/>
                     <w14:shadow w14:blurRad="38100" w14:dist="19050" w14:dir="2700000" w14:sx="100000" w14:sy="100000" w14:kx="0" w14:ky="0" w14:algn="tl">
                       <w14:schemeClr w14:val="dk1">
                         <w14:alpha w14:val="60000"/>
@@ -3119,14 +2957,12 @@
       </m:oMath>
       <w:r>
         <w:rPr>
-          <w:rFonts w:ascii="David" w:hAnsi="David" w:cs="David"/>
+          <w:rFonts w:asciiTheme="minorBidi" w:hAnsiTheme="minorBidi" w:cstheme="minorBidi"/>
           <w:b/>
           <w:bCs/>
           <w:i/>
           <w:iCs/>
           <w:color w:val="000000" w:themeColor="text1"/>
-          <w:sz w:val="24"/>
-          <w:szCs w:val="24"/>
           <w14:shadow w14:blurRad="38100" w14:dist="19050" w14:dir="2700000" w14:sx="100000" w14:sy="100000" w14:kx="0" w14:ky="0" w14:algn="tl">
             <w14:schemeClr w14:val="dk1">
               <w14:alpha w14:val="60000"/>
@@ -3142,12 +2978,10 @@
       </w:r>
       <w:r>
         <w:rPr>
-          <w:rFonts w:ascii="David" w:hAnsi="David" w:cs="David" w:hint="cs"/>
+          <w:rFonts w:asciiTheme="minorBidi" w:hAnsiTheme="minorBidi" w:cstheme="minorBidi"/>
           <w:b/>
           <w:bCs/>
           <w:color w:val="000000" w:themeColor="text1"/>
-          <w:sz w:val="24"/>
-          <w:szCs w:val="24"/>
           <w:rtl/>
           <w14:shadow w14:blurRad="38100" w14:dist="19050" w14:dir="2700000" w14:sx="100000" w14:sy="100000" w14:kx="0" w14:ky="0" w14:algn="tl">
             <w14:schemeClr w14:val="dk1">
@@ -3164,10 +2998,8 @@
       </w:r>
       <w:r>
         <w:rPr>
-          <w:rFonts w:ascii="David" w:hAnsi="David" w:cs="David" w:hint="cs"/>
+          <w:rFonts w:asciiTheme="minorBidi" w:hAnsiTheme="minorBidi" w:cstheme="minorBidi"/>
           <w:color w:val="000000" w:themeColor="text1"/>
-          <w:sz w:val="24"/>
-          <w:szCs w:val="24"/>
           <w:rtl/>
           <w14:shadow w14:blurRad="38100" w14:dist="19050" w14:dir="2700000" w14:sx="100000" w14:sy="100000" w14:kx="0" w14:ky="0" w14:algn="tl">
             <w14:schemeClr w14:val="dk1">
@@ -3184,12 +3016,10 @@
       </w:r>
       <w:r>
         <w:rPr>
-          <w:rFonts w:ascii="David" w:hAnsi="David" w:cs="David"/>
+          <w:rFonts w:asciiTheme="minorBidi" w:hAnsiTheme="minorBidi" w:cstheme="minorBidi"/>
           <w:i/>
           <w:iCs/>
           <w:color w:val="000000" w:themeColor="text1"/>
-          <w:sz w:val="24"/>
-          <w:szCs w:val="24"/>
           <w:rtl/>
           <w14:shadow w14:blurRad="38100" w14:dist="19050" w14:dir="2700000" w14:sx="100000" w14:sy="100000" w14:kx="0" w14:ky="0" w14:algn="tl">
             <w14:schemeClr w14:val="dk1">
@@ -3206,12 +3036,10 @@
       </w:r>
       <w:r>
         <w:rPr>
-          <w:rFonts w:ascii="David" w:hAnsi="David" w:cs="David"/>
+          <w:rFonts w:asciiTheme="minorBidi" w:hAnsiTheme="minorBidi" w:cstheme="minorBidi"/>
           <w:i/>
           <w:iCs/>
           <w:color w:val="000000" w:themeColor="text1"/>
-          <w:sz w:val="24"/>
-          <w:szCs w:val="24"/>
           <w:rtl/>
           <w14:shadow w14:blurRad="38100" w14:dist="19050" w14:dir="2700000" w14:sx="100000" w14:sy="100000" w14:kx="0" w14:ky="0" w14:algn="tl">
             <w14:schemeClr w14:val="dk1">
@@ -3228,10 +3056,8 @@
       </w:r>
       <w:r>
         <w:rPr>
-          <w:rFonts w:ascii="David" w:hAnsi="David" w:cs="David" w:hint="cs"/>
+          <w:rFonts w:asciiTheme="minorBidi" w:hAnsiTheme="minorBidi" w:cstheme="minorBidi"/>
           <w:color w:val="000000" w:themeColor="text1"/>
-          <w:sz w:val="24"/>
-          <w:szCs w:val="24"/>
           <w:rtl/>
           <w14:shadow w14:blurRad="38100" w14:dist="19050" w14:dir="2700000" w14:sx="100000" w14:sy="100000" w14:kx="0" w14:ky="0" w14:algn="tl">
             <w14:schemeClr w14:val="dk1">
@@ -3251,12 +3077,10 @@
           <m:sSubPr>
             <m:ctrlPr>
               <w:rPr>
-                <w:rFonts w:ascii="Cambria Math" w:hAnsi="Cambria Math" w:cs="David"/>
+                <w:rFonts w:ascii="Cambria Math" w:hAnsi="Cambria Math" w:cstheme="minorBidi"/>
                 <w:b/>
                 <w:bCs/>
                 <w:color w:val="000000" w:themeColor="text1"/>
-                <w:sz w:val="24"/>
-                <w:szCs w:val="24"/>
                 <w14:shadow w14:blurRad="38100" w14:dist="19050" w14:dir="2700000" w14:sx="100000" w14:sy="100000" w14:kx="0" w14:ky="0" w14:algn="tl">
                   <w14:schemeClr w14:val="dk1">
                     <w14:alpha w14:val="60000"/>
@@ -3276,10 +3100,8 @@
                 <m:sty m:val="b"/>
               </m:rPr>
               <w:rPr>
-                <w:rFonts w:ascii="Cambria Math" w:hAnsi="Cambria Math" w:cs="David"/>
+                <w:rFonts w:ascii="Cambria Math" w:hAnsi="Cambria Math" w:cstheme="minorBidi"/>
                 <w:color w:val="000000" w:themeColor="text1"/>
-                <w:sz w:val="24"/>
-                <w:szCs w:val="24"/>
                 <w14:shadow w14:blurRad="38100" w14:dist="19050" w14:dir="2700000" w14:sx="100000" w14:sy="100000" w14:kx="0" w14:ky="0" w14:algn="tl">
                   <w14:schemeClr w14:val="dk1">
                     <w14:alpha w14:val="60000"/>
@@ -3300,10 +3122,8 @@
                 <m:sty m:val="b"/>
               </m:rPr>
               <w:rPr>
-                <w:rFonts w:ascii="Cambria Math" w:hAnsi="Cambria Math" w:cs="David"/>
+                <w:rFonts w:ascii="Cambria Math" w:hAnsi="Cambria Math" w:cstheme="minorBidi"/>
                 <w:color w:val="000000" w:themeColor="text1"/>
-                <w:sz w:val="24"/>
-                <w:szCs w:val="24"/>
                 <w14:shadow w14:blurRad="38100" w14:dist="19050" w14:dir="2700000" w14:sx="100000" w14:sy="100000" w14:kx="0" w14:ky="0" w14:algn="tl">
                   <w14:schemeClr w14:val="dk1">
                     <w14:alpha w14:val="60000"/>
@@ -3322,12 +3142,10 @@
       </m:oMath>
       <w:r>
         <w:rPr>
-          <w:rFonts w:ascii="David" w:hAnsi="David" w:cs="David" w:hint="cs"/>
+          <w:rFonts w:asciiTheme="minorBidi" w:hAnsiTheme="minorBidi" w:cstheme="minorBidi"/>
           <w:b/>
           <w:bCs/>
           <w:color w:val="000000" w:themeColor="text1"/>
-          <w:sz w:val="24"/>
-          <w:szCs w:val="24"/>
           <w:rtl/>
           <w14:shadow w14:blurRad="38100" w14:dist="19050" w14:dir="2700000" w14:sx="100000" w14:sy="100000" w14:kx="0" w14:ky="0" w14:algn="tl">
             <w14:schemeClr w14:val="dk1">
@@ -3344,14 +3162,12 @@
       </w:r>
       <w:r>
         <w:rPr>
-          <w:rFonts w:ascii="David" w:hAnsi="David" w:cs="David"/>
+          <w:rFonts w:asciiTheme="minorBidi" w:hAnsiTheme="minorBidi" w:cstheme="minorBidi"/>
           <w:b/>
           <w:bCs/>
           <w:i/>
           <w:iCs/>
           <w:color w:val="000000" w:themeColor="text1"/>
-          <w:sz w:val="24"/>
-          <w:szCs w:val="24"/>
           <w:rtl/>
           <w14:shadow w14:blurRad="38100" w14:dist="19050" w14:dir="2700000" w14:sx="100000" w14:sy="100000" w14:kx="0" w14:ky="0" w14:algn="tl">
             <w14:schemeClr w14:val="dk1">
@@ -3368,7 +3184,7 @@
       </w:r>
       <w:r>
         <w:rPr>
-          <w:rFonts w:ascii="David" w:hAnsi="David" w:cs="David"/>
+          <w:rFonts w:asciiTheme="minorBidi" w:hAnsiTheme="minorBidi" w:cstheme="minorBidi"/>
           <w:sz w:val="24"/>
           <w:szCs w:val="24"/>
           <w:rtl/>
@@ -3377,71 +3193,16 @@
       </w:r>
       <w:r>
         <w:rPr>
-          <w:rFonts w:ascii="David" w:hAnsi="David" w:cs="David"/>
-          <w:sz w:val="24"/>
-          <w:szCs w:val="24"/>
-          <w:rtl/>
-        </w:rPr>
-        <w:lastRenderedPageBreak/>
-        <w:br/>
-      </w:r>
-      <w:r>
-        <w:rPr>
-          <w:rFonts w:ascii="David" w:hAnsi="David" w:cs="David" w:hint="cs"/>
-          <w:sz w:val="24"/>
-          <w:szCs w:val="24"/>
-          <w:rtl/>
-        </w:rPr>
-        <w:t xml:space="preserve"> כל </w:t>
-      </w:r>
-      <w:r>
-        <w:rPr>
-          <w:rFonts w:ascii="David" w:hAnsi="David" w:cs="David"/>
-          <w:sz w:val="24"/>
-          <w:szCs w:val="24"/>
-          <w:rtl/>
-        </w:rPr>
-        <w:t>הווריאציות</w:t>
-      </w:r>
-      <w:r>
-        <w:rPr>
-          <w:rFonts w:ascii="David" w:hAnsi="David" w:cs="David" w:hint="cs"/>
-          <w:sz w:val="24"/>
-          <w:szCs w:val="24"/>
-          <w:rtl/>
-        </w:rPr>
-        <w:t xml:space="preserve"> ומידע עליהן,</w:t>
-      </w:r>
-      <w:r>
-        <w:rPr>
-          <w:rFonts w:ascii="David" w:hAnsi="David" w:cs="David"/>
-          <w:sz w:val="24"/>
-          <w:szCs w:val="24"/>
-          <w:rtl/>
-        </w:rPr>
-        <w:t xml:space="preserve"> </w:t>
-      </w:r>
-      <w:r>
-        <w:rPr>
-          <w:rFonts w:ascii="David" w:hAnsi="David" w:cs="David" w:hint="cs"/>
-          <w:sz w:val="24"/>
-          <w:szCs w:val="24"/>
-          <w:rtl/>
-        </w:rPr>
-        <w:t>נמצא</w:t>
-      </w:r>
-      <w:r>
-        <w:rPr>
-          <w:rFonts w:ascii="David" w:hAnsi="David" w:cs="David" w:hint="cs"/>
-          <w:sz w:val="24"/>
-          <w:szCs w:val="24"/>
-          <w:rtl/>
-        </w:rPr>
-        <w:t xml:space="preserve"> ב</w:t>
-      </w:r>
-      <w:r>
-        <w:rPr>
-          <w:rFonts w:ascii="David" w:hAnsi="David" w:cs="David" w:hint="cs"/>
+          <w:rFonts w:asciiTheme="minorBidi" w:hAnsiTheme="minorBidi" w:cstheme="minorBidi"/>
+          <w:sz w:val="24"/>
+          <w:szCs w:val="24"/>
+          <w:rtl/>
+        </w:rPr>
+        <w:t>כל הווריאציות ומידע עליהן, נמצא ב</w:t>
+      </w:r>
+      <w:r>
+        <w:rPr>
+          <w:rFonts w:asciiTheme="minorBidi" w:hAnsiTheme="minorBidi" w:cstheme="minorBidi"/>
           <w:i/>
           <w:iCs/>
           <w:sz w:val="24"/>
@@ -3454,220 +3215,13 @@
         <w:r>
           <w:rPr>
             <w:rStyle w:val="Hyperlink"/>
-            <w:rFonts w:ascii="David" w:hAnsi="David" w:cs="David"/>
+            <w:rFonts w:asciiTheme="minorBidi" w:hAnsiTheme="minorBidi" w:cstheme="minorBidi"/>
             <w:sz w:val="24"/>
             <w:szCs w:val="24"/>
           </w:rPr>
           <w:t>[1]</w:t>
         </w:r>
       </w:hyperlink>
-      <w:r>
-        <w:rPr>
-          <w:rFonts w:ascii="David" w:hAnsi="David" w:cs="David"/>
-          <w:i/>
-          <w:iCs/>
-          <w:sz w:val="24"/>
-          <w:szCs w:val="24"/>
-        </w:rPr>
-        <w:br/>
-      </w:r>
-      <w:r>
-        <w:rPr>
-          <w:rFonts w:ascii="David" w:hAnsi="David" w:cs="David"/>
-          <w:i/>
-          <w:iCs/>
-          <w:sz w:val="24"/>
-          <w:szCs w:val="24"/>
-        </w:rPr>
-        <w:br/>
-      </w:r>
-      <w:r>
-        <w:rPr>
-          <w:rFonts w:ascii="David" w:hAnsi="David" w:cs="David" w:hint="cs"/>
-          <w:sz w:val="24"/>
-          <w:szCs w:val="24"/>
-          <w:rtl/>
-        </w:rPr>
-        <w:t>מאז שנות ה 90, עולם המחשוב המבוזר צמח</w:t>
-      </w:r>
-      <w:r>
-        <w:rPr>
-          <w:rFonts w:ascii="David" w:hAnsi="David" w:cs="David" w:hint="cs"/>
-          <w:sz w:val="24"/>
-          <w:szCs w:val="24"/>
-          <w:rtl/>
-        </w:rPr>
-        <w:t>.</w:t>
-      </w:r>
-      <w:r>
-        <w:rPr>
-          <w:rFonts w:ascii="David" w:hAnsi="David" w:cs="David" w:hint="cs"/>
-          <w:sz w:val="24"/>
-          <w:szCs w:val="24"/>
-          <w:rtl/>
-        </w:rPr>
-        <w:t xml:space="preserve"> עקב כך התפשטו רשתות מחשבים גדולות ומורכבות יותר, בנוסף לשימוש בארכיטקטורות</w:t>
-      </w:r>
-      <w:r>
-        <w:rPr>
-          <w:rFonts w:ascii="David" w:hAnsi="David" w:cs="David"/>
-          <w:sz w:val="24"/>
-          <w:szCs w:val="24"/>
-          <w:rtl/>
-        </w:rPr>
-        <w:br/>
-      </w:r>
-      <w:r>
-        <w:rPr>
-          <w:rFonts w:ascii="David" w:hAnsi="David" w:cs="David"/>
-          <w:sz w:val="24"/>
-          <w:szCs w:val="24"/>
-        </w:rPr>
-        <w:t>client-server</w:t>
-      </w:r>
-      <w:r>
-        <w:rPr>
-          <w:rFonts w:ascii="David" w:hAnsi="David" w:cs="David" w:hint="cs"/>
-          <w:sz w:val="24"/>
-          <w:szCs w:val="24"/>
-          <w:rtl/>
-        </w:rPr>
-        <w:t xml:space="preserve">. תהליך זה </w:t>
-      </w:r>
-      <w:r>
-        <w:rPr>
-          <w:rFonts w:ascii="David" w:hAnsi="David" w:cs="David" w:hint="cs"/>
-          <w:sz w:val="24"/>
-          <w:szCs w:val="24"/>
-          <w:rtl/>
-        </w:rPr>
-        <w:t>הביא לצורך גדול יותר בתזמון מעבדים, שכן המערכות המורכבות האלה דרשו תיאום וניהול יעיל של משאבי המערכת.</w:t>
-      </w:r>
-      <w:r>
-        <w:rPr>
-          <w:rFonts w:ascii="David" w:hAnsi="David" w:cs="David"/>
-          <w:sz w:val="24"/>
-          <w:szCs w:val="24"/>
-          <w:rtl/>
-        </w:rPr>
-        <w:br/>
-      </w:r>
-      <w:r>
-        <w:rPr>
-          <w:rFonts w:ascii="David" w:hAnsi="David" w:cs="David"/>
-          <w:sz w:val="24"/>
-          <w:szCs w:val="24"/>
-          <w:rtl/>
-        </w:rPr>
-        <w:br/>
-      </w:r>
-      <w:r>
-        <w:rPr>
-          <w:rFonts w:ascii="David" w:hAnsi="David" w:cs="David" w:hint="cs"/>
-          <w:sz w:val="24"/>
-          <w:szCs w:val="24"/>
-          <w:rtl/>
-        </w:rPr>
-        <w:t xml:space="preserve">בעשור האחרון עם פריצת הענן, נפוץ השימוש בחישוב מרחוק על מנת לאפשר למפתחים וארגונים </w:t>
-      </w:r>
-      <w:r>
-        <w:rPr>
-          <w:rFonts w:ascii="David" w:hAnsi="David" w:cs="David" w:hint="cs"/>
-          <w:sz w:val="24"/>
-          <w:szCs w:val="24"/>
-          <w:rtl/>
-        </w:rPr>
-        <w:t>לבצע חישובים כבדים מרחוק באופן יעיל יותר (ללא צורך ברכישת חומרה מתאימה)</w:t>
-      </w:r>
-      <w:r>
-        <w:rPr>
-          <w:rFonts w:ascii="David" w:hAnsi="David" w:cs="David" w:hint="cs"/>
-          <w:sz w:val="24"/>
-          <w:szCs w:val="24"/>
-          <w:rtl/>
-        </w:rPr>
-        <w:t>.</w:t>
-      </w:r>
-      <w:r>
-        <w:rPr>
-          <w:rFonts w:ascii="David" w:hAnsi="David" w:cs="David" w:hint="cs"/>
-          <w:sz w:val="24"/>
-          <w:szCs w:val="24"/>
-          <w:rtl/>
-        </w:rPr>
-        <w:t xml:space="preserve"> הרבה פעמים, יש תלויות בין החישובים של הלקוח, בנוסף לאילוצי זמן, וכמובן שימוש במספר </w:t>
-      </w:r>
-      <w:r>
-        <w:rPr>
-          <w:rFonts w:ascii="David" w:hAnsi="David" w:cs="David" w:hint="cs"/>
-          <w:sz w:val="24"/>
-          <w:szCs w:val="24"/>
-          <w:rtl/>
-        </w:rPr>
-        <w:t>מערכות שונות העושות שימוש במעבדים שונים.</w:t>
-      </w:r>
-      <w:r>
-        <w:rPr>
-          <w:rFonts w:ascii="David" w:hAnsi="David" w:cs="David"/>
-          <w:sz w:val="24"/>
-          <w:szCs w:val="24"/>
-          <w:rtl/>
-        </w:rPr>
-        <w:br/>
-      </w:r>
-      <w:r>
-        <w:rPr>
-          <w:rFonts w:ascii="David" w:hAnsi="David" w:cs="David"/>
-          <w:sz w:val="24"/>
-          <w:szCs w:val="24"/>
-          <w:rtl/>
-        </w:rPr>
-        <w:br/>
-      </w:r>
-      <w:r>
-        <w:rPr>
-          <w:rFonts w:ascii="David" w:hAnsi="David" w:cs="David" w:hint="cs"/>
-          <w:sz w:val="24"/>
-          <w:szCs w:val="24"/>
-          <w:rtl/>
-        </w:rPr>
-        <w:t xml:space="preserve">על מנת למקסם את רווחיהם, חברות הענן ישאפו "לשבץ" </w:t>
-      </w:r>
-      <w:r>
-        <w:rPr>
-          <w:rFonts w:ascii="David" w:hAnsi="David" w:cs="David" w:hint="cs"/>
-          <w:sz w:val="24"/>
-          <w:szCs w:val="24"/>
-          <w:rtl/>
-        </w:rPr>
-        <w:t>כמה שיותר</w:t>
-      </w:r>
-      <w:r>
-        <w:rPr>
-          <w:rFonts w:ascii="David" w:hAnsi="David" w:cs="David" w:hint="cs"/>
-          <w:sz w:val="24"/>
-          <w:szCs w:val="24"/>
-          <w:rtl/>
-        </w:rPr>
-        <w:t xml:space="preserve"> משימות בזמן הקצר ביותר (מזעור זמן ה </w:t>
-      </w:r>
-      <w:r>
-        <w:rPr>
-          <w:rFonts w:ascii="David" w:hAnsi="David" w:cs="David"/>
-          <w:sz w:val="24"/>
-          <w:szCs w:val="24"/>
-        </w:rPr>
-        <w:t>idle</w:t>
-      </w:r>
-      <w:r>
-        <w:rPr>
-          <w:rFonts w:ascii="David" w:hAnsi="David" w:cs="David" w:hint="cs"/>
-          <w:sz w:val="24"/>
-          <w:szCs w:val="24"/>
-          <w:rtl/>
-        </w:rPr>
-        <w:t xml:space="preserve"> של המעבדים)</w:t>
-      </w:r>
     </w:p>
     <w:p>
       <w:pPr>
@@ -3675,225 +3229,12 @@
         <w:ind w:left="720"/>
         <w:jc w:val="left"/>
         <w:rPr>
-          <w:rFonts w:ascii="David" w:hAnsi="David" w:cs="David"/>
-          <w:sz w:val="24"/>
-          <w:szCs w:val="24"/>
-          <w:rtl/>
-        </w:rPr>
-      </w:pPr>
-      <w:r>
-        <w:rPr>
-          <w:rFonts w:ascii="David" w:hAnsi="David" w:cs="David"/>
-          <w:sz w:val="24"/>
-          <w:szCs w:val="24"/>
-        </w:rPr>
-        <w:br/>
-      </w:r>
-      <w:r>
-        <w:rPr>
-          <w:rFonts w:ascii="David" w:hAnsi="David" w:cs="David" w:hint="cs"/>
-          <w:sz w:val="24"/>
-          <w:szCs w:val="24"/>
-          <w:rtl/>
-        </w:rPr>
-        <w:t xml:space="preserve">הפרויקט שלנו </w:t>
-      </w:r>
-      <w:r>
-        <w:rPr>
-          <w:rFonts w:ascii="David" w:hAnsi="David" w:cs="David" w:hint="cs"/>
-          <w:sz w:val="24"/>
-          <w:szCs w:val="24"/>
-          <w:rtl/>
-        </w:rPr>
-        <w:t>הוא גם פרויקט תעשייתי, בשיתוף עם</w:t>
-      </w:r>
-      <w:r>
-        <w:rPr>
-          <w:rFonts w:ascii="David" w:hAnsi="David" w:cs="David" w:hint="cs"/>
-          <w:sz w:val="24"/>
-          <w:szCs w:val="24"/>
-          <w:rtl/>
-        </w:rPr>
-        <w:t xml:space="preserve"> חברת</w:t>
-      </w:r>
-      <w:r>
-        <w:rPr>
-          <w:rFonts w:ascii="David" w:hAnsi="David" w:cs="David" w:hint="cs"/>
-          <w:sz w:val="24"/>
-          <w:szCs w:val="24"/>
-          <w:rtl/>
-        </w:rPr>
-        <w:t xml:space="preserve"> </w:t>
-      </w:r>
-      <w:r>
-        <w:rPr>
-          <w:rFonts w:ascii="David" w:hAnsi="David" w:cs="David"/>
-          <w:sz w:val="24"/>
-          <w:szCs w:val="24"/>
-        </w:rPr>
-        <w:t>Mobileye</w:t>
-      </w:r>
-      <w:r>
-        <w:rPr>
-          <w:rFonts w:ascii="David" w:hAnsi="David" w:cs="David" w:hint="cs"/>
-          <w:sz w:val="24"/>
-          <w:szCs w:val="24"/>
-          <w:rtl/>
-        </w:rPr>
-        <w:t xml:space="preserve"> והמנחה התעשייתי יוסי קרייניו</w:t>
-      </w:r>
-      <w:r>
-        <w:rPr>
-          <w:rFonts w:ascii="David" w:hAnsi="David" w:cs="David" w:hint="cs"/>
-          <w:sz w:val="24"/>
-          <w:szCs w:val="24"/>
-          <w:rtl/>
-        </w:rPr>
-        <w:t>. בנוסף למערכות ענן,</w:t>
-      </w:r>
-      <w:r>
-        <w:rPr>
-          <w:rFonts w:ascii="David" w:hAnsi="David" w:cs="David" w:hint="cs"/>
-          <w:sz w:val="24"/>
-          <w:szCs w:val="24"/>
-          <w:rtl/>
-        </w:rPr>
-        <w:t xml:space="preserve"> </w:t>
-      </w:r>
-      <w:r>
-        <w:rPr>
-          <w:rFonts w:ascii="David" w:hAnsi="David" w:cs="David"/>
-          <w:sz w:val="24"/>
-          <w:szCs w:val="24"/>
-          <w:rtl/>
-        </w:rPr>
-        <w:t xml:space="preserve">למערכות </w:t>
-      </w:r>
-      <w:r>
-        <w:rPr>
-          <w:rFonts w:ascii="David" w:hAnsi="David" w:cs="David" w:hint="cs"/>
-          <w:sz w:val="24"/>
-          <w:szCs w:val="24"/>
-          <w:rtl/>
-        </w:rPr>
-        <w:t>ה</w:t>
-      </w:r>
-      <w:r>
-        <w:rPr>
-          <w:rFonts w:ascii="David" w:hAnsi="David" w:cs="David"/>
-          <w:sz w:val="24"/>
-          <w:szCs w:val="24"/>
-          <w:rtl/>
-        </w:rPr>
-        <w:t xml:space="preserve">פועלות בזמן אמת כמו אלה </w:t>
-      </w:r>
-      <w:r>
-        <w:rPr>
-          <w:rFonts w:ascii="David" w:hAnsi="David" w:cs="David" w:hint="cs"/>
-          <w:sz w:val="24"/>
-          <w:szCs w:val="24"/>
-          <w:rtl/>
-        </w:rPr>
-        <w:t xml:space="preserve">המפותחות על ידי </w:t>
-      </w:r>
-      <w:r>
-        <w:rPr>
-          <w:rFonts w:ascii="David" w:hAnsi="David" w:cs="David"/>
-          <w:sz w:val="24"/>
-          <w:szCs w:val="24"/>
-        </w:rPr>
-        <w:t>Mobileye</w:t>
-      </w:r>
-      <w:r>
-        <w:rPr>
-          <w:rFonts w:ascii="David" w:hAnsi="David" w:cs="David" w:hint="cs"/>
-          <w:sz w:val="24"/>
-          <w:szCs w:val="24"/>
-          <w:rtl/>
-        </w:rPr>
-        <w:t xml:space="preserve"> (העוסקת ב</w:t>
-      </w:r>
-      <w:r>
-        <w:rPr>
-          <w:rFonts w:ascii="David" w:hAnsi="David" w:cs="David"/>
-          <w:sz w:val="24"/>
-          <w:szCs w:val="24"/>
-          <w:rtl/>
-        </w:rPr>
-        <w:t>פיתוח מערכות נהיגה אוטונומית</w:t>
-      </w:r>
-      <w:r>
-        <w:rPr>
-          <w:rFonts w:ascii="David" w:hAnsi="David" w:cs="David" w:hint="cs"/>
-          <w:sz w:val="24"/>
-          <w:szCs w:val="24"/>
-          <w:rtl/>
-        </w:rPr>
-        <w:t xml:space="preserve">) עולה </w:t>
-      </w:r>
-      <w:r>
-        <w:rPr>
-          <w:rFonts w:ascii="David" w:hAnsi="David" w:cs="David"/>
-          <w:sz w:val="24"/>
-          <w:szCs w:val="24"/>
-          <w:rtl/>
-        </w:rPr>
-        <w:t xml:space="preserve">הדרישה לאלגוריתמים יעילים </w:t>
-      </w:r>
-      <w:r>
-        <w:rPr>
-          <w:rFonts w:ascii="David" w:hAnsi="David" w:cs="David" w:hint="cs"/>
-          <w:sz w:val="24"/>
-          <w:szCs w:val="24"/>
-          <w:rtl/>
-        </w:rPr>
-        <w:t>ש</w:t>
-      </w:r>
-      <w:r>
-        <w:rPr>
-          <w:rFonts w:ascii="David" w:hAnsi="David" w:cs="David"/>
-          <w:sz w:val="24"/>
-          <w:szCs w:val="24"/>
-          <w:rtl/>
-        </w:rPr>
-        <w:t>יתזמנו משימות בזמן מינימלי, וישתמשו בחומרה יי</w:t>
-      </w:r>
-      <w:r>
-        <w:rPr>
-          <w:rFonts w:ascii="David" w:hAnsi="David" w:cs="David" w:hint="cs"/>
-          <w:sz w:val="24"/>
-          <w:szCs w:val="24"/>
-          <w:rtl/>
-        </w:rPr>
-        <w:t>ע</w:t>
-      </w:r>
-      <w:r>
-        <w:rPr>
-          <w:rFonts w:ascii="David" w:hAnsi="David" w:cs="David"/>
-          <w:sz w:val="24"/>
-          <w:szCs w:val="24"/>
-          <w:rtl/>
-        </w:rPr>
-        <w:t xml:space="preserve">ודית </w:t>
-      </w:r>
-      <w:r>
-        <w:rPr>
-          <w:rFonts w:ascii="David" w:hAnsi="David" w:cs="David" w:hint="cs"/>
-          <w:sz w:val="24"/>
-          <w:szCs w:val="24"/>
-          <w:rtl/>
-        </w:rPr>
-        <w:t>ה</w:t>
-      </w:r>
-      <w:r>
-        <w:rPr>
-          <w:rFonts w:ascii="David" w:hAnsi="David" w:cs="David"/>
-          <w:sz w:val="24"/>
-          <w:szCs w:val="24"/>
-          <w:rtl/>
-        </w:rPr>
-        <w:t>מתאימה למשימות ספציפיות.</w:t>
-      </w:r>
+          <w:rFonts w:asciiTheme="minorBidi" w:hAnsiTheme="minorBidi" w:cstheme="minorBidi"/>
+          <w:sz w:val="24"/>
+          <w:szCs w:val="24"/>
+          <w:rtl/>
+        </w:rPr>
+      </w:pPr>
     </w:p>
     <w:p>
       <w:pPr>
@@ -3901,302 +3242,860 @@
         <w:ind w:left="720"/>
         <w:jc w:val="left"/>
         <w:rPr>
-          <w:rFonts w:ascii="David" w:hAnsi="David" w:cs="David"/>
-          <w:sz w:val="24"/>
-          <w:szCs w:val="24"/>
-        </w:rPr>
-      </w:pPr>
-      <w:r>
-        <w:rPr>
-          <w:rFonts w:ascii="David" w:hAnsi="David" w:cs="David"/>
-          <w:sz w:val="24"/>
-          <w:szCs w:val="24"/>
-          <w:rtl/>
-        </w:rPr>
-        <w:t xml:space="preserve">במערכות כמו של </w:t>
-      </w:r>
-      <w:r>
-        <w:rPr>
-          <w:rFonts w:ascii="David" w:hAnsi="David" w:cs="David"/>
-          <w:sz w:val="24"/>
-          <w:szCs w:val="24"/>
-        </w:rPr>
-        <w:t>Mobileye</w:t>
-      </w:r>
-      <w:r>
-        <w:rPr>
-          <w:rFonts w:ascii="David" w:hAnsi="David" w:cs="David"/>
-          <w:sz w:val="24"/>
-          <w:szCs w:val="24"/>
-          <w:rtl/>
-        </w:rPr>
-        <w:t xml:space="preserve">, שעוסקות בעיבוד תמונה </w:t>
-      </w:r>
-      <w:r>
-        <w:rPr>
-          <w:rFonts w:ascii="David" w:hAnsi="David" w:cs="David" w:hint="cs"/>
-          <w:sz w:val="24"/>
-          <w:szCs w:val="24"/>
-          <w:rtl/>
-        </w:rPr>
-        <w:t>וקבלת</w:t>
-      </w:r>
-      <w:r>
-        <w:rPr>
-          <w:rFonts w:ascii="David" w:hAnsi="David" w:cs="David"/>
-          <w:sz w:val="24"/>
-          <w:szCs w:val="24"/>
-          <w:rtl/>
-        </w:rPr>
-        <w:t xml:space="preserve"> החלטות בזמן אמת</w:t>
-      </w:r>
-      <w:r>
-        <w:rPr>
-          <w:rFonts w:ascii="David" w:hAnsi="David" w:cs="David" w:hint="cs"/>
-          <w:sz w:val="24"/>
-          <w:szCs w:val="24"/>
-          <w:rtl/>
-        </w:rPr>
-        <w:t>,</w:t>
-      </w:r>
-      <w:r>
-        <w:rPr>
-          <w:rFonts w:ascii="David" w:hAnsi="David" w:cs="David"/>
-          <w:sz w:val="24"/>
-          <w:szCs w:val="24"/>
-          <w:rtl/>
-        </w:rPr>
-        <w:t xml:space="preserve"> חוץ מדרישה למהירות ביצוע מרבית, ישנ</w:t>
-      </w:r>
-      <w:r>
-        <w:rPr>
-          <w:rFonts w:ascii="David" w:hAnsi="David" w:cs="David" w:hint="cs"/>
-          <w:sz w:val="24"/>
-          <w:szCs w:val="24"/>
-          <w:rtl/>
-        </w:rPr>
-        <w:t>ו</w:t>
-      </w:r>
-      <w:r>
-        <w:rPr>
-          <w:rFonts w:ascii="David" w:hAnsi="David" w:cs="David"/>
-          <w:sz w:val="24"/>
-          <w:szCs w:val="24"/>
-          <w:rtl/>
-        </w:rPr>
-        <w:t xml:space="preserve"> גם צורך באמינות ובדיוק גבוה. אלגוריתמי תזמון ישפרו את יכולת המערכת לתפקד בזמן</w:t>
-      </w:r>
-      <w:r>
-        <w:rPr>
-          <w:rFonts w:ascii="David" w:hAnsi="David" w:cs="David" w:hint="cs"/>
-          <w:sz w:val="24"/>
-          <w:szCs w:val="24"/>
-          <w:rtl/>
-        </w:rPr>
-        <w:t xml:space="preserve"> אמת</w:t>
-      </w:r>
-      <w:r>
-        <w:rPr>
-          <w:rFonts w:ascii="David" w:hAnsi="David" w:cs="David"/>
-          <w:sz w:val="24"/>
-          <w:szCs w:val="24"/>
-          <w:rtl/>
-        </w:rPr>
-        <w:t>.</w:t>
-      </w:r>
-      <w:r>
-        <w:rPr>
-          <w:rFonts w:ascii="David" w:hAnsi="David" w:cs="David"/>
-          <w:sz w:val="24"/>
-          <w:szCs w:val="24"/>
-          <w:rtl/>
-        </w:rPr>
-        <w:br/>
-      </w:r>
-      <w:r>
-        <w:rPr>
-          <w:rFonts w:ascii="David" w:hAnsi="David" w:cs="David"/>
-          <w:sz w:val="24"/>
-          <w:szCs w:val="24"/>
-          <w:rtl/>
-        </w:rPr>
-        <w:br/>
-      </w:r>
-      <w:r>
-        <w:rPr>
-          <w:rFonts w:ascii="David" w:hAnsi="David" w:cs="David"/>
-          <w:sz w:val="24"/>
-          <w:szCs w:val="24"/>
-          <w:rtl/>
-        </w:rPr>
-        <w:t xml:space="preserve">כיום בתעשייה משתמשים באלגוריתם </w:t>
-      </w:r>
-      <w:r>
-        <w:rPr>
-          <w:rFonts w:ascii="David" w:hAnsi="David" w:cs="David" w:hint="cs"/>
-          <w:sz w:val="24"/>
-          <w:szCs w:val="24"/>
-          <w:rtl/>
-        </w:rPr>
-        <w:t xml:space="preserve">תזמון </w:t>
-      </w:r>
-      <w:r>
-        <w:rPr>
-          <w:rFonts w:ascii="David" w:hAnsi="David" w:cs="David"/>
-          <w:sz w:val="24"/>
-          <w:szCs w:val="24"/>
-          <w:rtl/>
-        </w:rPr>
-        <w:t>חמדן</w:t>
-      </w:r>
-      <w:r>
-        <w:rPr>
-          <w:rFonts w:ascii="David" w:hAnsi="David" w:cs="David" w:hint="cs"/>
-          <w:sz w:val="24"/>
-          <w:szCs w:val="24"/>
-          <w:rtl/>
-        </w:rPr>
-        <w:t>.</w:t>
-      </w:r>
-      <w:r>
-        <w:rPr>
-          <w:rFonts w:ascii="David" w:hAnsi="David" w:cs="David"/>
-          <w:sz w:val="24"/>
-          <w:szCs w:val="24"/>
-          <w:rtl/>
-        </w:rPr>
-        <w:t xml:space="preserve"> אלגוריתם זה משבץ משימה מוכנה למעבד פנוי באופן שרירותי.</w:t>
-      </w:r>
-      <w:r>
-        <w:rPr>
-          <w:rFonts w:ascii="David" w:hAnsi="David" w:cs="David" w:hint="cs"/>
-          <w:sz w:val="24"/>
-          <w:szCs w:val="24"/>
-          <w:rtl/>
-        </w:rPr>
-        <w:t xml:space="preserve"> </w:t>
-      </w:r>
-      <w:r>
-        <w:rPr>
-          <w:rFonts w:ascii="David" w:hAnsi="David" w:cs="David"/>
-          <w:sz w:val="24"/>
-          <w:szCs w:val="24"/>
-          <w:rtl/>
-        </w:rPr>
-        <w:t xml:space="preserve">האלגוריתם החמדן הוא </w:t>
-      </w:r>
-      <w:r>
-        <w:rPr>
-          <w:rFonts w:ascii="David" w:hAnsi="David" w:cs="David"/>
-          <w:sz w:val="24"/>
-          <w:szCs w:val="24"/>
-        </w:rPr>
-        <w:t>P + 1</w:t>
-      </w:r>
-      <w:r>
-        <w:rPr>
-          <w:rFonts w:ascii="David" w:hAnsi="David" w:cs="David"/>
-          <w:sz w:val="24"/>
-          <w:szCs w:val="24"/>
-          <w:rtl/>
-        </w:rPr>
-        <w:t xml:space="preserve"> מקרב</w:t>
-      </w:r>
-      <w:r>
-        <w:rPr>
-          <w:rFonts w:ascii="David" w:hAnsi="David" w:cs="David" w:hint="cs"/>
-          <w:sz w:val="24"/>
-          <w:szCs w:val="24"/>
-          <w:rtl/>
-        </w:rPr>
-        <w:t xml:space="preserve"> בווריאציית הבעיה שלנו, </w:t>
-      </w:r>
-      <w:r>
-        <w:rPr>
-          <w:rFonts w:ascii="David" w:hAnsi="David" w:cs="David"/>
-          <w:sz w:val="24"/>
-          <w:szCs w:val="24"/>
-          <w:rtl/>
-        </w:rPr>
-        <w:t xml:space="preserve">כאשר </w:t>
-      </w:r>
-      <w:r>
-        <w:rPr>
-          <w:rFonts w:ascii="David" w:hAnsi="David" w:cs="David"/>
-          <w:sz w:val="24"/>
-          <w:szCs w:val="24"/>
-        </w:rPr>
-        <w:t>P</w:t>
-      </w:r>
-      <w:r>
-        <w:rPr>
-          <w:rFonts w:ascii="David" w:hAnsi="David" w:cs="David"/>
-          <w:sz w:val="24"/>
-          <w:szCs w:val="24"/>
-          <w:rtl/>
-        </w:rPr>
-        <w:t xml:space="preserve"> הוא מספר </w:t>
-      </w:r>
-      <w:r>
-        <w:rPr>
-          <w:rFonts w:ascii="David" w:hAnsi="David" w:cs="David" w:hint="cs"/>
-          <w:sz w:val="24"/>
-          <w:szCs w:val="24"/>
-          <w:rtl/>
-        </w:rPr>
-        <w:t xml:space="preserve">סוגי </w:t>
-      </w:r>
-      <w:r>
-        <w:rPr>
-          <w:rFonts w:ascii="David" w:hAnsi="David" w:cs="David"/>
-          <w:sz w:val="24"/>
-          <w:szCs w:val="24"/>
-          <w:rtl/>
-        </w:rPr>
-        <w:t>המעבדים</w:t>
-      </w:r>
-      <w:r>
-        <w:rPr>
-          <w:rFonts w:ascii="David" w:hAnsi="David" w:cs="David" w:hint="cs"/>
-          <w:sz w:val="24"/>
-          <w:szCs w:val="24"/>
-          <w:rtl/>
-        </w:rPr>
-        <w:t>. בנוסף לכך החמדן חסכן במשאבים מכיוון שהוא לא מתחזק</w:t>
-      </w:r>
-      <w:r>
-        <w:rPr>
-          <w:rFonts w:ascii="David" w:hAnsi="David" w:cs="David" w:hint="cs"/>
-          <w:sz w:val="24"/>
-          <w:szCs w:val="24"/>
-          <w:rtl/>
-        </w:rPr>
-        <w:t xml:space="preserve"> מבנה נתונים מלבד תור\רשימה של משימות מוכנות.</w:t>
-      </w:r>
-      <w:r>
-        <w:rPr>
-          <w:rFonts w:ascii="David" w:hAnsi="David" w:cs="David"/>
-          <w:sz w:val="24"/>
-          <w:szCs w:val="24"/>
-          <w:rtl/>
-        </w:rPr>
-        <w:br/>
-      </w:r>
-      <w:r>
-        <w:rPr>
-          <w:rFonts w:ascii="David" w:hAnsi="David" w:cs="David"/>
-          <w:sz w:val="24"/>
-          <w:szCs w:val="24"/>
-          <w:rtl/>
-        </w:rPr>
-        <w:br/>
-      </w:r>
+          <w:rFonts w:asciiTheme="minorBidi" w:hAnsiTheme="minorBidi" w:cstheme="minorBidi"/>
+          <w:sz w:val="24"/>
+          <w:szCs w:val="24"/>
+          <w:rtl/>
+        </w:rPr>
+      </w:pPr>
     </w:p>
     <w:p>
       <w:pPr>
+        <w:spacing w:line="360" w:lineRule="auto"/>
+        <w:ind w:left="720"/>
+        <w:jc w:val="left"/>
+        <w:rPr>
+          <w:rFonts w:asciiTheme="minorBidi" w:hAnsiTheme="minorBidi" w:cstheme="minorBidi"/>
+          <w:sz w:val="24"/>
+          <w:szCs w:val="24"/>
+        </w:rPr>
+      </w:pPr>
+      <w:r>
+        <w:rPr>
+          <w:rFonts w:asciiTheme="minorBidi" w:hAnsiTheme="minorBidi" w:cstheme="minorBidi" w:hint="cs"/>
+          <w:sz w:val="24"/>
+          <w:szCs w:val="24"/>
+          <w:rtl/>
+        </w:rPr>
+        <w:t>נוכל לחשוב על המשימות כאילו הן מסודרות בתוך גרף מכוון ללא מעגלים (</w:t>
+      </w:r>
+      <w:r>
+        <w:rPr>
+          <w:rFonts w:asciiTheme="minorBidi" w:hAnsiTheme="minorBidi" w:cstheme="minorBidi" w:hint="cs"/>
+          <w:sz w:val="24"/>
+          <w:szCs w:val="24"/>
+        </w:rPr>
+        <w:t>DAG</w:t>
+      </w:r>
+      <w:r>
+        <w:rPr>
+          <w:rFonts w:asciiTheme="minorBidi" w:hAnsiTheme="minorBidi" w:cstheme="minorBidi" w:hint="cs"/>
+          <w:sz w:val="24"/>
+          <w:szCs w:val="24"/>
+          <w:rtl/>
+        </w:rPr>
+        <w:t xml:space="preserve">) כאשר כל צומת היא משימה, וכל קשת מסמלת את התלות בין המשימה שהקשת יוצאת ממנה, </w:t>
+      </w:r>
+      <w:r>
+        <w:rPr>
+          <w:rFonts w:asciiTheme="minorBidi" w:hAnsiTheme="minorBidi" w:cstheme="minorBidi" w:hint="cs"/>
+          <w:sz w:val="24"/>
+          <w:szCs w:val="24"/>
+          <w:rtl/>
+        </w:rPr>
+        <w:t>למשימה אליה היא נכנסת. תלות זו מתבטאת בכך שמשימה שתלויה במשימ</w:t>
+      </w:r>
+      <w:r>
+        <w:rPr>
+          <w:rFonts w:asciiTheme="minorBidi" w:hAnsiTheme="minorBidi" w:cstheme="minorBidi" w:hint="cs"/>
+          <w:sz w:val="24"/>
+          <w:szCs w:val="24"/>
+          <w:rtl/>
+        </w:rPr>
+        <w:t>ות</w:t>
+      </w:r>
+      <w:r>
+        <w:rPr>
+          <w:rFonts w:asciiTheme="minorBidi" w:hAnsiTheme="minorBidi" w:cstheme="minorBidi" w:hint="cs"/>
+          <w:sz w:val="24"/>
+          <w:szCs w:val="24"/>
+          <w:rtl/>
+        </w:rPr>
+        <w:t xml:space="preserve"> אחר</w:t>
+      </w:r>
+      <w:r>
+        <w:rPr>
+          <w:rFonts w:asciiTheme="minorBidi" w:hAnsiTheme="minorBidi" w:cstheme="minorBidi" w:hint="cs"/>
+          <w:sz w:val="24"/>
+          <w:szCs w:val="24"/>
+          <w:rtl/>
+        </w:rPr>
+        <w:t>ו</w:t>
+      </w:r>
+      <w:r>
+        <w:rPr>
+          <w:rFonts w:asciiTheme="minorBidi" w:hAnsiTheme="minorBidi" w:cstheme="minorBidi" w:hint="cs"/>
+          <w:sz w:val="24"/>
+          <w:szCs w:val="24"/>
+          <w:rtl/>
+        </w:rPr>
+        <w:t>ת צריכה לחכות לסוף הריצה של</w:t>
+      </w:r>
+      <w:r>
+        <w:rPr>
+          <w:rFonts w:asciiTheme="minorBidi" w:hAnsiTheme="minorBidi" w:cstheme="minorBidi" w:hint="cs"/>
+          <w:sz w:val="24"/>
+          <w:szCs w:val="24"/>
+          <w:rtl/>
+        </w:rPr>
+        <w:t xml:space="preserve"> כלל</w:t>
+      </w:r>
+      <w:r>
+        <w:rPr>
+          <w:rFonts w:asciiTheme="minorBidi" w:hAnsiTheme="minorBidi" w:cstheme="minorBidi" w:hint="cs"/>
+          <w:sz w:val="24"/>
+          <w:szCs w:val="24"/>
+          <w:rtl/>
+        </w:rPr>
+        <w:t xml:space="preserve"> המשימ</w:t>
+      </w:r>
+      <w:r>
+        <w:rPr>
+          <w:rFonts w:asciiTheme="minorBidi" w:hAnsiTheme="minorBidi" w:cstheme="minorBidi" w:hint="cs"/>
+          <w:sz w:val="24"/>
+          <w:szCs w:val="24"/>
+          <w:rtl/>
+        </w:rPr>
+        <w:t>ות</w:t>
+      </w:r>
+      <w:r>
+        <w:rPr>
+          <w:rFonts w:asciiTheme="minorBidi" w:hAnsiTheme="minorBidi" w:cstheme="minorBidi" w:hint="cs"/>
+          <w:sz w:val="24"/>
+          <w:szCs w:val="24"/>
+          <w:rtl/>
+        </w:rPr>
+        <w:t xml:space="preserve"> שהיא תלויה בה</w:t>
+      </w:r>
+      <w:r>
+        <w:rPr>
+          <w:rFonts w:asciiTheme="minorBidi" w:hAnsiTheme="minorBidi" w:cstheme="minorBidi" w:hint="cs"/>
+          <w:sz w:val="24"/>
+          <w:szCs w:val="24"/>
+          <w:rtl/>
+        </w:rPr>
+        <w:t>ן</w:t>
+      </w:r>
+      <w:r>
+        <w:rPr>
+          <w:rFonts w:asciiTheme="minorBidi" w:hAnsiTheme="minorBidi" w:cstheme="minorBidi" w:hint="cs"/>
+          <w:sz w:val="24"/>
+          <w:szCs w:val="24"/>
+          <w:rtl/>
+        </w:rPr>
+        <w:t>.</w:t>
+      </w:r>
+      <w:r>
+        <w:rPr>
+          <w:rFonts w:asciiTheme="minorBidi" w:hAnsiTheme="minorBidi" w:cstheme="minorBidi"/>
+          <w:i/>
+          <w:iCs/>
+          <w:sz w:val="24"/>
+          <w:szCs w:val="24"/>
+        </w:rPr>
+        <w:br/>
+      </w:r>
+      <w:r>
+        <w:rPr>
+          <w:rFonts w:asciiTheme="minorBidi" w:hAnsiTheme="minorBidi" w:cstheme="minorBidi"/>
+          <w:i/>
+          <w:iCs/>
+          <w:sz w:val="24"/>
+          <w:szCs w:val="24"/>
+        </w:rPr>
+        <w:br/>
+      </w:r>
+      <w:r>
+        <w:rPr>
+          <w:rFonts w:asciiTheme="minorBidi" w:hAnsiTheme="minorBidi" w:cstheme="minorBidi"/>
+          <w:sz w:val="24"/>
+          <w:szCs w:val="24"/>
+          <w:rtl/>
+        </w:rPr>
+        <w:t>מאז שנות ה 90, עולם המחשוב המבוזר צמח</w:t>
+      </w:r>
+      <w:r>
+        <w:rPr>
+          <w:rFonts w:asciiTheme="minorBidi" w:hAnsiTheme="minorBidi" w:cstheme="minorBidi"/>
+          <w:sz w:val="24"/>
+          <w:szCs w:val="24"/>
+          <w:rtl/>
+        </w:rPr>
+        <w:t>.</w:t>
+      </w:r>
+      <w:r>
+        <w:rPr>
+          <w:rFonts w:asciiTheme="minorBidi" w:hAnsiTheme="minorBidi" w:cstheme="minorBidi"/>
+          <w:sz w:val="24"/>
+          <w:szCs w:val="24"/>
+          <w:rtl/>
+        </w:rPr>
+        <w:t xml:space="preserve"> עקב כך התפשטו רשתות מחשבים גדולות ומורכבות יותר, בנוסף לשימוש </w:t>
+      </w:r>
+      <w:r>
+        <w:rPr>
+          <w:rFonts w:asciiTheme="minorBidi" w:hAnsiTheme="minorBidi" w:cstheme="minorBidi"/>
+          <w:sz w:val="24"/>
+          <w:szCs w:val="24"/>
+          <w:rtl/>
+        </w:rPr>
+        <w:br/>
+      </w:r>
+      <w:r>
+        <w:rPr>
+          <w:rFonts w:asciiTheme="minorBidi" w:hAnsiTheme="minorBidi" w:cstheme="minorBidi"/>
+          <w:sz w:val="24"/>
+          <w:szCs w:val="24"/>
+          <w:rtl/>
+        </w:rPr>
+        <w:lastRenderedPageBreak/>
+        <w:br/>
+      </w:r>
+      <w:r>
+        <w:rPr>
+          <w:rFonts w:asciiTheme="minorBidi" w:hAnsiTheme="minorBidi" w:cstheme="minorBidi"/>
+          <w:sz w:val="24"/>
+          <w:szCs w:val="24"/>
+          <w:rtl/>
+        </w:rPr>
+        <w:t>בארכיטקטורות</w:t>
+      </w:r>
+      <w:r>
+        <w:rPr>
+          <w:rFonts w:asciiTheme="minorBidi" w:hAnsiTheme="minorBidi" w:cstheme="minorBidi"/>
+          <w:sz w:val="24"/>
+          <w:szCs w:val="24"/>
+          <w:rtl/>
+        </w:rPr>
+        <w:br/>
+      </w:r>
+      <w:r>
+        <w:rPr>
+          <w:rFonts w:asciiTheme="minorBidi" w:hAnsiTheme="minorBidi" w:cstheme="minorBidi"/>
+          <w:sz w:val="24"/>
+          <w:szCs w:val="24"/>
+        </w:rPr>
+        <w:t>client-server</w:t>
+      </w:r>
+      <w:r>
+        <w:rPr>
+          <w:rFonts w:asciiTheme="minorBidi" w:hAnsiTheme="minorBidi" w:cstheme="minorBidi"/>
+          <w:sz w:val="24"/>
+          <w:szCs w:val="24"/>
+          <w:rtl/>
+        </w:rPr>
+        <w:t xml:space="preserve">. תהליך זה </w:t>
+      </w:r>
+      <w:r>
+        <w:rPr>
+          <w:rFonts w:asciiTheme="minorBidi" w:hAnsiTheme="minorBidi" w:cstheme="minorBidi"/>
+          <w:sz w:val="24"/>
+          <w:szCs w:val="24"/>
+          <w:rtl/>
+        </w:rPr>
+        <w:t>הביא לצורך גדול יותר בתזמון מעבדים, שכן המערכות המורכבות האלה דרשו תיאום וניהול יעיל של משאבי המערכת.</w:t>
+      </w:r>
+      <w:r>
+        <w:rPr>
+          <w:rFonts w:asciiTheme="minorBidi" w:hAnsiTheme="minorBidi" w:cstheme="minorBidi"/>
+          <w:sz w:val="24"/>
+          <w:szCs w:val="24"/>
+          <w:rtl/>
+        </w:rPr>
+        <w:t xml:space="preserve"> </w:t>
+      </w:r>
+      <w:r>
+        <w:rPr>
+          <w:rFonts w:asciiTheme="minorBidi" w:hAnsiTheme="minorBidi" w:cstheme="minorBidi"/>
+          <w:sz w:val="24"/>
+          <w:szCs w:val="24"/>
+          <w:rtl/>
+        </w:rPr>
+        <w:t>על מנת למקסם את רווחיהם, חברות</w:t>
+      </w:r>
+      <w:r>
+        <w:rPr>
+          <w:rFonts w:asciiTheme="minorBidi" w:hAnsiTheme="minorBidi" w:cstheme="minorBidi"/>
+          <w:sz w:val="24"/>
+          <w:szCs w:val="24"/>
+          <w:rtl/>
+        </w:rPr>
+        <w:t xml:space="preserve"> הענן</w:t>
+      </w:r>
+      <w:r>
+        <w:rPr>
+          <w:rFonts w:asciiTheme="minorBidi" w:hAnsiTheme="minorBidi" w:cstheme="minorBidi"/>
+          <w:sz w:val="24"/>
+          <w:szCs w:val="24"/>
+          <w:rtl/>
+        </w:rPr>
+        <w:t xml:space="preserve"> </w:t>
+      </w:r>
+      <w:r>
+        <w:rPr>
+          <w:rFonts w:asciiTheme="minorBidi" w:hAnsiTheme="minorBidi" w:cstheme="minorBidi"/>
+          <w:sz w:val="24"/>
+          <w:szCs w:val="24"/>
+          <w:rtl/>
+        </w:rPr>
+        <w:t>שאפו (ושואפות)</w:t>
+      </w:r>
+      <w:r>
+        <w:rPr>
+          <w:rFonts w:asciiTheme="minorBidi" w:hAnsiTheme="minorBidi" w:cstheme="minorBidi"/>
+          <w:sz w:val="24"/>
+          <w:szCs w:val="24"/>
+          <w:rtl/>
+        </w:rPr>
+        <w:t xml:space="preserve"> "לשבץ" כמה שיותר משימות בזמן הקצר ביותר (מזעור זמן ה </w:t>
+      </w:r>
+      <w:r>
+        <w:rPr>
+          <w:rFonts w:asciiTheme="minorBidi" w:hAnsiTheme="minorBidi" w:cstheme="minorBidi"/>
+          <w:sz w:val="24"/>
+          <w:szCs w:val="24"/>
+        </w:rPr>
+        <w:t>idle</w:t>
+      </w:r>
+      <w:r>
+        <w:rPr>
+          <w:rFonts w:asciiTheme="minorBidi" w:hAnsiTheme="minorBidi" w:cstheme="minorBidi"/>
+          <w:sz w:val="24"/>
+          <w:szCs w:val="24"/>
+          <w:rtl/>
+        </w:rPr>
+        <w:t xml:space="preserve"> של המעבדים)</w:t>
+      </w:r>
+      <w:r>
+        <w:rPr>
+          <w:rFonts w:asciiTheme="minorBidi" w:hAnsiTheme="minorBidi" w:cstheme="minorBidi"/>
+          <w:sz w:val="24"/>
+          <w:szCs w:val="24"/>
+          <w:rtl/>
+        </w:rPr>
+        <w:t>.</w:t>
+      </w:r>
+      <w:r>
+        <w:rPr>
+          <w:rFonts w:asciiTheme="minorBidi" w:hAnsiTheme="minorBidi" w:cstheme="minorBidi"/>
+          <w:sz w:val="24"/>
+          <w:szCs w:val="24"/>
+          <w:rtl/>
+        </w:rPr>
+        <w:br/>
+      </w:r>
+      <w:r>
+        <w:rPr>
+          <w:rFonts w:asciiTheme="minorBidi" w:hAnsiTheme="minorBidi" w:cstheme="minorBidi"/>
+          <w:sz w:val="24"/>
+          <w:szCs w:val="24"/>
+          <w:rtl/>
+        </w:rPr>
+        <w:br/>
+      </w:r>
+      <w:r>
+        <w:rPr>
+          <w:rFonts w:asciiTheme="minorBidi" w:hAnsiTheme="minorBidi" w:cstheme="minorBidi"/>
+          <w:sz w:val="24"/>
+          <w:szCs w:val="24"/>
+          <w:rtl/>
+        </w:rPr>
+        <w:t>בנוסף להתפתחות הענן, התפתחות הלמידה העמוקה באמצעות רשתות נוירונים עמוקות דרש פיתוח מעבדים מסוג חדש, המעבדים החדשים הותאמו עבור עיבוד מרובה משימות (כגון עיבוד מקבילי של מידע בכמויות עצומות). התפתחות הגרפיקה הביא</w:t>
+      </w:r>
+      <w:r>
+        <w:rPr>
+          <w:rFonts w:asciiTheme="minorBidi" w:hAnsiTheme="minorBidi" w:cstheme="minorBidi"/>
+          <w:sz w:val="24"/>
+          <w:szCs w:val="24"/>
+          <w:rtl/>
+        </w:rPr>
+        <w:t>ה</w:t>
+      </w:r>
+      <w:r>
+        <w:rPr>
+          <w:rFonts w:asciiTheme="minorBidi" w:hAnsiTheme="minorBidi" w:cstheme="minorBidi"/>
+          <w:sz w:val="24"/>
+          <w:szCs w:val="24"/>
+          <w:rtl/>
+        </w:rPr>
+        <w:t xml:space="preserve"> להפצת המעבדים החדשים הללו שתמכו בעיבוד גרפי. עם הלמידה העמוקה, עלה הצורך בתזמון מעבדים מסוגים שונים המותאמים למשימות ספציפיות על מנת לתמוך במטלות שדורשות חישובים מורכבים</w:t>
+      </w:r>
+      <w:r>
+        <w:rPr>
+          <w:rFonts w:asciiTheme="minorBidi" w:hAnsiTheme="minorBidi" w:cstheme="minorBidi"/>
+          <w:sz w:val="24"/>
+          <w:szCs w:val="24"/>
+          <w:rtl/>
+        </w:rPr>
+        <w:t>, מקביליים</w:t>
+      </w:r>
+      <w:r>
+        <w:rPr>
+          <w:rFonts w:asciiTheme="minorBidi" w:hAnsiTheme="minorBidi" w:cstheme="minorBidi"/>
+          <w:sz w:val="24"/>
+          <w:szCs w:val="24"/>
+          <w:rtl/>
+        </w:rPr>
+        <w:t xml:space="preserve"> ומהירים.</w:t>
+      </w:r>
+    </w:p>
+    <w:p>
+      <w:pPr>
+        <w:spacing w:line="360" w:lineRule="auto"/>
+        <w:ind w:left="720"/>
+        <w:jc w:val="left"/>
+        <w:rPr>
+          <w:rFonts w:asciiTheme="minorBidi" w:hAnsiTheme="minorBidi" w:cstheme="minorBidi"/>
+          <w:sz w:val="24"/>
+          <w:szCs w:val="24"/>
+          <w:rtl/>
+        </w:rPr>
+      </w:pPr>
+      <w:r>
+        <w:rPr>
+          <w:rFonts w:asciiTheme="minorBidi" w:hAnsiTheme="minorBidi" w:cstheme="minorBidi"/>
+          <w:sz w:val="24"/>
+          <w:szCs w:val="24"/>
+        </w:rPr>
+        <w:br/>
+      </w:r>
+      <w:r>
+        <w:rPr>
+          <w:rFonts w:asciiTheme="minorBidi" w:hAnsiTheme="minorBidi" w:cstheme="minorBidi"/>
+          <w:sz w:val="24"/>
+          <w:szCs w:val="24"/>
+          <w:rtl/>
+        </w:rPr>
+        <w:t xml:space="preserve">הפרויקט שלנו </w:t>
+      </w:r>
+      <w:r>
+        <w:rPr>
+          <w:rFonts w:asciiTheme="minorBidi" w:hAnsiTheme="minorBidi" w:cstheme="minorBidi"/>
+          <w:sz w:val="24"/>
+          <w:szCs w:val="24"/>
+          <w:rtl/>
+        </w:rPr>
+        <w:t>הוא גם פרויקט תעשייתי, בשיתוף עם</w:t>
+      </w:r>
+      <w:r>
+        <w:rPr>
+          <w:rFonts w:asciiTheme="minorBidi" w:hAnsiTheme="minorBidi" w:cstheme="minorBidi"/>
+          <w:sz w:val="24"/>
+          <w:szCs w:val="24"/>
+          <w:rtl/>
+        </w:rPr>
+        <w:t xml:space="preserve"> חברת</w:t>
+      </w:r>
+      <w:r>
+        <w:rPr>
+          <w:rFonts w:asciiTheme="minorBidi" w:hAnsiTheme="minorBidi" w:cstheme="minorBidi"/>
+          <w:sz w:val="24"/>
+          <w:szCs w:val="24"/>
+          <w:rtl/>
+        </w:rPr>
+        <w:t xml:space="preserve"> </w:t>
+      </w:r>
+      <w:r>
+        <w:rPr>
+          <w:rFonts w:asciiTheme="minorBidi" w:hAnsiTheme="minorBidi" w:cstheme="minorBidi"/>
+          <w:sz w:val="24"/>
+          <w:szCs w:val="24"/>
+        </w:rPr>
+        <w:t>Mobileye</w:t>
+      </w:r>
+      <w:r>
+        <w:rPr>
+          <w:rFonts w:asciiTheme="minorBidi" w:hAnsiTheme="minorBidi" w:cstheme="minorBidi"/>
+          <w:sz w:val="24"/>
+          <w:szCs w:val="24"/>
+          <w:rtl/>
+        </w:rPr>
+        <w:t xml:space="preserve"> והמנחה התעשייתי יוסי קרייניו</w:t>
+      </w:r>
+      <w:r>
+        <w:rPr>
+          <w:rFonts w:asciiTheme="minorBidi" w:hAnsiTheme="minorBidi" w:cstheme="minorBidi"/>
+          <w:sz w:val="24"/>
+          <w:szCs w:val="24"/>
+          <w:rtl/>
+        </w:rPr>
+        <w:t>. בנוסף למערכות ענן,</w:t>
+      </w:r>
+      <w:r>
+        <w:rPr>
+          <w:rFonts w:asciiTheme="minorBidi" w:hAnsiTheme="minorBidi" w:cstheme="minorBidi"/>
+          <w:sz w:val="24"/>
+          <w:szCs w:val="24"/>
+          <w:rtl/>
+        </w:rPr>
+        <w:t xml:space="preserve"> </w:t>
+      </w:r>
+      <w:r>
+        <w:rPr>
+          <w:rFonts w:asciiTheme="minorBidi" w:hAnsiTheme="minorBidi" w:cstheme="minorBidi"/>
+          <w:sz w:val="24"/>
+          <w:szCs w:val="24"/>
+          <w:rtl/>
+        </w:rPr>
+        <w:t xml:space="preserve">למערכות </w:t>
+      </w:r>
+      <w:r>
+        <w:rPr>
+          <w:rFonts w:asciiTheme="minorBidi" w:hAnsiTheme="minorBidi" w:cstheme="minorBidi"/>
+          <w:sz w:val="24"/>
+          <w:szCs w:val="24"/>
+          <w:rtl/>
+        </w:rPr>
+        <w:t>ה</w:t>
+      </w:r>
+      <w:r>
+        <w:rPr>
+          <w:rFonts w:asciiTheme="minorBidi" w:hAnsiTheme="minorBidi" w:cstheme="minorBidi"/>
+          <w:sz w:val="24"/>
+          <w:szCs w:val="24"/>
+          <w:rtl/>
+        </w:rPr>
+        <w:t xml:space="preserve">פועלות בזמן אמת כמו אלה </w:t>
+      </w:r>
+      <w:r>
+        <w:rPr>
+          <w:rFonts w:asciiTheme="minorBidi" w:hAnsiTheme="minorBidi" w:cstheme="minorBidi"/>
+          <w:sz w:val="24"/>
+          <w:szCs w:val="24"/>
+          <w:rtl/>
+        </w:rPr>
+        <w:t xml:space="preserve">המפותחות על ידי </w:t>
+      </w:r>
+      <w:r>
+        <w:rPr>
+          <w:rFonts w:asciiTheme="minorBidi" w:hAnsiTheme="minorBidi" w:cstheme="minorBidi"/>
+          <w:sz w:val="24"/>
+          <w:szCs w:val="24"/>
+        </w:rPr>
+        <w:t>Mobileye</w:t>
+      </w:r>
+      <w:r>
+        <w:rPr>
+          <w:rFonts w:asciiTheme="minorBidi" w:hAnsiTheme="minorBidi" w:cstheme="minorBidi"/>
+          <w:sz w:val="24"/>
+          <w:szCs w:val="24"/>
+          <w:rtl/>
+        </w:rPr>
+        <w:t xml:space="preserve"> (העוסקת ב</w:t>
+      </w:r>
+      <w:r>
+        <w:rPr>
+          <w:rFonts w:asciiTheme="minorBidi" w:hAnsiTheme="minorBidi" w:cstheme="minorBidi"/>
+          <w:sz w:val="24"/>
+          <w:szCs w:val="24"/>
+          <w:rtl/>
+        </w:rPr>
+        <w:t>פיתוח מערכות נהיגה אוטונומית</w:t>
+      </w:r>
+      <w:r>
+        <w:rPr>
+          <w:rFonts w:asciiTheme="minorBidi" w:hAnsiTheme="minorBidi" w:cstheme="minorBidi"/>
+          <w:sz w:val="24"/>
+          <w:szCs w:val="24"/>
+          <w:rtl/>
+        </w:rPr>
+        <w:t xml:space="preserve">) עולה </w:t>
+      </w:r>
+      <w:r>
+        <w:rPr>
+          <w:rFonts w:asciiTheme="minorBidi" w:hAnsiTheme="minorBidi" w:cstheme="minorBidi"/>
+          <w:sz w:val="24"/>
+          <w:szCs w:val="24"/>
+          <w:rtl/>
+        </w:rPr>
+        <w:t xml:space="preserve">הדרישה לאלגוריתמים יעילים </w:t>
+      </w:r>
+      <w:r>
+        <w:rPr>
+          <w:rFonts w:asciiTheme="minorBidi" w:hAnsiTheme="minorBidi" w:cstheme="minorBidi"/>
+          <w:sz w:val="24"/>
+          <w:szCs w:val="24"/>
+          <w:rtl/>
+        </w:rPr>
+        <w:t>ש</w:t>
+      </w:r>
+      <w:r>
+        <w:rPr>
+          <w:rFonts w:asciiTheme="minorBidi" w:hAnsiTheme="minorBidi" w:cstheme="minorBidi"/>
+          <w:sz w:val="24"/>
+          <w:szCs w:val="24"/>
+          <w:rtl/>
+        </w:rPr>
+        <w:t>יתזמנו משימות בזמן מינימלי, וישתמשו בחומרה יי</w:t>
+      </w:r>
+      <w:r>
+        <w:rPr>
+          <w:rFonts w:asciiTheme="minorBidi" w:hAnsiTheme="minorBidi" w:cstheme="minorBidi"/>
+          <w:sz w:val="24"/>
+          <w:szCs w:val="24"/>
+          <w:rtl/>
+        </w:rPr>
+        <w:t>ע</w:t>
+      </w:r>
+      <w:r>
+        <w:rPr>
+          <w:rFonts w:asciiTheme="minorBidi" w:hAnsiTheme="minorBidi" w:cstheme="minorBidi"/>
+          <w:sz w:val="24"/>
+          <w:szCs w:val="24"/>
+          <w:rtl/>
+        </w:rPr>
+        <w:t xml:space="preserve">ודית </w:t>
+      </w:r>
+      <w:r>
+        <w:rPr>
+          <w:rFonts w:asciiTheme="minorBidi" w:hAnsiTheme="minorBidi" w:cstheme="minorBidi"/>
+          <w:sz w:val="24"/>
+          <w:szCs w:val="24"/>
+          <w:rtl/>
+        </w:rPr>
+        <w:t>ה</w:t>
+      </w:r>
+      <w:r>
+        <w:rPr>
+          <w:rFonts w:asciiTheme="minorBidi" w:hAnsiTheme="minorBidi" w:cstheme="minorBidi"/>
+          <w:sz w:val="24"/>
+          <w:szCs w:val="24"/>
+          <w:rtl/>
+        </w:rPr>
+        <w:t>מתאימה למשימות ספציפיות.</w:t>
+      </w:r>
+    </w:p>
+    <w:p>
+      <w:pPr>
+        <w:spacing w:line="360" w:lineRule="auto"/>
+        <w:ind w:left="720"/>
+        <w:jc w:val="left"/>
+        <w:rPr>
+          <w:rFonts w:asciiTheme="minorBidi" w:hAnsiTheme="minorBidi" w:cstheme="minorBidi"/>
+          <w:sz w:val="24"/>
+          <w:szCs w:val="24"/>
+        </w:rPr>
+      </w:pPr>
+      <w:r>
+        <w:rPr>
+          <w:rFonts w:asciiTheme="minorBidi" w:hAnsiTheme="minorBidi" w:cstheme="minorBidi"/>
+          <w:sz w:val="24"/>
+          <w:szCs w:val="24"/>
+          <w:rtl/>
+        </w:rPr>
+        <w:t xml:space="preserve">במערכות כמו של </w:t>
+      </w:r>
+      <w:r>
+        <w:rPr>
+          <w:rFonts w:asciiTheme="minorBidi" w:hAnsiTheme="minorBidi" w:cstheme="minorBidi"/>
+          <w:sz w:val="24"/>
+          <w:szCs w:val="24"/>
+        </w:rPr>
+        <w:t>Mobileye</w:t>
+      </w:r>
+      <w:r>
+        <w:rPr>
+          <w:rFonts w:asciiTheme="minorBidi" w:hAnsiTheme="minorBidi" w:cstheme="minorBidi"/>
+          <w:sz w:val="24"/>
+          <w:szCs w:val="24"/>
+          <w:rtl/>
+        </w:rPr>
+        <w:t>, שעוסקות בעיבוד תמונה וקבלת החלטות בזמן אמת, חוץ מדרישה למהירות ביצוע מרבית, ישנו גם צורך באמינות ובדיוק גבוה. אלגוריתמי תזמון ישפרו את יכולת המערכת לתפקד בזמן אמת.</w:t>
+      </w:r>
+      <w:r>
+        <w:rPr>
+          <w:rFonts w:asciiTheme="minorBidi" w:hAnsiTheme="minorBidi" w:cstheme="minorBidi"/>
+          <w:sz w:val="24"/>
+          <w:szCs w:val="24"/>
+          <w:rtl/>
+        </w:rPr>
+        <w:br/>
+      </w:r>
+      <w:r>
+        <w:rPr>
+          <w:rFonts w:asciiTheme="minorBidi" w:hAnsiTheme="minorBidi" w:cstheme="minorBidi"/>
+          <w:sz w:val="24"/>
+          <w:szCs w:val="24"/>
+          <w:rtl/>
+        </w:rPr>
+        <w:br/>
+      </w:r>
+      <w:r>
+        <w:rPr>
+          <w:rFonts w:asciiTheme="minorBidi" w:hAnsiTheme="minorBidi" w:cstheme="minorBidi"/>
+          <w:sz w:val="24"/>
+          <w:szCs w:val="24"/>
+          <w:rtl/>
+        </w:rPr>
+        <w:t xml:space="preserve">כיום בתעשייה משתמשים באלגוריתם </w:t>
+      </w:r>
+      <w:r>
+        <w:rPr>
+          <w:rFonts w:asciiTheme="minorBidi" w:hAnsiTheme="minorBidi" w:cstheme="minorBidi"/>
+          <w:sz w:val="24"/>
+          <w:szCs w:val="24"/>
+          <w:rtl/>
+        </w:rPr>
+        <w:t xml:space="preserve">תזמון </w:t>
+      </w:r>
+      <w:r>
+        <w:rPr>
+          <w:rFonts w:asciiTheme="minorBidi" w:hAnsiTheme="minorBidi" w:cstheme="minorBidi"/>
+          <w:sz w:val="24"/>
+          <w:szCs w:val="24"/>
+          <w:rtl/>
+        </w:rPr>
+        <w:t>חמדן</w:t>
+      </w:r>
+      <w:r>
+        <w:rPr>
+          <w:rFonts w:asciiTheme="minorBidi" w:hAnsiTheme="minorBidi" w:cstheme="minorBidi"/>
+          <w:sz w:val="24"/>
+          <w:szCs w:val="24"/>
+          <w:rtl/>
+        </w:rPr>
+        <w:t>.</w:t>
+      </w:r>
+      <w:r>
+        <w:rPr>
+          <w:rFonts w:asciiTheme="minorBidi" w:hAnsiTheme="minorBidi" w:cstheme="minorBidi"/>
+          <w:sz w:val="24"/>
+          <w:szCs w:val="24"/>
+          <w:rtl/>
+        </w:rPr>
+        <w:t xml:space="preserve"> אלגוריתם זה משבץ משימה מוכנה למעבד פנוי באופן שרירותי.</w:t>
+      </w:r>
+      <w:r>
+        <w:rPr>
+          <w:rFonts w:asciiTheme="minorBidi" w:hAnsiTheme="minorBidi" w:cstheme="minorBidi"/>
+          <w:sz w:val="24"/>
+          <w:szCs w:val="24"/>
+          <w:rtl/>
+        </w:rPr>
+        <w:t xml:space="preserve"> </w:t>
+      </w:r>
+      <w:r>
+        <w:rPr>
+          <w:rFonts w:asciiTheme="minorBidi" w:hAnsiTheme="minorBidi" w:cstheme="minorBidi"/>
+          <w:sz w:val="24"/>
+          <w:szCs w:val="24"/>
+          <w:rtl/>
+        </w:rPr>
+        <w:t xml:space="preserve">האלגוריתם החמדן הוא </w:t>
+      </w:r>
+      <w:r>
+        <w:rPr>
+          <w:rFonts w:asciiTheme="minorBidi" w:hAnsiTheme="minorBidi" w:cstheme="minorBidi"/>
+          <w:sz w:val="24"/>
+          <w:szCs w:val="24"/>
+        </w:rPr>
+        <w:t>P + 1</w:t>
+      </w:r>
+      <w:r>
+        <w:rPr>
+          <w:rFonts w:asciiTheme="minorBidi" w:hAnsiTheme="minorBidi" w:cstheme="minorBidi"/>
+          <w:sz w:val="24"/>
+          <w:szCs w:val="24"/>
+          <w:rtl/>
+        </w:rPr>
+        <w:t xml:space="preserve"> מקרב</w:t>
+      </w:r>
+      <w:r>
+        <w:rPr>
+          <w:rFonts w:asciiTheme="minorBidi" w:hAnsiTheme="minorBidi" w:cstheme="minorBidi"/>
+          <w:sz w:val="24"/>
+          <w:szCs w:val="24"/>
+          <w:rtl/>
+        </w:rPr>
+        <w:t xml:space="preserve"> בווריאציית הבעיה שלנו, </w:t>
+      </w:r>
+      <w:r>
+        <w:rPr>
+          <w:rFonts w:asciiTheme="minorBidi" w:hAnsiTheme="minorBidi" w:cstheme="minorBidi"/>
+          <w:sz w:val="24"/>
+          <w:szCs w:val="24"/>
+          <w:rtl/>
+        </w:rPr>
+        <w:t xml:space="preserve">כאשר </w:t>
+      </w:r>
+      <w:r>
+        <w:rPr>
+          <w:rFonts w:asciiTheme="minorBidi" w:hAnsiTheme="minorBidi" w:cstheme="minorBidi"/>
+          <w:sz w:val="24"/>
+          <w:szCs w:val="24"/>
+        </w:rPr>
+        <w:t>P</w:t>
+      </w:r>
+      <w:r>
+        <w:rPr>
+          <w:rFonts w:asciiTheme="minorBidi" w:hAnsiTheme="minorBidi" w:cstheme="minorBidi"/>
+          <w:sz w:val="24"/>
+          <w:szCs w:val="24"/>
+          <w:rtl/>
+        </w:rPr>
+        <w:t xml:space="preserve"> הוא מספר </w:t>
+      </w:r>
+      <w:r>
+        <w:rPr>
+          <w:rFonts w:asciiTheme="minorBidi" w:hAnsiTheme="minorBidi" w:cstheme="minorBidi"/>
+          <w:sz w:val="24"/>
+          <w:szCs w:val="24"/>
+          <w:rtl/>
+        </w:rPr>
+        <w:t xml:space="preserve">סוגי </w:t>
+      </w:r>
+      <w:r>
+        <w:rPr>
+          <w:rFonts w:asciiTheme="minorBidi" w:hAnsiTheme="minorBidi" w:cstheme="minorBidi"/>
+          <w:sz w:val="24"/>
+          <w:szCs w:val="24"/>
+          <w:rtl/>
+        </w:rPr>
+        <w:t>המעבדים</w:t>
+      </w:r>
+      <w:r>
+        <w:rPr>
+          <w:rFonts w:asciiTheme="minorBidi" w:hAnsiTheme="minorBidi" w:cstheme="minorBidi"/>
+          <w:sz w:val="24"/>
+          <w:szCs w:val="24"/>
+          <w:rtl/>
+        </w:rPr>
+        <w:t>. בנוסף לכך החמדן חסכן במשאבים מכיוון שהוא לא מתחזק</w:t>
+      </w:r>
+      <w:r>
+        <w:rPr>
+          <w:rFonts w:asciiTheme="minorBidi" w:hAnsiTheme="minorBidi" w:cstheme="minorBidi"/>
+          <w:sz w:val="24"/>
+          <w:szCs w:val="24"/>
+          <w:rtl/>
+        </w:rPr>
+        <w:t xml:space="preserve"> מבנה נתונים מלבד תור\רשימה של משימות מוכנות.</w:t>
+      </w:r>
+      <w:r>
+        <w:rPr>
+          <w:rFonts w:asciiTheme="minorBidi" w:hAnsiTheme="minorBidi" w:cstheme="minorBidi"/>
+          <w:sz w:val="24"/>
+          <w:szCs w:val="24"/>
+          <w:rtl/>
+        </w:rPr>
+        <w:br/>
+      </w:r>
+      <w:r>
+        <w:rPr>
+          <w:rFonts w:asciiTheme="minorBidi" w:hAnsiTheme="minorBidi" w:cstheme="minorBidi"/>
+          <w:sz w:val="24"/>
+          <w:szCs w:val="24"/>
+          <w:rtl/>
+        </w:rPr>
+        <w:lastRenderedPageBreak/>
+        <w:br/>
+      </w:r>
+    </w:p>
+    <w:p>
+      <w:pPr>
         <w:pStyle w:val="IntenseQuote"/>
         <w:rPr>
-          <w:rFonts w:ascii="David" w:hAnsi="David" w:cs="David"/>
+          <w:rFonts w:asciiTheme="minorBidi" w:hAnsiTheme="minorBidi" w:cstheme="minorBidi"/>
           <w:b/>
           <w:bCs/>
           <w:sz w:val="36"/>
@@ -4206,14 +4105,13 @@
       </w:pPr>
       <w:r>
         <w:rPr>
-          <w:rFonts w:ascii="David" w:hAnsi="David" w:cs="David"/>
+          <w:rFonts w:asciiTheme="minorBidi" w:hAnsiTheme="minorBidi" w:cstheme="minorBidi"/>
           <w:b/>
           <w:bCs/>
           <w:sz w:val="36"/>
           <w:szCs w:val="36"/>
           <w:rtl/>
         </w:rPr>
-        <w:lastRenderedPageBreak/>
         <w:t>תיאור הבעיה</w:t>
       </w:r>
     </w:p>
@@ -4223,7 +4121,7 @@
         <w:ind w:left="720"/>
         <w:jc w:val="left"/>
         <w:rPr>
-          <w:rFonts w:ascii="David" w:hAnsi="David" w:cs="David"/>
+          <w:rFonts w:asciiTheme="minorBidi" w:hAnsiTheme="minorBidi" w:cstheme="minorBidi"/>
           <w:b/>
           <w:bCs/>
           <w:sz w:val="24"/>
@@ -4234,7 +4132,7 @@
       </w:pPr>
       <w:r>
         <w:rPr>
-          <w:rFonts w:ascii="David" w:hAnsi="David" w:cs="David" w:hint="cs"/>
+          <w:rFonts w:asciiTheme="minorBidi" w:hAnsiTheme="minorBidi" w:cstheme="minorBidi"/>
           <w:sz w:val="24"/>
           <w:szCs w:val="24"/>
           <w:rtl/>
@@ -4243,7 +4141,7 @@
       </w:r>
       <w:r>
         <w:rPr>
-          <w:rFonts w:ascii="David" w:hAnsi="David" w:cs="David"/>
+          <w:rFonts w:asciiTheme="minorBidi" w:hAnsiTheme="minorBidi" w:cstheme="minorBidi"/>
           <w:sz w:val="24"/>
           <w:szCs w:val="24"/>
           <w:rtl/>
@@ -4252,7 +4150,7 @@
       </w:r>
       <w:r>
         <w:rPr>
-          <w:rFonts w:ascii="David" w:hAnsi="David" w:cs="David"/>
+          <w:rFonts w:asciiTheme="minorBidi" w:hAnsiTheme="minorBidi" w:cstheme="minorBidi"/>
           <w:sz w:val="24"/>
           <w:szCs w:val="24"/>
           <w:rtl/>
@@ -4261,7 +4159,7 @@
       </w:r>
       <w:r>
         <w:rPr>
-          <w:rFonts w:ascii="David" w:hAnsi="David" w:cs="David" w:hint="cs"/>
+          <w:rFonts w:asciiTheme="minorBidi" w:hAnsiTheme="minorBidi" w:cstheme="minorBidi"/>
           <w:b/>
           <w:bCs/>
           <w:sz w:val="24"/>
@@ -4278,15 +4176,13 @@
         <w:ind w:left="1080"/>
         <w:jc w:val="left"/>
         <w:rPr>
-          <w:rFonts w:ascii="David" w:hAnsi="David" w:cs="David"/>
-          <w:sz w:val="24"/>
-          <w:szCs w:val="24"/>
-          <w:rtl/>
-        </w:rPr>
-      </w:pPr>
-      <w:r>
-        <w:rPr>
-          <w:rFonts w:ascii="David" w:hAnsi="David" w:hint="cs"/>
+          <w:rFonts w:asciiTheme="minorBidi" w:hAnsiTheme="minorBidi" w:cstheme="minorBidi"/>
+          <w:rtl/>
+        </w:rPr>
+      </w:pPr>
+      <w:r>
+        <w:rPr>
+          <w:rFonts w:asciiTheme="minorBidi" w:hAnsiTheme="minorBidi" w:cstheme="minorBidi"/>
           <w:sz w:val="24"/>
           <w:rtl/>
         </w:rPr>
@@ -4294,7 +4190,7 @@
       </w:r>
       <w:r>
         <w:rPr>
-          <w:rFonts w:ascii="David" w:hAnsi="David" w:hint="cs"/>
+          <w:rFonts w:asciiTheme="minorBidi" w:hAnsiTheme="minorBidi" w:cstheme="minorBidi"/>
           <w:sz w:val="24"/>
           <w:rtl/>
         </w:rPr>
@@ -4302,23 +4198,15 @@
       </w:r>
       <w:r>
         <w:rPr>
-          <w:rFonts w:ascii="David" w:hAnsi="David" w:hint="cs"/>
-          <w:sz w:val="24"/>
-          <w:rtl/>
-        </w:rPr>
-        <w:t xml:space="preserve">? </w:t>
-      </w:r>
-      <w:r>
-        <w:rPr>
-          <w:rFonts w:ascii="David" w:hAnsi="David" w:hint="cs"/>
-          <w:sz w:val="24"/>
-          <w:rtl/>
-        </w:rPr>
-        <w:t>ננסה להתקרב לאלגוריתם האופטימלי (התיאורטי) כמה שיותר.</w:t>
-      </w:r>
-      <w:r>
-        <w:rPr>
-          <w:rFonts w:ascii="David" w:hAnsi="David"/>
+          <w:rFonts w:asciiTheme="minorBidi" w:hAnsiTheme="minorBidi" w:cstheme="minorBidi"/>
+          <w:sz w:val="24"/>
+          <w:rtl/>
+        </w:rPr>
+        <w:t>? ננסה להתקרב לאלגוריתם האופטימלי (התיאורטי) כמה שיותר.</w:t>
+      </w:r>
+      <w:r>
+        <w:rPr>
+          <w:rFonts w:asciiTheme="minorBidi" w:hAnsiTheme="minorBidi" w:cstheme="minorBidi"/>
           <w:sz w:val="24"/>
           <w:rtl/>
         </w:rPr>
@@ -4326,7 +4214,7 @@
       </w:r>
       <w:r>
         <w:rPr>
-          <w:rFonts w:ascii="David" w:hAnsi="David"/>
+          <w:rFonts w:asciiTheme="minorBidi" w:hAnsiTheme="minorBidi" w:cstheme="minorBidi"/>
           <w:sz w:val="24"/>
           <w:rtl/>
         </w:rPr>
@@ -4334,260 +4222,192 @@
       </w:r>
       <w:r>
         <w:rPr>
-          <w:rFonts w:ascii="David" w:hAnsi="David" w:cs="David"/>
-          <w:sz w:val="24"/>
-          <w:szCs w:val="24"/>
-          <w:highlight w:val="yellow"/>
-          <w:rtl/>
-        </w:rPr>
-        <w:t>הוכח</w:t>
-      </w:r>
-      <w:r>
-        <w:rPr>
-          <w:rFonts w:ascii="David" w:hAnsi="David" w:cs="David" w:hint="cs"/>
-          <w:sz w:val="24"/>
-          <w:szCs w:val="24"/>
-          <w:highlight w:val="yellow"/>
+          <w:rFonts w:asciiTheme="minorBidi" w:hAnsiTheme="minorBidi" w:cstheme="minorBidi"/>
+          <w:rtl/>
+        </w:rPr>
+        <w:t xml:space="preserve">אפילו </w:t>
+      </w:r>
+      <w:r>
+        <w:rPr>
+          <w:rFonts w:asciiTheme="minorBidi" w:hAnsiTheme="minorBidi" w:cstheme="minorBidi"/>
+          <w:rtl/>
+        </w:rPr>
+        <w:t xml:space="preserve">בעיית התזמון </w:t>
+      </w:r>
+      <w:r>
+        <w:rPr>
+          <w:rFonts w:asciiTheme="minorBidi" w:hAnsiTheme="minorBidi" w:cstheme="minorBidi"/>
+          <w:rtl/>
+        </w:rPr>
+        <w:t>על</w:t>
+      </w:r>
+      <w:r>
+        <w:rPr>
+          <w:rFonts w:asciiTheme="minorBidi" w:hAnsiTheme="minorBidi" w:cstheme="minorBidi"/>
+          <w:rtl/>
+        </w:rPr>
+        <w:t xml:space="preserve"> שני מעבדים </w:t>
+      </w:r>
+      <w:r>
+        <w:rPr>
+          <w:rFonts w:asciiTheme="minorBidi" w:hAnsiTheme="minorBidi" w:cstheme="minorBidi"/>
+          <w:rtl/>
+        </w:rPr>
+        <w:t>זהים</w:t>
+      </w:r>
+      <w:r>
+        <w:rPr>
+          <w:rFonts w:asciiTheme="minorBidi" w:hAnsiTheme="minorBidi" w:cstheme="minorBidi"/>
           <w:rtl/>
         </w:rPr>
         <w:t xml:space="preserve"> </w:t>
       </w:r>
       <w:r>
         <w:rPr>
-          <w:highlight w:val="yellow"/>
-        </w:rPr>
-        <w:fldChar w:fldCharType="begin"/>
-      </w:r>
-      <w:r>
-        <w:rPr>
-          <w:highlight w:val="yellow"/>
-        </w:rPr>
-        <w:instrText>HYPERLINK "https://epubs.siam.org/doi/abs/10.1137/0402042"</w:instrText>
-      </w:r>
-      <w:r>
-        <w:rPr>
-          <w:highlight w:val="yellow"/>
-        </w:rPr>
-      </w:r>
-      <w:r>
-        <w:rPr>
-          <w:highlight w:val="yellow"/>
-        </w:rPr>
-        <w:fldChar w:fldCharType="separate"/>
-      </w:r>
-      <w:r>
-        <w:rPr>
-          <w:rStyle w:val="Hyperlink"/>
-          <w:rFonts w:ascii="David" w:hAnsi="David" w:cs="David" w:hint="cs"/>
-          <w:sz w:val="24"/>
-          <w:szCs w:val="24"/>
-          <w:highlight w:val="yellow"/>
-          <w:rtl/>
-        </w:rPr>
-        <w:t>[2]</w:t>
-      </w:r>
-      <w:r>
-        <w:rPr>
-          <w:rStyle w:val="Hyperlink"/>
-          <w:rFonts w:ascii="David" w:hAnsi="David" w:cs="David"/>
-          <w:sz w:val="24"/>
-          <w:szCs w:val="24"/>
-          <w:highlight w:val="yellow"/>
-        </w:rPr>
-        <w:fldChar w:fldCharType="end"/>
-      </w:r>
-      <w:r>
-        <w:rPr>
-          <w:rFonts w:ascii="David" w:hAnsi="David" w:cs="David"/>
-          <w:sz w:val="24"/>
-          <w:szCs w:val="24"/>
-          <w:highlight w:val="yellow"/>
-          <w:rtl/>
-        </w:rPr>
-        <w:t xml:space="preserve"> על ידי רדוקציה מ </w:t>
-      </w:r>
-      <w:r>
-        <w:rPr>
-          <w:rFonts w:ascii="David" w:hAnsi="David" w:cs="David"/>
-          <w:sz w:val="24"/>
-          <w:szCs w:val="24"/>
-          <w:highlight w:val="yellow"/>
-        </w:rPr>
-        <w:t>partition</w:t>
-      </w:r>
-      <w:r>
-        <w:rPr>
-          <w:rFonts w:ascii="David" w:hAnsi="David" w:cs="David"/>
-          <w:sz w:val="24"/>
-          <w:szCs w:val="24"/>
-          <w:highlight w:val="yellow"/>
-          <w:rtl/>
-        </w:rPr>
-        <w:t xml:space="preserve"> שאפילו בעיית התזמון </w:t>
-      </w:r>
-      <w:r>
-        <w:rPr>
-          <w:rFonts w:ascii="David" w:hAnsi="David" w:cs="David" w:hint="cs"/>
-          <w:sz w:val="24"/>
-          <w:szCs w:val="24"/>
-          <w:highlight w:val="yellow"/>
-          <w:rtl/>
-        </w:rPr>
-        <w:t>על</w:t>
-      </w:r>
-      <w:r>
-        <w:rPr>
-          <w:rFonts w:ascii="David" w:hAnsi="David" w:cs="David"/>
-          <w:sz w:val="24"/>
-          <w:szCs w:val="24"/>
-          <w:highlight w:val="yellow"/>
-          <w:rtl/>
-        </w:rPr>
-        <w:t xml:space="preserve"> שני מעבדים </w:t>
-      </w:r>
-      <w:r>
-        <w:rPr>
-          <w:rFonts w:ascii="David" w:hAnsi="David" w:cs="David" w:hint="cs"/>
-          <w:sz w:val="24"/>
-          <w:szCs w:val="24"/>
-          <w:highlight w:val="yellow"/>
-          <w:rtl/>
-        </w:rPr>
-        <w:t>זהים</w:t>
-      </w:r>
-      <w:r>
-        <w:rPr>
-          <w:rFonts w:ascii="David" w:hAnsi="David" w:cs="David"/>
-          <w:sz w:val="24"/>
-          <w:szCs w:val="24"/>
-          <w:highlight w:val="yellow"/>
-          <w:rtl/>
-        </w:rPr>
-        <w:t xml:space="preserve"> היא </w:t>
-      </w:r>
-      <w:r>
-        <w:rPr>
-          <w:rFonts w:ascii="David" w:hAnsi="David" w:cs="David"/>
-          <w:sz w:val="24"/>
-          <w:szCs w:val="24"/>
-          <w:highlight w:val="yellow"/>
+          <w:rFonts w:asciiTheme="minorBidi" w:hAnsiTheme="minorBidi" w:cstheme="minorBidi"/>
+          <w:rtl/>
+        </w:rPr>
+        <w:t xml:space="preserve">עם משימות בעלי זמני ריצה שונים </w:t>
+      </w:r>
+      <w:r>
+        <w:rPr>
+          <w:rFonts w:asciiTheme="minorBidi" w:hAnsiTheme="minorBidi" w:cstheme="minorBidi"/>
+          <w:rtl/>
+        </w:rPr>
+        <w:t xml:space="preserve">היא </w:t>
+      </w:r>
+      <w:r>
+        <w:rPr>
+          <w:rFonts w:asciiTheme="minorBidi" w:hAnsiTheme="minorBidi" w:cstheme="minorBidi"/>
         </w:rPr>
         <w:t>NP</w:t>
       </w:r>
       <w:r>
         <w:rPr>
-          <w:rFonts w:ascii="David" w:hAnsi="David" w:cs="David"/>
-          <w:sz w:val="24"/>
-          <w:szCs w:val="24"/>
-          <w:highlight w:val="yellow"/>
-          <w:rtl/>
-        </w:rPr>
-        <w:t xml:space="preserve"> קשה. מכאן שניתן לבנות רדוקציה מהווריאציה הפשוטה לכל ווריאציה אחרת של הבעיה, ולכן גם הבעיה שלנו היא </w:t>
-      </w:r>
-      <w:r>
-        <w:rPr>
-          <w:rFonts w:ascii="David" w:hAnsi="David" w:cs="David"/>
-          <w:sz w:val="24"/>
-          <w:szCs w:val="24"/>
-          <w:highlight w:val="yellow"/>
+          <w:rFonts w:asciiTheme="minorBidi" w:hAnsiTheme="minorBidi" w:cstheme="minorBidi"/>
+          <w:rtl/>
+        </w:rPr>
+        <w:t xml:space="preserve"> קשה</w:t>
+      </w:r>
+      <w:r>
+        <w:rPr>
+          <w:rFonts w:asciiTheme="minorBidi" w:hAnsiTheme="minorBidi" w:cstheme="minorBidi"/>
+          <w:rtl/>
+        </w:rPr>
+        <w:t xml:space="preserve"> (זו בעיית </w:t>
+      </w:r>
+      <w:r>
+        <w:rPr>
+          <w:rFonts w:asciiTheme="minorBidi" w:hAnsiTheme="minorBidi" w:cstheme="minorBidi"/>
+        </w:rPr>
+        <w:t>Partition</w:t>
+      </w:r>
+      <w:r>
+        <w:rPr>
+          <w:rFonts w:asciiTheme="minorBidi" w:hAnsiTheme="minorBidi" w:cstheme="minorBidi"/>
+          <w:rtl/>
+        </w:rPr>
+        <w:t>)</w:t>
+      </w:r>
+      <w:r>
+        <w:rPr>
+          <w:rFonts w:asciiTheme="minorBidi" w:hAnsiTheme="minorBidi" w:cstheme="minorBidi"/>
+          <w:rtl/>
+        </w:rPr>
+        <w:t>. מכאן שניתן לבנות רדוקציה</w:t>
+      </w:r>
+      <w:r>
+        <w:rPr>
+          <w:rFonts w:asciiTheme="minorBidi" w:hAnsiTheme="minorBidi" w:cstheme="minorBidi"/>
+          <w:rtl/>
+        </w:rPr>
+        <w:t xml:space="preserve"> מווריאציה זו</w:t>
+      </w:r>
+      <w:r>
+        <w:rPr>
+          <w:rFonts w:asciiTheme="minorBidi" w:hAnsiTheme="minorBidi" w:cstheme="minorBidi"/>
+          <w:rtl/>
+        </w:rPr>
+        <w:t xml:space="preserve"> לכל ווריאציה אחרת של הבעיה, ולכן גם הבעיה שלנו היא </w:t>
+      </w:r>
+      <w:r>
+        <w:rPr>
+          <w:rFonts w:asciiTheme="minorBidi" w:hAnsiTheme="minorBidi" w:cstheme="minorBidi"/>
         </w:rPr>
         <w:t>NP</w:t>
       </w:r>
       <w:r>
         <w:rPr>
-          <w:rFonts w:ascii="David" w:hAnsi="David" w:cs="David"/>
-          <w:sz w:val="24"/>
-          <w:szCs w:val="24"/>
-          <w:highlight w:val="yellow"/>
+          <w:rFonts w:asciiTheme="minorBidi" w:hAnsiTheme="minorBidi" w:cstheme="minorBidi"/>
           <w:rtl/>
         </w:rPr>
         <w:t xml:space="preserve"> קשה.</w:t>
       </w:r>
       <w:r>
         <w:rPr>
-          <w:rFonts w:ascii="David" w:hAnsi="David" w:cs="David"/>
-          <w:sz w:val="24"/>
-          <w:szCs w:val="24"/>
+          <w:rFonts w:asciiTheme="minorBidi" w:hAnsiTheme="minorBidi" w:cstheme="minorBidi"/>
           <w:rtl/>
         </w:rPr>
         <w:br/>
       </w:r>
       <w:r>
         <w:rPr>
-          <w:rFonts w:ascii="David" w:hAnsi="David" w:cs="David"/>
-          <w:sz w:val="24"/>
-          <w:szCs w:val="24"/>
+          <w:rFonts w:asciiTheme="minorBidi" w:hAnsiTheme="minorBidi" w:cstheme="minorBidi"/>
           <w:rtl/>
         </w:rPr>
         <w:br/>
       </w:r>
       <w:r>
         <w:rPr>
-          <w:rFonts w:ascii="David" w:hAnsi="David" w:cs="David" w:hint="cs"/>
-          <w:sz w:val="24"/>
-          <w:szCs w:val="24"/>
+          <w:rFonts w:asciiTheme="minorBidi" w:hAnsiTheme="minorBidi" w:cstheme="minorBidi"/>
           <w:rtl/>
         </w:rPr>
         <w:t xml:space="preserve">לכן </w:t>
       </w:r>
       <w:r>
         <w:rPr>
-          <w:rFonts w:ascii="David" w:hAnsi="David" w:cs="David"/>
-          <w:sz w:val="24"/>
-          <w:szCs w:val="24"/>
+          <w:rFonts w:asciiTheme="minorBidi" w:hAnsiTheme="minorBidi" w:cstheme="minorBidi"/>
           <w:rtl/>
         </w:rPr>
         <w:t>לא ננסה למצוא אלגוריתם אופטימלי לבעיה. במקום, ננסה להתקרב</w:t>
       </w:r>
       <w:r>
         <w:rPr>
-          <w:rFonts w:ascii="David" w:hAnsi="David" w:cs="David"/>
-          <w:sz w:val="24"/>
-          <w:szCs w:val="24"/>
+          <w:rFonts w:asciiTheme="minorBidi" w:hAnsiTheme="minorBidi" w:cstheme="minorBidi"/>
         </w:rPr>
         <w:t xml:space="preserve"> </w:t>
       </w:r>
       <w:r>
         <w:rPr>
-          <w:rFonts w:ascii="David" w:hAnsi="David" w:cs="David"/>
-          <w:sz w:val="24"/>
-          <w:szCs w:val="24"/>
+          <w:rFonts w:asciiTheme="minorBidi" w:hAnsiTheme="minorBidi" w:cstheme="minorBidi"/>
           <w:rtl/>
         </w:rPr>
         <w:t>כמה שיותר לפתרון האופטימלי.</w:t>
       </w:r>
       <w:r>
         <w:rPr>
-          <w:rFonts w:ascii="David" w:hAnsi="David" w:cs="David"/>
-          <w:sz w:val="24"/>
-          <w:szCs w:val="24"/>
+          <w:rFonts w:asciiTheme="minorBidi" w:hAnsiTheme="minorBidi" w:cstheme="minorBidi"/>
           <w:rtl/>
         </w:rPr>
         <w:br/>
       </w:r>
       <w:r>
         <w:rPr>
-          <w:rFonts w:ascii="David" w:hAnsi="David" w:cs="David"/>
-          <w:sz w:val="24"/>
-          <w:szCs w:val="24"/>
+          <w:rFonts w:asciiTheme="minorBidi" w:hAnsiTheme="minorBidi" w:cstheme="minorBidi"/>
           <w:rtl/>
         </w:rPr>
         <w:br/>
       </w:r>
       <w:r>
         <w:rPr>
-          <w:rFonts w:ascii="David" w:hAnsi="David" w:cs="David" w:hint="cs"/>
-          <w:sz w:val="24"/>
-          <w:szCs w:val="24"/>
+          <w:rFonts w:asciiTheme="minorBidi" w:hAnsiTheme="minorBidi" w:cstheme="minorBidi"/>
           <w:rtl/>
         </w:rPr>
         <w:t xml:space="preserve">בנוסף לכך, </w:t>
       </w:r>
       <w:r>
         <w:rPr>
-          <w:rFonts w:ascii="David" w:hAnsi="David" w:cs="David"/>
-          <w:sz w:val="24"/>
-          <w:szCs w:val="24"/>
+          <w:rFonts w:asciiTheme="minorBidi" w:hAnsiTheme="minorBidi" w:cstheme="minorBidi"/>
           <w:rtl/>
         </w:rPr>
         <w:t xml:space="preserve">הוכח </w:t>
@@ -4596,18 +4416,31 @@
         <w:r>
           <w:rPr>
             <w:rStyle w:val="Hyperlink"/>
-            <w:rFonts w:ascii="David" w:hAnsi="David"/>
-            <w:sz w:val="24"/>
+            <w:rFonts w:asciiTheme="minorBidi" w:hAnsiTheme="minorBidi" w:cstheme="minorBidi"/>
             <w:rtl/>
           </w:rPr>
-          <w:t>[3]</w:t>
+          <w:t>[</w:t>
+        </w:r>
+        <w:r>
+          <w:rPr>
+            <w:rStyle w:val="Hyperlink"/>
+            <w:rFonts w:asciiTheme="minorBidi" w:hAnsiTheme="minorBidi" w:cstheme="minorBidi"/>
+            <w:rtl/>
+          </w:rPr>
+          <w:t>2</w:t>
+        </w:r>
+        <w:r>
+          <w:rPr>
+            <w:rStyle w:val="Hyperlink"/>
+            <w:rFonts w:asciiTheme="minorBidi" w:hAnsiTheme="minorBidi" w:cstheme="minorBidi"/>
+            <w:rtl/>
+          </w:rPr>
+          <w:t>]</w:t>
         </w:r>
       </w:hyperlink>
       <w:r>
         <w:rPr>
-          <w:rFonts w:ascii="David" w:hAnsi="David" w:cs="David"/>
-          <w:sz w:val="24"/>
-          <w:szCs w:val="24"/>
+          <w:rFonts w:asciiTheme="minorBidi" w:hAnsiTheme="minorBidi" w:cstheme="minorBidi"/>
           <w:rtl/>
         </w:rPr>
         <w:t xml:space="preserve"> שעבור בעיית תזמון מעבדים בסביבה הומוגנית (כאשר כל המעבדים מאותו סוג), לא ניתן לשפר את הקירוב של החמדן </w:t>
@@ -4616,18 +4449,31 @@
         <w:r>
           <w:rPr>
             <w:rStyle w:val="Hyperlink"/>
-            <w:rFonts w:ascii="David" w:hAnsi="David"/>
-            <w:sz w:val="24"/>
+            <w:rFonts w:asciiTheme="minorBidi" w:hAnsiTheme="minorBidi" w:cstheme="minorBidi"/>
             <w:rtl/>
           </w:rPr>
-          <w:t>[4]</w:t>
+          <w:t>[</w:t>
+        </w:r>
+        <w:r>
+          <w:rPr>
+            <w:rStyle w:val="Hyperlink"/>
+            <w:rFonts w:asciiTheme="minorBidi" w:hAnsiTheme="minorBidi" w:cstheme="minorBidi"/>
+            <w:rtl/>
+          </w:rPr>
+          <w:t>3</w:t>
+        </w:r>
+        <w:r>
+          <w:rPr>
+            <w:rStyle w:val="Hyperlink"/>
+            <w:rFonts w:asciiTheme="minorBidi" w:hAnsiTheme="minorBidi" w:cstheme="minorBidi"/>
+            <w:rtl/>
+          </w:rPr>
+          <w:t>]</w:t>
         </w:r>
       </w:hyperlink>
       <w:r>
         <w:rPr>
-          <w:rFonts w:ascii="David" w:hAnsi="David" w:cs="David"/>
-          <w:sz w:val="24"/>
-          <w:szCs w:val="24"/>
+          <w:rFonts w:asciiTheme="minorBidi" w:hAnsiTheme="minorBidi" w:cstheme="minorBidi"/>
           <w:rtl/>
         </w:rPr>
         <w:t xml:space="preserve"> (2-מקרב) בזמן </w:t>
@@ -4635,9 +4481,7 @@
       <w:proofErr w:type="spellStart"/>
       <w:r>
         <w:rPr>
-          <w:rFonts w:ascii="David" w:hAnsi="David" w:cs="David"/>
-          <w:sz w:val="24"/>
-          <w:szCs w:val="24"/>
+          <w:rFonts w:asciiTheme="minorBidi" w:hAnsiTheme="minorBidi" w:cstheme="minorBidi"/>
           <w:rtl/>
         </w:rPr>
         <w:t>פולינומי</w:t>
@@ -4645,18 +4489,14 @@
       <w:proofErr w:type="spellEnd"/>
       <w:r>
         <w:rPr>
-          <w:rFonts w:ascii="David" w:hAnsi="David" w:cs="David"/>
-          <w:sz w:val="24"/>
-          <w:szCs w:val="24"/>
+          <w:rFonts w:asciiTheme="minorBidi" w:hAnsiTheme="minorBidi" w:cstheme="minorBidi"/>
           <w:rtl/>
         </w:rPr>
         <w:t>. ננסה להשליך על הבעיה שלנו בסביבה הטרוגנית</w:t>
       </w:r>
       <w:r>
         <w:rPr>
-          <w:rFonts w:ascii="David" w:hAnsi="David" w:cs="David" w:hint="cs"/>
-          <w:sz w:val="24"/>
-          <w:szCs w:val="24"/>
+          <w:rFonts w:asciiTheme="minorBidi" w:hAnsiTheme="minorBidi" w:cstheme="minorBidi"/>
           <w:rtl/>
         </w:rPr>
         <w:t>.</w:t>
@@ -4668,25 +4508,27 @@
         <w:ind w:left="1080"/>
         <w:jc w:val="left"/>
         <w:rPr>
-          <w:rFonts w:ascii="David" w:hAnsi="David" w:cs="David"/>
-          <w:sz w:val="24"/>
-          <w:szCs w:val="24"/>
-          <w:rtl/>
-        </w:rPr>
-      </w:pPr>
-      <w:r>
-        <w:rPr>
-          <w:rFonts w:ascii="David" w:hAnsi="David" w:cs="David"/>
-          <w:sz w:val="24"/>
-          <w:szCs w:val="24"/>
+          <w:rFonts w:asciiTheme="minorBidi" w:hAnsiTheme="minorBidi" w:cstheme="minorBidi"/>
+          <w:rtl/>
+        </w:rPr>
+      </w:pPr>
+      <w:r>
+        <w:rPr>
+          <w:rFonts w:asciiTheme="minorBidi" w:hAnsiTheme="minorBidi" w:cstheme="minorBidi"/>
           <w:rtl/>
         </w:rPr>
         <w:t xml:space="preserve"> האם האלגוריתם החמדן הוא 2-מקרב גם במקרה שלנו? או אולי יותר גרוע? ואם כן, האם קיים אלגוריתם קירוב יעיל יותר?</w:t>
       </w:r>
       <w:r>
         <w:rPr>
-          <w:rFonts w:ascii="David" w:hAnsi="David"/>
-          <w:sz w:val="24"/>
+          <w:rFonts w:asciiTheme="minorBidi" w:hAnsiTheme="minorBidi" w:cstheme="minorBidi"/>
+          <w:rtl/>
+        </w:rPr>
+        <w:br/>
+      </w:r>
+      <w:r>
+        <w:rPr>
+          <w:rFonts w:asciiTheme="minorBidi" w:hAnsiTheme="minorBidi" w:cstheme="minorBidi"/>
           <w:rtl/>
         </w:rPr>
         <w:br/>
@@ -4695,22 +4537,9 @@
     <w:p>
       <w:pPr>
         <w:spacing w:line="360" w:lineRule="auto"/>
-        <w:ind w:left="1080"/>
         <w:jc w:val="left"/>
         <w:rPr>
-          <w:rFonts w:ascii="David" w:hAnsi="David" w:cs="David"/>
-          <w:sz w:val="24"/>
-          <w:szCs w:val="24"/>
-          <w:rtl/>
-        </w:rPr>
-      </w:pPr>
-    </w:p>
-    <w:p>
-      <w:pPr>
-        <w:spacing w:line="360" w:lineRule="auto"/>
-        <w:jc w:val="left"/>
-        <w:rPr>
-          <w:rFonts w:ascii="David" w:hAnsi="David" w:cs="David"/>
+          <w:rFonts w:asciiTheme="minorBidi" w:hAnsiTheme="minorBidi" w:cstheme="minorBidi"/>
           <w:b/>
           <w:bCs/>
           <w:sz w:val="24"/>
@@ -4721,7 +4550,7 @@
       </w:pPr>
       <w:r>
         <w:rPr>
-          <w:rFonts w:ascii="David" w:hAnsi="David" w:cs="David" w:hint="cs"/>
+          <w:rFonts w:asciiTheme="minorBidi" w:hAnsiTheme="minorBidi" w:cstheme="minorBidi"/>
           <w:b/>
           <w:bCs/>
           <w:sz w:val="24"/>
@@ -4729,6 +4558,7 @@
           <w:u w:val="single"/>
           <w:rtl/>
         </w:rPr>
+        <w:lastRenderedPageBreak/>
         <w:t>שאלה 2:</w:t>
       </w:r>
     </w:p>
@@ -4738,14 +4568,14 @@
         <w:ind w:left="720"/>
         <w:jc w:val="left"/>
         <w:rPr>
-          <w:rFonts w:ascii="David" w:hAnsi="David"/>
-          <w:sz w:val="24"/>
-          <w:rtl/>
-        </w:rPr>
-      </w:pPr>
-      <w:r>
-        <w:rPr>
-          <w:rFonts w:ascii="David" w:hAnsi="David" w:hint="cs"/>
+          <w:rFonts w:asciiTheme="minorBidi" w:hAnsiTheme="minorBidi" w:cstheme="minorBidi"/>
+          <w:sz w:val="24"/>
+          <w:rtl/>
+        </w:rPr>
+      </w:pPr>
+      <w:r>
+        <w:rPr>
+          <w:rFonts w:asciiTheme="minorBidi" w:hAnsiTheme="minorBidi" w:cstheme="minorBidi"/>
           <w:sz w:val="24"/>
           <w:rtl/>
         </w:rPr>
@@ -4753,7 +4583,7 @@
       </w:r>
       <w:r>
         <w:rPr>
-          <w:rFonts w:ascii="David" w:hAnsi="David" w:hint="cs"/>
+          <w:rFonts w:asciiTheme="minorBidi" w:hAnsiTheme="minorBidi" w:cstheme="minorBidi"/>
           <w:sz w:val="24"/>
           <w:rtl/>
         </w:rPr>
@@ -4761,7 +4591,7 @@
       </w:r>
       <w:r>
         <w:rPr>
-          <w:rFonts w:ascii="David" w:hAnsi="David" w:hint="cs"/>
+          <w:rFonts w:asciiTheme="minorBidi" w:hAnsiTheme="minorBidi" w:cstheme="minorBidi"/>
           <w:sz w:val="24"/>
           <w:rtl/>
         </w:rPr>
@@ -4769,7 +4599,7 @@
       </w:r>
       <w:r>
         <w:rPr>
-          <w:rFonts w:ascii="David" w:hAnsi="David"/>
+          <w:rFonts w:asciiTheme="minorBidi" w:hAnsiTheme="minorBidi" w:cstheme="minorBidi"/>
           <w:sz w:val="24"/>
           <w:rtl/>
         </w:rPr>
@@ -4777,24 +4607,17 @@
       </w:r>
       <w:r>
         <w:rPr>
-          <w:rFonts w:ascii="David" w:hAnsi="David"/>
+          <w:rFonts w:asciiTheme="minorBidi" w:hAnsiTheme="minorBidi" w:cstheme="minorBidi"/>
           <w:sz w:val="24"/>
           <w:rtl/>
         </w:rPr>
         <w:br/>
-      </w:r>
-      <w:r>
-        <w:rPr>
-          <w:rFonts w:ascii="David" w:hAnsi="David" w:hint="cs"/>
-          <w:sz w:val="24"/>
-          <w:rtl/>
-        </w:rPr>
         <w:t xml:space="preserve">על מנת לענות על שאלה זו, נצטרך לפתח אלגוריתמי תזמון על ידי שימוש </w:t>
       </w:r>
       <w:proofErr w:type="spellStart"/>
       <w:r>
         <w:rPr>
-          <w:rFonts w:ascii="David" w:hAnsi="David" w:hint="cs"/>
+          <w:rFonts w:asciiTheme="minorBidi" w:hAnsiTheme="minorBidi" w:cstheme="minorBidi"/>
           <w:sz w:val="24"/>
           <w:rtl/>
         </w:rPr>
@@ -4802,7 +4625,7 @@
       </w:r>
       <w:r>
         <w:rPr>
-          <w:rFonts w:ascii="David" w:hAnsi="David" w:hint="cs"/>
+          <w:rFonts w:asciiTheme="minorBidi" w:hAnsiTheme="minorBidi" w:cstheme="minorBidi"/>
           <w:sz w:val="24"/>
           <w:rtl/>
         </w:rPr>
@@ -4810,7 +4633,7 @@
       </w:r>
       <w:r>
         <w:rPr>
-          <w:rFonts w:ascii="David" w:hAnsi="David" w:hint="cs"/>
+          <w:rFonts w:asciiTheme="minorBidi" w:hAnsiTheme="minorBidi" w:cstheme="minorBidi"/>
           <w:sz w:val="24"/>
           <w:rtl/>
         </w:rPr>
@@ -4819,7 +4642,7 @@
       <w:proofErr w:type="spellEnd"/>
       <w:r>
         <w:rPr>
-          <w:rFonts w:ascii="David" w:hAnsi="David" w:hint="cs"/>
+          <w:rFonts w:asciiTheme="minorBidi" w:hAnsiTheme="minorBidi" w:cstheme="minorBidi"/>
           <w:sz w:val="24"/>
           <w:rtl/>
         </w:rPr>
@@ -4827,7 +4650,7 @@
       </w:r>
       <w:r>
         <w:rPr>
-          <w:rFonts w:ascii="David" w:hAnsi="David" w:hint="cs"/>
+          <w:rFonts w:asciiTheme="minorBidi" w:hAnsiTheme="minorBidi" w:cstheme="minorBidi"/>
           <w:sz w:val="24"/>
           <w:rtl/>
         </w:rPr>
@@ -4835,7 +4658,7 @@
       </w:r>
       <w:r>
         <w:rPr>
-          <w:rFonts w:ascii="David" w:hAnsi="David" w:hint="cs"/>
+          <w:rFonts w:asciiTheme="minorBidi" w:hAnsiTheme="minorBidi" w:cstheme="minorBidi"/>
           <w:sz w:val="24"/>
           <w:rtl/>
         </w:rPr>
@@ -4848,11 +4671,152 @@
         <w:ind w:left="720"/>
         <w:jc w:val="left"/>
         <w:rPr>
-          <w:rFonts w:ascii="David" w:hAnsi="David"/>
-          <w:sz w:val="24"/>
-          <w:rtl/>
-        </w:rPr>
-      </w:pPr>
+          <w:rFonts w:asciiTheme="minorBidi" w:hAnsiTheme="minorBidi" w:cstheme="minorBidi"/>
+          <w:b/>
+          <w:bCs/>
+          <w:sz w:val="24"/>
+          <w:szCs w:val="24"/>
+          <w:u w:val="single"/>
+          <w:rtl/>
+        </w:rPr>
+      </w:pPr>
+      <w:r>
+        <w:rPr>
+          <w:rFonts w:asciiTheme="minorBidi" w:hAnsiTheme="minorBidi" w:cstheme="minorBidi"/>
+          <w:sz w:val="24"/>
+          <w:rtl/>
+        </w:rPr>
+        <w:t>הריצה והתלויות בין המשימות</w:t>
+      </w:r>
+      <w:r>
+        <w:rPr>
+          <w:rFonts w:asciiTheme="minorBidi" w:hAnsiTheme="minorBidi" w:cstheme="minorBidi"/>
+          <w:sz w:val="24"/>
+          <w:rtl/>
+        </w:rPr>
+        <w:t xml:space="preserve"> ידועים מראש.</w:t>
+      </w:r>
+      <w:r>
+        <w:rPr>
+          <w:rFonts w:asciiTheme="minorBidi" w:hAnsiTheme="minorBidi" w:cstheme="minorBidi"/>
+          <w:sz w:val="24"/>
+          <w:rtl/>
+        </w:rPr>
+        <w:br/>
+      </w:r>
+      <w:r>
+        <w:rPr>
+          <w:rFonts w:asciiTheme="minorBidi" w:hAnsiTheme="minorBidi" w:cstheme="minorBidi"/>
+          <w:sz w:val="24"/>
+          <w:rtl/>
+        </w:rPr>
+        <w:br/>
+        <w:t xml:space="preserve">את נושא זה נוכל לחקור יותר לעומק באמצעות העזרה של </w:t>
+      </w:r>
+      <w:r>
+        <w:rPr>
+          <w:rFonts w:asciiTheme="minorBidi" w:hAnsiTheme="minorBidi" w:cstheme="minorBidi"/>
+          <w:sz w:val="24"/>
+        </w:rPr>
+        <w:t>Mobileye</w:t>
+      </w:r>
+      <w:r>
+        <w:rPr>
+          <w:rFonts w:asciiTheme="minorBidi" w:hAnsiTheme="minorBidi" w:cstheme="minorBidi"/>
+          <w:sz w:val="24"/>
+          <w:rtl/>
+        </w:rPr>
+        <w:t>, אשר יספקו לנו דוגמאות מהעולם האמיתי.</w:t>
+      </w:r>
+      <w:r>
+        <w:rPr>
+          <w:rFonts w:asciiTheme="minorBidi" w:hAnsiTheme="minorBidi" w:cstheme="minorBidi"/>
+          <w:sz w:val="24"/>
+          <w:rtl/>
+        </w:rPr>
+        <w:t xml:space="preserve"> בנוסף לכך, נפתח סימולטור </w:t>
+      </w:r>
+      <w:proofErr w:type="spellStart"/>
+      <w:r>
+        <w:rPr>
+          <w:rFonts w:asciiTheme="minorBidi" w:hAnsiTheme="minorBidi" w:cstheme="minorBidi"/>
+          <w:sz w:val="24"/>
+          <w:rtl/>
+        </w:rPr>
+        <w:t>ש</w:t>
+      </w:r>
+      <w:r>
+        <w:rPr>
+          <w:rFonts w:asciiTheme="minorBidi" w:hAnsiTheme="minorBidi" w:cstheme="minorBidi"/>
+          <w:sz w:val="24"/>
+          <w:rtl/>
+        </w:rPr>
+        <w:t>יסמלץ</w:t>
+      </w:r>
+      <w:proofErr w:type="spellEnd"/>
+      <w:r>
+        <w:rPr>
+          <w:rFonts w:asciiTheme="minorBidi" w:hAnsiTheme="minorBidi" w:cstheme="minorBidi"/>
+          <w:sz w:val="24"/>
+          <w:rtl/>
+        </w:rPr>
+        <w:t xml:space="preserve"> סביבה הטרוגנית כללית על מנת לבחון אלגוריתמים שונים ולהשוות ביניהם</w:t>
+      </w:r>
+      <w:r>
+        <w:rPr>
+          <w:rFonts w:asciiTheme="minorBidi" w:hAnsiTheme="minorBidi" w:cstheme="minorBidi"/>
+          <w:sz w:val="24"/>
+          <w:rtl/>
+        </w:rPr>
+        <w:t>.</w:t>
+      </w:r>
+      <w:r>
+        <w:rPr>
+          <w:rFonts w:asciiTheme="minorBidi" w:hAnsiTheme="minorBidi" w:cstheme="minorBidi"/>
+          <w:sz w:val="24"/>
+          <w:rtl/>
+        </w:rPr>
+        <w:br/>
+      </w:r>
+      <w:r>
+        <w:rPr>
+          <w:rFonts w:asciiTheme="minorBidi" w:hAnsiTheme="minorBidi" w:cstheme="minorBidi"/>
+          <w:b/>
+          <w:bCs/>
+          <w:sz w:val="24"/>
+          <w:szCs w:val="24"/>
+          <w:u w:val="single"/>
+          <w:rtl/>
+        </w:rPr>
+        <w:br/>
+      </w:r>
+    </w:p>
+    <w:p>
+      <w:pPr>
+        <w:spacing w:line="360" w:lineRule="auto"/>
+        <w:jc w:val="left"/>
+        <w:rPr>
+          <w:rFonts w:asciiTheme="minorBidi" w:hAnsiTheme="minorBidi" w:cstheme="minorBidi"/>
+          <w:b/>
+          <w:bCs/>
+          <w:sz w:val="24"/>
+          <w:szCs w:val="24"/>
+          <w:u w:val="single"/>
+          <w:rtl/>
+        </w:rPr>
+      </w:pPr>
+      <w:r>
+        <w:rPr>
+          <w:rFonts w:asciiTheme="minorBidi" w:hAnsiTheme="minorBidi" w:cstheme="minorBidi"/>
+          <w:b/>
+          <w:bCs/>
+          <w:sz w:val="24"/>
+          <w:szCs w:val="24"/>
+          <w:u w:val="single"/>
+          <w:rtl/>
+        </w:rPr>
+        <w:t>שאלה 3:</w:t>
+      </w:r>
     </w:p>
     <w:p>
       <w:pPr>
@@ -4860,34 +4824,37 @@
         <w:ind w:left="720"/>
         <w:jc w:val="left"/>
         <w:rPr>
-          <w:rFonts w:ascii="David" w:hAnsi="David" w:cs="David"/>
-          <w:b/>
-          <w:bCs/>
-          <w:sz w:val="24"/>
-          <w:szCs w:val="24"/>
-          <w:u w:val="single"/>
-          <w:rtl/>
-        </w:rPr>
-      </w:pPr>
-      <w:r>
-        <w:rPr>
-          <w:rFonts w:ascii="David" w:hAnsi="David" w:hint="cs"/>
-          <w:sz w:val="24"/>
-          <w:rtl/>
-        </w:rPr>
-        <w:t>הריצה והתלויות בין המשימות</w:t>
-      </w:r>
-      <w:r>
-        <w:rPr>
-          <w:rFonts w:ascii="David" w:hAnsi="David" w:hint="cs"/>
-          <w:sz w:val="24"/>
-          <w:rtl/>
-        </w:rPr>
-        <w:t xml:space="preserve"> ידועים מראש.</w:t>
-      </w:r>
-      <w:r>
-        <w:rPr>
-          <w:rFonts w:ascii="David" w:hAnsi="David"/>
+          <w:rFonts w:asciiTheme="minorBidi" w:hAnsiTheme="minorBidi" w:cstheme="minorBidi"/>
+          <w:sz w:val="24"/>
+          <w:rtl/>
+        </w:rPr>
+      </w:pPr>
+      <w:r>
+        <w:rPr>
+          <w:rFonts w:asciiTheme="minorBidi" w:hAnsiTheme="minorBidi" w:cstheme="minorBidi"/>
+          <w:sz w:val="24"/>
+          <w:rtl/>
+        </w:rPr>
+        <w:t xml:space="preserve">מהו האלגוריתם הכי טוב לחומרה הספציפית של </w:t>
+      </w:r>
+      <w:r>
+        <w:rPr>
+          <w:rFonts w:asciiTheme="minorBidi" w:hAnsiTheme="minorBidi" w:cstheme="minorBidi"/>
+          <w:sz w:val="24"/>
+        </w:rPr>
+        <w:t>Mobileye</w:t>
+      </w:r>
+      <w:r>
+        <w:rPr>
+          <w:rFonts w:asciiTheme="minorBidi" w:hAnsiTheme="minorBidi" w:cstheme="minorBidi"/>
+          <w:sz w:val="24"/>
+          <w:rtl/>
+        </w:rPr>
+        <w:t>?</w:t>
+      </w:r>
+      <w:r>
+        <w:rPr>
+          <w:rFonts w:asciiTheme="minorBidi" w:hAnsiTheme="minorBidi" w:cstheme="minorBidi"/>
           <w:sz w:val="24"/>
           <w:rtl/>
         </w:rPr>
@@ -4895,280 +4862,103 @@
       </w:r>
       <w:r>
         <w:rPr>
-          <w:rFonts w:ascii="David" w:hAnsi="David"/>
+          <w:rFonts w:asciiTheme="minorBidi" w:hAnsiTheme="minorBidi" w:cstheme="minorBidi"/>
           <w:sz w:val="24"/>
           <w:rtl/>
         </w:rPr>
         <w:br/>
-      </w:r>
-      <w:r>
-        <w:rPr>
-          <w:rFonts w:ascii="David" w:hAnsi="David" w:hint="cs"/>
-          <w:sz w:val="24"/>
-          <w:rtl/>
-        </w:rPr>
-        <w:t xml:space="preserve">את נושא זה נוכל לחקור יותר לעומק באמצעות העזרה של </w:t>
-      </w:r>
-      <w:r>
-        <w:rPr>
-          <w:rFonts w:ascii="David" w:hAnsi="David"/>
+        <w:t>בנוסף לסימולציה שנפתח בשלב השני (שאלה 2), נוסיף אילוצים על האלגוריתם כך שיתאים ל</w:t>
+      </w:r>
+      <w:r>
+        <w:rPr>
+          <w:rFonts w:asciiTheme="minorBidi" w:hAnsiTheme="minorBidi" w:cstheme="minorBidi"/>
+          <w:sz w:val="24"/>
+          <w:rtl/>
+        </w:rPr>
+        <w:t xml:space="preserve">מתזמן של </w:t>
+      </w:r>
+      <w:r>
+        <w:rPr>
+          <w:rFonts w:asciiTheme="minorBidi" w:hAnsiTheme="minorBidi" w:cstheme="minorBidi"/>
           <w:sz w:val="24"/>
         </w:rPr>
         <w:t>Mobileye</w:t>
       </w:r>
       <w:r>
         <w:rPr>
-          <w:rFonts w:ascii="David" w:hAnsi="David" w:hint="cs"/>
-          <w:sz w:val="24"/>
-          <w:rtl/>
-        </w:rPr>
-        <w:t>, אשר יספקו לנו דוגמאות מהעולם האמיתי.</w:t>
-      </w:r>
-      <w:r>
-        <w:rPr>
-          <w:rFonts w:ascii="David" w:hAnsi="David" w:hint="cs"/>
-          <w:sz w:val="24"/>
-          <w:rtl/>
-        </w:rPr>
-        <w:t xml:space="preserve"> בנוסף לכך, נפתח סימולטור </w:t>
-      </w:r>
-      <w:proofErr w:type="spellStart"/>
-      <w:r>
-        <w:rPr>
-          <w:rFonts w:ascii="David" w:hAnsi="David" w:hint="cs"/>
-          <w:sz w:val="24"/>
-          <w:rtl/>
-        </w:rPr>
-        <w:t>ש</w:t>
-      </w:r>
-      <w:r>
-        <w:rPr>
-          <w:rFonts w:ascii="David" w:hAnsi="David" w:hint="cs"/>
-          <w:sz w:val="24"/>
-          <w:rtl/>
-        </w:rPr>
-        <w:t>יסמלץ</w:t>
-      </w:r>
-      <w:proofErr w:type="spellEnd"/>
-      <w:r>
-        <w:rPr>
-          <w:rFonts w:ascii="David" w:hAnsi="David" w:hint="cs"/>
-          <w:sz w:val="24"/>
-          <w:rtl/>
-        </w:rPr>
-        <w:t xml:space="preserve"> סביבה הטרוגנית כללית על מנת לבחון אלגוריתמים שונים ולהשוות ביניהם</w:t>
-      </w:r>
-      <w:r>
-        <w:rPr>
-          <w:rFonts w:ascii="David" w:hAnsi="David" w:hint="cs"/>
-          <w:sz w:val="24"/>
-          <w:rtl/>
-        </w:rPr>
-        <w:t>.</w:t>
-      </w:r>
-      <w:r>
-        <w:rPr>
-          <w:rFonts w:ascii="David" w:hAnsi="David"/>
+          <w:rFonts w:asciiTheme="minorBidi" w:hAnsiTheme="minorBidi" w:cstheme="minorBidi"/>
+          <w:sz w:val="24"/>
+          <w:rtl/>
+        </w:rPr>
+        <w:t xml:space="preserve"> (אשר הוטמע ב</w:t>
+      </w:r>
+      <w:r>
+        <w:rPr>
+          <w:rFonts w:asciiTheme="minorBidi" w:hAnsiTheme="minorBidi" w:cstheme="minorBidi"/>
+          <w:sz w:val="24"/>
+          <w:rtl/>
+        </w:rPr>
+        <w:t>חומרה</w:t>
+      </w:r>
+      <w:r>
+        <w:rPr>
+          <w:rFonts w:asciiTheme="minorBidi" w:hAnsiTheme="minorBidi" w:cstheme="minorBidi"/>
+          <w:sz w:val="24"/>
+          <w:rtl/>
+        </w:rPr>
+        <w:t>)</w:t>
+      </w:r>
+      <w:r>
+        <w:rPr>
+          <w:rFonts w:asciiTheme="minorBidi" w:hAnsiTheme="minorBidi" w:cstheme="minorBidi"/>
+          <w:sz w:val="24"/>
+          <w:rtl/>
+        </w:rPr>
+        <w:t xml:space="preserve"> </w:t>
+      </w:r>
+      <w:r>
+        <w:rPr>
+          <w:rFonts w:asciiTheme="minorBidi" w:hAnsiTheme="minorBidi" w:cstheme="minorBidi"/>
+          <w:sz w:val="24"/>
+          <w:rtl/>
+        </w:rPr>
+        <w:t>שבשימוש</w:t>
+      </w:r>
+      <w:r>
+        <w:rPr>
+          <w:rFonts w:asciiTheme="minorBidi" w:hAnsiTheme="minorBidi" w:cstheme="minorBidi"/>
+          <w:sz w:val="24"/>
+          <w:rtl/>
+        </w:rPr>
+        <w:t xml:space="preserve"> </w:t>
+      </w:r>
+      <w:r>
+        <w:rPr>
+          <w:rFonts w:asciiTheme="minorBidi" w:hAnsiTheme="minorBidi" w:cstheme="minorBidi"/>
+          <w:sz w:val="24"/>
+          <w:rtl/>
+        </w:rPr>
+        <w:t>כיום.</w:t>
+      </w:r>
+      <w:r>
+        <w:rPr>
+          <w:rFonts w:asciiTheme="minorBidi" w:hAnsiTheme="minorBidi" w:cstheme="minorBidi"/>
           <w:sz w:val="24"/>
           <w:rtl/>
         </w:rPr>
         <w:br/>
-      </w:r>
-      <w:r>
-        <w:rPr>
-          <w:rFonts w:ascii="David" w:hAnsi="David" w:cs="David"/>
-          <w:b/>
-          <w:bCs/>
-          <w:sz w:val="24"/>
-          <w:szCs w:val="24"/>
-          <w:u w:val="single"/>
-          <w:rtl/>
-        </w:rPr>
-        <w:br/>
-      </w:r>
-    </w:p>
-    <w:p>
-      <w:pPr>
-        <w:spacing w:line="360" w:lineRule="auto"/>
-        <w:jc w:val="left"/>
-        <w:rPr>
-          <w:rFonts w:ascii="David" w:hAnsi="David" w:cs="David"/>
-          <w:b/>
-          <w:bCs/>
-          <w:sz w:val="24"/>
-          <w:szCs w:val="24"/>
-          <w:u w:val="single"/>
-          <w:rtl/>
-        </w:rPr>
-      </w:pPr>
-      <w:r>
-        <w:rPr>
-          <w:rFonts w:ascii="David" w:hAnsi="David" w:cs="David" w:hint="cs"/>
-          <w:b/>
-          <w:bCs/>
-          <w:sz w:val="24"/>
-          <w:szCs w:val="24"/>
-          <w:u w:val="single"/>
-          <w:rtl/>
-        </w:rPr>
-        <w:t>שאלה 3:</w:t>
-      </w:r>
-    </w:p>
-    <w:p>
-      <w:pPr>
-        <w:spacing w:line="360" w:lineRule="auto"/>
-        <w:ind w:left="720"/>
-        <w:jc w:val="left"/>
-        <w:rPr>
-          <w:rFonts w:ascii="David" w:hAnsi="David"/>
-          <w:sz w:val="24"/>
-          <w:rtl/>
-        </w:rPr>
-      </w:pPr>
-      <w:r>
-        <w:rPr>
-          <w:rFonts w:ascii="David" w:hAnsi="David" w:hint="cs"/>
-          <w:sz w:val="24"/>
-          <w:rtl/>
-        </w:rPr>
-        <w:t xml:space="preserve">מהו האלגוריתם הכי טוב לחומרה הספציפית של </w:t>
-      </w:r>
-      <w:r>
-        <w:rPr>
-          <w:rFonts w:ascii="David" w:hAnsi="David"/>
+        <w:t xml:space="preserve">כיום </w:t>
+      </w:r>
+      <w:r>
+        <w:rPr>
+          <w:rFonts w:asciiTheme="minorBidi" w:hAnsiTheme="minorBidi" w:cstheme="minorBidi"/>
           <w:sz w:val="24"/>
         </w:rPr>
         <w:t>Mobileye</w:t>
       </w:r>
       <w:r>
         <w:rPr>
-          <w:rFonts w:ascii="David" w:hAnsi="David" w:hint="cs"/>
-          <w:sz w:val="24"/>
-          <w:rtl/>
-        </w:rPr>
-        <w:t>?</w:t>
-      </w:r>
-      <w:r>
-        <w:rPr>
-          <w:rFonts w:ascii="David" w:hAnsi="David"/>
-          <w:sz w:val="24"/>
-          <w:rtl/>
-        </w:rPr>
-        <w:br/>
-      </w:r>
-      <w:r>
-        <w:rPr>
-          <w:rFonts w:ascii="David" w:hAnsi="David"/>
-          <w:sz w:val="24"/>
-          <w:rtl/>
-        </w:rPr>
-        <w:br/>
-      </w:r>
-      <w:r>
-        <w:rPr>
-          <w:rFonts w:ascii="David" w:hAnsi="David" w:hint="cs"/>
-          <w:sz w:val="24"/>
-          <w:rtl/>
-        </w:rPr>
-        <w:t>בנוסף לסימולציה שנפתח בשלב השני (שאלה 2), נוסיף אילוצים על האלגוריתם כך שיתאים ל</w:t>
-      </w:r>
-      <w:r>
-        <w:rPr>
-          <w:rFonts w:ascii="David" w:hAnsi="David" w:hint="cs"/>
-          <w:sz w:val="24"/>
-          <w:rtl/>
-        </w:rPr>
-        <w:t xml:space="preserve">מתזמן של </w:t>
-      </w:r>
-      <w:r>
-        <w:rPr>
-          <w:rFonts w:ascii="David" w:hAnsi="David"/>
-          <w:sz w:val="24"/>
-        </w:rPr>
-        <w:t>Mobileye</w:t>
-      </w:r>
-      <w:r>
-        <w:rPr>
-          <w:rFonts w:ascii="David" w:hAnsi="David" w:hint="cs"/>
-          <w:sz w:val="24"/>
-          <w:rtl/>
-        </w:rPr>
-        <w:t xml:space="preserve"> (אשר הוטמע ב</w:t>
-      </w:r>
-      <w:r>
-        <w:rPr>
-          <w:rFonts w:ascii="David" w:hAnsi="David" w:hint="cs"/>
-          <w:sz w:val="24"/>
-          <w:rtl/>
-        </w:rPr>
-        <w:t>חומרה</w:t>
-      </w:r>
-      <w:r>
-        <w:rPr>
-          <w:rFonts w:ascii="David" w:hAnsi="David" w:hint="cs"/>
-          <w:sz w:val="24"/>
-          <w:rtl/>
-        </w:rPr>
-        <w:t>)</w:t>
-      </w:r>
-      <w:r>
-        <w:rPr>
-          <w:rFonts w:ascii="David" w:hAnsi="David" w:hint="cs"/>
-          <w:sz w:val="24"/>
-          <w:rtl/>
-        </w:rPr>
-        <w:t xml:space="preserve"> </w:t>
-      </w:r>
-      <w:r>
-        <w:rPr>
-          <w:rFonts w:ascii="David" w:hAnsi="David" w:hint="cs"/>
-          <w:sz w:val="24"/>
-          <w:rtl/>
-        </w:rPr>
-        <w:t>שבשימוש</w:t>
-      </w:r>
-      <w:r>
-        <w:rPr>
-          <w:rFonts w:ascii="David" w:hAnsi="David" w:hint="cs"/>
-          <w:sz w:val="24"/>
-          <w:rtl/>
-        </w:rPr>
-        <w:t xml:space="preserve"> </w:t>
-      </w:r>
-      <w:r>
-        <w:rPr>
-          <w:rFonts w:ascii="David" w:hAnsi="David" w:hint="cs"/>
-          <w:sz w:val="24"/>
-          <w:rtl/>
-        </w:rPr>
-        <w:t>כיום.</w:t>
-      </w:r>
-      <w:r>
-        <w:rPr>
-          <w:rFonts w:ascii="David" w:hAnsi="David"/>
-          <w:sz w:val="24"/>
-          <w:rtl/>
-        </w:rPr>
-        <w:br/>
-      </w:r>
-      <w:r>
-        <w:rPr>
-          <w:rFonts w:ascii="David" w:hAnsi="David" w:hint="cs"/>
-          <w:sz w:val="24"/>
-          <w:rtl/>
-        </w:rPr>
-        <w:t xml:space="preserve">כיום </w:t>
-      </w:r>
-      <w:r>
-        <w:rPr>
-          <w:rFonts w:ascii="David" w:hAnsi="David"/>
-          <w:sz w:val="24"/>
-        </w:rPr>
-        <w:t>Mobileye</w:t>
-      </w:r>
-      <w:r>
-        <w:rPr>
-          <w:rFonts w:ascii="David" w:hAnsi="David" w:hint="cs"/>
+          <w:rFonts w:asciiTheme="minorBidi" w:hAnsiTheme="minorBidi" w:cstheme="minorBidi"/>
           <w:sz w:val="24"/>
           <w:rtl/>
         </w:rPr>
@@ -5176,7 +4966,7 @@
       </w:r>
       <w:r>
         <w:rPr>
-          <w:rFonts w:ascii="David" w:hAnsi="David" w:hint="cs"/>
+          <w:rFonts w:asciiTheme="minorBidi" w:hAnsiTheme="minorBidi" w:cstheme="minorBidi"/>
           <w:sz w:val="24"/>
           <w:rtl/>
         </w:rPr>
@@ -5184,7 +4974,7 @@
       </w:r>
       <w:r>
         <w:rPr>
-          <w:rFonts w:ascii="David" w:hAnsi="David" w:hint="cs"/>
+          <w:rFonts w:asciiTheme="minorBidi" w:hAnsiTheme="minorBidi" w:cstheme="minorBidi"/>
           <w:sz w:val="24"/>
           <w:rtl/>
         </w:rPr>
@@ -5192,7 +4982,7 @@
       </w:r>
       <w:r>
         <w:rPr>
-          <w:rFonts w:ascii="David" w:hAnsi="David" w:hint="cs"/>
+          <w:rFonts w:asciiTheme="minorBidi" w:hAnsiTheme="minorBidi" w:cstheme="minorBidi"/>
           <w:sz w:val="24"/>
           <w:rtl/>
         </w:rPr>
@@ -5200,7 +4990,7 @@
       </w:r>
       <w:r>
         <w:rPr>
-          <w:rFonts w:ascii="David" w:hAnsi="David" w:hint="cs"/>
+          <w:rFonts w:asciiTheme="minorBidi" w:hAnsiTheme="minorBidi" w:cstheme="minorBidi"/>
           <w:sz w:val="24"/>
           <w:rtl/>
         </w:rPr>
@@ -5208,7 +4998,7 @@
       </w:r>
       <w:r>
         <w:rPr>
-          <w:rFonts w:ascii="David" w:hAnsi="David" w:hint="cs"/>
+          <w:rFonts w:asciiTheme="minorBidi" w:hAnsiTheme="minorBidi" w:cstheme="minorBidi"/>
           <w:sz w:val="24"/>
           <w:rtl/>
         </w:rPr>
@@ -5216,7 +5006,7 @@
       </w:r>
       <w:r>
         <w:rPr>
-          <w:rFonts w:ascii="David" w:hAnsi="David" w:hint="cs"/>
+          <w:rFonts w:asciiTheme="minorBidi" w:hAnsiTheme="minorBidi" w:cstheme="minorBidi"/>
           <w:sz w:val="24"/>
           <w:rtl/>
         </w:rPr>
@@ -5224,7 +5014,7 @@
       </w:r>
       <w:r>
         <w:rPr>
-          <w:rFonts w:ascii="David" w:hAnsi="David"/>
+          <w:rFonts w:asciiTheme="minorBidi" w:hAnsiTheme="minorBidi" w:cstheme="minorBidi"/>
           <w:sz w:val="24"/>
           <w:rtl/>
         </w:rPr>
@@ -5237,14 +5027,14 @@
         <w:ind w:firstLine="720"/>
         <w:jc w:val="left"/>
         <w:rPr>
-          <w:rFonts w:ascii="David" w:hAnsi="David"/>
-          <w:sz w:val="24"/>
-          <w:rtl/>
-        </w:rPr>
-      </w:pPr>
-      <w:r>
-        <w:rPr>
-          <w:rFonts w:ascii="David" w:hAnsi="David" w:hint="cs"/>
+          <w:rFonts w:asciiTheme="minorBidi" w:hAnsiTheme="minorBidi" w:cstheme="minorBidi"/>
+          <w:sz w:val="24"/>
+          <w:rtl/>
+        </w:rPr>
+      </w:pPr>
+      <w:r>
+        <w:rPr>
+          <w:rFonts w:asciiTheme="minorBidi" w:hAnsiTheme="minorBidi" w:cstheme="minorBidi"/>
           <w:sz w:val="24"/>
           <w:rtl/>
         </w:rPr>
@@ -5252,7 +5042,7 @@
       </w:r>
       <w:r>
         <w:rPr>
-          <w:rFonts w:ascii="David" w:hAnsi="David" w:hint="cs"/>
+          <w:rFonts w:asciiTheme="minorBidi" w:hAnsiTheme="minorBidi" w:cstheme="minorBidi"/>
           <w:sz w:val="24"/>
           <w:rtl/>
         </w:rPr>
@@ -5260,14 +5050,14 @@
       </w:r>
       <w:r>
         <w:rPr>
-          <w:rFonts w:ascii="David" w:hAnsi="David"/>
+          <w:rFonts w:asciiTheme="minorBidi" w:hAnsiTheme="minorBidi" w:cstheme="minorBidi"/>
           <w:sz w:val="24"/>
         </w:rPr>
         <w:t>Mobileye</w:t>
       </w:r>
       <w:r>
         <w:rPr>
-          <w:rFonts w:ascii="David" w:hAnsi="David" w:hint="cs"/>
+          <w:rFonts w:asciiTheme="minorBidi" w:hAnsiTheme="minorBidi" w:cstheme="minorBidi"/>
           <w:sz w:val="24"/>
           <w:rtl/>
         </w:rPr>
@@ -5275,7 +5065,7 @@
       </w:r>
       <w:r>
         <w:rPr>
-          <w:rFonts w:ascii="David" w:hAnsi="David" w:hint="cs"/>
+          <w:rFonts w:asciiTheme="minorBidi" w:hAnsiTheme="minorBidi" w:cstheme="minorBidi"/>
           <w:sz w:val="24"/>
           <w:rtl/>
         </w:rPr>
@@ -5283,11 +5073,36 @@
       </w:r>
       <w:r>
         <w:rPr>
-          <w:rFonts w:ascii="David" w:hAnsi="David" w:hint="cs"/>
+          <w:rFonts w:asciiTheme="minorBidi" w:hAnsiTheme="minorBidi" w:cstheme="minorBidi"/>
           <w:sz w:val="24"/>
           <w:rtl/>
         </w:rPr>
         <w:t xml:space="preserve"> שנפתח.</w:t>
+      </w:r>
+      <w:r>
+        <w:rPr>
+          <w:rFonts w:asciiTheme="minorBidi" w:hAnsiTheme="minorBidi" w:cstheme="minorBidi"/>
+          <w:sz w:val="24"/>
+          <w:rtl/>
+        </w:rPr>
+        <w:br/>
+      </w:r>
+      <w:r>
+        <w:rPr>
+          <w:rFonts w:asciiTheme="minorBidi" w:hAnsiTheme="minorBidi" w:cstheme="minorBidi"/>
+          <w:sz w:val="24"/>
+          <w:rtl/>
+        </w:rPr>
+        <w:br/>
+      </w:r>
+      <w:r>
+        <w:rPr>
+          <w:rFonts w:asciiTheme="minorBidi" w:hAnsiTheme="minorBidi" w:cstheme="minorBidi"/>
+          <w:sz w:val="24"/>
+          <w:rtl/>
+        </w:rPr>
+        <w:lastRenderedPageBreak/>
+        <w:br/>
       </w:r>
     </w:p>
     <w:p>
@@ -5296,14 +5111,14 @@
         <w:ind w:left="720"/>
         <w:jc w:val="both"/>
         <w:rPr>
-          <w:rFonts w:ascii="David" w:hAnsi="David"/>
-          <w:sz w:val="24"/>
-          <w:rtl/>
-        </w:rPr>
-      </w:pPr>
-      <w:r>
-        <w:rPr>
-          <w:rFonts w:ascii="David" w:hAnsi="David"/>
+          <w:rFonts w:asciiTheme="minorBidi" w:hAnsiTheme="minorBidi" w:cstheme="minorBidi"/>
+          <w:sz w:val="24"/>
+          <w:rtl/>
+        </w:rPr>
+      </w:pPr>
+      <w:r>
+        <w:rPr>
+          <w:rFonts w:asciiTheme="minorBidi" w:hAnsiTheme="minorBidi" w:cstheme="minorBidi"/>
           <w:sz w:val="24"/>
           <w:rtl/>
         </w:rPr>
@@ -5315,14 +5130,14 @@
         <w:spacing w:line="360" w:lineRule="auto"/>
         <w:jc w:val="both"/>
         <w:rPr>
-          <w:rFonts w:ascii="David" w:hAnsi="David"/>
-          <w:sz w:val="24"/>
-          <w:rtl/>
-        </w:rPr>
-      </w:pPr>
-      <w:r>
-        <w:rPr>
-          <w:rFonts w:ascii="David" w:hAnsi="David" w:hint="cs"/>
+          <w:rFonts w:asciiTheme="minorBidi" w:hAnsiTheme="minorBidi" w:cstheme="minorBidi"/>
+          <w:sz w:val="24"/>
+          <w:rtl/>
+        </w:rPr>
+      </w:pPr>
+      <w:r>
+        <w:rPr>
+          <w:rFonts w:asciiTheme="minorBidi" w:hAnsiTheme="minorBidi" w:cstheme="minorBidi"/>
           <w:sz w:val="24"/>
           <w:rtl/>
         </w:rPr>
@@ -5330,14 +5145,14 @@
       </w:r>
       <w:r>
         <w:rPr>
-          <w:rFonts w:ascii="David" w:hAnsi="David"/>
+          <w:rFonts w:asciiTheme="minorBidi" w:hAnsiTheme="minorBidi" w:cstheme="minorBidi"/>
           <w:sz w:val="24"/>
         </w:rPr>
         <w:t>Mobileye</w:t>
       </w:r>
       <w:r>
         <w:rPr>
-          <w:rFonts w:ascii="David" w:hAnsi="David" w:hint="cs"/>
+          <w:rFonts w:asciiTheme="minorBidi" w:hAnsiTheme="minorBidi" w:cstheme="minorBidi"/>
           <w:sz w:val="24"/>
           <w:rtl/>
         </w:rPr>
@@ -5345,7 +5160,7 @@
       </w:r>
       <w:r>
         <w:rPr>
-          <w:rFonts w:ascii="David" w:hAnsi="David" w:hint="cs"/>
+          <w:rFonts w:asciiTheme="minorBidi" w:hAnsiTheme="minorBidi" w:cstheme="minorBidi"/>
           <w:sz w:val="24"/>
           <w:rtl/>
         </w:rPr>
@@ -5353,7 +5168,7 @@
       </w:r>
       <w:r>
         <w:rPr>
-          <w:rFonts w:ascii="David" w:hAnsi="David" w:hint="cs"/>
+          <w:rFonts w:asciiTheme="minorBidi" w:hAnsiTheme="minorBidi" w:cstheme="minorBidi"/>
           <w:sz w:val="24"/>
           <w:rtl/>
         </w:rPr>
@@ -5365,50 +5180,7 @@
         <w:spacing w:line="360" w:lineRule="auto"/>
         <w:jc w:val="left"/>
         <w:rPr>
-          <w:rFonts w:ascii="David" w:hAnsi="David" w:cs="David"/>
-          <w:sz w:val="24"/>
-          <w:szCs w:val="24"/>
-          <w:rtl/>
-        </w:rPr>
-      </w:pPr>
-      <w:r>
-        <w:rPr>
-          <w:rFonts w:ascii="David" w:hAnsi="David" w:cs="David"/>
-          <w:sz w:val="24"/>
-          <w:szCs w:val="24"/>
-          <w:rtl/>
-        </w:rPr>
-        <w:br/>
-      </w:r>
-      <w:r>
-        <w:rPr>
-          <w:rFonts w:ascii="David" w:hAnsi="David" w:cs="David"/>
-          <w:sz w:val="24"/>
-          <w:szCs w:val="24"/>
-          <w:rtl/>
-        </w:rPr>
-        <w:br/>
-      </w:r>
-    </w:p>
-    <w:p>
-      <w:pPr>
-        <w:spacing w:line="360" w:lineRule="auto"/>
-        <w:ind w:left="720"/>
-        <w:jc w:val="both"/>
-        <w:rPr>
-          <w:rFonts w:ascii="David" w:hAnsi="David"/>
-          <w:sz w:val="24"/>
-          <w:rtl/>
-        </w:rPr>
-      </w:pPr>
-    </w:p>
-    <w:p>
-      <w:pPr>
-        <w:spacing w:line="360" w:lineRule="auto"/>
-        <w:ind w:left="720"/>
-        <w:jc w:val="left"/>
-        <w:rPr>
-          <w:rFonts w:ascii="David" w:hAnsi="David" w:cs="David"/>
+          <w:rFonts w:asciiTheme="minorBidi" w:hAnsiTheme="minorBidi" w:cstheme="minorBidi"/>
           <w:sz w:val="24"/>
           <w:szCs w:val="24"/>
           <w:rtl/>
@@ -5421,7 +5193,7 @@
         <w:ind w:left="1440"/>
         <w:jc w:val="left"/>
         <w:rPr>
-          <w:rFonts w:ascii="David" w:hAnsi="David" w:cs="David"/>
+          <w:rFonts w:asciiTheme="minorBidi" w:hAnsiTheme="minorBidi" w:cstheme="minorBidi"/>
           <w:b/>
           <w:bCs/>
           <w:sz w:val="32"/>
@@ -5431,7 +5203,7 @@
       </w:pPr>
       <w:r>
         <w:rPr>
-          <w:rFonts w:ascii="David" w:hAnsi="David" w:cs="David"/>
+          <w:rFonts w:asciiTheme="minorBidi" w:hAnsiTheme="minorBidi" w:cstheme="minorBidi"/>
           <w:b/>
           <w:bCs/>
           <w:sz w:val="32"/>
@@ -5442,7 +5214,7 @@
       </w:r>
       <w:r>
         <w:rPr>
-          <w:rFonts w:ascii="David" w:hAnsi="David" w:cs="David"/>
+          <w:rFonts w:asciiTheme="minorBidi" w:hAnsiTheme="minorBidi" w:cstheme="minorBidi"/>
           <w:b/>
           <w:bCs/>
           <w:sz w:val="32"/>
@@ -5455,6 +5227,7 @@
     <w:p>
       <w:pPr>
         <w:rPr>
+          <w:rFonts w:asciiTheme="minorBidi" w:hAnsiTheme="minorBidi" w:cstheme="minorBidi"/>
           <w:rtl/>
         </w:rPr>
       </w:pPr>
@@ -5463,34 +5236,34 @@
       <w:pPr>
         <w:jc w:val="both"/>
         <w:rPr>
-          <w:rtl/>
-        </w:rPr>
-      </w:pPr>
-      <w:r>
-        <w:rPr>
+          <w:rFonts w:asciiTheme="minorBidi" w:hAnsiTheme="minorBidi" w:cstheme="minorBidi"/>
+          <w:rtl/>
+        </w:rPr>
+      </w:pPr>
+      <w:r>
+        <w:rPr>
+          <w:rFonts w:asciiTheme="minorBidi" w:hAnsiTheme="minorBidi" w:cstheme="minorBidi"/>
           <w:rtl/>
         </w:rPr>
         <w:tab/>
       </w:r>
       <w:r>
         <w:rPr>
+          <w:rFonts w:asciiTheme="minorBidi" w:hAnsiTheme="minorBidi" w:cstheme="minorBidi"/>
           <w:rtl/>
         </w:rPr>
         <w:tab/>
-      </w:r>
-      <w:r>
-        <w:rPr>
-          <w:rFonts w:hint="cs"/>
-          <w:rtl/>
-        </w:rPr>
         <w:t>הדרישות של הלקוח (</w:t>
       </w:r>
       <w:r>
+        <w:rPr>
+          <w:rFonts w:asciiTheme="minorBidi" w:hAnsiTheme="minorBidi" w:cstheme="minorBidi"/>
+        </w:rPr>
         <w:t>Mobileye</w:t>
       </w:r>
       <w:r>
         <w:rPr>
-          <w:rFonts w:hint="cs"/>
+          <w:rFonts w:asciiTheme="minorBidi" w:hAnsiTheme="minorBidi" w:cstheme="minorBidi"/>
           <w:rtl/>
         </w:rPr>
         <w:t>) הן:</w:t>
@@ -5500,6 +5273,7 @@
       <w:pPr>
         <w:jc w:val="both"/>
         <w:rPr>
+          <w:rFonts w:asciiTheme="minorBidi" w:hAnsiTheme="minorBidi" w:cstheme="minorBidi"/>
           <w:rtl/>
         </w:rPr>
       </w:pPr>
@@ -5511,57 +5285,78 @@
           <w:ilvl w:val="0"/>
           <w:numId w:val="39"/>
         </w:numPr>
-      </w:pPr>
-      <w:r>
-        <w:rPr>
-          <w:rFonts w:hint="cs"/>
-          <w:rtl/>
-        </w:rPr>
-        <w:t>אלגוריתם יותר יעיל מהחמדן הקלאסי</w:t>
-      </w:r>
-      <w:r>
-        <w:rPr>
-          <w:rFonts w:hint="cs"/>
+        <w:rPr>
+          <w:rFonts w:asciiTheme="minorBidi" w:hAnsiTheme="minorBidi" w:cstheme="minorBidi"/>
+          <w:sz w:val="22"/>
+          <w:szCs w:val="22"/>
+        </w:rPr>
+      </w:pPr>
+      <w:r>
+        <w:rPr>
+          <w:rFonts w:asciiTheme="minorBidi" w:hAnsiTheme="minorBidi" w:cstheme="minorBidi"/>
+          <w:sz w:val="22"/>
+          <w:szCs w:val="22"/>
+          <w:rtl/>
+        </w:rPr>
+        <w:t xml:space="preserve">אלגוריתם </w:t>
+      </w:r>
+      <w:r>
+        <w:rPr>
+          <w:rFonts w:asciiTheme="minorBidi" w:hAnsiTheme="minorBidi" w:cstheme="minorBidi" w:hint="cs"/>
+          <w:sz w:val="22"/>
+          <w:szCs w:val="22"/>
+          <w:rtl/>
+        </w:rPr>
+        <w:t xml:space="preserve">שנותן תזמונים יותר טובים מאשר האלגוריתם </w:t>
+      </w:r>
+      <w:r>
+        <w:rPr>
+          <w:rFonts w:asciiTheme="minorBidi" w:hAnsiTheme="minorBidi" w:cstheme="minorBidi"/>
+          <w:sz w:val="22"/>
+          <w:szCs w:val="22"/>
+          <w:rtl/>
+        </w:rPr>
+        <w:t>החמדן הקלאסי</w:t>
+      </w:r>
+      <w:r>
+        <w:rPr>
+          <w:rFonts w:asciiTheme="minorBidi" w:hAnsiTheme="minorBidi" w:cstheme="minorBidi"/>
+          <w:sz w:val="22"/>
+          <w:szCs w:val="22"/>
           <w:rtl/>
         </w:rPr>
         <w:t xml:space="preserve"> שבשימוש כיום</w:t>
       </w:r>
       <w:r>
         <w:rPr>
-          <w:rFonts w:hint="cs"/>
-          <w:rtl/>
-        </w:rPr>
-        <w:t xml:space="preserve">, אפילו אם הוא משפר </w:t>
-      </w:r>
-    </w:p>
-    <w:p>
-      <w:pPr>
-        <w:pStyle w:val="ListParagraph"/>
-        <w:ind w:left="1908"/>
-      </w:pPr>
-      <w:r>
-        <w:rPr>
-          <w:rFonts w:hint="cs"/>
-          <w:rtl/>
-        </w:rPr>
-        <w:t>רק</w:t>
-      </w:r>
-      <w:r>
-        <w:rPr>
-          <w:rFonts w:hint="cs"/>
-          <w:rtl/>
-        </w:rPr>
-        <w:t xml:space="preserve"> </w:t>
-      </w:r>
-      <w:r>
-        <w:rPr>
-          <w:rFonts w:hint="cs"/>
-          <w:rtl/>
-        </w:rPr>
-        <w:t>מקרים מסוימים.</w:t>
-      </w:r>
-      <w:r>
-        <w:rPr>
+          <w:rFonts w:asciiTheme="minorBidi" w:hAnsiTheme="minorBidi" w:cstheme="minorBidi" w:hint="cs"/>
+          <w:sz w:val="22"/>
+          <w:szCs w:val="22"/>
+          <w:rtl/>
+        </w:rPr>
+        <w:t>.</w:t>
+      </w:r>
+      <w:r>
+        <w:rPr>
+          <w:rFonts w:asciiTheme="minorBidi" w:hAnsiTheme="minorBidi" w:cstheme="minorBidi" w:hint="cs"/>
+          <w:sz w:val="22"/>
+          <w:szCs w:val="22"/>
+          <w:rtl/>
+        </w:rPr>
+        <w:t xml:space="preserve"> אפילו אם זה רק משפר את המקרה הממוצע</w:t>
+      </w:r>
+      <w:r>
+        <w:rPr>
+          <w:rFonts w:asciiTheme="minorBidi" w:hAnsiTheme="minorBidi" w:cstheme="minorBidi" w:hint="cs"/>
+          <w:sz w:val="22"/>
+          <w:szCs w:val="22"/>
+          <w:rtl/>
+        </w:rPr>
+        <w:t>, ולא את המקרה הגרוע.</w:t>
+      </w:r>
+      <w:r>
+        <w:rPr>
+          <w:rFonts w:asciiTheme="minorBidi" w:hAnsiTheme="minorBidi" w:cstheme="minorBidi"/>
           <w:rtl/>
         </w:rPr>
         <w:br/>
@@ -5575,10 +5370,17 @@
           <w:numId w:val="39"/>
         </w:numPr>
         <w:jc w:val="both"/>
-      </w:pPr>
-      <w:r>
-        <w:rPr>
-          <w:rFonts w:hint="cs"/>
+        <w:rPr>
+          <w:rFonts w:asciiTheme="minorBidi" w:hAnsiTheme="minorBidi" w:cstheme="minorBidi"/>
+          <w:sz w:val="22"/>
+          <w:szCs w:val="22"/>
+        </w:rPr>
+      </w:pPr>
+      <w:r>
+        <w:rPr>
+          <w:rFonts w:asciiTheme="minorBidi" w:hAnsiTheme="minorBidi" w:cstheme="minorBidi"/>
+          <w:sz w:val="22"/>
+          <w:szCs w:val="22"/>
           <w:rtl/>
         </w:rPr>
         <w:t>אלגוריתם שאפשר להטמיע בחומרה הקיימת.</w:t>
@@ -5588,6 +5390,7 @@
       <w:pPr>
         <w:jc w:val="both"/>
         <w:rPr>
+          <w:rFonts w:asciiTheme="minorBidi" w:hAnsiTheme="minorBidi" w:cstheme="minorBidi"/>
           <w:rtl/>
         </w:rPr>
       </w:pPr>
@@ -5596,6 +5399,7 @@
       <w:pPr>
         <w:jc w:val="both"/>
         <w:rPr>
+          <w:rFonts w:asciiTheme="minorBidi" w:hAnsiTheme="minorBidi" w:cstheme="minorBidi"/>
           <w:rtl/>
         </w:rPr>
       </w:pPr>
@@ -5605,70 +5409,80 @@
         <w:ind w:left="1440"/>
         <w:jc w:val="left"/>
         <w:rPr>
-          <w:rtl/>
-        </w:rPr>
-      </w:pPr>
-      <w:r>
-        <w:rPr>
-          <w:rFonts w:hint="cs"/>
+          <w:rFonts w:asciiTheme="minorBidi" w:hAnsiTheme="minorBidi" w:cstheme="minorBidi"/>
+          <w:rtl/>
+        </w:rPr>
+      </w:pPr>
+      <w:r>
+        <w:rPr>
+          <w:rFonts w:asciiTheme="minorBidi" w:hAnsiTheme="minorBidi" w:cstheme="minorBidi"/>
           <w:rtl/>
         </w:rPr>
         <w:t xml:space="preserve">התוצר </w:t>
       </w:r>
       <w:r>
         <w:rPr>
-          <w:rFonts w:hint="cs"/>
+          <w:rFonts w:asciiTheme="minorBidi" w:hAnsiTheme="minorBidi" w:cstheme="minorBidi"/>
           <w:rtl/>
         </w:rPr>
         <w:t xml:space="preserve">ש </w:t>
       </w:r>
       <w:r>
+        <w:rPr>
+          <w:rFonts w:asciiTheme="minorBidi" w:hAnsiTheme="minorBidi" w:cstheme="minorBidi"/>
+        </w:rPr>
         <w:t>Mobileye</w:t>
       </w:r>
       <w:r>
         <w:rPr>
-          <w:rFonts w:hint="cs"/>
+          <w:rFonts w:asciiTheme="minorBidi" w:hAnsiTheme="minorBidi" w:cstheme="minorBidi"/>
           <w:rtl/>
         </w:rPr>
         <w:t xml:space="preserve"> יקבלו יהי</w:t>
       </w:r>
       <w:r>
         <w:rPr>
-          <w:rFonts w:hint="cs"/>
+          <w:rFonts w:asciiTheme="minorBidi" w:hAnsiTheme="minorBidi" w:cstheme="minorBidi"/>
           <w:rtl/>
         </w:rPr>
         <w:t>ה</w:t>
       </w:r>
       <w:r>
         <w:rPr>
-          <w:rFonts w:hint="cs"/>
+          <w:rFonts w:asciiTheme="minorBidi" w:hAnsiTheme="minorBidi" w:cstheme="minorBidi"/>
           <w:rtl/>
         </w:rPr>
         <w:t xml:space="preserve"> מספר אלגוריתמים שונים, שנפתח בשפת </w:t>
       </w:r>
       <w:r>
+        <w:rPr>
+          <w:rFonts w:asciiTheme="minorBidi" w:hAnsiTheme="minorBidi" w:cstheme="minorBidi"/>
+        </w:rPr>
         <w:t>Python</w:t>
       </w:r>
       <w:r>
         <w:rPr>
-          <w:rFonts w:hint="cs"/>
+          <w:rFonts w:asciiTheme="minorBidi" w:hAnsiTheme="minorBidi" w:cstheme="minorBidi"/>
           <w:rtl/>
         </w:rPr>
         <w:t xml:space="preserve"> בנוסף ל </w:t>
       </w:r>
       <w:r>
+        <w:rPr>
+          <w:rFonts w:asciiTheme="minorBidi" w:hAnsiTheme="minorBidi" w:cstheme="minorBidi"/>
+        </w:rPr>
         <w:t>Pseudo-Code</w:t>
       </w:r>
       <w:r>
         <w:rPr>
-          <w:rFonts w:hint="cs"/>
+          <w:rFonts w:asciiTheme="minorBidi" w:hAnsiTheme="minorBidi" w:cstheme="minorBidi"/>
           <w:rtl/>
         </w:rPr>
         <w:t xml:space="preserve"> שממנו פותחו האלגוריתמים</w:t>
       </w:r>
       <w:r>
         <w:rPr>
-          <w:rFonts w:hint="cs"/>
+          <w:rFonts w:asciiTheme="minorBidi" w:hAnsiTheme="minorBidi" w:cstheme="minorBidi"/>
           <w:rtl/>
         </w:rPr>
         <w:t>.</w:t>
@@ -5679,7 +5493,7 @@
         <w:spacing w:line="360" w:lineRule="auto"/>
         <w:jc w:val="left"/>
         <w:rPr>
-          <w:rFonts w:ascii="David" w:hAnsi="David" w:cs="David"/>
+          <w:rFonts w:asciiTheme="minorBidi" w:hAnsiTheme="minorBidi" w:cstheme="minorBidi"/>
           <w:color w:val="70AD47" w:themeColor="accent6"/>
           <w:sz w:val="24"/>
           <w:szCs w:val="24"/>
@@ -5693,7 +5507,7 @@
         <w:ind w:left="1440"/>
         <w:jc w:val="left"/>
         <w:rPr>
-          <w:rFonts w:ascii="David" w:hAnsi="David" w:cs="David"/>
+          <w:rFonts w:asciiTheme="minorBidi" w:hAnsiTheme="minorBidi" w:cstheme="minorBidi"/>
           <w:sz w:val="24"/>
           <w:szCs w:val="24"/>
           <w:rtl/>
@@ -5706,7 +5520,7 @@
         <w:ind w:left="1440"/>
         <w:jc w:val="left"/>
         <w:rPr>
-          <w:rFonts w:ascii="David" w:hAnsi="David" w:cs="David"/>
+          <w:rFonts w:asciiTheme="minorBidi" w:hAnsiTheme="minorBidi" w:cstheme="minorBidi"/>
           <w:b/>
           <w:bCs/>
           <w:sz w:val="32"/>
@@ -5716,7 +5530,7 @@
       </w:pPr>
       <w:r>
         <w:rPr>
-          <w:rFonts w:ascii="David" w:hAnsi="David" w:cs="David"/>
+          <w:rFonts w:asciiTheme="minorBidi" w:hAnsiTheme="minorBidi" w:cstheme="minorBidi"/>
           <w:b/>
           <w:bCs/>
           <w:sz w:val="32"/>
@@ -5732,17 +5546,13 @@
         <w:ind w:left="1440"/>
         <w:jc w:val="left"/>
         <w:rPr>
-          <w:rFonts w:ascii="David" w:hAnsi="David" w:cs="David"/>
-          <w:sz w:val="24"/>
-          <w:szCs w:val="24"/>
-          <w:rtl/>
-        </w:rPr>
-      </w:pPr>
-      <w:r>
-        <w:rPr>
-          <w:rFonts w:ascii="David" w:hAnsi="David" w:cs="David" w:hint="cs"/>
-          <w:sz w:val="24"/>
-          <w:szCs w:val="24"/>
+          <w:rFonts w:asciiTheme="minorBidi" w:hAnsiTheme="minorBidi" w:cstheme="minorBidi"/>
+          <w:rtl/>
+        </w:rPr>
+      </w:pPr>
+      <w:r>
+        <w:rPr>
+          <w:rFonts w:asciiTheme="minorBidi" w:hAnsiTheme="minorBidi" w:cstheme="minorBidi"/>
           <w:rtl/>
         </w:rPr>
         <w:t>הפרויקט דורש:</w:t>
@@ -5754,17 +5564,13 @@
         <w:ind w:left="1440"/>
         <w:jc w:val="left"/>
         <w:rPr>
-          <w:rFonts w:ascii="David" w:hAnsi="David" w:cs="David"/>
-          <w:sz w:val="24"/>
-          <w:szCs w:val="24"/>
-          <w:rtl/>
-        </w:rPr>
-      </w:pPr>
-      <w:r>
-        <w:rPr>
-          <w:rFonts w:ascii="David" w:hAnsi="David" w:cs="David" w:hint="cs"/>
-          <w:sz w:val="24"/>
-          <w:szCs w:val="24"/>
+          <w:rFonts w:asciiTheme="minorBidi" w:hAnsiTheme="minorBidi" w:cstheme="minorBidi"/>
+          <w:rtl/>
+        </w:rPr>
+      </w:pPr>
+      <w:r>
+        <w:rPr>
+          <w:rFonts w:asciiTheme="minorBidi" w:hAnsiTheme="minorBidi" w:cstheme="minorBidi"/>
           <w:rtl/>
         </w:rPr>
         <w:t>1) מציאת חסמים על זמני ריצה של אלגוריתמי תזמון.</w:t>
@@ -5776,17 +5582,13 @@
         <w:ind w:left="1440"/>
         <w:jc w:val="left"/>
         <w:rPr>
-          <w:rFonts w:ascii="David" w:hAnsi="David" w:cs="David"/>
-          <w:sz w:val="24"/>
-          <w:szCs w:val="24"/>
-          <w:rtl/>
-        </w:rPr>
-      </w:pPr>
-      <w:r>
-        <w:rPr>
-          <w:rFonts w:ascii="David" w:hAnsi="David" w:cs="David" w:hint="cs"/>
-          <w:sz w:val="24"/>
-          <w:szCs w:val="24"/>
+          <w:rFonts w:asciiTheme="minorBidi" w:hAnsiTheme="minorBidi" w:cstheme="minorBidi"/>
+          <w:rtl/>
+        </w:rPr>
+      </w:pPr>
+      <w:r>
+        <w:rPr>
+          <w:rFonts w:asciiTheme="minorBidi" w:hAnsiTheme="minorBidi" w:cstheme="minorBidi"/>
           <w:rtl/>
         </w:rPr>
         <w:t>2) פיתוח אלגוריתמי תזמון חדשים.</w:t>
@@ -5798,17 +5600,13 @@
         <w:ind w:left="1440"/>
         <w:jc w:val="left"/>
         <w:rPr>
-          <w:rFonts w:ascii="David" w:hAnsi="David" w:cs="David"/>
-          <w:sz w:val="24"/>
-          <w:szCs w:val="24"/>
-          <w:rtl/>
-        </w:rPr>
-      </w:pPr>
-      <w:r>
-        <w:rPr>
-          <w:rFonts w:ascii="David" w:hAnsi="David" w:cs="David" w:hint="cs"/>
-          <w:sz w:val="24"/>
-          <w:szCs w:val="24"/>
+          <w:rFonts w:asciiTheme="minorBidi" w:hAnsiTheme="minorBidi" w:cstheme="minorBidi"/>
+          <w:rtl/>
+        </w:rPr>
+      </w:pPr>
+      <w:r>
+        <w:rPr>
+          <w:rFonts w:asciiTheme="minorBidi" w:hAnsiTheme="minorBidi" w:cstheme="minorBidi"/>
           <w:rtl/>
         </w:rPr>
         <w:t xml:space="preserve">3) מציאת </w:t>
@@ -5816,9 +5614,7 @@
       <w:proofErr w:type="spellStart"/>
       <w:r>
         <w:rPr>
-          <w:rFonts w:ascii="David" w:hAnsi="David" w:cs="David" w:hint="cs"/>
-          <w:sz w:val="24"/>
-          <w:szCs w:val="24"/>
+          <w:rFonts w:asciiTheme="minorBidi" w:hAnsiTheme="minorBidi" w:cstheme="minorBidi"/>
           <w:rtl/>
         </w:rPr>
         <w:t>היוריסטיקות</w:t>
@@ -5826,9 +5622,7 @@
       <w:proofErr w:type="spellEnd"/>
       <w:r>
         <w:rPr>
-          <w:rFonts w:ascii="David" w:hAnsi="David" w:cs="David" w:hint="cs"/>
-          <w:sz w:val="24"/>
-          <w:szCs w:val="24"/>
+          <w:rFonts w:asciiTheme="minorBidi" w:hAnsiTheme="minorBidi" w:cstheme="minorBidi"/>
           <w:rtl/>
         </w:rPr>
         <w:t xml:space="preserve"> על מנת לייעל את האלגוריתמים הקיימים.</w:t>
@@ -5840,17 +5634,13 @@
         <w:ind w:left="1440"/>
         <w:jc w:val="left"/>
         <w:rPr>
-          <w:rFonts w:ascii="David" w:hAnsi="David" w:cs="David"/>
-          <w:sz w:val="24"/>
-          <w:szCs w:val="24"/>
-          <w:rtl/>
-        </w:rPr>
-      </w:pPr>
-      <w:r>
-        <w:rPr>
-          <w:rFonts w:ascii="David" w:hAnsi="David" w:cs="David" w:hint="cs"/>
-          <w:sz w:val="24"/>
-          <w:szCs w:val="24"/>
+          <w:rFonts w:asciiTheme="minorBidi" w:hAnsiTheme="minorBidi" w:cstheme="minorBidi"/>
+          <w:rtl/>
+        </w:rPr>
+      </w:pPr>
+      <w:r>
+        <w:rPr>
+          <w:rFonts w:asciiTheme="minorBidi" w:hAnsiTheme="minorBidi" w:cstheme="minorBidi"/>
           <w:rtl/>
         </w:rPr>
         <w:t>4) פיתוח מערכת סימולציה על מנת להריץ ולבחון את האלגוריתמים השונים.</w:t>
@@ -5862,7 +5652,7 @@
         <w:ind w:left="1440"/>
         <w:jc w:val="left"/>
         <w:rPr>
-          <w:rFonts w:ascii="David" w:hAnsi="David" w:cs="David"/>
+          <w:rFonts w:asciiTheme="minorBidi" w:hAnsiTheme="minorBidi" w:cstheme="minorBidi"/>
           <w:sz w:val="24"/>
           <w:szCs w:val="24"/>
           <w:rtl/>
@@ -5874,21 +5664,12 @@
         <w:bidi w:val="0"/>
         <w:jc w:val="left"/>
         <w:rPr>
-          <w:rFonts w:ascii="David" w:hAnsi="David" w:cs="David"/>
-          <w:sz w:val="24"/>
-          <w:szCs w:val="24"/>
-          <w:rtl/>
-        </w:rPr>
-      </w:pPr>
-      <w:r>
-        <w:rPr>
-          <w:rFonts w:ascii="David" w:hAnsi="David" w:cs="David"/>
-          <w:sz w:val="24"/>
-          <w:szCs w:val="24"/>
-          <w:rtl/>
-        </w:rPr>
-        <w:br w:type="page"/>
-      </w:r>
+          <w:rFonts w:asciiTheme="minorBidi" w:hAnsiTheme="minorBidi" w:cstheme="minorBidi"/>
+          <w:sz w:val="24"/>
+          <w:szCs w:val="24"/>
+          <w:rtl/>
+        </w:rPr>
+      </w:pPr>
     </w:p>
     <w:p>
       <w:pPr>
@@ -5896,7 +5677,7 @@
         <w:ind w:left="1440"/>
         <w:jc w:val="left"/>
         <w:rPr>
-          <w:rFonts w:ascii="David" w:hAnsi="David" w:cs="David"/>
+          <w:rFonts w:asciiTheme="minorBidi" w:hAnsiTheme="minorBidi" w:cstheme="minorBidi"/>
           <w:sz w:val="24"/>
           <w:szCs w:val="24"/>
         </w:rPr>
@@ -5906,7 +5687,7 @@
       <w:pPr>
         <w:pStyle w:val="IntenseQuote"/>
         <w:rPr>
-          <w:rFonts w:ascii="David" w:hAnsi="David" w:cs="David"/>
+          <w:rFonts w:asciiTheme="minorBidi" w:hAnsiTheme="minorBidi" w:cstheme="minorBidi"/>
           <w:b/>
           <w:bCs/>
           <w:sz w:val="36"/>
@@ -5916,7 +5697,7 @@
       </w:pPr>
       <w:r>
         <w:rPr>
-          <w:rFonts w:ascii="David" w:hAnsi="David" w:cs="David"/>
+          <w:rFonts w:asciiTheme="minorBidi" w:hAnsiTheme="minorBidi" w:cstheme="minorBidi"/>
           <w:b/>
           <w:bCs/>
           <w:sz w:val="36"/>
@@ -5931,15 +5712,15 @@
         <w:spacing w:line="360" w:lineRule="auto"/>
         <w:jc w:val="left"/>
         <w:rPr>
-          <w:rFonts w:ascii="David" w:hAnsi="David" w:cs="David"/>
-          <w:sz w:val="24"/>
-          <w:szCs w:val="24"/>
-          <w:rtl/>
-        </w:rPr>
-      </w:pPr>
-      <w:r>
-        <w:rPr>
-          <w:rFonts w:ascii="David" w:hAnsi="David" w:cs="David"/>
+          <w:rFonts w:asciiTheme="minorBidi" w:hAnsiTheme="minorBidi" w:cstheme="minorBidi"/>
+          <w:sz w:val="24"/>
+          <w:szCs w:val="24"/>
+          <w:rtl/>
+        </w:rPr>
+      </w:pPr>
+      <w:r>
+        <w:rPr>
+          <w:rFonts w:asciiTheme="minorBidi" w:hAnsiTheme="minorBidi" w:cstheme="minorBidi"/>
           <w:sz w:val="24"/>
           <w:szCs w:val="24"/>
         </w:rPr>
@@ -5947,7 +5728,7 @@
       </w:r>
       <w:r>
         <w:rPr>
-          <w:rFonts w:ascii="David" w:hAnsi="David" w:cs="David" w:hint="cs"/>
+          <w:rFonts w:asciiTheme="minorBidi" w:hAnsiTheme="minorBidi" w:cstheme="minorBidi"/>
           <w:sz w:val="24"/>
           <w:szCs w:val="24"/>
           <w:rtl/>
@@ -5960,14 +5741,14 @@
         <w:spacing w:line="360" w:lineRule="auto"/>
         <w:jc w:val="left"/>
         <w:rPr>
-          <w:rFonts w:ascii="David" w:hAnsi="David" w:cs="David"/>
-          <w:sz w:val="24"/>
-          <w:szCs w:val="24"/>
-        </w:rPr>
-      </w:pPr>
-      <w:r>
-        <w:rPr>
-          <w:rFonts w:ascii="David" w:hAnsi="David" w:cs="David"/>
+          <w:rFonts w:asciiTheme="minorBidi" w:hAnsiTheme="minorBidi" w:cstheme="minorBidi"/>
+          <w:sz w:val="24"/>
+          <w:szCs w:val="24"/>
+        </w:rPr>
+      </w:pPr>
+      <w:r>
+        <w:rPr>
+          <w:rFonts w:asciiTheme="minorBidi" w:hAnsiTheme="minorBidi" w:cstheme="minorBidi"/>
           <w:sz w:val="24"/>
           <w:szCs w:val="24"/>
         </w:rPr>
@@ -5975,7 +5756,7 @@
       </w:r>
       <w:r>
         <w:rPr>
-          <w:rFonts w:ascii="David" w:hAnsi="David" w:cs="David"/>
+          <w:rFonts w:asciiTheme="minorBidi" w:hAnsiTheme="minorBidi" w:cstheme="minorBidi"/>
           <w:sz w:val="24"/>
           <w:szCs w:val="24"/>
         </w:rPr>
@@ -5987,7 +5768,7 @@
         <w:spacing w:line="360" w:lineRule="auto"/>
         <w:jc w:val="left"/>
         <w:rPr>
-          <w:rFonts w:ascii="David" w:hAnsi="David" w:cs="David"/>
+          <w:rFonts w:asciiTheme="minorBidi" w:hAnsiTheme="minorBidi" w:cstheme="minorBidi"/>
           <w:b/>
           <w:bCs/>
           <w:sz w:val="24"/>
@@ -5997,7 +5778,7 @@
       </w:pPr>
       <w:r>
         <w:rPr>
-          <w:rFonts w:ascii="David" w:hAnsi="David" w:cs="David"/>
+          <w:rFonts w:asciiTheme="minorBidi" w:hAnsiTheme="minorBidi" w:cstheme="minorBidi"/>
           <w:sz w:val="24"/>
           <w:szCs w:val="24"/>
         </w:rPr>
@@ -6005,7 +5786,7 @@
       </w:r>
       <w:r>
         <w:rPr>
-          <w:rFonts w:ascii="David" w:hAnsi="David" w:cs="David" w:hint="cs"/>
+          <w:rFonts w:asciiTheme="minorBidi" w:hAnsiTheme="minorBidi" w:cstheme="minorBidi"/>
           <w:b/>
           <w:bCs/>
           <w:sz w:val="24"/>
@@ -6017,7 +5798,7 @@
       </w:r>
       <w:r>
         <w:rPr>
-          <w:rFonts w:ascii="David" w:hAnsi="David" w:cs="David"/>
+          <w:rFonts w:asciiTheme="minorBidi" w:hAnsiTheme="minorBidi" w:cstheme="minorBidi"/>
           <w:b/>
           <w:bCs/>
           <w:sz w:val="24"/>
@@ -6032,15 +5813,15 @@
         <w:spacing w:line="360" w:lineRule="auto"/>
         <w:jc w:val="left"/>
         <w:rPr>
-          <w:rFonts w:ascii="David" w:hAnsi="David" w:cs="David"/>
-          <w:sz w:val="24"/>
-          <w:szCs w:val="24"/>
-          <w:rtl/>
-        </w:rPr>
-      </w:pPr>
-      <w:r>
-        <w:rPr>
-          <w:rFonts w:ascii="David" w:hAnsi="David" w:cs="David"/>
+          <w:rFonts w:asciiTheme="minorBidi" w:hAnsiTheme="minorBidi" w:cstheme="minorBidi"/>
+          <w:sz w:val="24"/>
+          <w:szCs w:val="24"/>
+          <w:rtl/>
+        </w:rPr>
+      </w:pPr>
+      <w:r>
+        <w:rPr>
+          <w:rFonts w:asciiTheme="minorBidi" w:hAnsiTheme="minorBidi" w:cstheme="minorBidi"/>
           <w:sz w:val="24"/>
           <w:szCs w:val="24"/>
         </w:rPr>
@@ -6048,7 +5829,7 @@
       </w:r>
       <w:r>
         <w:rPr>
-          <w:rFonts w:ascii="David" w:hAnsi="David" w:cs="David" w:hint="cs"/>
+          <w:rFonts w:asciiTheme="minorBidi" w:hAnsiTheme="minorBidi" w:cstheme="minorBidi"/>
           <w:sz w:val="24"/>
           <w:szCs w:val="24"/>
           <w:rtl/>
@@ -6058,7 +5839,7 @@
       <w:proofErr w:type="spellStart"/>
       <w:r>
         <w:rPr>
-          <w:rFonts w:ascii="David" w:hAnsi="David" w:cs="David" w:hint="cs"/>
+          <w:rFonts w:asciiTheme="minorBidi" w:hAnsiTheme="minorBidi" w:cstheme="minorBidi"/>
           <w:sz w:val="24"/>
           <w:szCs w:val="24"/>
           <w:rtl/>
@@ -6068,7 +5849,7 @@
       <w:proofErr w:type="spellEnd"/>
       <w:r>
         <w:rPr>
-          <w:rFonts w:ascii="David" w:hAnsi="David" w:cs="David" w:hint="cs"/>
+          <w:rFonts w:asciiTheme="minorBidi" w:hAnsiTheme="minorBidi" w:cstheme="minorBidi"/>
           <w:sz w:val="24"/>
           <w:szCs w:val="24"/>
           <w:rtl/>
@@ -6078,7 +5859,7 @@
       <w:proofErr w:type="spellStart"/>
       <w:r>
         <w:rPr>
-          <w:rFonts w:ascii="David" w:hAnsi="David" w:cs="David" w:hint="cs"/>
+          <w:rFonts w:asciiTheme="minorBidi" w:hAnsiTheme="minorBidi" w:cstheme="minorBidi"/>
           <w:sz w:val="24"/>
           <w:szCs w:val="24"/>
           <w:rtl/>
@@ -6088,7 +5869,7 @@
       <w:proofErr w:type="spellEnd"/>
       <w:r>
         <w:rPr>
-          <w:rFonts w:ascii="David" w:hAnsi="David" w:cs="David" w:hint="cs"/>
+          <w:rFonts w:asciiTheme="minorBidi" w:hAnsiTheme="minorBidi" w:cstheme="minorBidi"/>
           <w:sz w:val="24"/>
           <w:szCs w:val="24"/>
           <w:rtl/>
@@ -6101,33 +5882,25 @@
         <w:spacing w:line="360" w:lineRule="auto"/>
         <w:jc w:val="left"/>
         <w:rPr>
-          <w:rFonts w:ascii="David" w:hAnsi="David" w:cs="David"/>
-          <w:sz w:val="24"/>
-          <w:szCs w:val="24"/>
-          <w:rtl/>
-        </w:rPr>
-      </w:pPr>
-      <w:r>
-        <w:rPr>
-          <w:rFonts w:ascii="David" w:hAnsi="David" w:cs="David"/>
+          <w:rFonts w:asciiTheme="minorBidi" w:hAnsiTheme="minorBidi" w:cstheme="minorBidi"/>
+          <w:sz w:val="24"/>
+          <w:szCs w:val="24"/>
+          <w:rtl/>
+        </w:rPr>
+      </w:pPr>
+      <w:r>
+        <w:rPr>
+          <w:rFonts w:asciiTheme="minorBidi" w:hAnsiTheme="minorBidi" w:cstheme="minorBidi"/>
           <w:sz w:val="24"/>
           <w:szCs w:val="24"/>
           <w:rtl/>
         </w:rPr>
         <w:tab/>
-      </w:r>
-      <w:r>
-        <w:rPr>
-          <w:rFonts w:ascii="David" w:hAnsi="David" w:cs="David" w:hint="cs"/>
-          <w:sz w:val="24"/>
-          <w:szCs w:val="24"/>
-          <w:rtl/>
-        </w:rPr>
         <w:t>ננסה למטב את החמדן ה"טיפש".</w:t>
       </w:r>
       <w:r>
         <w:rPr>
-          <w:rFonts w:ascii="David" w:hAnsi="David" w:cs="David"/>
+          <w:rFonts w:asciiTheme="minorBidi" w:hAnsiTheme="minorBidi" w:cstheme="minorBidi"/>
           <w:sz w:val="24"/>
           <w:szCs w:val="24"/>
           <w:rtl/>
@@ -6136,7 +5909,7 @@
       </w:r>
       <w:r>
         <w:rPr>
-          <w:rFonts w:ascii="David" w:hAnsi="David" w:cs="David"/>
+          <w:rFonts w:asciiTheme="minorBidi" w:hAnsiTheme="minorBidi" w:cstheme="minorBidi"/>
           <w:sz w:val="24"/>
           <w:szCs w:val="24"/>
           <w:rtl/>
@@ -6145,7 +5918,7 @@
       </w:r>
       <w:r>
         <w:rPr>
-          <w:rFonts w:ascii="David" w:hAnsi="David" w:cs="David"/>
+          <w:rFonts w:asciiTheme="minorBidi" w:hAnsiTheme="minorBidi" w:cstheme="minorBidi"/>
           <w:sz w:val="24"/>
           <w:szCs w:val="24"/>
           <w:rtl/>
@@ -6154,7 +5927,7 @@
       </w:r>
       <w:r>
         <w:rPr>
-          <w:rFonts w:ascii="David" w:hAnsi="David" w:cs="David" w:hint="cs"/>
+          <w:rFonts w:asciiTheme="minorBidi" w:hAnsiTheme="minorBidi" w:cstheme="minorBidi"/>
           <w:b/>
           <w:bCs/>
           <w:sz w:val="24"/>
@@ -6170,33 +5943,25 @@
         <w:spacing w:line="360" w:lineRule="auto"/>
         <w:jc w:val="left"/>
         <w:rPr>
-          <w:rFonts w:ascii="David" w:hAnsi="David" w:cs="David"/>
-          <w:sz w:val="24"/>
-          <w:szCs w:val="24"/>
-          <w:rtl/>
-        </w:rPr>
-      </w:pPr>
-      <w:r>
-        <w:rPr>
-          <w:rFonts w:ascii="David" w:hAnsi="David" w:cs="David"/>
+          <w:rFonts w:asciiTheme="minorBidi" w:hAnsiTheme="minorBidi" w:cstheme="minorBidi"/>
+          <w:sz w:val="24"/>
+          <w:szCs w:val="24"/>
+          <w:rtl/>
+        </w:rPr>
+      </w:pPr>
+      <w:r>
+        <w:rPr>
+          <w:rFonts w:asciiTheme="minorBidi" w:hAnsiTheme="minorBidi" w:cstheme="minorBidi"/>
           <w:sz w:val="24"/>
           <w:szCs w:val="24"/>
           <w:rtl/>
         </w:rPr>
         <w:tab/>
-      </w:r>
-      <w:r>
-        <w:rPr>
-          <w:rFonts w:ascii="David" w:hAnsi="David" w:cs="David" w:hint="cs"/>
-          <w:sz w:val="24"/>
-          <w:szCs w:val="24"/>
-          <w:rtl/>
-        </w:rPr>
         <w:t xml:space="preserve">ניקח קלט מהעולם האמיתי ש </w:t>
       </w:r>
       <w:r>
         <w:rPr>
-          <w:rFonts w:ascii="David" w:hAnsi="David" w:cs="David"/>
+          <w:rFonts w:asciiTheme="minorBidi" w:hAnsiTheme="minorBidi" w:cstheme="minorBidi"/>
           <w:sz w:val="24"/>
           <w:szCs w:val="24"/>
         </w:rPr>
@@ -6204,7 +5969,7 @@
       </w:r>
       <w:r>
         <w:rPr>
-          <w:rFonts w:ascii="David" w:hAnsi="David" w:cs="David" w:hint="cs"/>
+          <w:rFonts w:asciiTheme="minorBidi" w:hAnsiTheme="minorBidi" w:cstheme="minorBidi"/>
           <w:sz w:val="24"/>
           <w:szCs w:val="24"/>
           <w:rtl/>
@@ -6213,7 +5978,7 @@
       </w:r>
       <w:r>
         <w:rPr>
-          <w:rFonts w:ascii="David" w:hAnsi="David" w:cs="David" w:hint="cs"/>
+          <w:rFonts w:asciiTheme="minorBidi" w:hAnsiTheme="minorBidi" w:cstheme="minorBidi"/>
           <w:sz w:val="24"/>
           <w:szCs w:val="24"/>
           <w:rtl/>
@@ -6222,7 +5987,7 @@
       </w:r>
       <w:r>
         <w:rPr>
-          <w:rFonts w:ascii="David" w:hAnsi="David" w:cs="David" w:hint="cs"/>
+          <w:rFonts w:asciiTheme="minorBidi" w:hAnsiTheme="minorBidi" w:cstheme="minorBidi"/>
           <w:sz w:val="24"/>
           <w:szCs w:val="24"/>
           <w:rtl/>
@@ -6236,15 +6001,15 @@
         <w:ind w:firstLine="720"/>
         <w:jc w:val="left"/>
         <w:rPr>
-          <w:rFonts w:ascii="David" w:hAnsi="David" w:cs="David"/>
-          <w:sz w:val="24"/>
-          <w:szCs w:val="24"/>
-          <w:rtl/>
-        </w:rPr>
-      </w:pPr>
-      <w:r>
-        <w:rPr>
-          <w:rFonts w:ascii="David" w:hAnsi="David" w:cs="David" w:hint="cs"/>
+          <w:rFonts w:asciiTheme="minorBidi" w:hAnsiTheme="minorBidi" w:cstheme="minorBidi"/>
+          <w:sz w:val="24"/>
+          <w:szCs w:val="24"/>
+          <w:rtl/>
+        </w:rPr>
+      </w:pPr>
+      <w:r>
+        <w:rPr>
+          <w:rFonts w:asciiTheme="minorBidi" w:hAnsiTheme="minorBidi" w:cstheme="minorBidi"/>
           <w:sz w:val="24"/>
           <w:szCs w:val="24"/>
           <w:rtl/>
@@ -6254,7 +6019,7 @@
       <w:proofErr w:type="spellStart"/>
       <w:r>
         <w:rPr>
-          <w:rFonts w:ascii="David" w:hAnsi="David" w:cs="David" w:hint="cs"/>
+          <w:rFonts w:asciiTheme="minorBidi" w:hAnsiTheme="minorBidi" w:cstheme="minorBidi"/>
           <w:sz w:val="24"/>
           <w:szCs w:val="24"/>
           <w:rtl/>
@@ -6263,7 +6028,7 @@
       </w:r>
       <w:r>
         <w:rPr>
-          <w:rFonts w:ascii="David" w:hAnsi="David" w:cs="David" w:hint="cs"/>
+          <w:rFonts w:asciiTheme="minorBidi" w:hAnsiTheme="minorBidi" w:cstheme="minorBidi"/>
           <w:sz w:val="24"/>
           <w:szCs w:val="24"/>
           <w:rtl/>
@@ -6273,7 +6038,7 @@
       <w:proofErr w:type="spellEnd"/>
       <w:r>
         <w:rPr>
-          <w:rFonts w:ascii="David" w:hAnsi="David" w:cs="David" w:hint="cs"/>
+          <w:rFonts w:asciiTheme="minorBidi" w:hAnsiTheme="minorBidi" w:cstheme="minorBidi"/>
           <w:sz w:val="24"/>
           <w:szCs w:val="24"/>
           <w:rtl/>
@@ -6282,7 +6047,7 @@
       </w:r>
       <w:r>
         <w:rPr>
-          <w:rFonts w:ascii="David" w:hAnsi="David" w:cs="David" w:hint="cs"/>
+          <w:rFonts w:asciiTheme="minorBidi" w:hAnsiTheme="minorBidi" w:cstheme="minorBidi"/>
           <w:sz w:val="24"/>
           <w:szCs w:val="24"/>
           <w:rtl/>
@@ -6296,7 +6061,7 @@
         <w:ind w:firstLine="720"/>
         <w:jc w:val="left"/>
         <w:rPr>
-          <w:rFonts w:ascii="David" w:hAnsi="David" w:cs="David"/>
+          <w:rFonts w:asciiTheme="minorBidi" w:hAnsiTheme="minorBidi" w:cstheme="minorBidi"/>
           <w:sz w:val="24"/>
           <w:szCs w:val="24"/>
           <w:rtl/>
@@ -6309,15 +6074,15 @@
         <w:ind w:firstLine="720"/>
         <w:jc w:val="left"/>
         <w:rPr>
-          <w:rFonts w:ascii="David" w:hAnsi="David" w:cs="David"/>
-          <w:sz w:val="24"/>
-          <w:szCs w:val="24"/>
-          <w:rtl/>
-        </w:rPr>
-      </w:pPr>
-      <w:r>
-        <w:rPr>
-          <w:rFonts w:ascii="David" w:hAnsi="David" w:cs="David" w:hint="cs"/>
+          <w:rFonts w:asciiTheme="minorBidi" w:hAnsiTheme="minorBidi" w:cstheme="minorBidi"/>
+          <w:sz w:val="24"/>
+          <w:szCs w:val="24"/>
+          <w:rtl/>
+        </w:rPr>
+      </w:pPr>
+      <w:r>
+        <w:rPr>
+          <w:rFonts w:asciiTheme="minorBidi" w:hAnsiTheme="minorBidi" w:cstheme="minorBidi"/>
           <w:b/>
           <w:bCs/>
           <w:sz w:val="24"/>
@@ -6334,15 +6099,15 @@
         <w:ind w:firstLine="720"/>
         <w:jc w:val="left"/>
         <w:rPr>
-          <w:rFonts w:ascii="David" w:hAnsi="David" w:cs="David"/>
-          <w:sz w:val="24"/>
-          <w:szCs w:val="24"/>
-          <w:rtl/>
-        </w:rPr>
-      </w:pPr>
-      <w:r>
-        <w:rPr>
-          <w:rFonts w:ascii="David" w:hAnsi="David" w:cs="David" w:hint="cs"/>
+          <w:rFonts w:asciiTheme="minorBidi" w:hAnsiTheme="minorBidi" w:cstheme="minorBidi"/>
+          <w:sz w:val="24"/>
+          <w:szCs w:val="24"/>
+          <w:rtl/>
+        </w:rPr>
+      </w:pPr>
+      <w:r>
+        <w:rPr>
+          <w:rFonts w:asciiTheme="minorBidi" w:hAnsiTheme="minorBidi" w:cstheme="minorBidi"/>
           <w:sz w:val="24"/>
           <w:szCs w:val="24"/>
           <w:rtl/>
@@ -6351,12 +6116,40 @@
       </w:r>
       <w:r>
         <w:rPr>
-          <w:rFonts w:ascii="David" w:hAnsi="David" w:cs="David" w:hint="cs"/>
+          <w:rFonts w:asciiTheme="minorBidi" w:hAnsiTheme="minorBidi" w:cstheme="minorBidi"/>
           <w:sz w:val="24"/>
           <w:szCs w:val="24"/>
           <w:rtl/>
         </w:rPr>
         <w:t>יתמים שפיתחנו בחלק השני של הפרויקט (שאלה 2) על מנת לפתח אלגוריתם</w:t>
+      </w:r>
+      <w:r>
+        <w:rPr>
+          <w:rFonts w:asciiTheme="minorBidi" w:hAnsiTheme="minorBidi" w:cstheme="minorBidi"/>
+          <w:sz w:val="24"/>
+          <w:szCs w:val="24"/>
+          <w:rtl/>
+        </w:rPr>
+        <w:br/>
+      </w:r>
+      <w:r>
+        <w:rPr>
+          <w:rFonts w:asciiTheme="minorBidi" w:hAnsiTheme="minorBidi" w:cstheme="minorBidi"/>
+          <w:sz w:val="24"/>
+          <w:szCs w:val="24"/>
+          <w:rtl/>
+        </w:rPr>
+        <w:br/>
+      </w:r>
+      <w:r>
+        <w:rPr>
+          <w:rFonts w:asciiTheme="minorBidi" w:hAnsiTheme="minorBidi" w:cstheme="minorBidi"/>
+          <w:sz w:val="24"/>
+          <w:szCs w:val="24"/>
+          <w:rtl/>
+        </w:rPr>
+        <w:lastRenderedPageBreak/>
+        <w:br/>
       </w:r>
     </w:p>
     <w:p>
@@ -6365,15 +6158,15 @@
         <w:ind w:firstLine="720"/>
         <w:jc w:val="left"/>
         <w:rPr>
-          <w:rFonts w:ascii="David" w:hAnsi="David" w:cs="David"/>
-          <w:sz w:val="24"/>
-          <w:szCs w:val="24"/>
-          <w:rtl/>
-        </w:rPr>
-      </w:pPr>
-      <w:r>
-        <w:rPr>
-          <w:rFonts w:ascii="David" w:hAnsi="David" w:cs="David" w:hint="cs"/>
+          <w:rFonts w:asciiTheme="minorBidi" w:hAnsiTheme="minorBidi" w:cstheme="minorBidi"/>
+          <w:sz w:val="24"/>
+          <w:szCs w:val="24"/>
+          <w:rtl/>
+        </w:rPr>
+      </w:pPr>
+      <w:r>
+        <w:rPr>
+          <w:rFonts w:asciiTheme="minorBidi" w:hAnsiTheme="minorBidi" w:cstheme="minorBidi"/>
           <w:sz w:val="24"/>
           <w:szCs w:val="24"/>
           <w:rtl/>
@@ -6382,7 +6175,7 @@
       </w:r>
       <w:r>
         <w:rPr>
-          <w:rFonts w:ascii="David" w:hAnsi="David" w:cs="David"/>
+          <w:rFonts w:asciiTheme="minorBidi" w:hAnsiTheme="minorBidi" w:cstheme="minorBidi"/>
           <w:sz w:val="24"/>
           <w:szCs w:val="24"/>
         </w:rPr>
@@ -6390,7 +6183,7 @@
       </w:r>
       <w:r>
         <w:rPr>
-          <w:rFonts w:ascii="David" w:hAnsi="David" w:cs="David" w:hint="cs"/>
+          <w:rFonts w:asciiTheme="minorBidi" w:hAnsiTheme="minorBidi" w:cstheme="minorBidi"/>
           <w:sz w:val="24"/>
           <w:szCs w:val="24"/>
           <w:rtl/>
@@ -6399,7 +6192,7 @@
       </w:r>
       <w:r>
         <w:rPr>
-          <w:rFonts w:ascii="David" w:hAnsi="David" w:cs="David"/>
+          <w:rFonts w:asciiTheme="minorBidi" w:hAnsiTheme="minorBidi" w:cstheme="minorBidi"/>
           <w:sz w:val="24"/>
           <w:szCs w:val="24"/>
           <w:rtl/>
@@ -6408,7 +6201,7 @@
       </w:r>
       <w:r>
         <w:rPr>
-          <w:rFonts w:ascii="David" w:hAnsi="David" w:cs="David"/>
+          <w:rFonts w:asciiTheme="minorBidi" w:hAnsiTheme="minorBidi" w:cstheme="minorBidi"/>
           <w:sz w:val="24"/>
           <w:szCs w:val="24"/>
           <w:rtl/>
@@ -6417,20 +6210,12 @@
       </w:r>
       <w:r>
         <w:rPr>
-          <w:rFonts w:ascii="David" w:hAnsi="David" w:cs="David"/>
+          <w:rFonts w:asciiTheme="minorBidi" w:hAnsiTheme="minorBidi" w:cstheme="minorBidi"/>
           <w:sz w:val="24"/>
           <w:szCs w:val="24"/>
           <w:rtl/>
         </w:rPr>
         <w:tab/>
-      </w:r>
-      <w:r>
-        <w:rPr>
-          <w:rFonts w:ascii="David" w:hAnsi="David" w:cs="David" w:hint="cs"/>
-          <w:sz w:val="24"/>
-          <w:szCs w:val="24"/>
-          <w:rtl/>
-        </w:rPr>
         <w:t xml:space="preserve">נפתח סימולטור על מנת לבחון את האלגוריתם שלנו אל מול האלגוריתם החמדן הקיים </w:t>
       </w:r>
     </w:p>
@@ -6440,15 +6225,15 @@
         <w:ind w:firstLine="720"/>
         <w:jc w:val="left"/>
         <w:rPr>
-          <w:rFonts w:ascii="David" w:hAnsi="David" w:cs="David"/>
-          <w:sz w:val="24"/>
-          <w:szCs w:val="24"/>
-          <w:rtl/>
-        </w:rPr>
-      </w:pPr>
-      <w:r>
-        <w:rPr>
-          <w:rFonts w:ascii="David" w:hAnsi="David" w:cs="David" w:hint="cs"/>
+          <w:rFonts w:asciiTheme="minorBidi" w:hAnsiTheme="minorBidi" w:cstheme="minorBidi"/>
+          <w:sz w:val="24"/>
+          <w:szCs w:val="24"/>
+          <w:rtl/>
+        </w:rPr>
+      </w:pPr>
+      <w:r>
+        <w:rPr>
+          <w:rFonts w:asciiTheme="minorBidi" w:hAnsiTheme="minorBidi" w:cstheme="minorBidi"/>
           <w:sz w:val="24"/>
           <w:szCs w:val="24"/>
           <w:rtl/>
@@ -6457,7 +6242,7 @@
       </w:r>
       <w:r>
         <w:rPr>
-          <w:rFonts w:ascii="David" w:hAnsi="David" w:cs="David"/>
+          <w:rFonts w:asciiTheme="minorBidi" w:hAnsiTheme="minorBidi" w:cstheme="minorBidi"/>
           <w:sz w:val="24"/>
           <w:szCs w:val="24"/>
         </w:rPr>
@@ -6465,97 +6250,57 @@
       </w:r>
       <w:r>
         <w:rPr>
-          <w:rFonts w:ascii="David" w:hAnsi="David" w:cs="David" w:hint="cs"/>
-          <w:sz w:val="24"/>
-          <w:szCs w:val="24"/>
-          <w:rtl/>
-        </w:rPr>
-        <w:t xml:space="preserve">. במידה ומצאנו אלגוריתם יותר טוב, נציע אותו ל </w:t>
+          <w:rFonts w:asciiTheme="minorBidi" w:hAnsiTheme="minorBidi" w:cstheme="minorBidi"/>
+          <w:sz w:val="24"/>
+          <w:szCs w:val="24"/>
+          <w:rtl/>
+        </w:rPr>
+        <w:t>. במידה ומצאנו אלגוריתם יותר טוב, נציע אותו ל</w:t>
+      </w:r>
+      <w:r>
+        <w:rPr>
+          <w:rFonts w:asciiTheme="minorBidi" w:hAnsiTheme="minorBidi" w:cstheme="minorBidi" w:hint="cs"/>
+          <w:sz w:val="24"/>
+          <w:szCs w:val="24"/>
+          <w:rtl/>
+        </w:rPr>
+        <w:t xml:space="preserve"> </w:t>
+      </w:r>
+      <w:r>
+        <w:rPr>
+          <w:rFonts w:asciiTheme="minorBidi" w:hAnsiTheme="minorBidi" w:cstheme="minorBidi"/>
+          <w:sz w:val="24"/>
+          <w:szCs w:val="24"/>
+        </w:rPr>
+        <w:t>Mobileye</w:t>
+      </w:r>
+      <w:r>
+        <w:rPr>
+          <w:rFonts w:asciiTheme="minorBidi" w:hAnsiTheme="minorBidi" w:cstheme="minorBidi"/>
+          <w:sz w:val="24"/>
+          <w:szCs w:val="24"/>
+          <w:rtl/>
+        </w:rPr>
+        <w:t>.</w:t>
       </w:r>
     </w:p>
     <w:p>
       <w:pPr>
         <w:spacing w:line="360" w:lineRule="auto"/>
-        <w:ind w:firstLine="720"/>
         <w:jc w:val="left"/>
         <w:rPr>
-          <w:rFonts w:ascii="David" w:hAnsi="David" w:cs="David"/>
-          <w:sz w:val="24"/>
-          <w:szCs w:val="24"/>
-          <w:rtl/>
-        </w:rPr>
-      </w:pPr>
-      <w:r>
-        <w:rPr>
-          <w:rFonts w:ascii="David" w:hAnsi="David" w:cs="David"/>
-          <w:sz w:val="24"/>
-          <w:szCs w:val="24"/>
-        </w:rPr>
-        <w:t>Mobileye</w:t>
-      </w:r>
-      <w:r>
-        <w:rPr>
-          <w:rFonts w:ascii="David" w:hAnsi="David" w:cs="David" w:hint="cs"/>
-          <w:sz w:val="24"/>
-          <w:szCs w:val="24"/>
-          <w:rtl/>
-        </w:rPr>
-        <w:t>.</w:t>
-      </w:r>
+          <w:rFonts w:asciiTheme="minorBidi" w:hAnsiTheme="minorBidi" w:cstheme="minorBidi"/>
+          <w:sz w:val="24"/>
+          <w:szCs w:val="24"/>
+          <w:rtl/>
+        </w:rPr>
+      </w:pPr>
     </w:p>
     <w:p>
       <w:pPr>
-        <w:spacing w:line="360" w:lineRule="auto"/>
-        <w:jc w:val="left"/>
-        <w:rPr>
-          <w:rFonts w:ascii="David" w:hAnsi="David" w:cs="David"/>
-          <w:sz w:val="24"/>
-          <w:szCs w:val="24"/>
-          <w:rtl/>
-        </w:rPr>
-      </w:pPr>
-    </w:p>
-    <w:p>
-      <w:pPr>
-        <w:spacing w:line="360" w:lineRule="auto"/>
-        <w:jc w:val="left"/>
-        <w:rPr>
-          <w:rFonts w:ascii="David" w:hAnsi="David" w:cs="David"/>
-          <w:sz w:val="24"/>
-          <w:szCs w:val="24"/>
-          <w:rtl/>
-        </w:rPr>
-      </w:pPr>
-    </w:p>
-    <w:p>
-      <w:pPr>
-        <w:spacing w:line="360" w:lineRule="auto"/>
-        <w:jc w:val="left"/>
-        <w:rPr>
-          <w:rFonts w:ascii="David" w:hAnsi="David" w:cs="David"/>
-          <w:sz w:val="24"/>
-          <w:szCs w:val="24"/>
-          <w:rtl/>
-        </w:rPr>
-      </w:pPr>
-    </w:p>
-    <w:p>
-      <w:pPr>
-        <w:spacing w:line="360" w:lineRule="auto"/>
-        <w:jc w:val="left"/>
-        <w:rPr>
-          <w:rFonts w:ascii="David" w:hAnsi="David" w:cs="David"/>
-          <w:sz w:val="24"/>
-          <w:szCs w:val="24"/>
-          <w:rtl/>
-        </w:rPr>
-      </w:pPr>
-    </w:p>
-    <w:p>
-      <w:pPr>
         <w:pStyle w:val="IntenseQuote"/>
         <w:rPr>
-          <w:rFonts w:ascii="David" w:hAnsi="David" w:cs="David"/>
+          <w:rFonts w:asciiTheme="minorBidi" w:hAnsiTheme="minorBidi" w:cstheme="minorBidi"/>
           <w:b/>
           <w:bCs/>
           <w:sz w:val="36"/>
@@ -6565,7 +6310,7 @@
       </w:pPr>
       <w:r>
         <w:rPr>
-          <w:rFonts w:ascii="David" w:hAnsi="David" w:cs="David"/>
+          <w:rFonts w:asciiTheme="minorBidi" w:hAnsiTheme="minorBidi" w:cstheme="minorBidi"/>
           <w:b/>
           <w:bCs/>
           <w:sz w:val="36"/>
@@ -6576,7 +6321,7 @@
       </w:r>
       <w:r>
         <w:rPr>
-          <w:rFonts w:ascii="David" w:hAnsi="David" w:cs="David"/>
+          <w:rFonts w:asciiTheme="minorBidi" w:hAnsiTheme="minorBidi" w:cstheme="minorBidi"/>
           <w:b/>
           <w:bCs/>
           <w:sz w:val="36"/>
@@ -6587,7 +6332,7 @@
       </w:r>
       <w:r>
         <w:rPr>
-          <w:rFonts w:ascii="David" w:hAnsi="David" w:cs="David" w:hint="cs"/>
+          <w:rFonts w:asciiTheme="minorBidi" w:hAnsiTheme="minorBidi" w:cstheme="minorBidi"/>
           <w:sz w:val="36"/>
           <w:szCs w:val="36"/>
           <w:rtl/>
@@ -6596,7 +6341,7 @@
       </w:r>
       <w:r>
         <w:rPr>
-          <w:rFonts w:ascii="David" w:hAnsi="David" w:cs="David"/>
+          <w:rFonts w:asciiTheme="minorBidi" w:hAnsiTheme="minorBidi" w:cstheme="minorBidi"/>
           <w:sz w:val="36"/>
           <w:szCs w:val="36"/>
           <w:rtl/>
@@ -6605,7 +6350,7 @@
       </w:r>
       <w:r>
         <w:rPr>
-          <w:rFonts w:ascii="David" w:hAnsi="David" w:cs="David" w:hint="cs"/>
+          <w:rFonts w:asciiTheme="minorBidi" w:hAnsiTheme="minorBidi" w:cstheme="minorBidi"/>
           <w:sz w:val="36"/>
           <w:szCs w:val="36"/>
           <w:rtl/>
@@ -6614,7 +6359,7 @@
       </w:r>
       <w:r>
         <w:rPr>
-          <w:rFonts w:ascii="David" w:hAnsi="David" w:cs="David"/>
+          <w:rFonts w:asciiTheme="minorBidi" w:hAnsiTheme="minorBidi" w:cstheme="minorBidi"/>
           <w:sz w:val="36"/>
           <w:szCs w:val="36"/>
           <w:rtl/>
@@ -6623,7 +6368,7 @@
       </w:r>
       <w:r>
         <w:rPr>
-          <w:rFonts w:ascii="David" w:hAnsi="David" w:cs="David"/>
+          <w:rFonts w:asciiTheme="minorBidi" w:hAnsiTheme="minorBidi" w:cstheme="minorBidi"/>
           <w:sz w:val="36"/>
           <w:szCs w:val="36"/>
           <w:rtl/>
@@ -6632,7 +6377,7 @@
       </w:r>
       <w:r>
         <w:rPr>
-          <w:rFonts w:ascii="David" w:hAnsi="David" w:cs="David" w:hint="cs"/>
+          <w:rFonts w:asciiTheme="minorBidi" w:hAnsiTheme="minorBidi" w:cstheme="minorBidi"/>
           <w:sz w:val="36"/>
           <w:szCs w:val="36"/>
           <w:rtl/>
@@ -6645,7 +6390,7 @@
         <w:bidi w:val="0"/>
         <w:jc w:val="both"/>
         <w:rPr>
-          <w:rFonts w:ascii="David" w:hAnsi="David" w:cs="David"/>
+          <w:rFonts w:asciiTheme="minorBidi" w:hAnsiTheme="minorBidi" w:cstheme="minorBidi"/>
           <w:sz w:val="24"/>
           <w:szCs w:val="24"/>
           <w:rtl/>
@@ -6656,15 +6401,15 @@
       <w:pPr>
         <w:jc w:val="both"/>
         <w:rPr>
-          <w:rFonts w:ascii="David" w:hAnsi="David" w:cs="David"/>
-          <w:sz w:val="24"/>
-          <w:szCs w:val="24"/>
-          <w:rtl/>
-        </w:rPr>
-      </w:pPr>
-      <w:r>
-        <w:rPr>
-          <w:rFonts w:ascii="David" w:hAnsi="David" w:cs="David"/>
+          <w:rFonts w:asciiTheme="minorBidi" w:hAnsiTheme="minorBidi" w:cstheme="minorBidi"/>
+          <w:sz w:val="24"/>
+          <w:szCs w:val="24"/>
+          <w:rtl/>
+        </w:rPr>
+      </w:pPr>
+      <w:r>
+        <w:rPr>
+          <w:rFonts w:asciiTheme="minorBidi" w:hAnsiTheme="minorBidi" w:cstheme="minorBidi"/>
           <w:sz w:val="24"/>
           <w:szCs w:val="24"/>
           <w:rtl/>
@@ -6673,7 +6418,7 @@
       </w:r>
       <w:r>
         <w:rPr>
-          <w:rFonts w:ascii="David" w:hAnsi="David" w:cs="David"/>
+          <w:rFonts w:asciiTheme="minorBidi" w:hAnsiTheme="minorBidi" w:cstheme="minorBidi"/>
           <w:sz w:val="24"/>
           <w:szCs w:val="24"/>
         </w:rPr>
@@ -6681,7 +6426,7 @@
       </w:r>
       <w:r>
         <w:rPr>
-          <w:rFonts w:ascii="David" w:hAnsi="David" w:cs="David"/>
+          <w:rFonts w:asciiTheme="minorBidi" w:hAnsiTheme="minorBidi" w:cstheme="minorBidi"/>
           <w:sz w:val="24"/>
           <w:szCs w:val="24"/>
           <w:rtl/>
@@ -6694,15 +6439,15 @@
         <w:ind w:firstLine="720"/>
         <w:jc w:val="both"/>
         <w:rPr>
-          <w:rFonts w:ascii="David" w:hAnsi="David" w:cs="David"/>
-          <w:sz w:val="24"/>
-          <w:szCs w:val="24"/>
-          <w:rtl/>
-        </w:rPr>
-      </w:pPr>
-      <w:r>
-        <w:rPr>
-          <w:rFonts w:ascii="David" w:hAnsi="David" w:cs="David"/>
+          <w:rFonts w:asciiTheme="minorBidi" w:hAnsiTheme="minorBidi" w:cstheme="minorBidi"/>
+          <w:sz w:val="24"/>
+          <w:szCs w:val="24"/>
+          <w:rtl/>
+        </w:rPr>
+      </w:pPr>
+      <w:r>
+        <w:rPr>
+          <w:rFonts w:asciiTheme="minorBidi" w:hAnsiTheme="minorBidi" w:cstheme="minorBidi"/>
           <w:sz w:val="24"/>
           <w:szCs w:val="24"/>
           <w:rtl/>
@@ -6711,7 +6456,7 @@
       </w:r>
       <w:r>
         <w:rPr>
-          <w:rFonts w:ascii="David" w:hAnsi="David" w:cs="David"/>
+          <w:rFonts w:asciiTheme="minorBidi" w:hAnsiTheme="minorBidi" w:cstheme="minorBidi"/>
           <w:sz w:val="24"/>
           <w:szCs w:val="24"/>
         </w:rPr>
@@ -6719,7 +6464,7 @@
       </w:r>
       <w:r>
         <w:rPr>
-          <w:rFonts w:ascii="David" w:hAnsi="David" w:cs="David"/>
+          <w:rFonts w:asciiTheme="minorBidi" w:hAnsiTheme="minorBidi" w:cstheme="minorBidi"/>
           <w:sz w:val="24"/>
           <w:szCs w:val="24"/>
           <w:rtl/>
@@ -6732,7 +6477,7 @@
         <w:ind w:firstLine="720"/>
         <w:jc w:val="both"/>
         <w:rPr>
-          <w:rFonts w:ascii="David" w:hAnsi="David" w:cs="David"/>
+          <w:rFonts w:asciiTheme="minorBidi" w:hAnsiTheme="minorBidi" w:cstheme="minorBidi"/>
           <w:sz w:val="24"/>
           <w:szCs w:val="24"/>
           <w:rtl/>
@@ -6744,15 +6489,15 @@
         <w:ind w:firstLine="720"/>
         <w:jc w:val="both"/>
         <w:rPr>
-          <w:rFonts w:ascii="David" w:hAnsi="David" w:cs="David"/>
-          <w:sz w:val="24"/>
-          <w:szCs w:val="24"/>
-          <w:rtl/>
-        </w:rPr>
-      </w:pPr>
-      <w:r>
-        <w:rPr>
-          <w:rFonts w:ascii="David" w:hAnsi="David" w:cs="David"/>
+          <w:rFonts w:asciiTheme="minorBidi" w:hAnsiTheme="minorBidi" w:cstheme="minorBidi"/>
+          <w:sz w:val="24"/>
+          <w:szCs w:val="24"/>
+          <w:rtl/>
+        </w:rPr>
+      </w:pPr>
+      <w:r>
+        <w:rPr>
+          <w:rFonts w:asciiTheme="minorBidi" w:hAnsiTheme="minorBidi" w:cstheme="minorBidi"/>
           <w:sz w:val="24"/>
           <w:szCs w:val="24"/>
           <w:rtl/>
@@ -6761,7 +6506,7 @@
       </w:r>
       <w:r>
         <w:rPr>
-          <w:rFonts w:ascii="David" w:hAnsi="David" w:cs="David"/>
+          <w:rFonts w:asciiTheme="minorBidi" w:hAnsiTheme="minorBidi" w:cstheme="minorBidi"/>
           <w:sz w:val="24"/>
           <w:szCs w:val="24"/>
         </w:rPr>
@@ -6769,34 +6514,16 @@
       </w:r>
       <w:r>
         <w:rPr>
-          <w:rFonts w:ascii="David" w:hAnsi="David" w:cs="David"/>
-          <w:sz w:val="24"/>
-          <w:szCs w:val="24"/>
-          <w:rtl/>
-        </w:rPr>
-        <w:t xml:space="preserve"> לאינטל. המשרדים הראשיים </w:t>
-      </w:r>
-      <w:r>
-        <w:rPr>
-          <w:rFonts w:ascii="David" w:hAnsi="David" w:cs="David" w:hint="cs"/>
-          <w:sz w:val="24"/>
-          <w:szCs w:val="24"/>
-          <w:rtl/>
-        </w:rPr>
-        <w:t xml:space="preserve"> </w:t>
-      </w:r>
-      <w:r>
-        <w:rPr>
-          <w:rFonts w:ascii="David" w:hAnsi="David" w:cs="David"/>
-          <w:sz w:val="24"/>
-          <w:szCs w:val="24"/>
-          <w:rtl/>
-        </w:rPr>
-        <w:t>של</w:t>
-      </w:r>
-      <w:r>
-        <w:rPr>
-          <w:rFonts w:ascii="David" w:hAnsi="David" w:cs="David"/>
+          <w:rFonts w:asciiTheme="minorBidi" w:hAnsiTheme="minorBidi" w:cstheme="minorBidi"/>
+          <w:sz w:val="24"/>
+          <w:szCs w:val="24"/>
+          <w:rtl/>
+        </w:rPr>
+        <w:t xml:space="preserve"> לאינטל. המשרדים הראשיים  של</w:t>
+      </w:r>
+      <w:r>
+        <w:rPr>
+          <w:rFonts w:asciiTheme="minorBidi" w:hAnsiTheme="minorBidi" w:cstheme="minorBidi"/>
           <w:sz w:val="24"/>
           <w:szCs w:val="24"/>
         </w:rPr>
@@ -6804,7 +6531,7 @@
       </w:r>
       <w:r>
         <w:rPr>
-          <w:rFonts w:ascii="David" w:hAnsi="David" w:cs="David"/>
+          <w:rFonts w:asciiTheme="minorBidi" w:hAnsiTheme="minorBidi" w:cstheme="minorBidi"/>
           <w:sz w:val="24"/>
           <w:szCs w:val="24"/>
           <w:rtl/>
@@ -6817,15 +6544,15 @@
         <w:ind w:firstLine="720"/>
         <w:jc w:val="both"/>
         <w:rPr>
-          <w:rFonts w:ascii="David" w:hAnsi="David" w:cs="David"/>
-          <w:sz w:val="24"/>
-          <w:szCs w:val="24"/>
-          <w:rtl/>
-        </w:rPr>
-      </w:pPr>
-      <w:r>
-        <w:rPr>
-          <w:rFonts w:ascii="David" w:hAnsi="David" w:cs="David"/>
+          <w:rFonts w:asciiTheme="minorBidi" w:hAnsiTheme="minorBidi" w:cstheme="minorBidi"/>
+          <w:sz w:val="24"/>
+          <w:szCs w:val="24"/>
+          <w:rtl/>
+        </w:rPr>
+      </w:pPr>
+      <w:r>
+        <w:rPr>
+          <w:rFonts w:asciiTheme="minorBidi" w:hAnsiTheme="minorBidi" w:cstheme="minorBidi"/>
           <w:sz w:val="24"/>
           <w:szCs w:val="24"/>
           <w:rtl/>
@@ -6834,7 +6561,7 @@
       </w:r>
       <w:r>
         <w:rPr>
-          <w:rFonts w:ascii="David" w:hAnsi="David" w:cs="David" w:hint="cs"/>
+          <w:rFonts w:asciiTheme="minorBidi" w:hAnsiTheme="minorBidi" w:cstheme="minorBidi"/>
           <w:sz w:val="24"/>
           <w:szCs w:val="24"/>
           <w:rtl/>
@@ -6843,7 +6570,7 @@
       </w:r>
       <w:r>
         <w:rPr>
-          <w:rFonts w:ascii="David" w:hAnsi="David" w:cs="David"/>
+          <w:rFonts w:asciiTheme="minorBidi" w:hAnsiTheme="minorBidi" w:cstheme="minorBidi"/>
           <w:sz w:val="24"/>
           <w:szCs w:val="24"/>
           <w:rtl/>
@@ -6853,7 +6580,7 @@
       <w:proofErr w:type="spellStart"/>
       <w:r>
         <w:rPr>
-          <w:rFonts w:ascii="David" w:hAnsi="David" w:cs="David"/>
+          <w:rFonts w:asciiTheme="minorBidi" w:hAnsiTheme="minorBidi" w:cstheme="minorBidi"/>
           <w:sz w:val="24"/>
           <w:szCs w:val="24"/>
           <w:rtl/>
@@ -6863,7 +6590,7 @@
       <w:proofErr w:type="spellEnd"/>
       <w:r>
         <w:rPr>
-          <w:rFonts w:ascii="David" w:hAnsi="David" w:cs="David"/>
+          <w:rFonts w:asciiTheme="minorBidi" w:hAnsiTheme="minorBidi" w:cstheme="minorBidi"/>
           <w:sz w:val="24"/>
           <w:szCs w:val="24"/>
           <w:rtl/>
@@ -6874,16 +6601,17 @@
     <w:p>
       <w:pPr>
         <w:ind w:firstLine="720"/>
-        <w:jc w:val="both"/>
-        <w:rPr>
-          <w:rFonts w:ascii="David" w:hAnsi="David" w:cs="David"/>
-          <w:sz w:val="24"/>
-          <w:szCs w:val="24"/>
-        </w:rPr>
-      </w:pPr>
-      <w:r>
-        <w:rPr>
-          <w:rFonts w:ascii="David" w:hAnsi="David" w:cs="David"/>
+        <w:jc w:val="left"/>
+        <w:rPr>
+          <w:rFonts w:asciiTheme="minorBidi" w:hAnsiTheme="minorBidi" w:cstheme="minorBidi"/>
+          <w:sz w:val="24"/>
+          <w:szCs w:val="24"/>
+          <w:rtl/>
+        </w:rPr>
+      </w:pPr>
+      <w:r>
+        <w:rPr>
+          <w:rFonts w:asciiTheme="minorBidi" w:hAnsiTheme="minorBidi" w:cstheme="minorBidi"/>
           <w:sz w:val="24"/>
           <w:szCs w:val="24"/>
           <w:rtl/>
@@ -6892,7 +6620,7 @@
       </w:r>
       <w:r>
         <w:rPr>
-          <w:rFonts w:ascii="David" w:hAnsi="David" w:cs="David" w:hint="cs"/>
+          <w:rFonts w:asciiTheme="minorBidi" w:hAnsiTheme="minorBidi" w:cstheme="minorBidi"/>
           <w:sz w:val="24"/>
           <w:szCs w:val="24"/>
           <w:rtl/>
@@ -6901,7 +6629,7 @@
       </w:r>
       <w:r>
         <w:rPr>
-          <w:rFonts w:ascii="David" w:hAnsi="David" w:cs="David"/>
+          <w:rFonts w:asciiTheme="minorBidi" w:hAnsiTheme="minorBidi" w:cstheme="minorBidi"/>
           <w:sz w:val="24"/>
           <w:szCs w:val="24"/>
           <w:rtl/>
@@ -6910,7 +6638,7 @@
       </w:r>
       <w:r>
         <w:rPr>
-          <w:rFonts w:ascii="David" w:hAnsi="David" w:cs="David"/>
+          <w:rFonts w:asciiTheme="minorBidi" w:hAnsiTheme="minorBidi" w:cstheme="minorBidi"/>
           <w:sz w:val="24"/>
           <w:szCs w:val="24"/>
         </w:rPr>
@@ -6918,38 +6646,108 @@
       </w:r>
       <w:r>
         <w:rPr>
-          <w:rFonts w:ascii="David" w:hAnsi="David" w:cs="David"/>
-          <w:sz w:val="24"/>
-          <w:szCs w:val="24"/>
-          <w:rtl/>
-        </w:rPr>
-        <w:t xml:space="preserve"> לפי שווי של 16.7 מיליארד דולר.</w:t>
+          <w:rFonts w:asciiTheme="minorBidi" w:hAnsiTheme="minorBidi" w:cstheme="minorBidi"/>
+          <w:sz w:val="24"/>
+          <w:szCs w:val="24"/>
+          <w:rtl/>
+        </w:rPr>
+        <w:t xml:space="preserve"> לפי שווי של 16.7 מיליארד דולר</w:t>
+      </w:r>
+      <w:r>
+        <w:rPr>
+          <w:rFonts w:asciiTheme="minorBidi" w:hAnsiTheme="minorBidi" w:cstheme="minorBidi" w:hint="cs"/>
+          <w:sz w:val="24"/>
+          <w:szCs w:val="24"/>
+          <w:rtl/>
+        </w:rPr>
+        <w:t>.</w:t>
+      </w:r>
+      <w:r>
+        <w:rPr>
+          <w:rFonts w:asciiTheme="minorBidi" w:hAnsiTheme="minorBidi" w:cstheme="minorBidi"/>
+          <w:sz w:val="24"/>
+          <w:szCs w:val="24"/>
+          <w:rtl/>
+        </w:rPr>
+        <w:br/>
+      </w:r>
+      <w:r>
+        <w:rPr>
+          <w:rFonts w:asciiTheme="minorBidi" w:hAnsiTheme="minorBidi" w:cstheme="minorBidi"/>
+          <w:sz w:val="24"/>
+          <w:szCs w:val="24"/>
+          <w:rtl/>
+        </w:rPr>
+        <w:br/>
+      </w:r>
+      <w:r>
+        <w:rPr>
+          <w:rFonts w:asciiTheme="minorBidi" w:hAnsiTheme="minorBidi" w:cstheme="minorBidi"/>
+          <w:sz w:val="24"/>
+          <w:szCs w:val="24"/>
+          <w:rtl/>
+        </w:rPr>
+        <w:br/>
+      </w:r>
+      <w:r>
+        <w:rPr>
+          <w:rFonts w:asciiTheme="minorBidi" w:hAnsiTheme="minorBidi" w:cstheme="minorBidi"/>
+          <w:sz w:val="24"/>
+          <w:szCs w:val="24"/>
+          <w:rtl/>
+        </w:rPr>
+        <w:br/>
+      </w:r>
+      <w:r>
+        <w:rPr>
+          <w:rFonts w:asciiTheme="minorBidi" w:hAnsiTheme="minorBidi" w:cstheme="minorBidi"/>
+          <w:sz w:val="24"/>
+          <w:szCs w:val="24"/>
+          <w:rtl/>
+        </w:rPr>
+        <w:br/>
+      </w:r>
+      <w:r>
+        <w:rPr>
+          <w:rFonts w:asciiTheme="minorBidi" w:hAnsiTheme="minorBidi" w:cstheme="minorBidi"/>
+          <w:sz w:val="24"/>
+          <w:szCs w:val="24"/>
+          <w:rtl/>
+        </w:rPr>
+        <w:br/>
+      </w:r>
+      <w:r>
+        <w:rPr>
+          <w:rFonts w:asciiTheme="minorBidi" w:hAnsiTheme="minorBidi" w:cstheme="minorBidi"/>
+          <w:sz w:val="24"/>
+          <w:szCs w:val="24"/>
+          <w:rtl/>
+        </w:rPr>
+        <w:br/>
+      </w:r>
+      <w:r>
+        <w:rPr>
+          <w:rFonts w:asciiTheme="minorBidi" w:hAnsiTheme="minorBidi" w:cstheme="minorBidi"/>
+          <w:sz w:val="24"/>
+          <w:szCs w:val="24"/>
+          <w:rtl/>
+        </w:rPr>
+        <w:lastRenderedPageBreak/>
+        <w:br/>
       </w:r>
     </w:p>
     <w:p>
       <w:pPr>
-        <w:spacing w:line="360" w:lineRule="auto"/>
-        <w:jc w:val="left"/>
-        <w:rPr>
-          <w:rFonts w:ascii="David" w:hAnsi="David" w:cs="David"/>
-          <w:sz w:val="24"/>
-          <w:szCs w:val="24"/>
-          <w:rtl/>
-        </w:rPr>
-      </w:pPr>
-    </w:p>
-    <w:p>
-      <w:pPr>
         <w:pStyle w:val="IntenseQuote"/>
         <w:rPr>
-          <w:rFonts w:ascii="David" w:hAnsi="David" w:cs="David"/>
+          <w:rFonts w:asciiTheme="minorBidi" w:hAnsiTheme="minorBidi" w:cstheme="minorBidi"/>
           <w:sz w:val="36"/>
           <w:szCs w:val="36"/>
         </w:rPr>
       </w:pPr>
       <w:r>
         <w:rPr>
-          <w:rFonts w:ascii="David" w:hAnsi="David" w:cs="David"/>
+          <w:rFonts w:asciiTheme="minorBidi" w:hAnsiTheme="minorBidi" w:cstheme="minorBidi"/>
           <w:sz w:val="36"/>
           <w:szCs w:val="36"/>
           <w:rtl/>
@@ -6958,7 +6756,7 @@
       </w:r>
       <w:r>
         <w:rPr>
-          <w:rFonts w:ascii="David" w:hAnsi="David" w:cs="David"/>
+          <w:rFonts w:asciiTheme="minorBidi" w:hAnsiTheme="minorBidi" w:cstheme="minorBidi"/>
           <w:sz w:val="36"/>
           <w:szCs w:val="36"/>
           <w:rtl/>
@@ -6967,7 +6765,7 @@
       </w:r>
       <w:r>
         <w:rPr>
-          <w:rFonts w:ascii="David" w:hAnsi="David" w:cs="David"/>
+          <w:rFonts w:asciiTheme="minorBidi" w:hAnsiTheme="minorBidi" w:cstheme="minorBidi"/>
           <w:sz w:val="36"/>
           <w:szCs w:val="36"/>
           <w:rtl/>
@@ -6976,7 +6774,7 @@
       </w:r>
       <w:r>
         <w:rPr>
-          <w:rFonts w:ascii="David" w:hAnsi="David" w:cs="David"/>
+          <w:rFonts w:asciiTheme="minorBidi" w:hAnsiTheme="minorBidi" w:cstheme="minorBidi"/>
           <w:sz w:val="36"/>
           <w:szCs w:val="36"/>
           <w:rtl/>
@@ -6985,7 +6783,7 @@
       </w:r>
       <w:r>
         <w:rPr>
-          <w:rFonts w:ascii="David" w:hAnsi="David" w:cs="David"/>
+          <w:rFonts w:asciiTheme="minorBidi" w:hAnsiTheme="minorBidi" w:cstheme="minorBidi"/>
           <w:sz w:val="36"/>
           <w:szCs w:val="36"/>
           <w:rtl/>
@@ -6994,34 +6792,25 @@
       </w:r>
       <w:r>
         <w:rPr>
-          <w:rFonts w:ascii="David" w:hAnsi="David" w:cs="David" w:hint="cs"/>
+          <w:rFonts w:asciiTheme="minorBidi" w:hAnsiTheme="minorBidi" w:cstheme="minorBidi"/>
           <w:sz w:val="36"/>
           <w:szCs w:val="36"/>
           <w:rtl/>
         </w:rPr>
-        <w:t xml:space="preserve"> </w:t>
-      </w:r>
-      <w:r>
-        <w:rPr>
-          <w:rFonts w:ascii="David" w:hAnsi="David" w:cs="David" w:hint="cs"/>
+        <w:t xml:space="preserve"> (</w:t>
+      </w:r>
+      <w:r>
+        <w:rPr>
+          <w:rFonts w:asciiTheme="minorBidi" w:hAnsiTheme="minorBidi" w:cstheme="minorBidi"/>
           <w:sz w:val="36"/>
           <w:szCs w:val="36"/>
           <w:rtl/>
         </w:rPr>
-        <w:t>(</w:t>
-      </w:r>
-      <w:r>
-        <w:rPr>
-          <w:rFonts w:ascii="David" w:hAnsi="David" w:cs="David" w:hint="cs"/>
-          <w:sz w:val="36"/>
-          <w:szCs w:val="36"/>
-          <w:rtl/>
-        </w:rPr>
         <w:t>רלוונטי ל</w:t>
       </w:r>
       <w:r>
         <w:rPr>
-          <w:rFonts w:ascii="David" w:hAnsi="David" w:cs="David" w:hint="cs"/>
+          <w:rFonts w:asciiTheme="minorBidi" w:hAnsiTheme="minorBidi" w:cstheme="minorBidi"/>
           <w:sz w:val="36"/>
           <w:szCs w:val="36"/>
           <w:rtl/>
@@ -7039,11 +6828,12 @@
         <w:bidi w:val="0"/>
         <w:rPr>
           <w:rStyle w:val="Hyperlink"/>
-        </w:rPr>
-      </w:pPr>
-      <w:r>
-        <w:rPr>
-          <w:rFonts w:hint="cs"/>
+          <w:rFonts w:asciiTheme="minorBidi" w:hAnsiTheme="minorBidi" w:cstheme="minorBidi"/>
+        </w:rPr>
+      </w:pPr>
+      <w:r>
+        <w:rPr>
+          <w:rFonts w:asciiTheme="minorBidi" w:hAnsiTheme="minorBidi" w:cstheme="minorBidi"/>
           <w:rtl/>
         </w:rPr>
         <w:t xml:space="preserve"> </w:t>
@@ -7052,6 +6842,7 @@
         <w:r>
           <w:rPr>
             <w:rStyle w:val="Hyperlink"/>
+            <w:rFonts w:asciiTheme="minorBidi" w:hAnsiTheme="minorBidi" w:cstheme="minorBidi"/>
           </w:rPr>
           <w:t>The scheduling zoo</w:t>
         </w:r>
@@ -7059,6 +6850,16 @@
       <w:r>
         <w:rPr>
           <w:rStyle w:val="Hyperlink"/>
+          <w:rFonts w:asciiTheme="minorBidi" w:hAnsiTheme="minorBidi" w:cstheme="minorBidi"/>
+        </w:rPr>
+        <w:br/>
+      </w:r>
+      <w:r>
+        <w:rPr>
+          <w:rStyle w:val="Hyperlink"/>
+          <w:rFonts w:asciiTheme="minorBidi" w:hAnsiTheme="minorBidi" w:cstheme="minorBidi"/>
+          <w:color w:val="auto"/>
+          <w:u w:val="none"/>
         </w:rPr>
         <w:br/>
       </w:r>
@@ -7073,6 +6874,7 @@
         <w:bidi w:val="0"/>
         <w:rPr>
           <w:rStyle w:val="Hyperlink"/>
+          <w:rFonts w:asciiTheme="minorBidi" w:hAnsiTheme="minorBidi" w:cstheme="minorBidi"/>
           <w:color w:val="auto"/>
           <w:u w:val="none"/>
         </w:rPr>
@@ -7081,22 +6883,18 @@
         <w:r>
           <w:rPr>
             <w:rStyle w:val="Hyperlink"/>
+            <w:rFonts w:asciiTheme="minorBidi" w:hAnsiTheme="minorBidi" w:cstheme="minorBidi"/>
           </w:rPr>
-          <w:t>Du, Jianzhong, and Joseph Y-T. Leung. "Complexity of scheduling parallel task systems." SIAM Journal on Discrete Mathematics 2.4 (1989): 473-487</w:t>
-        </w:r>
-        <w:r>
-          <w:rPr>
-            <w:rStyle w:val="Hyperlink"/>
-            <w:rtl/>
-          </w:rPr>
-          <w:t>.</w:t>
+          <w:t>Svensson, Ola. "Hardness of precedence constrained scheduling on identical machines." SIAM Journal on Computing 40.5 (2011): 1258-1274.</w:t>
         </w:r>
       </w:hyperlink>
       <w:r>
         <w:rPr>
           <w:rStyle w:val="Hyperlink"/>
+          <w:rFonts w:asciiTheme="minorBidi" w:hAnsiTheme="minorBidi" w:cstheme="minorBidi"/>
           <w:color w:val="auto"/>
           <w:u w:val="none"/>
+          <w:rtl/>
         </w:rPr>
         <w:br/>
       </w:r>
@@ -7110,53 +6908,23 @@
         </w:numPr>
         <w:bidi w:val="0"/>
         <w:rPr>
-          <w:rStyle w:val="Hyperlink"/>
-          <w:color w:val="auto"/>
-          <w:u w:val="none"/>
+          <w:rFonts w:asciiTheme="minorBidi" w:hAnsiTheme="minorBidi" w:cstheme="minorBidi"/>
+          <w:szCs w:val="20"/>
+          <w:rtl/>
         </w:rPr>
       </w:pPr>
       <w:hyperlink r:id="rId15" w:history="1">
         <w:r>
           <w:rPr>
             <w:rStyle w:val="Hyperlink"/>
-          </w:rPr>
-          <w:t>Svensson, Ola. "Hardness of precedence constrained scheduling on identical machines." SIAM Journal on Computing 40.5 (2011): 1258-1274.</w:t>
-        </w:r>
-      </w:hyperlink>
-      <w:r>
-        <w:rPr>
-          <w:rStyle w:val="Hyperlink"/>
-          <w:color w:val="auto"/>
-          <w:u w:val="none"/>
-          <w:rtl/>
-        </w:rPr>
-        <w:br/>
-      </w:r>
-    </w:p>
-    <w:p>
-      <w:pPr>
-        <w:pStyle w:val="ListParagraph"/>
-        <w:numPr>
-          <w:ilvl w:val="0"/>
-          <w:numId w:val="38"/>
-        </w:numPr>
-        <w:bidi w:val="0"/>
-        <w:rPr>
-          <w:rFonts w:ascii="David" w:hAnsi="David"/>
-          <w:szCs w:val="20"/>
-          <w:rtl/>
-        </w:rPr>
-      </w:pPr>
-      <w:hyperlink r:id="rId16" w:history="1">
-        <w:r>
-          <w:rPr>
-            <w:rStyle w:val="Hyperlink"/>
+            <w:rFonts w:asciiTheme="minorBidi" w:hAnsiTheme="minorBidi" w:cstheme="minorBidi"/>
           </w:rPr>
           <w:t>Graham, Ronald L. "Bounds for certain multiprocessing anomalies." Bell system technical journal 45.9 (1966): 1563-1581</w:t>
         </w:r>
         <w:r>
           <w:rPr>
             <w:rStyle w:val="Hyperlink"/>
+            <w:rFonts w:asciiTheme="minorBidi" w:hAnsiTheme="minorBidi" w:cstheme="minorBidi"/>
             <w:rtl/>
           </w:rPr>
           <w:t>.</w:t>
@@ -7164,14 +6932,15 @@
       </w:hyperlink>
       <w:r>
         <w:rPr>
+          <w:rFonts w:asciiTheme="minorBidi" w:hAnsiTheme="minorBidi" w:cstheme="minorBidi"/>
           <w:color w:val="0000FF"/>
         </w:rPr>
         <w:t xml:space="preserve"> </w:t>
       </w:r>
     </w:p>
     <w:sectPr>
-      <w:headerReference w:type="default" r:id="rId17"/>
-      <w:footerReference w:type="default" r:id="rId18"/>
+      <w:headerReference w:type="default" r:id="rId16"/>
+      <w:footerReference w:type="default" r:id="rId17"/>
       <w:pgSz w:w="16838" w:h="11906" w:orient="landscape"/>
       <w:pgMar w:top="1701" w:right="2658" w:bottom="1700" w:left="1797" w:header="426" w:footer="708" w:gutter="0"/>
       <w:cols w:space="708"/>
